--- a/IPE -  ITINERARIO PERSONAL EMPLEABILIDAD/APUNTES 2do CUATRIMESTRE.docx
+++ b/IPE -  ITINERARIO PERSONAL EMPLEABILIDAD/APUNTES 2do CUATRIMESTRE.docx
@@ -3,134 +3,453 @@
 <w:document xmlns:wpc="http://schemas.microsoft.com/office/word/2010/wordprocessingCanvas" xmlns:cx="http://schemas.microsoft.com/office/drawing/2014/chartex" xmlns:cx1="http://schemas.microsoft.com/office/drawing/2015/9/8/chartex" xmlns:cx2="http://schemas.microsoft.com/office/drawing/2015/10/21/chartex" xmlns:cx3="http://schemas.microsoft.com/office/drawing/2016/5/9/chartex" xmlns:cx4="http://schemas.microsoft.com/office/drawing/2016/5/10/chartex" xmlns:cx5="http://schemas.microsoft.com/office/drawing/2016/5/11/chartex" xmlns:cx6="http://schemas.microsoft.com/office/drawing/2016/5/12/chartex" xmlns:cx7="http://schemas.microsoft.com/office/drawing/2016/5/13/chartex" xmlns:cx8="http://schemas.microsoft.com/office/drawing/2016/5/14/chartex" xmlns:mc="http://schemas.openxmlformats.org/markup-compatibility/2006" xmlns:aink="http://schemas.microsoft.com/office/drawing/2016/ink" xmlns:am3d="http://schemas.microsoft.com/office/drawing/2017/model3d" xmlns:o="urn:schemas-microsoft-com:office:office" xmlns:oel="http://schemas.microsoft.com/office/2019/extlst" xmlns:r="http://schemas.openxmlformats.org/officeDocument/2006/relationships" xmlns:m="http://schemas.openxmlformats.org/officeDocument/2006/math" xmlns:v="urn:schemas-microsoft-com:vml" xmlns:wp14="http://schemas.microsoft.com/office/word/2010/wordprocessingDrawing" xmlns:wp="http://schemas.openxmlformats.org/drawingml/2006/wordprocessingDrawing" xmlns:w10="urn:schemas-microsoft-com:office:word" xmlns:w="http://schemas.openxmlformats.org/wordprocessingml/2006/main" xmlns:w14="http://schemas.microsoft.com/office/word/2010/wordml" xmlns:w15="http://schemas.microsoft.com/office/word/2012/wordml" xmlns:w16cex="http://schemas.microsoft.com/office/word/2018/wordml/cex" xmlns:w16cid="http://schemas.microsoft.com/office/word/2016/wordml/cid" xmlns:w16="http://schemas.microsoft.com/office/word/2018/wordml" xmlns:w16du="http://schemas.microsoft.com/office/word/2023/wordml/word16du" xmlns:w16sdtdh="http://schemas.microsoft.com/office/word/2020/wordml/sdtdatahash" xmlns:w16sdtfl="http://schemas.microsoft.com/office/word/2024/wordml/sdtformatlock" xmlns:w16se="http://schemas.microsoft.com/office/word/2015/wordml/symex" xmlns:wpg="http://schemas.microsoft.com/office/word/2010/wordprocessingGroup" xmlns:wpi="http://schemas.microsoft.com/office/word/2010/wordprocessingInk" xmlns:wne="http://schemas.microsoft.com/office/word/2006/wordml" xmlns:wps="http://schemas.microsoft.com/office/word/2010/wordprocessingShape" mc:Ignorable="w14 w15 w16se w16cid w16 w16cex w16sdtdh w16sdtfl w16du wp14">
   <w:body>
     <w:p>
-      <w:r>
-        <w:t>APUNTES 2</w:t>
-      </w:r>
-      <w:r>
-        <w:rPr>
-          <w:vertAlign w:val="superscript"/>
-        </w:rPr>
-        <w:t>do</w:t>
-      </w:r>
-      <w:r>
-        <w:t xml:space="preserve"> CUATRIMESTRE </w:t>
-      </w:r>
-    </w:p>
-    <w:p>
+      <w:pPr>
+        <w:jc w:val="both"/>
+      </w:pPr>
       <w:r>
         <w:t>UNIDAD 6 – RELACION LABORAL</w:t>
       </w:r>
     </w:p>
-    <w:p/>
-    <w:p>
-      <w:r>
-        <w:t xml:space="preserve">UNIDAD 7 – EL CONTRATO DE TRABAJO </w:t>
-      </w:r>
-    </w:p>
-    <w:p>
-      <w:r>
-        <w:t xml:space="preserve">EL CONTRATO DE TRABAJO </w:t>
-      </w:r>
-    </w:p>
-    <w:p>
-      <w:r>
-        <w:t>El contrato de trabajo es el acuerdo entre dos partes por el que una de ellas, la persona trabajadora, se compromete a prestar determinados servicios por cuenta ajena bajo la dirección de la otra, la empresa, y recibe a cambio una retribución.</w:t>
-      </w:r>
-    </w:p>
-    <w:p>
-      <w:r>
-        <w:t>Para que exista contrato es necesario que concurran estos elementos:</w:t>
-      </w:r>
-    </w:p>
-    <w:p>
-      <w:r>
+    <w:p>
+      <w:pPr>
+        <w:jc w:val="both"/>
+      </w:pPr>
+    </w:p>
+    <w:p>
+      <w:pPr>
+        <w:jc w:val="both"/>
+      </w:pPr>
+    </w:p>
+    <w:p>
+      <w:pPr>
+        <w:jc w:val="both"/>
+      </w:pPr>
+    </w:p>
+    <w:p>
+      <w:pPr>
+        <w:jc w:val="both"/>
+      </w:pPr>
+    </w:p>
+    <w:p>
+      <w:pPr>
+        <w:jc w:val="both"/>
+      </w:pPr>
+    </w:p>
+    <w:p>
+      <w:pPr>
+        <w:jc w:val="both"/>
+      </w:pPr>
+    </w:p>
+    <w:p>
+      <w:pPr>
+        <w:jc w:val="both"/>
+      </w:pPr>
+    </w:p>
+    <w:p>
+      <w:pPr>
+        <w:jc w:val="both"/>
+      </w:pPr>
+    </w:p>
+    <w:p>
+      <w:pPr>
+        <w:jc w:val="both"/>
+      </w:pPr>
+    </w:p>
+    <w:p>
+      <w:pPr>
+        <w:jc w:val="both"/>
+      </w:pPr>
+    </w:p>
+    <w:p>
+      <w:pPr>
+        <w:jc w:val="both"/>
+      </w:pPr>
+    </w:p>
+    <w:p>
+      <w:pPr>
+        <w:jc w:val="both"/>
+      </w:pPr>
+    </w:p>
+    <w:p>
+      <w:pPr>
+        <w:jc w:val="both"/>
+      </w:pPr>
+    </w:p>
+    <w:p>
+      <w:pPr>
+        <w:jc w:val="both"/>
+      </w:pPr>
+    </w:p>
+    <w:p>
+      <w:pPr>
+        <w:jc w:val="both"/>
+      </w:pPr>
+    </w:p>
+    <w:p>
+      <w:pPr>
+        <w:jc w:val="both"/>
+      </w:pPr>
+    </w:p>
+    <w:p>
+      <w:pPr>
+        <w:jc w:val="both"/>
+      </w:pPr>
+    </w:p>
+    <w:p>
+      <w:pPr>
+        <w:jc w:val="both"/>
+      </w:pPr>
+    </w:p>
+    <w:p>
+      <w:pPr>
+        <w:jc w:val="both"/>
+      </w:pPr>
+    </w:p>
+    <w:p>
+      <w:pPr>
+        <w:jc w:val="both"/>
+      </w:pPr>
+    </w:p>
+    <w:p>
+      <w:pPr>
+        <w:jc w:val="both"/>
+      </w:pPr>
+    </w:p>
+    <w:p>
+      <w:pPr>
+        <w:jc w:val="both"/>
+      </w:pPr>
+    </w:p>
+    <w:p>
+      <w:pPr>
+        <w:jc w:val="both"/>
+      </w:pPr>
+    </w:p>
+    <w:p>
+      <w:pPr>
+        <w:jc w:val="both"/>
+      </w:pPr>
+    </w:p>
+    <w:p>
+      <w:pPr>
+        <w:jc w:val="both"/>
+      </w:pPr>
+    </w:p>
+    <w:p>
+      <w:pPr>
+        <w:jc w:val="both"/>
+      </w:pPr>
+    </w:p>
+    <w:p>
+      <w:pPr>
+        <w:jc w:val="both"/>
+      </w:pPr>
+    </w:p>
+    <w:p>
+      <w:pPr>
+        <w:jc w:val="both"/>
+      </w:pPr>
+    </w:p>
+    <w:p>
+      <w:pPr>
+        <w:jc w:val="both"/>
+      </w:pPr>
+    </w:p>
+    <w:p>
+      <w:pPr>
+        <w:jc w:val="both"/>
+      </w:pPr>
+    </w:p>
+    <w:p>
+      <w:pPr>
+        <w:pBdr>
+          <w:top w:val="single" w:sz="4" w:space="1" w:color="auto"/>
+          <w:left w:val="single" w:sz="4" w:space="4" w:color="auto"/>
+          <w:bottom w:val="single" w:sz="4" w:space="1" w:color="auto"/>
+          <w:right w:val="single" w:sz="4" w:space="4" w:color="auto"/>
+        </w:pBdr>
+        <w:jc w:val="center"/>
         <w:rPr>
           <w:b/>
           <w:bCs/>
-        </w:rPr>
-        <w:t>Consentimiento</w:t>
-      </w:r>
-      <w:r>
-        <w:t> </w:t>
-      </w:r>
-      <w:r>
-        <w:t>→</w:t>
-      </w:r>
-      <w:r>
-        <w:t xml:space="preserve"> El contrato se realiza de mutuo acuerdo, prestado libremente entre las partes que intervienen (la empresa y la persona trabajadora). </w:t>
-      </w:r>
-      <w:r>
-        <w:br/>
-      </w:r>
+          <w:color w:val="4EA72E" w:themeColor="accent6"/>
+        </w:rPr>
+      </w:pPr>
       <w:r>
         <w:rPr>
           <w:b/>
           <w:bCs/>
-        </w:rPr>
-        <w:t>Objeto</w:t>
-      </w:r>
-      <w:r>
+          <w:color w:val="4EA72E" w:themeColor="accent6"/>
+        </w:rPr>
+        <w:lastRenderedPageBreak/>
+        <w:t>UNIDAD 7 – EL CONTRATO DE TRABAJO</w:t>
+      </w:r>
+    </w:p>
+    <w:p>
+      <w:pPr>
+        <w:jc w:val="both"/>
         <w:rPr>
           <w:b/>
           <w:bCs/>
-        </w:rPr>
-        <w:t xml:space="preserve"> </w:t>
-      </w:r>
-      <w:r>
-        <w:t>→</w:t>
-      </w:r>
-      <w:r>
-        <w:t xml:space="preserve"> </w:t>
-      </w:r>
-      <w:r>
-        <w:t xml:space="preserve">Es la actividad retribuida del empleado o empleada, su trabajo, que debe cumplir los requisitos de ser posible, lícito y determinado. </w:t>
-      </w:r>
-      <w:r>
-        <w:br/>
-      </w:r>
+          <w:color w:val="4EA72E" w:themeColor="accent6"/>
+          <w:sz w:val="22"/>
+          <w:szCs w:val="22"/>
+        </w:rPr>
+      </w:pPr>
       <w:r>
         <w:rPr>
           <w:b/>
           <w:bCs/>
-        </w:rPr>
-        <w:t>Causa</w:t>
-      </w:r>
-      <w:r>
-        <w:t> </w:t>
-      </w:r>
-      <w:r>
-        <w:t>→</w:t>
-      </w:r>
-      <w:r>
-        <w:t xml:space="preserve"> Es el motivo por el que se celebra el contrato: la cesión a la empresa del fruto del trabajo y la retribución a la persona trabajadora. </w:t>
-      </w:r>
-    </w:p>
-    <w:p>
-      <w:r>
-        <w:t xml:space="preserve">Sujetos del contrato laboral </w:t>
-      </w:r>
-    </w:p>
-    <w:p>
-      <w:r>
-        <w:t xml:space="preserve">La persona trabajadora </w:t>
-      </w:r>
-    </w:p>
-    <w:p>
-      <w:r>
-        <w:t>Es una persona física que desempeña su labor voluntariamente bajo la organización y dirección de la empresa, y cede el fruto de su trabajo a cambio de un salario.</w:t>
-      </w:r>
-    </w:p>
-    <w:p>
-      <w:pPr>
+          <w:color w:val="4EA72E" w:themeColor="accent6"/>
+          <w:sz w:val="22"/>
+          <w:szCs w:val="22"/>
+        </w:rPr>
+        <w:t xml:space="preserve">EL CONTRATO DE TRABAJO </w:t>
+      </w:r>
+    </w:p>
+    <w:p>
+      <w:pPr>
+        <w:jc w:val="both"/>
+        <w:rPr>
+          <w:color w:val="0070C0"/>
+          <w:sz w:val="22"/>
+          <w:szCs w:val="22"/>
+        </w:rPr>
+      </w:pPr>
+      <w:r>
+        <w:rPr>
+          <w:color w:val="0070C0"/>
+          <w:sz w:val="22"/>
+          <w:szCs w:val="22"/>
+        </w:rPr>
+        <w:t>El contrato de trabajo es el acuerdo entre dos partes por el que una de ellas, la persona trabajadora, se compromete a prestar determinados servicios por cuenta ajena bajo la dirección de la otra, la empresa, y recibe a cambio una retribución.</w:t>
+      </w:r>
+    </w:p>
+    <w:p>
+      <w:pPr>
+        <w:jc w:val="both"/>
+        <w:rPr>
+          <w:color w:val="0070C0"/>
+          <w:sz w:val="22"/>
+          <w:szCs w:val="22"/>
+        </w:rPr>
+      </w:pPr>
+      <w:r>
+        <w:rPr>
+          <w:color w:val="0070C0"/>
+          <w:sz w:val="22"/>
+          <w:szCs w:val="22"/>
+        </w:rPr>
+        <w:t>Para que exista contrato es necesario que concurran estos elementos:</w:t>
+      </w:r>
+    </w:p>
+    <w:p>
+      <w:pPr>
+        <w:jc w:val="both"/>
+        <w:rPr>
+          <w:sz w:val="22"/>
+          <w:szCs w:val="22"/>
+        </w:rPr>
+      </w:pPr>
+      <w:r>
         <w:rPr>
           <w:b/>
           <w:bCs/>
+          <w:sz w:val="22"/>
+          <w:szCs w:val="22"/>
+        </w:rPr>
+        <w:t>Consentimiento</w:t>
+      </w:r>
+      <w:r>
+        <w:rPr>
+          <w:color w:val="0070C0"/>
+          <w:sz w:val="22"/>
+          <w:szCs w:val="22"/>
+        </w:rPr>
+        <w:t xml:space="preserve"> </w:t>
+      </w:r>
+      <w:r>
+        <w:rPr>
+          <w:sz w:val="22"/>
+          <w:szCs w:val="22"/>
+        </w:rPr>
+        <w:t xml:space="preserve">→ </w:t>
+      </w:r>
+      <w:r>
+        <w:rPr>
+          <w:color w:val="0070C0"/>
+          <w:sz w:val="22"/>
+          <w:szCs w:val="22"/>
+        </w:rPr>
+        <w:t>El contrato se realiza de mutuo acuerdo, prestado libremente entre las partes intervinientes (empresa y trabajador).</w:t>
+      </w:r>
+      <w:r>
+        <w:rPr>
+          <w:sz w:val="22"/>
+          <w:szCs w:val="22"/>
+        </w:rPr>
+        <w:t xml:space="preserve"> </w:t>
+      </w:r>
+    </w:p>
+    <w:p>
+      <w:pPr>
+        <w:jc w:val="both"/>
+        <w:rPr>
+          <w:sz w:val="22"/>
+          <w:szCs w:val="22"/>
         </w:rPr>
       </w:pPr>
       <w:r>
         <w:rPr>
           <w:b/>
           <w:bCs/>
+          <w:sz w:val="22"/>
+          <w:szCs w:val="22"/>
+        </w:rPr>
+        <w:t>Objeto</w:t>
+      </w:r>
+      <w:r>
+        <w:rPr>
+          <w:b/>
+          <w:bCs/>
+          <w:sz w:val="22"/>
+          <w:szCs w:val="22"/>
+        </w:rPr>
+        <w:t xml:space="preserve"> </w:t>
+      </w:r>
+      <w:r>
+        <w:rPr>
+          <w:sz w:val="22"/>
+          <w:szCs w:val="22"/>
+        </w:rPr>
+        <w:t xml:space="preserve">→ </w:t>
+      </w:r>
+      <w:r>
+        <w:rPr>
+          <w:color w:val="0070C0"/>
+          <w:sz w:val="22"/>
+          <w:szCs w:val="22"/>
+        </w:rPr>
+        <w:t>Actividad retribuida del empleado, su trabajo, que debe cumplir los requisitos de ser posible, licito y determinado. .</w:t>
+      </w:r>
+      <w:r>
+        <w:rPr>
+          <w:sz w:val="22"/>
+          <w:szCs w:val="22"/>
+        </w:rPr>
+        <w:br/>
+      </w:r>
+      <w:r>
+        <w:rPr>
+          <w:b/>
+          <w:bCs/>
+          <w:sz w:val="22"/>
+          <w:szCs w:val="22"/>
+        </w:rPr>
+        <w:t>Causa</w:t>
+      </w:r>
+      <w:r>
+        <w:rPr>
+          <w:sz w:val="22"/>
+          <w:szCs w:val="22"/>
+        </w:rPr>
+        <w:t> </w:t>
+      </w:r>
+      <w:r>
+        <w:rPr>
+          <w:sz w:val="22"/>
+          <w:szCs w:val="22"/>
+        </w:rPr>
+        <w:t>→</w:t>
+      </w:r>
+      <w:r>
+        <w:rPr>
+          <w:sz w:val="22"/>
+          <w:szCs w:val="22"/>
+        </w:rPr>
+        <w:t xml:space="preserve"> </w:t>
+      </w:r>
+      <w:r>
+        <w:rPr>
+          <w:color w:val="0070C0"/>
+          <w:sz w:val="22"/>
+          <w:szCs w:val="22"/>
+        </w:rPr>
+        <w:t>Es el motivo por el que se celebra el contrato: la cesión a la empresa del fruto del trabajo y la retribución a la persona trabajadora.</w:t>
+      </w:r>
+    </w:p>
+    <w:p>
+      <w:pPr>
+        <w:jc w:val="both"/>
+        <w:rPr>
+          <w:b/>
+          <w:bCs/>
+          <w:color w:val="4EA72E" w:themeColor="accent6"/>
+          <w:sz w:val="22"/>
+          <w:szCs w:val="22"/>
+        </w:rPr>
+      </w:pPr>
+      <w:r>
+        <w:rPr>
+          <w:b/>
+          <w:bCs/>
+          <w:color w:val="4EA72E" w:themeColor="accent6"/>
+          <w:sz w:val="22"/>
+          <w:szCs w:val="22"/>
+        </w:rPr>
+        <w:t>Sujetos del contrato laboral</w:t>
+      </w:r>
+    </w:p>
+    <w:p>
+      <w:pPr>
+        <w:jc w:val="both"/>
+        <w:rPr>
+          <w:b/>
+          <w:bCs/>
+          <w:sz w:val="22"/>
+          <w:szCs w:val="22"/>
+        </w:rPr>
+      </w:pPr>
+      <w:r>
+        <w:rPr>
+          <w:b/>
+          <w:bCs/>
+          <w:sz w:val="22"/>
+          <w:szCs w:val="22"/>
+        </w:rPr>
+        <w:t>La persona trabajadora</w:t>
+      </w:r>
+    </w:p>
+    <w:p>
+      <w:pPr>
+        <w:jc w:val="both"/>
+        <w:rPr>
+          <w:color w:val="0070C0"/>
+          <w:sz w:val="22"/>
+          <w:szCs w:val="22"/>
+        </w:rPr>
+      </w:pPr>
+      <w:r>
+        <w:rPr>
+          <w:color w:val="0070C0"/>
+          <w:sz w:val="22"/>
+          <w:szCs w:val="22"/>
+        </w:rPr>
+        <w:t>Es una persona física que desempeña su labor voluntariamente bajo la organización y dirección de la empresa, y cede el fruto de su trabajo a cambio de un salario.</w:t>
+      </w:r>
+    </w:p>
+    <w:p>
+      <w:pPr>
+        <w:jc w:val="both"/>
+        <w:rPr>
+          <w:sz w:val="22"/>
+          <w:szCs w:val="22"/>
+        </w:rPr>
+      </w:pPr>
+      <w:r>
+        <w:rPr>
+          <w:sz w:val="22"/>
+          <w:szCs w:val="22"/>
         </w:rPr>
         <w:t>¿Quiénes pueden establecer una relación laboral?</w:t>
       </w:r>
@@ -141,8 +460,19 @@
           <w:ilvl w:val="0"/>
           <w:numId w:val="1"/>
         </w:numPr>
-      </w:pPr>
-      <w:r>
+        <w:jc w:val="both"/>
+        <w:rPr>
+          <w:color w:val="0070C0"/>
+          <w:sz w:val="22"/>
+          <w:szCs w:val="22"/>
+        </w:rPr>
+      </w:pPr>
+      <w:r>
+        <w:rPr>
+          <w:color w:val="0070C0"/>
+          <w:sz w:val="22"/>
+          <w:szCs w:val="22"/>
+        </w:rPr>
         <w:t>Personas de 18 años o mayores.</w:t>
       </w:r>
     </w:p>
@@ -152,8 +482,19 @@
           <w:ilvl w:val="0"/>
           <w:numId w:val="1"/>
         </w:numPr>
-      </w:pPr>
-      <w:r>
+        <w:jc w:val="both"/>
+        <w:rPr>
+          <w:color w:val="0070C0"/>
+          <w:sz w:val="22"/>
+          <w:szCs w:val="22"/>
+        </w:rPr>
+      </w:pPr>
+      <w:r>
+        <w:rPr>
+          <w:color w:val="0070C0"/>
+          <w:sz w:val="22"/>
+          <w:szCs w:val="22"/>
+        </w:rPr>
         <w:t>Menores de 18 años y mayores de 16 con autorización de sus padres o tutores, o sin autorización cuando estén emancipados legalmente o de hecho [si viven de manera independiente y sin oposición de sus progenitores].</w:t>
       </w:r>
     </w:p>
@@ -163,8 +504,19 @@
           <w:ilvl w:val="0"/>
           <w:numId w:val="1"/>
         </w:numPr>
-      </w:pPr>
-      <w:r>
+        <w:jc w:val="both"/>
+        <w:rPr>
+          <w:color w:val="0070C0"/>
+          <w:sz w:val="22"/>
+          <w:szCs w:val="22"/>
+        </w:rPr>
+      </w:pPr>
+      <w:r>
+        <w:rPr>
+          <w:color w:val="0070C0"/>
+          <w:sz w:val="22"/>
+          <w:szCs w:val="22"/>
+        </w:rPr>
         <w:t>A los menores de 18 años se les prohíbe el desempeño de trabajos nocturnos, peligrosos e insalubres, y la realización de horas extraordinarias.</w:t>
       </w:r>
     </w:p>
@@ -174,8 +526,19 @@
           <w:ilvl w:val="0"/>
           <w:numId w:val="1"/>
         </w:numPr>
-      </w:pPr>
-      <w:r>
+        <w:jc w:val="both"/>
+        <w:rPr>
+          <w:color w:val="0070C0"/>
+          <w:sz w:val="22"/>
+          <w:szCs w:val="22"/>
+        </w:rPr>
+      </w:pPr>
+      <w:r>
+        <w:rPr>
+          <w:color w:val="0070C0"/>
+          <w:sz w:val="22"/>
+          <w:szCs w:val="22"/>
+        </w:rPr>
         <w:t>Excepcionalmente, los menores de 16 años pueden intervenir en espectáculos públicos, con autorización por escrito de la autoridad laboral, siempre que la actividad no perjudique su salud ni su formación profesional y humana.</w:t>
       </w:r>
     </w:p>
@@ -185,29 +548,4370 @@
           <w:ilvl w:val="0"/>
           <w:numId w:val="1"/>
         </w:numPr>
-      </w:pPr>
-      <w:r>
+        <w:jc w:val="both"/>
+        <w:rPr>
+          <w:color w:val="0070C0"/>
+          <w:sz w:val="22"/>
+          <w:szCs w:val="22"/>
+        </w:rPr>
+      </w:pPr>
+      <w:r>
+        <w:rPr>
+          <w:color w:val="0070C0"/>
+          <w:sz w:val="22"/>
+          <w:szCs w:val="22"/>
+        </w:rPr>
+        <w:t>Las personas extranjeras no ciudadanas de un país de la Unión Europea, siempre que tengan autorización de residencia y trabajo, mientras que las personas ciudadanas de la Unión Europea no necesitan permiso, ya que existe la libre circulación de personas trabajadoras, y se equiparan, así, a las españolas en derechos.</w:t>
+      </w:r>
+    </w:p>
+    <w:p>
+      <w:pPr>
+        <w:jc w:val="both"/>
+        <w:rPr>
+          <w:b/>
+          <w:bCs/>
+          <w:sz w:val="22"/>
+          <w:szCs w:val="22"/>
+        </w:rPr>
+      </w:pPr>
+      <w:r>
+        <w:rPr>
+          <w:b/>
+          <w:bCs/>
+          <w:sz w:val="22"/>
+          <w:szCs w:val="22"/>
+        </w:rPr>
+        <w:t>La empresa</w:t>
+      </w:r>
+    </w:p>
+    <w:p>
+      <w:pPr>
+        <w:jc w:val="both"/>
+        <w:rPr>
+          <w:color w:val="0070C0"/>
+          <w:sz w:val="22"/>
+          <w:szCs w:val="22"/>
+        </w:rPr>
+      </w:pPr>
+      <w:r>
+        <w:rPr>
+          <w:color w:val="0070C0"/>
+          <w:sz w:val="22"/>
+          <w:szCs w:val="22"/>
+        </w:rPr>
+        <w:t>Puede ser una persona física o jurídica o una comunidad de bienes.</w:t>
+      </w:r>
+    </w:p>
+    <w:p>
+      <w:pPr>
+        <w:jc w:val="both"/>
+        <w:rPr>
+          <w:sz w:val="22"/>
+          <w:szCs w:val="22"/>
+        </w:rPr>
+      </w:pPr>
+      <w:r>
+        <w:rPr>
+          <w:sz w:val="22"/>
+          <w:szCs w:val="22"/>
+        </w:rPr>
+        <w:t>¿Quién puede constituir una empresa?</w:t>
+      </w:r>
+    </w:p>
+    <w:p>
+      <w:pPr>
+        <w:numPr>
+          <w:ilvl w:val="0"/>
+          <w:numId w:val="2"/>
+        </w:numPr>
+        <w:jc w:val="both"/>
+        <w:rPr>
+          <w:sz w:val="22"/>
+          <w:szCs w:val="22"/>
+        </w:rPr>
+      </w:pPr>
+      <w:r>
+        <w:rPr>
+          <w:b/>
+          <w:bCs/>
+          <w:sz w:val="22"/>
+          <w:szCs w:val="22"/>
+        </w:rPr>
+        <w:t>Persona física.</w:t>
+      </w:r>
+      <w:r>
+        <w:rPr>
+          <w:sz w:val="22"/>
+          <w:szCs w:val="22"/>
+        </w:rPr>
+        <w:t> </w:t>
+      </w:r>
+      <w:r>
+        <w:rPr>
+          <w:color w:val="0070C0"/>
+          <w:sz w:val="22"/>
+          <w:szCs w:val="22"/>
+        </w:rPr>
+        <w:t>Son personas físicas los empresarios o empresarias individuales (mayores de 18 años o menores de edad por medio de sus guardadores cuando continúen negocios de sus progenitores).</w:t>
+      </w:r>
+    </w:p>
+    <w:p>
+      <w:pPr>
+        <w:numPr>
+          <w:ilvl w:val="0"/>
+          <w:numId w:val="2"/>
+        </w:numPr>
+        <w:jc w:val="both"/>
+        <w:rPr>
+          <w:sz w:val="22"/>
+          <w:szCs w:val="22"/>
+        </w:rPr>
+      </w:pPr>
+      <w:r>
+        <w:rPr>
+          <w:b/>
+          <w:bCs/>
+          <w:sz w:val="22"/>
+          <w:szCs w:val="22"/>
+        </w:rPr>
+        <w:t>Persona jurídica.</w:t>
+      </w:r>
+      <w:r>
+        <w:rPr>
+          <w:sz w:val="22"/>
+          <w:szCs w:val="22"/>
+        </w:rPr>
+        <w:t> </w:t>
+      </w:r>
+      <w:r>
+        <w:rPr>
+          <w:color w:val="0070C0"/>
+          <w:sz w:val="22"/>
+          <w:szCs w:val="22"/>
+        </w:rPr>
+        <w:t>Son personas jurídicas, tanto entes privados (sociedades civiles, mercantiles, asociaciones, fundaciones, etc.) como entidades públicas (las Administraciones públicas también pueden formalizar contratos laborales).</w:t>
+      </w:r>
+    </w:p>
+    <w:p>
+      <w:pPr>
+        <w:numPr>
+          <w:ilvl w:val="0"/>
+          <w:numId w:val="2"/>
+        </w:numPr>
+        <w:jc w:val="both"/>
+        <w:rPr>
+          <w:sz w:val="22"/>
+          <w:szCs w:val="22"/>
+        </w:rPr>
+      </w:pPr>
+      <w:r>
+        <w:rPr>
+          <w:b/>
+          <w:bCs/>
+          <w:sz w:val="22"/>
+          <w:szCs w:val="22"/>
+        </w:rPr>
         <w:lastRenderedPageBreak/>
+        <w:t>Comunidad de bienes.</w:t>
+      </w:r>
+    </w:p>
+    <w:p>
+      <w:pPr>
+        <w:jc w:val="both"/>
+        <w:rPr>
+          <w:sz w:val="22"/>
+          <w:szCs w:val="22"/>
+        </w:rPr>
+      </w:pPr>
+      <w:r>
+        <w:rPr>
+          <w:sz w:val="22"/>
+          <w:szCs w:val="22"/>
+        </w:rPr>
+        <w:t>Trámites que debe realizar la empresa cuando contrata a una persona trabajadora</w:t>
+      </w:r>
+    </w:p>
+    <w:p>
+      <w:pPr>
+        <w:numPr>
+          <w:ilvl w:val="0"/>
+          <w:numId w:val="3"/>
+        </w:numPr>
+        <w:jc w:val="both"/>
+        <w:rPr>
+          <w:color w:val="0070C0"/>
+          <w:sz w:val="22"/>
+          <w:szCs w:val="22"/>
+        </w:rPr>
+      </w:pPr>
+      <w:r>
+        <w:rPr>
+          <w:color w:val="0070C0"/>
+          <w:sz w:val="22"/>
+          <w:szCs w:val="22"/>
+        </w:rPr>
+        <w:t>Comunicar la contratación al SEPE y entregar una copia del contrato al empleado o empleada.</w:t>
+      </w:r>
+    </w:p>
+    <w:p>
+      <w:pPr>
+        <w:numPr>
+          <w:ilvl w:val="0"/>
+          <w:numId w:val="3"/>
+        </w:numPr>
+        <w:jc w:val="both"/>
+        <w:rPr>
+          <w:color w:val="0070C0"/>
+          <w:sz w:val="22"/>
+          <w:szCs w:val="22"/>
+        </w:rPr>
+      </w:pPr>
+      <w:r>
+        <w:rPr>
+          <w:color w:val="0070C0"/>
+          <w:sz w:val="22"/>
+          <w:szCs w:val="22"/>
+        </w:rPr>
+        <w:t>Afiliar a los trabajadores a la SS, cuando no lo estén, y darlos de alta en este organismo.</w:t>
+      </w:r>
+    </w:p>
+    <w:p>
+      <w:pPr>
+        <w:numPr>
+          <w:ilvl w:val="0"/>
+          <w:numId w:val="3"/>
+        </w:numPr>
+        <w:jc w:val="both"/>
+        <w:rPr>
+          <w:color w:val="0070C0"/>
+          <w:sz w:val="22"/>
+          <w:szCs w:val="22"/>
+        </w:rPr>
+      </w:pPr>
+      <w:r>
+        <w:rPr>
+          <w:color w:val="0070C0"/>
+          <w:sz w:val="22"/>
+          <w:szCs w:val="22"/>
+        </w:rPr>
+        <w:t>Cotizar a la Seguridad Social por la persona trabajadora desde el inicio de la relación laboral.</w:t>
+      </w:r>
+    </w:p>
+    <w:p>
+      <w:pPr>
+        <w:jc w:val="both"/>
+        <w:rPr>
+          <w:b/>
+          <w:bCs/>
+          <w:color w:val="4EA72E" w:themeColor="accent6"/>
+          <w:sz w:val="22"/>
+          <w:szCs w:val="22"/>
+        </w:rPr>
+      </w:pPr>
+      <w:r>
+        <w:rPr>
+          <w:b/>
+          <w:bCs/>
+          <w:color w:val="4EA72E" w:themeColor="accent6"/>
+          <w:sz w:val="22"/>
+          <w:szCs w:val="22"/>
+        </w:rPr>
+        <w:t>Características del contrato de trabajo</w:t>
+      </w:r>
+    </w:p>
+    <w:p>
+      <w:pPr>
+        <w:jc w:val="both"/>
+        <w:rPr>
+          <w:b/>
+          <w:bCs/>
+          <w:sz w:val="22"/>
+          <w:szCs w:val="22"/>
+        </w:rPr>
+      </w:pPr>
+      <w:r>
+        <w:rPr>
+          <w:b/>
+          <w:bCs/>
+          <w:sz w:val="22"/>
+          <w:szCs w:val="22"/>
+        </w:rPr>
+        <w:t>A. Forma del contrato de trabajo</w:t>
+      </w:r>
+    </w:p>
+    <w:p>
+      <w:pPr>
+        <w:jc w:val="both"/>
+        <w:rPr>
+          <w:color w:val="0070C0"/>
+          <w:sz w:val="22"/>
+          <w:szCs w:val="22"/>
+        </w:rPr>
+      </w:pPr>
+      <w:r>
+        <w:rPr>
+          <w:color w:val="0070C0"/>
+          <w:sz w:val="22"/>
+          <w:szCs w:val="22"/>
+        </w:rPr>
+        <w:t>El contrato puede formalizarse de manera verbal o por escrito:</w:t>
+      </w:r>
+    </w:p>
+    <w:p>
+      <w:pPr>
+        <w:numPr>
+          <w:ilvl w:val="0"/>
+          <w:numId w:val="4"/>
+        </w:numPr>
+        <w:jc w:val="both"/>
+        <w:rPr>
+          <w:color w:val="0070C0"/>
+          <w:sz w:val="22"/>
+          <w:szCs w:val="22"/>
+        </w:rPr>
+      </w:pPr>
+      <w:r>
+        <w:rPr>
+          <w:color w:val="0070C0"/>
+          <w:sz w:val="22"/>
+          <w:szCs w:val="22"/>
+        </w:rPr>
+        <w:t>Solo se pueden celebrar verbalmente el contrato indefinido ordinario a tiempo completo.</w:t>
+      </w:r>
+    </w:p>
+    <w:p>
+      <w:pPr>
+        <w:numPr>
+          <w:ilvl w:val="0"/>
+          <w:numId w:val="4"/>
+        </w:numPr>
+        <w:jc w:val="both"/>
+        <w:rPr>
+          <w:color w:val="0070C0"/>
+          <w:sz w:val="22"/>
+          <w:szCs w:val="22"/>
+        </w:rPr>
+      </w:pPr>
+      <w:r>
+        <w:rPr>
+          <w:color w:val="0070C0"/>
+          <w:sz w:val="22"/>
+          <w:szCs w:val="22"/>
+        </w:rPr>
+        <w:t>Por tanto, a excepción del contrato indicado en el párrafo anterior, el resto debe constar por escrito obligatoriamente; de no hacerse así, se presume celebrado un contrato indefinido a jornada completa, salvo que se acredite la naturaleza temporal del mismo.</w:t>
+      </w:r>
+    </w:p>
+    <w:p>
+      <w:pPr>
+        <w:jc w:val="both"/>
+        <w:rPr>
+          <w:b/>
+          <w:bCs/>
+          <w:sz w:val="22"/>
+          <w:szCs w:val="22"/>
+        </w:rPr>
+      </w:pPr>
+      <w:r>
+        <w:rPr>
+          <w:b/>
+          <w:bCs/>
+          <w:sz w:val="22"/>
+          <w:szCs w:val="22"/>
+        </w:rPr>
+        <w:t>B. Contenido mínimo del contrato de trabajo</w:t>
+      </w:r>
+    </w:p>
+    <w:p>
+      <w:pPr>
+        <w:jc w:val="both"/>
+        <w:rPr>
+          <w:color w:val="0070C0"/>
+          <w:sz w:val="22"/>
+          <w:szCs w:val="22"/>
+        </w:rPr>
+      </w:pPr>
+      <w:r>
+        <w:rPr>
+          <w:color w:val="0070C0"/>
+          <w:sz w:val="22"/>
+          <w:szCs w:val="22"/>
+        </w:rPr>
+        <w:t>Aunque la ley no establece de forma rigurosa cuál ha de ser el contenido del contrato de trabajo, en todos aquellos que se celebren por escrito deben figurar, como mínimo, los siguientes apartados:</w:t>
+      </w:r>
+    </w:p>
+    <w:tbl>
+      <w:tblPr>
+        <w:tblStyle w:val="Tablaconcuadrcula"/>
+        <w:tblW w:w="10805" w:type="dxa"/>
+        <w:jc w:val="center"/>
+        <w:tblLook w:val="04A0" w:firstRow="1" w:lastRow="0" w:firstColumn="1" w:lastColumn="0" w:noHBand="0" w:noVBand="1"/>
+      </w:tblPr>
+      <w:tblGrid>
+        <w:gridCol w:w="3541"/>
+        <w:gridCol w:w="7264"/>
+      </w:tblGrid>
+      <w:tr>
+        <w:trPr>
+          <w:jc w:val="center"/>
+        </w:trPr>
+        <w:tc>
+          <w:tcPr>
+            <w:tcW w:w="3541" w:type="dxa"/>
+            <w:vAlign w:val="center"/>
+          </w:tcPr>
+          <w:p>
+            <w:pPr>
+              <w:jc w:val="center"/>
+              <w:rPr>
+                <w:sz w:val="20"/>
+                <w:szCs w:val="20"/>
+              </w:rPr>
+            </w:pPr>
+            <w:r>
+              <w:rPr>
+                <w:b/>
+                <w:bCs/>
+                <w:sz w:val="20"/>
+                <w:szCs w:val="20"/>
+              </w:rPr>
+              <w:t>Confidencialidad</w:t>
+            </w:r>
+          </w:p>
+        </w:tc>
+        <w:tc>
+          <w:tcPr>
+            <w:tcW w:w="7264" w:type="dxa"/>
+          </w:tcPr>
+          <w:p>
+            <w:pPr>
+              <w:jc w:val="both"/>
+              <w:rPr>
+                <w:color w:val="0070C0"/>
+                <w:sz w:val="20"/>
+                <w:szCs w:val="20"/>
+              </w:rPr>
+            </w:pPr>
+            <w:r>
+              <w:rPr>
+                <w:color w:val="0070C0"/>
+                <w:sz w:val="20"/>
+                <w:szCs w:val="20"/>
+              </w:rPr>
+              <w:t>Toda la información revelada por la empresa u obtenida en ella debe mantenerse en secreto y total confidencialidad.</w:t>
+            </w:r>
+          </w:p>
+        </w:tc>
+      </w:tr>
+      <w:tr>
+        <w:trPr>
+          <w:jc w:val="center"/>
+        </w:trPr>
+        <w:tc>
+          <w:tcPr>
+            <w:tcW w:w="3541" w:type="dxa"/>
+            <w:vAlign w:val="center"/>
+          </w:tcPr>
+          <w:p>
+            <w:pPr>
+              <w:jc w:val="center"/>
+              <w:rPr>
+                <w:sz w:val="20"/>
+                <w:szCs w:val="20"/>
+              </w:rPr>
+            </w:pPr>
+            <w:r>
+              <w:rPr>
+                <w:b/>
+                <w:bCs/>
+                <w:sz w:val="20"/>
+                <w:szCs w:val="20"/>
+              </w:rPr>
+              <w:t>No competencia</w:t>
+            </w:r>
+          </w:p>
+        </w:tc>
+        <w:tc>
+          <w:tcPr>
+            <w:tcW w:w="7264" w:type="dxa"/>
+          </w:tcPr>
+          <w:p>
+            <w:pPr>
+              <w:jc w:val="both"/>
+              <w:rPr>
+                <w:color w:val="0070C0"/>
+                <w:sz w:val="20"/>
+                <w:szCs w:val="20"/>
+              </w:rPr>
+            </w:pPr>
+            <w:r>
+              <w:rPr>
+                <w:color w:val="0070C0"/>
+                <w:sz w:val="20"/>
+                <w:szCs w:val="20"/>
+              </w:rPr>
+              <w:t>El compromiso consiste en no realizar la misma actividad al finalizar la relación laboral a cambio de una compensación económica. No será superior a dos años para los técnicos ni a seis meses para el resto.</w:t>
+            </w:r>
+          </w:p>
+        </w:tc>
+      </w:tr>
+      <w:tr>
+        <w:trPr>
+          <w:jc w:val="center"/>
+        </w:trPr>
+        <w:tc>
+          <w:tcPr>
+            <w:tcW w:w="3541" w:type="dxa"/>
+            <w:vAlign w:val="center"/>
+          </w:tcPr>
+          <w:p>
+            <w:pPr>
+              <w:jc w:val="center"/>
+              <w:rPr>
+                <w:sz w:val="20"/>
+                <w:szCs w:val="20"/>
+              </w:rPr>
+            </w:pPr>
+            <w:r>
+              <w:rPr>
+                <w:b/>
+                <w:bCs/>
+                <w:sz w:val="20"/>
+                <w:szCs w:val="20"/>
+              </w:rPr>
+              <w:t>No concurrencia, plena dedicación</w:t>
+            </w:r>
+          </w:p>
+        </w:tc>
+        <w:tc>
+          <w:tcPr>
+            <w:tcW w:w="7264" w:type="dxa"/>
+          </w:tcPr>
+          <w:p>
+            <w:pPr>
+              <w:jc w:val="both"/>
+              <w:rPr>
+                <w:color w:val="0070C0"/>
+                <w:sz w:val="20"/>
+                <w:szCs w:val="20"/>
+              </w:rPr>
+            </w:pPr>
+            <w:r>
+              <w:rPr>
+                <w:color w:val="0070C0"/>
+                <w:sz w:val="20"/>
+                <w:szCs w:val="20"/>
+              </w:rPr>
+              <w:t>La persona trabajadora se obliga a trabajar con plena dedicación para la empresa y a no hacerlo para otras compañías de diferentes sectores. De no existir este pacto, puede prestar servicios a otras empresas siempre que no incurra en competencia desleal.</w:t>
+            </w:r>
+          </w:p>
+        </w:tc>
+      </w:tr>
+      <w:tr>
+        <w:trPr>
+          <w:jc w:val="center"/>
+        </w:trPr>
+        <w:tc>
+          <w:tcPr>
+            <w:tcW w:w="3541" w:type="dxa"/>
+            <w:vAlign w:val="center"/>
+          </w:tcPr>
+          <w:p>
+            <w:pPr>
+              <w:jc w:val="center"/>
+              <w:rPr>
+                <w:sz w:val="20"/>
+                <w:szCs w:val="20"/>
+              </w:rPr>
+            </w:pPr>
+            <w:r>
+              <w:rPr>
+                <w:b/>
+                <w:bCs/>
+                <w:sz w:val="20"/>
+                <w:szCs w:val="20"/>
+              </w:rPr>
+              <w:t>Permanencia</w:t>
+            </w:r>
+          </w:p>
+        </w:tc>
+        <w:tc>
+          <w:tcPr>
+            <w:tcW w:w="7264" w:type="dxa"/>
+          </w:tcPr>
+          <w:p>
+            <w:pPr>
+              <w:jc w:val="both"/>
+              <w:rPr>
+                <w:color w:val="0070C0"/>
+                <w:sz w:val="20"/>
+                <w:szCs w:val="20"/>
+              </w:rPr>
+            </w:pPr>
+            <w:r>
+              <w:rPr>
+                <w:color w:val="0070C0"/>
+                <w:sz w:val="20"/>
+                <w:szCs w:val="20"/>
+              </w:rPr>
+              <w:t>La duración máxima es de dos años y se suscribe cuando la persona trabajadora ha recibido una formación especializada a cargo de la empresa, para asegurarse ésta de que el dinero invertido en su formación revierte en beneficio de la compañía.</w:t>
+            </w:r>
+          </w:p>
+        </w:tc>
+      </w:tr>
+      <w:tr>
+        <w:trPr>
+          <w:jc w:val="center"/>
+        </w:trPr>
+        <w:tc>
+          <w:tcPr>
+            <w:tcW w:w="3541" w:type="dxa"/>
+            <w:vAlign w:val="center"/>
+          </w:tcPr>
+          <w:p>
+            <w:pPr>
+              <w:jc w:val="center"/>
+              <w:rPr>
+                <w:sz w:val="20"/>
+                <w:szCs w:val="20"/>
+              </w:rPr>
+            </w:pPr>
+            <w:r>
+              <w:rPr>
+                <w:b/>
+                <w:bCs/>
+                <w:sz w:val="20"/>
+                <w:szCs w:val="20"/>
+              </w:rPr>
+              <w:t>Polivalencia funcional</w:t>
+            </w:r>
+          </w:p>
+        </w:tc>
+        <w:tc>
+          <w:tcPr>
+            <w:tcW w:w="7264" w:type="dxa"/>
+          </w:tcPr>
+          <w:p>
+            <w:pPr>
+              <w:jc w:val="both"/>
+              <w:rPr>
+                <w:color w:val="0070C0"/>
+                <w:sz w:val="20"/>
+                <w:szCs w:val="20"/>
+              </w:rPr>
+            </w:pPr>
+            <w:r>
+              <w:rPr>
+                <w:color w:val="0070C0"/>
+                <w:sz w:val="20"/>
+                <w:szCs w:val="20"/>
+              </w:rPr>
+              <w:t xml:space="preserve">El trabajador se compromete a realizar las funciones propias de más de un grupo profesional, aunque quedara clasificado en aquel al que corresponden las funciones que desempeñe durante más tiempo. </w:t>
+            </w:r>
+          </w:p>
+        </w:tc>
+      </w:tr>
+    </w:tbl>
+    <w:p>
+      <w:pPr>
+        <w:spacing w:after="0" w:line="240" w:lineRule="auto"/>
+        <w:jc w:val="both"/>
+      </w:pPr>
+    </w:p>
+    <w:p>
+      <w:pPr>
+        <w:jc w:val="both"/>
+        <w:rPr>
+          <w:b/>
+          <w:bCs/>
+          <w:sz w:val="22"/>
+          <w:szCs w:val="22"/>
+        </w:rPr>
+      </w:pPr>
+      <w:r>
+        <w:rPr>
+          <w:b/>
+          <w:bCs/>
+          <w:sz w:val="22"/>
+          <w:szCs w:val="22"/>
+        </w:rPr>
+        <w:t>C. Duración del contrato de trabajo</w:t>
+      </w:r>
+    </w:p>
+    <w:p>
+      <w:pPr>
+        <w:jc w:val="both"/>
+        <w:rPr>
+          <w:color w:val="0070C0"/>
+          <w:sz w:val="22"/>
+          <w:szCs w:val="22"/>
+        </w:rPr>
+      </w:pPr>
+      <w:r>
+        <w:rPr>
+          <w:color w:val="0070C0"/>
+          <w:sz w:val="22"/>
+          <w:szCs w:val="22"/>
+        </w:rPr>
+        <w:t>El contrato puede concertarse por un tiempo indefinido (cuando no se fija una fecha de finalización determinada) o con una duración determinada.</w:t>
+      </w:r>
+    </w:p>
+    <w:p>
+      <w:pPr>
+        <w:jc w:val="both"/>
+        <w:rPr>
+          <w:b/>
+          <w:bCs/>
+          <w:color w:val="4EA72E" w:themeColor="accent6"/>
+          <w:sz w:val="22"/>
+          <w:szCs w:val="22"/>
+        </w:rPr>
+      </w:pPr>
+      <w:r>
+        <w:rPr>
+          <w:b/>
+          <w:bCs/>
+          <w:color w:val="4EA72E" w:themeColor="accent6"/>
+          <w:sz w:val="22"/>
+          <w:szCs w:val="22"/>
+        </w:rPr>
+        <w:t>El periodo de prueba</w:t>
+      </w:r>
+    </w:p>
+    <w:p>
+      <w:pPr>
+        <w:jc w:val="both"/>
+        <w:rPr>
+          <w:color w:val="0070C0"/>
+          <w:sz w:val="22"/>
+          <w:szCs w:val="22"/>
+        </w:rPr>
+      </w:pPr>
+      <w:r>
+        <w:rPr>
+          <w:color w:val="0070C0"/>
+          <w:sz w:val="22"/>
+          <w:szCs w:val="22"/>
+        </w:rPr>
+        <w:t>El periodo de prueba es un tiempo de duración determinada que la empresa y la persona trabajadora pueden pactar para que ambas partes, de forma unilateral, comprueben la conveniencia de la contratación.</w:t>
+      </w:r>
+    </w:p>
+    <w:p>
+      <w:pPr>
+        <w:jc w:val="both"/>
+        <w:rPr>
+          <w:b/>
+          <w:bCs/>
+          <w:color w:val="FF0000"/>
+          <w:sz w:val="22"/>
+          <w:szCs w:val="22"/>
+        </w:rPr>
+      </w:pPr>
+      <w:r>
+        <w:rPr>
+          <w:b/>
+          <w:bCs/>
+          <w:color w:val="FF0000"/>
+          <w:sz w:val="22"/>
+          <w:szCs w:val="22"/>
+        </w:rPr>
+        <w:t>El periodo de prueba se debe pactar por escrito en el contrato; en caso contrario, se entiende que no existe.</w:t>
+      </w:r>
+    </w:p>
+    <w:p>
+      <w:pPr>
+        <w:jc w:val="both"/>
+        <w:rPr>
+          <w:b/>
+          <w:bCs/>
+          <w:color w:val="FF0000"/>
+          <w:sz w:val="22"/>
+          <w:szCs w:val="22"/>
+        </w:rPr>
+      </w:pPr>
+    </w:p>
+    <w:p>
+      <w:pPr>
+        <w:jc w:val="both"/>
+        <w:rPr>
+          <w:b/>
+          <w:bCs/>
+          <w:color w:val="FF0000"/>
+          <w:sz w:val="22"/>
+          <w:szCs w:val="22"/>
+        </w:rPr>
+      </w:pPr>
+    </w:p>
+    <w:p>
+      <w:pPr>
+        <w:jc w:val="both"/>
+        <w:rPr>
+          <w:color w:val="FF0000"/>
+          <w:sz w:val="22"/>
+          <w:szCs w:val="22"/>
+        </w:rPr>
+      </w:pPr>
+    </w:p>
+    <w:tbl>
+      <w:tblPr>
+        <w:tblStyle w:val="Tablaconcuadrcula"/>
+        <w:tblW w:w="11513" w:type="dxa"/>
+        <w:jc w:val="center"/>
+        <w:tblLook w:val="04A0" w:firstRow="1" w:lastRow="0" w:firstColumn="1" w:lastColumn="0" w:noHBand="0" w:noVBand="1"/>
+      </w:tblPr>
+      <w:tblGrid>
+        <w:gridCol w:w="3220"/>
+        <w:gridCol w:w="8293"/>
+      </w:tblGrid>
+      <w:tr>
+        <w:trPr>
+          <w:jc w:val="center"/>
+        </w:trPr>
+        <w:tc>
+          <w:tcPr>
+            <w:tcW w:w="3220" w:type="dxa"/>
+            <w:vAlign w:val="center"/>
+          </w:tcPr>
+          <w:p>
+            <w:pPr>
+              <w:jc w:val="center"/>
+              <w:rPr>
+                <w:sz w:val="20"/>
+                <w:szCs w:val="20"/>
+              </w:rPr>
+            </w:pPr>
+            <w:r>
+              <w:rPr>
+                <w:b/>
+                <w:bCs/>
+                <w:sz w:val="20"/>
+                <w:szCs w:val="20"/>
+              </w:rPr>
+              <w:lastRenderedPageBreak/>
+              <w:t>Duración del periodo de prueba</w:t>
+            </w:r>
+          </w:p>
+        </w:tc>
+        <w:tc>
+          <w:tcPr>
+            <w:tcW w:w="8293" w:type="dxa"/>
+          </w:tcPr>
+          <w:p>
+            <w:pPr>
+              <w:jc w:val="both"/>
+              <w:rPr>
+                <w:color w:val="0070C0"/>
+                <w:sz w:val="20"/>
+                <w:szCs w:val="20"/>
+              </w:rPr>
+            </w:pPr>
+            <w:r>
+              <w:rPr>
+                <w:color w:val="0070C0"/>
+                <w:sz w:val="20"/>
+                <w:szCs w:val="20"/>
+              </w:rPr>
+              <w:t>Se fija por medio del convenio colectivo. Si este no lo indica, la duración máxima del citado periodo no puede exceder de los siguientes plazos:</w:t>
+            </w:r>
+          </w:p>
+          <w:p>
+            <w:pPr>
+              <w:numPr>
+                <w:ilvl w:val="0"/>
+                <w:numId w:val="6"/>
+              </w:numPr>
+              <w:jc w:val="both"/>
+              <w:rPr>
+                <w:color w:val="0070C0"/>
+                <w:sz w:val="20"/>
+                <w:szCs w:val="20"/>
+              </w:rPr>
+            </w:pPr>
+            <w:r>
+              <w:rPr>
+                <w:color w:val="0070C0"/>
+                <w:sz w:val="20"/>
+                <w:szCs w:val="20"/>
+              </w:rPr>
+              <w:t>Para quienes tienen el título de técnico o técnica, el periodo de prueba no podrá superar los seis meses.</w:t>
+            </w:r>
+          </w:p>
+          <w:p>
+            <w:pPr>
+              <w:numPr>
+                <w:ilvl w:val="0"/>
+                <w:numId w:val="6"/>
+              </w:numPr>
+              <w:jc w:val="both"/>
+              <w:rPr>
+                <w:color w:val="0070C0"/>
+                <w:sz w:val="20"/>
+                <w:szCs w:val="20"/>
+              </w:rPr>
+            </w:pPr>
+            <w:r>
+              <w:rPr>
+                <w:color w:val="0070C0"/>
+                <w:sz w:val="20"/>
+                <w:szCs w:val="20"/>
+              </w:rPr>
+              <w:t>Para las demás personas trabajadoras, será de dos meses como máximo, excepto en las empresas de menos de 25 personas, donde el periodo de prueba no podrá superar los tres meses.</w:t>
+            </w:r>
+          </w:p>
+          <w:p>
+            <w:pPr>
+              <w:numPr>
+                <w:ilvl w:val="0"/>
+                <w:numId w:val="6"/>
+              </w:numPr>
+              <w:jc w:val="both"/>
+              <w:rPr>
+                <w:color w:val="0070C0"/>
+                <w:sz w:val="20"/>
+                <w:szCs w:val="20"/>
+              </w:rPr>
+            </w:pPr>
+            <w:r>
+              <w:rPr>
+                <w:color w:val="0070C0"/>
+                <w:sz w:val="20"/>
+                <w:szCs w:val="20"/>
+              </w:rPr>
+              <w:t>En los contratos para la obtención de la práctica profesional, un mes como máximo salvo lo dispuesto en convenio colectivo.</w:t>
+            </w:r>
+          </w:p>
+          <w:p>
+            <w:pPr>
+              <w:jc w:val="both"/>
+              <w:rPr>
+                <w:color w:val="0070C0"/>
+                <w:sz w:val="20"/>
+                <w:szCs w:val="20"/>
+              </w:rPr>
+            </w:pPr>
+            <w:r>
+              <w:rPr>
+                <w:color w:val="0070C0"/>
+                <w:sz w:val="20"/>
+                <w:szCs w:val="20"/>
+              </w:rPr>
+              <w:t>En los contratos temporales de hasta seis meses no se puede fijar más de 1 mes de prueba.</w:t>
+            </w:r>
+          </w:p>
+        </w:tc>
+      </w:tr>
+      <w:tr>
+        <w:trPr>
+          <w:jc w:val="center"/>
+        </w:trPr>
+        <w:tc>
+          <w:tcPr>
+            <w:tcW w:w="3220" w:type="dxa"/>
+            <w:vAlign w:val="center"/>
+          </w:tcPr>
+          <w:p>
+            <w:pPr>
+              <w:jc w:val="center"/>
+              <w:rPr>
+                <w:sz w:val="20"/>
+                <w:szCs w:val="20"/>
+              </w:rPr>
+            </w:pPr>
+            <w:r>
+              <w:rPr>
+                <w:b/>
+                <w:bCs/>
+                <w:sz w:val="20"/>
+                <w:szCs w:val="20"/>
+              </w:rPr>
+              <w:t>Derechos</w:t>
+            </w:r>
+          </w:p>
+        </w:tc>
+        <w:tc>
+          <w:tcPr>
+            <w:tcW w:w="8293" w:type="dxa"/>
+          </w:tcPr>
+          <w:p>
+            <w:pPr>
+              <w:jc w:val="both"/>
+              <w:rPr>
+                <w:color w:val="0070C0"/>
+                <w:sz w:val="20"/>
+                <w:szCs w:val="20"/>
+              </w:rPr>
+            </w:pPr>
+            <w:r>
+              <w:rPr>
+                <w:color w:val="0070C0"/>
+                <w:sz w:val="20"/>
+                <w:szCs w:val="20"/>
+              </w:rPr>
+              <w:t xml:space="preserve">Se tienen los mismos derechos y obligaciones que el resto de </w:t>
+            </w:r>
+            <w:proofErr w:type="gramStart"/>
+            <w:r>
+              <w:rPr>
+                <w:color w:val="0070C0"/>
+                <w:sz w:val="20"/>
+                <w:szCs w:val="20"/>
+              </w:rPr>
+              <w:t>personas</w:t>
+            </w:r>
+            <w:proofErr w:type="gramEnd"/>
+            <w:r>
+              <w:rPr>
+                <w:color w:val="0070C0"/>
+                <w:sz w:val="20"/>
+                <w:szCs w:val="20"/>
+              </w:rPr>
+              <w:t xml:space="preserve"> trabajadoras: alta en la Seguridad Social, pago del salario, pero no se percibirá indemnización si se extingue durante este periodo.</w:t>
+            </w:r>
+          </w:p>
+        </w:tc>
+      </w:tr>
+      <w:tr>
+        <w:trPr>
+          <w:jc w:val="center"/>
+        </w:trPr>
+        <w:tc>
+          <w:tcPr>
+            <w:tcW w:w="3220" w:type="dxa"/>
+            <w:vAlign w:val="center"/>
+          </w:tcPr>
+          <w:p>
+            <w:pPr>
+              <w:jc w:val="center"/>
+              <w:rPr>
+                <w:sz w:val="20"/>
+                <w:szCs w:val="20"/>
+              </w:rPr>
+            </w:pPr>
+            <w:r>
+              <w:rPr>
+                <w:b/>
+                <w:bCs/>
+                <w:sz w:val="20"/>
+                <w:szCs w:val="20"/>
+              </w:rPr>
+              <w:t>Límites</w:t>
+            </w:r>
+          </w:p>
+        </w:tc>
+        <w:tc>
+          <w:tcPr>
+            <w:tcW w:w="8293" w:type="dxa"/>
+          </w:tcPr>
+          <w:p>
+            <w:pPr>
+              <w:jc w:val="both"/>
+              <w:rPr>
+                <w:color w:val="0070C0"/>
+                <w:sz w:val="20"/>
+                <w:szCs w:val="20"/>
+              </w:rPr>
+            </w:pPr>
+            <w:r>
+              <w:rPr>
+                <w:color w:val="0070C0"/>
+                <w:sz w:val="20"/>
+                <w:szCs w:val="20"/>
+              </w:rPr>
+              <w:t>No puede establecerse otro periodo de prueba si ha desempeñado ya las mismas funciones en la empresa con otro contrato.</w:t>
+            </w:r>
+          </w:p>
+        </w:tc>
+      </w:tr>
+      <w:tr>
+        <w:trPr>
+          <w:jc w:val="center"/>
+        </w:trPr>
+        <w:tc>
+          <w:tcPr>
+            <w:tcW w:w="3220" w:type="dxa"/>
+            <w:vAlign w:val="center"/>
+          </w:tcPr>
+          <w:p>
+            <w:pPr>
+              <w:jc w:val="center"/>
+              <w:rPr>
+                <w:sz w:val="20"/>
+                <w:szCs w:val="20"/>
+              </w:rPr>
+            </w:pPr>
+            <w:r>
+              <w:rPr>
+                <w:b/>
+                <w:bCs/>
+                <w:sz w:val="20"/>
+                <w:szCs w:val="20"/>
+              </w:rPr>
+              <w:t>Preaviso</w:t>
+            </w:r>
+          </w:p>
+        </w:tc>
+        <w:tc>
+          <w:tcPr>
+            <w:tcW w:w="8293" w:type="dxa"/>
+          </w:tcPr>
+          <w:p>
+            <w:pPr>
+              <w:jc w:val="both"/>
+              <w:rPr>
+                <w:color w:val="0070C0"/>
+                <w:sz w:val="20"/>
+                <w:szCs w:val="20"/>
+              </w:rPr>
+            </w:pPr>
+            <w:r>
+              <w:rPr>
+                <w:color w:val="0070C0"/>
+                <w:sz w:val="20"/>
+                <w:szCs w:val="20"/>
+              </w:rPr>
+              <w:t>No es necesario, cualquiera de las partes puede dar por finalizado el contrato sin preaviso.</w:t>
+            </w:r>
+          </w:p>
+        </w:tc>
+      </w:tr>
+    </w:tbl>
+    <w:p>
+      <w:pPr>
+        <w:spacing w:after="0" w:line="240" w:lineRule="auto"/>
+        <w:jc w:val="both"/>
+      </w:pPr>
+    </w:p>
+    <w:p>
+      <w:pPr>
+        <w:jc w:val="both"/>
+        <w:rPr>
+          <w:color w:val="0070C0"/>
+          <w:sz w:val="22"/>
+          <w:szCs w:val="22"/>
+        </w:rPr>
+      </w:pPr>
+      <w:r>
+        <w:rPr>
+          <w:color w:val="0070C0"/>
+          <w:sz w:val="22"/>
+          <w:szCs w:val="22"/>
+        </w:rPr>
+        <w:t>Las características principales de los contratos de trabajo son: Forma, duración y periodo de prueba.</w:t>
+      </w:r>
+    </w:p>
+    <w:tbl>
+      <w:tblPr>
+        <w:tblStyle w:val="Tablaconcuadrcula"/>
+        <w:tblW w:w="10569" w:type="dxa"/>
+        <w:jc w:val="center"/>
+        <w:tblLook w:val="04A0" w:firstRow="1" w:lastRow="0" w:firstColumn="1" w:lastColumn="0" w:noHBand="0" w:noVBand="1"/>
+      </w:tblPr>
+      <w:tblGrid>
+        <w:gridCol w:w="1883"/>
+        <w:gridCol w:w="1232"/>
+        <w:gridCol w:w="7454"/>
+      </w:tblGrid>
+      <w:tr>
+        <w:trPr>
+          <w:jc w:val="center"/>
+        </w:trPr>
+        <w:tc>
+          <w:tcPr>
+            <w:tcW w:w="1883" w:type="dxa"/>
+            <w:vMerge w:val="restart"/>
+            <w:vAlign w:val="center"/>
+          </w:tcPr>
+          <w:p>
+            <w:pPr>
+              <w:jc w:val="center"/>
+              <w:rPr>
+                <w:b/>
+                <w:bCs/>
+                <w:sz w:val="20"/>
+                <w:szCs w:val="20"/>
+              </w:rPr>
+            </w:pPr>
+            <w:r>
+              <w:rPr>
+                <w:b/>
+                <w:bCs/>
+                <w:sz w:val="20"/>
+                <w:szCs w:val="20"/>
+              </w:rPr>
+              <w:t>Forma contratos</w:t>
+            </w:r>
+          </w:p>
+        </w:tc>
+        <w:tc>
+          <w:tcPr>
+            <w:tcW w:w="1232" w:type="dxa"/>
+            <w:vAlign w:val="center"/>
+          </w:tcPr>
+          <w:p>
+            <w:pPr>
+              <w:jc w:val="center"/>
+              <w:rPr>
+                <w:sz w:val="20"/>
+                <w:szCs w:val="20"/>
+              </w:rPr>
+            </w:pPr>
+            <w:r>
+              <w:rPr>
+                <w:sz w:val="20"/>
+                <w:szCs w:val="20"/>
+              </w:rPr>
+              <w:t>Escrita</w:t>
+            </w:r>
+          </w:p>
+        </w:tc>
+        <w:tc>
+          <w:tcPr>
+            <w:tcW w:w="7454" w:type="dxa"/>
+          </w:tcPr>
+          <w:p>
+            <w:pPr>
+              <w:jc w:val="both"/>
+              <w:rPr>
+                <w:color w:val="0070C0"/>
+                <w:sz w:val="20"/>
+                <w:szCs w:val="20"/>
+              </w:rPr>
+            </w:pPr>
+            <w:r>
+              <w:rPr>
+                <w:color w:val="0070C0"/>
+                <w:sz w:val="20"/>
+                <w:szCs w:val="20"/>
+              </w:rPr>
+              <w:t xml:space="preserve">Cuando lo exija una disposición legal. </w:t>
+            </w:r>
+          </w:p>
+          <w:p>
+            <w:pPr>
+              <w:jc w:val="both"/>
+              <w:rPr>
+                <w:color w:val="0070C0"/>
+                <w:sz w:val="20"/>
+                <w:szCs w:val="20"/>
+              </w:rPr>
+            </w:pPr>
+            <w:r>
+              <w:rPr>
+                <w:color w:val="0070C0"/>
+                <w:sz w:val="20"/>
+                <w:szCs w:val="20"/>
+              </w:rPr>
+              <w:t xml:space="preserve">Cuando lo solicite cualquiera de las partes. </w:t>
+            </w:r>
+          </w:p>
+        </w:tc>
+      </w:tr>
+      <w:tr>
+        <w:trPr>
+          <w:jc w:val="center"/>
+        </w:trPr>
+        <w:tc>
+          <w:tcPr>
+            <w:tcW w:w="1883" w:type="dxa"/>
+            <w:vMerge/>
+            <w:vAlign w:val="center"/>
+          </w:tcPr>
+          <w:p>
+            <w:pPr>
+              <w:jc w:val="center"/>
+              <w:rPr>
+                <w:b/>
+                <w:bCs/>
+                <w:sz w:val="20"/>
+                <w:szCs w:val="20"/>
+              </w:rPr>
+            </w:pPr>
+          </w:p>
+        </w:tc>
+        <w:tc>
+          <w:tcPr>
+            <w:tcW w:w="1232" w:type="dxa"/>
+            <w:vAlign w:val="center"/>
+          </w:tcPr>
+          <w:p>
+            <w:pPr>
+              <w:jc w:val="center"/>
+              <w:rPr>
+                <w:sz w:val="20"/>
+                <w:szCs w:val="20"/>
+              </w:rPr>
+            </w:pPr>
+            <w:r>
+              <w:rPr>
+                <w:sz w:val="20"/>
+                <w:szCs w:val="20"/>
+              </w:rPr>
+              <w:t>Verbal</w:t>
+            </w:r>
+          </w:p>
+        </w:tc>
+        <w:tc>
+          <w:tcPr>
+            <w:tcW w:w="7454" w:type="dxa"/>
+          </w:tcPr>
+          <w:p>
+            <w:pPr>
+              <w:jc w:val="both"/>
+              <w:rPr>
+                <w:color w:val="0070C0"/>
+                <w:sz w:val="20"/>
+                <w:szCs w:val="20"/>
+              </w:rPr>
+            </w:pPr>
+            <w:r>
+              <w:rPr>
+                <w:color w:val="0070C0"/>
+                <w:sz w:val="20"/>
+                <w:szCs w:val="20"/>
+              </w:rPr>
+              <w:t xml:space="preserve">Indefinido ordinario a jornada completa. </w:t>
+            </w:r>
+          </w:p>
+        </w:tc>
+      </w:tr>
+      <w:tr>
+        <w:trPr>
+          <w:jc w:val="center"/>
+        </w:trPr>
+        <w:tc>
+          <w:tcPr>
+            <w:tcW w:w="1883" w:type="dxa"/>
+            <w:vMerge w:val="restart"/>
+            <w:vAlign w:val="center"/>
+          </w:tcPr>
+          <w:p>
+            <w:pPr>
+              <w:jc w:val="center"/>
+              <w:rPr>
+                <w:b/>
+                <w:bCs/>
+                <w:sz w:val="20"/>
+                <w:szCs w:val="20"/>
+              </w:rPr>
+            </w:pPr>
+            <w:r>
+              <w:rPr>
+                <w:b/>
+                <w:bCs/>
+                <w:sz w:val="20"/>
+                <w:szCs w:val="20"/>
+              </w:rPr>
+              <w:t>Duración contrato</w:t>
+            </w:r>
+          </w:p>
+        </w:tc>
+        <w:tc>
+          <w:tcPr>
+            <w:tcW w:w="1232" w:type="dxa"/>
+            <w:vAlign w:val="center"/>
+          </w:tcPr>
+          <w:p>
+            <w:pPr>
+              <w:jc w:val="center"/>
+              <w:rPr>
+                <w:sz w:val="20"/>
+                <w:szCs w:val="20"/>
+              </w:rPr>
+            </w:pPr>
+            <w:r>
+              <w:rPr>
+                <w:sz w:val="20"/>
+                <w:szCs w:val="20"/>
+              </w:rPr>
+              <w:t>Indefinido</w:t>
+            </w:r>
+          </w:p>
+        </w:tc>
+        <w:tc>
+          <w:tcPr>
+            <w:tcW w:w="7454" w:type="dxa"/>
+          </w:tcPr>
+          <w:p>
+            <w:pPr>
+              <w:jc w:val="both"/>
+              <w:rPr>
+                <w:color w:val="0070C0"/>
+                <w:sz w:val="20"/>
+                <w:szCs w:val="20"/>
+              </w:rPr>
+            </w:pPr>
+            <w:r>
+              <w:rPr>
+                <w:color w:val="0070C0"/>
+                <w:sz w:val="20"/>
+                <w:szCs w:val="20"/>
+              </w:rPr>
+              <w:t>No tiene fecha de finalización previamente pactada.</w:t>
+            </w:r>
+          </w:p>
+        </w:tc>
+      </w:tr>
+      <w:tr>
+        <w:trPr>
+          <w:jc w:val="center"/>
+        </w:trPr>
+        <w:tc>
+          <w:tcPr>
+            <w:tcW w:w="1883" w:type="dxa"/>
+            <w:vMerge/>
+            <w:vAlign w:val="center"/>
+          </w:tcPr>
+          <w:p>
+            <w:pPr>
+              <w:jc w:val="center"/>
+              <w:rPr>
+                <w:b/>
+                <w:bCs/>
+                <w:sz w:val="20"/>
+                <w:szCs w:val="20"/>
+              </w:rPr>
+            </w:pPr>
+          </w:p>
+        </w:tc>
+        <w:tc>
+          <w:tcPr>
+            <w:tcW w:w="1232" w:type="dxa"/>
+            <w:vAlign w:val="center"/>
+          </w:tcPr>
+          <w:p>
+            <w:pPr>
+              <w:jc w:val="center"/>
+              <w:rPr>
+                <w:sz w:val="20"/>
+                <w:szCs w:val="20"/>
+              </w:rPr>
+            </w:pPr>
+            <w:r>
+              <w:rPr>
+                <w:sz w:val="20"/>
+                <w:szCs w:val="20"/>
+              </w:rPr>
+              <w:t>Temporal</w:t>
+            </w:r>
+          </w:p>
+        </w:tc>
+        <w:tc>
+          <w:tcPr>
+            <w:tcW w:w="7454" w:type="dxa"/>
+          </w:tcPr>
+          <w:p>
+            <w:pPr>
+              <w:jc w:val="both"/>
+              <w:rPr>
+                <w:color w:val="0070C0"/>
+                <w:sz w:val="20"/>
+                <w:szCs w:val="20"/>
+              </w:rPr>
+            </w:pPr>
+            <w:r>
+              <w:rPr>
+                <w:color w:val="0070C0"/>
+                <w:sz w:val="20"/>
+                <w:szCs w:val="20"/>
+              </w:rPr>
+              <w:t xml:space="preserve">Incluye duración y fecha de finalización. </w:t>
+            </w:r>
+          </w:p>
+        </w:tc>
+      </w:tr>
+      <w:tr>
+        <w:trPr>
+          <w:jc w:val="center"/>
+        </w:trPr>
+        <w:tc>
+          <w:tcPr>
+            <w:tcW w:w="1883" w:type="dxa"/>
+            <w:vAlign w:val="center"/>
+          </w:tcPr>
+          <w:p>
+            <w:pPr>
+              <w:jc w:val="center"/>
+              <w:rPr>
+                <w:b/>
+                <w:bCs/>
+                <w:sz w:val="20"/>
+                <w:szCs w:val="20"/>
+              </w:rPr>
+            </w:pPr>
+            <w:r>
+              <w:rPr>
+                <w:b/>
+                <w:bCs/>
+                <w:sz w:val="20"/>
+                <w:szCs w:val="20"/>
+              </w:rPr>
+              <w:t>Periodo prueba</w:t>
+            </w:r>
+          </w:p>
+        </w:tc>
+        <w:tc>
+          <w:tcPr>
+            <w:tcW w:w="8686" w:type="dxa"/>
+            <w:gridSpan w:val="2"/>
+          </w:tcPr>
+          <w:p>
+            <w:pPr>
+              <w:jc w:val="both"/>
+              <w:rPr>
+                <w:color w:val="0070C0"/>
+                <w:sz w:val="20"/>
+                <w:szCs w:val="20"/>
+              </w:rPr>
+            </w:pPr>
+            <w:r>
+              <w:rPr>
+                <w:color w:val="0070C0"/>
+                <w:sz w:val="20"/>
+                <w:szCs w:val="20"/>
+              </w:rPr>
+              <w:t xml:space="preserve">Solo existirá si se pacta pro escrito en el contrato y el trabajador no ha prestado antes servicios en esa misma empresa y con las mismas funciones. </w:t>
+            </w:r>
+          </w:p>
+        </w:tc>
+      </w:tr>
+    </w:tbl>
+    <w:p>
+      <w:pPr>
+        <w:spacing w:after="0" w:line="240" w:lineRule="auto"/>
+        <w:jc w:val="both"/>
+      </w:pPr>
+      <w:r>
+        <w:t xml:space="preserve"> </w:t>
+      </w:r>
+    </w:p>
+    <w:p>
+      <w:pPr>
+        <w:jc w:val="both"/>
+        <w:rPr>
+          <w:b/>
+          <w:bCs/>
+          <w:color w:val="4EA72E" w:themeColor="accent6"/>
+          <w:sz w:val="22"/>
+          <w:szCs w:val="22"/>
+        </w:rPr>
+      </w:pPr>
+      <w:r>
+        <w:rPr>
+          <w:b/>
+          <w:bCs/>
+          <w:color w:val="4EA72E" w:themeColor="accent6"/>
+          <w:sz w:val="22"/>
+          <w:szCs w:val="22"/>
+        </w:rPr>
+        <w:t>TIPOS DE CONTRATOS</w:t>
+      </w:r>
+    </w:p>
+    <w:p>
+      <w:pPr>
+        <w:jc w:val="both"/>
+        <w:rPr>
+          <w:color w:val="0070C0"/>
+          <w:sz w:val="22"/>
+          <w:szCs w:val="22"/>
+        </w:rPr>
+      </w:pPr>
+      <w:r>
+        <w:rPr>
+          <w:color w:val="0070C0"/>
+          <w:sz w:val="22"/>
+          <w:szCs w:val="22"/>
+        </w:rPr>
+        <w:t>El Estatuto de los Trabajadores establece que los contratos pueden concertarse, en función de su duración, por tiempo indefinido o por tiempo determinado y, según la jornada, a tiempo completo o a tiempo parcial.</w:t>
+      </w:r>
+    </w:p>
+    <w:p>
+      <w:pPr>
+        <w:jc w:val="both"/>
+        <w:rPr>
+          <w:b/>
+          <w:bCs/>
+          <w:color w:val="4EA72E" w:themeColor="accent6"/>
+          <w:sz w:val="22"/>
+          <w:szCs w:val="22"/>
+        </w:rPr>
+      </w:pPr>
+      <w:r>
+        <w:rPr>
+          <w:b/>
+          <w:bCs/>
+          <w:color w:val="4EA72E" w:themeColor="accent6"/>
+          <w:sz w:val="22"/>
+          <w:szCs w:val="22"/>
+        </w:rPr>
+        <w:t>Contratos indefinidos</w:t>
+      </w:r>
+    </w:p>
+    <w:p>
+      <w:pPr>
+        <w:jc w:val="both"/>
+        <w:rPr>
+          <w:color w:val="0070C0"/>
+          <w:sz w:val="22"/>
+          <w:szCs w:val="22"/>
+        </w:rPr>
+      </w:pPr>
+      <w:r>
+        <w:rPr>
+          <w:color w:val="0070C0"/>
+          <w:sz w:val="22"/>
+          <w:szCs w:val="22"/>
+        </w:rPr>
+        <w:t>Los contratos indefinidos son aquellos que establecen una fecha de inicio de la relación laboral, pero no fijan una fecha determinada de finalización.</w:t>
+      </w:r>
+    </w:p>
+    <w:p>
+      <w:pPr>
+        <w:jc w:val="both"/>
+        <w:rPr>
+          <w:b/>
+          <w:bCs/>
+          <w:sz w:val="22"/>
+          <w:szCs w:val="22"/>
+        </w:rPr>
+      </w:pPr>
+      <w:r>
+        <w:rPr>
+          <w:b/>
+          <w:bCs/>
+          <w:sz w:val="22"/>
+          <w:szCs w:val="22"/>
+        </w:rPr>
+        <w:t>A. Contrato indefinido ordinario</w:t>
+      </w:r>
+    </w:p>
+    <w:p>
+      <w:pPr>
+        <w:jc w:val="both"/>
+        <w:rPr>
+          <w:color w:val="0070C0"/>
+          <w:sz w:val="22"/>
+          <w:szCs w:val="22"/>
+        </w:rPr>
+      </w:pPr>
+      <w:r>
+        <w:rPr>
+          <w:color w:val="0070C0"/>
+          <w:sz w:val="22"/>
+          <w:szCs w:val="22"/>
+        </w:rPr>
+        <w:t>Es el contrato indefinido común, regulado por el Estatuto de los Trabajadores; se puede concertar por escrito o de manera verbal. Además, se consideran indefinidos aquellos contratos en los que concurre alguna de estas circunstancias: no haberse realizado por escrito en los casos en los que esta forma es obligatoria; haberse celebrado con fraude de ley, como, por ejemplo, los contratos pactados por un tiempo determinado cuando tendrían que ser indefinidos, o que la persona trabajadora no haya sido dada de alta en la Seguridad Social y haya pasado un tiempo igual, como mínimo, al del periodo de prueba que le hubiera correspondido.</w:t>
+      </w:r>
+    </w:p>
+    <w:p>
+      <w:pPr>
+        <w:jc w:val="both"/>
+        <w:rPr>
+          <w:b/>
+          <w:bCs/>
+          <w:sz w:val="22"/>
+          <w:szCs w:val="22"/>
+        </w:rPr>
+      </w:pPr>
+      <w:r>
+        <w:rPr>
+          <w:b/>
+          <w:bCs/>
+          <w:sz w:val="22"/>
+          <w:szCs w:val="22"/>
+        </w:rPr>
+        <w:t>B. Contrato fijo-discontinuo</w:t>
+      </w:r>
+    </w:p>
+    <w:p>
+      <w:pPr>
+        <w:jc w:val="both"/>
+        <w:rPr>
+          <w:color w:val="0070C0"/>
+          <w:sz w:val="22"/>
+          <w:szCs w:val="22"/>
+        </w:rPr>
+      </w:pPr>
+      <w:r>
+        <w:rPr>
+          <w:color w:val="0070C0"/>
+          <w:sz w:val="22"/>
+          <w:szCs w:val="22"/>
+        </w:rPr>
+        <w:t>Es el que se celebra para la ejecución de trabajos fijos, pero discontinuos en el tiempo. Este contrato tiene las siguientes características:</w:t>
+      </w:r>
+    </w:p>
+    <w:p>
+      <w:pPr>
+        <w:jc w:val="both"/>
+        <w:rPr>
+          <w:color w:val="0070C0"/>
+          <w:sz w:val="22"/>
+          <w:szCs w:val="22"/>
+        </w:rPr>
+      </w:pPr>
+      <w:r>
+        <w:rPr>
+          <w:color w:val="0070C0"/>
+          <w:sz w:val="22"/>
+          <w:szCs w:val="22"/>
+        </w:rPr>
+        <w:t>Deberá formalizarse necesariamente por escrito, reflejando los elementos esenciales de la actividad laboral, entre otros, la duración del periodo de actividad, la jornada y su distribución horaria.</w:t>
+      </w:r>
+    </w:p>
+    <w:p>
+      <w:pPr>
+        <w:jc w:val="both"/>
+        <w:rPr>
+          <w:color w:val="0070C0"/>
+          <w:sz w:val="22"/>
+          <w:szCs w:val="22"/>
+        </w:rPr>
+      </w:pPr>
+      <w:r>
+        <w:rPr>
+          <w:color w:val="0070C0"/>
+          <w:sz w:val="22"/>
+          <w:szCs w:val="22"/>
+        </w:rPr>
+        <w:t>Los convenios colectivos fijarán los criterios para el llamamiento de las personas fijas-discontinuas. Este llamamiento deberá realizarse con una antelación adecuada por escrito o por otro medio que permita dejar constancia de notificación y de las condiciones de la incorporación.</w:t>
+      </w:r>
+    </w:p>
+    <w:p>
+      <w:pPr>
+        <w:jc w:val="both"/>
+        <w:rPr>
+          <w:color w:val="0070C0"/>
+          <w:sz w:val="22"/>
+          <w:szCs w:val="22"/>
+        </w:rPr>
+      </w:pPr>
+      <w:r>
+        <w:rPr>
+          <w:color w:val="0070C0"/>
+          <w:sz w:val="22"/>
+          <w:szCs w:val="22"/>
+        </w:rPr>
+        <w:lastRenderedPageBreak/>
+        <w:t>Las personas con estos contratos tienen derecho a que su antigüedad se calcule teniendo en cuenta toda la duración de la relación laboral y no el tiempo de servicios efectivamente prestados.</w:t>
+      </w:r>
+    </w:p>
+    <w:p>
+      <w:pPr>
+        <w:jc w:val="both"/>
+        <w:rPr>
+          <w:color w:val="0070C0"/>
+          <w:sz w:val="22"/>
+          <w:szCs w:val="22"/>
+        </w:rPr>
+      </w:pPr>
+      <w:r>
+        <w:rPr>
+          <w:color w:val="0070C0"/>
+          <w:sz w:val="22"/>
+          <w:szCs w:val="22"/>
+        </w:rPr>
+        <w:t>Durante los periodos de inactividad las personas trabajadoras sujetas a este tipo de contratos tendrán que recibir formación por parte de la empresa.</w:t>
+      </w:r>
+    </w:p>
+    <w:p>
+      <w:pPr>
+        <w:jc w:val="both"/>
+        <w:rPr>
+          <w:b/>
+          <w:bCs/>
+          <w:color w:val="4EA72E" w:themeColor="accent6"/>
+          <w:sz w:val="22"/>
+          <w:szCs w:val="22"/>
+        </w:rPr>
+      </w:pPr>
+      <w:r>
+        <w:rPr>
+          <w:b/>
+          <w:bCs/>
+          <w:color w:val="4EA72E" w:themeColor="accent6"/>
+          <w:sz w:val="22"/>
+          <w:szCs w:val="22"/>
+        </w:rPr>
+        <w:t>Contratos temporales</w:t>
+      </w:r>
+    </w:p>
+    <w:p>
+      <w:pPr>
+        <w:jc w:val="both"/>
+        <w:rPr>
+          <w:color w:val="0070C0"/>
+          <w:sz w:val="22"/>
+          <w:szCs w:val="22"/>
+        </w:rPr>
+      </w:pPr>
+      <w:r>
+        <w:rPr>
+          <w:color w:val="0070C0"/>
+          <w:sz w:val="22"/>
+          <w:szCs w:val="22"/>
+        </w:rPr>
+        <w:t>Los contratos temporales son aquellos que establecen una relación laboral por un tiempo determinado.</w:t>
+      </w:r>
+    </w:p>
+    <w:p>
+      <w:pPr>
+        <w:jc w:val="both"/>
+        <w:rPr>
+          <w:b/>
+          <w:bCs/>
+          <w:sz w:val="22"/>
+          <w:szCs w:val="22"/>
+        </w:rPr>
+      </w:pPr>
+      <w:r>
+        <w:rPr>
+          <w:b/>
+          <w:bCs/>
+          <w:sz w:val="22"/>
+          <w:szCs w:val="22"/>
+        </w:rPr>
+        <w:t>¿Cuándo el encadenamiento de contratos temporales convierte un contrato en indefinido?</w:t>
+      </w:r>
+    </w:p>
+    <w:p>
+      <w:pPr>
+        <w:jc w:val="both"/>
+        <w:rPr>
+          <w:sz w:val="22"/>
+          <w:szCs w:val="22"/>
+        </w:rPr>
+      </w:pPr>
+      <w:r>
+        <w:rPr>
+          <w:sz w:val="22"/>
+          <w:szCs w:val="22"/>
+        </w:rPr>
+        <w:t>Para un trabajador:</w:t>
+      </w:r>
+    </w:p>
+    <w:p>
+      <w:pPr>
+        <w:pStyle w:val="Prrafodelista"/>
+        <w:numPr>
+          <w:ilvl w:val="0"/>
+          <w:numId w:val="20"/>
+        </w:numPr>
+        <w:jc w:val="both"/>
+        <w:rPr>
+          <w:color w:val="0070C0"/>
+          <w:sz w:val="22"/>
+          <w:szCs w:val="22"/>
+        </w:rPr>
+      </w:pPr>
+      <w:r>
+        <w:rPr>
+          <w:color w:val="0070C0"/>
+          <w:sz w:val="22"/>
+          <w:szCs w:val="22"/>
+        </w:rPr>
+        <w:t xml:space="preserve">Que trabaje de manera continua o discontinua, esta contrata por un tiempo superior a 18 meses, en un periodo de 24, para el mismo o diferente puesto de trabajo en una misma empresa o grupo empresas. </w:t>
+      </w:r>
+    </w:p>
+    <w:p>
+      <w:pPr>
+        <w:pStyle w:val="Prrafodelista"/>
+        <w:numPr>
+          <w:ilvl w:val="0"/>
+          <w:numId w:val="20"/>
+        </w:numPr>
+        <w:jc w:val="both"/>
+        <w:rPr>
+          <w:color w:val="0070C0"/>
+          <w:sz w:val="22"/>
+          <w:szCs w:val="22"/>
+        </w:rPr>
+      </w:pPr>
+      <w:r>
+        <w:rPr>
+          <w:color w:val="0070C0"/>
+          <w:sz w:val="22"/>
+          <w:szCs w:val="22"/>
+        </w:rPr>
+        <w:t xml:space="preserve">Que se hayan celebrado 2 o más contratos por circunstancias de la producción, directamente por la empresa o a través de una ETT. </w:t>
+      </w:r>
+    </w:p>
+    <w:p>
+      <w:pPr>
+        <w:jc w:val="both"/>
+        <w:rPr>
+          <w:sz w:val="22"/>
+          <w:szCs w:val="22"/>
+        </w:rPr>
+      </w:pPr>
+      <w:r>
+        <w:rPr>
+          <w:sz w:val="22"/>
+          <w:szCs w:val="22"/>
+        </w:rPr>
+        <w:t>Para un puesto de trabajo:</w:t>
+      </w:r>
+    </w:p>
+    <w:p>
+      <w:pPr>
+        <w:pStyle w:val="Prrafodelista"/>
+        <w:numPr>
+          <w:ilvl w:val="0"/>
+          <w:numId w:val="21"/>
+        </w:numPr>
+        <w:jc w:val="both"/>
+        <w:rPr>
+          <w:color w:val="0070C0"/>
+          <w:sz w:val="22"/>
+          <w:szCs w:val="22"/>
+        </w:rPr>
+      </w:pPr>
+      <w:r>
+        <w:rPr>
+          <w:color w:val="0070C0"/>
+          <w:sz w:val="22"/>
+          <w:szCs w:val="22"/>
+        </w:rPr>
+        <w:t xml:space="preserve">Que el trabajador ocupe un puesto que haya estado ocupado con o sin solución de continuidad, durante más de 18 meses en un periodo de 24 meses mediante contratos por circunstancias de la producción, incluidos los realizados con ETT. </w:t>
+      </w:r>
+    </w:p>
+    <w:p>
+      <w:pPr>
+        <w:jc w:val="both"/>
+        <w:rPr>
+          <w:b/>
+          <w:bCs/>
+          <w:sz w:val="22"/>
+          <w:szCs w:val="22"/>
+        </w:rPr>
+      </w:pPr>
+      <w:r>
+        <w:rPr>
+          <w:b/>
+          <w:bCs/>
+          <w:sz w:val="22"/>
+          <w:szCs w:val="22"/>
+        </w:rPr>
+        <w:t>A. Contratos de duración determinada</w:t>
+      </w:r>
+    </w:p>
+    <w:p>
+      <w:pPr>
+        <w:jc w:val="both"/>
+        <w:rPr>
+          <w:color w:val="0070C0"/>
+          <w:sz w:val="22"/>
+          <w:szCs w:val="22"/>
+        </w:rPr>
+      </w:pPr>
+      <w:r>
+        <w:rPr>
+          <w:color w:val="0070C0"/>
+          <w:sz w:val="22"/>
+          <w:szCs w:val="22"/>
+        </w:rPr>
+        <w:t>Los contratos de duración determinada están limitados temporalmente. Se pueden celebrar cuando concurra alguna de las causas previstas en la ley.</w:t>
+      </w:r>
+    </w:p>
+    <w:p>
+      <w:pPr>
+        <w:jc w:val="both"/>
+        <w:rPr>
+          <w:b/>
+          <w:bCs/>
+          <w:sz w:val="22"/>
+          <w:szCs w:val="22"/>
+        </w:rPr>
+      </w:pPr>
+      <w:r>
+        <w:rPr>
+          <w:b/>
+          <w:bCs/>
+          <w:sz w:val="22"/>
+          <w:szCs w:val="22"/>
+        </w:rPr>
+        <w:t>Contratos por circunstancias de la producción</w:t>
+      </w:r>
+    </w:p>
+    <w:p>
+      <w:pPr>
+        <w:numPr>
+          <w:ilvl w:val="0"/>
+          <w:numId w:val="8"/>
+        </w:numPr>
+        <w:jc w:val="both"/>
+        <w:rPr>
+          <w:color w:val="0070C0"/>
+          <w:sz w:val="22"/>
+          <w:szCs w:val="22"/>
+        </w:rPr>
+      </w:pPr>
+      <w:r>
+        <w:rPr>
+          <w:color w:val="0070C0"/>
+          <w:sz w:val="22"/>
+          <w:szCs w:val="22"/>
+        </w:rPr>
+        <w:t>El incremento ocasional, imprevisible de la actividad de la empresa.</w:t>
+      </w:r>
+    </w:p>
+    <w:p>
+      <w:pPr>
+        <w:numPr>
+          <w:ilvl w:val="0"/>
+          <w:numId w:val="8"/>
+        </w:numPr>
+        <w:jc w:val="both"/>
+        <w:rPr>
+          <w:color w:val="0070C0"/>
+          <w:sz w:val="22"/>
+          <w:szCs w:val="22"/>
+        </w:rPr>
+      </w:pPr>
+      <w:r>
+        <w:rPr>
+          <w:color w:val="0070C0"/>
+          <w:sz w:val="22"/>
+          <w:szCs w:val="22"/>
+        </w:rPr>
+        <w:t>Las oscilaciones en las necesidades de personal que generan un desajuste temporal de la plantilla (incluye a aquellas que derivan de vacaciones anuales).</w:t>
+      </w:r>
+    </w:p>
+    <w:p>
+      <w:pPr>
+        <w:numPr>
+          <w:ilvl w:val="0"/>
+          <w:numId w:val="8"/>
+        </w:numPr>
+        <w:jc w:val="both"/>
+        <w:rPr>
+          <w:color w:val="0070C0"/>
+          <w:sz w:val="22"/>
+          <w:szCs w:val="22"/>
+        </w:rPr>
+      </w:pPr>
+      <w:r>
+        <w:rPr>
+          <w:color w:val="0070C0"/>
+          <w:sz w:val="22"/>
+          <w:szCs w:val="22"/>
+        </w:rPr>
+        <w:t>El incremento ocasional, previsible y con una duración reducida y delimitada.</w:t>
+      </w:r>
+    </w:p>
+    <w:p>
+      <w:pPr>
+        <w:jc w:val="both"/>
+        <w:rPr>
+          <w:color w:val="0070C0"/>
+          <w:sz w:val="22"/>
+          <w:szCs w:val="22"/>
+        </w:rPr>
+      </w:pPr>
+      <w:r>
+        <w:rPr>
+          <w:color w:val="0070C0"/>
+          <w:sz w:val="22"/>
+          <w:szCs w:val="22"/>
+        </w:rPr>
+        <w:t xml:space="preserve">Por escrito, especificando la causa habilitante de la contratación temporal, las circunstancias concretas que la justifican y su conexión con la duración prevista. </w:t>
+      </w:r>
+    </w:p>
+    <w:p>
+      <w:pPr>
+        <w:jc w:val="both"/>
+        <w:rPr>
+          <w:sz w:val="22"/>
+          <w:szCs w:val="22"/>
+        </w:rPr>
+      </w:pPr>
+      <w:r>
+        <w:rPr>
+          <w:sz w:val="22"/>
+          <w:szCs w:val="22"/>
+        </w:rPr>
+        <w:t>Duración:</w:t>
+      </w:r>
+    </w:p>
+    <w:p>
+      <w:pPr>
+        <w:numPr>
+          <w:ilvl w:val="0"/>
+          <w:numId w:val="9"/>
+        </w:numPr>
+        <w:jc w:val="both"/>
+        <w:rPr>
+          <w:sz w:val="22"/>
+          <w:szCs w:val="22"/>
+        </w:rPr>
+      </w:pPr>
+      <w:r>
+        <w:rPr>
+          <w:sz w:val="22"/>
+          <w:szCs w:val="22"/>
+        </w:rPr>
+        <w:t>Imprevisible: </w:t>
+      </w:r>
+      <w:r>
+        <w:rPr>
+          <w:color w:val="0070C0"/>
+          <w:sz w:val="22"/>
+          <w:szCs w:val="22"/>
+        </w:rPr>
+        <w:t>6 meses (ampliable 1 año). Prorrogar una vez.</w:t>
+      </w:r>
+    </w:p>
+    <w:p>
+      <w:pPr>
+        <w:numPr>
+          <w:ilvl w:val="0"/>
+          <w:numId w:val="9"/>
+        </w:numPr>
+        <w:jc w:val="both"/>
+        <w:rPr>
+          <w:sz w:val="22"/>
+          <w:szCs w:val="22"/>
+        </w:rPr>
+      </w:pPr>
+      <w:r>
+        <w:rPr>
+          <w:sz w:val="22"/>
+          <w:szCs w:val="22"/>
+        </w:rPr>
+        <w:t>Previsible: </w:t>
+      </w:r>
+      <w:r>
+        <w:rPr>
+          <w:color w:val="0070C0"/>
+          <w:sz w:val="22"/>
+          <w:szCs w:val="22"/>
+        </w:rPr>
+        <w:t>90 días por año natural, no pueden ser continuados.</w:t>
+      </w:r>
+    </w:p>
+    <w:p>
+      <w:pPr>
+        <w:jc w:val="both"/>
+        <w:rPr>
+          <w:sz w:val="22"/>
+          <w:szCs w:val="22"/>
+        </w:rPr>
+      </w:pPr>
+      <w:r>
+        <w:rPr>
+          <w:sz w:val="22"/>
+          <w:szCs w:val="22"/>
+        </w:rPr>
+        <w:t>Indemnización: </w:t>
+      </w:r>
+      <w:r>
+        <w:rPr>
+          <w:color w:val="0070C0"/>
+          <w:sz w:val="22"/>
+          <w:szCs w:val="22"/>
+        </w:rPr>
+        <w:t>12 días por año trabajado.</w:t>
+      </w:r>
+    </w:p>
+    <w:p>
+      <w:pPr>
+        <w:jc w:val="both"/>
+        <w:rPr>
+          <w:sz w:val="22"/>
+          <w:szCs w:val="22"/>
+        </w:rPr>
+      </w:pPr>
+      <w:r>
+        <w:rPr>
+          <w:b/>
+          <w:bCs/>
+          <w:sz w:val="22"/>
+          <w:szCs w:val="22"/>
+        </w:rPr>
+        <w:t>Contratos de duración determinada por sustitución de personas trabajadoras</w:t>
+      </w:r>
+    </w:p>
+    <w:p>
+      <w:pPr>
+        <w:numPr>
+          <w:ilvl w:val="0"/>
+          <w:numId w:val="10"/>
+        </w:numPr>
+        <w:jc w:val="both"/>
+        <w:rPr>
+          <w:color w:val="0070C0"/>
+          <w:sz w:val="22"/>
+          <w:szCs w:val="22"/>
+        </w:rPr>
+      </w:pPr>
+      <w:r>
+        <w:rPr>
+          <w:color w:val="0070C0"/>
+          <w:sz w:val="22"/>
+          <w:szCs w:val="22"/>
+        </w:rPr>
+        <w:t>Sustitución de un trabajador con derecho a reserva del puesto de trabajo.</w:t>
+      </w:r>
+    </w:p>
+    <w:p>
+      <w:pPr>
+        <w:numPr>
+          <w:ilvl w:val="0"/>
+          <w:numId w:val="10"/>
+        </w:numPr>
+        <w:jc w:val="both"/>
+        <w:rPr>
+          <w:color w:val="0070C0"/>
+          <w:sz w:val="22"/>
+          <w:szCs w:val="22"/>
+        </w:rPr>
+      </w:pPr>
+      <w:r>
+        <w:rPr>
+          <w:color w:val="0070C0"/>
+          <w:sz w:val="22"/>
+          <w:szCs w:val="22"/>
+        </w:rPr>
+        <w:t>Completar la jornada reducida por otro trabajador, cuando dicha reducción se base en causas establecidas legalmente o en convenio colectivo.</w:t>
+      </w:r>
+    </w:p>
+    <w:p>
+      <w:pPr>
+        <w:numPr>
+          <w:ilvl w:val="0"/>
+          <w:numId w:val="10"/>
+        </w:numPr>
+        <w:jc w:val="both"/>
+        <w:rPr>
+          <w:color w:val="0070C0"/>
+          <w:sz w:val="22"/>
+          <w:szCs w:val="22"/>
+        </w:rPr>
+      </w:pPr>
+      <w:r>
+        <w:rPr>
+          <w:color w:val="0070C0"/>
+          <w:sz w:val="22"/>
+          <w:szCs w:val="22"/>
+        </w:rPr>
+        <w:t>Cubrir temporalmente un puesto de trabajo durante un proceso de selección o promoción para su cobertura mediante un contrato fijo.</w:t>
+      </w:r>
+    </w:p>
+    <w:p>
+      <w:pPr>
+        <w:jc w:val="both"/>
+        <w:rPr>
+          <w:color w:val="0070C0"/>
+          <w:sz w:val="22"/>
+          <w:szCs w:val="22"/>
+        </w:rPr>
+      </w:pPr>
+      <w:r>
+        <w:rPr>
+          <w:color w:val="0070C0"/>
+          <w:sz w:val="22"/>
+          <w:szCs w:val="22"/>
+        </w:rPr>
+        <w:t>Por escrito, especificando la causa de sustitución y nombre de la persona sustituida.</w:t>
+      </w:r>
+    </w:p>
+    <w:p>
+      <w:pPr>
+        <w:jc w:val="both"/>
+        <w:rPr>
+          <w:sz w:val="22"/>
+          <w:szCs w:val="22"/>
+        </w:rPr>
+      </w:pPr>
+      <w:r>
+        <w:rPr>
+          <w:sz w:val="22"/>
+          <w:szCs w:val="22"/>
+        </w:rPr>
+        <w:lastRenderedPageBreak/>
+        <w:t>Duración:</w:t>
+      </w:r>
+    </w:p>
+    <w:p>
+      <w:pPr>
+        <w:numPr>
+          <w:ilvl w:val="0"/>
+          <w:numId w:val="11"/>
+        </w:numPr>
+        <w:jc w:val="both"/>
+        <w:rPr>
+          <w:color w:val="0070C0"/>
+          <w:sz w:val="22"/>
+          <w:szCs w:val="22"/>
+        </w:rPr>
+      </w:pPr>
+      <w:r>
+        <w:rPr>
+          <w:color w:val="0070C0"/>
+          <w:sz w:val="22"/>
+          <w:szCs w:val="22"/>
+        </w:rPr>
+        <w:t>En el supuesto de sustitución de persona con derecho a reserva de puesto de trabajo, lo que dure el derecho a reserva de puesto de trabajo.</w:t>
+      </w:r>
+    </w:p>
+    <w:p>
+      <w:pPr>
+        <w:numPr>
+          <w:ilvl w:val="0"/>
+          <w:numId w:val="11"/>
+        </w:numPr>
+        <w:jc w:val="both"/>
+        <w:rPr>
+          <w:color w:val="0070C0"/>
+          <w:sz w:val="22"/>
+          <w:szCs w:val="22"/>
+        </w:rPr>
+      </w:pPr>
+      <w:r>
+        <w:rPr>
+          <w:color w:val="0070C0"/>
+          <w:sz w:val="22"/>
+          <w:szCs w:val="22"/>
+        </w:rPr>
+        <w:t>En el caso de que se emplee para completar la jornada reducida de otro trabajador, lo que dure el derecho a reducción de jornada.</w:t>
+      </w:r>
+    </w:p>
+    <w:p>
+      <w:pPr>
+        <w:numPr>
+          <w:ilvl w:val="0"/>
+          <w:numId w:val="11"/>
+        </w:numPr>
+        <w:jc w:val="both"/>
+        <w:rPr>
+          <w:color w:val="0070C0"/>
+          <w:sz w:val="22"/>
+          <w:szCs w:val="22"/>
+        </w:rPr>
+      </w:pPr>
+      <w:r>
+        <w:rPr>
+          <w:color w:val="0070C0"/>
+          <w:sz w:val="22"/>
+          <w:szCs w:val="22"/>
+        </w:rPr>
+        <w:t>En procesos de selección, su duración máxima será de tres meses.</w:t>
+      </w:r>
+    </w:p>
+    <w:p>
+      <w:pPr>
+        <w:jc w:val="both"/>
+        <w:rPr>
+          <w:sz w:val="22"/>
+          <w:szCs w:val="22"/>
+        </w:rPr>
+      </w:pPr>
+      <w:r>
+        <w:rPr>
+          <w:sz w:val="22"/>
+          <w:szCs w:val="22"/>
+        </w:rPr>
+        <w:t>Indemnización: </w:t>
+      </w:r>
+      <w:r>
+        <w:rPr>
+          <w:color w:val="0070C0"/>
+          <w:sz w:val="22"/>
+          <w:szCs w:val="22"/>
+        </w:rPr>
+        <w:t>0 €.</w:t>
+      </w:r>
+    </w:p>
+    <w:p>
+      <w:pPr>
+        <w:jc w:val="both"/>
+        <w:rPr>
+          <w:b/>
+          <w:bCs/>
+          <w:sz w:val="22"/>
+          <w:szCs w:val="22"/>
+        </w:rPr>
+      </w:pPr>
+      <w:r>
+        <w:rPr>
+          <w:b/>
+          <w:bCs/>
+          <w:sz w:val="22"/>
+          <w:szCs w:val="22"/>
+        </w:rPr>
+        <w:t>B. Contratos formativos</w:t>
+      </w:r>
+    </w:p>
+    <w:p>
+      <w:pPr>
+        <w:jc w:val="both"/>
+        <w:rPr>
+          <w:color w:val="0070C0"/>
+          <w:sz w:val="22"/>
+          <w:szCs w:val="22"/>
+        </w:rPr>
+      </w:pPr>
+      <w:r>
+        <w:rPr>
+          <w:color w:val="0070C0"/>
+          <w:sz w:val="22"/>
+          <w:szCs w:val="22"/>
+        </w:rPr>
+        <w:t>Los contratos formativos tienen como finalidad fomentar la incorporación de las personas jóvenes al mercado laboral, mediante contratos de formación en alternancia o bien contratos para la obtención de una práctica profesional adecuada al nivel de estudios.</w:t>
+      </w:r>
+    </w:p>
+    <w:p>
+      <w:pPr>
+        <w:jc w:val="both"/>
+        <w:rPr>
+          <w:b/>
+          <w:bCs/>
+          <w:sz w:val="22"/>
+          <w:szCs w:val="22"/>
+        </w:rPr>
+      </w:pPr>
+      <w:r>
+        <w:rPr>
+          <w:b/>
+          <w:bCs/>
+          <w:sz w:val="22"/>
+          <w:szCs w:val="22"/>
+        </w:rPr>
+        <w:t>Contrato para la obtención de la práctica profesional</w:t>
+      </w:r>
+    </w:p>
+    <w:p>
+      <w:pPr>
+        <w:jc w:val="both"/>
+        <w:rPr>
+          <w:color w:val="0070C0"/>
+          <w:sz w:val="22"/>
+          <w:szCs w:val="22"/>
+        </w:rPr>
+      </w:pPr>
+      <w:r>
+        <w:rPr>
+          <w:color w:val="0070C0"/>
+          <w:sz w:val="22"/>
+          <w:szCs w:val="22"/>
+        </w:rPr>
+        <w:t xml:space="preserve">Para obtener la práctica profesional adecuada correspondiente al nivel de estudio. </w:t>
+      </w:r>
+    </w:p>
+    <w:p>
+      <w:pPr>
+        <w:jc w:val="both"/>
+        <w:rPr>
+          <w:color w:val="0070C0"/>
+          <w:sz w:val="22"/>
+          <w:szCs w:val="22"/>
+        </w:rPr>
+      </w:pPr>
+      <w:r>
+        <w:rPr>
+          <w:color w:val="0070C0"/>
+          <w:sz w:val="22"/>
+          <w:szCs w:val="22"/>
+        </w:rPr>
+        <w:t xml:space="preserve"> Por escrito, incluyendo un plan formativo individual y actividades de tutoría. </w:t>
+      </w:r>
+    </w:p>
+    <w:p>
+      <w:pPr>
+        <w:numPr>
+          <w:ilvl w:val="0"/>
+          <w:numId w:val="12"/>
+        </w:numPr>
+        <w:jc w:val="both"/>
+        <w:rPr>
+          <w:sz w:val="22"/>
+          <w:szCs w:val="22"/>
+        </w:rPr>
+      </w:pPr>
+      <w:r>
+        <w:rPr>
+          <w:sz w:val="22"/>
+          <w:szCs w:val="22"/>
+        </w:rPr>
+        <w:t>Requisitos de las personas trabajadoras:</w:t>
+      </w:r>
+    </w:p>
+    <w:p>
+      <w:pPr>
+        <w:numPr>
+          <w:ilvl w:val="1"/>
+          <w:numId w:val="12"/>
+        </w:numPr>
+        <w:jc w:val="both"/>
+        <w:rPr>
+          <w:color w:val="0070C0"/>
+          <w:sz w:val="22"/>
+          <w:szCs w:val="22"/>
+        </w:rPr>
+      </w:pPr>
+      <w:r>
+        <w:rPr>
+          <w:color w:val="0070C0"/>
+          <w:sz w:val="22"/>
+          <w:szCs w:val="22"/>
+        </w:rPr>
+        <w:t>Poseer un título universitario, de grado medio o superior, de especialista o máster, certificado del sistema de formación profesional o un título de enseñanzas artísticas o deportivas.</w:t>
+      </w:r>
+    </w:p>
+    <w:p>
+      <w:pPr>
+        <w:numPr>
+          <w:ilvl w:val="1"/>
+          <w:numId w:val="12"/>
+        </w:numPr>
+        <w:jc w:val="both"/>
+        <w:rPr>
+          <w:color w:val="0070C0"/>
+          <w:sz w:val="22"/>
+          <w:szCs w:val="22"/>
+        </w:rPr>
+      </w:pPr>
+      <w:r>
+        <w:rPr>
+          <w:color w:val="0070C0"/>
+          <w:sz w:val="22"/>
+          <w:szCs w:val="22"/>
+        </w:rPr>
+        <w:t>Debe realizarse dentro de los tres años, o de los cinco años si se concierta con una persona con discapacidad, desde la finalización de los correspondientes estudios.</w:t>
+      </w:r>
+    </w:p>
+    <w:p>
+      <w:pPr>
+        <w:numPr>
+          <w:ilvl w:val="1"/>
+          <w:numId w:val="12"/>
+        </w:numPr>
+        <w:jc w:val="both"/>
+        <w:rPr>
+          <w:color w:val="0070C0"/>
+          <w:sz w:val="22"/>
+          <w:szCs w:val="22"/>
+        </w:rPr>
+      </w:pPr>
+      <w:r>
+        <w:rPr>
+          <w:color w:val="0070C0"/>
+          <w:sz w:val="22"/>
+          <w:szCs w:val="22"/>
+        </w:rPr>
+        <w:t>No podrá celebrarse con quien ya haya obtenido experiencia profesional o realizado actividad formativa en la misma actividad dentro de la empresa por un tiempo superior a tres meses.</w:t>
+      </w:r>
+    </w:p>
+    <w:p>
+      <w:pPr>
+        <w:numPr>
+          <w:ilvl w:val="0"/>
+          <w:numId w:val="12"/>
+        </w:numPr>
+        <w:jc w:val="both"/>
+        <w:rPr>
+          <w:sz w:val="22"/>
+          <w:szCs w:val="22"/>
+        </w:rPr>
+      </w:pPr>
+      <w:r>
+        <w:rPr>
+          <w:sz w:val="22"/>
+          <w:szCs w:val="22"/>
+        </w:rPr>
+        <w:t>Duración:</w:t>
+      </w:r>
+    </w:p>
+    <w:p>
+      <w:pPr>
+        <w:numPr>
+          <w:ilvl w:val="1"/>
+          <w:numId w:val="13"/>
+        </w:numPr>
+        <w:jc w:val="both"/>
+        <w:rPr>
+          <w:color w:val="0070C0"/>
+          <w:sz w:val="22"/>
+          <w:szCs w:val="22"/>
+        </w:rPr>
+      </w:pPr>
+      <w:r>
+        <w:rPr>
+          <w:color w:val="0070C0"/>
+          <w:sz w:val="22"/>
+          <w:szCs w:val="22"/>
+        </w:rPr>
+        <w:t>La duración mínima será de seis meses y la máxima de un año, pudiendo ser concretada dentro de estos límites por el convenio colectivo.</w:t>
+      </w:r>
+    </w:p>
+    <w:p>
+      <w:pPr>
+        <w:numPr>
+          <w:ilvl w:val="1"/>
+          <w:numId w:val="13"/>
+        </w:numPr>
+        <w:jc w:val="both"/>
+        <w:rPr>
+          <w:color w:val="0070C0"/>
+          <w:sz w:val="22"/>
+          <w:szCs w:val="22"/>
+        </w:rPr>
+      </w:pPr>
+      <w:r>
+        <w:rPr>
+          <w:color w:val="0070C0"/>
+          <w:sz w:val="22"/>
+          <w:szCs w:val="22"/>
+        </w:rPr>
+        <w:t>No se podrá contratar a una persona por la misma titulación en la misma o distinta empresa por tiempo superior al máximo.</w:t>
+      </w:r>
+    </w:p>
+    <w:p>
+      <w:pPr>
+        <w:numPr>
+          <w:ilvl w:val="1"/>
+          <w:numId w:val="13"/>
+        </w:numPr>
+        <w:jc w:val="both"/>
+        <w:rPr>
+          <w:color w:val="0070C0"/>
+          <w:sz w:val="22"/>
+          <w:szCs w:val="22"/>
+        </w:rPr>
+      </w:pPr>
+      <w:r>
+        <w:rPr>
+          <w:color w:val="0070C0"/>
+          <w:sz w:val="22"/>
+          <w:szCs w:val="22"/>
+        </w:rPr>
+        <w:t>Tampoco podrá contratarse para el mismo puesto de trabajo por tiempo superior al máximo, aunque se trate de distinta titulación o certificado.</w:t>
+      </w:r>
+    </w:p>
+    <w:p>
+      <w:pPr>
+        <w:numPr>
+          <w:ilvl w:val="0"/>
+          <w:numId w:val="12"/>
+        </w:numPr>
+        <w:jc w:val="both"/>
+        <w:rPr>
+          <w:sz w:val="22"/>
+          <w:szCs w:val="22"/>
+        </w:rPr>
+      </w:pPr>
+      <w:r>
+        <w:rPr>
+          <w:sz w:val="22"/>
+          <w:szCs w:val="22"/>
+        </w:rPr>
+        <w:t>Periodo de prueba:</w:t>
+      </w:r>
+      <w:r>
+        <w:rPr>
+          <w:sz w:val="22"/>
+          <w:szCs w:val="22"/>
+        </w:rPr>
+        <w:t> </w:t>
+      </w:r>
+      <w:r>
+        <w:rPr>
+          <w:color w:val="0070C0"/>
+          <w:sz w:val="22"/>
+          <w:szCs w:val="22"/>
+        </w:rPr>
+        <w:t>Máximo un mes, salvo que en el convenio colectivo se establezca otra cosa.</w:t>
+      </w:r>
+    </w:p>
+    <w:p>
+      <w:pPr>
+        <w:numPr>
+          <w:ilvl w:val="0"/>
+          <w:numId w:val="12"/>
+        </w:numPr>
+        <w:jc w:val="both"/>
+        <w:rPr>
+          <w:sz w:val="22"/>
+          <w:szCs w:val="22"/>
+        </w:rPr>
+      </w:pPr>
+      <w:r>
+        <w:rPr>
+          <w:sz w:val="22"/>
+          <w:szCs w:val="22"/>
+        </w:rPr>
+        <w:t>Jornada de trabajo:</w:t>
+      </w:r>
+    </w:p>
+    <w:p>
+      <w:pPr>
+        <w:numPr>
+          <w:ilvl w:val="1"/>
+          <w:numId w:val="14"/>
+        </w:numPr>
+        <w:jc w:val="both"/>
+        <w:rPr>
+          <w:color w:val="0070C0"/>
+          <w:sz w:val="22"/>
+          <w:szCs w:val="22"/>
+        </w:rPr>
+      </w:pPr>
+      <w:r>
+        <w:rPr>
+          <w:color w:val="0070C0"/>
+          <w:sz w:val="22"/>
+          <w:szCs w:val="22"/>
+        </w:rPr>
+        <w:t>Se podrá realizar tanto a jornada completa como parcial.</w:t>
+      </w:r>
+    </w:p>
+    <w:p>
+      <w:pPr>
+        <w:numPr>
+          <w:ilvl w:val="1"/>
+          <w:numId w:val="14"/>
+        </w:numPr>
+        <w:jc w:val="both"/>
+        <w:rPr>
+          <w:color w:val="0070C0"/>
+          <w:sz w:val="22"/>
+          <w:szCs w:val="22"/>
+        </w:rPr>
+      </w:pPr>
+      <w:r>
+        <w:rPr>
+          <w:color w:val="0070C0"/>
+          <w:sz w:val="22"/>
+          <w:szCs w:val="22"/>
+        </w:rPr>
+        <w:t>No podrán realizarse horas extraordinarias, salvo que sean para prevenir o reparar siniestros y otros daños extraordinarios y urgentes.</w:t>
+      </w:r>
+    </w:p>
+    <w:p>
+      <w:pPr>
+        <w:numPr>
+          <w:ilvl w:val="0"/>
+          <w:numId w:val="12"/>
+        </w:numPr>
+        <w:jc w:val="both"/>
+        <w:rPr>
+          <w:sz w:val="22"/>
+          <w:szCs w:val="22"/>
+        </w:rPr>
+      </w:pPr>
+      <w:r>
+        <w:rPr>
+          <w:sz w:val="22"/>
+          <w:szCs w:val="22"/>
+        </w:rPr>
+        <w:t>Retribución:</w:t>
+      </w:r>
+    </w:p>
+    <w:p>
+      <w:pPr>
+        <w:numPr>
+          <w:ilvl w:val="1"/>
+          <w:numId w:val="15"/>
+        </w:numPr>
+        <w:jc w:val="both"/>
+        <w:rPr>
+          <w:color w:val="0070C0"/>
+          <w:sz w:val="22"/>
+          <w:szCs w:val="22"/>
+        </w:rPr>
+      </w:pPr>
+      <w:r>
+        <w:rPr>
+          <w:color w:val="0070C0"/>
+          <w:sz w:val="22"/>
+          <w:szCs w:val="22"/>
+        </w:rPr>
+        <w:t>Será la fijada en el convenio colectivo para estos contratos, o, en su defecto, la del grupo profesional y nivel retributivo.</w:t>
+      </w:r>
+    </w:p>
+    <w:p>
+      <w:pPr>
+        <w:numPr>
+          <w:ilvl w:val="1"/>
+          <w:numId w:val="15"/>
+        </w:numPr>
+        <w:jc w:val="both"/>
+        <w:rPr>
+          <w:color w:val="0070C0"/>
+          <w:sz w:val="22"/>
+          <w:szCs w:val="22"/>
+        </w:rPr>
+      </w:pPr>
+      <w:r>
+        <w:rPr>
+          <w:color w:val="0070C0"/>
+          <w:sz w:val="22"/>
+          <w:szCs w:val="22"/>
+        </w:rPr>
+        <w:t>No podrá ser inferior al salario mínimo interprofesional.</w:t>
+      </w:r>
+    </w:p>
+    <w:p>
+      <w:pPr>
+        <w:numPr>
+          <w:ilvl w:val="0"/>
+          <w:numId w:val="12"/>
+        </w:numPr>
+        <w:jc w:val="both"/>
+        <w:rPr>
+          <w:sz w:val="22"/>
+          <w:szCs w:val="22"/>
+        </w:rPr>
+      </w:pPr>
+      <w:r>
+        <w:rPr>
+          <w:sz w:val="22"/>
+          <w:szCs w:val="22"/>
+        </w:rPr>
+        <w:lastRenderedPageBreak/>
+        <w:t>Acreditación: </w:t>
+      </w:r>
+      <w:r>
+        <w:rPr>
+          <w:color w:val="0070C0"/>
+          <w:sz w:val="22"/>
+          <w:szCs w:val="22"/>
+        </w:rPr>
+        <w:t>Se debe expedir a la persona trabajadora un certificado del contenido de la práctica realizada.</w:t>
+      </w:r>
+    </w:p>
+    <w:p>
+      <w:pPr>
+        <w:jc w:val="both"/>
+        <w:rPr>
+          <w:b/>
+          <w:bCs/>
+          <w:sz w:val="22"/>
+          <w:szCs w:val="22"/>
+        </w:rPr>
+      </w:pPr>
+      <w:r>
+        <w:rPr>
+          <w:b/>
+          <w:bCs/>
+          <w:sz w:val="22"/>
+          <w:szCs w:val="22"/>
+        </w:rPr>
+        <w:t>Contrato de formación en alternancia</w:t>
+      </w:r>
+    </w:p>
+    <w:p>
+      <w:pPr>
+        <w:jc w:val="both"/>
+        <w:rPr>
+          <w:color w:val="0070C0"/>
+          <w:sz w:val="22"/>
+          <w:szCs w:val="22"/>
+        </w:rPr>
+      </w:pPr>
+      <w:r>
+        <w:rPr>
+          <w:color w:val="0070C0"/>
+          <w:sz w:val="22"/>
+          <w:szCs w:val="22"/>
+        </w:rPr>
+        <w:t xml:space="preserve">Compatibilizar una actividad laboral retribuida con procesos formativos de FP, estudios universitarios o del Catalogo formativas del Sistema Nacional de Empleo. </w:t>
+      </w:r>
+    </w:p>
+    <w:p>
+      <w:pPr>
+        <w:jc w:val="both"/>
+        <w:rPr>
+          <w:color w:val="0070C0"/>
+          <w:sz w:val="22"/>
+          <w:szCs w:val="22"/>
+        </w:rPr>
+      </w:pPr>
+      <w:r>
+        <w:rPr>
+          <w:color w:val="0070C0"/>
+          <w:sz w:val="22"/>
+          <w:szCs w:val="22"/>
+        </w:rPr>
+        <w:t xml:space="preserve">Por escrito, incluyendo un plan formativo individual y actividades de tutoría. </w:t>
+      </w:r>
+    </w:p>
+    <w:p>
+      <w:pPr>
+        <w:numPr>
+          <w:ilvl w:val="0"/>
+          <w:numId w:val="16"/>
+        </w:numPr>
+        <w:jc w:val="both"/>
+        <w:rPr>
+          <w:sz w:val="22"/>
+          <w:szCs w:val="22"/>
+        </w:rPr>
+      </w:pPr>
+      <w:r>
+        <w:rPr>
+          <w:sz w:val="22"/>
+          <w:szCs w:val="22"/>
+        </w:rPr>
+        <w:t>Requisitos:</w:t>
+      </w:r>
+    </w:p>
+    <w:p>
+      <w:pPr>
+        <w:numPr>
+          <w:ilvl w:val="1"/>
+          <w:numId w:val="16"/>
+        </w:numPr>
+        <w:jc w:val="both"/>
+        <w:rPr>
+          <w:color w:val="0070C0"/>
+          <w:sz w:val="22"/>
+          <w:szCs w:val="22"/>
+        </w:rPr>
+      </w:pPr>
+      <w:r>
+        <w:rPr>
+          <w:color w:val="0070C0"/>
+          <w:sz w:val="22"/>
+          <w:szCs w:val="22"/>
+        </w:rPr>
+        <w:t>Carecer de cualificación profesional que permita realizar un contrato para la obtención de la práctica profesional.</w:t>
+      </w:r>
+    </w:p>
+    <w:p>
+      <w:pPr>
+        <w:numPr>
+          <w:ilvl w:val="1"/>
+          <w:numId w:val="16"/>
+        </w:numPr>
+        <w:jc w:val="both"/>
+        <w:rPr>
+          <w:color w:val="0070C0"/>
+          <w:sz w:val="22"/>
+          <w:szCs w:val="22"/>
+        </w:rPr>
+      </w:pPr>
+      <w:r>
+        <w:rPr>
+          <w:color w:val="0070C0"/>
+          <w:sz w:val="22"/>
+          <w:szCs w:val="22"/>
+        </w:rPr>
+        <w:t>Tener menos de 30 años cuando se celebre marco de certificados de profesionalidad de nivel 1 y 2 (no existirá este límite de edad si se celebra con personas con discapacidad o con riesgo de exclusión social).</w:t>
+      </w:r>
+    </w:p>
+    <w:p>
+      <w:pPr>
+        <w:numPr>
+          <w:ilvl w:val="1"/>
+          <w:numId w:val="16"/>
+        </w:numPr>
+        <w:jc w:val="both"/>
+        <w:rPr>
+          <w:color w:val="0070C0"/>
+          <w:sz w:val="22"/>
+          <w:szCs w:val="22"/>
+        </w:rPr>
+      </w:pPr>
+      <w:r>
+        <w:rPr>
+          <w:color w:val="0070C0"/>
+          <w:sz w:val="22"/>
+          <w:szCs w:val="22"/>
+        </w:rPr>
+        <w:t>No se podrá celebrar cuando la actividad o puesto haya sido desempeñado con anterioridad por el trabajador en la misma empresa bajo cualquier modalidad por tiempo superior a seis meses.</w:t>
+      </w:r>
+    </w:p>
+    <w:p>
+      <w:pPr>
+        <w:numPr>
+          <w:ilvl w:val="0"/>
+          <w:numId w:val="16"/>
+        </w:numPr>
+        <w:jc w:val="both"/>
+        <w:rPr>
+          <w:sz w:val="22"/>
+          <w:szCs w:val="22"/>
+        </w:rPr>
+      </w:pPr>
+      <w:r>
+        <w:rPr>
+          <w:sz w:val="22"/>
+          <w:szCs w:val="22"/>
+        </w:rPr>
+        <w:t>Duración:</w:t>
+      </w:r>
+    </w:p>
+    <w:p>
+      <w:pPr>
+        <w:numPr>
+          <w:ilvl w:val="1"/>
+          <w:numId w:val="17"/>
+        </w:numPr>
+        <w:jc w:val="both"/>
+        <w:rPr>
+          <w:color w:val="0070C0"/>
+          <w:sz w:val="22"/>
+          <w:szCs w:val="22"/>
+        </w:rPr>
+      </w:pPr>
+      <w:r>
+        <w:rPr>
+          <w:color w:val="0070C0"/>
+          <w:sz w:val="22"/>
+          <w:szCs w:val="22"/>
+        </w:rPr>
+        <w:t>Será la prevista en el plan o programa formativo con un mínimo de tres meses y un máximo de dos años.</w:t>
+      </w:r>
+    </w:p>
+    <w:p>
+      <w:pPr>
+        <w:numPr>
+          <w:ilvl w:val="1"/>
+          <w:numId w:val="17"/>
+        </w:numPr>
+        <w:jc w:val="both"/>
+        <w:rPr>
+          <w:color w:val="0070C0"/>
+          <w:sz w:val="22"/>
+          <w:szCs w:val="22"/>
+        </w:rPr>
+      </w:pPr>
+      <w:r>
+        <w:rPr>
+          <w:color w:val="0070C0"/>
+          <w:sz w:val="22"/>
+          <w:szCs w:val="22"/>
+        </w:rPr>
+        <w:t>Si se hubiera concertado por una duración inferior a la máxima legal y no se hubiera obtenido el título, certificado, acreditación o diploma, podrá prorrogarse mediante acuerdo, hasta la obtención de dicho título, sin superar nunca la duración máxima de dos años.</w:t>
+      </w:r>
+    </w:p>
+    <w:p>
+      <w:pPr>
+        <w:numPr>
+          <w:ilvl w:val="1"/>
+          <w:numId w:val="17"/>
+        </w:numPr>
+        <w:jc w:val="both"/>
+        <w:rPr>
+          <w:color w:val="0070C0"/>
+          <w:sz w:val="22"/>
+          <w:szCs w:val="22"/>
+        </w:rPr>
+      </w:pPr>
+      <w:r>
+        <w:rPr>
+          <w:color w:val="0070C0"/>
+          <w:sz w:val="22"/>
+          <w:szCs w:val="22"/>
+        </w:rPr>
+        <w:t>Si se celebra con personas con discapacidad o con riesgo de exclusión social no existirá límite de duración máxima.</w:t>
+      </w:r>
+    </w:p>
+    <w:p>
+      <w:pPr>
+        <w:numPr>
+          <w:ilvl w:val="0"/>
+          <w:numId w:val="16"/>
+        </w:numPr>
+        <w:jc w:val="both"/>
+        <w:rPr>
+          <w:sz w:val="22"/>
+          <w:szCs w:val="22"/>
+        </w:rPr>
+      </w:pPr>
+      <w:r>
+        <w:rPr>
+          <w:sz w:val="22"/>
+          <w:szCs w:val="22"/>
+        </w:rPr>
+        <w:t>Periodo de prueba: </w:t>
+      </w:r>
+      <w:r>
+        <w:rPr>
+          <w:color w:val="0070C0"/>
+          <w:sz w:val="22"/>
+          <w:szCs w:val="22"/>
+        </w:rPr>
+        <w:t>No podrá establecerse periodo de prueba en este tipo de contratos.</w:t>
+      </w:r>
+    </w:p>
+    <w:p>
+      <w:pPr>
+        <w:numPr>
+          <w:ilvl w:val="0"/>
+          <w:numId w:val="16"/>
+        </w:numPr>
+        <w:jc w:val="both"/>
+        <w:rPr>
+          <w:sz w:val="22"/>
+          <w:szCs w:val="22"/>
+        </w:rPr>
+      </w:pPr>
+      <w:r>
+        <w:rPr>
+          <w:sz w:val="22"/>
+          <w:szCs w:val="22"/>
+        </w:rPr>
+        <w:t>Jornada de trabajo:</w:t>
+      </w:r>
+    </w:p>
+    <w:p>
+      <w:pPr>
+        <w:numPr>
+          <w:ilvl w:val="1"/>
+          <w:numId w:val="18"/>
+        </w:numPr>
+        <w:jc w:val="both"/>
+        <w:rPr>
+          <w:color w:val="0070C0"/>
+          <w:sz w:val="22"/>
+          <w:szCs w:val="22"/>
+        </w:rPr>
+      </w:pPr>
+      <w:r>
+        <w:rPr>
+          <w:color w:val="0070C0"/>
+          <w:sz w:val="22"/>
+          <w:szCs w:val="22"/>
+        </w:rPr>
+        <w:t>Se podrá realizar tanto a jornada completa como parcial.</w:t>
+      </w:r>
+    </w:p>
+    <w:p>
+      <w:pPr>
+        <w:numPr>
+          <w:ilvl w:val="1"/>
+          <w:numId w:val="18"/>
+        </w:numPr>
+        <w:jc w:val="both"/>
+        <w:rPr>
+          <w:color w:val="0070C0"/>
+          <w:sz w:val="22"/>
+          <w:szCs w:val="22"/>
+        </w:rPr>
+      </w:pPr>
+      <w:r>
+        <w:rPr>
+          <w:color w:val="0070C0"/>
+          <w:sz w:val="22"/>
+          <w:szCs w:val="22"/>
+        </w:rPr>
+        <w:t>El tiempo de trabajo efectivo será máximo un 65 % el primer año, y un 85% el segundo año.</w:t>
+      </w:r>
+    </w:p>
+    <w:p>
+      <w:pPr>
+        <w:numPr>
+          <w:ilvl w:val="1"/>
+          <w:numId w:val="18"/>
+        </w:numPr>
+        <w:jc w:val="both"/>
+        <w:rPr>
+          <w:color w:val="0070C0"/>
+          <w:sz w:val="22"/>
+          <w:szCs w:val="22"/>
+        </w:rPr>
+      </w:pPr>
+      <w:r>
+        <w:rPr>
+          <w:color w:val="0070C0"/>
+          <w:sz w:val="22"/>
+          <w:szCs w:val="22"/>
+        </w:rPr>
+        <w:t>No se podrá horario nocturno ni a turnos excepto que las actividades formativas no puedan desarrollarse en otros periodos, debido a la naturaleza de la actividad.</w:t>
+      </w:r>
+    </w:p>
+    <w:p>
+      <w:pPr>
+        <w:numPr>
+          <w:ilvl w:val="1"/>
+          <w:numId w:val="18"/>
+        </w:numPr>
+        <w:jc w:val="both"/>
+        <w:rPr>
+          <w:color w:val="0070C0"/>
+          <w:sz w:val="22"/>
+          <w:szCs w:val="22"/>
+        </w:rPr>
+      </w:pPr>
+      <w:r>
+        <w:rPr>
+          <w:color w:val="0070C0"/>
+          <w:sz w:val="22"/>
+          <w:szCs w:val="22"/>
+        </w:rPr>
+        <w:t>No podrán realizarse horas complementarias ni extraordinarias, salvo que sean para prevenir o reparar siniestros y otros daños extraordinarios y urgentes.</w:t>
+      </w:r>
+    </w:p>
+    <w:p>
+      <w:pPr>
+        <w:numPr>
+          <w:ilvl w:val="0"/>
+          <w:numId w:val="16"/>
+        </w:numPr>
+        <w:jc w:val="both"/>
+        <w:rPr>
+          <w:sz w:val="22"/>
+          <w:szCs w:val="22"/>
+        </w:rPr>
+      </w:pPr>
+      <w:r>
+        <w:rPr>
+          <w:sz w:val="22"/>
+          <w:szCs w:val="22"/>
+        </w:rPr>
+        <w:t>Retribución:</w:t>
+      </w:r>
+    </w:p>
+    <w:p>
+      <w:pPr>
+        <w:pStyle w:val="Prrafodelista"/>
+        <w:numPr>
+          <w:ilvl w:val="0"/>
+          <w:numId w:val="23"/>
+        </w:numPr>
+        <w:ind w:left="1418"/>
+        <w:jc w:val="both"/>
+        <w:rPr>
+          <w:color w:val="0070C0"/>
+          <w:sz w:val="22"/>
+          <w:szCs w:val="22"/>
+        </w:rPr>
+      </w:pPr>
+      <w:r>
+        <w:rPr>
+          <w:color w:val="0070C0"/>
+          <w:sz w:val="22"/>
+          <w:szCs w:val="22"/>
+        </w:rPr>
+        <w:t>La retribución será la fijada por el convenio colectivo. En su defecto, no podrá ser inferior al 60 % (primer año) ni al 75 % (segundo año) de la fijada para el grupo profesional o nivel correspondiente, no pudiendo ser inferior al SMI.</w:t>
+      </w:r>
+    </w:p>
+    <w:p>
+      <w:pPr>
+        <w:numPr>
+          <w:ilvl w:val="0"/>
+          <w:numId w:val="16"/>
+        </w:numPr>
+        <w:jc w:val="both"/>
+        <w:rPr>
+          <w:sz w:val="22"/>
+          <w:szCs w:val="22"/>
+        </w:rPr>
+      </w:pPr>
+      <w:r>
+        <w:rPr>
+          <w:sz w:val="22"/>
+          <w:szCs w:val="22"/>
+        </w:rPr>
+        <w:t>Acreditación:</w:t>
+      </w:r>
+      <w:r>
+        <w:rPr>
+          <w:sz w:val="22"/>
+          <w:szCs w:val="22"/>
+        </w:rPr>
+        <w:t> </w:t>
+      </w:r>
+      <w:r>
+        <w:rPr>
+          <w:color w:val="0070C0"/>
+          <w:sz w:val="22"/>
+          <w:szCs w:val="22"/>
+        </w:rPr>
+        <w:t>La persona que haya finalizado con evaluación positiva la formación recibirá el título correspondiente de Formación Profesional o el certificado de profesionalidad.</w:t>
+      </w:r>
+    </w:p>
+    <w:p>
+      <w:pPr>
+        <w:jc w:val="both"/>
+        <w:rPr>
+          <w:b/>
+          <w:bCs/>
+          <w:color w:val="4EA72E" w:themeColor="accent6"/>
+          <w:sz w:val="22"/>
+          <w:szCs w:val="22"/>
+        </w:rPr>
+      </w:pPr>
+    </w:p>
+    <w:p>
+      <w:pPr>
+        <w:jc w:val="both"/>
+        <w:rPr>
+          <w:b/>
+          <w:bCs/>
+          <w:color w:val="4EA72E" w:themeColor="accent6"/>
+          <w:sz w:val="22"/>
+          <w:szCs w:val="22"/>
+        </w:rPr>
+      </w:pPr>
+    </w:p>
+    <w:p>
+      <w:pPr>
+        <w:jc w:val="both"/>
+        <w:rPr>
+          <w:b/>
+          <w:bCs/>
+          <w:color w:val="4EA72E" w:themeColor="accent6"/>
+          <w:sz w:val="22"/>
+          <w:szCs w:val="22"/>
+        </w:rPr>
+      </w:pPr>
+      <w:r>
+        <w:rPr>
+          <w:b/>
+          <w:bCs/>
+          <w:color w:val="4EA72E" w:themeColor="accent6"/>
+          <w:sz w:val="22"/>
+          <w:szCs w:val="22"/>
+        </w:rPr>
+        <w:lastRenderedPageBreak/>
+        <w:t>Contratos a tiempo parcial</w:t>
+      </w:r>
+    </w:p>
+    <w:p>
+      <w:pPr>
+        <w:jc w:val="both"/>
+        <w:rPr>
+          <w:color w:val="0070C0"/>
+          <w:sz w:val="22"/>
+          <w:szCs w:val="22"/>
+        </w:rPr>
+      </w:pPr>
+      <w:r>
+        <w:rPr>
+          <w:color w:val="0070C0"/>
+          <w:sz w:val="22"/>
+          <w:szCs w:val="22"/>
+        </w:rPr>
+        <w:t>El contrato a tiempo parcial es el que se celebra para la prestación de servicios durante un número de horas al día, a la semana, al mes o al año inferior a la jornada de trabajo de una persona trabajadora a tiempo completo comparable.</w:t>
+      </w:r>
+    </w:p>
+    <w:tbl>
+      <w:tblPr>
+        <w:tblStyle w:val="Tablaconcuadrcula"/>
+        <w:tblW w:w="11146" w:type="dxa"/>
+        <w:jc w:val="center"/>
+        <w:tblLook w:val="04A0" w:firstRow="1" w:lastRow="0" w:firstColumn="1" w:lastColumn="0" w:noHBand="0" w:noVBand="1"/>
+      </w:tblPr>
+      <w:tblGrid>
+        <w:gridCol w:w="2450"/>
+        <w:gridCol w:w="1680"/>
+        <w:gridCol w:w="7016"/>
+      </w:tblGrid>
+      <w:tr>
+        <w:trPr>
+          <w:jc w:val="center"/>
+        </w:trPr>
+        <w:tc>
+          <w:tcPr>
+            <w:tcW w:w="2450" w:type="dxa"/>
+            <w:vAlign w:val="center"/>
+          </w:tcPr>
+          <w:p>
+            <w:pPr>
+              <w:jc w:val="center"/>
+              <w:rPr>
+                <w:sz w:val="20"/>
+                <w:szCs w:val="20"/>
+              </w:rPr>
+            </w:pPr>
+            <w:r>
+              <w:rPr>
+                <w:b/>
+                <w:bCs/>
+                <w:sz w:val="20"/>
+                <w:szCs w:val="20"/>
+              </w:rPr>
+              <w:t>Duración</w:t>
+            </w:r>
+          </w:p>
+        </w:tc>
+        <w:tc>
+          <w:tcPr>
+            <w:tcW w:w="8696" w:type="dxa"/>
+            <w:gridSpan w:val="2"/>
+          </w:tcPr>
+          <w:p>
+            <w:pPr>
+              <w:jc w:val="both"/>
+              <w:rPr>
+                <w:color w:val="0070C0"/>
+                <w:sz w:val="20"/>
+                <w:szCs w:val="20"/>
+              </w:rPr>
+            </w:pPr>
+            <w:r>
+              <w:rPr>
+                <w:color w:val="0070C0"/>
+                <w:sz w:val="20"/>
+                <w:szCs w:val="20"/>
+              </w:rPr>
+              <w:t>Temporal para los contratos legalmente permitidos, exceptuando el contrato para la formación.</w:t>
+            </w:r>
+          </w:p>
+          <w:p>
+            <w:pPr>
+              <w:jc w:val="both"/>
+              <w:rPr>
+                <w:color w:val="0070C0"/>
+                <w:sz w:val="20"/>
+                <w:szCs w:val="20"/>
+              </w:rPr>
+            </w:pPr>
+            <w:r>
+              <w:rPr>
+                <w:color w:val="0070C0"/>
+                <w:sz w:val="20"/>
+                <w:szCs w:val="20"/>
+              </w:rPr>
+              <w:t>Indefinida para los siguientes casos:</w:t>
+            </w:r>
+          </w:p>
+          <w:p>
+            <w:pPr>
+              <w:pStyle w:val="Prrafodelista"/>
+              <w:numPr>
+                <w:ilvl w:val="0"/>
+                <w:numId w:val="22"/>
+              </w:numPr>
+              <w:jc w:val="both"/>
+              <w:rPr>
+                <w:color w:val="0070C0"/>
+                <w:sz w:val="20"/>
+                <w:szCs w:val="20"/>
+              </w:rPr>
+            </w:pPr>
+            <w:r>
+              <w:rPr>
+                <w:color w:val="0070C0"/>
+                <w:sz w:val="20"/>
+                <w:szCs w:val="20"/>
+              </w:rPr>
+              <w:t>El contrato indefinido ordinario.</w:t>
+            </w:r>
+          </w:p>
+          <w:p>
+            <w:pPr>
+              <w:pStyle w:val="Prrafodelista"/>
+              <w:numPr>
+                <w:ilvl w:val="0"/>
+                <w:numId w:val="22"/>
+              </w:numPr>
+              <w:jc w:val="both"/>
+              <w:rPr>
+                <w:color w:val="0070C0"/>
+                <w:sz w:val="20"/>
+                <w:szCs w:val="20"/>
+              </w:rPr>
+            </w:pPr>
+            <w:r>
+              <w:rPr>
+                <w:color w:val="0070C0"/>
+                <w:sz w:val="20"/>
+                <w:szCs w:val="20"/>
+              </w:rPr>
+              <w:t>Los trabajos fijos-discontinuos.</w:t>
+            </w:r>
+          </w:p>
+        </w:tc>
+      </w:tr>
+      <w:tr>
+        <w:trPr>
+          <w:jc w:val="center"/>
+        </w:trPr>
+        <w:tc>
+          <w:tcPr>
+            <w:tcW w:w="2450" w:type="dxa"/>
+            <w:vAlign w:val="center"/>
+          </w:tcPr>
+          <w:p>
+            <w:pPr>
+              <w:jc w:val="center"/>
+              <w:rPr>
+                <w:sz w:val="20"/>
+                <w:szCs w:val="20"/>
+              </w:rPr>
+            </w:pPr>
+            <w:r>
+              <w:rPr>
+                <w:b/>
+                <w:bCs/>
+                <w:sz w:val="20"/>
+                <w:szCs w:val="20"/>
+              </w:rPr>
+              <w:t>Forma</w:t>
+            </w:r>
+          </w:p>
+        </w:tc>
+        <w:tc>
+          <w:tcPr>
+            <w:tcW w:w="8696" w:type="dxa"/>
+            <w:gridSpan w:val="2"/>
+          </w:tcPr>
+          <w:p>
+            <w:pPr>
+              <w:jc w:val="both"/>
+              <w:rPr>
+                <w:color w:val="0070C0"/>
+                <w:sz w:val="20"/>
+                <w:szCs w:val="20"/>
+              </w:rPr>
+            </w:pPr>
+            <w:r>
+              <w:rPr>
+                <w:color w:val="0070C0"/>
+                <w:sz w:val="20"/>
+                <w:szCs w:val="20"/>
+              </w:rPr>
+              <w:t>Siempre por escrito indicando el número de horas ordinarias de trabajo contratadas al día, semana, mes o año.</w:t>
+            </w:r>
+          </w:p>
+        </w:tc>
+      </w:tr>
+      <w:tr>
+        <w:trPr>
+          <w:jc w:val="center"/>
+        </w:trPr>
+        <w:tc>
+          <w:tcPr>
+            <w:tcW w:w="2450" w:type="dxa"/>
+            <w:vAlign w:val="center"/>
+          </w:tcPr>
+          <w:p>
+            <w:pPr>
+              <w:jc w:val="center"/>
+              <w:rPr>
+                <w:sz w:val="20"/>
+                <w:szCs w:val="20"/>
+              </w:rPr>
+            </w:pPr>
+            <w:r>
+              <w:rPr>
+                <w:b/>
+                <w:bCs/>
+                <w:sz w:val="20"/>
+                <w:szCs w:val="20"/>
+              </w:rPr>
+              <w:t>Horas extraordinarias</w:t>
+            </w:r>
+          </w:p>
+        </w:tc>
+        <w:tc>
+          <w:tcPr>
+            <w:tcW w:w="8696" w:type="dxa"/>
+            <w:gridSpan w:val="2"/>
+          </w:tcPr>
+          <w:p>
+            <w:pPr>
+              <w:jc w:val="both"/>
+              <w:rPr>
+                <w:color w:val="0070C0"/>
+                <w:sz w:val="20"/>
+                <w:szCs w:val="20"/>
+              </w:rPr>
+            </w:pPr>
+            <w:r>
+              <w:rPr>
+                <w:color w:val="0070C0"/>
+                <w:sz w:val="20"/>
+                <w:szCs w:val="20"/>
+              </w:rPr>
+              <w:t>No pueden realizar horas extraordinarias, salvo para prevenir siniestros y otros daños imprevistos.</w:t>
+            </w:r>
+          </w:p>
+        </w:tc>
+      </w:tr>
+      <w:tr>
+        <w:trPr>
+          <w:jc w:val="center"/>
+        </w:trPr>
+        <w:tc>
+          <w:tcPr>
+            <w:tcW w:w="2450" w:type="dxa"/>
+            <w:vAlign w:val="center"/>
+          </w:tcPr>
+          <w:p>
+            <w:pPr>
+              <w:jc w:val="center"/>
+              <w:rPr>
+                <w:b/>
+                <w:bCs/>
+                <w:sz w:val="20"/>
+                <w:szCs w:val="20"/>
+              </w:rPr>
+            </w:pPr>
+            <w:r>
+              <w:rPr>
+                <w:b/>
+                <w:bCs/>
+                <w:sz w:val="20"/>
+                <w:szCs w:val="20"/>
+              </w:rPr>
+              <w:t>Horas complementarias</w:t>
+            </w:r>
+          </w:p>
+        </w:tc>
+        <w:tc>
+          <w:tcPr>
+            <w:tcW w:w="1680" w:type="dxa"/>
+            <w:vAlign w:val="center"/>
+          </w:tcPr>
+          <w:p>
+            <w:pPr>
+              <w:jc w:val="center"/>
+              <w:rPr>
+                <w:sz w:val="20"/>
+                <w:szCs w:val="20"/>
+              </w:rPr>
+            </w:pPr>
+            <w:r>
+              <w:rPr>
+                <w:sz w:val="20"/>
+                <w:szCs w:val="20"/>
+              </w:rPr>
+              <w:t>Características</w:t>
+            </w:r>
+          </w:p>
+        </w:tc>
+        <w:tc>
+          <w:tcPr>
+            <w:tcW w:w="7016" w:type="dxa"/>
+          </w:tcPr>
+          <w:p>
+            <w:pPr>
+              <w:jc w:val="both"/>
+              <w:rPr>
+                <w:color w:val="0070C0"/>
+                <w:sz w:val="20"/>
+                <w:szCs w:val="20"/>
+              </w:rPr>
+            </w:pPr>
+            <w:r>
+              <w:rPr>
+                <w:color w:val="0070C0"/>
+                <w:sz w:val="20"/>
+                <w:szCs w:val="20"/>
+              </w:rPr>
+              <w:t xml:space="preserve">Retribución igual a la de las horas ordinarias. </w:t>
+            </w:r>
+          </w:p>
+          <w:p>
+            <w:pPr>
+              <w:jc w:val="both"/>
+              <w:rPr>
+                <w:color w:val="0070C0"/>
+                <w:sz w:val="20"/>
+                <w:szCs w:val="20"/>
+              </w:rPr>
+            </w:pPr>
+            <w:r>
+              <w:rPr>
+                <w:color w:val="0070C0"/>
+                <w:sz w:val="20"/>
+                <w:szCs w:val="20"/>
+              </w:rPr>
+              <w:t xml:space="preserve">Se podrá realizar en jornadas no inferiores a 10 h semanales en </w:t>
+            </w:r>
+            <w:r>
+              <w:rPr>
+                <w:color w:val="0070C0"/>
+                <w:sz w:val="20"/>
+                <w:szCs w:val="20"/>
+              </w:rPr>
+              <w:t>cómputo</w:t>
+            </w:r>
+            <w:r>
+              <w:rPr>
+                <w:color w:val="0070C0"/>
+                <w:sz w:val="20"/>
+                <w:szCs w:val="20"/>
+              </w:rPr>
+              <w:t xml:space="preserve"> anual </w:t>
+            </w:r>
+          </w:p>
+          <w:p>
+            <w:pPr>
+              <w:jc w:val="both"/>
+              <w:rPr>
+                <w:color w:val="0070C0"/>
+                <w:sz w:val="20"/>
+                <w:szCs w:val="20"/>
+              </w:rPr>
+            </w:pPr>
+            <w:r>
+              <w:rPr>
+                <w:color w:val="0070C0"/>
+                <w:sz w:val="20"/>
+                <w:szCs w:val="20"/>
+              </w:rPr>
+              <w:t xml:space="preserve">La realización de horas complementarias habrá de respetar, en todo caso, los limites en materia de jornada y descansos y no superar la de un trabajador a jornada completa. </w:t>
+            </w:r>
+          </w:p>
+        </w:tc>
+      </w:tr>
+      <w:tr>
+        <w:trPr>
+          <w:jc w:val="center"/>
+        </w:trPr>
+        <w:tc>
+          <w:tcPr>
+            <w:tcW w:w="2450" w:type="dxa"/>
+            <w:vAlign w:val="center"/>
+          </w:tcPr>
+          <w:p>
+            <w:pPr>
+              <w:jc w:val="center"/>
+              <w:rPr>
+                <w:b/>
+                <w:bCs/>
+                <w:sz w:val="20"/>
+                <w:szCs w:val="20"/>
+              </w:rPr>
+            </w:pPr>
+          </w:p>
+        </w:tc>
+        <w:tc>
+          <w:tcPr>
+            <w:tcW w:w="1680" w:type="dxa"/>
+            <w:vAlign w:val="center"/>
+          </w:tcPr>
+          <w:p>
+            <w:pPr>
+              <w:jc w:val="center"/>
+              <w:rPr>
+                <w:sz w:val="20"/>
+                <w:szCs w:val="20"/>
+              </w:rPr>
+            </w:pPr>
+            <w:r>
+              <w:rPr>
+                <w:sz w:val="20"/>
+                <w:szCs w:val="20"/>
+              </w:rPr>
+              <w:t>Tipos</w:t>
+            </w:r>
+          </w:p>
+        </w:tc>
+        <w:tc>
+          <w:tcPr>
+            <w:tcW w:w="7016" w:type="dxa"/>
+          </w:tcPr>
+          <w:p>
+            <w:pPr>
+              <w:jc w:val="both"/>
+              <w:rPr>
+                <w:color w:val="0070C0"/>
+                <w:sz w:val="20"/>
+                <w:szCs w:val="20"/>
+              </w:rPr>
+            </w:pPr>
+            <w:r>
+              <w:rPr>
+                <w:color w:val="0070C0"/>
+                <w:sz w:val="20"/>
+                <w:szCs w:val="20"/>
+              </w:rPr>
+              <w:t xml:space="preserve">Horas pactadas: Numero máx. no puede exceder del 30 % de horas ordinarias. El convenio colectivo puede establecer otro porcentaje, entre el 30-60 % de las horas ordinarias contratadas. </w:t>
+            </w:r>
+          </w:p>
+          <w:p>
+            <w:pPr>
+              <w:jc w:val="both"/>
+              <w:rPr>
+                <w:color w:val="0070C0"/>
+                <w:sz w:val="20"/>
+                <w:szCs w:val="20"/>
+              </w:rPr>
+            </w:pPr>
+            <w:r>
+              <w:rPr>
+                <w:color w:val="0070C0"/>
+                <w:sz w:val="20"/>
+                <w:szCs w:val="20"/>
+              </w:rPr>
+              <w:t xml:space="preserve">Horas voluntarias: En contratos indefinidos a tiempo parcial, puede ofrecer la realización de horas complementarias voluntarias, no puede superar el 15 %, ampliable al 30 % por convenio, de las horas ordinarias. </w:t>
+            </w:r>
+          </w:p>
+        </w:tc>
+      </w:tr>
+      <w:tr>
+        <w:trPr>
+          <w:jc w:val="center"/>
+        </w:trPr>
+        <w:tc>
+          <w:tcPr>
+            <w:tcW w:w="2450" w:type="dxa"/>
+            <w:vAlign w:val="center"/>
+          </w:tcPr>
+          <w:p>
+            <w:pPr>
+              <w:jc w:val="center"/>
+              <w:rPr>
+                <w:b/>
+                <w:bCs/>
+                <w:sz w:val="20"/>
+                <w:szCs w:val="20"/>
+              </w:rPr>
+            </w:pPr>
+            <w:r>
+              <w:rPr>
+                <w:b/>
+                <w:bCs/>
+                <w:sz w:val="20"/>
+                <w:szCs w:val="20"/>
+              </w:rPr>
+              <w:t>Retribución</w:t>
+            </w:r>
+          </w:p>
+        </w:tc>
+        <w:tc>
+          <w:tcPr>
+            <w:tcW w:w="8696" w:type="dxa"/>
+            <w:gridSpan w:val="2"/>
+          </w:tcPr>
+          <w:p>
+            <w:pPr>
+              <w:jc w:val="both"/>
+              <w:rPr>
+                <w:color w:val="0070C0"/>
+                <w:sz w:val="20"/>
+                <w:szCs w:val="20"/>
+              </w:rPr>
+            </w:pPr>
+            <w:r>
+              <w:rPr>
+                <w:color w:val="0070C0"/>
+                <w:sz w:val="20"/>
+                <w:szCs w:val="20"/>
+              </w:rPr>
+              <w:t>Proporcional al tiempo trabajado.</w:t>
+            </w:r>
+          </w:p>
+        </w:tc>
+      </w:tr>
+    </w:tbl>
+    <w:p>
+      <w:pPr>
+        <w:spacing w:after="0" w:line="240" w:lineRule="auto"/>
+        <w:jc w:val="both"/>
+      </w:pPr>
+    </w:p>
+    <w:p>
+      <w:pPr>
+        <w:jc w:val="both"/>
+        <w:rPr>
+          <w:b/>
+          <w:bCs/>
+          <w:color w:val="4EA72E" w:themeColor="accent6"/>
+          <w:sz w:val="22"/>
+          <w:szCs w:val="22"/>
+        </w:rPr>
+      </w:pPr>
+      <w:r>
+        <w:rPr>
+          <w:b/>
+          <w:bCs/>
+          <w:color w:val="4EA72E" w:themeColor="accent6"/>
+          <w:sz w:val="22"/>
+          <w:szCs w:val="22"/>
+        </w:rPr>
+        <w:t>OTRAS FORMAS DE CONTRATACIÓN</w:t>
+      </w:r>
+    </w:p>
+    <w:p>
+      <w:pPr>
+        <w:jc w:val="both"/>
+        <w:rPr>
+          <w:color w:val="0070C0"/>
+          <w:sz w:val="22"/>
+          <w:szCs w:val="22"/>
+        </w:rPr>
+      </w:pPr>
+      <w:r>
+        <w:rPr>
+          <w:color w:val="0070C0"/>
+          <w:sz w:val="22"/>
+          <w:szCs w:val="22"/>
+        </w:rPr>
+        <w:t>Las empresas, para cubrir sus necesidades de mano de obra temporal, pueden, o bien contratar directamente a las personas trabajadoras, o bien acudir a empresas de trabajo temporal (ETT) o contratar los servicios de otras compañías que realicen aquellos trabajos que ya no ejecuta el personal de la propia empresa.</w:t>
+      </w:r>
+    </w:p>
+    <w:p>
+      <w:pPr>
+        <w:jc w:val="both"/>
+        <w:rPr>
+          <w:b/>
+          <w:bCs/>
+          <w:color w:val="4EA72E" w:themeColor="accent6"/>
+          <w:sz w:val="22"/>
+          <w:szCs w:val="22"/>
+        </w:rPr>
+      </w:pPr>
+      <w:r>
+        <w:rPr>
+          <w:b/>
+          <w:bCs/>
+          <w:color w:val="4EA72E" w:themeColor="accent6"/>
+          <w:sz w:val="22"/>
+          <w:szCs w:val="22"/>
+        </w:rPr>
+        <w:t>Empresas de trabajo temporal (ETT)</w:t>
+      </w:r>
+    </w:p>
+    <w:p>
+      <w:pPr>
+        <w:jc w:val="both"/>
+        <w:rPr>
+          <w:color w:val="0070C0"/>
+          <w:sz w:val="22"/>
+          <w:szCs w:val="22"/>
+        </w:rPr>
+      </w:pPr>
+      <w:r>
+        <w:rPr>
+          <w:color w:val="0070C0"/>
+          <w:sz w:val="22"/>
+          <w:szCs w:val="22"/>
+        </w:rPr>
+        <w:t>Una empresa de trabajo temporal es aquella cuya actividad consiste en poner a disposición de otra empresa (llamada empresa cliente o usuaria) a personas trabajadoras para su colocación con carácter temporal.</w:t>
+      </w:r>
+    </w:p>
+    <w:tbl>
+      <w:tblPr>
+        <w:tblStyle w:val="Tablaconcuadrcula"/>
+        <w:tblW w:w="10928" w:type="dxa"/>
+        <w:jc w:val="center"/>
+        <w:tblLook w:val="04A0" w:firstRow="1" w:lastRow="0" w:firstColumn="1" w:lastColumn="0" w:noHBand="0" w:noVBand="1"/>
+      </w:tblPr>
+      <w:tblGrid>
+        <w:gridCol w:w="4106"/>
+        <w:gridCol w:w="6822"/>
+      </w:tblGrid>
+      <w:tr>
+        <w:trPr>
+          <w:jc w:val="center"/>
+        </w:trPr>
+        <w:tc>
+          <w:tcPr>
+            <w:tcW w:w="4106" w:type="dxa"/>
+            <w:vAlign w:val="center"/>
+          </w:tcPr>
+          <w:p>
+            <w:pPr>
+              <w:jc w:val="center"/>
+              <w:rPr>
+                <w:sz w:val="20"/>
+                <w:szCs w:val="20"/>
+              </w:rPr>
+            </w:pPr>
+            <w:r>
+              <w:rPr>
+                <w:b/>
+                <w:bCs/>
+                <w:sz w:val="20"/>
+                <w:szCs w:val="20"/>
+              </w:rPr>
+              <w:t>¿Qué contratos pueden utilizar las ETT?</w:t>
+            </w:r>
+          </w:p>
+        </w:tc>
+        <w:tc>
+          <w:tcPr>
+            <w:tcW w:w="6822" w:type="dxa"/>
+          </w:tcPr>
+          <w:p>
+            <w:pPr>
+              <w:jc w:val="both"/>
+              <w:rPr>
+                <w:color w:val="0070C0"/>
+                <w:sz w:val="20"/>
+                <w:szCs w:val="20"/>
+              </w:rPr>
+            </w:pPr>
+            <w:r>
+              <w:rPr>
+                <w:color w:val="0070C0"/>
+                <w:sz w:val="20"/>
+                <w:szCs w:val="20"/>
+              </w:rPr>
+              <w:t>ETT contrato de puesta a disposición, que tiene por objeto la cesión de la persona trabajadora para que preste servicios en la empresa usuaria. La ETT puede utilizar para los mismos casos, con los mismos requisitos y con la misma duración los contratos temporales de duración determinada y los formativos. También podrá celebrar contratos de carácter fijo-discontinuo para la cobertura de necesidades temporales de diversas empresas usuarias.</w:t>
+            </w:r>
+          </w:p>
+        </w:tc>
+      </w:tr>
+      <w:tr>
+        <w:trPr>
+          <w:jc w:val="center"/>
+        </w:trPr>
+        <w:tc>
+          <w:tcPr>
+            <w:tcW w:w="4106" w:type="dxa"/>
+            <w:vAlign w:val="center"/>
+          </w:tcPr>
+          <w:p>
+            <w:pPr>
+              <w:jc w:val="center"/>
+              <w:rPr>
+                <w:sz w:val="20"/>
+                <w:szCs w:val="20"/>
+              </w:rPr>
+            </w:pPr>
+            <w:r>
+              <w:rPr>
+                <w:b/>
+                <w:bCs/>
+                <w:sz w:val="20"/>
+                <w:szCs w:val="20"/>
+              </w:rPr>
+              <w:t>¿Quién ejerce el poder de dirección y organización y el poder sancionador?</w:t>
+            </w:r>
+          </w:p>
+        </w:tc>
+        <w:tc>
+          <w:tcPr>
+            <w:tcW w:w="6822" w:type="dxa"/>
+          </w:tcPr>
+          <w:p>
+            <w:pPr>
+              <w:jc w:val="both"/>
+              <w:rPr>
+                <w:color w:val="0070C0"/>
+                <w:sz w:val="20"/>
+                <w:szCs w:val="20"/>
+              </w:rPr>
+            </w:pPr>
+            <w:r>
+              <w:rPr>
+                <w:color w:val="0070C0"/>
+                <w:sz w:val="20"/>
+                <w:szCs w:val="20"/>
+              </w:rPr>
+              <w:t>El poder de dirección y organización de las personas trabajadoras cedidas lo ejerce la empresa usuaria.</w:t>
+            </w:r>
+          </w:p>
+          <w:p>
+            <w:pPr>
+              <w:jc w:val="both"/>
+              <w:rPr>
+                <w:color w:val="0070C0"/>
+                <w:sz w:val="20"/>
+                <w:szCs w:val="20"/>
+              </w:rPr>
+            </w:pPr>
+            <w:r>
+              <w:rPr>
+                <w:color w:val="0070C0"/>
+                <w:sz w:val="20"/>
+                <w:szCs w:val="20"/>
+              </w:rPr>
+              <w:t>El poder sancionador de las mismas lo ejerce la ETT.</w:t>
+            </w:r>
+          </w:p>
+        </w:tc>
+      </w:tr>
+      <w:tr>
+        <w:trPr>
+          <w:jc w:val="center"/>
+        </w:trPr>
+        <w:tc>
+          <w:tcPr>
+            <w:tcW w:w="4106" w:type="dxa"/>
+            <w:vAlign w:val="center"/>
+          </w:tcPr>
+          <w:p>
+            <w:pPr>
+              <w:jc w:val="center"/>
+              <w:rPr>
+                <w:sz w:val="20"/>
+                <w:szCs w:val="20"/>
+              </w:rPr>
+            </w:pPr>
+            <w:r>
+              <w:rPr>
+                <w:b/>
+                <w:bCs/>
+                <w:sz w:val="20"/>
+                <w:szCs w:val="20"/>
+              </w:rPr>
+              <w:t>¿Qué retribución le corresponde a la persona trabajadora cedida?</w:t>
+            </w:r>
+          </w:p>
+        </w:tc>
+        <w:tc>
+          <w:tcPr>
+            <w:tcW w:w="6822" w:type="dxa"/>
+          </w:tcPr>
+          <w:p>
+            <w:pPr>
+              <w:jc w:val="both"/>
+              <w:rPr>
+                <w:color w:val="0070C0"/>
+                <w:sz w:val="20"/>
+                <w:szCs w:val="20"/>
+              </w:rPr>
+            </w:pPr>
+            <w:r>
+              <w:rPr>
+                <w:color w:val="0070C0"/>
+                <w:sz w:val="20"/>
+                <w:szCs w:val="20"/>
+              </w:rPr>
+              <w:t>La misma retribución que a las personas trabajadoras de la empresa usuaria, incluyendo la parte proporcional del descanso semanal, pagas extraordinarias, festivos y vacaciones.</w:t>
+            </w:r>
+          </w:p>
+        </w:tc>
+      </w:tr>
+      <w:tr>
+        <w:trPr>
+          <w:jc w:val="center"/>
+        </w:trPr>
+        <w:tc>
+          <w:tcPr>
+            <w:tcW w:w="4106" w:type="dxa"/>
+            <w:vAlign w:val="center"/>
+          </w:tcPr>
+          <w:p>
+            <w:pPr>
+              <w:jc w:val="center"/>
+              <w:rPr>
+                <w:sz w:val="20"/>
+                <w:szCs w:val="20"/>
+              </w:rPr>
+            </w:pPr>
+            <w:r>
+              <w:rPr>
+                <w:b/>
+                <w:bCs/>
+                <w:sz w:val="20"/>
+                <w:szCs w:val="20"/>
+              </w:rPr>
+              <w:t>¿Le corresponde alguna indemnización por finalización de contrato?</w:t>
+            </w:r>
+          </w:p>
+        </w:tc>
+        <w:tc>
+          <w:tcPr>
+            <w:tcW w:w="6822" w:type="dxa"/>
+          </w:tcPr>
+          <w:p>
+            <w:pPr>
+              <w:jc w:val="both"/>
+              <w:rPr>
+                <w:color w:val="0070C0"/>
+                <w:sz w:val="20"/>
+                <w:szCs w:val="20"/>
+              </w:rPr>
+            </w:pPr>
+            <w:r>
+              <w:rPr>
+                <w:color w:val="0070C0"/>
+                <w:sz w:val="20"/>
+                <w:szCs w:val="20"/>
+              </w:rPr>
+              <w:t>Al finalizar el contrato, la persona trabajadora tendrá derecho a recibir una indemnización de doce días por cada año de servicio o la parte proporcional, si el contrato tiene una duración inferior al año.</w:t>
+            </w:r>
+          </w:p>
+        </w:tc>
+      </w:tr>
+      <w:tr>
+        <w:trPr>
+          <w:jc w:val="center"/>
+        </w:trPr>
+        <w:tc>
+          <w:tcPr>
+            <w:tcW w:w="4106" w:type="dxa"/>
+            <w:vAlign w:val="center"/>
+          </w:tcPr>
+          <w:p>
+            <w:pPr>
+              <w:jc w:val="center"/>
+              <w:rPr>
+                <w:sz w:val="20"/>
+                <w:szCs w:val="20"/>
+              </w:rPr>
+            </w:pPr>
+            <w:r>
+              <w:rPr>
+                <w:b/>
+                <w:bCs/>
+                <w:sz w:val="20"/>
+                <w:szCs w:val="20"/>
+              </w:rPr>
+              <w:t>¿Qué convenio colectivo se aplica?</w:t>
+            </w:r>
+          </w:p>
+        </w:tc>
+        <w:tc>
+          <w:tcPr>
+            <w:tcW w:w="6822" w:type="dxa"/>
+          </w:tcPr>
+          <w:p>
+            <w:pPr>
+              <w:jc w:val="both"/>
+              <w:rPr>
+                <w:color w:val="0070C0"/>
+                <w:sz w:val="20"/>
+                <w:szCs w:val="20"/>
+              </w:rPr>
+            </w:pPr>
+            <w:r>
+              <w:rPr>
+                <w:color w:val="0070C0"/>
+                <w:sz w:val="20"/>
+                <w:szCs w:val="20"/>
+              </w:rPr>
+              <w:t>Se aplican los convenios colectivos de las ETT, ya sean de ámbito estatal o autonómico.</w:t>
+            </w:r>
+          </w:p>
+        </w:tc>
+      </w:tr>
+    </w:tbl>
+    <w:p>
+      <w:pPr>
+        <w:spacing w:after="0" w:line="240" w:lineRule="auto"/>
+        <w:jc w:val="both"/>
+      </w:pPr>
+    </w:p>
+    <w:p>
+      <w:pPr>
+        <w:jc w:val="both"/>
+        <w:rPr>
+          <w:b/>
+          <w:bCs/>
+          <w:color w:val="4EA72E" w:themeColor="accent6"/>
+          <w:sz w:val="22"/>
+          <w:szCs w:val="22"/>
+        </w:rPr>
+      </w:pPr>
+      <w:r>
+        <w:rPr>
+          <w:b/>
+          <w:bCs/>
+          <w:color w:val="4EA72E" w:themeColor="accent6"/>
+          <w:sz w:val="22"/>
+          <w:szCs w:val="22"/>
+        </w:rPr>
+        <w:t>Empresas de subcontratación</w:t>
+      </w:r>
+    </w:p>
+    <w:p>
+      <w:pPr>
+        <w:jc w:val="both"/>
+        <w:rPr>
+          <w:color w:val="0070C0"/>
+          <w:sz w:val="22"/>
+          <w:szCs w:val="22"/>
+        </w:rPr>
+      </w:pPr>
+      <w:r>
+        <w:rPr>
+          <w:color w:val="0070C0"/>
+          <w:sz w:val="22"/>
+          <w:szCs w:val="22"/>
+        </w:rPr>
+        <w:t xml:space="preserve">Hoy en día es habitual que la realización de determinadas obras y servicios se subcontrate a terceros; esta práctica, conocida como outsourcing o externalización, consiste en que una empresa contrata o subcontrata a </w:t>
+      </w:r>
+      <w:r>
+        <w:rPr>
+          <w:color w:val="0070C0"/>
+          <w:sz w:val="22"/>
+          <w:szCs w:val="22"/>
+        </w:rPr>
+        <w:lastRenderedPageBreak/>
+        <w:t>otra (contratista o subcontratista) para la ejecución de una actividad que tradicionalmente venía desempeñando ella misma, como, por ejemplo, la limpieza o la vigilancia de un edificio.</w:t>
+      </w:r>
+    </w:p>
+    <w:p>
+      <w:pPr>
+        <w:jc w:val="both"/>
+        <w:rPr>
+          <w:b/>
+          <w:bCs/>
+          <w:color w:val="4EA72E" w:themeColor="accent6"/>
+          <w:sz w:val="22"/>
+          <w:szCs w:val="22"/>
+        </w:rPr>
+      </w:pPr>
+    </w:p>
+    <w:p>
+      <w:pPr>
+        <w:jc w:val="both"/>
+        <w:rPr>
+          <w:b/>
+          <w:bCs/>
+          <w:color w:val="4EA72E" w:themeColor="accent6"/>
+          <w:sz w:val="22"/>
+          <w:szCs w:val="22"/>
+        </w:rPr>
+      </w:pPr>
+    </w:p>
+    <w:p>
+      <w:pPr>
+        <w:jc w:val="both"/>
+        <w:rPr>
+          <w:b/>
+          <w:bCs/>
+          <w:color w:val="4EA72E" w:themeColor="accent6"/>
+          <w:sz w:val="22"/>
+          <w:szCs w:val="22"/>
+        </w:rPr>
+      </w:pPr>
+      <w:r>
+        <w:rPr>
+          <w:b/>
+          <w:bCs/>
+          <w:color w:val="4EA72E" w:themeColor="accent6"/>
+          <w:sz w:val="22"/>
+          <w:szCs w:val="22"/>
+        </w:rPr>
+        <w:t>Sucesión de empresas</w:t>
+      </w:r>
+    </w:p>
+    <w:p>
+      <w:pPr>
+        <w:jc w:val="both"/>
+        <w:rPr>
+          <w:color w:val="0070C0"/>
+          <w:sz w:val="22"/>
+          <w:szCs w:val="22"/>
+        </w:rPr>
+      </w:pPr>
+      <w:r>
+        <w:rPr>
+          <w:color w:val="0070C0"/>
+          <w:sz w:val="22"/>
+          <w:szCs w:val="22"/>
+        </w:rPr>
+        <w:t>Para proteger los derechos de las personas trabajadoras, el Estatuto de los Trabajadores establece que en aquellos casos en los que el titular de la empresa cambie, no se extinguirá de manera unilateral la relación laboral, sino que el contrato quedará subrogado a la nueva empresa y se mantendrán los derechos y las obligaciones laborales y relativos a la Seguridad Social.</w:t>
+      </w:r>
+    </w:p>
+    <w:p>
+      <w:pPr>
+        <w:jc w:val="both"/>
+        <w:rPr>
+          <w:color w:val="0070C0"/>
+          <w:sz w:val="22"/>
+          <w:szCs w:val="22"/>
+        </w:rPr>
+      </w:pPr>
+      <w:r>
+        <w:rPr>
+          <w:color w:val="0070C0"/>
+          <w:sz w:val="22"/>
+          <w:szCs w:val="22"/>
+        </w:rPr>
         <w:t>Las personas extranjeras no ciudadanas de un país de la Unión Europea, siempre que tengan autorización de residencia y trabajo, mientras que las personas ciudadanas de la Unión Europea no necesitan permiso, ya que existe la libre circulación de personas trabajadoras, y se equiparan, así, a las españolas en derechos.</w:t>
       </w:r>
     </w:p>
-    <w:p/>
-    <w:p/>
-    <w:p>
-      <w:r>
-        <w:t xml:space="preserve">LAS MODALIDADES DEL CONTRATO DE TRABAJO </w:t>
-      </w:r>
-    </w:p>
-    <w:p/>
-    <w:p>
-      <w:r>
-        <w:t xml:space="preserve">OTRAS FORMAS DE CONTRATACION </w:t>
-      </w:r>
-    </w:p>
-    <w:p/>
+    <w:p>
+      <w:pPr>
+        <w:jc w:val="both"/>
+      </w:pPr>
+    </w:p>
     <w:sectPr>
+      <w:headerReference w:type="default" r:id="rId7"/>
       <w:pgSz w:w="11906" w:h="16838"/>
-      <w:pgMar w:top="1417" w:right="1701" w:bottom="1417" w:left="1701" w:header="708" w:footer="708" w:gutter="0"/>
+      <w:pgMar w:top="720" w:right="720" w:bottom="720" w:left="720" w:header="227" w:footer="227" w:gutter="0"/>
       <w:cols w:space="708"/>
       <w:docGrid w:linePitch="360"/>
     </w:sectPr>
@@ -215,9 +4919,1774 @@
 </w:document>
 </file>
 
+<file path=word/endnotes.xml><?xml version="1.0" encoding="utf-8"?>
+<w:endnotes xmlns:wpc="http://schemas.microsoft.com/office/word/2010/wordprocessingCanvas" xmlns:cx="http://schemas.microsoft.com/office/drawing/2014/chartex" xmlns:cx1="http://schemas.microsoft.com/office/drawing/2015/9/8/chartex" xmlns:cx2="http://schemas.microsoft.com/office/drawing/2015/10/21/chartex" xmlns:cx3="http://schemas.microsoft.com/office/drawing/2016/5/9/chartex" xmlns:cx4="http://schemas.microsoft.com/office/drawing/2016/5/10/chartex" xmlns:cx5="http://schemas.microsoft.com/office/drawing/2016/5/11/chartex" xmlns:cx6="http://schemas.microsoft.com/office/drawing/2016/5/12/chartex" xmlns:cx7="http://schemas.microsoft.com/office/drawing/2016/5/13/chartex" xmlns:cx8="http://schemas.microsoft.com/office/drawing/2016/5/14/chartex" xmlns:mc="http://schemas.openxmlformats.org/markup-compatibility/2006" xmlns:aink="http://schemas.microsoft.com/office/drawing/2016/ink" xmlns:am3d="http://schemas.microsoft.com/office/drawing/2017/model3d" xmlns:o="urn:schemas-microsoft-com:office:office" xmlns:oel="http://schemas.microsoft.com/office/2019/extlst" xmlns:r="http://schemas.openxmlformats.org/officeDocument/2006/relationships" xmlns:m="http://schemas.openxmlformats.org/officeDocument/2006/math" xmlns:v="urn:schemas-microsoft-com:vml" xmlns:wp14="http://schemas.microsoft.com/office/word/2010/wordprocessingDrawing" xmlns:wp="http://schemas.openxmlformats.org/drawingml/2006/wordprocessingDrawing" xmlns:w10="urn:schemas-microsoft-com:office:word" xmlns:w="http://schemas.openxmlformats.org/wordprocessingml/2006/main" xmlns:w14="http://schemas.microsoft.com/office/word/2010/wordml" xmlns:w15="http://schemas.microsoft.com/office/word/2012/wordml" xmlns:w16cex="http://schemas.microsoft.com/office/word/2018/wordml/cex" xmlns:w16cid="http://schemas.microsoft.com/office/word/2016/wordml/cid" xmlns:w16="http://schemas.microsoft.com/office/word/2018/wordml" xmlns:w16du="http://schemas.microsoft.com/office/word/2023/wordml/word16du" xmlns:w16sdtdh="http://schemas.microsoft.com/office/word/2020/wordml/sdtdatahash" xmlns:w16sdtfl="http://schemas.microsoft.com/office/word/2024/wordml/sdtformatlock" xmlns:w16se="http://schemas.microsoft.com/office/word/2015/wordml/symex" xmlns:wpg="http://schemas.microsoft.com/office/word/2010/wordprocessingGroup" xmlns:wpi="http://schemas.microsoft.com/office/word/2010/wordprocessingInk" xmlns:wne="http://schemas.microsoft.com/office/word/2006/wordml" xmlns:wps="http://schemas.microsoft.com/office/word/2010/wordprocessingShape" mc:Ignorable="w14 w15 w16se w16cid w16 w16cex w16sdtdh w16sdtfl w16du wp14">
+  <w:endnote w:type="separator" w:id="-1">
+    <w:p>
+      <w:pPr>
+        <w:spacing w:after="0" w:line="240" w:lineRule="auto"/>
+      </w:pPr>
+      <w:r>
+        <w:separator/>
+      </w:r>
+    </w:p>
+  </w:endnote>
+  <w:endnote w:type="continuationSeparator" w:id="0">
+    <w:p>
+      <w:pPr>
+        <w:spacing w:after="0" w:line="240" w:lineRule="auto"/>
+      </w:pPr>
+      <w:r>
+        <w:continuationSeparator/>
+      </w:r>
+    </w:p>
+  </w:endnote>
+</w:endnotes>
+</file>
+
+<file path=word/footnotes.xml><?xml version="1.0" encoding="utf-8"?>
+<w:footnotes xmlns:wpc="http://schemas.microsoft.com/office/word/2010/wordprocessingCanvas" xmlns:cx="http://schemas.microsoft.com/office/drawing/2014/chartex" xmlns:cx1="http://schemas.microsoft.com/office/drawing/2015/9/8/chartex" xmlns:cx2="http://schemas.microsoft.com/office/drawing/2015/10/21/chartex" xmlns:cx3="http://schemas.microsoft.com/office/drawing/2016/5/9/chartex" xmlns:cx4="http://schemas.microsoft.com/office/drawing/2016/5/10/chartex" xmlns:cx5="http://schemas.microsoft.com/office/drawing/2016/5/11/chartex" xmlns:cx6="http://schemas.microsoft.com/office/drawing/2016/5/12/chartex" xmlns:cx7="http://schemas.microsoft.com/office/drawing/2016/5/13/chartex" xmlns:cx8="http://schemas.microsoft.com/office/drawing/2016/5/14/chartex" xmlns:mc="http://schemas.openxmlformats.org/markup-compatibility/2006" xmlns:aink="http://schemas.microsoft.com/office/drawing/2016/ink" xmlns:am3d="http://schemas.microsoft.com/office/drawing/2017/model3d" xmlns:o="urn:schemas-microsoft-com:office:office" xmlns:oel="http://schemas.microsoft.com/office/2019/extlst" xmlns:r="http://schemas.openxmlformats.org/officeDocument/2006/relationships" xmlns:m="http://schemas.openxmlformats.org/officeDocument/2006/math" xmlns:v="urn:schemas-microsoft-com:vml" xmlns:wp14="http://schemas.microsoft.com/office/word/2010/wordprocessingDrawing" xmlns:wp="http://schemas.openxmlformats.org/drawingml/2006/wordprocessingDrawing" xmlns:w10="urn:schemas-microsoft-com:office:word" xmlns:w="http://schemas.openxmlformats.org/wordprocessingml/2006/main" xmlns:w14="http://schemas.microsoft.com/office/word/2010/wordml" xmlns:w15="http://schemas.microsoft.com/office/word/2012/wordml" xmlns:w16cex="http://schemas.microsoft.com/office/word/2018/wordml/cex" xmlns:w16cid="http://schemas.microsoft.com/office/word/2016/wordml/cid" xmlns:w16="http://schemas.microsoft.com/office/word/2018/wordml" xmlns:w16du="http://schemas.microsoft.com/office/word/2023/wordml/word16du" xmlns:w16sdtdh="http://schemas.microsoft.com/office/word/2020/wordml/sdtdatahash" xmlns:w16sdtfl="http://schemas.microsoft.com/office/word/2024/wordml/sdtformatlock" xmlns:w16se="http://schemas.microsoft.com/office/word/2015/wordml/symex" xmlns:wpg="http://schemas.microsoft.com/office/word/2010/wordprocessingGroup" xmlns:wpi="http://schemas.microsoft.com/office/word/2010/wordprocessingInk" xmlns:wne="http://schemas.microsoft.com/office/word/2006/wordml" xmlns:wps="http://schemas.microsoft.com/office/word/2010/wordprocessingShape" mc:Ignorable="w14 w15 w16se w16cid w16 w16cex w16sdtdh w16sdtfl w16du wp14">
+  <w:footnote w:type="separator" w:id="-1">
+    <w:p>
+      <w:pPr>
+        <w:spacing w:after="0" w:line="240" w:lineRule="auto"/>
+      </w:pPr>
+      <w:r>
+        <w:separator/>
+      </w:r>
+    </w:p>
+  </w:footnote>
+  <w:footnote w:type="continuationSeparator" w:id="0">
+    <w:p>
+      <w:pPr>
+        <w:spacing w:after="0" w:line="240" w:lineRule="auto"/>
+      </w:pPr>
+      <w:r>
+        <w:continuationSeparator/>
+      </w:r>
+    </w:p>
+  </w:footnote>
+</w:footnotes>
+</file>
+
+<file path=word/header1.xml><?xml version="1.0" encoding="utf-8"?>
+<w:hdr xmlns:wpc="http://schemas.microsoft.com/office/word/2010/wordprocessingCanvas" xmlns:cx="http://schemas.microsoft.com/office/drawing/2014/chartex" xmlns:cx1="http://schemas.microsoft.com/office/drawing/2015/9/8/chartex" xmlns:cx2="http://schemas.microsoft.com/office/drawing/2015/10/21/chartex" xmlns:cx3="http://schemas.microsoft.com/office/drawing/2016/5/9/chartex" xmlns:cx4="http://schemas.microsoft.com/office/drawing/2016/5/10/chartex" xmlns:cx5="http://schemas.microsoft.com/office/drawing/2016/5/11/chartex" xmlns:cx6="http://schemas.microsoft.com/office/drawing/2016/5/12/chartex" xmlns:cx7="http://schemas.microsoft.com/office/drawing/2016/5/13/chartex" xmlns:cx8="http://schemas.microsoft.com/office/drawing/2016/5/14/chartex" xmlns:mc="http://schemas.openxmlformats.org/markup-compatibility/2006" xmlns:aink="http://schemas.microsoft.com/office/drawing/2016/ink" xmlns:am3d="http://schemas.microsoft.com/office/drawing/2017/model3d" xmlns:o="urn:schemas-microsoft-com:office:office" xmlns:oel="http://schemas.microsoft.com/office/2019/extlst" xmlns:r="http://schemas.openxmlformats.org/officeDocument/2006/relationships" xmlns:m="http://schemas.openxmlformats.org/officeDocument/2006/math" xmlns:v="urn:schemas-microsoft-com:vml" xmlns:wp14="http://schemas.microsoft.com/office/word/2010/wordprocessingDrawing" xmlns:wp="http://schemas.openxmlformats.org/drawingml/2006/wordprocessingDrawing" xmlns:w10="urn:schemas-microsoft-com:office:word" xmlns:w="http://schemas.openxmlformats.org/wordprocessingml/2006/main" xmlns:w14="http://schemas.microsoft.com/office/word/2010/wordml" xmlns:w15="http://schemas.microsoft.com/office/word/2012/wordml" xmlns:w16cex="http://schemas.microsoft.com/office/word/2018/wordml/cex" xmlns:w16cid="http://schemas.microsoft.com/office/word/2016/wordml/cid" xmlns:w16="http://schemas.microsoft.com/office/word/2018/wordml" xmlns:w16du="http://schemas.microsoft.com/office/word/2023/wordml/word16du" xmlns:w16sdtdh="http://schemas.microsoft.com/office/word/2020/wordml/sdtdatahash" xmlns:w16sdtfl="http://schemas.microsoft.com/office/word/2024/wordml/sdtformatlock" xmlns:w16se="http://schemas.microsoft.com/office/word/2015/wordml/symex" xmlns:wpg="http://schemas.microsoft.com/office/word/2010/wordprocessingGroup" xmlns:wpi="http://schemas.microsoft.com/office/word/2010/wordprocessingInk" xmlns:wne="http://schemas.microsoft.com/office/word/2006/wordml" xmlns:wps="http://schemas.microsoft.com/office/word/2010/wordprocessingShape" mc:Ignorable="w14 w15 w16se w16cid w16 w16cex w16sdtdh w16sdtfl w16du wp14">
+  <w:p>
+    <w:pPr>
+      <w:pBdr>
+        <w:top w:val="single" w:sz="4" w:space="1" w:color="auto"/>
+        <w:bottom w:val="single" w:sz="4" w:space="1" w:color="auto"/>
+      </w:pBdr>
+      <w:jc w:val="center"/>
+      <w:rPr>
+        <w:b/>
+        <w:bCs/>
+        <w:color w:val="E97132" w:themeColor="accent2"/>
+        <w:sz w:val="22"/>
+        <w:szCs w:val="22"/>
+      </w:rPr>
+    </w:pPr>
+    <w:r>
+      <w:rPr>
+        <w:b/>
+        <w:bCs/>
+        <w:color w:val="E97132" w:themeColor="accent2"/>
+        <w:sz w:val="22"/>
+        <w:szCs w:val="22"/>
+      </w:rPr>
+      <w:t>2</w:t>
+    </w:r>
+    <w:r>
+      <w:rPr>
+        <w:b/>
+        <w:bCs/>
+        <w:color w:val="E97132" w:themeColor="accent2"/>
+        <w:sz w:val="22"/>
+        <w:szCs w:val="22"/>
+        <w:vertAlign w:val="superscript"/>
+      </w:rPr>
+      <w:t>do</w:t>
+    </w:r>
+    <w:r>
+      <w:rPr>
+        <w:b/>
+        <w:bCs/>
+        <w:color w:val="E97132" w:themeColor="accent2"/>
+        <w:sz w:val="22"/>
+        <w:szCs w:val="22"/>
+      </w:rPr>
+      <w:t xml:space="preserve"> CUATRIMESTRE</w:t>
+    </w:r>
+  </w:p>
+</w:hdr>
+</file>
+
 <file path=word/numbering.xml><?xml version="1.0" encoding="utf-8"?>
 <w:numbering xmlns:wpc="http://schemas.microsoft.com/office/word/2010/wordprocessingCanvas" xmlns:cx="http://schemas.microsoft.com/office/drawing/2014/chartex" xmlns:cx1="http://schemas.microsoft.com/office/drawing/2015/9/8/chartex" xmlns:cx2="http://schemas.microsoft.com/office/drawing/2015/10/21/chartex" xmlns:cx3="http://schemas.microsoft.com/office/drawing/2016/5/9/chartex" xmlns:cx4="http://schemas.microsoft.com/office/drawing/2016/5/10/chartex" xmlns:cx5="http://schemas.microsoft.com/office/drawing/2016/5/11/chartex" xmlns:cx6="http://schemas.microsoft.com/office/drawing/2016/5/12/chartex" xmlns:cx7="http://schemas.microsoft.com/office/drawing/2016/5/13/chartex" xmlns:cx8="http://schemas.microsoft.com/office/drawing/2016/5/14/chartex" xmlns:mc="http://schemas.openxmlformats.org/markup-compatibility/2006" xmlns:aink="http://schemas.microsoft.com/office/drawing/2016/ink" xmlns:am3d="http://schemas.microsoft.com/office/drawing/2017/model3d" xmlns:o="urn:schemas-microsoft-com:office:office" xmlns:oel="http://schemas.microsoft.com/office/2019/extlst" xmlns:r="http://schemas.openxmlformats.org/officeDocument/2006/relationships" xmlns:m="http://schemas.openxmlformats.org/officeDocument/2006/math" xmlns:v="urn:schemas-microsoft-com:vml" xmlns:wp14="http://schemas.microsoft.com/office/word/2010/wordprocessingDrawing" xmlns:wp="http://schemas.openxmlformats.org/drawingml/2006/wordprocessingDrawing" xmlns:w10="urn:schemas-microsoft-com:office:word" xmlns:w="http://schemas.openxmlformats.org/wordprocessingml/2006/main" xmlns:w14="http://schemas.microsoft.com/office/word/2010/wordml" xmlns:w15="http://schemas.microsoft.com/office/word/2012/wordml" xmlns:w16cex="http://schemas.microsoft.com/office/word/2018/wordml/cex" xmlns:w16cid="http://schemas.microsoft.com/office/word/2016/wordml/cid" xmlns:w16="http://schemas.microsoft.com/office/word/2018/wordml" xmlns:w16du="http://schemas.microsoft.com/office/word/2023/wordml/word16du" xmlns:w16sdtdh="http://schemas.microsoft.com/office/word/2020/wordml/sdtdatahash" xmlns:w16sdtfl="http://schemas.microsoft.com/office/word/2024/wordml/sdtformatlock" xmlns:w16se="http://schemas.microsoft.com/office/word/2015/wordml/symex" xmlns:wpg="http://schemas.microsoft.com/office/word/2010/wordprocessingGroup" xmlns:wpi="http://schemas.microsoft.com/office/word/2010/wordprocessingInk" xmlns:wne="http://schemas.microsoft.com/office/word/2006/wordml" xmlns:wps="http://schemas.microsoft.com/office/word/2010/wordprocessingShape" mc:Ignorable="w14 w15 w16se w16cid w16 w16cex w16sdtdh w16sdtfl w16du wp14">
+  <w:numPicBullet w:numPicBulletId="0">
+    <w:pict>
+      <v:shapetype id="_x0000_t75" coordsize="21600,21600" o:spt="75" o:preferrelative="t" path="m@4@5l@4@11@9@11@9@5xe" filled="f" stroked="f">
+        <v:stroke joinstyle="miter"/>
+        <v:formulas>
+          <v:f eqn="if lineDrawn pixelLineWidth 0"/>
+          <v:f eqn="sum @0 1 0"/>
+          <v:f eqn="sum 0 0 @1"/>
+          <v:f eqn="prod @2 1 2"/>
+          <v:f eqn="prod @3 21600 pixelWidth"/>
+          <v:f eqn="prod @3 21600 pixelHeight"/>
+          <v:f eqn="sum @0 0 1"/>
+          <v:f eqn="prod @6 1 2"/>
+          <v:f eqn="prod @7 21600 pixelWidth"/>
+          <v:f eqn="sum @8 21600 0"/>
+          <v:f eqn="prod @7 21600 pixelHeight"/>
+          <v:f eqn="sum @10 21600 0"/>
+        </v:formulas>
+        <v:path o:extrusionok="f" gradientshapeok="t" o:connecttype="rect"/>
+        <o:lock v:ext="edit" aspectratio="t"/>
+      </v:shapetype>
+      <v:shape id="_x0000_i1062" type="#_x0000_t75" style="width:11.25pt;height:11.25pt" o:bullet="t">
+        <v:imagedata r:id="rId1" o:title="mso2CB6"/>
+      </v:shape>
+    </w:pict>
+  </w:numPicBullet>
   <w:abstractNum w:abstractNumId="0" w15:restartNumberingAfterBreak="0">
+    <w:nsid w:val="029F3D27"/>
+    <w:multiLevelType w:val="multilevel"/>
+    <w:tmpl w:val="981CFC8E"/>
+    <w:lvl w:ilvl="0">
+      <w:start w:val="1"/>
+      <w:numFmt w:val="bullet"/>
+      <w:lvlText w:val=""/>
+      <w:lvlJc w:val="left"/>
+      <w:pPr>
+        <w:tabs>
+          <w:tab w:val="num" w:pos="720"/>
+        </w:tabs>
+        <w:ind w:left="720" w:hanging="360"/>
+      </w:pPr>
+      <w:rPr>
+        <w:rFonts w:ascii="Symbol" w:hAnsi="Symbol" w:hint="default"/>
+        <w:sz w:val="20"/>
+      </w:rPr>
+    </w:lvl>
+    <w:lvl w:ilvl="1" w:tentative="1">
+      <w:start w:val="1"/>
+      <w:numFmt w:val="bullet"/>
+      <w:lvlText w:val="o"/>
+      <w:lvlJc w:val="left"/>
+      <w:pPr>
+        <w:tabs>
+          <w:tab w:val="num" w:pos="1440"/>
+        </w:tabs>
+        <w:ind w:left="1440" w:hanging="360"/>
+      </w:pPr>
+      <w:rPr>
+        <w:rFonts w:ascii="Courier New" w:hAnsi="Courier New" w:hint="default"/>
+        <w:sz w:val="20"/>
+      </w:rPr>
+    </w:lvl>
+    <w:lvl w:ilvl="2" w:tentative="1">
+      <w:start w:val="1"/>
+      <w:numFmt w:val="bullet"/>
+      <w:lvlText w:val=""/>
+      <w:lvlJc w:val="left"/>
+      <w:pPr>
+        <w:tabs>
+          <w:tab w:val="num" w:pos="2160"/>
+        </w:tabs>
+        <w:ind w:left="2160" w:hanging="360"/>
+      </w:pPr>
+      <w:rPr>
+        <w:rFonts w:ascii="Wingdings" w:hAnsi="Wingdings" w:hint="default"/>
+        <w:sz w:val="20"/>
+      </w:rPr>
+    </w:lvl>
+    <w:lvl w:ilvl="3" w:tentative="1">
+      <w:start w:val="1"/>
+      <w:numFmt w:val="bullet"/>
+      <w:lvlText w:val=""/>
+      <w:lvlJc w:val="left"/>
+      <w:pPr>
+        <w:tabs>
+          <w:tab w:val="num" w:pos="2880"/>
+        </w:tabs>
+        <w:ind w:left="2880" w:hanging="360"/>
+      </w:pPr>
+      <w:rPr>
+        <w:rFonts w:ascii="Wingdings" w:hAnsi="Wingdings" w:hint="default"/>
+        <w:sz w:val="20"/>
+      </w:rPr>
+    </w:lvl>
+    <w:lvl w:ilvl="4" w:tentative="1">
+      <w:start w:val="1"/>
+      <w:numFmt w:val="bullet"/>
+      <w:lvlText w:val=""/>
+      <w:lvlJc w:val="left"/>
+      <w:pPr>
+        <w:tabs>
+          <w:tab w:val="num" w:pos="3600"/>
+        </w:tabs>
+        <w:ind w:left="3600" w:hanging="360"/>
+      </w:pPr>
+      <w:rPr>
+        <w:rFonts w:ascii="Wingdings" w:hAnsi="Wingdings" w:hint="default"/>
+        <w:sz w:val="20"/>
+      </w:rPr>
+    </w:lvl>
+    <w:lvl w:ilvl="5" w:tentative="1">
+      <w:start w:val="1"/>
+      <w:numFmt w:val="bullet"/>
+      <w:lvlText w:val=""/>
+      <w:lvlJc w:val="left"/>
+      <w:pPr>
+        <w:tabs>
+          <w:tab w:val="num" w:pos="4320"/>
+        </w:tabs>
+        <w:ind w:left="4320" w:hanging="360"/>
+      </w:pPr>
+      <w:rPr>
+        <w:rFonts w:ascii="Wingdings" w:hAnsi="Wingdings" w:hint="default"/>
+        <w:sz w:val="20"/>
+      </w:rPr>
+    </w:lvl>
+    <w:lvl w:ilvl="6" w:tentative="1">
+      <w:start w:val="1"/>
+      <w:numFmt w:val="bullet"/>
+      <w:lvlText w:val=""/>
+      <w:lvlJc w:val="left"/>
+      <w:pPr>
+        <w:tabs>
+          <w:tab w:val="num" w:pos="5040"/>
+        </w:tabs>
+        <w:ind w:left="5040" w:hanging="360"/>
+      </w:pPr>
+      <w:rPr>
+        <w:rFonts w:ascii="Wingdings" w:hAnsi="Wingdings" w:hint="default"/>
+        <w:sz w:val="20"/>
+      </w:rPr>
+    </w:lvl>
+    <w:lvl w:ilvl="7" w:tentative="1">
+      <w:start w:val="1"/>
+      <w:numFmt w:val="bullet"/>
+      <w:lvlText w:val=""/>
+      <w:lvlJc w:val="left"/>
+      <w:pPr>
+        <w:tabs>
+          <w:tab w:val="num" w:pos="5760"/>
+        </w:tabs>
+        <w:ind w:left="5760" w:hanging="360"/>
+      </w:pPr>
+      <w:rPr>
+        <w:rFonts w:ascii="Wingdings" w:hAnsi="Wingdings" w:hint="default"/>
+        <w:sz w:val="20"/>
+      </w:rPr>
+    </w:lvl>
+    <w:lvl w:ilvl="8" w:tentative="1">
+      <w:start w:val="1"/>
+      <w:numFmt w:val="bullet"/>
+      <w:lvlText w:val=""/>
+      <w:lvlJc w:val="left"/>
+      <w:pPr>
+        <w:tabs>
+          <w:tab w:val="num" w:pos="6480"/>
+        </w:tabs>
+        <w:ind w:left="6480" w:hanging="360"/>
+      </w:pPr>
+      <w:rPr>
+        <w:rFonts w:ascii="Wingdings" w:hAnsi="Wingdings" w:hint="default"/>
+        <w:sz w:val="20"/>
+      </w:rPr>
+    </w:lvl>
+  </w:abstractNum>
+  <w:abstractNum w:abstractNumId="1" w15:restartNumberingAfterBreak="0">
+    <w:nsid w:val="05B75D0A"/>
+    <w:multiLevelType w:val="multilevel"/>
+    <w:tmpl w:val="43743DB6"/>
+    <w:lvl w:ilvl="0">
+      <w:start w:val="1"/>
+      <w:numFmt w:val="bullet"/>
+      <w:lvlText w:val=""/>
+      <w:lvlJc w:val="left"/>
+      <w:pPr>
+        <w:tabs>
+          <w:tab w:val="num" w:pos="720"/>
+        </w:tabs>
+        <w:ind w:left="720" w:hanging="360"/>
+      </w:pPr>
+      <w:rPr>
+        <w:rFonts w:ascii="Symbol" w:hAnsi="Symbol" w:hint="default"/>
+        <w:sz w:val="20"/>
+      </w:rPr>
+    </w:lvl>
+    <w:lvl w:ilvl="1" w:tentative="1">
+      <w:start w:val="1"/>
+      <w:numFmt w:val="bullet"/>
+      <w:lvlText w:val="o"/>
+      <w:lvlJc w:val="left"/>
+      <w:pPr>
+        <w:tabs>
+          <w:tab w:val="num" w:pos="1440"/>
+        </w:tabs>
+        <w:ind w:left="1440" w:hanging="360"/>
+      </w:pPr>
+      <w:rPr>
+        <w:rFonts w:ascii="Courier New" w:hAnsi="Courier New" w:hint="default"/>
+        <w:sz w:val="20"/>
+      </w:rPr>
+    </w:lvl>
+    <w:lvl w:ilvl="2" w:tentative="1">
+      <w:start w:val="1"/>
+      <w:numFmt w:val="bullet"/>
+      <w:lvlText w:val=""/>
+      <w:lvlJc w:val="left"/>
+      <w:pPr>
+        <w:tabs>
+          <w:tab w:val="num" w:pos="2160"/>
+        </w:tabs>
+        <w:ind w:left="2160" w:hanging="360"/>
+      </w:pPr>
+      <w:rPr>
+        <w:rFonts w:ascii="Wingdings" w:hAnsi="Wingdings" w:hint="default"/>
+        <w:sz w:val="20"/>
+      </w:rPr>
+    </w:lvl>
+    <w:lvl w:ilvl="3" w:tentative="1">
+      <w:start w:val="1"/>
+      <w:numFmt w:val="bullet"/>
+      <w:lvlText w:val=""/>
+      <w:lvlJc w:val="left"/>
+      <w:pPr>
+        <w:tabs>
+          <w:tab w:val="num" w:pos="2880"/>
+        </w:tabs>
+        <w:ind w:left="2880" w:hanging="360"/>
+      </w:pPr>
+      <w:rPr>
+        <w:rFonts w:ascii="Wingdings" w:hAnsi="Wingdings" w:hint="default"/>
+        <w:sz w:val="20"/>
+      </w:rPr>
+    </w:lvl>
+    <w:lvl w:ilvl="4" w:tentative="1">
+      <w:start w:val="1"/>
+      <w:numFmt w:val="bullet"/>
+      <w:lvlText w:val=""/>
+      <w:lvlJc w:val="left"/>
+      <w:pPr>
+        <w:tabs>
+          <w:tab w:val="num" w:pos="3600"/>
+        </w:tabs>
+        <w:ind w:left="3600" w:hanging="360"/>
+      </w:pPr>
+      <w:rPr>
+        <w:rFonts w:ascii="Wingdings" w:hAnsi="Wingdings" w:hint="default"/>
+        <w:sz w:val="20"/>
+      </w:rPr>
+    </w:lvl>
+    <w:lvl w:ilvl="5" w:tentative="1">
+      <w:start w:val="1"/>
+      <w:numFmt w:val="bullet"/>
+      <w:lvlText w:val=""/>
+      <w:lvlJc w:val="left"/>
+      <w:pPr>
+        <w:tabs>
+          <w:tab w:val="num" w:pos="4320"/>
+        </w:tabs>
+        <w:ind w:left="4320" w:hanging="360"/>
+      </w:pPr>
+      <w:rPr>
+        <w:rFonts w:ascii="Wingdings" w:hAnsi="Wingdings" w:hint="default"/>
+        <w:sz w:val="20"/>
+      </w:rPr>
+    </w:lvl>
+    <w:lvl w:ilvl="6" w:tentative="1">
+      <w:start w:val="1"/>
+      <w:numFmt w:val="bullet"/>
+      <w:lvlText w:val=""/>
+      <w:lvlJc w:val="left"/>
+      <w:pPr>
+        <w:tabs>
+          <w:tab w:val="num" w:pos="5040"/>
+        </w:tabs>
+        <w:ind w:left="5040" w:hanging="360"/>
+      </w:pPr>
+      <w:rPr>
+        <w:rFonts w:ascii="Wingdings" w:hAnsi="Wingdings" w:hint="default"/>
+        <w:sz w:val="20"/>
+      </w:rPr>
+    </w:lvl>
+    <w:lvl w:ilvl="7" w:tentative="1">
+      <w:start w:val="1"/>
+      <w:numFmt w:val="bullet"/>
+      <w:lvlText w:val=""/>
+      <w:lvlJc w:val="left"/>
+      <w:pPr>
+        <w:tabs>
+          <w:tab w:val="num" w:pos="5760"/>
+        </w:tabs>
+        <w:ind w:left="5760" w:hanging="360"/>
+      </w:pPr>
+      <w:rPr>
+        <w:rFonts w:ascii="Wingdings" w:hAnsi="Wingdings" w:hint="default"/>
+        <w:sz w:val="20"/>
+      </w:rPr>
+    </w:lvl>
+    <w:lvl w:ilvl="8" w:tentative="1">
+      <w:start w:val="1"/>
+      <w:numFmt w:val="bullet"/>
+      <w:lvlText w:val=""/>
+      <w:lvlJc w:val="left"/>
+      <w:pPr>
+        <w:tabs>
+          <w:tab w:val="num" w:pos="6480"/>
+        </w:tabs>
+        <w:ind w:left="6480" w:hanging="360"/>
+      </w:pPr>
+      <w:rPr>
+        <w:rFonts w:ascii="Wingdings" w:hAnsi="Wingdings" w:hint="default"/>
+        <w:sz w:val="20"/>
+      </w:rPr>
+    </w:lvl>
+  </w:abstractNum>
+  <w:abstractNum w:abstractNumId="2" w15:restartNumberingAfterBreak="0">
+    <w:nsid w:val="06116FF3"/>
+    <w:multiLevelType w:val="multilevel"/>
+    <w:tmpl w:val="185A90DC"/>
+    <w:lvl w:ilvl="0">
+      <w:start w:val="1"/>
+      <w:numFmt w:val="bullet"/>
+      <w:lvlText w:val=""/>
+      <w:lvlJc w:val="left"/>
+      <w:pPr>
+        <w:tabs>
+          <w:tab w:val="num" w:pos="720"/>
+        </w:tabs>
+        <w:ind w:left="720" w:hanging="360"/>
+      </w:pPr>
+      <w:rPr>
+        <w:rFonts w:ascii="Symbol" w:hAnsi="Symbol" w:hint="default"/>
+        <w:sz w:val="20"/>
+      </w:rPr>
+    </w:lvl>
+    <w:lvl w:ilvl="1" w:tentative="1">
+      <w:start w:val="1"/>
+      <w:numFmt w:val="bullet"/>
+      <w:lvlText w:val="o"/>
+      <w:lvlJc w:val="left"/>
+      <w:pPr>
+        <w:tabs>
+          <w:tab w:val="num" w:pos="1440"/>
+        </w:tabs>
+        <w:ind w:left="1440" w:hanging="360"/>
+      </w:pPr>
+      <w:rPr>
+        <w:rFonts w:ascii="Courier New" w:hAnsi="Courier New" w:hint="default"/>
+        <w:sz w:val="20"/>
+      </w:rPr>
+    </w:lvl>
+    <w:lvl w:ilvl="2" w:tentative="1">
+      <w:start w:val="1"/>
+      <w:numFmt w:val="bullet"/>
+      <w:lvlText w:val=""/>
+      <w:lvlJc w:val="left"/>
+      <w:pPr>
+        <w:tabs>
+          <w:tab w:val="num" w:pos="2160"/>
+        </w:tabs>
+        <w:ind w:left="2160" w:hanging="360"/>
+      </w:pPr>
+      <w:rPr>
+        <w:rFonts w:ascii="Wingdings" w:hAnsi="Wingdings" w:hint="default"/>
+        <w:sz w:val="20"/>
+      </w:rPr>
+    </w:lvl>
+    <w:lvl w:ilvl="3" w:tentative="1">
+      <w:start w:val="1"/>
+      <w:numFmt w:val="bullet"/>
+      <w:lvlText w:val=""/>
+      <w:lvlJc w:val="left"/>
+      <w:pPr>
+        <w:tabs>
+          <w:tab w:val="num" w:pos="2880"/>
+        </w:tabs>
+        <w:ind w:left="2880" w:hanging="360"/>
+      </w:pPr>
+      <w:rPr>
+        <w:rFonts w:ascii="Wingdings" w:hAnsi="Wingdings" w:hint="default"/>
+        <w:sz w:val="20"/>
+      </w:rPr>
+    </w:lvl>
+    <w:lvl w:ilvl="4" w:tentative="1">
+      <w:start w:val="1"/>
+      <w:numFmt w:val="bullet"/>
+      <w:lvlText w:val=""/>
+      <w:lvlJc w:val="left"/>
+      <w:pPr>
+        <w:tabs>
+          <w:tab w:val="num" w:pos="3600"/>
+        </w:tabs>
+        <w:ind w:left="3600" w:hanging="360"/>
+      </w:pPr>
+      <w:rPr>
+        <w:rFonts w:ascii="Wingdings" w:hAnsi="Wingdings" w:hint="default"/>
+        <w:sz w:val="20"/>
+      </w:rPr>
+    </w:lvl>
+    <w:lvl w:ilvl="5" w:tentative="1">
+      <w:start w:val="1"/>
+      <w:numFmt w:val="bullet"/>
+      <w:lvlText w:val=""/>
+      <w:lvlJc w:val="left"/>
+      <w:pPr>
+        <w:tabs>
+          <w:tab w:val="num" w:pos="4320"/>
+        </w:tabs>
+        <w:ind w:left="4320" w:hanging="360"/>
+      </w:pPr>
+      <w:rPr>
+        <w:rFonts w:ascii="Wingdings" w:hAnsi="Wingdings" w:hint="default"/>
+        <w:sz w:val="20"/>
+      </w:rPr>
+    </w:lvl>
+    <w:lvl w:ilvl="6" w:tentative="1">
+      <w:start w:val="1"/>
+      <w:numFmt w:val="bullet"/>
+      <w:lvlText w:val=""/>
+      <w:lvlJc w:val="left"/>
+      <w:pPr>
+        <w:tabs>
+          <w:tab w:val="num" w:pos="5040"/>
+        </w:tabs>
+        <w:ind w:left="5040" w:hanging="360"/>
+      </w:pPr>
+      <w:rPr>
+        <w:rFonts w:ascii="Wingdings" w:hAnsi="Wingdings" w:hint="default"/>
+        <w:sz w:val="20"/>
+      </w:rPr>
+    </w:lvl>
+    <w:lvl w:ilvl="7" w:tentative="1">
+      <w:start w:val="1"/>
+      <w:numFmt w:val="bullet"/>
+      <w:lvlText w:val=""/>
+      <w:lvlJc w:val="left"/>
+      <w:pPr>
+        <w:tabs>
+          <w:tab w:val="num" w:pos="5760"/>
+        </w:tabs>
+        <w:ind w:left="5760" w:hanging="360"/>
+      </w:pPr>
+      <w:rPr>
+        <w:rFonts w:ascii="Wingdings" w:hAnsi="Wingdings" w:hint="default"/>
+        <w:sz w:val="20"/>
+      </w:rPr>
+    </w:lvl>
+    <w:lvl w:ilvl="8" w:tentative="1">
+      <w:start w:val="1"/>
+      <w:numFmt w:val="bullet"/>
+      <w:lvlText w:val=""/>
+      <w:lvlJc w:val="left"/>
+      <w:pPr>
+        <w:tabs>
+          <w:tab w:val="num" w:pos="6480"/>
+        </w:tabs>
+        <w:ind w:left="6480" w:hanging="360"/>
+      </w:pPr>
+      <w:rPr>
+        <w:rFonts w:ascii="Wingdings" w:hAnsi="Wingdings" w:hint="default"/>
+        <w:sz w:val="20"/>
+      </w:rPr>
+    </w:lvl>
+  </w:abstractNum>
+  <w:abstractNum w:abstractNumId="3" w15:restartNumberingAfterBreak="0">
+    <w:nsid w:val="07BD162C"/>
+    <w:multiLevelType w:val="multilevel"/>
+    <w:tmpl w:val="A718B1B2"/>
+    <w:lvl w:ilvl="0">
+      <w:start w:val="1"/>
+      <w:numFmt w:val="bullet"/>
+      <w:lvlText w:val=""/>
+      <w:lvlJc w:val="left"/>
+      <w:pPr>
+        <w:tabs>
+          <w:tab w:val="num" w:pos="720"/>
+        </w:tabs>
+        <w:ind w:left="720" w:hanging="360"/>
+      </w:pPr>
+      <w:rPr>
+        <w:rFonts w:ascii="Symbol" w:hAnsi="Symbol" w:hint="default"/>
+        <w:sz w:val="20"/>
+      </w:rPr>
+    </w:lvl>
+    <w:lvl w:ilvl="1" w:tentative="1">
+      <w:start w:val="1"/>
+      <w:numFmt w:val="bullet"/>
+      <w:lvlText w:val="o"/>
+      <w:lvlJc w:val="left"/>
+      <w:pPr>
+        <w:tabs>
+          <w:tab w:val="num" w:pos="1440"/>
+        </w:tabs>
+        <w:ind w:left="1440" w:hanging="360"/>
+      </w:pPr>
+      <w:rPr>
+        <w:rFonts w:ascii="Courier New" w:hAnsi="Courier New" w:hint="default"/>
+        <w:sz w:val="20"/>
+      </w:rPr>
+    </w:lvl>
+    <w:lvl w:ilvl="2" w:tentative="1">
+      <w:start w:val="1"/>
+      <w:numFmt w:val="bullet"/>
+      <w:lvlText w:val=""/>
+      <w:lvlJc w:val="left"/>
+      <w:pPr>
+        <w:tabs>
+          <w:tab w:val="num" w:pos="2160"/>
+        </w:tabs>
+        <w:ind w:left="2160" w:hanging="360"/>
+      </w:pPr>
+      <w:rPr>
+        <w:rFonts w:ascii="Wingdings" w:hAnsi="Wingdings" w:hint="default"/>
+        <w:sz w:val="20"/>
+      </w:rPr>
+    </w:lvl>
+    <w:lvl w:ilvl="3" w:tentative="1">
+      <w:start w:val="1"/>
+      <w:numFmt w:val="bullet"/>
+      <w:lvlText w:val=""/>
+      <w:lvlJc w:val="left"/>
+      <w:pPr>
+        <w:tabs>
+          <w:tab w:val="num" w:pos="2880"/>
+        </w:tabs>
+        <w:ind w:left="2880" w:hanging="360"/>
+      </w:pPr>
+      <w:rPr>
+        <w:rFonts w:ascii="Wingdings" w:hAnsi="Wingdings" w:hint="default"/>
+        <w:sz w:val="20"/>
+      </w:rPr>
+    </w:lvl>
+    <w:lvl w:ilvl="4" w:tentative="1">
+      <w:start w:val="1"/>
+      <w:numFmt w:val="bullet"/>
+      <w:lvlText w:val=""/>
+      <w:lvlJc w:val="left"/>
+      <w:pPr>
+        <w:tabs>
+          <w:tab w:val="num" w:pos="3600"/>
+        </w:tabs>
+        <w:ind w:left="3600" w:hanging="360"/>
+      </w:pPr>
+      <w:rPr>
+        <w:rFonts w:ascii="Wingdings" w:hAnsi="Wingdings" w:hint="default"/>
+        <w:sz w:val="20"/>
+      </w:rPr>
+    </w:lvl>
+    <w:lvl w:ilvl="5" w:tentative="1">
+      <w:start w:val="1"/>
+      <w:numFmt w:val="bullet"/>
+      <w:lvlText w:val=""/>
+      <w:lvlJc w:val="left"/>
+      <w:pPr>
+        <w:tabs>
+          <w:tab w:val="num" w:pos="4320"/>
+        </w:tabs>
+        <w:ind w:left="4320" w:hanging="360"/>
+      </w:pPr>
+      <w:rPr>
+        <w:rFonts w:ascii="Wingdings" w:hAnsi="Wingdings" w:hint="default"/>
+        <w:sz w:val="20"/>
+      </w:rPr>
+    </w:lvl>
+    <w:lvl w:ilvl="6" w:tentative="1">
+      <w:start w:val="1"/>
+      <w:numFmt w:val="bullet"/>
+      <w:lvlText w:val=""/>
+      <w:lvlJc w:val="left"/>
+      <w:pPr>
+        <w:tabs>
+          <w:tab w:val="num" w:pos="5040"/>
+        </w:tabs>
+        <w:ind w:left="5040" w:hanging="360"/>
+      </w:pPr>
+      <w:rPr>
+        <w:rFonts w:ascii="Wingdings" w:hAnsi="Wingdings" w:hint="default"/>
+        <w:sz w:val="20"/>
+      </w:rPr>
+    </w:lvl>
+    <w:lvl w:ilvl="7" w:tentative="1">
+      <w:start w:val="1"/>
+      <w:numFmt w:val="bullet"/>
+      <w:lvlText w:val=""/>
+      <w:lvlJc w:val="left"/>
+      <w:pPr>
+        <w:tabs>
+          <w:tab w:val="num" w:pos="5760"/>
+        </w:tabs>
+        <w:ind w:left="5760" w:hanging="360"/>
+      </w:pPr>
+      <w:rPr>
+        <w:rFonts w:ascii="Wingdings" w:hAnsi="Wingdings" w:hint="default"/>
+        <w:sz w:val="20"/>
+      </w:rPr>
+    </w:lvl>
+    <w:lvl w:ilvl="8" w:tentative="1">
+      <w:start w:val="1"/>
+      <w:numFmt w:val="bullet"/>
+      <w:lvlText w:val=""/>
+      <w:lvlJc w:val="left"/>
+      <w:pPr>
+        <w:tabs>
+          <w:tab w:val="num" w:pos="6480"/>
+        </w:tabs>
+        <w:ind w:left="6480" w:hanging="360"/>
+      </w:pPr>
+      <w:rPr>
+        <w:rFonts w:ascii="Wingdings" w:hAnsi="Wingdings" w:hint="default"/>
+        <w:sz w:val="20"/>
+      </w:rPr>
+    </w:lvl>
+  </w:abstractNum>
+  <w:abstractNum w:abstractNumId="4" w15:restartNumberingAfterBreak="0">
+    <w:nsid w:val="1BA011B6"/>
+    <w:multiLevelType w:val="multilevel"/>
+    <w:tmpl w:val="4C54B3DA"/>
+    <w:lvl w:ilvl="0">
+      <w:start w:val="1"/>
+      <w:numFmt w:val="decimal"/>
+      <w:lvlText w:val="%1."/>
+      <w:lvlJc w:val="left"/>
+      <w:pPr>
+        <w:tabs>
+          <w:tab w:val="num" w:pos="720"/>
+        </w:tabs>
+        <w:ind w:left="720" w:hanging="360"/>
+      </w:pPr>
+    </w:lvl>
+    <w:lvl w:ilvl="1" w:tentative="1">
+      <w:start w:val="1"/>
+      <w:numFmt w:val="decimal"/>
+      <w:lvlText w:val="%2."/>
+      <w:lvlJc w:val="left"/>
+      <w:pPr>
+        <w:tabs>
+          <w:tab w:val="num" w:pos="1440"/>
+        </w:tabs>
+        <w:ind w:left="1440" w:hanging="360"/>
+      </w:pPr>
+    </w:lvl>
+    <w:lvl w:ilvl="2" w:tentative="1">
+      <w:start w:val="1"/>
+      <w:numFmt w:val="decimal"/>
+      <w:lvlText w:val="%3."/>
+      <w:lvlJc w:val="left"/>
+      <w:pPr>
+        <w:tabs>
+          <w:tab w:val="num" w:pos="2160"/>
+        </w:tabs>
+        <w:ind w:left="2160" w:hanging="360"/>
+      </w:pPr>
+    </w:lvl>
+    <w:lvl w:ilvl="3" w:tentative="1">
+      <w:start w:val="1"/>
+      <w:numFmt w:val="decimal"/>
+      <w:lvlText w:val="%4."/>
+      <w:lvlJc w:val="left"/>
+      <w:pPr>
+        <w:tabs>
+          <w:tab w:val="num" w:pos="2880"/>
+        </w:tabs>
+        <w:ind w:left="2880" w:hanging="360"/>
+      </w:pPr>
+    </w:lvl>
+    <w:lvl w:ilvl="4" w:tentative="1">
+      <w:start w:val="1"/>
+      <w:numFmt w:val="decimal"/>
+      <w:lvlText w:val="%5."/>
+      <w:lvlJc w:val="left"/>
+      <w:pPr>
+        <w:tabs>
+          <w:tab w:val="num" w:pos="3600"/>
+        </w:tabs>
+        <w:ind w:left="3600" w:hanging="360"/>
+      </w:pPr>
+    </w:lvl>
+    <w:lvl w:ilvl="5" w:tentative="1">
+      <w:start w:val="1"/>
+      <w:numFmt w:val="decimal"/>
+      <w:lvlText w:val="%6."/>
+      <w:lvlJc w:val="left"/>
+      <w:pPr>
+        <w:tabs>
+          <w:tab w:val="num" w:pos="4320"/>
+        </w:tabs>
+        <w:ind w:left="4320" w:hanging="360"/>
+      </w:pPr>
+    </w:lvl>
+    <w:lvl w:ilvl="6" w:tentative="1">
+      <w:start w:val="1"/>
+      <w:numFmt w:val="decimal"/>
+      <w:lvlText w:val="%7."/>
+      <w:lvlJc w:val="left"/>
+      <w:pPr>
+        <w:tabs>
+          <w:tab w:val="num" w:pos="5040"/>
+        </w:tabs>
+        <w:ind w:left="5040" w:hanging="360"/>
+      </w:pPr>
+    </w:lvl>
+    <w:lvl w:ilvl="7" w:tentative="1">
+      <w:start w:val="1"/>
+      <w:numFmt w:val="decimal"/>
+      <w:lvlText w:val="%8."/>
+      <w:lvlJc w:val="left"/>
+      <w:pPr>
+        <w:tabs>
+          <w:tab w:val="num" w:pos="5760"/>
+        </w:tabs>
+        <w:ind w:left="5760" w:hanging="360"/>
+      </w:pPr>
+    </w:lvl>
+    <w:lvl w:ilvl="8" w:tentative="1">
+      <w:start w:val="1"/>
+      <w:numFmt w:val="decimal"/>
+      <w:lvlText w:val="%9."/>
+      <w:lvlJc w:val="left"/>
+      <w:pPr>
+        <w:tabs>
+          <w:tab w:val="num" w:pos="6480"/>
+        </w:tabs>
+        <w:ind w:left="6480" w:hanging="360"/>
+      </w:pPr>
+    </w:lvl>
+  </w:abstractNum>
+  <w:abstractNum w:abstractNumId="5" w15:restartNumberingAfterBreak="0">
+    <w:nsid w:val="1C6C049F"/>
+    <w:multiLevelType w:val="multilevel"/>
+    <w:tmpl w:val="EA2EA408"/>
+    <w:lvl w:ilvl="0">
+      <w:start w:val="1"/>
+      <w:numFmt w:val="bullet"/>
+      <w:lvlText w:val=""/>
+      <w:lvlJc w:val="left"/>
+      <w:pPr>
+        <w:tabs>
+          <w:tab w:val="num" w:pos="720"/>
+        </w:tabs>
+        <w:ind w:left="720" w:hanging="360"/>
+      </w:pPr>
+      <w:rPr>
+        <w:rFonts w:ascii="Symbol" w:hAnsi="Symbol" w:hint="default"/>
+        <w:sz w:val="20"/>
+      </w:rPr>
+    </w:lvl>
+    <w:lvl w:ilvl="1">
+      <w:start w:val="1"/>
+      <w:numFmt w:val="decimal"/>
+      <w:lvlText w:val="%2."/>
+      <w:lvlJc w:val="left"/>
+      <w:pPr>
+        <w:tabs>
+          <w:tab w:val="num" w:pos="1440"/>
+        </w:tabs>
+        <w:ind w:left="1440" w:hanging="360"/>
+      </w:pPr>
+    </w:lvl>
+    <w:lvl w:ilvl="2" w:tentative="1">
+      <w:start w:val="1"/>
+      <w:numFmt w:val="bullet"/>
+      <w:lvlText w:val=""/>
+      <w:lvlJc w:val="left"/>
+      <w:pPr>
+        <w:tabs>
+          <w:tab w:val="num" w:pos="2160"/>
+        </w:tabs>
+        <w:ind w:left="2160" w:hanging="360"/>
+      </w:pPr>
+      <w:rPr>
+        <w:rFonts w:ascii="Wingdings" w:hAnsi="Wingdings" w:hint="default"/>
+        <w:sz w:val="20"/>
+      </w:rPr>
+    </w:lvl>
+    <w:lvl w:ilvl="3" w:tentative="1">
+      <w:start w:val="1"/>
+      <w:numFmt w:val="bullet"/>
+      <w:lvlText w:val=""/>
+      <w:lvlJc w:val="left"/>
+      <w:pPr>
+        <w:tabs>
+          <w:tab w:val="num" w:pos="2880"/>
+        </w:tabs>
+        <w:ind w:left="2880" w:hanging="360"/>
+      </w:pPr>
+      <w:rPr>
+        <w:rFonts w:ascii="Wingdings" w:hAnsi="Wingdings" w:hint="default"/>
+        <w:sz w:val="20"/>
+      </w:rPr>
+    </w:lvl>
+    <w:lvl w:ilvl="4" w:tentative="1">
+      <w:start w:val="1"/>
+      <w:numFmt w:val="bullet"/>
+      <w:lvlText w:val=""/>
+      <w:lvlJc w:val="left"/>
+      <w:pPr>
+        <w:tabs>
+          <w:tab w:val="num" w:pos="3600"/>
+        </w:tabs>
+        <w:ind w:left="3600" w:hanging="360"/>
+      </w:pPr>
+      <w:rPr>
+        <w:rFonts w:ascii="Wingdings" w:hAnsi="Wingdings" w:hint="default"/>
+        <w:sz w:val="20"/>
+      </w:rPr>
+    </w:lvl>
+    <w:lvl w:ilvl="5" w:tentative="1">
+      <w:start w:val="1"/>
+      <w:numFmt w:val="bullet"/>
+      <w:lvlText w:val=""/>
+      <w:lvlJc w:val="left"/>
+      <w:pPr>
+        <w:tabs>
+          <w:tab w:val="num" w:pos="4320"/>
+        </w:tabs>
+        <w:ind w:left="4320" w:hanging="360"/>
+      </w:pPr>
+      <w:rPr>
+        <w:rFonts w:ascii="Wingdings" w:hAnsi="Wingdings" w:hint="default"/>
+        <w:sz w:val="20"/>
+      </w:rPr>
+    </w:lvl>
+    <w:lvl w:ilvl="6" w:tentative="1">
+      <w:start w:val="1"/>
+      <w:numFmt w:val="bullet"/>
+      <w:lvlText w:val=""/>
+      <w:lvlJc w:val="left"/>
+      <w:pPr>
+        <w:tabs>
+          <w:tab w:val="num" w:pos="5040"/>
+        </w:tabs>
+        <w:ind w:left="5040" w:hanging="360"/>
+      </w:pPr>
+      <w:rPr>
+        <w:rFonts w:ascii="Wingdings" w:hAnsi="Wingdings" w:hint="default"/>
+        <w:sz w:val="20"/>
+      </w:rPr>
+    </w:lvl>
+    <w:lvl w:ilvl="7" w:tentative="1">
+      <w:start w:val="1"/>
+      <w:numFmt w:val="bullet"/>
+      <w:lvlText w:val=""/>
+      <w:lvlJc w:val="left"/>
+      <w:pPr>
+        <w:tabs>
+          <w:tab w:val="num" w:pos="5760"/>
+        </w:tabs>
+        <w:ind w:left="5760" w:hanging="360"/>
+      </w:pPr>
+      <w:rPr>
+        <w:rFonts w:ascii="Wingdings" w:hAnsi="Wingdings" w:hint="default"/>
+        <w:sz w:val="20"/>
+      </w:rPr>
+    </w:lvl>
+    <w:lvl w:ilvl="8" w:tentative="1">
+      <w:start w:val="1"/>
+      <w:numFmt w:val="bullet"/>
+      <w:lvlText w:val=""/>
+      <w:lvlJc w:val="left"/>
+      <w:pPr>
+        <w:tabs>
+          <w:tab w:val="num" w:pos="6480"/>
+        </w:tabs>
+        <w:ind w:left="6480" w:hanging="360"/>
+      </w:pPr>
+      <w:rPr>
+        <w:rFonts w:ascii="Wingdings" w:hAnsi="Wingdings" w:hint="default"/>
+        <w:sz w:val="20"/>
+      </w:rPr>
+    </w:lvl>
+  </w:abstractNum>
+  <w:abstractNum w:abstractNumId="6" w15:restartNumberingAfterBreak="0">
+    <w:nsid w:val="1C85437F"/>
+    <w:multiLevelType w:val="hybridMultilevel"/>
+    <w:tmpl w:val="4658F808"/>
+    <w:lvl w:ilvl="0" w:tplc="0C0A0007">
+      <w:start w:val="1"/>
+      <w:numFmt w:val="bullet"/>
+      <w:lvlText w:val=""/>
+      <w:lvlPicBulletId w:val="0"/>
+      <w:lvlJc w:val="left"/>
+      <w:pPr>
+        <w:ind w:left="1776" w:hanging="360"/>
+      </w:pPr>
+      <w:rPr>
+        <w:rFonts w:ascii="Symbol" w:hAnsi="Symbol" w:hint="default"/>
+      </w:rPr>
+    </w:lvl>
+    <w:lvl w:ilvl="1" w:tplc="0C0A0003" w:tentative="1">
+      <w:start w:val="1"/>
+      <w:numFmt w:val="bullet"/>
+      <w:lvlText w:val="o"/>
+      <w:lvlJc w:val="left"/>
+      <w:pPr>
+        <w:ind w:left="2496" w:hanging="360"/>
+      </w:pPr>
+      <w:rPr>
+        <w:rFonts w:ascii="Courier New" w:hAnsi="Courier New" w:cs="Courier New" w:hint="default"/>
+      </w:rPr>
+    </w:lvl>
+    <w:lvl w:ilvl="2" w:tplc="0C0A0005" w:tentative="1">
+      <w:start w:val="1"/>
+      <w:numFmt w:val="bullet"/>
+      <w:lvlText w:val=""/>
+      <w:lvlJc w:val="left"/>
+      <w:pPr>
+        <w:ind w:left="3216" w:hanging="360"/>
+      </w:pPr>
+      <w:rPr>
+        <w:rFonts w:ascii="Wingdings" w:hAnsi="Wingdings" w:hint="default"/>
+      </w:rPr>
+    </w:lvl>
+    <w:lvl w:ilvl="3" w:tplc="0C0A0001" w:tentative="1">
+      <w:start w:val="1"/>
+      <w:numFmt w:val="bullet"/>
+      <w:lvlText w:val=""/>
+      <w:lvlJc w:val="left"/>
+      <w:pPr>
+        <w:ind w:left="3936" w:hanging="360"/>
+      </w:pPr>
+      <w:rPr>
+        <w:rFonts w:ascii="Symbol" w:hAnsi="Symbol" w:hint="default"/>
+      </w:rPr>
+    </w:lvl>
+    <w:lvl w:ilvl="4" w:tplc="0C0A0003" w:tentative="1">
+      <w:start w:val="1"/>
+      <w:numFmt w:val="bullet"/>
+      <w:lvlText w:val="o"/>
+      <w:lvlJc w:val="left"/>
+      <w:pPr>
+        <w:ind w:left="4656" w:hanging="360"/>
+      </w:pPr>
+      <w:rPr>
+        <w:rFonts w:ascii="Courier New" w:hAnsi="Courier New" w:cs="Courier New" w:hint="default"/>
+      </w:rPr>
+    </w:lvl>
+    <w:lvl w:ilvl="5" w:tplc="0C0A0005" w:tentative="1">
+      <w:start w:val="1"/>
+      <w:numFmt w:val="bullet"/>
+      <w:lvlText w:val=""/>
+      <w:lvlJc w:val="left"/>
+      <w:pPr>
+        <w:ind w:left="5376" w:hanging="360"/>
+      </w:pPr>
+      <w:rPr>
+        <w:rFonts w:ascii="Wingdings" w:hAnsi="Wingdings" w:hint="default"/>
+      </w:rPr>
+    </w:lvl>
+    <w:lvl w:ilvl="6" w:tplc="0C0A0001" w:tentative="1">
+      <w:start w:val="1"/>
+      <w:numFmt w:val="bullet"/>
+      <w:lvlText w:val=""/>
+      <w:lvlJc w:val="left"/>
+      <w:pPr>
+        <w:ind w:left="6096" w:hanging="360"/>
+      </w:pPr>
+      <w:rPr>
+        <w:rFonts w:ascii="Symbol" w:hAnsi="Symbol" w:hint="default"/>
+      </w:rPr>
+    </w:lvl>
+    <w:lvl w:ilvl="7" w:tplc="0C0A0003" w:tentative="1">
+      <w:start w:val="1"/>
+      <w:numFmt w:val="bullet"/>
+      <w:lvlText w:val="o"/>
+      <w:lvlJc w:val="left"/>
+      <w:pPr>
+        <w:ind w:left="6816" w:hanging="360"/>
+      </w:pPr>
+      <w:rPr>
+        <w:rFonts w:ascii="Courier New" w:hAnsi="Courier New" w:cs="Courier New" w:hint="default"/>
+      </w:rPr>
+    </w:lvl>
+    <w:lvl w:ilvl="8" w:tplc="0C0A0005" w:tentative="1">
+      <w:start w:val="1"/>
+      <w:numFmt w:val="bullet"/>
+      <w:lvlText w:val=""/>
+      <w:lvlJc w:val="left"/>
+      <w:pPr>
+        <w:ind w:left="7536" w:hanging="360"/>
+      </w:pPr>
+      <w:rPr>
+        <w:rFonts w:ascii="Wingdings" w:hAnsi="Wingdings" w:hint="default"/>
+      </w:rPr>
+    </w:lvl>
+  </w:abstractNum>
+  <w:abstractNum w:abstractNumId="7" w15:restartNumberingAfterBreak="0">
+    <w:nsid w:val="206A2831"/>
+    <w:multiLevelType w:val="multilevel"/>
+    <w:tmpl w:val="1B4217C8"/>
+    <w:lvl w:ilvl="0">
+      <w:start w:val="1"/>
+      <w:numFmt w:val="bullet"/>
+      <w:lvlText w:val=""/>
+      <w:lvlJc w:val="left"/>
+      <w:pPr>
+        <w:tabs>
+          <w:tab w:val="num" w:pos="720"/>
+        </w:tabs>
+        <w:ind w:left="720" w:hanging="360"/>
+      </w:pPr>
+      <w:rPr>
+        <w:rFonts w:ascii="Symbol" w:hAnsi="Symbol" w:hint="default"/>
+        <w:sz w:val="20"/>
+      </w:rPr>
+    </w:lvl>
+    <w:lvl w:ilvl="1" w:tentative="1">
+      <w:start w:val="1"/>
+      <w:numFmt w:val="bullet"/>
+      <w:lvlText w:val="o"/>
+      <w:lvlJc w:val="left"/>
+      <w:pPr>
+        <w:tabs>
+          <w:tab w:val="num" w:pos="1440"/>
+        </w:tabs>
+        <w:ind w:left="1440" w:hanging="360"/>
+      </w:pPr>
+      <w:rPr>
+        <w:rFonts w:ascii="Courier New" w:hAnsi="Courier New" w:hint="default"/>
+        <w:sz w:val="20"/>
+      </w:rPr>
+    </w:lvl>
+    <w:lvl w:ilvl="2" w:tentative="1">
+      <w:start w:val="1"/>
+      <w:numFmt w:val="bullet"/>
+      <w:lvlText w:val=""/>
+      <w:lvlJc w:val="left"/>
+      <w:pPr>
+        <w:tabs>
+          <w:tab w:val="num" w:pos="2160"/>
+        </w:tabs>
+        <w:ind w:left="2160" w:hanging="360"/>
+      </w:pPr>
+      <w:rPr>
+        <w:rFonts w:ascii="Wingdings" w:hAnsi="Wingdings" w:hint="default"/>
+        <w:sz w:val="20"/>
+      </w:rPr>
+    </w:lvl>
+    <w:lvl w:ilvl="3" w:tentative="1">
+      <w:start w:val="1"/>
+      <w:numFmt w:val="bullet"/>
+      <w:lvlText w:val=""/>
+      <w:lvlJc w:val="left"/>
+      <w:pPr>
+        <w:tabs>
+          <w:tab w:val="num" w:pos="2880"/>
+        </w:tabs>
+        <w:ind w:left="2880" w:hanging="360"/>
+      </w:pPr>
+      <w:rPr>
+        <w:rFonts w:ascii="Wingdings" w:hAnsi="Wingdings" w:hint="default"/>
+        <w:sz w:val="20"/>
+      </w:rPr>
+    </w:lvl>
+    <w:lvl w:ilvl="4" w:tentative="1">
+      <w:start w:val="1"/>
+      <w:numFmt w:val="bullet"/>
+      <w:lvlText w:val=""/>
+      <w:lvlJc w:val="left"/>
+      <w:pPr>
+        <w:tabs>
+          <w:tab w:val="num" w:pos="3600"/>
+        </w:tabs>
+        <w:ind w:left="3600" w:hanging="360"/>
+      </w:pPr>
+      <w:rPr>
+        <w:rFonts w:ascii="Wingdings" w:hAnsi="Wingdings" w:hint="default"/>
+        <w:sz w:val="20"/>
+      </w:rPr>
+    </w:lvl>
+    <w:lvl w:ilvl="5" w:tentative="1">
+      <w:start w:val="1"/>
+      <w:numFmt w:val="bullet"/>
+      <w:lvlText w:val=""/>
+      <w:lvlJc w:val="left"/>
+      <w:pPr>
+        <w:tabs>
+          <w:tab w:val="num" w:pos="4320"/>
+        </w:tabs>
+        <w:ind w:left="4320" w:hanging="360"/>
+      </w:pPr>
+      <w:rPr>
+        <w:rFonts w:ascii="Wingdings" w:hAnsi="Wingdings" w:hint="default"/>
+        <w:sz w:val="20"/>
+      </w:rPr>
+    </w:lvl>
+    <w:lvl w:ilvl="6" w:tentative="1">
+      <w:start w:val="1"/>
+      <w:numFmt w:val="bullet"/>
+      <w:lvlText w:val=""/>
+      <w:lvlJc w:val="left"/>
+      <w:pPr>
+        <w:tabs>
+          <w:tab w:val="num" w:pos="5040"/>
+        </w:tabs>
+        <w:ind w:left="5040" w:hanging="360"/>
+      </w:pPr>
+      <w:rPr>
+        <w:rFonts w:ascii="Wingdings" w:hAnsi="Wingdings" w:hint="default"/>
+        <w:sz w:val="20"/>
+      </w:rPr>
+    </w:lvl>
+    <w:lvl w:ilvl="7" w:tentative="1">
+      <w:start w:val="1"/>
+      <w:numFmt w:val="bullet"/>
+      <w:lvlText w:val=""/>
+      <w:lvlJc w:val="left"/>
+      <w:pPr>
+        <w:tabs>
+          <w:tab w:val="num" w:pos="5760"/>
+        </w:tabs>
+        <w:ind w:left="5760" w:hanging="360"/>
+      </w:pPr>
+      <w:rPr>
+        <w:rFonts w:ascii="Wingdings" w:hAnsi="Wingdings" w:hint="default"/>
+        <w:sz w:val="20"/>
+      </w:rPr>
+    </w:lvl>
+    <w:lvl w:ilvl="8" w:tentative="1">
+      <w:start w:val="1"/>
+      <w:numFmt w:val="bullet"/>
+      <w:lvlText w:val=""/>
+      <w:lvlJc w:val="left"/>
+      <w:pPr>
+        <w:tabs>
+          <w:tab w:val="num" w:pos="6480"/>
+        </w:tabs>
+        <w:ind w:left="6480" w:hanging="360"/>
+      </w:pPr>
+      <w:rPr>
+        <w:rFonts w:ascii="Wingdings" w:hAnsi="Wingdings" w:hint="default"/>
+        <w:sz w:val="20"/>
+      </w:rPr>
+    </w:lvl>
+  </w:abstractNum>
+  <w:abstractNum w:abstractNumId="8" w15:restartNumberingAfterBreak="0">
+    <w:nsid w:val="25555F7C"/>
+    <w:multiLevelType w:val="multilevel"/>
+    <w:tmpl w:val="B82E659E"/>
+    <w:lvl w:ilvl="0">
+      <w:start w:val="1"/>
+      <w:numFmt w:val="bullet"/>
+      <w:lvlText w:val=""/>
+      <w:lvlJc w:val="left"/>
+      <w:pPr>
+        <w:tabs>
+          <w:tab w:val="num" w:pos="720"/>
+        </w:tabs>
+        <w:ind w:left="720" w:hanging="360"/>
+      </w:pPr>
+      <w:rPr>
+        <w:rFonts w:ascii="Symbol" w:hAnsi="Symbol" w:hint="default"/>
+        <w:sz w:val="20"/>
+      </w:rPr>
+    </w:lvl>
+    <w:lvl w:ilvl="1" w:tentative="1">
+      <w:start w:val="1"/>
+      <w:numFmt w:val="bullet"/>
+      <w:lvlText w:val="o"/>
+      <w:lvlJc w:val="left"/>
+      <w:pPr>
+        <w:tabs>
+          <w:tab w:val="num" w:pos="1440"/>
+        </w:tabs>
+        <w:ind w:left="1440" w:hanging="360"/>
+      </w:pPr>
+      <w:rPr>
+        <w:rFonts w:ascii="Courier New" w:hAnsi="Courier New" w:hint="default"/>
+        <w:sz w:val="20"/>
+      </w:rPr>
+    </w:lvl>
+    <w:lvl w:ilvl="2" w:tentative="1">
+      <w:start w:val="1"/>
+      <w:numFmt w:val="bullet"/>
+      <w:lvlText w:val=""/>
+      <w:lvlJc w:val="left"/>
+      <w:pPr>
+        <w:tabs>
+          <w:tab w:val="num" w:pos="2160"/>
+        </w:tabs>
+        <w:ind w:left="2160" w:hanging="360"/>
+      </w:pPr>
+      <w:rPr>
+        <w:rFonts w:ascii="Wingdings" w:hAnsi="Wingdings" w:hint="default"/>
+        <w:sz w:val="20"/>
+      </w:rPr>
+    </w:lvl>
+    <w:lvl w:ilvl="3" w:tentative="1">
+      <w:start w:val="1"/>
+      <w:numFmt w:val="bullet"/>
+      <w:lvlText w:val=""/>
+      <w:lvlJc w:val="left"/>
+      <w:pPr>
+        <w:tabs>
+          <w:tab w:val="num" w:pos="2880"/>
+        </w:tabs>
+        <w:ind w:left="2880" w:hanging="360"/>
+      </w:pPr>
+      <w:rPr>
+        <w:rFonts w:ascii="Wingdings" w:hAnsi="Wingdings" w:hint="default"/>
+        <w:sz w:val="20"/>
+      </w:rPr>
+    </w:lvl>
+    <w:lvl w:ilvl="4" w:tentative="1">
+      <w:start w:val="1"/>
+      <w:numFmt w:val="bullet"/>
+      <w:lvlText w:val=""/>
+      <w:lvlJc w:val="left"/>
+      <w:pPr>
+        <w:tabs>
+          <w:tab w:val="num" w:pos="3600"/>
+        </w:tabs>
+        <w:ind w:left="3600" w:hanging="360"/>
+      </w:pPr>
+      <w:rPr>
+        <w:rFonts w:ascii="Wingdings" w:hAnsi="Wingdings" w:hint="default"/>
+        <w:sz w:val="20"/>
+      </w:rPr>
+    </w:lvl>
+    <w:lvl w:ilvl="5" w:tentative="1">
+      <w:start w:val="1"/>
+      <w:numFmt w:val="bullet"/>
+      <w:lvlText w:val=""/>
+      <w:lvlJc w:val="left"/>
+      <w:pPr>
+        <w:tabs>
+          <w:tab w:val="num" w:pos="4320"/>
+        </w:tabs>
+        <w:ind w:left="4320" w:hanging="360"/>
+      </w:pPr>
+      <w:rPr>
+        <w:rFonts w:ascii="Wingdings" w:hAnsi="Wingdings" w:hint="default"/>
+        <w:sz w:val="20"/>
+      </w:rPr>
+    </w:lvl>
+    <w:lvl w:ilvl="6" w:tentative="1">
+      <w:start w:val="1"/>
+      <w:numFmt w:val="bullet"/>
+      <w:lvlText w:val=""/>
+      <w:lvlJc w:val="left"/>
+      <w:pPr>
+        <w:tabs>
+          <w:tab w:val="num" w:pos="5040"/>
+        </w:tabs>
+        <w:ind w:left="5040" w:hanging="360"/>
+      </w:pPr>
+      <w:rPr>
+        <w:rFonts w:ascii="Wingdings" w:hAnsi="Wingdings" w:hint="default"/>
+        <w:sz w:val="20"/>
+      </w:rPr>
+    </w:lvl>
+    <w:lvl w:ilvl="7" w:tentative="1">
+      <w:start w:val="1"/>
+      <w:numFmt w:val="bullet"/>
+      <w:lvlText w:val=""/>
+      <w:lvlJc w:val="left"/>
+      <w:pPr>
+        <w:tabs>
+          <w:tab w:val="num" w:pos="5760"/>
+        </w:tabs>
+        <w:ind w:left="5760" w:hanging="360"/>
+      </w:pPr>
+      <w:rPr>
+        <w:rFonts w:ascii="Wingdings" w:hAnsi="Wingdings" w:hint="default"/>
+        <w:sz w:val="20"/>
+      </w:rPr>
+    </w:lvl>
+    <w:lvl w:ilvl="8" w:tentative="1">
+      <w:start w:val="1"/>
+      <w:numFmt w:val="bullet"/>
+      <w:lvlText w:val=""/>
+      <w:lvlJc w:val="left"/>
+      <w:pPr>
+        <w:tabs>
+          <w:tab w:val="num" w:pos="6480"/>
+        </w:tabs>
+        <w:ind w:left="6480" w:hanging="360"/>
+      </w:pPr>
+      <w:rPr>
+        <w:rFonts w:ascii="Wingdings" w:hAnsi="Wingdings" w:hint="default"/>
+        <w:sz w:val="20"/>
+      </w:rPr>
+    </w:lvl>
+  </w:abstractNum>
+  <w:abstractNum w:abstractNumId="9" w15:restartNumberingAfterBreak="0">
+    <w:nsid w:val="32A51FD5"/>
+    <w:multiLevelType w:val="multilevel"/>
+    <w:tmpl w:val="E12CD0C6"/>
+    <w:lvl w:ilvl="0">
+      <w:start w:val="1"/>
+      <w:numFmt w:val="decimal"/>
+      <w:lvlText w:val="%1."/>
+      <w:lvlJc w:val="left"/>
+      <w:pPr>
+        <w:tabs>
+          <w:tab w:val="num" w:pos="720"/>
+        </w:tabs>
+        <w:ind w:left="720" w:hanging="360"/>
+      </w:pPr>
+    </w:lvl>
+    <w:lvl w:ilvl="1" w:tentative="1">
+      <w:start w:val="1"/>
+      <w:numFmt w:val="decimal"/>
+      <w:lvlText w:val="%2."/>
+      <w:lvlJc w:val="left"/>
+      <w:pPr>
+        <w:tabs>
+          <w:tab w:val="num" w:pos="1440"/>
+        </w:tabs>
+        <w:ind w:left="1440" w:hanging="360"/>
+      </w:pPr>
+    </w:lvl>
+    <w:lvl w:ilvl="2" w:tentative="1">
+      <w:start w:val="1"/>
+      <w:numFmt w:val="decimal"/>
+      <w:lvlText w:val="%3."/>
+      <w:lvlJc w:val="left"/>
+      <w:pPr>
+        <w:tabs>
+          <w:tab w:val="num" w:pos="2160"/>
+        </w:tabs>
+        <w:ind w:left="2160" w:hanging="360"/>
+      </w:pPr>
+    </w:lvl>
+    <w:lvl w:ilvl="3" w:tentative="1">
+      <w:start w:val="1"/>
+      <w:numFmt w:val="decimal"/>
+      <w:lvlText w:val="%4."/>
+      <w:lvlJc w:val="left"/>
+      <w:pPr>
+        <w:tabs>
+          <w:tab w:val="num" w:pos="2880"/>
+        </w:tabs>
+        <w:ind w:left="2880" w:hanging="360"/>
+      </w:pPr>
+    </w:lvl>
+    <w:lvl w:ilvl="4" w:tentative="1">
+      <w:start w:val="1"/>
+      <w:numFmt w:val="decimal"/>
+      <w:lvlText w:val="%5."/>
+      <w:lvlJc w:val="left"/>
+      <w:pPr>
+        <w:tabs>
+          <w:tab w:val="num" w:pos="3600"/>
+        </w:tabs>
+        <w:ind w:left="3600" w:hanging="360"/>
+      </w:pPr>
+    </w:lvl>
+    <w:lvl w:ilvl="5" w:tentative="1">
+      <w:start w:val="1"/>
+      <w:numFmt w:val="decimal"/>
+      <w:lvlText w:val="%6."/>
+      <w:lvlJc w:val="left"/>
+      <w:pPr>
+        <w:tabs>
+          <w:tab w:val="num" w:pos="4320"/>
+        </w:tabs>
+        <w:ind w:left="4320" w:hanging="360"/>
+      </w:pPr>
+    </w:lvl>
+    <w:lvl w:ilvl="6" w:tentative="1">
+      <w:start w:val="1"/>
+      <w:numFmt w:val="decimal"/>
+      <w:lvlText w:val="%7."/>
+      <w:lvlJc w:val="left"/>
+      <w:pPr>
+        <w:tabs>
+          <w:tab w:val="num" w:pos="5040"/>
+        </w:tabs>
+        <w:ind w:left="5040" w:hanging="360"/>
+      </w:pPr>
+    </w:lvl>
+    <w:lvl w:ilvl="7" w:tentative="1">
+      <w:start w:val="1"/>
+      <w:numFmt w:val="decimal"/>
+      <w:lvlText w:val="%8."/>
+      <w:lvlJc w:val="left"/>
+      <w:pPr>
+        <w:tabs>
+          <w:tab w:val="num" w:pos="5760"/>
+        </w:tabs>
+        <w:ind w:left="5760" w:hanging="360"/>
+      </w:pPr>
+    </w:lvl>
+    <w:lvl w:ilvl="8" w:tentative="1">
+      <w:start w:val="1"/>
+      <w:numFmt w:val="decimal"/>
+      <w:lvlText w:val="%9."/>
+      <w:lvlJc w:val="left"/>
+      <w:pPr>
+        <w:tabs>
+          <w:tab w:val="num" w:pos="6480"/>
+        </w:tabs>
+        <w:ind w:left="6480" w:hanging="360"/>
+      </w:pPr>
+    </w:lvl>
+  </w:abstractNum>
+  <w:abstractNum w:abstractNumId="10" w15:restartNumberingAfterBreak="0">
+    <w:nsid w:val="424E66A3"/>
+    <w:multiLevelType w:val="hybridMultilevel"/>
+    <w:tmpl w:val="727EA79C"/>
+    <w:lvl w:ilvl="0" w:tplc="0C0A000D">
+      <w:start w:val="1"/>
+      <w:numFmt w:val="bullet"/>
+      <w:lvlText w:val=""/>
+      <w:lvlJc w:val="left"/>
+      <w:pPr>
+        <w:ind w:left="720" w:hanging="360"/>
+      </w:pPr>
+      <w:rPr>
+        <w:rFonts w:ascii="Wingdings" w:hAnsi="Wingdings" w:hint="default"/>
+      </w:rPr>
+    </w:lvl>
+    <w:lvl w:ilvl="1" w:tplc="0C0A0003" w:tentative="1">
+      <w:start w:val="1"/>
+      <w:numFmt w:val="bullet"/>
+      <w:lvlText w:val="o"/>
+      <w:lvlJc w:val="left"/>
+      <w:pPr>
+        <w:ind w:left="1440" w:hanging="360"/>
+      </w:pPr>
+      <w:rPr>
+        <w:rFonts w:ascii="Courier New" w:hAnsi="Courier New" w:cs="Courier New" w:hint="default"/>
+      </w:rPr>
+    </w:lvl>
+    <w:lvl w:ilvl="2" w:tplc="0C0A0005" w:tentative="1">
+      <w:start w:val="1"/>
+      <w:numFmt w:val="bullet"/>
+      <w:lvlText w:val=""/>
+      <w:lvlJc w:val="left"/>
+      <w:pPr>
+        <w:ind w:left="2160" w:hanging="360"/>
+      </w:pPr>
+      <w:rPr>
+        <w:rFonts w:ascii="Wingdings" w:hAnsi="Wingdings" w:hint="default"/>
+      </w:rPr>
+    </w:lvl>
+    <w:lvl w:ilvl="3" w:tplc="0C0A0001" w:tentative="1">
+      <w:start w:val="1"/>
+      <w:numFmt w:val="bullet"/>
+      <w:lvlText w:val=""/>
+      <w:lvlJc w:val="left"/>
+      <w:pPr>
+        <w:ind w:left="2880" w:hanging="360"/>
+      </w:pPr>
+      <w:rPr>
+        <w:rFonts w:ascii="Symbol" w:hAnsi="Symbol" w:hint="default"/>
+      </w:rPr>
+    </w:lvl>
+    <w:lvl w:ilvl="4" w:tplc="0C0A0003" w:tentative="1">
+      <w:start w:val="1"/>
+      <w:numFmt w:val="bullet"/>
+      <w:lvlText w:val="o"/>
+      <w:lvlJc w:val="left"/>
+      <w:pPr>
+        <w:ind w:left="3600" w:hanging="360"/>
+      </w:pPr>
+      <w:rPr>
+        <w:rFonts w:ascii="Courier New" w:hAnsi="Courier New" w:cs="Courier New" w:hint="default"/>
+      </w:rPr>
+    </w:lvl>
+    <w:lvl w:ilvl="5" w:tplc="0C0A0005" w:tentative="1">
+      <w:start w:val="1"/>
+      <w:numFmt w:val="bullet"/>
+      <w:lvlText w:val=""/>
+      <w:lvlJc w:val="left"/>
+      <w:pPr>
+        <w:ind w:left="4320" w:hanging="360"/>
+      </w:pPr>
+      <w:rPr>
+        <w:rFonts w:ascii="Wingdings" w:hAnsi="Wingdings" w:hint="default"/>
+      </w:rPr>
+    </w:lvl>
+    <w:lvl w:ilvl="6" w:tplc="0C0A0001" w:tentative="1">
+      <w:start w:val="1"/>
+      <w:numFmt w:val="bullet"/>
+      <w:lvlText w:val=""/>
+      <w:lvlJc w:val="left"/>
+      <w:pPr>
+        <w:ind w:left="5040" w:hanging="360"/>
+      </w:pPr>
+      <w:rPr>
+        <w:rFonts w:ascii="Symbol" w:hAnsi="Symbol" w:hint="default"/>
+      </w:rPr>
+    </w:lvl>
+    <w:lvl w:ilvl="7" w:tplc="0C0A0003" w:tentative="1">
+      <w:start w:val="1"/>
+      <w:numFmt w:val="bullet"/>
+      <w:lvlText w:val="o"/>
+      <w:lvlJc w:val="left"/>
+      <w:pPr>
+        <w:ind w:left="5760" w:hanging="360"/>
+      </w:pPr>
+      <w:rPr>
+        <w:rFonts w:ascii="Courier New" w:hAnsi="Courier New" w:cs="Courier New" w:hint="default"/>
+      </w:rPr>
+    </w:lvl>
+    <w:lvl w:ilvl="8" w:tplc="0C0A0005" w:tentative="1">
+      <w:start w:val="1"/>
+      <w:numFmt w:val="bullet"/>
+      <w:lvlText w:val=""/>
+      <w:lvlJc w:val="left"/>
+      <w:pPr>
+        <w:ind w:left="6480" w:hanging="360"/>
+      </w:pPr>
+      <w:rPr>
+        <w:rFonts w:ascii="Wingdings" w:hAnsi="Wingdings" w:hint="default"/>
+      </w:rPr>
+    </w:lvl>
+  </w:abstractNum>
+  <w:abstractNum w:abstractNumId="11" w15:restartNumberingAfterBreak="0">
+    <w:nsid w:val="51881CCA"/>
+    <w:multiLevelType w:val="multilevel"/>
+    <w:tmpl w:val="66D8D6AC"/>
+    <w:lvl w:ilvl="0">
+      <w:start w:val="1"/>
+      <w:numFmt w:val="bullet"/>
+      <w:lvlText w:val=""/>
+      <w:lvlJc w:val="left"/>
+      <w:pPr>
+        <w:tabs>
+          <w:tab w:val="num" w:pos="720"/>
+        </w:tabs>
+        <w:ind w:left="720" w:hanging="360"/>
+      </w:pPr>
+      <w:rPr>
+        <w:rFonts w:ascii="Symbol" w:hAnsi="Symbol" w:hint="default"/>
+        <w:sz w:val="20"/>
+      </w:rPr>
+    </w:lvl>
+    <w:lvl w:ilvl="1">
+      <w:start w:val="1"/>
+      <w:numFmt w:val="decimal"/>
+      <w:lvlText w:val="%2."/>
+      <w:lvlJc w:val="left"/>
+      <w:pPr>
+        <w:tabs>
+          <w:tab w:val="num" w:pos="1440"/>
+        </w:tabs>
+        <w:ind w:left="1440" w:hanging="360"/>
+      </w:pPr>
+    </w:lvl>
+    <w:lvl w:ilvl="2" w:tentative="1">
+      <w:start w:val="1"/>
+      <w:numFmt w:val="bullet"/>
+      <w:lvlText w:val=""/>
+      <w:lvlJc w:val="left"/>
+      <w:pPr>
+        <w:tabs>
+          <w:tab w:val="num" w:pos="2160"/>
+        </w:tabs>
+        <w:ind w:left="2160" w:hanging="360"/>
+      </w:pPr>
+      <w:rPr>
+        <w:rFonts w:ascii="Wingdings" w:hAnsi="Wingdings" w:hint="default"/>
+        <w:sz w:val="20"/>
+      </w:rPr>
+    </w:lvl>
+    <w:lvl w:ilvl="3" w:tentative="1">
+      <w:start w:val="1"/>
+      <w:numFmt w:val="bullet"/>
+      <w:lvlText w:val=""/>
+      <w:lvlJc w:val="left"/>
+      <w:pPr>
+        <w:tabs>
+          <w:tab w:val="num" w:pos="2880"/>
+        </w:tabs>
+        <w:ind w:left="2880" w:hanging="360"/>
+      </w:pPr>
+      <w:rPr>
+        <w:rFonts w:ascii="Wingdings" w:hAnsi="Wingdings" w:hint="default"/>
+        <w:sz w:val="20"/>
+      </w:rPr>
+    </w:lvl>
+    <w:lvl w:ilvl="4" w:tentative="1">
+      <w:start w:val="1"/>
+      <w:numFmt w:val="bullet"/>
+      <w:lvlText w:val=""/>
+      <w:lvlJc w:val="left"/>
+      <w:pPr>
+        <w:tabs>
+          <w:tab w:val="num" w:pos="3600"/>
+        </w:tabs>
+        <w:ind w:left="3600" w:hanging="360"/>
+      </w:pPr>
+      <w:rPr>
+        <w:rFonts w:ascii="Wingdings" w:hAnsi="Wingdings" w:hint="default"/>
+        <w:sz w:val="20"/>
+      </w:rPr>
+    </w:lvl>
+    <w:lvl w:ilvl="5" w:tentative="1">
+      <w:start w:val="1"/>
+      <w:numFmt w:val="bullet"/>
+      <w:lvlText w:val=""/>
+      <w:lvlJc w:val="left"/>
+      <w:pPr>
+        <w:tabs>
+          <w:tab w:val="num" w:pos="4320"/>
+        </w:tabs>
+        <w:ind w:left="4320" w:hanging="360"/>
+      </w:pPr>
+      <w:rPr>
+        <w:rFonts w:ascii="Wingdings" w:hAnsi="Wingdings" w:hint="default"/>
+        <w:sz w:val="20"/>
+      </w:rPr>
+    </w:lvl>
+    <w:lvl w:ilvl="6" w:tentative="1">
+      <w:start w:val="1"/>
+      <w:numFmt w:val="bullet"/>
+      <w:lvlText w:val=""/>
+      <w:lvlJc w:val="left"/>
+      <w:pPr>
+        <w:tabs>
+          <w:tab w:val="num" w:pos="5040"/>
+        </w:tabs>
+        <w:ind w:left="5040" w:hanging="360"/>
+      </w:pPr>
+      <w:rPr>
+        <w:rFonts w:ascii="Wingdings" w:hAnsi="Wingdings" w:hint="default"/>
+        <w:sz w:val="20"/>
+      </w:rPr>
+    </w:lvl>
+    <w:lvl w:ilvl="7" w:tentative="1">
+      <w:start w:val="1"/>
+      <w:numFmt w:val="bullet"/>
+      <w:lvlText w:val=""/>
+      <w:lvlJc w:val="left"/>
+      <w:pPr>
+        <w:tabs>
+          <w:tab w:val="num" w:pos="5760"/>
+        </w:tabs>
+        <w:ind w:left="5760" w:hanging="360"/>
+      </w:pPr>
+      <w:rPr>
+        <w:rFonts w:ascii="Wingdings" w:hAnsi="Wingdings" w:hint="default"/>
+        <w:sz w:val="20"/>
+      </w:rPr>
+    </w:lvl>
+    <w:lvl w:ilvl="8" w:tentative="1">
+      <w:start w:val="1"/>
+      <w:numFmt w:val="bullet"/>
+      <w:lvlText w:val=""/>
+      <w:lvlJc w:val="left"/>
+      <w:pPr>
+        <w:tabs>
+          <w:tab w:val="num" w:pos="6480"/>
+        </w:tabs>
+        <w:ind w:left="6480" w:hanging="360"/>
+      </w:pPr>
+      <w:rPr>
+        <w:rFonts w:ascii="Wingdings" w:hAnsi="Wingdings" w:hint="default"/>
+        <w:sz w:val="20"/>
+      </w:rPr>
+    </w:lvl>
+  </w:abstractNum>
+  <w:abstractNum w:abstractNumId="12" w15:restartNumberingAfterBreak="0">
     <w:nsid w:val="520B2ECD"/>
     <w:multiLevelType w:val="multilevel"/>
     <w:tmpl w:val="5FEC7E46"/>
@@ -366,8 +6835,616 @@
       </w:rPr>
     </w:lvl>
   </w:abstractNum>
+  <w:abstractNum w:abstractNumId="13" w15:restartNumberingAfterBreak="0">
+    <w:nsid w:val="532F0365"/>
+    <w:multiLevelType w:val="hybridMultilevel"/>
+    <w:tmpl w:val="F5382416"/>
+    <w:lvl w:ilvl="0" w:tplc="0C0A0005">
+      <w:start w:val="1"/>
+      <w:numFmt w:val="bullet"/>
+      <w:lvlText w:val=""/>
+      <w:lvlJc w:val="left"/>
+      <w:pPr>
+        <w:ind w:left="720" w:hanging="360"/>
+      </w:pPr>
+      <w:rPr>
+        <w:rFonts w:ascii="Wingdings" w:hAnsi="Wingdings" w:hint="default"/>
+      </w:rPr>
+    </w:lvl>
+    <w:lvl w:ilvl="1" w:tplc="0C0A0003" w:tentative="1">
+      <w:start w:val="1"/>
+      <w:numFmt w:val="bullet"/>
+      <w:lvlText w:val="o"/>
+      <w:lvlJc w:val="left"/>
+      <w:pPr>
+        <w:ind w:left="1440" w:hanging="360"/>
+      </w:pPr>
+      <w:rPr>
+        <w:rFonts w:ascii="Courier New" w:hAnsi="Courier New" w:cs="Courier New" w:hint="default"/>
+      </w:rPr>
+    </w:lvl>
+    <w:lvl w:ilvl="2" w:tplc="0C0A0005" w:tentative="1">
+      <w:start w:val="1"/>
+      <w:numFmt w:val="bullet"/>
+      <w:lvlText w:val=""/>
+      <w:lvlJc w:val="left"/>
+      <w:pPr>
+        <w:ind w:left="2160" w:hanging="360"/>
+      </w:pPr>
+      <w:rPr>
+        <w:rFonts w:ascii="Wingdings" w:hAnsi="Wingdings" w:hint="default"/>
+      </w:rPr>
+    </w:lvl>
+    <w:lvl w:ilvl="3" w:tplc="0C0A0001" w:tentative="1">
+      <w:start w:val="1"/>
+      <w:numFmt w:val="bullet"/>
+      <w:lvlText w:val=""/>
+      <w:lvlJc w:val="left"/>
+      <w:pPr>
+        <w:ind w:left="2880" w:hanging="360"/>
+      </w:pPr>
+      <w:rPr>
+        <w:rFonts w:ascii="Symbol" w:hAnsi="Symbol" w:hint="default"/>
+      </w:rPr>
+    </w:lvl>
+    <w:lvl w:ilvl="4" w:tplc="0C0A0003" w:tentative="1">
+      <w:start w:val="1"/>
+      <w:numFmt w:val="bullet"/>
+      <w:lvlText w:val="o"/>
+      <w:lvlJc w:val="left"/>
+      <w:pPr>
+        <w:ind w:left="3600" w:hanging="360"/>
+      </w:pPr>
+      <w:rPr>
+        <w:rFonts w:ascii="Courier New" w:hAnsi="Courier New" w:cs="Courier New" w:hint="default"/>
+      </w:rPr>
+    </w:lvl>
+    <w:lvl w:ilvl="5" w:tplc="0C0A0005" w:tentative="1">
+      <w:start w:val="1"/>
+      <w:numFmt w:val="bullet"/>
+      <w:lvlText w:val=""/>
+      <w:lvlJc w:val="left"/>
+      <w:pPr>
+        <w:ind w:left="4320" w:hanging="360"/>
+      </w:pPr>
+      <w:rPr>
+        <w:rFonts w:ascii="Wingdings" w:hAnsi="Wingdings" w:hint="default"/>
+      </w:rPr>
+    </w:lvl>
+    <w:lvl w:ilvl="6" w:tplc="0C0A0001" w:tentative="1">
+      <w:start w:val="1"/>
+      <w:numFmt w:val="bullet"/>
+      <w:lvlText w:val=""/>
+      <w:lvlJc w:val="left"/>
+      <w:pPr>
+        <w:ind w:left="5040" w:hanging="360"/>
+      </w:pPr>
+      <w:rPr>
+        <w:rFonts w:ascii="Symbol" w:hAnsi="Symbol" w:hint="default"/>
+      </w:rPr>
+    </w:lvl>
+    <w:lvl w:ilvl="7" w:tplc="0C0A0003" w:tentative="1">
+      <w:start w:val="1"/>
+      <w:numFmt w:val="bullet"/>
+      <w:lvlText w:val="o"/>
+      <w:lvlJc w:val="left"/>
+      <w:pPr>
+        <w:ind w:left="5760" w:hanging="360"/>
+      </w:pPr>
+      <w:rPr>
+        <w:rFonts w:ascii="Courier New" w:hAnsi="Courier New" w:cs="Courier New" w:hint="default"/>
+      </w:rPr>
+    </w:lvl>
+    <w:lvl w:ilvl="8" w:tplc="0C0A0005" w:tentative="1">
+      <w:start w:val="1"/>
+      <w:numFmt w:val="bullet"/>
+      <w:lvlText w:val=""/>
+      <w:lvlJc w:val="left"/>
+      <w:pPr>
+        <w:ind w:left="6480" w:hanging="360"/>
+      </w:pPr>
+      <w:rPr>
+        <w:rFonts w:ascii="Wingdings" w:hAnsi="Wingdings" w:hint="default"/>
+      </w:rPr>
+    </w:lvl>
+  </w:abstractNum>
+  <w:abstractNum w:abstractNumId="14" w15:restartNumberingAfterBreak="0">
+    <w:nsid w:val="6558372F"/>
+    <w:multiLevelType w:val="hybridMultilevel"/>
+    <w:tmpl w:val="82C8A13A"/>
+    <w:lvl w:ilvl="0" w:tplc="0C0A0003">
+      <w:start w:val="1"/>
+      <w:numFmt w:val="bullet"/>
+      <w:lvlText w:val="o"/>
+      <w:lvlJc w:val="left"/>
+      <w:pPr>
+        <w:ind w:left="720" w:hanging="360"/>
+      </w:pPr>
+      <w:rPr>
+        <w:rFonts w:ascii="Courier New" w:hAnsi="Courier New" w:cs="Courier New" w:hint="default"/>
+      </w:rPr>
+    </w:lvl>
+    <w:lvl w:ilvl="1" w:tplc="0C0A0003" w:tentative="1">
+      <w:start w:val="1"/>
+      <w:numFmt w:val="bullet"/>
+      <w:lvlText w:val="o"/>
+      <w:lvlJc w:val="left"/>
+      <w:pPr>
+        <w:ind w:left="1440" w:hanging="360"/>
+      </w:pPr>
+      <w:rPr>
+        <w:rFonts w:ascii="Courier New" w:hAnsi="Courier New" w:cs="Courier New" w:hint="default"/>
+      </w:rPr>
+    </w:lvl>
+    <w:lvl w:ilvl="2" w:tplc="0C0A0005" w:tentative="1">
+      <w:start w:val="1"/>
+      <w:numFmt w:val="bullet"/>
+      <w:lvlText w:val=""/>
+      <w:lvlJc w:val="left"/>
+      <w:pPr>
+        <w:ind w:left="2160" w:hanging="360"/>
+      </w:pPr>
+      <w:rPr>
+        <w:rFonts w:ascii="Wingdings" w:hAnsi="Wingdings" w:hint="default"/>
+      </w:rPr>
+    </w:lvl>
+    <w:lvl w:ilvl="3" w:tplc="0C0A0001" w:tentative="1">
+      <w:start w:val="1"/>
+      <w:numFmt w:val="bullet"/>
+      <w:lvlText w:val=""/>
+      <w:lvlJc w:val="left"/>
+      <w:pPr>
+        <w:ind w:left="2880" w:hanging="360"/>
+      </w:pPr>
+      <w:rPr>
+        <w:rFonts w:ascii="Symbol" w:hAnsi="Symbol" w:hint="default"/>
+      </w:rPr>
+    </w:lvl>
+    <w:lvl w:ilvl="4" w:tplc="0C0A0003" w:tentative="1">
+      <w:start w:val="1"/>
+      <w:numFmt w:val="bullet"/>
+      <w:lvlText w:val="o"/>
+      <w:lvlJc w:val="left"/>
+      <w:pPr>
+        <w:ind w:left="3600" w:hanging="360"/>
+      </w:pPr>
+      <w:rPr>
+        <w:rFonts w:ascii="Courier New" w:hAnsi="Courier New" w:cs="Courier New" w:hint="default"/>
+      </w:rPr>
+    </w:lvl>
+    <w:lvl w:ilvl="5" w:tplc="0C0A0005" w:tentative="1">
+      <w:start w:val="1"/>
+      <w:numFmt w:val="bullet"/>
+      <w:lvlText w:val=""/>
+      <w:lvlJc w:val="left"/>
+      <w:pPr>
+        <w:ind w:left="4320" w:hanging="360"/>
+      </w:pPr>
+      <w:rPr>
+        <w:rFonts w:ascii="Wingdings" w:hAnsi="Wingdings" w:hint="default"/>
+      </w:rPr>
+    </w:lvl>
+    <w:lvl w:ilvl="6" w:tplc="0C0A0001" w:tentative="1">
+      <w:start w:val="1"/>
+      <w:numFmt w:val="bullet"/>
+      <w:lvlText w:val=""/>
+      <w:lvlJc w:val="left"/>
+      <w:pPr>
+        <w:ind w:left="5040" w:hanging="360"/>
+      </w:pPr>
+      <w:rPr>
+        <w:rFonts w:ascii="Symbol" w:hAnsi="Symbol" w:hint="default"/>
+      </w:rPr>
+    </w:lvl>
+    <w:lvl w:ilvl="7" w:tplc="0C0A0003" w:tentative="1">
+      <w:start w:val="1"/>
+      <w:numFmt w:val="bullet"/>
+      <w:lvlText w:val="o"/>
+      <w:lvlJc w:val="left"/>
+      <w:pPr>
+        <w:ind w:left="5760" w:hanging="360"/>
+      </w:pPr>
+      <w:rPr>
+        <w:rFonts w:ascii="Courier New" w:hAnsi="Courier New" w:cs="Courier New" w:hint="default"/>
+      </w:rPr>
+    </w:lvl>
+    <w:lvl w:ilvl="8" w:tplc="0C0A0005" w:tentative="1">
+      <w:start w:val="1"/>
+      <w:numFmt w:val="bullet"/>
+      <w:lvlText w:val=""/>
+      <w:lvlJc w:val="left"/>
+      <w:pPr>
+        <w:ind w:left="6480" w:hanging="360"/>
+      </w:pPr>
+      <w:rPr>
+        <w:rFonts w:ascii="Wingdings" w:hAnsi="Wingdings" w:hint="default"/>
+      </w:rPr>
+    </w:lvl>
+  </w:abstractNum>
+  <w:abstractNum w:abstractNumId="15" w15:restartNumberingAfterBreak="0">
+    <w:nsid w:val="730A15BA"/>
+    <w:multiLevelType w:val="multilevel"/>
+    <w:tmpl w:val="4B80C7CA"/>
+    <w:lvl w:ilvl="0">
+      <w:start w:val="1"/>
+      <w:numFmt w:val="bullet"/>
+      <w:lvlText w:val=""/>
+      <w:lvlJc w:val="left"/>
+      <w:pPr>
+        <w:tabs>
+          <w:tab w:val="num" w:pos="720"/>
+        </w:tabs>
+        <w:ind w:left="720" w:hanging="360"/>
+      </w:pPr>
+      <w:rPr>
+        <w:rFonts w:ascii="Symbol" w:hAnsi="Symbol" w:hint="default"/>
+        <w:sz w:val="20"/>
+      </w:rPr>
+    </w:lvl>
+    <w:lvl w:ilvl="1" w:tentative="1">
+      <w:start w:val="1"/>
+      <w:numFmt w:val="bullet"/>
+      <w:lvlText w:val="o"/>
+      <w:lvlJc w:val="left"/>
+      <w:pPr>
+        <w:tabs>
+          <w:tab w:val="num" w:pos="1440"/>
+        </w:tabs>
+        <w:ind w:left="1440" w:hanging="360"/>
+      </w:pPr>
+      <w:rPr>
+        <w:rFonts w:ascii="Courier New" w:hAnsi="Courier New" w:hint="default"/>
+        <w:sz w:val="20"/>
+      </w:rPr>
+    </w:lvl>
+    <w:lvl w:ilvl="2" w:tentative="1">
+      <w:start w:val="1"/>
+      <w:numFmt w:val="bullet"/>
+      <w:lvlText w:val=""/>
+      <w:lvlJc w:val="left"/>
+      <w:pPr>
+        <w:tabs>
+          <w:tab w:val="num" w:pos="2160"/>
+        </w:tabs>
+        <w:ind w:left="2160" w:hanging="360"/>
+      </w:pPr>
+      <w:rPr>
+        <w:rFonts w:ascii="Wingdings" w:hAnsi="Wingdings" w:hint="default"/>
+        <w:sz w:val="20"/>
+      </w:rPr>
+    </w:lvl>
+    <w:lvl w:ilvl="3" w:tentative="1">
+      <w:start w:val="1"/>
+      <w:numFmt w:val="bullet"/>
+      <w:lvlText w:val=""/>
+      <w:lvlJc w:val="left"/>
+      <w:pPr>
+        <w:tabs>
+          <w:tab w:val="num" w:pos="2880"/>
+        </w:tabs>
+        <w:ind w:left="2880" w:hanging="360"/>
+      </w:pPr>
+      <w:rPr>
+        <w:rFonts w:ascii="Wingdings" w:hAnsi="Wingdings" w:hint="default"/>
+        <w:sz w:val="20"/>
+      </w:rPr>
+    </w:lvl>
+    <w:lvl w:ilvl="4" w:tentative="1">
+      <w:start w:val="1"/>
+      <w:numFmt w:val="bullet"/>
+      <w:lvlText w:val=""/>
+      <w:lvlJc w:val="left"/>
+      <w:pPr>
+        <w:tabs>
+          <w:tab w:val="num" w:pos="3600"/>
+        </w:tabs>
+        <w:ind w:left="3600" w:hanging="360"/>
+      </w:pPr>
+      <w:rPr>
+        <w:rFonts w:ascii="Wingdings" w:hAnsi="Wingdings" w:hint="default"/>
+        <w:sz w:val="20"/>
+      </w:rPr>
+    </w:lvl>
+    <w:lvl w:ilvl="5" w:tentative="1">
+      <w:start w:val="1"/>
+      <w:numFmt w:val="bullet"/>
+      <w:lvlText w:val=""/>
+      <w:lvlJc w:val="left"/>
+      <w:pPr>
+        <w:tabs>
+          <w:tab w:val="num" w:pos="4320"/>
+        </w:tabs>
+        <w:ind w:left="4320" w:hanging="360"/>
+      </w:pPr>
+      <w:rPr>
+        <w:rFonts w:ascii="Wingdings" w:hAnsi="Wingdings" w:hint="default"/>
+        <w:sz w:val="20"/>
+      </w:rPr>
+    </w:lvl>
+    <w:lvl w:ilvl="6" w:tentative="1">
+      <w:start w:val="1"/>
+      <w:numFmt w:val="bullet"/>
+      <w:lvlText w:val=""/>
+      <w:lvlJc w:val="left"/>
+      <w:pPr>
+        <w:tabs>
+          <w:tab w:val="num" w:pos="5040"/>
+        </w:tabs>
+        <w:ind w:left="5040" w:hanging="360"/>
+      </w:pPr>
+      <w:rPr>
+        <w:rFonts w:ascii="Wingdings" w:hAnsi="Wingdings" w:hint="default"/>
+        <w:sz w:val="20"/>
+      </w:rPr>
+    </w:lvl>
+    <w:lvl w:ilvl="7" w:tentative="1">
+      <w:start w:val="1"/>
+      <w:numFmt w:val="bullet"/>
+      <w:lvlText w:val=""/>
+      <w:lvlJc w:val="left"/>
+      <w:pPr>
+        <w:tabs>
+          <w:tab w:val="num" w:pos="5760"/>
+        </w:tabs>
+        <w:ind w:left="5760" w:hanging="360"/>
+      </w:pPr>
+      <w:rPr>
+        <w:rFonts w:ascii="Wingdings" w:hAnsi="Wingdings" w:hint="default"/>
+        <w:sz w:val="20"/>
+      </w:rPr>
+    </w:lvl>
+    <w:lvl w:ilvl="8" w:tentative="1">
+      <w:start w:val="1"/>
+      <w:numFmt w:val="bullet"/>
+      <w:lvlText w:val=""/>
+      <w:lvlJc w:val="left"/>
+      <w:pPr>
+        <w:tabs>
+          <w:tab w:val="num" w:pos="6480"/>
+        </w:tabs>
+        <w:ind w:left="6480" w:hanging="360"/>
+      </w:pPr>
+      <w:rPr>
+        <w:rFonts w:ascii="Wingdings" w:hAnsi="Wingdings" w:hint="default"/>
+        <w:sz w:val="20"/>
+      </w:rPr>
+    </w:lvl>
+  </w:abstractNum>
+  <w:abstractNum w:abstractNumId="16" w15:restartNumberingAfterBreak="0">
+    <w:nsid w:val="7EF67EB5"/>
+    <w:multiLevelType w:val="multilevel"/>
+    <w:tmpl w:val="6FEAE30C"/>
+    <w:lvl w:ilvl="0">
+      <w:start w:val="1"/>
+      <w:numFmt w:val="bullet"/>
+      <w:lvlText w:val=""/>
+      <w:lvlJc w:val="left"/>
+      <w:pPr>
+        <w:tabs>
+          <w:tab w:val="num" w:pos="720"/>
+        </w:tabs>
+        <w:ind w:left="720" w:hanging="360"/>
+      </w:pPr>
+      <w:rPr>
+        <w:rFonts w:ascii="Symbol" w:hAnsi="Symbol" w:hint="default"/>
+        <w:sz w:val="20"/>
+      </w:rPr>
+    </w:lvl>
+    <w:lvl w:ilvl="1" w:tentative="1">
+      <w:start w:val="1"/>
+      <w:numFmt w:val="bullet"/>
+      <w:lvlText w:val="o"/>
+      <w:lvlJc w:val="left"/>
+      <w:pPr>
+        <w:tabs>
+          <w:tab w:val="num" w:pos="1440"/>
+        </w:tabs>
+        <w:ind w:left="1440" w:hanging="360"/>
+      </w:pPr>
+      <w:rPr>
+        <w:rFonts w:ascii="Courier New" w:hAnsi="Courier New" w:hint="default"/>
+        <w:sz w:val="20"/>
+      </w:rPr>
+    </w:lvl>
+    <w:lvl w:ilvl="2" w:tentative="1">
+      <w:start w:val="1"/>
+      <w:numFmt w:val="bullet"/>
+      <w:lvlText w:val=""/>
+      <w:lvlJc w:val="left"/>
+      <w:pPr>
+        <w:tabs>
+          <w:tab w:val="num" w:pos="2160"/>
+        </w:tabs>
+        <w:ind w:left="2160" w:hanging="360"/>
+      </w:pPr>
+      <w:rPr>
+        <w:rFonts w:ascii="Wingdings" w:hAnsi="Wingdings" w:hint="default"/>
+        <w:sz w:val="20"/>
+      </w:rPr>
+    </w:lvl>
+    <w:lvl w:ilvl="3" w:tentative="1">
+      <w:start w:val="1"/>
+      <w:numFmt w:val="bullet"/>
+      <w:lvlText w:val=""/>
+      <w:lvlJc w:val="left"/>
+      <w:pPr>
+        <w:tabs>
+          <w:tab w:val="num" w:pos="2880"/>
+        </w:tabs>
+        <w:ind w:left="2880" w:hanging="360"/>
+      </w:pPr>
+      <w:rPr>
+        <w:rFonts w:ascii="Wingdings" w:hAnsi="Wingdings" w:hint="default"/>
+        <w:sz w:val="20"/>
+      </w:rPr>
+    </w:lvl>
+    <w:lvl w:ilvl="4" w:tentative="1">
+      <w:start w:val="1"/>
+      <w:numFmt w:val="bullet"/>
+      <w:lvlText w:val=""/>
+      <w:lvlJc w:val="left"/>
+      <w:pPr>
+        <w:tabs>
+          <w:tab w:val="num" w:pos="3600"/>
+        </w:tabs>
+        <w:ind w:left="3600" w:hanging="360"/>
+      </w:pPr>
+      <w:rPr>
+        <w:rFonts w:ascii="Wingdings" w:hAnsi="Wingdings" w:hint="default"/>
+        <w:sz w:val="20"/>
+      </w:rPr>
+    </w:lvl>
+    <w:lvl w:ilvl="5" w:tentative="1">
+      <w:start w:val="1"/>
+      <w:numFmt w:val="bullet"/>
+      <w:lvlText w:val=""/>
+      <w:lvlJc w:val="left"/>
+      <w:pPr>
+        <w:tabs>
+          <w:tab w:val="num" w:pos="4320"/>
+        </w:tabs>
+        <w:ind w:left="4320" w:hanging="360"/>
+      </w:pPr>
+      <w:rPr>
+        <w:rFonts w:ascii="Wingdings" w:hAnsi="Wingdings" w:hint="default"/>
+        <w:sz w:val="20"/>
+      </w:rPr>
+    </w:lvl>
+    <w:lvl w:ilvl="6" w:tentative="1">
+      <w:start w:val="1"/>
+      <w:numFmt w:val="bullet"/>
+      <w:lvlText w:val=""/>
+      <w:lvlJc w:val="left"/>
+      <w:pPr>
+        <w:tabs>
+          <w:tab w:val="num" w:pos="5040"/>
+        </w:tabs>
+        <w:ind w:left="5040" w:hanging="360"/>
+      </w:pPr>
+      <w:rPr>
+        <w:rFonts w:ascii="Wingdings" w:hAnsi="Wingdings" w:hint="default"/>
+        <w:sz w:val="20"/>
+      </w:rPr>
+    </w:lvl>
+    <w:lvl w:ilvl="7" w:tentative="1">
+      <w:start w:val="1"/>
+      <w:numFmt w:val="bullet"/>
+      <w:lvlText w:val=""/>
+      <w:lvlJc w:val="left"/>
+      <w:pPr>
+        <w:tabs>
+          <w:tab w:val="num" w:pos="5760"/>
+        </w:tabs>
+        <w:ind w:left="5760" w:hanging="360"/>
+      </w:pPr>
+      <w:rPr>
+        <w:rFonts w:ascii="Wingdings" w:hAnsi="Wingdings" w:hint="default"/>
+        <w:sz w:val="20"/>
+      </w:rPr>
+    </w:lvl>
+    <w:lvl w:ilvl="8" w:tentative="1">
+      <w:start w:val="1"/>
+      <w:numFmt w:val="bullet"/>
+      <w:lvlText w:val=""/>
+      <w:lvlJc w:val="left"/>
+      <w:pPr>
+        <w:tabs>
+          <w:tab w:val="num" w:pos="6480"/>
+        </w:tabs>
+        <w:ind w:left="6480" w:hanging="360"/>
+      </w:pPr>
+      <w:rPr>
+        <w:rFonts w:ascii="Wingdings" w:hAnsi="Wingdings" w:hint="default"/>
+        <w:sz w:val="20"/>
+      </w:rPr>
+    </w:lvl>
+  </w:abstractNum>
   <w:num w:numId="1" w16cid:durableId="1416517927">
+    <w:abstractNumId w:val="12"/>
+  </w:num>
+  <w:num w:numId="2" w16cid:durableId="1697925771">
+    <w:abstractNumId w:val="2"/>
+  </w:num>
+  <w:num w:numId="3" w16cid:durableId="1700624909">
+    <w:abstractNumId w:val="1"/>
+  </w:num>
+  <w:num w:numId="4" w16cid:durableId="1366516328">
+    <w:abstractNumId w:val="7"/>
+  </w:num>
+  <w:num w:numId="5" w16cid:durableId="1916239623">
+    <w:abstractNumId w:val="16"/>
+  </w:num>
+  <w:num w:numId="6" w16cid:durableId="1183737518">
     <w:abstractNumId w:val="0"/>
+  </w:num>
+  <w:num w:numId="7" w16cid:durableId="510416695">
+    <w:abstractNumId w:val="15"/>
+  </w:num>
+  <w:num w:numId="8" w16cid:durableId="850872342">
+    <w:abstractNumId w:val="4"/>
+  </w:num>
+  <w:num w:numId="9" w16cid:durableId="2008512974">
+    <w:abstractNumId w:val="8"/>
+  </w:num>
+  <w:num w:numId="10" w16cid:durableId="2110394869">
+    <w:abstractNumId w:val="9"/>
+  </w:num>
+  <w:num w:numId="11" w16cid:durableId="1325620113">
+    <w:abstractNumId w:val="3"/>
+  </w:num>
+  <w:num w:numId="12" w16cid:durableId="707804745">
+    <w:abstractNumId w:val="5"/>
+  </w:num>
+  <w:num w:numId="13" w16cid:durableId="377363823">
+    <w:abstractNumId w:val="5"/>
+    <w:lvlOverride w:ilvl="1">
+      <w:startOverride w:val="1"/>
+    </w:lvlOverride>
+  </w:num>
+  <w:num w:numId="14" w16cid:durableId="1282616183">
+    <w:abstractNumId w:val="5"/>
+    <w:lvlOverride w:ilvl="1">
+      <w:startOverride w:val="1"/>
+    </w:lvlOverride>
+  </w:num>
+  <w:num w:numId="15" w16cid:durableId="300615860">
+    <w:abstractNumId w:val="5"/>
+    <w:lvlOverride w:ilvl="1">
+      <w:startOverride w:val="1"/>
+    </w:lvlOverride>
+  </w:num>
+  <w:num w:numId="16" w16cid:durableId="403265962">
+    <w:abstractNumId w:val="11"/>
+  </w:num>
+  <w:num w:numId="17" w16cid:durableId="477066835">
+    <w:abstractNumId w:val="11"/>
+    <w:lvlOverride w:ilvl="1">
+      <w:startOverride w:val="1"/>
+    </w:lvlOverride>
+  </w:num>
+  <w:num w:numId="18" w16cid:durableId="1457260931">
+    <w:abstractNumId w:val="11"/>
+    <w:lvlOverride w:ilvl="1">
+      <w:startOverride w:val="1"/>
+    </w:lvlOverride>
+  </w:num>
+  <w:num w:numId="19" w16cid:durableId="1845246510">
+    <w:abstractNumId w:val="11"/>
+    <w:lvlOverride w:ilvl="1">
+      <w:startOverride w:val="1"/>
+    </w:lvlOverride>
+  </w:num>
+  <w:num w:numId="20" w16cid:durableId="1068503950">
+    <w:abstractNumId w:val="14"/>
+  </w:num>
+  <w:num w:numId="21" w16cid:durableId="414329009">
+    <w:abstractNumId w:val="13"/>
+  </w:num>
+  <w:num w:numId="22" w16cid:durableId="866672784">
+    <w:abstractNumId w:val="10"/>
+  </w:num>
+  <w:num w:numId="23" w16cid:durableId="1894341364">
+    <w:abstractNumId w:val="6"/>
   </w:num>
 </w:numbering>
 </file>
@@ -1289,6 +8366,69 @@
       <w:spacing w:val="5"/>
     </w:rPr>
   </w:style>
+  <w:style w:type="table" w:styleId="Tablaconcuadrcula">
+    <w:name w:val="Table Grid"/>
+    <w:basedOn w:val="Tablanormal"/>
+    <w:uiPriority w:val="39"/>
+    <w:rsid w:val="00922E01"/>
+    <w:pPr>
+      <w:spacing w:after="0" w:line="240" w:lineRule="auto"/>
+    </w:pPr>
+    <w:tblPr>
+      <w:tblBorders>
+        <w:top w:val="single" w:sz="4" w:space="0" w:color="auto"/>
+        <w:left w:val="single" w:sz="4" w:space="0" w:color="auto"/>
+        <w:bottom w:val="single" w:sz="4" w:space="0" w:color="auto"/>
+        <w:right w:val="single" w:sz="4" w:space="0" w:color="auto"/>
+        <w:insideH w:val="single" w:sz="4" w:space="0" w:color="auto"/>
+        <w:insideV w:val="single" w:sz="4" w:space="0" w:color="auto"/>
+      </w:tblBorders>
+    </w:tblPr>
+  </w:style>
+  <w:style w:type="paragraph" w:styleId="Encabezado">
+    <w:name w:val="header"/>
+    <w:basedOn w:val="Normal"/>
+    <w:link w:val="EncabezadoCar"/>
+    <w:uiPriority w:val="99"/>
+    <w:unhideWhenUsed/>
+    <w:rsid w:val="00F04876"/>
+    <w:pPr>
+      <w:tabs>
+        <w:tab w:val="center" w:pos="4252"/>
+        <w:tab w:val="right" w:pos="8504"/>
+      </w:tabs>
+      <w:spacing w:after="0" w:line="240" w:lineRule="auto"/>
+    </w:pPr>
+  </w:style>
+  <w:style w:type="character" w:customStyle="1" w:styleId="EncabezadoCar">
+    <w:name w:val="Encabezado Car"/>
+    <w:basedOn w:val="Fuentedeprrafopredeter"/>
+    <w:link w:val="Encabezado"/>
+    <w:uiPriority w:val="99"/>
+    <w:rsid w:val="00F04876"/>
+  </w:style>
+  <w:style w:type="paragraph" w:styleId="Piedepgina">
+    <w:name w:val="footer"/>
+    <w:basedOn w:val="Normal"/>
+    <w:link w:val="PiedepginaCar"/>
+    <w:uiPriority w:val="99"/>
+    <w:unhideWhenUsed/>
+    <w:rsid w:val="00F04876"/>
+    <w:pPr>
+      <w:tabs>
+        <w:tab w:val="center" w:pos="4252"/>
+        <w:tab w:val="right" w:pos="8504"/>
+      </w:tabs>
+      <w:spacing w:after="0" w:line="240" w:lineRule="auto"/>
+    </w:pPr>
+  </w:style>
+  <w:style w:type="character" w:customStyle="1" w:styleId="PiedepginaCar">
+    <w:name w:val="Pie de página Car"/>
+    <w:basedOn w:val="Fuentedeprrafopredeter"/>
+    <w:link w:val="Piedepgina"/>
+    <w:uiPriority w:val="99"/>
+    <w:rsid w:val="00F04876"/>
+  </w:style>
 </w:styles>
 </file>
 

--- a/IPE -  ITINERARIO PERSONAL EMPLEABILIDAD/APUNTES 2do CUATRIMESTRE.docx
+++ b/IPE -  ITINERARIO PERSONAL EMPLEABILIDAD/APUNTES 2do CUATRIMESTRE.docx
@@ -4832,10 +4832,7 @@
           <w:szCs w:val="22"/>
         </w:rPr>
       </w:pPr>
-    </w:p>
-    <w:p>
-      <w:pPr>
-        <w:jc w:val="both"/>
+      <w:r>
         <w:rPr>
           <w:b/>
           <w:bCs/>
@@ -4843,15 +4840,1022 @@
           <w:sz w:val="22"/>
           <w:szCs w:val="22"/>
         </w:rPr>
-      </w:pPr>
-    </w:p>
-    <w:p>
-      <w:pPr>
-        <w:jc w:val="both"/>
+        <w:t>Sucesión de empresas</w:t>
+      </w:r>
+    </w:p>
+    <w:p>
+      <w:pPr>
+        <w:jc w:val="both"/>
+        <w:rPr>
+          <w:color w:val="0070C0"/>
+          <w:sz w:val="22"/>
+          <w:szCs w:val="22"/>
+        </w:rPr>
+      </w:pPr>
+      <w:r>
+        <w:rPr>
+          <w:color w:val="0070C0"/>
+          <w:sz w:val="22"/>
+          <w:szCs w:val="22"/>
+        </w:rPr>
+        <w:t>Para proteger los derechos de las personas trabajadoras, el Estatuto de los Trabajadores establece que en aquellos casos en los que el titular de la empresa cambie, no se extinguirá de manera unilateral la relación laboral, sino que el contrato quedará subrogado a la nueva empresa y se mantendrán los derechos y las obligaciones laborales y relativos a la Seguridad Social.</w:t>
+      </w:r>
+    </w:p>
+    <w:p>
+      <w:pPr>
+        <w:jc w:val="both"/>
+        <w:rPr>
+          <w:color w:val="0070C0"/>
+          <w:sz w:val="22"/>
+          <w:szCs w:val="22"/>
+        </w:rPr>
+      </w:pPr>
+      <w:r>
+        <w:rPr>
+          <w:color w:val="0070C0"/>
+          <w:sz w:val="22"/>
+          <w:szCs w:val="22"/>
+        </w:rPr>
+        <w:t>Las personas extranjeras no ciudadanas de un país de la Unión Europea, siempre que tengan autorización de residencia y trabajo, mientras que las personas ciudadanas de la Unión Europea no necesitan permiso, ya que existe la libre circulación de personas trabajadoras, y se equiparan, así, a las españolas en derechos.</w:t>
+      </w:r>
+    </w:p>
+    <w:p>
+      <w:pPr>
+        <w:jc w:val="both"/>
+        <w:rPr>
+          <w:color w:val="0070C0"/>
+          <w:sz w:val="22"/>
+          <w:szCs w:val="22"/>
+        </w:rPr>
+      </w:pPr>
+    </w:p>
+    <w:p>
+      <w:pPr>
+        <w:jc w:val="both"/>
+        <w:rPr>
+          <w:color w:val="0070C0"/>
+          <w:sz w:val="22"/>
+          <w:szCs w:val="22"/>
+        </w:rPr>
+      </w:pPr>
+    </w:p>
+    <w:p>
+      <w:pPr>
+        <w:jc w:val="both"/>
+        <w:rPr>
+          <w:color w:val="0070C0"/>
+          <w:sz w:val="22"/>
+          <w:szCs w:val="22"/>
+        </w:rPr>
+      </w:pPr>
+    </w:p>
+    <w:p>
+      <w:pPr>
+        <w:jc w:val="both"/>
+        <w:rPr>
+          <w:color w:val="0070C0"/>
+          <w:sz w:val="22"/>
+          <w:szCs w:val="22"/>
+        </w:rPr>
+      </w:pPr>
+    </w:p>
+    <w:p>
+      <w:pPr>
+        <w:jc w:val="both"/>
+        <w:rPr>
+          <w:color w:val="0070C0"/>
+          <w:sz w:val="22"/>
+          <w:szCs w:val="22"/>
+        </w:rPr>
+      </w:pPr>
+    </w:p>
+    <w:p>
+      <w:pPr>
+        <w:jc w:val="both"/>
+        <w:rPr>
+          <w:color w:val="0070C0"/>
+          <w:sz w:val="22"/>
+          <w:szCs w:val="22"/>
+        </w:rPr>
+      </w:pPr>
+    </w:p>
+    <w:p>
+      <w:pPr>
+        <w:jc w:val="both"/>
+        <w:rPr>
+          <w:color w:val="0070C0"/>
+          <w:sz w:val="22"/>
+          <w:szCs w:val="22"/>
+        </w:rPr>
+      </w:pPr>
+    </w:p>
+    <w:p>
+      <w:pPr>
+        <w:jc w:val="both"/>
+        <w:rPr>
+          <w:color w:val="0070C0"/>
+          <w:sz w:val="22"/>
+          <w:szCs w:val="22"/>
+        </w:rPr>
+      </w:pPr>
+    </w:p>
+    <w:p>
+      <w:pPr>
+        <w:jc w:val="both"/>
+        <w:rPr>
+          <w:color w:val="0070C0"/>
+          <w:sz w:val="22"/>
+          <w:szCs w:val="22"/>
+        </w:rPr>
+      </w:pPr>
+    </w:p>
+    <w:p>
+      <w:pPr>
+        <w:jc w:val="both"/>
+        <w:rPr>
+          <w:color w:val="0070C0"/>
+          <w:sz w:val="22"/>
+          <w:szCs w:val="22"/>
+        </w:rPr>
+      </w:pPr>
+    </w:p>
+    <w:p>
+      <w:pPr>
+        <w:jc w:val="both"/>
+        <w:rPr>
+          <w:color w:val="0070C0"/>
+          <w:sz w:val="22"/>
+          <w:szCs w:val="22"/>
+        </w:rPr>
+      </w:pPr>
+    </w:p>
+    <w:p>
+      <w:pPr>
+        <w:jc w:val="both"/>
+        <w:rPr>
+          <w:color w:val="0070C0"/>
+          <w:sz w:val="22"/>
+          <w:szCs w:val="22"/>
+        </w:rPr>
+      </w:pPr>
+    </w:p>
+    <w:p>
+      <w:pPr>
+        <w:jc w:val="both"/>
+        <w:rPr>
+          <w:color w:val="0070C0"/>
+          <w:sz w:val="22"/>
+          <w:szCs w:val="22"/>
+        </w:rPr>
+      </w:pPr>
+    </w:p>
+    <w:p>
+      <w:pPr>
+        <w:jc w:val="both"/>
+        <w:rPr>
+          <w:color w:val="0070C0"/>
+          <w:sz w:val="22"/>
+          <w:szCs w:val="22"/>
+        </w:rPr>
+      </w:pPr>
+    </w:p>
+    <w:p>
+      <w:pPr>
+        <w:jc w:val="both"/>
+        <w:rPr>
+          <w:color w:val="0070C0"/>
+          <w:sz w:val="22"/>
+          <w:szCs w:val="22"/>
+        </w:rPr>
+      </w:pPr>
+    </w:p>
+    <w:p>
+      <w:pPr>
+        <w:jc w:val="both"/>
+        <w:rPr>
+          <w:color w:val="0070C0"/>
+          <w:sz w:val="22"/>
+          <w:szCs w:val="22"/>
+        </w:rPr>
+      </w:pPr>
+    </w:p>
+    <w:p>
+      <w:pPr>
+        <w:jc w:val="both"/>
+        <w:rPr>
+          <w:color w:val="0070C0"/>
+          <w:sz w:val="22"/>
+          <w:szCs w:val="22"/>
+        </w:rPr>
+      </w:pPr>
+    </w:p>
+    <w:p>
+      <w:pPr>
+        <w:jc w:val="both"/>
+        <w:rPr>
+          <w:color w:val="0070C0"/>
+          <w:sz w:val="22"/>
+          <w:szCs w:val="22"/>
+        </w:rPr>
+      </w:pPr>
+    </w:p>
+    <w:p>
+      <w:pPr>
+        <w:jc w:val="both"/>
+        <w:rPr>
+          <w:color w:val="0070C0"/>
+          <w:sz w:val="22"/>
+          <w:szCs w:val="22"/>
+        </w:rPr>
+      </w:pPr>
+    </w:p>
+    <w:p>
+      <w:pPr>
+        <w:jc w:val="both"/>
+        <w:rPr>
+          <w:color w:val="0070C0"/>
+          <w:sz w:val="22"/>
+          <w:szCs w:val="22"/>
+        </w:rPr>
+      </w:pPr>
+    </w:p>
+    <w:p>
+      <w:pPr>
+        <w:jc w:val="both"/>
+        <w:rPr>
+          <w:color w:val="0070C0"/>
+          <w:sz w:val="22"/>
+          <w:szCs w:val="22"/>
+        </w:rPr>
+      </w:pPr>
+    </w:p>
+    <w:p>
+      <w:pPr>
+        <w:jc w:val="both"/>
+        <w:rPr>
+          <w:color w:val="0070C0"/>
+          <w:sz w:val="22"/>
+          <w:szCs w:val="22"/>
+        </w:rPr>
+      </w:pPr>
+    </w:p>
+    <w:p>
+      <w:pPr>
+        <w:jc w:val="both"/>
+        <w:rPr>
+          <w:color w:val="0070C0"/>
+          <w:sz w:val="22"/>
+          <w:szCs w:val="22"/>
+        </w:rPr>
+      </w:pPr>
+    </w:p>
+    <w:p>
+      <w:pPr>
+        <w:jc w:val="both"/>
+        <w:rPr>
+          <w:color w:val="0070C0"/>
+          <w:sz w:val="22"/>
+          <w:szCs w:val="22"/>
+        </w:rPr>
+      </w:pPr>
+    </w:p>
+    <w:p>
+      <w:pPr>
+        <w:jc w:val="both"/>
+        <w:rPr>
+          <w:color w:val="0070C0"/>
+          <w:sz w:val="22"/>
+          <w:szCs w:val="22"/>
+        </w:rPr>
+      </w:pPr>
+    </w:p>
+    <w:p>
+      <w:pPr>
+        <w:jc w:val="both"/>
+        <w:rPr>
+          <w:color w:val="0070C0"/>
+          <w:sz w:val="22"/>
+          <w:szCs w:val="22"/>
+        </w:rPr>
+      </w:pPr>
+      <w:r>
+        <w:rPr>
+          <w:color w:val="0070C0"/>
+          <w:sz w:val="22"/>
+          <w:szCs w:val="22"/>
+        </w:rPr>
+        <w:lastRenderedPageBreak/>
+        <w:t xml:space="preserve">UNIDAD 8 – EL TIEMPO DE TRABAJO </w:t>
+      </w:r>
+    </w:p>
+    <w:p>
+      <w:pPr>
+        <w:jc w:val="both"/>
+        <w:rPr>
+          <w:color w:val="0070C0"/>
+          <w:sz w:val="22"/>
+          <w:szCs w:val="22"/>
+        </w:rPr>
+      </w:pPr>
+      <w:r>
+        <w:rPr>
+          <w:color w:val="0070C0"/>
+          <w:sz w:val="22"/>
+          <w:szCs w:val="22"/>
+        </w:rPr>
+        <w:t>EL TIEMPO DE TRABAJO</w:t>
+      </w:r>
+    </w:p>
+    <w:p>
+      <w:pPr>
+        <w:jc w:val="both"/>
+        <w:rPr>
+          <w:color w:val="0070C0"/>
+          <w:sz w:val="22"/>
+          <w:szCs w:val="22"/>
+        </w:rPr>
+      </w:pPr>
+      <w:r>
+        <w:rPr>
+          <w:color w:val="0070C0"/>
+          <w:sz w:val="22"/>
+          <w:szCs w:val="22"/>
+        </w:rPr>
+        <w:t xml:space="preserve">Tiempo de trabajo </w:t>
+      </w:r>
+      <w:r>
+        <w:rPr>
+          <w:color w:val="0070C0"/>
+          <w:sz w:val="22"/>
+          <w:szCs w:val="22"/>
+        </w:rPr>
+        <w:t xml:space="preserve">→ </w:t>
+      </w:r>
+      <w:r>
+        <w:rPr>
+          <w:color w:val="0070C0"/>
+          <w:sz w:val="22"/>
+          <w:szCs w:val="22"/>
+        </w:rPr>
+        <w:t>E</w:t>
+      </w:r>
+      <w:r>
+        <w:rPr>
+          <w:color w:val="0070C0"/>
+          <w:sz w:val="22"/>
+          <w:szCs w:val="22"/>
+        </w:rPr>
+        <w:t xml:space="preserve">s </w:t>
+      </w:r>
+      <w:r>
+        <w:rPr>
+          <w:color w:val="0070C0"/>
+          <w:sz w:val="22"/>
+          <w:szCs w:val="22"/>
+        </w:rPr>
+        <w:t>uno de los aspectos más importantes de la relación laboral, ya que influye en las condiciones profesionales, de vida y de salud de la persona trabajadora.</w:t>
+      </w:r>
+    </w:p>
+    <w:p>
+      <w:pPr>
+        <w:pStyle w:val="Prrafodelista"/>
+        <w:numPr>
+          <w:ilvl w:val="1"/>
+          <w:numId w:val="2"/>
+        </w:numPr>
+        <w:ind w:left="851"/>
+        <w:jc w:val="both"/>
+        <w:rPr>
+          <w:color w:val="0070C0"/>
+          <w:sz w:val="22"/>
+          <w:szCs w:val="22"/>
+        </w:rPr>
+      </w:pPr>
+      <w:r>
+        <w:rPr>
+          <w:color w:val="0070C0"/>
+          <w:sz w:val="22"/>
+          <w:szCs w:val="22"/>
+        </w:rPr>
+        <w:t xml:space="preserve">La jornada: </w:t>
+      </w:r>
+      <w:r>
+        <w:rPr>
+          <w:color w:val="0070C0"/>
+          <w:sz w:val="22"/>
+          <w:szCs w:val="22"/>
+        </w:rPr>
+        <w:t>Es el tiempo diario, semanal, mensual o anual que una persona dedica a la ejecución de su actividad laboral.</w:t>
+      </w:r>
+    </w:p>
+    <w:p>
+      <w:pPr>
+        <w:pStyle w:val="Prrafodelista"/>
+        <w:numPr>
+          <w:ilvl w:val="1"/>
+          <w:numId w:val="2"/>
+        </w:numPr>
+        <w:ind w:left="851"/>
+        <w:jc w:val="both"/>
+        <w:rPr>
+          <w:color w:val="0070C0"/>
+          <w:sz w:val="22"/>
+          <w:szCs w:val="22"/>
+        </w:rPr>
+      </w:pPr>
+      <w:r>
+        <w:rPr>
+          <w:color w:val="0070C0"/>
+          <w:sz w:val="22"/>
+          <w:szCs w:val="22"/>
+        </w:rPr>
+        <w:t xml:space="preserve">El horario: </w:t>
+      </w:r>
+      <w:r>
+        <w:rPr>
+          <w:color w:val="0070C0"/>
+          <w:sz w:val="22"/>
+          <w:szCs w:val="22"/>
+        </w:rPr>
+        <w:t>Es la distribución diaria del tiempo de trabajo e incluye las horas de inicio y finalización.</w:t>
+      </w:r>
+    </w:p>
+    <w:p>
+      <w:pPr>
+        <w:pStyle w:val="Prrafodelista"/>
+        <w:numPr>
+          <w:ilvl w:val="1"/>
+          <w:numId w:val="2"/>
+        </w:numPr>
+        <w:ind w:left="851"/>
+        <w:jc w:val="both"/>
+        <w:rPr>
+          <w:color w:val="0070C0"/>
+          <w:sz w:val="22"/>
+          <w:szCs w:val="22"/>
+        </w:rPr>
+      </w:pPr>
+      <w:r>
+        <w:rPr>
+          <w:color w:val="0070C0"/>
+          <w:sz w:val="22"/>
+          <w:szCs w:val="22"/>
+        </w:rPr>
+        <w:t xml:space="preserve">Los descansos: </w:t>
+      </w:r>
+      <w:r>
+        <w:rPr>
+          <w:color w:val="0070C0"/>
+          <w:sz w:val="22"/>
+          <w:szCs w:val="22"/>
+        </w:rPr>
+        <w:t>Son los tiempos de interrupción del trabajo retribuidos.</w:t>
+      </w:r>
+    </w:p>
+    <w:p>
+      <w:pPr>
+        <w:jc w:val="both"/>
+        <w:rPr>
+          <w:color w:val="0070C0"/>
+          <w:sz w:val="22"/>
+          <w:szCs w:val="22"/>
+        </w:rPr>
+      </w:pPr>
+      <w:r>
+        <w:rPr>
+          <w:color w:val="0070C0"/>
+          <w:sz w:val="22"/>
+          <w:szCs w:val="22"/>
+        </w:rPr>
+        <w:t xml:space="preserve">Jornada ordinaria </w:t>
+      </w:r>
+    </w:p>
+    <w:tbl>
+      <w:tblPr>
+        <w:tblStyle w:val="Tablaconcuadrcula"/>
+        <w:tblW w:w="10315" w:type="dxa"/>
+        <w:jc w:val="center"/>
+        <w:tblLook w:val="04A0" w:firstRow="1" w:lastRow="0" w:firstColumn="1" w:lastColumn="0" w:noHBand="0" w:noVBand="1"/>
+      </w:tblPr>
+      <w:tblGrid>
+        <w:gridCol w:w="3493"/>
+        <w:gridCol w:w="6822"/>
+      </w:tblGrid>
+      <w:tr>
+        <w:trPr>
+          <w:jc w:val="center"/>
+        </w:trPr>
+        <w:tc>
+          <w:tcPr>
+            <w:tcW w:w="3493" w:type="dxa"/>
+            <w:vAlign w:val="center"/>
+          </w:tcPr>
+          <w:p>
+            <w:pPr>
+              <w:jc w:val="center"/>
+              <w:rPr>
+                <w:sz w:val="20"/>
+                <w:szCs w:val="20"/>
+              </w:rPr>
+            </w:pPr>
+            <w:r>
+              <w:rPr>
+                <w:b/>
+                <w:bCs/>
+                <w:sz w:val="20"/>
+                <w:szCs w:val="20"/>
+              </w:rPr>
+              <w:t xml:space="preserve">Regulación </w:t>
+            </w:r>
+          </w:p>
+        </w:tc>
+        <w:tc>
+          <w:tcPr>
+            <w:tcW w:w="6822" w:type="dxa"/>
+          </w:tcPr>
+          <w:p>
+            <w:pPr>
+              <w:jc w:val="both"/>
+              <w:rPr>
+                <w:color w:val="0070C0"/>
+                <w:sz w:val="20"/>
+                <w:szCs w:val="20"/>
+              </w:rPr>
+            </w:pPr>
+            <w:r>
+              <w:rPr>
+                <w:color w:val="0070C0"/>
+                <w:sz w:val="20"/>
+                <w:szCs w:val="20"/>
+              </w:rPr>
+              <w:t>El Estatuto de los Trabajadores [TRET], que establece los límites máximos de la jornada y los descansos mínimos.</w:t>
+            </w:r>
+          </w:p>
+          <w:p>
+            <w:pPr>
+              <w:jc w:val="both"/>
+              <w:rPr>
+                <w:color w:val="0070C0"/>
+                <w:sz w:val="20"/>
+                <w:szCs w:val="20"/>
+              </w:rPr>
+            </w:pPr>
+            <w:r>
+              <w:rPr>
+                <w:color w:val="0070C0"/>
+                <w:sz w:val="20"/>
+                <w:szCs w:val="20"/>
+              </w:rPr>
+              <w:t>Los convenios colectivos, que concretan la jornada en cada sector de actividad, pudiendo mejorar el TRET.</w:t>
+            </w:r>
+          </w:p>
+          <w:p>
+            <w:pPr>
+              <w:jc w:val="both"/>
+              <w:rPr>
+                <w:color w:val="0070C0"/>
+                <w:sz w:val="20"/>
+                <w:szCs w:val="20"/>
+              </w:rPr>
+            </w:pPr>
+            <w:r>
+              <w:rPr>
+                <w:color w:val="0070C0"/>
+                <w:sz w:val="20"/>
+                <w:szCs w:val="20"/>
+              </w:rPr>
+              <w:t>El contrato de trabajo, donde las partes pactarán la jornada de cada trabajador en concreto, pero siempre respetando los límites establecidos tanto en el convenio colectivo como en el TRET.</w:t>
+            </w:r>
+          </w:p>
+        </w:tc>
+      </w:tr>
+      <w:tr>
+        <w:trPr>
+          <w:jc w:val="center"/>
+        </w:trPr>
+        <w:tc>
+          <w:tcPr>
+            <w:tcW w:w="3493" w:type="dxa"/>
+            <w:vAlign w:val="center"/>
+          </w:tcPr>
+          <w:p>
+            <w:pPr>
+              <w:jc w:val="center"/>
+              <w:rPr>
+                <w:sz w:val="20"/>
+                <w:szCs w:val="20"/>
+              </w:rPr>
+            </w:pPr>
+            <w:r>
+              <w:rPr>
+                <w:b/>
+                <w:bCs/>
+                <w:sz w:val="20"/>
+                <w:szCs w:val="20"/>
+              </w:rPr>
+              <w:t xml:space="preserve">Duración máxima </w:t>
+            </w:r>
+          </w:p>
+        </w:tc>
+        <w:tc>
+          <w:tcPr>
+            <w:tcW w:w="6822" w:type="dxa"/>
+          </w:tcPr>
+          <w:p>
+            <w:pPr>
+              <w:jc w:val="both"/>
+              <w:rPr>
+                <w:color w:val="0070C0"/>
+                <w:sz w:val="20"/>
+                <w:szCs w:val="20"/>
+              </w:rPr>
+            </w:pPr>
+            <w:r>
+              <w:rPr>
+                <w:color w:val="0070C0"/>
+                <w:sz w:val="20"/>
+                <w:szCs w:val="20"/>
+              </w:rPr>
+              <w:t>Máximo de 40 horas semanales de trabajo efectivo, en cómputo anual. Al ser en cómputo anual, esta duración máxima puede rebasarse durante un período de tiempo si se ha establecido una distribución irregular de la jornada, pues en este caso el exceso trabajado durante varias jornadas diarias se compensará con jornadas inferiores a 40 horas en otros períodos, respetando siempre los descansos legales y sin superar nunca la duración máxima anual, que es de 1.826 horas y 27 minutos.</w:t>
+            </w:r>
+          </w:p>
+          <w:p>
+            <w:pPr>
+              <w:jc w:val="both"/>
+              <w:rPr>
+                <w:color w:val="0070C0"/>
+                <w:sz w:val="20"/>
+                <w:szCs w:val="20"/>
+              </w:rPr>
+            </w:pPr>
+            <w:r>
+              <w:rPr>
+                <w:color w:val="0070C0"/>
+                <w:sz w:val="20"/>
+                <w:szCs w:val="20"/>
+              </w:rPr>
+              <w:t>Máximo de nueve horas al día de jornada ordinaria. Para los menores de edad el máximo será de ocho horas diarias.</w:t>
+            </w:r>
+          </w:p>
+        </w:tc>
+      </w:tr>
+      <w:tr>
+        <w:trPr>
+          <w:jc w:val="center"/>
+        </w:trPr>
+        <w:tc>
+          <w:tcPr>
+            <w:tcW w:w="3493" w:type="dxa"/>
+            <w:vAlign w:val="center"/>
+          </w:tcPr>
+          <w:p>
+            <w:pPr>
+              <w:jc w:val="center"/>
+              <w:rPr>
+                <w:sz w:val="20"/>
+                <w:szCs w:val="20"/>
+              </w:rPr>
+            </w:pPr>
+            <w:r>
+              <w:rPr>
+                <w:b/>
+                <w:bCs/>
+                <w:sz w:val="20"/>
+                <w:szCs w:val="20"/>
+              </w:rPr>
+              <w:t xml:space="preserve">Computo </w:t>
+            </w:r>
+          </w:p>
+        </w:tc>
+        <w:tc>
+          <w:tcPr>
+            <w:tcW w:w="6822" w:type="dxa"/>
+          </w:tcPr>
+          <w:p>
+            <w:pPr>
+              <w:jc w:val="both"/>
+              <w:rPr>
+                <w:color w:val="0070C0"/>
+                <w:sz w:val="20"/>
+                <w:szCs w:val="20"/>
+              </w:rPr>
+            </w:pPr>
+            <w:r>
+              <w:rPr>
+                <w:color w:val="0070C0"/>
+                <w:sz w:val="20"/>
+                <w:szCs w:val="20"/>
+              </w:rPr>
+              <w:t>El tiempo de trabajo se computará de forma que tanto al comienzo como al final de la jornada diaria el trabajador se encuentre en su puesto de trabajo.</w:t>
+            </w:r>
+          </w:p>
+          <w:p>
+            <w:pPr>
+              <w:jc w:val="both"/>
+              <w:rPr>
+                <w:color w:val="0070C0"/>
+                <w:sz w:val="20"/>
+                <w:szCs w:val="20"/>
+              </w:rPr>
+            </w:pPr>
+            <w:r>
+              <w:rPr>
+                <w:color w:val="0070C0"/>
+                <w:sz w:val="20"/>
+                <w:szCs w:val="20"/>
+              </w:rPr>
+              <w:t>No se considera tiempo efectivo de trabajo el dedicado a desplazamientos, cambio de ropa, etc., pero sí el dedicado a reconocimientos médicos y a la formación en prevención de riesgos laborales.</w:t>
+            </w:r>
+          </w:p>
+        </w:tc>
+      </w:tr>
+      <w:tr>
+        <w:trPr>
+          <w:jc w:val="center"/>
+        </w:trPr>
+        <w:tc>
+          <w:tcPr>
+            <w:tcW w:w="3493" w:type="dxa"/>
+            <w:vAlign w:val="center"/>
+          </w:tcPr>
+          <w:p>
+            <w:pPr>
+              <w:jc w:val="center"/>
+              <w:rPr>
+                <w:sz w:val="20"/>
+                <w:szCs w:val="20"/>
+              </w:rPr>
+            </w:pPr>
+            <w:r>
+              <w:rPr>
+                <w:b/>
+                <w:bCs/>
+                <w:sz w:val="20"/>
+                <w:szCs w:val="20"/>
+              </w:rPr>
+              <w:t xml:space="preserve">Distribución </w:t>
+            </w:r>
+          </w:p>
+        </w:tc>
+        <w:tc>
+          <w:tcPr>
+            <w:tcW w:w="6822" w:type="dxa"/>
+          </w:tcPr>
+          <w:p>
+            <w:pPr>
+              <w:jc w:val="both"/>
+              <w:rPr>
+                <w:color w:val="0070C0"/>
+                <w:sz w:val="20"/>
+                <w:szCs w:val="20"/>
+              </w:rPr>
+            </w:pPr>
+            <w:r>
+              <w:rPr>
+                <w:b/>
+                <w:bCs/>
+                <w:color w:val="0070C0"/>
+                <w:sz w:val="20"/>
+                <w:szCs w:val="20"/>
+              </w:rPr>
+              <w:t>Regular.</w:t>
+            </w:r>
+            <w:r>
+              <w:rPr>
+                <w:color w:val="0070C0"/>
+                <w:sz w:val="20"/>
+                <w:szCs w:val="20"/>
+              </w:rPr>
+              <w:t> El trabajador trabaja siempre el mismo número de horas al día o a la semana.</w:t>
+            </w:r>
+          </w:p>
+          <w:p>
+            <w:pPr>
+              <w:jc w:val="both"/>
+              <w:rPr>
+                <w:color w:val="0070C0"/>
+                <w:sz w:val="20"/>
+                <w:szCs w:val="20"/>
+              </w:rPr>
+            </w:pPr>
+            <w:r>
+              <w:rPr>
+                <w:b/>
+                <w:bCs/>
+                <w:color w:val="0070C0"/>
+                <w:sz w:val="20"/>
+                <w:szCs w:val="20"/>
+              </w:rPr>
+              <w:t>Irregular.</w:t>
+            </w:r>
+            <w:r>
+              <w:rPr>
+                <w:color w:val="0070C0"/>
+                <w:sz w:val="20"/>
+                <w:szCs w:val="20"/>
+              </w:rPr>
+              <w:t> Existe una distribución distinta de las horas a lo largo de las semanas laborables que tiene el año (aumentando o disminuyendo la duración semanal). Es una medida de flexibilidad laboral. Particularidades:</w:t>
+            </w:r>
+          </w:p>
+          <w:p>
+            <w:pPr>
+              <w:jc w:val="both"/>
+              <w:rPr>
+                <w:color w:val="0070C0"/>
+                <w:sz w:val="20"/>
+                <w:szCs w:val="20"/>
+              </w:rPr>
+            </w:pPr>
+            <w:r>
+              <w:rPr>
+                <w:color w:val="0070C0"/>
+                <w:sz w:val="20"/>
+                <w:szCs w:val="20"/>
+              </w:rPr>
+              <w:t>Por convenio colectivo podrá pactarse la distribución irregular de la jornada y, a falta de pacto, el empresario puede distribuir unilateralmente hasta un 10 % de la jornada de forma irregular.</w:t>
+            </w:r>
+          </w:p>
+          <w:p>
+            <w:pPr>
+              <w:jc w:val="both"/>
+              <w:rPr>
+                <w:color w:val="0070C0"/>
+                <w:sz w:val="20"/>
+                <w:szCs w:val="20"/>
+              </w:rPr>
+            </w:pPr>
+            <w:r>
+              <w:rPr>
+                <w:color w:val="0070C0"/>
+                <w:sz w:val="20"/>
+                <w:szCs w:val="20"/>
+              </w:rPr>
+              <w:t>El trabajador deberá conocer, con un preaviso mínimo de cinco días, el día y la hora de la prestación de trabajo.</w:t>
+            </w:r>
+          </w:p>
+          <w:p>
+            <w:pPr>
+              <w:jc w:val="both"/>
+              <w:rPr>
+                <w:color w:val="0070C0"/>
+                <w:sz w:val="20"/>
+                <w:szCs w:val="20"/>
+              </w:rPr>
+            </w:pPr>
+            <w:r>
+              <w:rPr>
+                <w:color w:val="0070C0"/>
+                <w:sz w:val="20"/>
+                <w:szCs w:val="20"/>
+              </w:rPr>
+              <w:t>Deben respetarse siempre los descansos diarios y semanales.</w:t>
+            </w:r>
+          </w:p>
+          <w:p>
+            <w:pPr>
+              <w:jc w:val="both"/>
+              <w:rPr>
+                <w:color w:val="0070C0"/>
+                <w:sz w:val="20"/>
+                <w:szCs w:val="20"/>
+              </w:rPr>
+            </w:pPr>
+            <w:r>
+              <w:rPr>
+                <w:color w:val="0070C0"/>
+                <w:sz w:val="20"/>
+                <w:szCs w:val="20"/>
+              </w:rPr>
+              <w:t>La compensación de la jornada irregular debe hacerse según lo dispuesto en el convenio colectivo o por acuerdo entre empresa y representantes de los trabajadores. Si no hay acuerdo, la jornada irregular debe compensarse en los doce meses siguientes a su realización.</w:t>
+            </w:r>
+          </w:p>
+        </w:tc>
+      </w:tr>
+    </w:tbl>
+    <w:p>
+      <w:pPr>
+        <w:jc w:val="both"/>
+        <w:rPr>
+          <w:color w:val="0070C0"/>
+          <w:sz w:val="22"/>
+          <w:szCs w:val="22"/>
+        </w:rPr>
+      </w:pPr>
+    </w:p>
+    <w:p>
+      <w:pPr>
+        <w:jc w:val="both"/>
+        <w:rPr>
+          <w:color w:val="0070C0"/>
+          <w:sz w:val="22"/>
+          <w:szCs w:val="22"/>
+        </w:rPr>
+      </w:pPr>
+      <w:r>
+        <w:rPr>
+          <w:color w:val="0070C0"/>
+          <w:sz w:val="22"/>
+          <w:szCs w:val="22"/>
+        </w:rPr>
+        <w:t>La jornada de trabajo está sujeta a diversos límites para garantizar a la persona trabajadora el descanso necesario.</w:t>
+      </w:r>
+    </w:p>
+    <w:p>
+      <w:pPr>
+        <w:jc w:val="both"/>
+        <w:rPr>
+          <w:color w:val="0070C0"/>
+          <w:sz w:val="22"/>
+          <w:szCs w:val="22"/>
+        </w:rPr>
+      </w:pPr>
+      <w:r>
+        <w:rPr>
+          <w:color w:val="0070C0"/>
+          <w:sz w:val="22"/>
+          <w:szCs w:val="22"/>
+        </w:rPr>
+        <w:t xml:space="preserve">Jornadas especiales </w:t>
+      </w:r>
+    </w:p>
+    <w:p>
+      <w:pPr>
+        <w:jc w:val="both"/>
+        <w:rPr>
+          <w:color w:val="0070C0"/>
+          <w:sz w:val="22"/>
+          <w:szCs w:val="22"/>
+        </w:rPr>
+      </w:pPr>
+      <w:r>
+        <w:rPr>
+          <w:color w:val="0070C0"/>
+          <w:sz w:val="22"/>
+          <w:szCs w:val="22"/>
+        </w:rPr>
+        <w:t xml:space="preserve">Jornadas especiales en determinadas actividades </w:t>
+      </w:r>
+    </w:p>
+    <w:p>
+      <w:pPr>
+        <w:jc w:val="both"/>
+        <w:rPr>
+          <w:color w:val="0070C0"/>
+          <w:sz w:val="22"/>
+          <w:szCs w:val="22"/>
+        </w:rPr>
+      </w:pPr>
+      <w:r>
+        <w:rPr>
+          <w:color w:val="0070C0"/>
+          <w:sz w:val="22"/>
+          <w:szCs w:val="22"/>
+        </w:rPr>
+        <w:t>La jornada ordinaria se puede ampliar o reducir en determinados sectores de actividad, cuando concurren circunstancias personales o empresariales concretas.</w:t>
+      </w:r>
+    </w:p>
+    <w:p>
+      <w:pPr>
+        <w:numPr>
+          <w:ilvl w:val="0"/>
+          <w:numId w:val="24"/>
+        </w:numPr>
+        <w:jc w:val="both"/>
+        <w:rPr>
+          <w:color w:val="0070C0"/>
+          <w:sz w:val="22"/>
+          <w:szCs w:val="22"/>
+        </w:rPr>
+      </w:pPr>
+      <w:r>
         <w:rPr>
           <w:b/>
           <w:bCs/>
-          <w:color w:val="4EA72E" w:themeColor="accent6"/>
+          <w:color w:val="0070C0"/>
+          <w:sz w:val="22"/>
+          <w:szCs w:val="22"/>
+        </w:rPr>
+        <w:lastRenderedPageBreak/>
+        <w:t>Ampliaciones de jornada y distribución diferente.</w:t>
+      </w:r>
+      <w:r>
+        <w:rPr>
+          <w:color w:val="0070C0"/>
+          <w:sz w:val="22"/>
+          <w:szCs w:val="22"/>
+        </w:rPr>
+        <w:t> Se adapta la jornada al contexto de determinadas actividades (comercio, hostelería y transportes). Por ejemplo, en comercio y hostelería se puede acumular medio día de descanso en periodos de cuatro semanas.</w:t>
+      </w:r>
+    </w:p>
+    <w:p>
+      <w:pPr>
+        <w:numPr>
+          <w:ilvl w:val="0"/>
+          <w:numId w:val="24"/>
+        </w:numPr>
+        <w:jc w:val="both"/>
+        <w:rPr>
+          <w:color w:val="0070C0"/>
           <w:sz w:val="22"/>
           <w:szCs w:val="22"/>
         </w:rPr>
@@ -4860,47 +5864,4253 @@
         <w:rPr>
           <w:b/>
           <w:bCs/>
-          <w:color w:val="4EA72E" w:themeColor="accent6"/>
-          <w:sz w:val="22"/>
-          <w:szCs w:val="22"/>
-        </w:rPr>
-        <w:t>Sucesión de empresas</w:t>
-      </w:r>
-    </w:p>
-    <w:p>
-      <w:pPr>
-        <w:jc w:val="both"/>
-        <w:rPr>
-          <w:color w:val="0070C0"/>
-          <w:sz w:val="22"/>
-          <w:szCs w:val="22"/>
-        </w:rPr>
-      </w:pPr>
-      <w:r>
-        <w:rPr>
-          <w:color w:val="0070C0"/>
-          <w:sz w:val="22"/>
-          <w:szCs w:val="22"/>
-        </w:rPr>
-        <w:t>Para proteger los derechos de las personas trabajadoras, el Estatuto de los Trabajadores establece que en aquellos casos en los que el titular de la empresa cambie, no se extinguirá de manera unilateral la relación laboral, sino que el contrato quedará subrogado a la nueva empresa y se mantendrán los derechos y las obligaciones laborales y relativos a la Seguridad Social.</w:t>
-      </w:r>
-    </w:p>
-    <w:p>
-      <w:pPr>
-        <w:jc w:val="both"/>
-        <w:rPr>
-          <w:color w:val="0070C0"/>
-          <w:sz w:val="22"/>
-          <w:szCs w:val="22"/>
-        </w:rPr>
-      </w:pPr>
-      <w:r>
-        <w:rPr>
-          <w:color w:val="0070C0"/>
-          <w:sz w:val="22"/>
-          <w:szCs w:val="22"/>
-        </w:rPr>
-        <w:t>Las personas extranjeras no ciudadanas de un país de la Unión Europea, siempre que tengan autorización de residencia y trabajo, mientras que las personas ciudadanas de la Unión Europea no necesitan permiso, ya que existe la libre circulación de personas trabajadoras, y se equiparan, así, a las españolas en derechos.</w:t>
+          <w:color w:val="0070C0"/>
+          <w:sz w:val="22"/>
+          <w:szCs w:val="22"/>
+        </w:rPr>
+        <w:t>Reducciones y limitaciones de jornada.</w:t>
+      </w:r>
+      <w:r>
+        <w:rPr>
+          <w:color w:val="0070C0"/>
+          <w:sz w:val="22"/>
+          <w:szCs w:val="22"/>
+        </w:rPr>
+        <w:t> Se establecen para proteger a la persona trabajadora ante riesgos laborales propios de estas actividades: trabajo en el campo, en minas o en cámaras frigoríficas y trabajos expuestos a riesgos ambientales. Por ejemplo, el personal expuesto a riesgos ambientales ve reducida su jornada para reducir la exposición.</w:t>
+      </w:r>
+    </w:p>
+    <w:p>
+      <w:pPr>
+        <w:jc w:val="both"/>
+        <w:rPr>
+          <w:color w:val="0070C0"/>
+          <w:sz w:val="22"/>
+          <w:szCs w:val="22"/>
+        </w:rPr>
+      </w:pPr>
+      <w:r>
+        <w:rPr>
+          <w:color w:val="0070C0"/>
+          <w:sz w:val="22"/>
+          <w:szCs w:val="22"/>
+        </w:rPr>
+        <w:t xml:space="preserve">Reducción de jornada por circunstancias personales </w:t>
+      </w:r>
+    </w:p>
+    <w:p>
+      <w:pPr>
+        <w:jc w:val="both"/>
+        <w:rPr>
+          <w:color w:val="0070C0"/>
+          <w:sz w:val="22"/>
+          <w:szCs w:val="22"/>
+        </w:rPr>
+      </w:pPr>
+      <w:r>
+        <w:rPr>
+          <w:color w:val="0070C0"/>
+          <w:sz w:val="22"/>
+          <w:szCs w:val="22"/>
+        </w:rPr>
+        <w:t>Para conseguir conciliar la vida profesional, personal y familiar, la persona trabajadora puede reducir su jornada en determinadas circunstancias, recogidas en la normativa.</w:t>
+      </w:r>
+    </w:p>
+    <w:tbl>
+      <w:tblPr>
+        <w:tblStyle w:val="Tablaconcuadrcula"/>
+        <w:tblW w:w="0" w:type="auto"/>
+        <w:tblLook w:val="04A0" w:firstRow="1" w:lastRow="0" w:firstColumn="1" w:lastColumn="0" w:noHBand="0" w:noVBand="1"/>
+      </w:tblPr>
+      <w:tblGrid>
+        <w:gridCol w:w="5228"/>
+        <w:gridCol w:w="5228"/>
+      </w:tblGrid>
+      <w:tr>
+        <w:tc>
+          <w:tcPr>
+            <w:tcW w:w="5228" w:type="dxa"/>
+          </w:tcPr>
+          <w:p>
+            <w:pPr>
+              <w:jc w:val="both"/>
+              <w:rPr>
+                <w:color w:val="0070C0"/>
+                <w:sz w:val="22"/>
+                <w:szCs w:val="22"/>
+              </w:rPr>
+            </w:pPr>
+            <w:r>
+              <w:rPr>
+                <w:color w:val="0070C0"/>
+                <w:sz w:val="22"/>
+                <w:szCs w:val="22"/>
+              </w:rPr>
+              <w:t xml:space="preserve">Circunstancias </w:t>
+            </w:r>
+          </w:p>
+        </w:tc>
+        <w:tc>
+          <w:tcPr>
+            <w:tcW w:w="5228" w:type="dxa"/>
+          </w:tcPr>
+          <w:p>
+            <w:pPr>
+              <w:jc w:val="both"/>
+              <w:rPr>
+                <w:color w:val="0070C0"/>
+                <w:sz w:val="22"/>
+                <w:szCs w:val="22"/>
+              </w:rPr>
+            </w:pPr>
+            <w:r>
+              <w:rPr>
+                <w:color w:val="0070C0"/>
+                <w:sz w:val="22"/>
+                <w:szCs w:val="22"/>
+              </w:rPr>
+              <w:t xml:space="preserve">Reducción de jornada </w:t>
+            </w:r>
+          </w:p>
+        </w:tc>
+      </w:tr>
+      <w:tr>
+        <w:tc>
+          <w:tcPr>
+            <w:tcW w:w="5228" w:type="dxa"/>
+          </w:tcPr>
+          <w:p>
+            <w:pPr>
+              <w:jc w:val="both"/>
+              <w:rPr>
+                <w:color w:val="0070C0"/>
+                <w:sz w:val="22"/>
+                <w:szCs w:val="22"/>
+              </w:rPr>
+            </w:pPr>
+            <w:r>
+              <w:rPr>
+                <w:color w:val="0070C0"/>
+                <w:sz w:val="22"/>
+                <w:szCs w:val="22"/>
+              </w:rPr>
+              <w:t xml:space="preserve">Guarda legal de un menor o una menor de doce años o de personas con diversidad </w:t>
+            </w:r>
+            <w:proofErr w:type="gramStart"/>
+            <w:r>
+              <w:rPr>
+                <w:color w:val="0070C0"/>
+                <w:sz w:val="22"/>
+                <w:szCs w:val="22"/>
+              </w:rPr>
+              <w:t>funcional.¹</w:t>
+            </w:r>
+            <w:proofErr w:type="gramEnd"/>
+          </w:p>
+        </w:tc>
+        <w:tc>
+          <w:tcPr>
+            <w:tcW w:w="5228" w:type="dxa"/>
+          </w:tcPr>
+          <w:p>
+            <w:pPr>
+              <w:jc w:val="both"/>
+              <w:rPr>
+                <w:color w:val="0070C0"/>
+                <w:sz w:val="22"/>
+                <w:szCs w:val="22"/>
+              </w:rPr>
+            </w:pPr>
+            <w:r>
+              <w:rPr>
+                <w:color w:val="0070C0"/>
+                <w:sz w:val="22"/>
+                <w:szCs w:val="22"/>
+              </w:rPr>
+              <w:t>Como mínimo, un octavo y, como máximo, la mitad de la jornada diaria, con disminución proporcional del salario.</w:t>
+            </w:r>
+          </w:p>
+        </w:tc>
+      </w:tr>
+      <w:tr>
+        <w:tc>
+          <w:tcPr>
+            <w:tcW w:w="5228" w:type="dxa"/>
+          </w:tcPr>
+          <w:p>
+            <w:pPr>
+              <w:jc w:val="both"/>
+              <w:rPr>
+                <w:color w:val="0070C0"/>
+                <w:sz w:val="22"/>
+                <w:szCs w:val="22"/>
+              </w:rPr>
+            </w:pPr>
+            <w:r>
+              <w:rPr>
+                <w:color w:val="0070C0"/>
+                <w:sz w:val="22"/>
+                <w:szCs w:val="22"/>
+              </w:rPr>
+              <w:t xml:space="preserve">Permiso para el cuidado de lactante menor de nueve meses, hasta que alcance esta edad. El permiso se puede ampliar de 9 a 12 meses, pero con retribución solo para uno de los </w:t>
+            </w:r>
+            <w:proofErr w:type="gramStart"/>
+            <w:r>
+              <w:rPr>
+                <w:color w:val="0070C0"/>
+                <w:sz w:val="22"/>
+                <w:szCs w:val="22"/>
+              </w:rPr>
+              <w:t>progenitores.¹</w:t>
+            </w:r>
+            <w:proofErr w:type="gramEnd"/>
+          </w:p>
+        </w:tc>
+        <w:tc>
+          <w:tcPr>
+            <w:tcW w:w="5228" w:type="dxa"/>
+          </w:tcPr>
+          <w:p>
+            <w:pPr>
+              <w:jc w:val="both"/>
+              <w:rPr>
+                <w:color w:val="0070C0"/>
+                <w:sz w:val="22"/>
+                <w:szCs w:val="22"/>
+              </w:rPr>
+            </w:pPr>
+            <w:r>
+              <w:rPr>
+                <w:color w:val="0070C0"/>
+                <w:sz w:val="22"/>
+                <w:szCs w:val="22"/>
+              </w:rPr>
+              <w:t>Una hora diaria, que se puede dividir en dos fracciones de media hora. • Se puede acumular en jornadas completas. • Reducir la jornada media hora al principio o al final. • La reducción de los 9 a los 12 meses será subsidiada por la Seguridad Social.</w:t>
+            </w:r>
+          </w:p>
+        </w:tc>
+      </w:tr>
+      <w:tr>
+        <w:tc>
+          <w:tcPr>
+            <w:tcW w:w="5228" w:type="dxa"/>
+          </w:tcPr>
+          <w:p>
+            <w:pPr>
+              <w:jc w:val="center"/>
+              <w:rPr>
+                <w:color w:val="0070C0"/>
+                <w:sz w:val="22"/>
+                <w:szCs w:val="22"/>
+              </w:rPr>
+            </w:pPr>
+            <w:r>
+              <w:rPr>
+                <w:color w:val="0070C0"/>
+                <w:sz w:val="22"/>
+                <w:szCs w:val="22"/>
+              </w:rPr>
+              <w:t xml:space="preserve">Nacimiento de hijos e hijas prematuros o que deban ser hospitalizados tras el </w:t>
+            </w:r>
+            <w:proofErr w:type="gramStart"/>
+            <w:r>
+              <w:rPr>
+                <w:color w:val="0070C0"/>
+                <w:sz w:val="22"/>
+                <w:szCs w:val="22"/>
+              </w:rPr>
+              <w:t>parto.¹</w:t>
+            </w:r>
+            <w:proofErr w:type="gramEnd"/>
+          </w:p>
+        </w:tc>
+        <w:tc>
+          <w:tcPr>
+            <w:tcW w:w="5228" w:type="dxa"/>
+          </w:tcPr>
+          <w:p>
+            <w:pPr>
+              <w:jc w:val="both"/>
+              <w:rPr>
+                <w:color w:val="0070C0"/>
+                <w:sz w:val="22"/>
+                <w:szCs w:val="22"/>
+              </w:rPr>
+            </w:pPr>
+            <w:r>
+              <w:rPr>
+                <w:color w:val="0070C0"/>
+                <w:sz w:val="22"/>
+                <w:szCs w:val="22"/>
+              </w:rPr>
+              <w:t>Los progenitores tienen derecho a ausentarse del trabajo durante una hora al día, remunerada, o durante dos horas con la correspondiente reducción del salario.</w:t>
+            </w:r>
+          </w:p>
+        </w:tc>
+      </w:tr>
+      <w:tr>
+        <w:tc>
+          <w:tcPr>
+            <w:tcW w:w="5228" w:type="dxa"/>
+          </w:tcPr>
+          <w:p>
+            <w:pPr>
+              <w:jc w:val="both"/>
+              <w:rPr>
+                <w:color w:val="0070C0"/>
+                <w:sz w:val="22"/>
+                <w:szCs w:val="22"/>
+              </w:rPr>
+            </w:pPr>
+            <w:r>
+              <w:rPr>
+                <w:color w:val="0070C0"/>
+                <w:sz w:val="22"/>
+                <w:szCs w:val="22"/>
+              </w:rPr>
+              <w:t xml:space="preserve">Cuidado de un hijo o hija hospitalizados con cáncer u otra enfermedad </w:t>
+            </w:r>
+            <w:proofErr w:type="gramStart"/>
+            <w:r>
+              <w:rPr>
+                <w:color w:val="0070C0"/>
+                <w:sz w:val="22"/>
+                <w:szCs w:val="22"/>
+              </w:rPr>
+              <w:t>grave.¹</w:t>
+            </w:r>
+            <w:proofErr w:type="gramEnd"/>
+          </w:p>
+        </w:tc>
+        <w:tc>
+          <w:tcPr>
+            <w:tcW w:w="5228" w:type="dxa"/>
+          </w:tcPr>
+          <w:p>
+            <w:pPr>
+              <w:jc w:val="both"/>
+              <w:rPr>
+                <w:color w:val="0070C0"/>
+                <w:sz w:val="22"/>
+                <w:szCs w:val="22"/>
+              </w:rPr>
+            </w:pPr>
+            <w:r>
+              <w:rPr>
+                <w:color w:val="0070C0"/>
+                <w:sz w:val="22"/>
+                <w:szCs w:val="22"/>
+              </w:rPr>
+              <w:t>Entre un octavo y la mitad de la jornada diaria, con reducción del salario.</w:t>
+            </w:r>
+          </w:p>
+        </w:tc>
+      </w:tr>
+      <w:tr>
+        <w:tc>
+          <w:tcPr>
+            <w:tcW w:w="5228" w:type="dxa"/>
+          </w:tcPr>
+          <w:p>
+            <w:pPr>
+              <w:jc w:val="both"/>
+              <w:rPr>
+                <w:color w:val="0070C0"/>
+                <w:sz w:val="22"/>
+                <w:szCs w:val="22"/>
+              </w:rPr>
+            </w:pPr>
+            <w:r>
+              <w:rPr>
+                <w:color w:val="0070C0"/>
+                <w:sz w:val="22"/>
+                <w:szCs w:val="22"/>
+              </w:rPr>
+              <w:t>Trabajadoras víctimas de violencia de género.</w:t>
+            </w:r>
+          </w:p>
+        </w:tc>
+        <w:tc>
+          <w:tcPr>
+            <w:tcW w:w="5228" w:type="dxa"/>
+          </w:tcPr>
+          <w:p>
+            <w:pPr>
+              <w:jc w:val="both"/>
+              <w:rPr>
+                <w:color w:val="0070C0"/>
+                <w:sz w:val="22"/>
+                <w:szCs w:val="22"/>
+              </w:rPr>
+            </w:pPr>
+            <w:r>
+              <w:rPr>
+                <w:color w:val="0070C0"/>
+                <w:sz w:val="22"/>
+                <w:szCs w:val="22"/>
+              </w:rPr>
+              <w:t>La empresa debe permitir la reducción si la víctima de violencia de género o terrorismo demuestra su condición mediante sentencia firme.</w:t>
+            </w:r>
+          </w:p>
+        </w:tc>
+      </w:tr>
+      <w:tr>
+        <w:tc>
+          <w:tcPr>
+            <w:tcW w:w="10456" w:type="dxa"/>
+            <w:gridSpan w:val="2"/>
+          </w:tcPr>
+          <w:p>
+            <w:pPr>
+              <w:jc w:val="both"/>
+              <w:rPr>
+                <w:color w:val="0070C0"/>
+                <w:sz w:val="22"/>
+                <w:szCs w:val="22"/>
+              </w:rPr>
+            </w:pPr>
+            <w:r>
+              <w:rPr>
+                <w:color w:val="0070C0"/>
+                <w:sz w:val="22"/>
+                <w:szCs w:val="22"/>
+              </w:rPr>
+              <w:t>¹ Pueden solicitarla cualquiera de los progenitores si ambos trabajan.</w:t>
+            </w:r>
+            <w:r>
+              <w:rPr>
+                <w:color w:val="0070C0"/>
+                <w:sz w:val="22"/>
+                <w:szCs w:val="22"/>
+              </w:rPr>
+              <w:br/>
+              <w:t>La concreción horaria y la determinación del periodo de disfrute de la reducción de jornada y del permiso de lactancia corresponden a la persona trabajadora, teniendo en cuenta también lo que establece el convenio colectivo aplicable.</w:t>
+            </w:r>
+          </w:p>
+        </w:tc>
+      </w:tr>
+    </w:tbl>
+    <w:p>
+      <w:pPr>
+        <w:jc w:val="both"/>
+        <w:rPr>
+          <w:color w:val="0070C0"/>
+          <w:sz w:val="22"/>
+          <w:szCs w:val="22"/>
+        </w:rPr>
+      </w:pPr>
+    </w:p>
+    <w:p>
+      <w:pPr>
+        <w:jc w:val="both"/>
+        <w:rPr>
+          <w:color w:val="0070C0"/>
+          <w:sz w:val="22"/>
+          <w:szCs w:val="22"/>
+        </w:rPr>
+      </w:pPr>
+      <w:r>
+        <w:rPr>
+          <w:color w:val="0070C0"/>
+          <w:sz w:val="22"/>
+          <w:szCs w:val="22"/>
+        </w:rPr>
+        <w:t xml:space="preserve">Reducción de jornada por iniciativa de la empresa </w:t>
+      </w:r>
+    </w:p>
+    <w:p>
+      <w:pPr>
+        <w:jc w:val="both"/>
+        <w:rPr>
+          <w:color w:val="0070C0"/>
+          <w:sz w:val="22"/>
+          <w:szCs w:val="22"/>
+        </w:rPr>
+      </w:pPr>
+      <w:r>
+        <w:rPr>
+          <w:color w:val="0070C0"/>
+          <w:sz w:val="22"/>
+          <w:szCs w:val="22"/>
+        </w:rPr>
+        <w:t>La empresa puede reducir temporalmente la jornada </w:t>
+      </w:r>
+      <w:r>
+        <w:rPr>
+          <w:b/>
+          <w:bCs/>
+          <w:color w:val="0070C0"/>
+          <w:sz w:val="22"/>
+          <w:szCs w:val="22"/>
+        </w:rPr>
+        <w:t>por causas económicas, técnicas, organizativas o de producción</w:t>
+      </w:r>
+      <w:r>
+        <w:rPr>
+          <w:color w:val="0070C0"/>
+          <w:sz w:val="22"/>
+          <w:szCs w:val="22"/>
+        </w:rPr>
+        <w:t>. Para ello, debe presentar un expediente de regulación temporal de empleo (ERTE) y obtener la aprobación de la autoridad laboral.</w:t>
+      </w:r>
+    </w:p>
+    <w:p>
+      <w:pPr>
+        <w:jc w:val="both"/>
+        <w:rPr>
+          <w:color w:val="0070C0"/>
+          <w:sz w:val="22"/>
+          <w:szCs w:val="22"/>
+        </w:rPr>
+      </w:pPr>
+      <w:r>
+        <w:rPr>
+          <w:color w:val="0070C0"/>
+          <w:sz w:val="22"/>
+          <w:szCs w:val="22"/>
+        </w:rPr>
+        <w:t>La jornada puede reducirse entre un 10 y un 70 %; no obstante, si la persona trabajadora acredita el tiempo de cotización necesario, puede cobrar la cantidad de la prestación por desempleo correspondiente al porcentaje de reducción.</w:t>
+      </w:r>
+    </w:p>
+    <w:p>
+      <w:pPr>
+        <w:jc w:val="both"/>
+        <w:rPr>
+          <w:color w:val="0070C0"/>
+          <w:sz w:val="22"/>
+          <w:szCs w:val="22"/>
+        </w:rPr>
+      </w:pPr>
+      <w:r>
+        <w:rPr>
+          <w:color w:val="0070C0"/>
+          <w:sz w:val="22"/>
+          <w:szCs w:val="22"/>
+        </w:rPr>
+        <w:t xml:space="preserve">Adaptaciones de la jornada como medida de conciliación </w:t>
+      </w:r>
+    </w:p>
+    <w:p>
+      <w:pPr>
+        <w:jc w:val="both"/>
+        <w:rPr>
+          <w:color w:val="0070C0"/>
+          <w:sz w:val="22"/>
+          <w:szCs w:val="22"/>
+        </w:rPr>
+      </w:pPr>
+      <w:r>
+        <w:rPr>
+          <w:color w:val="0070C0"/>
+          <w:sz w:val="22"/>
+          <w:szCs w:val="22"/>
+        </w:rPr>
+        <w:t>Las personas trabajadoras tienen derecho a adaptar la duración y distribución de su jornada laboral para hacer efectivo su derecho a la conciliación de la vida personal, familiar y profesional.</w:t>
+      </w:r>
+    </w:p>
+    <w:p>
+      <w:pPr>
+        <w:jc w:val="both"/>
+        <w:rPr>
+          <w:color w:val="0070C0"/>
+          <w:sz w:val="22"/>
+          <w:szCs w:val="22"/>
+        </w:rPr>
+      </w:pPr>
+      <w:r>
+        <w:rPr>
+          <w:color w:val="0070C0"/>
+          <w:sz w:val="22"/>
+          <w:szCs w:val="22"/>
+        </w:rPr>
+        <w:t xml:space="preserve">Cada empresa, en el marco de lo establecido en el convenio colectivo aplicable y en función tanto de su realidad como de las responsabilidades familiares y las necesidades de la plantilla, debe desarrollar medidas que faciliten la compatibilidad entre el trabajo y la vida familiar y personal. Si el convenio colectivo no las regulara, </w:t>
+      </w:r>
+      <w:r>
+        <w:rPr>
+          <w:color w:val="0070C0"/>
+          <w:sz w:val="22"/>
+          <w:szCs w:val="22"/>
+        </w:rPr>
+        <w:lastRenderedPageBreak/>
+        <w:t>la persona trabajadora puede solicitar a la empresa la negociación de dichas medidas, aunque, de no llegarse a un acuerdo, será la propia empresa la que comunique una alternativa motivada.</w:t>
+      </w:r>
+    </w:p>
+    <w:p>
+      <w:pPr>
+        <w:jc w:val="both"/>
+        <w:rPr>
+          <w:color w:val="0070C0"/>
+          <w:sz w:val="22"/>
+          <w:szCs w:val="22"/>
+        </w:rPr>
+      </w:pPr>
+      <w:r>
+        <w:rPr>
+          <w:color w:val="0070C0"/>
+          <w:sz w:val="22"/>
+          <w:szCs w:val="22"/>
+        </w:rPr>
+        <w:t>Entre las medidas de conciliación que pueden adoptar las empresas están las siguientes: la promoción de la flexibilidad en los horarios de entrada y salida del trabajo; el impulso del teletrabajo, que consiste en trabajar a distancia, gracias al uso de las nuevas tecnologías; la realización de la formación interna y las reuniones en horario laboral, o en parte de este; la eliminación de horas extraordinarias y la ampliación de los permisos legales remunerados y de los no retribuidos (excedencias y reducciones de jornada).</w:t>
+      </w:r>
+    </w:p>
+    <w:p>
+      <w:pPr>
+        <w:jc w:val="both"/>
+        <w:rPr>
+          <w:color w:val="0070C0"/>
+          <w:sz w:val="22"/>
+          <w:szCs w:val="22"/>
+        </w:rPr>
+      </w:pPr>
+      <w:r>
+        <w:rPr>
+          <w:color w:val="0070C0"/>
+          <w:sz w:val="22"/>
+          <w:szCs w:val="22"/>
+        </w:rPr>
+        <w:t xml:space="preserve">El trabajo nocturno </w:t>
+      </w:r>
+    </w:p>
+    <w:tbl>
+      <w:tblPr>
+        <w:tblStyle w:val="Tablaconcuadrcula"/>
+        <w:tblW w:w="10315" w:type="dxa"/>
+        <w:jc w:val="center"/>
+        <w:tblLook w:val="04A0" w:firstRow="1" w:lastRow="0" w:firstColumn="1" w:lastColumn="0" w:noHBand="0" w:noVBand="1"/>
+      </w:tblPr>
+      <w:tblGrid>
+        <w:gridCol w:w="3493"/>
+        <w:gridCol w:w="6822"/>
+      </w:tblGrid>
+      <w:tr>
+        <w:trPr>
+          <w:jc w:val="center"/>
+        </w:trPr>
+        <w:tc>
+          <w:tcPr>
+            <w:tcW w:w="3493" w:type="dxa"/>
+            <w:vAlign w:val="center"/>
+          </w:tcPr>
+          <w:p>
+            <w:pPr>
+              <w:jc w:val="center"/>
+              <w:rPr>
+                <w:sz w:val="20"/>
+                <w:szCs w:val="20"/>
+              </w:rPr>
+            </w:pPr>
+            <w:r>
+              <w:rPr>
+                <w:b/>
+                <w:bCs/>
+                <w:sz w:val="20"/>
+                <w:szCs w:val="20"/>
+              </w:rPr>
+              <w:t xml:space="preserve">Horario </w:t>
+            </w:r>
+            <w:r>
+              <w:rPr>
+                <w:b/>
+                <w:bCs/>
+                <w:sz w:val="20"/>
+                <w:szCs w:val="20"/>
+              </w:rPr>
+              <w:t xml:space="preserve"> </w:t>
+            </w:r>
+          </w:p>
+        </w:tc>
+        <w:tc>
+          <w:tcPr>
+            <w:tcW w:w="6822" w:type="dxa"/>
+          </w:tcPr>
+          <w:p>
+            <w:pPr>
+              <w:jc w:val="both"/>
+              <w:rPr>
+                <w:color w:val="0070C0"/>
+                <w:sz w:val="20"/>
+                <w:szCs w:val="20"/>
+              </w:rPr>
+            </w:pPr>
+            <w:r>
+              <w:rPr>
+                <w:color w:val="0070C0"/>
+                <w:sz w:val="20"/>
+                <w:szCs w:val="20"/>
+              </w:rPr>
+              <w:t>Desde las 22.00 hasta las 06.00 h del día siguiente.</w:t>
+            </w:r>
+          </w:p>
+        </w:tc>
+      </w:tr>
+      <w:tr>
+        <w:trPr>
+          <w:jc w:val="center"/>
+        </w:trPr>
+        <w:tc>
+          <w:tcPr>
+            <w:tcW w:w="3493" w:type="dxa"/>
+            <w:vAlign w:val="center"/>
+          </w:tcPr>
+          <w:p>
+            <w:pPr>
+              <w:jc w:val="center"/>
+              <w:rPr>
+                <w:sz w:val="20"/>
+                <w:szCs w:val="20"/>
+              </w:rPr>
+            </w:pPr>
+            <w:r>
+              <w:rPr>
+                <w:b/>
+                <w:bCs/>
+                <w:sz w:val="20"/>
+                <w:szCs w:val="20"/>
+              </w:rPr>
+              <w:t xml:space="preserve">Persona trabajadora en horario nocturno </w:t>
+            </w:r>
+          </w:p>
+        </w:tc>
+        <w:tc>
+          <w:tcPr>
+            <w:tcW w:w="6822" w:type="dxa"/>
+          </w:tcPr>
+          <w:p>
+            <w:pPr>
+              <w:jc w:val="both"/>
+              <w:rPr>
+                <w:color w:val="0070C0"/>
+                <w:sz w:val="20"/>
+                <w:szCs w:val="20"/>
+              </w:rPr>
+            </w:pPr>
+            <w:r>
+              <w:rPr>
+                <w:color w:val="0070C0"/>
+                <w:sz w:val="20"/>
+                <w:szCs w:val="20"/>
+              </w:rPr>
+              <w:t>Es aquella que realiza: ● Tres horas diarias en horario nocturno. ● Un tercio de la jornada anual, como mínimo, en horario nocturno.</w:t>
+            </w:r>
+          </w:p>
+        </w:tc>
+      </w:tr>
+      <w:tr>
+        <w:trPr>
+          <w:jc w:val="center"/>
+        </w:trPr>
+        <w:tc>
+          <w:tcPr>
+            <w:tcW w:w="3493" w:type="dxa"/>
+            <w:vAlign w:val="center"/>
+          </w:tcPr>
+          <w:p>
+            <w:pPr>
+              <w:jc w:val="center"/>
+              <w:rPr>
+                <w:sz w:val="20"/>
+                <w:szCs w:val="20"/>
+              </w:rPr>
+            </w:pPr>
+            <w:r>
+              <w:rPr>
+                <w:b/>
+                <w:bCs/>
+                <w:sz w:val="20"/>
+                <w:szCs w:val="20"/>
+              </w:rPr>
+              <w:t xml:space="preserve">Limites de la jornada nocturna </w:t>
+            </w:r>
+            <w:r>
+              <w:rPr>
+                <w:b/>
+                <w:bCs/>
+                <w:sz w:val="20"/>
+                <w:szCs w:val="20"/>
+              </w:rPr>
+              <w:t xml:space="preserve"> </w:t>
+            </w:r>
+          </w:p>
+        </w:tc>
+        <w:tc>
+          <w:tcPr>
+            <w:tcW w:w="6822" w:type="dxa"/>
+          </w:tcPr>
+          <w:p>
+            <w:pPr>
+              <w:jc w:val="both"/>
+              <w:rPr>
+                <w:color w:val="0070C0"/>
+                <w:sz w:val="20"/>
+                <w:szCs w:val="20"/>
+              </w:rPr>
+            </w:pPr>
+            <w:r>
+              <w:rPr>
+                <w:color w:val="0070C0"/>
+                <w:sz w:val="20"/>
+                <w:szCs w:val="20"/>
+              </w:rPr>
+              <w:t>● Duración máxima de ocho horas diarias de promedio en un periodo de referencia de quince días. ● Las personas que trabajan en horario nocturno no pueden realizar horas extraordinarias. ● Los menores de edad no pueden realizar ninguna hora nocturna.</w:t>
+            </w:r>
+          </w:p>
+        </w:tc>
+      </w:tr>
+      <w:tr>
+        <w:trPr>
+          <w:jc w:val="center"/>
+        </w:trPr>
+        <w:tc>
+          <w:tcPr>
+            <w:tcW w:w="3493" w:type="dxa"/>
+            <w:vAlign w:val="center"/>
+          </w:tcPr>
+          <w:p>
+            <w:pPr>
+              <w:jc w:val="center"/>
+              <w:rPr>
+                <w:sz w:val="20"/>
+                <w:szCs w:val="20"/>
+              </w:rPr>
+            </w:pPr>
+            <w:r>
+              <w:rPr>
+                <w:b/>
+                <w:bCs/>
+                <w:sz w:val="20"/>
+                <w:szCs w:val="20"/>
+              </w:rPr>
+              <w:t xml:space="preserve">Retribución </w:t>
+            </w:r>
+            <w:r>
+              <w:rPr>
+                <w:b/>
+                <w:bCs/>
+                <w:sz w:val="20"/>
+                <w:szCs w:val="20"/>
+              </w:rPr>
+              <w:t xml:space="preserve"> </w:t>
+            </w:r>
+          </w:p>
+        </w:tc>
+        <w:tc>
+          <w:tcPr>
+            <w:tcW w:w="6822" w:type="dxa"/>
+          </w:tcPr>
+          <w:p>
+            <w:pPr>
+              <w:jc w:val="both"/>
+              <w:rPr>
+                <w:color w:val="0070C0"/>
+                <w:sz w:val="20"/>
+                <w:szCs w:val="20"/>
+              </w:rPr>
+            </w:pPr>
+            <w:r>
+              <w:rPr>
+                <w:b/>
+                <w:bCs/>
+                <w:color w:val="0070C0"/>
+                <w:sz w:val="20"/>
+                <w:szCs w:val="20"/>
+              </w:rPr>
+              <w:t>Se fija en el convenio colectivo (es el llamado plus de nocturnidad), salvo los siguientes casos: ● Que el salario se establezca teniendo en cuenta que el trabajo es nocturno por su propia naturaleza. ● Que se compense con descansos.</w:t>
+            </w:r>
+          </w:p>
+        </w:tc>
+      </w:tr>
+    </w:tbl>
+    <w:p>
+      <w:pPr>
+        <w:jc w:val="both"/>
+        <w:rPr>
+          <w:color w:val="0070C0"/>
+          <w:sz w:val="22"/>
+          <w:szCs w:val="22"/>
+        </w:rPr>
+      </w:pPr>
+    </w:p>
+    <w:p>
+      <w:pPr>
+        <w:jc w:val="both"/>
+        <w:rPr>
+          <w:color w:val="0070C0"/>
+          <w:sz w:val="22"/>
+          <w:szCs w:val="22"/>
+        </w:rPr>
+      </w:pPr>
+      <w:r>
+        <w:rPr>
+          <w:color w:val="0070C0"/>
+          <w:sz w:val="22"/>
+          <w:szCs w:val="22"/>
+        </w:rPr>
+        <w:t xml:space="preserve">Jornada a turnos </w:t>
+      </w:r>
+    </w:p>
+    <w:p>
+      <w:pPr>
+        <w:jc w:val="both"/>
+        <w:rPr>
+          <w:color w:val="0070C0"/>
+          <w:sz w:val="22"/>
+          <w:szCs w:val="22"/>
+        </w:rPr>
+      </w:pPr>
+      <w:r>
+        <w:rPr>
+          <w:color w:val="0070C0"/>
+          <w:sz w:val="22"/>
+          <w:szCs w:val="22"/>
+        </w:rPr>
+        <w:t>C</w:t>
+      </w:r>
+      <w:r>
+        <w:rPr>
+          <w:color w:val="0070C0"/>
+          <w:sz w:val="22"/>
+          <w:szCs w:val="22"/>
+        </w:rPr>
+        <w:t>uando distintos equipos de personas trabajadoras van rotando en la ocupación del mismo puesto de trabajo, en sucesivos días o jornadas.</w:t>
+      </w:r>
+    </w:p>
+    <w:p>
+      <w:pPr>
+        <w:jc w:val="both"/>
+        <w:rPr>
+          <w:i/>
+          <w:iCs/>
+          <w:color w:val="0070C0"/>
+          <w:sz w:val="22"/>
+          <w:szCs w:val="22"/>
+        </w:rPr>
+      </w:pPr>
+      <w:r>
+        <w:rPr>
+          <w:i/>
+          <w:iCs/>
+          <w:color w:val="0070C0"/>
+          <w:sz w:val="22"/>
+          <w:szCs w:val="22"/>
+        </w:rPr>
+        <w:t>En empresas con procesos productivos </w:t>
+      </w:r>
+      <w:r>
+        <w:rPr>
+          <w:b/>
+          <w:bCs/>
+          <w:i/>
+          <w:iCs/>
+          <w:color w:val="0070C0"/>
+          <w:sz w:val="22"/>
+          <w:szCs w:val="22"/>
+        </w:rPr>
+        <w:t>continuos durante las 24 horas del día</w:t>
+      </w:r>
+      <w:r>
+        <w:rPr>
+          <w:i/>
+          <w:iCs/>
+          <w:color w:val="0070C0"/>
+          <w:sz w:val="22"/>
+          <w:szCs w:val="22"/>
+        </w:rPr>
+        <w:t> se debe tener en cuenta la rotación de turnos, de manera que nadie trabaje en el turno de noche </w:t>
+      </w:r>
+      <w:r>
+        <w:rPr>
+          <w:b/>
+          <w:bCs/>
+          <w:i/>
+          <w:iCs/>
+          <w:color w:val="0070C0"/>
+          <w:sz w:val="22"/>
+          <w:szCs w:val="22"/>
+        </w:rPr>
+        <w:t>durante más de dos semanas consecutivas</w:t>
+      </w:r>
+      <w:r>
+        <w:rPr>
+          <w:i/>
+          <w:iCs/>
+          <w:color w:val="0070C0"/>
+          <w:sz w:val="22"/>
+          <w:szCs w:val="22"/>
+        </w:rPr>
+        <w:t>, salvo que lo pida voluntariamente.</w:t>
+      </w:r>
+    </w:p>
+    <w:p>
+      <w:pPr>
+        <w:jc w:val="both"/>
+        <w:rPr>
+          <w:color w:val="0070C0"/>
+          <w:sz w:val="22"/>
+          <w:szCs w:val="22"/>
+        </w:rPr>
+      </w:pPr>
+      <w:r>
+        <w:rPr>
+          <w:color w:val="0070C0"/>
+          <w:sz w:val="22"/>
+          <w:szCs w:val="22"/>
+        </w:rPr>
+        <w:t xml:space="preserve">Horas extraordinarias </w:t>
+      </w:r>
+    </w:p>
+    <w:p>
+      <w:pPr>
+        <w:jc w:val="both"/>
+        <w:rPr>
+          <w:color w:val="0070C0"/>
+          <w:sz w:val="22"/>
+          <w:szCs w:val="22"/>
+        </w:rPr>
+      </w:pPr>
+      <w:r>
+        <w:rPr>
+          <w:color w:val="0070C0"/>
+          <w:sz w:val="22"/>
+          <w:szCs w:val="22"/>
+        </w:rPr>
+        <w:t>C</w:t>
+      </w:r>
+      <w:r>
+        <w:rPr>
+          <w:color w:val="0070C0"/>
+          <w:sz w:val="22"/>
+          <w:szCs w:val="22"/>
+        </w:rPr>
+        <w:t>ada hora de trabajo efectivo que sobrepase la duración máxima de la jornada ordinaria de trabajo.</w:t>
+      </w:r>
+    </w:p>
+    <w:tbl>
+      <w:tblPr>
+        <w:tblStyle w:val="Tablaconcuadrcula"/>
+        <w:tblW w:w="10315" w:type="dxa"/>
+        <w:jc w:val="center"/>
+        <w:tblLook w:val="04A0" w:firstRow="1" w:lastRow="0" w:firstColumn="1" w:lastColumn="0" w:noHBand="0" w:noVBand="1"/>
+      </w:tblPr>
+      <w:tblGrid>
+        <w:gridCol w:w="3493"/>
+        <w:gridCol w:w="6822"/>
+      </w:tblGrid>
+      <w:tr>
+        <w:trPr>
+          <w:jc w:val="center"/>
+        </w:trPr>
+        <w:tc>
+          <w:tcPr>
+            <w:tcW w:w="3493" w:type="dxa"/>
+            <w:vAlign w:val="center"/>
+          </w:tcPr>
+          <w:p>
+            <w:pPr>
+              <w:jc w:val="center"/>
+              <w:rPr>
+                <w:sz w:val="20"/>
+                <w:szCs w:val="20"/>
+              </w:rPr>
+            </w:pPr>
+            <w:r>
+              <w:rPr>
+                <w:b/>
+                <w:bCs/>
+                <w:sz w:val="20"/>
+                <w:szCs w:val="20"/>
+              </w:rPr>
+              <w:t>Tipos</w:t>
+            </w:r>
+            <w:r>
+              <w:rPr>
+                <w:b/>
+                <w:bCs/>
+                <w:sz w:val="20"/>
+                <w:szCs w:val="20"/>
+              </w:rPr>
+              <w:t xml:space="preserve"> </w:t>
+            </w:r>
+          </w:p>
+        </w:tc>
+        <w:tc>
+          <w:tcPr>
+            <w:tcW w:w="6822" w:type="dxa"/>
+          </w:tcPr>
+          <w:p>
+            <w:pPr>
+              <w:jc w:val="both"/>
+              <w:rPr>
+                <w:color w:val="0070C0"/>
+                <w:sz w:val="20"/>
+                <w:szCs w:val="20"/>
+              </w:rPr>
+            </w:pPr>
+            <w:r>
+              <w:rPr>
+                <w:color w:val="0070C0"/>
+                <w:sz w:val="20"/>
+                <w:szCs w:val="20"/>
+              </w:rPr>
+              <w:t>Voluntarias: son realizadas por la persona trabajadora voluntariamente.</w:t>
+            </w:r>
+          </w:p>
+          <w:p>
+            <w:pPr>
+              <w:jc w:val="both"/>
+              <w:rPr>
+                <w:color w:val="0070C0"/>
+                <w:sz w:val="20"/>
+                <w:szCs w:val="20"/>
+              </w:rPr>
+            </w:pPr>
+            <w:r>
+              <w:rPr>
+                <w:color w:val="0070C0"/>
+                <w:sz w:val="20"/>
+                <w:szCs w:val="20"/>
+              </w:rPr>
+              <w:t>Obligatorias: han sido pactadas en el convenio o contrato, o se realizan por fuerza mayor, para prevenir o reparar daños provocados por siniestros o perjuicios extraordinarios y urgentes por causas no imputables a la empresa.</w:t>
+            </w:r>
+          </w:p>
+          <w:p>
+            <w:pPr>
+              <w:jc w:val="both"/>
+              <w:rPr>
+                <w:color w:val="0070C0"/>
+                <w:sz w:val="20"/>
+                <w:szCs w:val="20"/>
+              </w:rPr>
+            </w:pPr>
+            <w:r>
+              <w:rPr>
+                <w:b/>
+                <w:bCs/>
+                <w:color w:val="0070C0"/>
+                <w:sz w:val="20"/>
+                <w:szCs w:val="20"/>
+              </w:rPr>
+              <w:t>Límite máximo anual autorizado:</w:t>
+            </w:r>
+          </w:p>
+          <w:p>
+            <w:pPr>
+              <w:jc w:val="both"/>
+              <w:rPr>
+                <w:color w:val="0070C0"/>
+                <w:sz w:val="20"/>
+                <w:szCs w:val="20"/>
+              </w:rPr>
+            </w:pPr>
+            <w:r>
+              <w:rPr>
+                <w:color w:val="0070C0"/>
+                <w:sz w:val="20"/>
+                <w:szCs w:val="20"/>
+              </w:rPr>
+              <w:t>Ochenta horas anuales.</w:t>
+            </w:r>
+          </w:p>
+          <w:p>
+            <w:pPr>
+              <w:jc w:val="both"/>
+              <w:rPr>
+                <w:color w:val="0070C0"/>
+                <w:sz w:val="20"/>
+                <w:szCs w:val="20"/>
+              </w:rPr>
+            </w:pPr>
+            <w:r>
+              <w:rPr>
+                <w:color w:val="0070C0"/>
+                <w:sz w:val="20"/>
+                <w:szCs w:val="20"/>
+              </w:rPr>
+              <w:t>Si se compensan con tiempo de descanso en los cuatro meses siguientes a su realización, no computan para determinar el máximo.</w:t>
+            </w:r>
+          </w:p>
+          <w:p>
+            <w:pPr>
+              <w:jc w:val="both"/>
+              <w:rPr>
+                <w:color w:val="0070C0"/>
+                <w:sz w:val="20"/>
+                <w:szCs w:val="20"/>
+              </w:rPr>
+            </w:pPr>
+            <w:r>
+              <w:rPr>
+                <w:color w:val="0070C0"/>
+                <w:sz w:val="20"/>
+                <w:szCs w:val="20"/>
+              </w:rPr>
+              <w:t>No se computarán para el cálculo del total las horas que se hacen para prevenir o reparar siniestros y otros daños extraordinarios y urgentes.</w:t>
+            </w:r>
+          </w:p>
+        </w:tc>
+      </w:tr>
+      <w:tr>
+        <w:trPr>
+          <w:jc w:val="center"/>
+        </w:trPr>
+        <w:tc>
+          <w:tcPr>
+            <w:tcW w:w="3493" w:type="dxa"/>
+            <w:vAlign w:val="center"/>
+          </w:tcPr>
+          <w:p>
+            <w:pPr>
+              <w:jc w:val="center"/>
+              <w:rPr>
+                <w:sz w:val="20"/>
+                <w:szCs w:val="20"/>
+              </w:rPr>
+            </w:pPr>
+            <w:r>
+              <w:rPr>
+                <w:b/>
+                <w:bCs/>
+                <w:sz w:val="20"/>
+                <w:szCs w:val="20"/>
+              </w:rPr>
+              <w:t xml:space="preserve">Retribución </w:t>
+            </w:r>
+          </w:p>
+        </w:tc>
+        <w:tc>
+          <w:tcPr>
+            <w:tcW w:w="6822" w:type="dxa"/>
+          </w:tcPr>
+          <w:p>
+            <w:pPr>
+              <w:jc w:val="both"/>
+              <w:rPr>
+                <w:color w:val="0070C0"/>
+                <w:sz w:val="20"/>
+                <w:szCs w:val="20"/>
+              </w:rPr>
+            </w:pPr>
+            <w:r>
+              <w:rPr>
+                <w:color w:val="0070C0"/>
+                <w:sz w:val="20"/>
+                <w:szCs w:val="20"/>
+              </w:rPr>
+              <w:t>Se fija en el convenio colectivo o mediante un acuerdo entre las partes, que pueden optar entre el pago o la compensación con tiempo de descanso dentro de los cuatro meses siguientes.</w:t>
+            </w:r>
+          </w:p>
+          <w:p>
+            <w:pPr>
+              <w:jc w:val="both"/>
+              <w:rPr>
+                <w:color w:val="0070C0"/>
+                <w:sz w:val="20"/>
+                <w:szCs w:val="20"/>
+              </w:rPr>
+            </w:pPr>
+            <w:r>
+              <w:rPr>
+                <w:color w:val="0070C0"/>
+                <w:sz w:val="20"/>
+                <w:szCs w:val="20"/>
+              </w:rPr>
+              <w:t>La retribución no puede ser inferior a la de la hora ordinaria.</w:t>
+            </w:r>
+          </w:p>
+        </w:tc>
+      </w:tr>
+      <w:tr>
+        <w:trPr>
+          <w:jc w:val="center"/>
+        </w:trPr>
+        <w:tc>
+          <w:tcPr>
+            <w:tcW w:w="3493" w:type="dxa"/>
+            <w:vAlign w:val="center"/>
+          </w:tcPr>
+          <w:p>
+            <w:pPr>
+              <w:jc w:val="center"/>
+              <w:rPr>
+                <w:sz w:val="20"/>
+                <w:szCs w:val="20"/>
+              </w:rPr>
+            </w:pPr>
+            <w:r>
+              <w:rPr>
+                <w:b/>
+                <w:bCs/>
+                <w:sz w:val="20"/>
+                <w:szCs w:val="20"/>
+              </w:rPr>
+              <w:t xml:space="preserve">Prohibición </w:t>
+            </w:r>
+            <w:r>
+              <w:rPr>
+                <w:b/>
+                <w:bCs/>
+                <w:sz w:val="20"/>
+                <w:szCs w:val="20"/>
+              </w:rPr>
+              <w:t xml:space="preserve"> </w:t>
+            </w:r>
+          </w:p>
+        </w:tc>
+        <w:tc>
+          <w:tcPr>
+            <w:tcW w:w="6822" w:type="dxa"/>
+          </w:tcPr>
+          <w:p>
+            <w:pPr>
+              <w:jc w:val="both"/>
+              <w:rPr>
+                <w:color w:val="0070C0"/>
+                <w:sz w:val="20"/>
+                <w:szCs w:val="20"/>
+              </w:rPr>
+            </w:pPr>
+            <w:r>
+              <w:rPr>
+                <w:color w:val="0070C0"/>
+                <w:sz w:val="20"/>
+                <w:szCs w:val="20"/>
+              </w:rPr>
+              <w:t>Está prohibido que las personas menores de 18 años hagan horas extraordinarias, salvo por fuerza mayor.</w:t>
+            </w:r>
+          </w:p>
+          <w:p>
+            <w:pPr>
+              <w:jc w:val="both"/>
+              <w:rPr>
+                <w:color w:val="0070C0"/>
+                <w:sz w:val="20"/>
+                <w:szCs w:val="20"/>
+              </w:rPr>
+            </w:pPr>
+            <w:r>
+              <w:rPr>
+                <w:color w:val="0070C0"/>
+                <w:sz w:val="20"/>
+                <w:szCs w:val="20"/>
+              </w:rPr>
+              <w:t>Están prohibidas durante la jornada nocturna, excepto en los casos en los que, por las circunstancias del puesto de trabajo, sean necesarias y se cuente con autorización.</w:t>
+            </w:r>
+          </w:p>
+        </w:tc>
+      </w:tr>
+      <w:tr>
+        <w:trPr>
+          <w:jc w:val="center"/>
+        </w:trPr>
+        <w:tc>
+          <w:tcPr>
+            <w:tcW w:w="3493" w:type="dxa"/>
+            <w:vAlign w:val="center"/>
+          </w:tcPr>
+          <w:p>
+            <w:pPr>
+              <w:jc w:val="center"/>
+              <w:rPr>
+                <w:sz w:val="20"/>
+                <w:szCs w:val="20"/>
+              </w:rPr>
+            </w:pPr>
+            <w:r>
+              <w:rPr>
+                <w:b/>
+                <w:bCs/>
+                <w:sz w:val="20"/>
+                <w:szCs w:val="20"/>
+              </w:rPr>
+              <w:t xml:space="preserve">Control </w:t>
+            </w:r>
+            <w:r>
+              <w:rPr>
+                <w:b/>
+                <w:bCs/>
+                <w:sz w:val="20"/>
+                <w:szCs w:val="20"/>
+              </w:rPr>
+              <w:t xml:space="preserve"> </w:t>
+            </w:r>
+          </w:p>
+        </w:tc>
+        <w:tc>
+          <w:tcPr>
+            <w:tcW w:w="6822" w:type="dxa"/>
+          </w:tcPr>
+          <w:p>
+            <w:pPr>
+              <w:jc w:val="both"/>
+              <w:rPr>
+                <w:color w:val="0070C0"/>
+                <w:sz w:val="20"/>
+                <w:szCs w:val="20"/>
+              </w:rPr>
+            </w:pPr>
+            <w:r>
+              <w:rPr>
+                <w:color w:val="0070C0"/>
+                <w:sz w:val="20"/>
+                <w:szCs w:val="20"/>
+              </w:rPr>
+              <w:t>La empresa debe llevar un control escrito de las horas realizadas por las personas trabajadoras.</w:t>
+            </w:r>
+          </w:p>
+        </w:tc>
+      </w:tr>
+    </w:tbl>
+    <w:p>
+      <w:pPr>
+        <w:jc w:val="both"/>
+        <w:rPr>
+          <w:color w:val="0070C0"/>
+          <w:sz w:val="22"/>
+          <w:szCs w:val="22"/>
+        </w:rPr>
+      </w:pPr>
+    </w:p>
+    <w:p>
+      <w:pPr>
+        <w:jc w:val="both"/>
+        <w:rPr>
+          <w:color w:val="0070C0"/>
+          <w:sz w:val="22"/>
+          <w:szCs w:val="22"/>
+        </w:rPr>
+      </w:pPr>
+      <w:r>
+        <w:rPr>
+          <w:color w:val="0070C0"/>
+          <w:sz w:val="22"/>
+          <w:szCs w:val="22"/>
+        </w:rPr>
+        <w:lastRenderedPageBreak/>
+        <w:t xml:space="preserve">LOS PERIODOS DE DESCANSO </w:t>
+      </w:r>
+    </w:p>
+    <w:p>
+      <w:pPr>
+        <w:jc w:val="both"/>
+        <w:rPr>
+          <w:color w:val="0070C0"/>
+          <w:sz w:val="22"/>
+          <w:szCs w:val="22"/>
+        </w:rPr>
+      </w:pPr>
+      <w:r>
+        <w:rPr>
+          <w:color w:val="0070C0"/>
+          <w:sz w:val="22"/>
+          <w:szCs w:val="22"/>
+        </w:rPr>
+        <w:t>S</w:t>
+      </w:r>
+      <w:r>
+        <w:rPr>
+          <w:color w:val="0070C0"/>
+          <w:sz w:val="22"/>
+          <w:szCs w:val="22"/>
+        </w:rPr>
+        <w:t>on los tiempos retribuidos en los que la persona trabajadora no realiza ninguna actividad laboral y no está a disposición de la empresa. El Estatuto de los Trabajadores establece los periodos mínimos de descanso, que son mejorables por medio del convenio o del contrato de trabajo.</w:t>
+      </w:r>
+    </w:p>
+    <w:tbl>
+      <w:tblPr>
+        <w:tblStyle w:val="Tablaconcuadrcula"/>
+        <w:tblW w:w="11164" w:type="dxa"/>
+        <w:jc w:val="center"/>
+        <w:tblLook w:val="04A0" w:firstRow="1" w:lastRow="0" w:firstColumn="1" w:lastColumn="0" w:noHBand="0" w:noVBand="1"/>
+      </w:tblPr>
+      <w:tblGrid>
+        <w:gridCol w:w="2327"/>
+        <w:gridCol w:w="2091"/>
+        <w:gridCol w:w="2091"/>
+        <w:gridCol w:w="2091"/>
+        <w:gridCol w:w="2564"/>
+      </w:tblGrid>
+      <w:tr>
+        <w:trPr>
+          <w:jc w:val="center"/>
+        </w:trPr>
+        <w:tc>
+          <w:tcPr>
+            <w:tcW w:w="2327" w:type="dxa"/>
+          </w:tcPr>
+          <w:p>
+            <w:pPr>
+              <w:jc w:val="both"/>
+              <w:rPr>
+                <w:color w:val="0070C0"/>
+                <w:sz w:val="22"/>
+                <w:szCs w:val="22"/>
+              </w:rPr>
+            </w:pPr>
+            <w:r>
+              <w:rPr>
+                <w:color w:val="0070C0"/>
+                <w:sz w:val="22"/>
+                <w:szCs w:val="22"/>
+              </w:rPr>
+              <w:t xml:space="preserve">Descanso en jornada continua </w:t>
+            </w:r>
+          </w:p>
+        </w:tc>
+        <w:tc>
+          <w:tcPr>
+            <w:tcW w:w="2091" w:type="dxa"/>
+          </w:tcPr>
+          <w:p>
+            <w:pPr>
+              <w:jc w:val="both"/>
+              <w:rPr>
+                <w:color w:val="0070C0"/>
+                <w:sz w:val="22"/>
+                <w:szCs w:val="22"/>
+              </w:rPr>
+            </w:pPr>
+            <w:r>
+              <w:rPr>
+                <w:color w:val="0070C0"/>
+                <w:sz w:val="22"/>
+                <w:szCs w:val="22"/>
+              </w:rPr>
+              <w:t>Si la jornada supera las cuatro horas y media.</w:t>
+            </w:r>
+          </w:p>
+        </w:tc>
+        <w:tc>
+          <w:tcPr>
+            <w:tcW w:w="2091" w:type="dxa"/>
+          </w:tcPr>
+          <w:p>
+            <w:pPr>
+              <w:jc w:val="both"/>
+              <w:rPr>
+                <w:color w:val="0070C0"/>
+                <w:sz w:val="22"/>
+                <w:szCs w:val="22"/>
+              </w:rPr>
+            </w:pPr>
+            <w:r>
+              <w:rPr>
+                <w:color w:val="0070C0"/>
+                <w:sz w:val="22"/>
+                <w:szCs w:val="22"/>
+              </w:rPr>
+              <w:t>Para menores de 18 años.</w:t>
+            </w:r>
+          </w:p>
+        </w:tc>
+        <w:tc>
+          <w:tcPr>
+            <w:tcW w:w="2091" w:type="dxa"/>
+          </w:tcPr>
+          <w:p>
+            <w:pPr>
+              <w:jc w:val="both"/>
+              <w:rPr>
+                <w:color w:val="0070C0"/>
+                <w:sz w:val="22"/>
+                <w:szCs w:val="22"/>
+              </w:rPr>
+            </w:pPr>
+            <w:r>
+              <w:rPr>
+                <w:color w:val="0070C0"/>
+                <w:sz w:val="22"/>
+                <w:szCs w:val="22"/>
+              </w:rPr>
+              <w:t>No inferior a 30 minutos.</w:t>
+            </w:r>
+          </w:p>
+        </w:tc>
+        <w:tc>
+          <w:tcPr>
+            <w:tcW w:w="2564" w:type="dxa"/>
+            <w:vMerge w:val="restart"/>
+          </w:tcPr>
+          <w:p>
+            <w:pPr>
+              <w:jc w:val="both"/>
+              <w:rPr>
+                <w:color w:val="0070C0"/>
+                <w:sz w:val="22"/>
+                <w:szCs w:val="22"/>
+              </w:rPr>
+            </w:pPr>
+            <w:r>
+              <w:rPr>
+                <w:color w:val="0070C0"/>
+                <w:sz w:val="22"/>
+                <w:szCs w:val="22"/>
+              </w:rPr>
+              <w:t>Este periodo (llamado pausa para el bocadillo) no se considera tiempo de trabajo, excepto cuando así lo establezca el convenio o el contrato.</w:t>
+            </w:r>
+          </w:p>
+        </w:tc>
+      </w:tr>
+      <w:tr>
+        <w:trPr>
+          <w:jc w:val="center"/>
+        </w:trPr>
+        <w:tc>
+          <w:tcPr>
+            <w:tcW w:w="2327" w:type="dxa"/>
+          </w:tcPr>
+          <w:p>
+            <w:pPr>
+              <w:jc w:val="both"/>
+              <w:rPr>
+                <w:color w:val="0070C0"/>
+                <w:sz w:val="22"/>
+                <w:szCs w:val="22"/>
+              </w:rPr>
+            </w:pPr>
+          </w:p>
+        </w:tc>
+        <w:tc>
+          <w:tcPr>
+            <w:tcW w:w="2091" w:type="dxa"/>
+          </w:tcPr>
+          <w:p>
+            <w:pPr>
+              <w:jc w:val="both"/>
+              <w:rPr>
+                <w:color w:val="0070C0"/>
+                <w:sz w:val="22"/>
+                <w:szCs w:val="22"/>
+              </w:rPr>
+            </w:pPr>
+            <w:r>
+              <w:rPr>
+                <w:color w:val="0070C0"/>
+                <w:sz w:val="22"/>
+                <w:szCs w:val="22"/>
+              </w:rPr>
+              <w:t>Si la jornada supera las seis horas.</w:t>
+            </w:r>
+          </w:p>
+        </w:tc>
+        <w:tc>
+          <w:tcPr>
+            <w:tcW w:w="2091" w:type="dxa"/>
+          </w:tcPr>
+          <w:p>
+            <w:pPr>
+              <w:jc w:val="center"/>
+              <w:rPr>
+                <w:color w:val="0070C0"/>
+                <w:sz w:val="22"/>
+                <w:szCs w:val="22"/>
+              </w:rPr>
+            </w:pPr>
+            <w:r>
+              <w:rPr>
+                <w:color w:val="0070C0"/>
+                <w:sz w:val="22"/>
+                <w:szCs w:val="22"/>
+              </w:rPr>
+              <w:t>Para mayores de 18 años.</w:t>
+            </w:r>
+          </w:p>
+        </w:tc>
+        <w:tc>
+          <w:tcPr>
+            <w:tcW w:w="2091" w:type="dxa"/>
+          </w:tcPr>
+          <w:p>
+            <w:pPr>
+              <w:jc w:val="both"/>
+              <w:rPr>
+                <w:color w:val="0070C0"/>
+                <w:sz w:val="22"/>
+                <w:szCs w:val="22"/>
+              </w:rPr>
+            </w:pPr>
+            <w:r>
+              <w:rPr>
+                <w:color w:val="0070C0"/>
+                <w:sz w:val="22"/>
+                <w:szCs w:val="22"/>
+              </w:rPr>
+              <w:t>No inferior a 15 minutos.</w:t>
+            </w:r>
+          </w:p>
+        </w:tc>
+        <w:tc>
+          <w:tcPr>
+            <w:tcW w:w="2564" w:type="dxa"/>
+            <w:vMerge/>
+          </w:tcPr>
+          <w:p>
+            <w:pPr>
+              <w:jc w:val="both"/>
+              <w:rPr>
+                <w:color w:val="0070C0"/>
+                <w:sz w:val="22"/>
+                <w:szCs w:val="22"/>
+              </w:rPr>
+            </w:pPr>
+          </w:p>
+        </w:tc>
+      </w:tr>
+      <w:tr>
+        <w:trPr>
+          <w:jc w:val="center"/>
+        </w:trPr>
+        <w:tc>
+          <w:tcPr>
+            <w:tcW w:w="2327" w:type="dxa"/>
+          </w:tcPr>
+          <w:p>
+            <w:pPr>
+              <w:jc w:val="both"/>
+              <w:rPr>
+                <w:color w:val="0070C0"/>
+                <w:sz w:val="22"/>
+                <w:szCs w:val="22"/>
+              </w:rPr>
+            </w:pPr>
+            <w:r>
+              <w:rPr>
+                <w:color w:val="0070C0"/>
+                <w:sz w:val="22"/>
+                <w:szCs w:val="22"/>
+              </w:rPr>
+              <w:t>Descanso diario entre jornadas</w:t>
+            </w:r>
+          </w:p>
+        </w:tc>
+        <w:tc>
+          <w:tcPr>
+            <w:tcW w:w="8837" w:type="dxa"/>
+            <w:gridSpan w:val="4"/>
+          </w:tcPr>
+          <w:p>
+            <w:pPr>
+              <w:jc w:val="both"/>
+              <w:rPr>
+                <w:color w:val="0070C0"/>
+                <w:sz w:val="22"/>
+                <w:szCs w:val="22"/>
+              </w:rPr>
+            </w:pPr>
+            <w:r>
+              <w:rPr>
+                <w:color w:val="0070C0"/>
+                <w:sz w:val="22"/>
+                <w:szCs w:val="22"/>
+              </w:rPr>
+              <w:t>Debe haber un periodo mínimo de descanso de doce horas entre el final de una jornada y el comienzo de la siguiente, salvo cuando se producen cambios de turno, en cuyo caso la diferencia puede disfrutarse en otro momento.</w:t>
+            </w:r>
+          </w:p>
+        </w:tc>
+      </w:tr>
+      <w:tr>
+        <w:trPr>
+          <w:jc w:val="center"/>
+        </w:trPr>
+        <w:tc>
+          <w:tcPr>
+            <w:tcW w:w="2327" w:type="dxa"/>
+          </w:tcPr>
+          <w:p>
+            <w:pPr>
+              <w:jc w:val="both"/>
+              <w:rPr>
+                <w:color w:val="0070C0"/>
+                <w:sz w:val="22"/>
+                <w:szCs w:val="22"/>
+              </w:rPr>
+            </w:pPr>
+            <w:r>
+              <w:rPr>
+                <w:color w:val="0070C0"/>
+                <w:sz w:val="22"/>
+                <w:szCs w:val="22"/>
+              </w:rPr>
+              <w:t>Descanso semanal</w:t>
+            </w:r>
+          </w:p>
+        </w:tc>
+        <w:tc>
+          <w:tcPr>
+            <w:tcW w:w="2091" w:type="dxa"/>
+            <w:vMerge w:val="restart"/>
+          </w:tcPr>
+          <w:p>
+            <w:pPr>
+              <w:jc w:val="both"/>
+              <w:rPr>
+                <w:color w:val="0070C0"/>
+                <w:sz w:val="22"/>
+                <w:szCs w:val="22"/>
+              </w:rPr>
+            </w:pPr>
+            <w:r>
+              <w:rPr>
+                <w:color w:val="0070C0"/>
+                <w:sz w:val="22"/>
+                <w:szCs w:val="22"/>
+              </w:rPr>
+              <w:t>Normalmente se descansa la tarde del sábado y el domingo, o el domingo y la mañana del lunes.</w:t>
+            </w:r>
+          </w:p>
+        </w:tc>
+        <w:tc>
+          <w:tcPr>
+            <w:tcW w:w="2091" w:type="dxa"/>
+          </w:tcPr>
+          <w:p>
+            <w:pPr>
+              <w:jc w:val="both"/>
+              <w:rPr>
+                <w:color w:val="0070C0"/>
+                <w:sz w:val="22"/>
+                <w:szCs w:val="22"/>
+              </w:rPr>
+            </w:pPr>
+            <w:r>
+              <w:rPr>
+                <w:color w:val="0070C0"/>
+                <w:sz w:val="22"/>
+                <w:szCs w:val="22"/>
+              </w:rPr>
+              <w:t>Para menores de 18 años.</w:t>
+            </w:r>
+          </w:p>
+        </w:tc>
+        <w:tc>
+          <w:tcPr>
+            <w:tcW w:w="2091" w:type="dxa"/>
+          </w:tcPr>
+          <w:p>
+            <w:pPr>
+              <w:jc w:val="both"/>
+              <w:rPr>
+                <w:color w:val="0070C0"/>
+                <w:sz w:val="22"/>
+                <w:szCs w:val="22"/>
+              </w:rPr>
+            </w:pPr>
+            <w:r>
+              <w:rPr>
+                <w:color w:val="0070C0"/>
+                <w:sz w:val="22"/>
+                <w:szCs w:val="22"/>
+              </w:rPr>
+              <w:t>Dos días seguidos.</w:t>
+            </w:r>
+          </w:p>
+        </w:tc>
+        <w:tc>
+          <w:tcPr>
+            <w:tcW w:w="2564" w:type="dxa"/>
+            <w:vMerge w:val="restart"/>
+          </w:tcPr>
+          <w:p>
+            <w:pPr>
+              <w:jc w:val="both"/>
+              <w:rPr>
+                <w:color w:val="0070C0"/>
+                <w:sz w:val="22"/>
+                <w:szCs w:val="22"/>
+              </w:rPr>
+            </w:pPr>
+            <w:r>
+              <w:rPr>
+                <w:color w:val="0070C0"/>
+                <w:sz w:val="22"/>
+                <w:szCs w:val="22"/>
+              </w:rPr>
+              <w:t>Puede acumularse en periodos de catorce días, por ejemplo, trabajando once y descansado tres seguidos.</w:t>
+            </w:r>
+          </w:p>
+        </w:tc>
+      </w:tr>
+      <w:tr>
+        <w:trPr>
+          <w:jc w:val="center"/>
+        </w:trPr>
+        <w:tc>
+          <w:tcPr>
+            <w:tcW w:w="2327" w:type="dxa"/>
+          </w:tcPr>
+          <w:p>
+            <w:pPr>
+              <w:jc w:val="both"/>
+              <w:rPr>
+                <w:color w:val="0070C0"/>
+                <w:sz w:val="22"/>
+                <w:szCs w:val="22"/>
+              </w:rPr>
+            </w:pPr>
+          </w:p>
+        </w:tc>
+        <w:tc>
+          <w:tcPr>
+            <w:tcW w:w="2091" w:type="dxa"/>
+            <w:vMerge/>
+          </w:tcPr>
+          <w:p>
+            <w:pPr>
+              <w:jc w:val="both"/>
+              <w:rPr>
+                <w:color w:val="0070C0"/>
+                <w:sz w:val="22"/>
+                <w:szCs w:val="22"/>
+              </w:rPr>
+            </w:pPr>
+          </w:p>
+        </w:tc>
+        <w:tc>
+          <w:tcPr>
+            <w:tcW w:w="2091" w:type="dxa"/>
+          </w:tcPr>
+          <w:p>
+            <w:pPr>
+              <w:jc w:val="both"/>
+              <w:rPr>
+                <w:color w:val="0070C0"/>
+                <w:sz w:val="22"/>
+                <w:szCs w:val="22"/>
+              </w:rPr>
+            </w:pPr>
+            <w:r>
+              <w:rPr>
+                <w:color w:val="0070C0"/>
+                <w:sz w:val="22"/>
+                <w:szCs w:val="22"/>
+              </w:rPr>
+              <w:t>Para mayores de 18 años.</w:t>
+            </w:r>
+          </w:p>
+        </w:tc>
+        <w:tc>
+          <w:tcPr>
+            <w:tcW w:w="2091" w:type="dxa"/>
+          </w:tcPr>
+          <w:p>
+            <w:pPr>
+              <w:jc w:val="both"/>
+              <w:rPr>
+                <w:color w:val="0070C0"/>
+                <w:sz w:val="22"/>
+                <w:szCs w:val="22"/>
+              </w:rPr>
+            </w:pPr>
+            <w:r>
+              <w:rPr>
+                <w:color w:val="0070C0"/>
+                <w:sz w:val="22"/>
+                <w:szCs w:val="22"/>
+              </w:rPr>
+              <w:t>Un día y medio seguidos.</w:t>
+            </w:r>
+          </w:p>
+        </w:tc>
+        <w:tc>
+          <w:tcPr>
+            <w:tcW w:w="2564" w:type="dxa"/>
+            <w:vMerge/>
+          </w:tcPr>
+          <w:p>
+            <w:pPr>
+              <w:jc w:val="both"/>
+              <w:rPr>
+                <w:color w:val="0070C0"/>
+                <w:sz w:val="22"/>
+                <w:szCs w:val="22"/>
+              </w:rPr>
+            </w:pPr>
+          </w:p>
+        </w:tc>
+      </w:tr>
+    </w:tbl>
+    <w:p>
+      <w:pPr>
+        <w:jc w:val="both"/>
+        <w:rPr>
+          <w:color w:val="0070C0"/>
+          <w:sz w:val="22"/>
+          <w:szCs w:val="22"/>
+        </w:rPr>
+      </w:pPr>
+    </w:p>
+    <w:p>
+      <w:pPr>
+        <w:jc w:val="both"/>
+        <w:rPr>
+          <w:color w:val="0070C0"/>
+          <w:sz w:val="22"/>
+          <w:szCs w:val="22"/>
+        </w:rPr>
+      </w:pPr>
+      <w:r>
+        <w:rPr>
+          <w:color w:val="0070C0"/>
+          <w:sz w:val="22"/>
+          <w:szCs w:val="22"/>
+        </w:rPr>
+        <w:t xml:space="preserve">Permisos retribuidos </w:t>
+      </w:r>
+    </w:p>
+    <w:p>
+      <w:pPr>
+        <w:jc w:val="both"/>
+        <w:rPr>
+          <w:color w:val="0070C0"/>
+          <w:sz w:val="22"/>
+          <w:szCs w:val="22"/>
+        </w:rPr>
+      </w:pPr>
+      <w:r>
+        <w:rPr>
+          <w:color w:val="0070C0"/>
+          <w:sz w:val="22"/>
+          <w:szCs w:val="22"/>
+        </w:rPr>
+        <w:t>Son periodos de tiempo en los que la persona trabajadora, con aviso previo y justificación posterior, puede ausentarse del trabajo con derecho a una retribución. Los convenios pueden mejorar la duración de estos permisos establecida en el artículo 23 del Estatuto de los Trabajadores.</w:t>
+      </w:r>
+    </w:p>
+    <w:tbl>
+      <w:tblPr>
+        <w:tblStyle w:val="Tablaconcuadrcula"/>
+        <w:tblW w:w="10928" w:type="dxa"/>
+        <w:jc w:val="center"/>
+        <w:tblLook w:val="04A0" w:firstRow="1" w:lastRow="0" w:firstColumn="1" w:lastColumn="0" w:noHBand="0" w:noVBand="1"/>
+      </w:tblPr>
+      <w:tblGrid>
+        <w:gridCol w:w="3485"/>
+        <w:gridCol w:w="3485"/>
+        <w:gridCol w:w="3958"/>
+      </w:tblGrid>
+      <w:tr>
+        <w:trPr>
+          <w:jc w:val="center"/>
+        </w:trPr>
+        <w:tc>
+          <w:tcPr>
+            <w:tcW w:w="3485" w:type="dxa"/>
+          </w:tcPr>
+          <w:p>
+            <w:pPr>
+              <w:jc w:val="both"/>
+              <w:rPr>
+                <w:color w:val="0070C0"/>
+                <w:sz w:val="22"/>
+                <w:szCs w:val="22"/>
+              </w:rPr>
+            </w:pPr>
+            <w:r>
+              <w:rPr>
+                <w:color w:val="0070C0"/>
+                <w:sz w:val="22"/>
+                <w:szCs w:val="22"/>
+              </w:rPr>
+              <w:t xml:space="preserve">Permisos para la promoción y la formación profesional </w:t>
+            </w:r>
+          </w:p>
+        </w:tc>
+        <w:tc>
+          <w:tcPr>
+            <w:tcW w:w="3485" w:type="dxa"/>
+          </w:tcPr>
+          <w:p>
+            <w:pPr>
+              <w:jc w:val="both"/>
+              <w:rPr>
+                <w:color w:val="0070C0"/>
+                <w:sz w:val="22"/>
+                <w:szCs w:val="22"/>
+              </w:rPr>
+            </w:pPr>
+            <w:r>
+              <w:rPr>
+                <w:color w:val="0070C0"/>
+                <w:sz w:val="22"/>
+                <w:szCs w:val="22"/>
+              </w:rPr>
+              <w:t>Las personas trabajadoras tienen derecho al disfrute de determinados permisos que posibiliten su promoción en la empresa o la mejora de su formación.</w:t>
+            </w:r>
+          </w:p>
+        </w:tc>
+        <w:tc>
+          <w:tcPr>
+            <w:tcW w:w="3958" w:type="dxa"/>
+          </w:tcPr>
+          <w:p>
+            <w:pPr>
+              <w:jc w:val="both"/>
+              <w:rPr>
+                <w:color w:val="0070C0"/>
+                <w:sz w:val="22"/>
+                <w:szCs w:val="22"/>
+              </w:rPr>
+            </w:pPr>
+            <w:r>
+              <w:rPr>
+                <w:color w:val="0070C0"/>
+                <w:sz w:val="22"/>
+                <w:szCs w:val="22"/>
+              </w:rPr>
+              <w:t>Derecho a la adaptación de la jornada para asistir a cursos de formación.</w:t>
+            </w:r>
+          </w:p>
+          <w:p>
+            <w:pPr>
+              <w:jc w:val="both"/>
+              <w:rPr>
+                <w:color w:val="0070C0"/>
+                <w:sz w:val="22"/>
+                <w:szCs w:val="22"/>
+              </w:rPr>
+            </w:pPr>
+            <w:r>
+              <w:rPr>
+                <w:color w:val="0070C0"/>
+                <w:sz w:val="22"/>
+                <w:szCs w:val="22"/>
+              </w:rPr>
+              <w:t>Las personas trabajadoras con al menos un año de antigüedad en la empresa tienen derecho a un permiso retribuido de 20 horas anuales de formación profesional, acumulables cada cinco años.</w:t>
+            </w:r>
+          </w:p>
+          <w:p>
+            <w:pPr>
+              <w:jc w:val="both"/>
+              <w:rPr>
+                <w:color w:val="0070C0"/>
+                <w:sz w:val="22"/>
+                <w:szCs w:val="22"/>
+              </w:rPr>
+            </w:pPr>
+            <w:r>
+              <w:rPr>
+                <w:color w:val="0070C0"/>
+                <w:sz w:val="22"/>
+                <w:szCs w:val="22"/>
+              </w:rPr>
+              <w:t>Preferencia para elegir turno de trabajo cuando se cursen estudios dirigidos a la obtención de un título y concesión del tiempo necesario para concurrir a exámenes.</w:t>
+            </w:r>
+          </w:p>
+        </w:tc>
+      </w:tr>
+      <w:tr>
+        <w:trPr>
+          <w:jc w:val="center"/>
+        </w:trPr>
+        <w:tc>
+          <w:tcPr>
+            <w:tcW w:w="3485" w:type="dxa"/>
+            <w:vMerge w:val="restart"/>
+          </w:tcPr>
+          <w:p>
+            <w:pPr>
+              <w:jc w:val="both"/>
+              <w:rPr>
+                <w:color w:val="0070C0"/>
+                <w:sz w:val="22"/>
+                <w:szCs w:val="22"/>
+              </w:rPr>
+            </w:pPr>
+            <w:r>
+              <w:rPr>
+                <w:color w:val="0070C0"/>
+                <w:sz w:val="22"/>
+                <w:szCs w:val="22"/>
+              </w:rPr>
+              <w:t xml:space="preserve">Permisos retribuidos </w:t>
+            </w:r>
+          </w:p>
+        </w:tc>
+        <w:tc>
+          <w:tcPr>
+            <w:tcW w:w="3485" w:type="dxa"/>
+          </w:tcPr>
+          <w:p>
+            <w:pPr>
+              <w:jc w:val="both"/>
+              <w:rPr>
+                <w:color w:val="0070C0"/>
+                <w:sz w:val="22"/>
+                <w:szCs w:val="22"/>
+              </w:rPr>
+            </w:pPr>
+            <w:r>
+              <w:rPr>
+                <w:color w:val="0070C0"/>
+                <w:sz w:val="22"/>
+                <w:szCs w:val="22"/>
+              </w:rPr>
+              <w:t>Matrimonio (y parejas de hecho en algunos convenios).</w:t>
+            </w:r>
+          </w:p>
+        </w:tc>
+        <w:tc>
+          <w:tcPr>
+            <w:tcW w:w="3958" w:type="dxa"/>
+          </w:tcPr>
+          <w:p>
+            <w:pPr>
+              <w:jc w:val="both"/>
+              <w:rPr>
+                <w:color w:val="0070C0"/>
+                <w:sz w:val="22"/>
+                <w:szCs w:val="22"/>
+              </w:rPr>
+            </w:pPr>
+            <w:r>
+              <w:rPr>
+                <w:color w:val="0070C0"/>
+                <w:sz w:val="22"/>
+                <w:szCs w:val="22"/>
+              </w:rPr>
+              <w:t>Quince días naturales.</w:t>
+            </w:r>
+          </w:p>
+        </w:tc>
+      </w:tr>
+      <w:tr>
+        <w:trPr>
+          <w:jc w:val="center"/>
+        </w:trPr>
+        <w:tc>
+          <w:tcPr>
+            <w:tcW w:w="3485" w:type="dxa"/>
+            <w:vMerge/>
+          </w:tcPr>
+          <w:p>
+            <w:pPr>
+              <w:jc w:val="both"/>
+              <w:rPr>
+                <w:color w:val="0070C0"/>
+                <w:sz w:val="22"/>
+                <w:szCs w:val="22"/>
+              </w:rPr>
+            </w:pPr>
+          </w:p>
+        </w:tc>
+        <w:tc>
+          <w:tcPr>
+            <w:tcW w:w="3485" w:type="dxa"/>
+          </w:tcPr>
+          <w:p>
+            <w:pPr>
+              <w:jc w:val="both"/>
+              <w:rPr>
+                <w:color w:val="0070C0"/>
+                <w:sz w:val="22"/>
+                <w:szCs w:val="22"/>
+              </w:rPr>
+            </w:pPr>
+            <w:r>
+              <w:rPr>
+                <w:color w:val="0070C0"/>
+                <w:sz w:val="22"/>
+                <w:szCs w:val="22"/>
+              </w:rPr>
+              <w:t>Enfermedad grave o fallecimiento de un familiar (hasta segundo grado).</w:t>
+            </w:r>
+          </w:p>
+        </w:tc>
+        <w:tc>
+          <w:tcPr>
+            <w:tcW w:w="3958" w:type="dxa"/>
+          </w:tcPr>
+          <w:p>
+            <w:pPr>
+              <w:jc w:val="both"/>
+              <w:rPr>
+                <w:color w:val="0070C0"/>
+                <w:sz w:val="22"/>
+                <w:szCs w:val="22"/>
+              </w:rPr>
+            </w:pPr>
+            <w:r>
+              <w:rPr>
+                <w:color w:val="0070C0"/>
+                <w:sz w:val="22"/>
+                <w:szCs w:val="22"/>
+              </w:rPr>
+              <w:t>Dos días laborables en la misma localidad.</w:t>
+            </w:r>
+          </w:p>
+        </w:tc>
+      </w:tr>
+      <w:tr>
+        <w:trPr>
+          <w:jc w:val="center"/>
+        </w:trPr>
+        <w:tc>
+          <w:tcPr>
+            <w:tcW w:w="3485" w:type="dxa"/>
+            <w:vMerge/>
+          </w:tcPr>
+          <w:p>
+            <w:pPr>
+              <w:jc w:val="both"/>
+              <w:rPr>
+                <w:color w:val="0070C0"/>
+                <w:sz w:val="22"/>
+                <w:szCs w:val="22"/>
+              </w:rPr>
+            </w:pPr>
+          </w:p>
+        </w:tc>
+        <w:tc>
+          <w:tcPr>
+            <w:tcW w:w="3485" w:type="dxa"/>
+          </w:tcPr>
+          <w:p>
+            <w:pPr>
+              <w:jc w:val="both"/>
+              <w:rPr>
+                <w:color w:val="0070C0"/>
+                <w:sz w:val="22"/>
+                <w:szCs w:val="22"/>
+              </w:rPr>
+            </w:pPr>
+            <w:r>
+              <w:rPr>
+                <w:color w:val="0070C0"/>
+                <w:sz w:val="22"/>
+                <w:szCs w:val="22"/>
+              </w:rPr>
+              <w:t>Intervención quirúrgica con o sin hospitalización que precise reposo domiciliario de un familiar (hasta segundo grado).</w:t>
+            </w:r>
+          </w:p>
+        </w:tc>
+        <w:tc>
+          <w:tcPr>
+            <w:tcW w:w="3958" w:type="dxa"/>
+          </w:tcPr>
+          <w:p>
+            <w:pPr>
+              <w:jc w:val="both"/>
+              <w:rPr>
+                <w:color w:val="0070C0"/>
+                <w:sz w:val="22"/>
+                <w:szCs w:val="22"/>
+              </w:rPr>
+            </w:pPr>
+            <w:r>
+              <w:rPr>
+                <w:color w:val="0070C0"/>
+                <w:sz w:val="22"/>
+                <w:szCs w:val="22"/>
+              </w:rPr>
+              <w:t>Cuatro días laborables si se precisa desplazamiento.</w:t>
+            </w:r>
+          </w:p>
+        </w:tc>
+      </w:tr>
+      <w:tr>
+        <w:trPr>
+          <w:jc w:val="center"/>
+        </w:trPr>
+        <w:tc>
+          <w:tcPr>
+            <w:tcW w:w="3485" w:type="dxa"/>
+            <w:vMerge/>
+          </w:tcPr>
+          <w:p>
+            <w:pPr>
+              <w:jc w:val="both"/>
+              <w:rPr>
+                <w:color w:val="0070C0"/>
+                <w:sz w:val="22"/>
+                <w:szCs w:val="22"/>
+              </w:rPr>
+            </w:pPr>
+          </w:p>
+        </w:tc>
+        <w:tc>
+          <w:tcPr>
+            <w:tcW w:w="3485" w:type="dxa"/>
+          </w:tcPr>
+          <w:p>
+            <w:pPr>
+              <w:jc w:val="both"/>
+              <w:rPr>
+                <w:color w:val="0070C0"/>
+                <w:sz w:val="22"/>
+                <w:szCs w:val="22"/>
+              </w:rPr>
+            </w:pPr>
+            <w:r>
+              <w:rPr>
+                <w:color w:val="0070C0"/>
+                <w:sz w:val="22"/>
+                <w:szCs w:val="22"/>
+              </w:rPr>
+              <w:t>Traslado de domicilio.</w:t>
+            </w:r>
+          </w:p>
+        </w:tc>
+        <w:tc>
+          <w:tcPr>
+            <w:tcW w:w="3958" w:type="dxa"/>
+          </w:tcPr>
+          <w:p>
+            <w:pPr>
+              <w:jc w:val="both"/>
+              <w:rPr>
+                <w:color w:val="0070C0"/>
+                <w:sz w:val="22"/>
+                <w:szCs w:val="22"/>
+              </w:rPr>
+            </w:pPr>
+            <w:r>
+              <w:rPr>
+                <w:color w:val="0070C0"/>
+                <w:sz w:val="22"/>
+                <w:szCs w:val="22"/>
+              </w:rPr>
+              <w:t>Un día natural.</w:t>
+            </w:r>
+          </w:p>
+        </w:tc>
+      </w:tr>
+      <w:tr>
+        <w:trPr>
+          <w:jc w:val="center"/>
+        </w:trPr>
+        <w:tc>
+          <w:tcPr>
+            <w:tcW w:w="3485" w:type="dxa"/>
+            <w:vMerge/>
+          </w:tcPr>
+          <w:p>
+            <w:pPr>
+              <w:jc w:val="both"/>
+              <w:rPr>
+                <w:color w:val="0070C0"/>
+                <w:sz w:val="22"/>
+                <w:szCs w:val="22"/>
+              </w:rPr>
+            </w:pPr>
+          </w:p>
+        </w:tc>
+        <w:tc>
+          <w:tcPr>
+            <w:tcW w:w="3485" w:type="dxa"/>
+          </w:tcPr>
+          <w:p>
+            <w:pPr>
+              <w:jc w:val="both"/>
+              <w:rPr>
+                <w:color w:val="0070C0"/>
+                <w:sz w:val="22"/>
+                <w:szCs w:val="22"/>
+              </w:rPr>
+            </w:pPr>
+            <w:r>
+              <w:rPr>
+                <w:color w:val="0070C0"/>
+                <w:sz w:val="22"/>
+                <w:szCs w:val="22"/>
+              </w:rPr>
+              <w:t>Cumplimiento de un deber público o inexcusable (votar, asistir a un juicio, etc.).</w:t>
+            </w:r>
+          </w:p>
+        </w:tc>
+        <w:tc>
+          <w:tcPr>
+            <w:tcW w:w="3958" w:type="dxa"/>
+          </w:tcPr>
+          <w:p>
+            <w:pPr>
+              <w:jc w:val="both"/>
+              <w:rPr>
+                <w:color w:val="0070C0"/>
+                <w:sz w:val="22"/>
+                <w:szCs w:val="22"/>
+              </w:rPr>
+            </w:pPr>
+            <w:r>
+              <w:rPr>
+                <w:color w:val="0070C0"/>
+                <w:sz w:val="22"/>
+                <w:szCs w:val="22"/>
+              </w:rPr>
+              <w:t>El tiempo indispensable.</w:t>
+            </w:r>
+          </w:p>
+        </w:tc>
+      </w:tr>
+    </w:tbl>
+    <w:p>
+      <w:pPr>
+        <w:jc w:val="both"/>
+        <w:rPr>
+          <w:color w:val="0070C0"/>
+          <w:sz w:val="22"/>
+          <w:szCs w:val="22"/>
+        </w:rPr>
+      </w:pPr>
+    </w:p>
+    <w:p>
+      <w:pPr>
+        <w:jc w:val="both"/>
+        <w:rPr>
+          <w:color w:val="0070C0"/>
+          <w:sz w:val="22"/>
+          <w:szCs w:val="22"/>
+        </w:rPr>
+      </w:pPr>
+      <w:r>
+        <w:rPr>
+          <w:color w:val="0070C0"/>
+          <w:sz w:val="22"/>
+          <w:szCs w:val="22"/>
+        </w:rPr>
+        <w:lastRenderedPageBreak/>
+        <w:t xml:space="preserve">Las vacaciones </w:t>
+      </w:r>
+    </w:p>
+    <w:p>
+      <w:pPr>
+        <w:jc w:val="both"/>
+        <w:rPr>
+          <w:color w:val="0070C0"/>
+          <w:sz w:val="22"/>
+          <w:szCs w:val="22"/>
+        </w:rPr>
+      </w:pPr>
+      <w:r>
+        <w:rPr>
+          <w:color w:val="0070C0"/>
+          <w:sz w:val="22"/>
+          <w:szCs w:val="22"/>
+        </w:rPr>
+        <w:t>Las personas trabajadoras tienen el </w:t>
+      </w:r>
+      <w:r>
+        <w:rPr>
+          <w:b/>
+          <w:bCs/>
+          <w:color w:val="0070C0"/>
+          <w:sz w:val="22"/>
+          <w:szCs w:val="22"/>
+        </w:rPr>
+        <w:t>derecho irrenunciable</w:t>
+      </w:r>
+      <w:r>
+        <w:rPr>
+          <w:color w:val="0070C0"/>
+          <w:sz w:val="22"/>
+          <w:szCs w:val="22"/>
+        </w:rPr>
+        <w:t> a disfrutar un periodo de vacaciones anuales retribuidas y no sustituibles por una compensación económica.</w:t>
+      </w:r>
+    </w:p>
+    <w:tbl>
+      <w:tblPr>
+        <w:tblStyle w:val="Tablaconcuadrcula"/>
+        <w:tblW w:w="10315" w:type="dxa"/>
+        <w:jc w:val="center"/>
+        <w:tblLook w:val="04A0" w:firstRow="1" w:lastRow="0" w:firstColumn="1" w:lastColumn="0" w:noHBand="0" w:noVBand="1"/>
+      </w:tblPr>
+      <w:tblGrid>
+        <w:gridCol w:w="3493"/>
+        <w:gridCol w:w="6822"/>
+      </w:tblGrid>
+      <w:tr>
+        <w:trPr>
+          <w:jc w:val="center"/>
+        </w:trPr>
+        <w:tc>
+          <w:tcPr>
+            <w:tcW w:w="3493" w:type="dxa"/>
+            <w:vAlign w:val="center"/>
+          </w:tcPr>
+          <w:p>
+            <w:pPr>
+              <w:jc w:val="center"/>
+              <w:rPr>
+                <w:sz w:val="20"/>
+                <w:szCs w:val="20"/>
+              </w:rPr>
+            </w:pPr>
+            <w:r>
+              <w:rPr>
+                <w:b/>
+                <w:bCs/>
+                <w:sz w:val="20"/>
+                <w:szCs w:val="20"/>
+              </w:rPr>
+              <w:t xml:space="preserve">Duración mínima </w:t>
+            </w:r>
+            <w:r>
+              <w:rPr>
+                <w:b/>
+                <w:bCs/>
+                <w:sz w:val="20"/>
+                <w:szCs w:val="20"/>
+              </w:rPr>
+              <w:t xml:space="preserve"> </w:t>
+            </w:r>
+          </w:p>
+        </w:tc>
+        <w:tc>
+          <w:tcPr>
+            <w:tcW w:w="6822" w:type="dxa"/>
+          </w:tcPr>
+          <w:p>
+            <w:pPr>
+              <w:jc w:val="both"/>
+              <w:rPr>
+                <w:color w:val="0070C0"/>
+                <w:sz w:val="20"/>
+                <w:szCs w:val="20"/>
+              </w:rPr>
+            </w:pPr>
+            <w:r>
+              <w:rPr>
+                <w:color w:val="0070C0"/>
+                <w:sz w:val="20"/>
+                <w:szCs w:val="20"/>
+              </w:rPr>
+              <w:t>Treinta días naturales por cada año de servicios o la parte proporcional, si se trabaja menos de un año.</w:t>
+            </w:r>
+          </w:p>
+        </w:tc>
+      </w:tr>
+      <w:tr>
+        <w:trPr>
+          <w:jc w:val="center"/>
+        </w:trPr>
+        <w:tc>
+          <w:tcPr>
+            <w:tcW w:w="3493" w:type="dxa"/>
+            <w:vAlign w:val="center"/>
+          </w:tcPr>
+          <w:p>
+            <w:pPr>
+              <w:jc w:val="center"/>
+              <w:rPr>
+                <w:sz w:val="20"/>
+                <w:szCs w:val="20"/>
+              </w:rPr>
+            </w:pPr>
+            <w:r>
+              <w:rPr>
+                <w:b/>
+                <w:bCs/>
+                <w:sz w:val="20"/>
+                <w:szCs w:val="20"/>
+              </w:rPr>
+              <w:t>Periodo de disfrute</w:t>
+            </w:r>
+            <w:r>
+              <w:rPr>
+                <w:b/>
+                <w:bCs/>
+                <w:sz w:val="20"/>
+                <w:szCs w:val="20"/>
+              </w:rPr>
+              <w:t xml:space="preserve"> </w:t>
+            </w:r>
+          </w:p>
+        </w:tc>
+        <w:tc>
+          <w:tcPr>
+            <w:tcW w:w="6822" w:type="dxa"/>
+          </w:tcPr>
+          <w:p>
+            <w:pPr>
+              <w:jc w:val="both"/>
+              <w:rPr>
+                <w:color w:val="0070C0"/>
+                <w:sz w:val="20"/>
+                <w:szCs w:val="20"/>
+              </w:rPr>
+            </w:pPr>
+            <w:r>
+              <w:rPr>
+                <w:color w:val="0070C0"/>
+                <w:sz w:val="20"/>
+                <w:szCs w:val="20"/>
+              </w:rPr>
+              <w:t>Las vacaciones deben disfrutarse dentro del año natural y no son acumulables; no obstante, algunas empresas permiten a la plantilla disfrutarlas fuera del año natural. Se pueden disfrutar en más de un periodo.</w:t>
+            </w:r>
+          </w:p>
+        </w:tc>
+      </w:tr>
+      <w:tr>
+        <w:trPr>
+          <w:jc w:val="center"/>
+        </w:trPr>
+        <w:tc>
+          <w:tcPr>
+            <w:tcW w:w="3493" w:type="dxa"/>
+            <w:vAlign w:val="center"/>
+          </w:tcPr>
+          <w:p>
+            <w:pPr>
+              <w:jc w:val="center"/>
+              <w:rPr>
+                <w:sz w:val="20"/>
+                <w:szCs w:val="20"/>
+              </w:rPr>
+            </w:pPr>
+            <w:r>
+              <w:rPr>
+                <w:b/>
+                <w:bCs/>
+                <w:sz w:val="20"/>
+                <w:szCs w:val="20"/>
+              </w:rPr>
+              <w:t>Retribución</w:t>
+            </w:r>
+            <w:r>
+              <w:rPr>
+                <w:b/>
+                <w:bCs/>
+                <w:sz w:val="20"/>
+                <w:szCs w:val="20"/>
+              </w:rPr>
+              <w:t xml:space="preserve">  </w:t>
+            </w:r>
+          </w:p>
+        </w:tc>
+        <w:tc>
+          <w:tcPr>
+            <w:tcW w:w="6822" w:type="dxa"/>
+          </w:tcPr>
+          <w:p>
+            <w:pPr>
+              <w:jc w:val="both"/>
+              <w:rPr>
+                <w:color w:val="0070C0"/>
+                <w:sz w:val="20"/>
+                <w:szCs w:val="20"/>
+              </w:rPr>
+            </w:pPr>
+            <w:r>
+              <w:rPr>
+                <w:color w:val="0070C0"/>
+                <w:sz w:val="20"/>
+                <w:szCs w:val="20"/>
+              </w:rPr>
+              <w:t>Las vacaciones son retribuidas y no pueden sustituirse por una compensación económica, aunque existen dos excepciones a esta regla: • Cuando la persona trabajadora cesa en la empresa sin haber disfrutado las vacaciones, percibirá en su liquidación una compensación económica por los días generados y no disfrutados. • Cuando la persona trabajadora ha sido contratada por un periodo inferior al año y no ha disfrutado las vacaciones que le corresponden.</w:t>
+            </w:r>
+          </w:p>
+        </w:tc>
+      </w:tr>
+      <w:tr>
+        <w:trPr>
+          <w:jc w:val="center"/>
+        </w:trPr>
+        <w:tc>
+          <w:tcPr>
+            <w:tcW w:w="3493" w:type="dxa"/>
+            <w:vAlign w:val="center"/>
+          </w:tcPr>
+          <w:p>
+            <w:pPr>
+              <w:jc w:val="center"/>
+              <w:rPr>
+                <w:sz w:val="20"/>
+                <w:szCs w:val="20"/>
+              </w:rPr>
+            </w:pPr>
+            <w:r>
+              <w:rPr>
+                <w:b/>
+                <w:bCs/>
+                <w:sz w:val="20"/>
+                <w:szCs w:val="20"/>
+              </w:rPr>
+              <w:t xml:space="preserve">Calendario </w:t>
+            </w:r>
+            <w:r>
+              <w:rPr>
+                <w:b/>
+                <w:bCs/>
+                <w:sz w:val="20"/>
+                <w:szCs w:val="20"/>
+              </w:rPr>
+              <w:t xml:space="preserve">  </w:t>
+            </w:r>
+          </w:p>
+        </w:tc>
+        <w:tc>
+          <w:tcPr>
+            <w:tcW w:w="6822" w:type="dxa"/>
+          </w:tcPr>
+          <w:p>
+            <w:pPr>
+              <w:jc w:val="both"/>
+              <w:rPr>
+                <w:color w:val="0070C0"/>
+                <w:sz w:val="20"/>
+                <w:szCs w:val="20"/>
+              </w:rPr>
+            </w:pPr>
+            <w:r>
+              <w:rPr>
+                <w:color w:val="0070C0"/>
+                <w:sz w:val="20"/>
+                <w:szCs w:val="20"/>
+              </w:rPr>
+              <w:t>La fecha de disfrute de las vacaciones se debe fijar entre la empresa y el empleado o empleada de común acuerdo y conforme a lo establecido en el convenio colectivo. En caso de desacuerdo, será la jurisdicción social, cuya decisión es irrecurrible, quien determine la fecha. El personal tiene derecho a conocer el periodo de disfrute de sus vacaciones con, al menos, dos meses de antelación.</w:t>
+            </w:r>
+          </w:p>
+        </w:tc>
+      </w:tr>
+      <w:tr>
+        <w:trPr>
+          <w:jc w:val="center"/>
+        </w:trPr>
+        <w:tc>
+          <w:tcPr>
+            <w:tcW w:w="3493" w:type="dxa"/>
+            <w:vAlign w:val="center"/>
+          </w:tcPr>
+          <w:p>
+            <w:pPr>
+              <w:jc w:val="center"/>
+              <w:rPr>
+                <w:b/>
+                <w:bCs/>
+                <w:sz w:val="20"/>
+                <w:szCs w:val="20"/>
+              </w:rPr>
+            </w:pPr>
+            <w:r>
+              <w:rPr>
+                <w:b/>
+                <w:bCs/>
+                <w:sz w:val="20"/>
+                <w:szCs w:val="20"/>
+              </w:rPr>
+              <w:t>Vacaciones e incapacidad temporal</w:t>
+            </w:r>
+          </w:p>
+        </w:tc>
+        <w:tc>
+          <w:tcPr>
+            <w:tcW w:w="6822" w:type="dxa"/>
+          </w:tcPr>
+          <w:p>
+            <w:pPr>
+              <w:jc w:val="both"/>
+              <w:rPr>
+                <w:color w:val="0070C0"/>
+                <w:sz w:val="20"/>
+                <w:szCs w:val="20"/>
+              </w:rPr>
+            </w:pPr>
+            <w:r>
+              <w:rPr>
+                <w:color w:val="0070C0"/>
+                <w:sz w:val="20"/>
+                <w:szCs w:val="20"/>
+              </w:rPr>
+              <w:t>Si el periodo de vacaciones coincide en el tiempo con una incapacidad temporal derivada del embarazo, el parto o la lactancia, la persona trabajadora tiene derecho a disfrutar de las vacaciones al finalizar el periodo de baja, aunque haya terminado el año natural al que correspondían dichas vacaciones. • Si las vacaciones coinciden con una incapacidad temporal derivada de un accidente, laboral o no laboral, o de una enfermedad, tanto común como profesional, se pueden disfrutar cuando finalice la incapacidad, siempre que no hayan transcurrido más de 18 meses desde el final del año en el que esta se ha producido.</w:t>
+            </w:r>
+          </w:p>
+        </w:tc>
+      </w:tr>
+    </w:tbl>
+    <w:p>
+      <w:pPr>
+        <w:jc w:val="both"/>
+        <w:rPr>
+          <w:color w:val="0070C0"/>
+          <w:sz w:val="22"/>
+          <w:szCs w:val="22"/>
+        </w:rPr>
+      </w:pPr>
+    </w:p>
+    <w:p>
+      <w:pPr>
+        <w:jc w:val="both"/>
+        <w:rPr>
+          <w:color w:val="0070C0"/>
+          <w:sz w:val="22"/>
+          <w:szCs w:val="22"/>
+        </w:rPr>
+      </w:pPr>
+      <w:r>
+        <w:rPr>
+          <w:color w:val="0070C0"/>
+          <w:sz w:val="22"/>
+          <w:szCs w:val="22"/>
+        </w:rPr>
+        <w:t xml:space="preserve">El calendario laboral </w:t>
+      </w:r>
+    </w:p>
+    <w:p>
+      <w:pPr>
+        <w:jc w:val="both"/>
+        <w:rPr>
+          <w:color w:val="0070C0"/>
+          <w:sz w:val="22"/>
+          <w:szCs w:val="22"/>
+        </w:rPr>
+      </w:pPr>
+      <w:r>
+        <w:rPr>
+          <w:color w:val="0070C0"/>
+          <w:sz w:val="22"/>
+          <w:szCs w:val="22"/>
+        </w:rPr>
+        <w:t>Todas las empresas deben confeccionar anualmente un calendario laboral en el que consten los días inhábiles, que serán retribuidos y no recuperables. Dicho calendario debe adecuarse a lo establecido por el Ministerio de Trabajo, por las comunidades autónomas, que concretan en sus respectivos ámbitos geográficos las directrices ministeriales, y por los ayuntamientos.</w:t>
+      </w:r>
+    </w:p>
+    <w:p>
+      <w:pPr>
+        <w:jc w:val="both"/>
+        <w:rPr>
+          <w:color w:val="0070C0"/>
+          <w:sz w:val="22"/>
+          <w:szCs w:val="22"/>
+        </w:rPr>
+      </w:pPr>
+      <w:r>
+        <w:rPr>
+          <w:color w:val="0070C0"/>
+          <w:sz w:val="22"/>
+          <w:szCs w:val="22"/>
+        </w:rPr>
+        <w:t>Las fiestas laborales retribuidas y no recuperables no pueden exceder de catorce al año, de las cuales dos serán locales y dos, autonómicas, generalmente.</w:t>
+      </w:r>
+    </w:p>
+    <w:p>
+      <w:pPr>
+        <w:jc w:val="both"/>
+        <w:rPr>
+          <w:color w:val="0070C0"/>
+          <w:sz w:val="22"/>
+          <w:szCs w:val="22"/>
+        </w:rPr>
+      </w:pPr>
+    </w:p>
+    <w:p>
+      <w:pPr>
+        <w:jc w:val="both"/>
+        <w:rPr>
+          <w:color w:val="0070C0"/>
+          <w:sz w:val="22"/>
+          <w:szCs w:val="22"/>
+        </w:rPr>
+      </w:pPr>
+      <w:r>
+        <w:rPr>
+          <w:color w:val="0070C0"/>
+          <w:sz w:val="22"/>
+          <w:szCs w:val="22"/>
+        </w:rPr>
+        <w:t xml:space="preserve">NUEVAS FORMAS DE ORGANIZACIÓN DEL TRABAJO </w:t>
+      </w:r>
+    </w:p>
+    <w:p>
+      <w:pPr>
+        <w:jc w:val="both"/>
+        <w:rPr>
+          <w:color w:val="0070C0"/>
+          <w:sz w:val="22"/>
+          <w:szCs w:val="22"/>
+        </w:rPr>
+      </w:pPr>
+      <w:r>
+        <w:rPr>
+          <w:color w:val="0070C0"/>
+          <w:sz w:val="22"/>
+          <w:szCs w:val="22"/>
+        </w:rPr>
+        <w:t>Se están produciendo una serie de cambios en el entorno empresarial y en la jornada laboral que obligan a las empresas a transformar sus estructuras productivas y su organización del tiempo de trabajo.</w:t>
+      </w:r>
+    </w:p>
+    <w:tbl>
+      <w:tblPr>
+        <w:tblStyle w:val="Tablaconcuadrcula"/>
+        <w:tblW w:w="10315" w:type="dxa"/>
+        <w:jc w:val="center"/>
+        <w:tblLook w:val="04A0" w:firstRow="1" w:lastRow="0" w:firstColumn="1" w:lastColumn="0" w:noHBand="0" w:noVBand="1"/>
+      </w:tblPr>
+      <w:tblGrid>
+        <w:gridCol w:w="3493"/>
+        <w:gridCol w:w="6822"/>
+      </w:tblGrid>
+      <w:tr>
+        <w:trPr>
+          <w:jc w:val="center"/>
+        </w:trPr>
+        <w:tc>
+          <w:tcPr>
+            <w:tcW w:w="3493" w:type="dxa"/>
+            <w:vAlign w:val="center"/>
+          </w:tcPr>
+          <w:p>
+            <w:pPr>
+              <w:jc w:val="center"/>
+              <w:rPr>
+                <w:sz w:val="20"/>
+                <w:szCs w:val="20"/>
+              </w:rPr>
+            </w:pPr>
+            <w:r>
+              <w:rPr>
+                <w:b/>
+                <w:bCs/>
+                <w:sz w:val="20"/>
+                <w:szCs w:val="20"/>
+              </w:rPr>
+              <w:t>Nuevas tecnologías</w:t>
+            </w:r>
+          </w:p>
+        </w:tc>
+        <w:tc>
+          <w:tcPr>
+            <w:tcW w:w="6822" w:type="dxa"/>
+          </w:tcPr>
+          <w:p>
+            <w:pPr>
+              <w:jc w:val="both"/>
+              <w:rPr>
+                <w:color w:val="0070C0"/>
+                <w:sz w:val="20"/>
+                <w:szCs w:val="20"/>
+              </w:rPr>
+            </w:pPr>
+            <w:r>
+              <w:rPr>
+                <w:b/>
+                <w:bCs/>
+                <w:color w:val="0070C0"/>
+                <w:sz w:val="20"/>
+                <w:szCs w:val="20"/>
+              </w:rPr>
+              <w:t>La introducción de las nuevas tecnologías de la información y la comunicación (TIC) da lugar a organizaciones interactivas que contribuyen a flexibilizar el mercado de trabajo, con personas trabajadoras hiperconectadas y más autónomas.</w:t>
+            </w:r>
+          </w:p>
+        </w:tc>
+      </w:tr>
+      <w:tr>
+        <w:trPr>
+          <w:jc w:val="center"/>
+        </w:trPr>
+        <w:tc>
+          <w:tcPr>
+            <w:tcW w:w="3493" w:type="dxa"/>
+            <w:vAlign w:val="center"/>
+          </w:tcPr>
+          <w:p>
+            <w:pPr>
+              <w:jc w:val="center"/>
+              <w:rPr>
+                <w:sz w:val="20"/>
+                <w:szCs w:val="20"/>
+              </w:rPr>
+            </w:pPr>
+            <w:r>
+              <w:rPr>
+                <w:sz w:val="20"/>
+                <w:szCs w:val="20"/>
+              </w:rPr>
+              <w:t>Mercados cambiantes</w:t>
+            </w:r>
+          </w:p>
+        </w:tc>
+        <w:tc>
+          <w:tcPr>
+            <w:tcW w:w="6822" w:type="dxa"/>
+          </w:tcPr>
+          <w:p>
+            <w:pPr>
+              <w:jc w:val="both"/>
+              <w:rPr>
+                <w:color w:val="0070C0"/>
+                <w:sz w:val="20"/>
+                <w:szCs w:val="20"/>
+              </w:rPr>
+            </w:pPr>
+            <w:r>
+              <w:rPr>
+                <w:color w:val="0070C0"/>
+                <w:sz w:val="20"/>
+                <w:szCs w:val="20"/>
+              </w:rPr>
+              <w:t>Los consumidores demandan productos y servicios más innovadores y de más calidad. Para asumir este requerimiento, las empresas necesitan adaptar sus estructuras organizativas y productivas.</w:t>
+            </w:r>
+          </w:p>
+        </w:tc>
+      </w:tr>
+      <w:tr>
+        <w:trPr>
+          <w:jc w:val="center"/>
+        </w:trPr>
+        <w:tc>
+          <w:tcPr>
+            <w:tcW w:w="3493" w:type="dxa"/>
+            <w:vAlign w:val="center"/>
+          </w:tcPr>
+          <w:p>
+            <w:pPr>
+              <w:jc w:val="center"/>
+              <w:rPr>
+                <w:sz w:val="20"/>
+                <w:szCs w:val="20"/>
+              </w:rPr>
+            </w:pPr>
+            <w:r>
+              <w:rPr>
+                <w:b/>
+                <w:bCs/>
+                <w:sz w:val="20"/>
+                <w:szCs w:val="20"/>
+              </w:rPr>
+              <w:t>Nuevas demandas de los trabajadores</w:t>
+            </w:r>
+          </w:p>
+        </w:tc>
+        <w:tc>
+          <w:tcPr>
+            <w:tcW w:w="6822" w:type="dxa"/>
+          </w:tcPr>
+          <w:p>
+            <w:pPr>
+              <w:jc w:val="both"/>
+              <w:rPr>
+                <w:color w:val="0070C0"/>
+                <w:sz w:val="20"/>
+                <w:szCs w:val="20"/>
+              </w:rPr>
+            </w:pPr>
+            <w:r>
+              <w:rPr>
+                <w:color w:val="0070C0"/>
+                <w:sz w:val="20"/>
+                <w:szCs w:val="20"/>
+              </w:rPr>
+              <w:t xml:space="preserve">Para las nuevas generaciones, el trabajo es un medio para la autorrealización personal y profesional. La sociedad actual requiere nuevas formas de organización del trabajo que permitan conciliar la vida laboral y familiar de las </w:t>
+            </w:r>
+            <w:r>
+              <w:rPr>
+                <w:color w:val="0070C0"/>
+                <w:sz w:val="20"/>
+                <w:szCs w:val="20"/>
+              </w:rPr>
+              <w:lastRenderedPageBreak/>
+              <w:t>personas trabajadoras y los intereses organizativos y productivos de la empresa.</w:t>
+            </w:r>
+          </w:p>
+        </w:tc>
+      </w:tr>
+    </w:tbl>
+    <w:p>
+      <w:pPr>
+        <w:jc w:val="both"/>
+        <w:rPr>
+          <w:color w:val="0070C0"/>
+          <w:sz w:val="22"/>
+          <w:szCs w:val="22"/>
+        </w:rPr>
+      </w:pPr>
+    </w:p>
+    <w:p>
+      <w:pPr>
+        <w:jc w:val="both"/>
+        <w:rPr>
+          <w:color w:val="0070C0"/>
+          <w:sz w:val="22"/>
+          <w:szCs w:val="22"/>
+        </w:rPr>
+      </w:pPr>
+      <w:r>
+        <w:rPr>
+          <w:color w:val="0070C0"/>
+          <w:sz w:val="22"/>
+          <w:szCs w:val="22"/>
+        </w:rPr>
+        <w:t xml:space="preserve">Elementos emergentes en la organización del trabajo </w:t>
+      </w:r>
+    </w:p>
+    <w:p>
+      <w:pPr>
+        <w:jc w:val="both"/>
+        <w:rPr>
+          <w:color w:val="0070C0"/>
+          <w:sz w:val="22"/>
+          <w:szCs w:val="22"/>
+        </w:rPr>
+      </w:pPr>
+      <w:r>
+        <w:rPr>
+          <w:color w:val="0070C0"/>
+          <w:sz w:val="22"/>
+          <w:szCs w:val="22"/>
+        </w:rPr>
+        <w:t>Para ser más eficientes, las empresas actuales utilizan un conjunto de elementos que afectan a la organización del tiempo de trabajo y que tienen una gran trascendencia para el personal. Entre los más habituales se encuentran los siguientes:</w:t>
+      </w:r>
+    </w:p>
+    <w:p>
+      <w:pPr>
+        <w:numPr>
+          <w:ilvl w:val="0"/>
+          <w:numId w:val="30"/>
+        </w:numPr>
+        <w:jc w:val="both"/>
+        <w:rPr>
+          <w:color w:val="0070C0"/>
+          <w:sz w:val="22"/>
+          <w:szCs w:val="22"/>
+        </w:rPr>
+      </w:pPr>
+      <w:r>
+        <w:rPr>
+          <w:b/>
+          <w:bCs/>
+          <w:color w:val="0070C0"/>
+          <w:sz w:val="22"/>
+          <w:szCs w:val="22"/>
+        </w:rPr>
+        <w:t>Flexibilidad productiva y laboral.</w:t>
+      </w:r>
+      <w:r>
+        <w:rPr>
+          <w:color w:val="0070C0"/>
+          <w:sz w:val="22"/>
+          <w:szCs w:val="22"/>
+        </w:rPr>
+        <w:t> La flexibilidad es la capacidad de las empresas de adaptarse a los cambios que impone el entorno.</w:t>
+      </w:r>
+    </w:p>
+    <w:p>
+      <w:pPr>
+        <w:numPr>
+          <w:ilvl w:val="0"/>
+          <w:numId w:val="30"/>
+        </w:numPr>
+        <w:jc w:val="both"/>
+        <w:rPr>
+          <w:color w:val="0070C0"/>
+          <w:sz w:val="22"/>
+          <w:szCs w:val="22"/>
+        </w:rPr>
+      </w:pPr>
+      <w:r>
+        <w:rPr>
+          <w:b/>
+          <w:bCs/>
+          <w:color w:val="0070C0"/>
+          <w:sz w:val="22"/>
+          <w:szCs w:val="22"/>
+        </w:rPr>
+        <w:t>Teletrabajo.</w:t>
+      </w:r>
+      <w:r>
+        <w:rPr>
+          <w:color w:val="0070C0"/>
+          <w:sz w:val="22"/>
+          <w:szCs w:val="22"/>
+        </w:rPr>
+        <w:t> Es aquel que se realiza fuera de las dependencias de la empresa utilizando herramientas tecnológicas que permiten al empleado llevar a cabo sus tareas desde cualquier lugar y en cualquier momento.</w:t>
+      </w:r>
+    </w:p>
+    <w:p>
+      <w:pPr>
+        <w:jc w:val="both"/>
+        <w:rPr>
+          <w:color w:val="0070C0"/>
+          <w:sz w:val="22"/>
+          <w:szCs w:val="22"/>
+        </w:rPr>
+      </w:pPr>
+      <w:r>
+        <w:rPr>
+          <w:color w:val="0070C0"/>
+          <w:sz w:val="22"/>
+          <w:szCs w:val="22"/>
+        </w:rPr>
+        <w:t>La flexibilidad en las empresas</w:t>
+      </w:r>
+    </w:p>
+    <w:p>
+      <w:pPr>
+        <w:jc w:val="both"/>
+        <w:rPr>
+          <w:color w:val="0070C0"/>
+          <w:sz w:val="22"/>
+          <w:szCs w:val="22"/>
+        </w:rPr>
+      </w:pPr>
+      <w:r>
+        <w:rPr>
+          <w:color w:val="0070C0"/>
+          <w:sz w:val="22"/>
+          <w:szCs w:val="22"/>
+        </w:rPr>
+        <w:t>Junto con la productividad, la flexibilidad es uno de los principales aspectos que contribuyen al éxito de la empresa actual. La flexibilidad puede ser interna y externa.</w:t>
+      </w:r>
+    </w:p>
+    <w:p>
+      <w:pPr>
+        <w:jc w:val="both"/>
+        <w:rPr>
+          <w:b/>
+          <w:bCs/>
+          <w:color w:val="0070C0"/>
+          <w:sz w:val="22"/>
+          <w:szCs w:val="22"/>
+        </w:rPr>
+      </w:pPr>
+      <w:r>
+        <w:rPr>
+          <w:b/>
+          <w:bCs/>
+          <w:color w:val="0070C0"/>
+          <w:sz w:val="22"/>
+          <w:szCs w:val="22"/>
+        </w:rPr>
+        <w:t>FLEXIBILIDAD EN LAS EMPRESAS</w:t>
+      </w:r>
+    </w:p>
+    <w:p>
+      <w:pPr>
+        <w:jc w:val="both"/>
+        <w:rPr>
+          <w:color w:val="0070C0"/>
+          <w:sz w:val="22"/>
+          <w:szCs w:val="22"/>
+        </w:rPr>
+      </w:pPr>
+      <w:r>
+        <w:rPr>
+          <w:b/>
+          <w:bCs/>
+          <w:color w:val="0070C0"/>
+          <w:sz w:val="22"/>
+          <w:szCs w:val="22"/>
+        </w:rPr>
+        <w:t>Flexibilidad externa</w:t>
+      </w:r>
+    </w:p>
+    <w:p>
+      <w:pPr>
+        <w:numPr>
+          <w:ilvl w:val="0"/>
+          <w:numId w:val="31"/>
+        </w:numPr>
+        <w:jc w:val="both"/>
+        <w:rPr>
+          <w:color w:val="0070C0"/>
+          <w:sz w:val="22"/>
+          <w:szCs w:val="22"/>
+        </w:rPr>
+      </w:pPr>
+      <w:r>
+        <w:rPr>
+          <w:color w:val="0070C0"/>
+          <w:sz w:val="22"/>
+          <w:szCs w:val="22"/>
+        </w:rPr>
+        <w:t>Flexibilidad en el empleo, con la utilización de contratos temporales y a tiempo parcial adaptados a las necesidades de la empresa.</w:t>
+      </w:r>
+    </w:p>
+    <w:p>
+      <w:pPr>
+        <w:numPr>
+          <w:ilvl w:val="0"/>
+          <w:numId w:val="31"/>
+        </w:numPr>
+        <w:jc w:val="both"/>
+        <w:rPr>
+          <w:color w:val="0070C0"/>
+          <w:sz w:val="22"/>
+          <w:szCs w:val="22"/>
+        </w:rPr>
+      </w:pPr>
+      <w:r>
+        <w:rPr>
+          <w:color w:val="0070C0"/>
+          <w:sz w:val="22"/>
+          <w:szCs w:val="22"/>
+        </w:rPr>
+        <w:t>Flexibilidad en los sistemas de producción con el uso de:</w:t>
+      </w:r>
+    </w:p>
+    <w:p>
+      <w:pPr>
+        <w:numPr>
+          <w:ilvl w:val="1"/>
+          <w:numId w:val="31"/>
+        </w:numPr>
+        <w:jc w:val="both"/>
+        <w:rPr>
+          <w:color w:val="0070C0"/>
+          <w:sz w:val="22"/>
+          <w:szCs w:val="22"/>
+        </w:rPr>
+      </w:pPr>
+      <w:r>
+        <w:rPr>
+          <w:color w:val="0070C0"/>
+          <w:sz w:val="22"/>
+          <w:szCs w:val="22"/>
+        </w:rPr>
+        <w:t>Subcontratación u outsourcing.</w:t>
+      </w:r>
+    </w:p>
+    <w:p>
+      <w:pPr>
+        <w:numPr>
+          <w:ilvl w:val="1"/>
+          <w:numId w:val="31"/>
+        </w:numPr>
+        <w:jc w:val="both"/>
+        <w:rPr>
+          <w:color w:val="0070C0"/>
+          <w:sz w:val="22"/>
+          <w:szCs w:val="22"/>
+        </w:rPr>
+      </w:pPr>
+      <w:r>
+        <w:rPr>
+          <w:color w:val="0070C0"/>
+          <w:sz w:val="22"/>
+          <w:szCs w:val="22"/>
+        </w:rPr>
+        <w:t>Teletrabajo.</w:t>
+      </w:r>
+    </w:p>
+    <w:p>
+      <w:pPr>
+        <w:numPr>
+          <w:ilvl w:val="1"/>
+          <w:numId w:val="31"/>
+        </w:numPr>
+        <w:jc w:val="both"/>
+        <w:rPr>
+          <w:color w:val="0070C0"/>
+          <w:sz w:val="22"/>
+          <w:szCs w:val="22"/>
+        </w:rPr>
+      </w:pPr>
+      <w:r>
+        <w:rPr>
+          <w:color w:val="0070C0"/>
+          <w:sz w:val="22"/>
+          <w:szCs w:val="22"/>
+        </w:rPr>
+        <w:t>Empresas de trabajo temporal.</w:t>
+      </w:r>
+    </w:p>
+    <w:p>
+      <w:pPr>
+        <w:jc w:val="both"/>
+        <w:rPr>
+          <w:color w:val="0070C0"/>
+          <w:sz w:val="22"/>
+          <w:szCs w:val="22"/>
+        </w:rPr>
+      </w:pPr>
+      <w:r>
+        <w:rPr>
+          <w:b/>
+          <w:bCs/>
+          <w:color w:val="0070C0"/>
+          <w:sz w:val="22"/>
+          <w:szCs w:val="22"/>
+        </w:rPr>
+        <w:t>Flexibilidad interna</w:t>
+      </w:r>
+    </w:p>
+    <w:p>
+      <w:pPr>
+        <w:numPr>
+          <w:ilvl w:val="0"/>
+          <w:numId w:val="32"/>
+        </w:numPr>
+        <w:jc w:val="both"/>
+        <w:rPr>
+          <w:color w:val="0070C0"/>
+          <w:sz w:val="22"/>
+          <w:szCs w:val="22"/>
+        </w:rPr>
+      </w:pPr>
+      <w:r>
+        <w:rPr>
+          <w:color w:val="0070C0"/>
+          <w:sz w:val="22"/>
+          <w:szCs w:val="22"/>
+        </w:rPr>
+        <w:t>Flexibilidad temporal mediante:</w:t>
+      </w:r>
+    </w:p>
+    <w:p>
+      <w:pPr>
+        <w:numPr>
+          <w:ilvl w:val="1"/>
+          <w:numId w:val="32"/>
+        </w:numPr>
+        <w:jc w:val="both"/>
+        <w:rPr>
+          <w:color w:val="0070C0"/>
+          <w:sz w:val="22"/>
+          <w:szCs w:val="22"/>
+        </w:rPr>
+      </w:pPr>
+      <w:r>
+        <w:rPr>
+          <w:color w:val="0070C0"/>
+          <w:sz w:val="22"/>
+          <w:szCs w:val="22"/>
+        </w:rPr>
+        <w:t>Trabajo a tiempo parcial.</w:t>
+      </w:r>
+    </w:p>
+    <w:p>
+      <w:pPr>
+        <w:numPr>
+          <w:ilvl w:val="1"/>
+          <w:numId w:val="32"/>
+        </w:numPr>
+        <w:jc w:val="both"/>
+        <w:rPr>
+          <w:color w:val="0070C0"/>
+          <w:sz w:val="22"/>
+          <w:szCs w:val="22"/>
+        </w:rPr>
+      </w:pPr>
+      <w:r>
+        <w:rPr>
+          <w:color w:val="0070C0"/>
+          <w:sz w:val="22"/>
+          <w:szCs w:val="22"/>
+        </w:rPr>
+        <w:t>Horario flexible.</w:t>
+      </w:r>
+    </w:p>
+    <w:p>
+      <w:pPr>
+        <w:numPr>
+          <w:ilvl w:val="1"/>
+          <w:numId w:val="32"/>
+        </w:numPr>
+        <w:jc w:val="both"/>
+        <w:rPr>
+          <w:color w:val="0070C0"/>
+          <w:sz w:val="22"/>
+          <w:szCs w:val="22"/>
+        </w:rPr>
+      </w:pPr>
+      <w:r>
+        <w:rPr>
+          <w:color w:val="0070C0"/>
+          <w:sz w:val="22"/>
+          <w:szCs w:val="22"/>
+        </w:rPr>
+        <w:t>Trabajo compartido.</w:t>
+      </w:r>
+    </w:p>
+    <w:p>
+      <w:pPr>
+        <w:numPr>
+          <w:ilvl w:val="1"/>
+          <w:numId w:val="32"/>
+        </w:numPr>
+        <w:jc w:val="both"/>
+        <w:rPr>
+          <w:color w:val="0070C0"/>
+          <w:sz w:val="22"/>
+          <w:szCs w:val="22"/>
+        </w:rPr>
+      </w:pPr>
+      <w:r>
+        <w:rPr>
+          <w:color w:val="0070C0"/>
+          <w:sz w:val="22"/>
+          <w:szCs w:val="22"/>
+        </w:rPr>
+        <w:t>Jornada diaria flexible.</w:t>
+      </w:r>
+    </w:p>
+    <w:p>
+      <w:pPr>
+        <w:numPr>
+          <w:ilvl w:val="0"/>
+          <w:numId w:val="32"/>
+        </w:numPr>
+        <w:jc w:val="both"/>
+        <w:rPr>
+          <w:color w:val="0070C0"/>
+          <w:sz w:val="22"/>
+          <w:szCs w:val="22"/>
+        </w:rPr>
+      </w:pPr>
+      <w:r>
+        <w:rPr>
+          <w:color w:val="0070C0"/>
+          <w:sz w:val="22"/>
+          <w:szCs w:val="22"/>
+        </w:rPr>
+        <w:t>Cómputo anual de la jornada intensiva.</w:t>
+      </w:r>
+    </w:p>
+    <w:p>
+      <w:pPr>
+        <w:numPr>
+          <w:ilvl w:val="0"/>
+          <w:numId w:val="32"/>
+        </w:numPr>
+        <w:jc w:val="both"/>
+        <w:rPr>
+          <w:color w:val="0070C0"/>
+          <w:sz w:val="22"/>
+          <w:szCs w:val="22"/>
+        </w:rPr>
+      </w:pPr>
+      <w:r>
+        <w:rPr>
+          <w:color w:val="0070C0"/>
+          <w:sz w:val="22"/>
+          <w:szCs w:val="22"/>
+        </w:rPr>
+        <w:t>Horas extraordinarias.</w:t>
+      </w:r>
+    </w:p>
+    <w:p>
+      <w:pPr>
+        <w:numPr>
+          <w:ilvl w:val="0"/>
+          <w:numId w:val="32"/>
+        </w:numPr>
+        <w:jc w:val="both"/>
+        <w:rPr>
+          <w:color w:val="0070C0"/>
+          <w:sz w:val="22"/>
+          <w:szCs w:val="22"/>
+        </w:rPr>
+      </w:pPr>
+      <w:r>
+        <w:rPr>
+          <w:color w:val="0070C0"/>
+          <w:sz w:val="22"/>
+          <w:szCs w:val="22"/>
+        </w:rPr>
+        <w:t>Flexibilidad organizativa y funcional:</w:t>
+      </w:r>
+    </w:p>
+    <w:p>
+      <w:pPr>
+        <w:numPr>
+          <w:ilvl w:val="1"/>
+          <w:numId w:val="32"/>
+        </w:numPr>
+        <w:jc w:val="both"/>
+        <w:rPr>
+          <w:color w:val="0070C0"/>
+          <w:sz w:val="22"/>
+          <w:szCs w:val="22"/>
+        </w:rPr>
+      </w:pPr>
+      <w:r>
+        <w:rPr>
+          <w:color w:val="0070C0"/>
+          <w:sz w:val="22"/>
+          <w:szCs w:val="22"/>
+        </w:rPr>
+        <w:t>Enriquecimiento del trabajo / rotación.</w:t>
+      </w:r>
+    </w:p>
+    <w:p>
+      <w:pPr>
+        <w:numPr>
+          <w:ilvl w:val="1"/>
+          <w:numId w:val="32"/>
+        </w:numPr>
+        <w:jc w:val="both"/>
+        <w:rPr>
+          <w:color w:val="0070C0"/>
+          <w:sz w:val="22"/>
+          <w:szCs w:val="22"/>
+        </w:rPr>
+      </w:pPr>
+      <w:r>
+        <w:rPr>
+          <w:color w:val="0070C0"/>
+          <w:sz w:val="22"/>
+          <w:szCs w:val="22"/>
+        </w:rPr>
+        <w:t>Grupo de trabajo / trabajo autónomo.</w:t>
+      </w:r>
+    </w:p>
+    <w:p>
+      <w:pPr>
+        <w:numPr>
+          <w:ilvl w:val="1"/>
+          <w:numId w:val="32"/>
+        </w:numPr>
+        <w:jc w:val="both"/>
+        <w:rPr>
+          <w:color w:val="0070C0"/>
+          <w:sz w:val="22"/>
+          <w:szCs w:val="22"/>
+        </w:rPr>
+      </w:pPr>
+      <w:r>
+        <w:rPr>
+          <w:color w:val="0070C0"/>
+          <w:sz w:val="22"/>
+          <w:szCs w:val="22"/>
+        </w:rPr>
+        <w:t>Multitareas/polivalencia.</w:t>
+      </w:r>
+    </w:p>
+    <w:p>
+      <w:pPr>
+        <w:numPr>
+          <w:ilvl w:val="1"/>
+          <w:numId w:val="32"/>
+        </w:numPr>
+        <w:jc w:val="both"/>
+        <w:rPr>
+          <w:color w:val="0070C0"/>
+          <w:sz w:val="22"/>
+          <w:szCs w:val="22"/>
+        </w:rPr>
+      </w:pPr>
+      <w:r>
+        <w:rPr>
+          <w:color w:val="0070C0"/>
+          <w:sz w:val="22"/>
+          <w:szCs w:val="22"/>
+        </w:rPr>
+        <w:t>Grupos de proyecto.</w:t>
+      </w:r>
+    </w:p>
+    <w:p>
+      <w:pPr>
+        <w:numPr>
+          <w:ilvl w:val="0"/>
+          <w:numId w:val="32"/>
+        </w:numPr>
+        <w:jc w:val="both"/>
+        <w:rPr>
+          <w:color w:val="0070C0"/>
+          <w:sz w:val="22"/>
+          <w:szCs w:val="22"/>
+        </w:rPr>
+      </w:pPr>
+      <w:r>
+        <w:rPr>
+          <w:color w:val="0070C0"/>
+          <w:sz w:val="22"/>
+          <w:szCs w:val="22"/>
+        </w:rPr>
+        <w:lastRenderedPageBreak/>
+        <w:t>Autonomía de las personas trabajadoras.</w:t>
+      </w:r>
+    </w:p>
+    <w:p>
+      <w:pPr>
+        <w:jc w:val="both"/>
+        <w:rPr>
+          <w:color w:val="0070C0"/>
+          <w:sz w:val="22"/>
+          <w:szCs w:val="22"/>
+        </w:rPr>
+      </w:pPr>
+      <w:r>
+        <w:rPr>
+          <w:color w:val="0070C0"/>
+          <w:sz w:val="22"/>
+          <w:szCs w:val="22"/>
+        </w:rPr>
+        <w:t xml:space="preserve">Flexibilidad en el tiempo de trabajo </w:t>
+      </w:r>
+    </w:p>
+    <w:p>
+      <w:pPr>
+        <w:jc w:val="both"/>
+        <w:rPr>
+          <w:color w:val="0070C0"/>
+          <w:sz w:val="22"/>
+          <w:szCs w:val="22"/>
+        </w:rPr>
+      </w:pPr>
+      <w:r>
+        <w:rPr>
+          <w:color w:val="0070C0"/>
+          <w:sz w:val="22"/>
+          <w:szCs w:val="22"/>
+        </w:rPr>
+        <w:t>La distribución flexible del tiempo de trabajo se materializa en un conjunto de medidas que permiten a la empresa proporcionar a la plantilla la oportunidad de compaginar mejor su vida laboral y personal, para aumentar, así, su motivación y productividad.</w:t>
+      </w:r>
+    </w:p>
+    <w:p>
+      <w:pPr>
+        <w:jc w:val="both"/>
+        <w:rPr>
+          <w:b/>
+          <w:bCs/>
+          <w:color w:val="0070C0"/>
+          <w:sz w:val="22"/>
+          <w:szCs w:val="22"/>
+        </w:rPr>
+      </w:pPr>
+      <w:r>
+        <w:rPr>
+          <w:b/>
+          <w:bCs/>
+          <w:color w:val="0070C0"/>
+          <w:sz w:val="22"/>
+          <w:szCs w:val="22"/>
+        </w:rPr>
+        <w:t>Medidas de flexibilidad en la distribución del tiempo de trabajo</w:t>
+      </w:r>
+    </w:p>
+    <w:p>
+      <w:pPr>
+        <w:numPr>
+          <w:ilvl w:val="0"/>
+          <w:numId w:val="33"/>
+        </w:numPr>
+        <w:jc w:val="both"/>
+        <w:rPr>
+          <w:color w:val="0070C0"/>
+          <w:sz w:val="22"/>
+          <w:szCs w:val="22"/>
+        </w:rPr>
+      </w:pPr>
+      <w:r>
+        <w:rPr>
+          <w:b/>
+          <w:bCs/>
+          <w:color w:val="0070C0"/>
+          <w:sz w:val="22"/>
+          <w:szCs w:val="22"/>
+        </w:rPr>
+        <w:t>Horario flexible.</w:t>
+      </w:r>
+      <w:r>
+        <w:rPr>
+          <w:color w:val="0070C0"/>
+          <w:sz w:val="22"/>
+          <w:szCs w:val="22"/>
+        </w:rPr>
+        <w:t> Las personas trabajadoras pueden decidir la hora de inicio y de fin de la jornada dentro de un intervalo horario previamente pactado, y siempre cumpliendo con su jornada laboral.</w:t>
+      </w:r>
+    </w:p>
+    <w:p>
+      <w:pPr>
+        <w:numPr>
+          <w:ilvl w:val="0"/>
+          <w:numId w:val="33"/>
+        </w:numPr>
+        <w:jc w:val="both"/>
+        <w:rPr>
+          <w:color w:val="0070C0"/>
+          <w:sz w:val="22"/>
+          <w:szCs w:val="22"/>
+        </w:rPr>
+      </w:pPr>
+      <w:r>
+        <w:rPr>
+          <w:b/>
+          <w:bCs/>
+          <w:color w:val="0070C0"/>
+          <w:sz w:val="22"/>
+          <w:szCs w:val="22"/>
+        </w:rPr>
+        <w:t>Jornada comprimida.</w:t>
+      </w:r>
+      <w:r>
+        <w:rPr>
+          <w:color w:val="0070C0"/>
+          <w:sz w:val="22"/>
+          <w:szCs w:val="22"/>
+        </w:rPr>
+        <w:t> La persona trabaja más horas durante algunos días para conseguir a cambio un día o medio día libre.</w:t>
+      </w:r>
+    </w:p>
+    <w:p>
+      <w:pPr>
+        <w:numPr>
+          <w:ilvl w:val="0"/>
+          <w:numId w:val="33"/>
+        </w:numPr>
+        <w:jc w:val="both"/>
+        <w:rPr>
+          <w:color w:val="0070C0"/>
+          <w:sz w:val="22"/>
+          <w:szCs w:val="22"/>
+        </w:rPr>
+      </w:pPr>
+      <w:r>
+        <w:rPr>
+          <w:b/>
+          <w:bCs/>
+          <w:color w:val="0070C0"/>
+          <w:sz w:val="22"/>
+          <w:szCs w:val="22"/>
+        </w:rPr>
+        <w:t>Jornada intensiva.</w:t>
+      </w:r>
+      <w:r>
+        <w:rPr>
+          <w:color w:val="0070C0"/>
+          <w:sz w:val="22"/>
+          <w:szCs w:val="22"/>
+        </w:rPr>
+        <w:t> Esta medida de conciliación permite que durante el periodo estival (junio-septiembre) se trabaje con jornada continuada sin pausas prolongadas, de forma que las personas dispongan de más tiempo libre para dedicar a sus familias, al ocio y al desarrollo personal.</w:t>
+      </w:r>
+    </w:p>
+    <w:p>
+      <w:pPr>
+        <w:numPr>
+          <w:ilvl w:val="0"/>
+          <w:numId w:val="33"/>
+        </w:numPr>
+        <w:jc w:val="both"/>
+        <w:rPr>
+          <w:color w:val="0070C0"/>
+          <w:sz w:val="22"/>
+          <w:szCs w:val="22"/>
+        </w:rPr>
+      </w:pPr>
+      <w:r>
+        <w:rPr>
+          <w:b/>
+          <w:bCs/>
+          <w:color w:val="0070C0"/>
+          <w:sz w:val="22"/>
+          <w:szCs w:val="22"/>
+        </w:rPr>
+        <w:t>Trabajo compartido.</w:t>
+      </w:r>
+      <w:r>
+        <w:rPr>
+          <w:color w:val="0070C0"/>
+          <w:sz w:val="22"/>
+          <w:szCs w:val="22"/>
+        </w:rPr>
+        <w:t xml:space="preserve"> La jornada compartida, o </w:t>
+      </w:r>
+      <w:proofErr w:type="spellStart"/>
+      <w:r>
+        <w:rPr>
+          <w:color w:val="0070C0"/>
+          <w:sz w:val="22"/>
+          <w:szCs w:val="22"/>
+        </w:rPr>
+        <w:t>job</w:t>
+      </w:r>
+      <w:proofErr w:type="spellEnd"/>
+      <w:r>
+        <w:rPr>
+          <w:color w:val="0070C0"/>
+          <w:sz w:val="22"/>
+          <w:szCs w:val="22"/>
+        </w:rPr>
+        <w:t xml:space="preserve"> </w:t>
+      </w:r>
+      <w:proofErr w:type="spellStart"/>
+      <w:r>
+        <w:rPr>
+          <w:color w:val="0070C0"/>
+          <w:sz w:val="22"/>
+          <w:szCs w:val="22"/>
+        </w:rPr>
+        <w:t>sharing</w:t>
+      </w:r>
+      <w:proofErr w:type="spellEnd"/>
+      <w:r>
+        <w:rPr>
+          <w:color w:val="0070C0"/>
+          <w:sz w:val="22"/>
+          <w:szCs w:val="22"/>
+        </w:rPr>
+        <w:t xml:space="preserve">, consiste en la compartición de un </w:t>
+      </w:r>
+      <w:proofErr w:type="gramStart"/>
+      <w:r>
+        <w:rPr>
+          <w:color w:val="0070C0"/>
+          <w:sz w:val="22"/>
+          <w:szCs w:val="22"/>
+        </w:rPr>
+        <w:t>único puesto y un único sueldo</w:t>
+      </w:r>
+      <w:proofErr w:type="gramEnd"/>
+      <w:r>
+        <w:rPr>
+          <w:color w:val="0070C0"/>
+          <w:sz w:val="22"/>
+          <w:szCs w:val="22"/>
+        </w:rPr>
+        <w:t xml:space="preserve"> entre varias personas (normalmente dos).</w:t>
+      </w:r>
+    </w:p>
+    <w:p>
+      <w:pPr>
+        <w:numPr>
+          <w:ilvl w:val="0"/>
+          <w:numId w:val="33"/>
+        </w:numPr>
+        <w:jc w:val="both"/>
+        <w:rPr>
+          <w:color w:val="0070C0"/>
+          <w:sz w:val="22"/>
+          <w:szCs w:val="22"/>
+        </w:rPr>
+      </w:pPr>
+      <w:r>
+        <w:rPr>
+          <w:b/>
+          <w:bCs/>
+          <w:color w:val="0070C0"/>
+          <w:sz w:val="22"/>
+          <w:szCs w:val="22"/>
+        </w:rPr>
+        <w:t>Bolsa de horas.</w:t>
+      </w:r>
+      <w:r>
+        <w:rPr>
+          <w:color w:val="0070C0"/>
+          <w:sz w:val="22"/>
+          <w:szCs w:val="22"/>
+        </w:rPr>
+        <w:t> Consiste en la acumulación progresiva de horas de trabajo a favor de la empresa. La persona trabaja menos horas al mes, percibiendo el salario por su jornada completa, y va sumando esas horas de deuda con la empresa, de forma que esta puede recurrir a ellas en caso de emergencia, periodos de mayor producción, temporadas altas, etc.</w:t>
+      </w:r>
+    </w:p>
+    <w:p>
+      <w:pPr>
+        <w:numPr>
+          <w:ilvl w:val="0"/>
+          <w:numId w:val="33"/>
+        </w:numPr>
+        <w:jc w:val="both"/>
+        <w:rPr>
+          <w:color w:val="0070C0"/>
+          <w:sz w:val="22"/>
+          <w:szCs w:val="22"/>
+        </w:rPr>
+      </w:pPr>
+      <w:r>
+        <w:rPr>
+          <w:b/>
+          <w:bCs/>
+          <w:color w:val="0070C0"/>
+          <w:sz w:val="22"/>
+          <w:szCs w:val="22"/>
+        </w:rPr>
+        <w:t>Política de «luces apagadas».</w:t>
+      </w:r>
+      <w:r>
+        <w:rPr>
+          <w:color w:val="0070C0"/>
+          <w:sz w:val="22"/>
+          <w:szCs w:val="22"/>
+        </w:rPr>
+        <w:t> Cuando llega la hora de finalización de la jornada laboral, las luces se apagan, de modo que el personal debe abandonar sus puestos de trabajo.</w:t>
+      </w:r>
+    </w:p>
+    <w:p>
+      <w:pPr>
+        <w:numPr>
+          <w:ilvl w:val="0"/>
+          <w:numId w:val="33"/>
+        </w:numPr>
+        <w:jc w:val="both"/>
+        <w:rPr>
+          <w:color w:val="0070C0"/>
+          <w:sz w:val="22"/>
+          <w:szCs w:val="22"/>
+        </w:rPr>
+      </w:pPr>
+      <w:r>
+        <w:rPr>
+          <w:b/>
+          <w:bCs/>
+          <w:color w:val="0070C0"/>
+          <w:sz w:val="22"/>
+          <w:szCs w:val="22"/>
+        </w:rPr>
+        <w:t>Teletrabajo.</w:t>
+      </w:r>
+      <w:r>
+        <w:rPr>
+          <w:color w:val="0070C0"/>
+          <w:sz w:val="22"/>
+          <w:szCs w:val="22"/>
+        </w:rPr>
+        <w:t> El teletrabajo permite mayor flexibilidad en la gestión de los tiempos de trabajo y los descansos.</w:t>
+      </w:r>
+    </w:p>
+    <w:p>
+      <w:pPr>
+        <w:jc w:val="both"/>
+        <w:rPr>
+          <w:color w:val="0070C0"/>
+          <w:sz w:val="22"/>
+          <w:szCs w:val="22"/>
+        </w:rPr>
+      </w:pPr>
+      <w:r>
+        <w:rPr>
+          <w:color w:val="0070C0"/>
+          <w:sz w:val="22"/>
+          <w:szCs w:val="22"/>
+        </w:rPr>
+        <w:t xml:space="preserve">Beneficios del trabajo flexible </w:t>
+      </w:r>
+    </w:p>
+    <w:p>
+      <w:pPr>
+        <w:numPr>
+          <w:ilvl w:val="0"/>
+          <w:numId w:val="34"/>
+        </w:numPr>
+        <w:jc w:val="both"/>
+        <w:rPr>
+          <w:color w:val="0070C0"/>
+          <w:sz w:val="22"/>
+          <w:szCs w:val="22"/>
+        </w:rPr>
+      </w:pPr>
+      <w:r>
+        <w:rPr>
+          <w:color w:val="0070C0"/>
+          <w:sz w:val="22"/>
+          <w:szCs w:val="22"/>
+        </w:rPr>
+        <w:t>Mejora la calidad de vida de las personas al facilitar la conciliación de la vida personal, laboral y familiar.</w:t>
+      </w:r>
+    </w:p>
+    <w:p>
+      <w:pPr>
+        <w:numPr>
+          <w:ilvl w:val="0"/>
+          <w:numId w:val="34"/>
+        </w:numPr>
+        <w:jc w:val="both"/>
+        <w:rPr>
+          <w:color w:val="0070C0"/>
+          <w:sz w:val="22"/>
+          <w:szCs w:val="22"/>
+        </w:rPr>
+      </w:pPr>
+      <w:r>
+        <w:rPr>
+          <w:color w:val="0070C0"/>
+          <w:sz w:val="22"/>
+          <w:szCs w:val="22"/>
+        </w:rPr>
+        <w:t>Favorece la igualdad entre mujeres y hombres.</w:t>
+      </w:r>
+    </w:p>
+    <w:p>
+      <w:pPr>
+        <w:numPr>
+          <w:ilvl w:val="0"/>
+          <w:numId w:val="34"/>
+        </w:numPr>
+        <w:jc w:val="both"/>
+        <w:rPr>
+          <w:color w:val="0070C0"/>
+          <w:sz w:val="22"/>
+          <w:szCs w:val="22"/>
+        </w:rPr>
+      </w:pPr>
+      <w:r>
+        <w:rPr>
+          <w:color w:val="0070C0"/>
+          <w:sz w:val="22"/>
+          <w:szCs w:val="22"/>
+        </w:rPr>
+        <w:t>Reduce el absentismo laboral.</w:t>
+      </w:r>
+    </w:p>
+    <w:p>
+      <w:pPr>
+        <w:numPr>
+          <w:ilvl w:val="0"/>
+          <w:numId w:val="34"/>
+        </w:numPr>
+        <w:jc w:val="both"/>
+        <w:rPr>
+          <w:color w:val="0070C0"/>
+          <w:sz w:val="22"/>
+          <w:szCs w:val="22"/>
+        </w:rPr>
+      </w:pPr>
+      <w:r>
+        <w:rPr>
+          <w:color w:val="0070C0"/>
+          <w:sz w:val="22"/>
+          <w:szCs w:val="22"/>
+        </w:rPr>
+        <w:t>Aumenta la productividad en la empresa.</w:t>
+      </w:r>
+    </w:p>
+    <w:p>
+      <w:pPr>
+        <w:numPr>
+          <w:ilvl w:val="0"/>
+          <w:numId w:val="34"/>
+        </w:numPr>
+        <w:jc w:val="both"/>
+        <w:rPr>
+          <w:color w:val="0070C0"/>
+          <w:sz w:val="22"/>
+          <w:szCs w:val="22"/>
+        </w:rPr>
+      </w:pPr>
+      <w:r>
+        <w:rPr>
+          <w:color w:val="0070C0"/>
+          <w:sz w:val="22"/>
+          <w:szCs w:val="22"/>
+        </w:rPr>
+        <w:t>Mejora el clima laboral.</w:t>
+      </w:r>
+    </w:p>
+    <w:p>
+      <w:pPr>
+        <w:numPr>
+          <w:ilvl w:val="0"/>
+          <w:numId w:val="34"/>
+        </w:numPr>
+        <w:jc w:val="both"/>
+        <w:rPr>
+          <w:color w:val="0070C0"/>
+          <w:sz w:val="22"/>
+          <w:szCs w:val="22"/>
+        </w:rPr>
+      </w:pPr>
+      <w:r>
+        <w:rPr>
+          <w:color w:val="0070C0"/>
+          <w:sz w:val="22"/>
+          <w:szCs w:val="22"/>
+        </w:rPr>
+        <w:t>Retiene el talento.</w:t>
+      </w:r>
+    </w:p>
+    <w:p>
+      <w:pPr>
+        <w:numPr>
+          <w:ilvl w:val="0"/>
+          <w:numId w:val="34"/>
+        </w:numPr>
+        <w:jc w:val="both"/>
+        <w:rPr>
+          <w:color w:val="0070C0"/>
+          <w:sz w:val="22"/>
+          <w:szCs w:val="22"/>
+        </w:rPr>
+      </w:pPr>
+      <w:r>
+        <w:rPr>
+          <w:color w:val="0070C0"/>
+          <w:sz w:val="22"/>
+          <w:szCs w:val="22"/>
+        </w:rPr>
+        <w:t>El trabajo a distancia, o en su modalidad teletrabajo, elimina las barreras geográficas, reduce el estrés, consigue la incorporación de personas con diversidad funcional, aumenta la productividad de la empresa y la motivación y mayor autoorganización de las personas trabajadoras.</w:t>
       </w:r>
     </w:p>
     <w:p>
@@ -5024,30 +10234,84 @@
 <file path=word/numbering.xml><?xml version="1.0" encoding="utf-8"?>
 <w:numbering xmlns:wpc="http://schemas.microsoft.com/office/word/2010/wordprocessingCanvas" xmlns:cx="http://schemas.microsoft.com/office/drawing/2014/chartex" xmlns:cx1="http://schemas.microsoft.com/office/drawing/2015/9/8/chartex" xmlns:cx2="http://schemas.microsoft.com/office/drawing/2015/10/21/chartex" xmlns:cx3="http://schemas.microsoft.com/office/drawing/2016/5/9/chartex" xmlns:cx4="http://schemas.microsoft.com/office/drawing/2016/5/10/chartex" xmlns:cx5="http://schemas.microsoft.com/office/drawing/2016/5/11/chartex" xmlns:cx6="http://schemas.microsoft.com/office/drawing/2016/5/12/chartex" xmlns:cx7="http://schemas.microsoft.com/office/drawing/2016/5/13/chartex" xmlns:cx8="http://schemas.microsoft.com/office/drawing/2016/5/14/chartex" xmlns:mc="http://schemas.openxmlformats.org/markup-compatibility/2006" xmlns:aink="http://schemas.microsoft.com/office/drawing/2016/ink" xmlns:am3d="http://schemas.microsoft.com/office/drawing/2017/model3d" xmlns:o="urn:schemas-microsoft-com:office:office" xmlns:oel="http://schemas.microsoft.com/office/2019/extlst" xmlns:r="http://schemas.openxmlformats.org/officeDocument/2006/relationships" xmlns:m="http://schemas.openxmlformats.org/officeDocument/2006/math" xmlns:v="urn:schemas-microsoft-com:vml" xmlns:wp14="http://schemas.microsoft.com/office/word/2010/wordprocessingDrawing" xmlns:wp="http://schemas.openxmlformats.org/drawingml/2006/wordprocessingDrawing" xmlns:w10="urn:schemas-microsoft-com:office:word" xmlns:w="http://schemas.openxmlformats.org/wordprocessingml/2006/main" xmlns:w14="http://schemas.microsoft.com/office/word/2010/wordml" xmlns:w15="http://schemas.microsoft.com/office/word/2012/wordml" xmlns:w16cex="http://schemas.microsoft.com/office/word/2018/wordml/cex" xmlns:w16cid="http://schemas.microsoft.com/office/word/2016/wordml/cid" xmlns:w16="http://schemas.microsoft.com/office/word/2018/wordml" xmlns:w16du="http://schemas.microsoft.com/office/word/2023/wordml/word16du" xmlns:w16sdtdh="http://schemas.microsoft.com/office/word/2020/wordml/sdtdatahash" xmlns:w16sdtfl="http://schemas.microsoft.com/office/word/2024/wordml/sdtformatlock" xmlns:w16se="http://schemas.microsoft.com/office/word/2015/wordml/symex" xmlns:wpg="http://schemas.microsoft.com/office/word/2010/wordprocessingGroup" xmlns:wpi="http://schemas.microsoft.com/office/word/2010/wordprocessingInk" xmlns:wne="http://schemas.microsoft.com/office/word/2006/wordml" xmlns:wps="http://schemas.microsoft.com/office/word/2010/wordprocessingShape" mc:Ignorable="w14 w15 w16se w16cid w16 w16cex w16sdtdh w16sdtfl w16du wp14">
   <w:numPicBullet w:numPicBulletId="0">
-    <w:pict>
-      <v:shapetype id="_x0000_t75" coordsize="21600,21600" o:spt="75" o:preferrelative="t" path="m@4@5l@4@11@9@11@9@5xe" filled="f" stroked="f">
-        <v:stroke joinstyle="miter"/>
-        <v:formulas>
-          <v:f eqn="if lineDrawn pixelLineWidth 0"/>
-          <v:f eqn="sum @0 1 0"/>
-          <v:f eqn="sum 0 0 @1"/>
-          <v:f eqn="prod @2 1 2"/>
-          <v:f eqn="prod @3 21600 pixelWidth"/>
-          <v:f eqn="prod @3 21600 pixelHeight"/>
-          <v:f eqn="sum @0 0 1"/>
-          <v:f eqn="prod @6 1 2"/>
-          <v:f eqn="prod @7 21600 pixelWidth"/>
-          <v:f eqn="sum @8 21600 0"/>
-          <v:f eqn="prod @7 21600 pixelHeight"/>
-          <v:f eqn="sum @10 21600 0"/>
-        </v:formulas>
-        <v:path o:extrusionok="f" gradientshapeok="t" o:connecttype="rect"/>
-        <o:lock v:ext="edit" aspectratio="t"/>
-      </v:shapetype>
-      <v:shape id="_x0000_i1062" type="#_x0000_t75" style="width:11.25pt;height:11.25pt" o:bullet="t">
-        <v:imagedata r:id="rId1" o:title="mso2CB6"/>
-      </v:shape>
-    </w:pict>
+    <mc:AlternateContent>
+      <mc:Choice Requires="v">
+        <w:pict>
+          <v:shapetype w14:anchorId="09978003" id="_x0000_t75" coordsize="21600,21600" o:spt="75" o:preferrelative="t" path="m@4@5l@4@11@9@11@9@5xe" filled="f" stroked="f">
+            <v:stroke joinstyle="miter"/>
+            <v:formulas>
+              <v:f eqn="if lineDrawn pixelLineWidth 0"/>
+              <v:f eqn="sum @0 1 0"/>
+              <v:f eqn="sum 0 0 @1"/>
+              <v:f eqn="prod @2 1 2"/>
+              <v:f eqn="prod @3 21600 pixelWidth"/>
+              <v:f eqn="prod @3 21600 pixelHeight"/>
+              <v:f eqn="sum @0 0 1"/>
+              <v:f eqn="prod @6 1 2"/>
+              <v:f eqn="prod @7 21600 pixelWidth"/>
+              <v:f eqn="sum @8 21600 0"/>
+              <v:f eqn="prod @7 21600 pixelHeight"/>
+              <v:f eqn="sum @10 21600 0"/>
+            </v:formulas>
+            <v:path o:extrusionok="f" gradientshapeok="t" o:connecttype="rect"/>
+            <o:lock v:ext="edit" aspectratio="t"/>
+          </v:shapetype>
+          <v:shape id="Imagen 1700090099" o:spid="_x0000_i1025" type="#_x0000_t75" style="width:11.25pt;height:11.25pt;visibility:visible;mso-wrap-style:square">
+            <v:imagedata r:id="rId1" o:title=""/>
+          </v:shape>
+        </w:pict>
+      </mc:Choice>
+      <mc:Fallback>
+        <w:drawing>
+          <wp:inline distT="0" distB="0" distL="0" distR="0" wp14:anchorId="28C51A0E" wp14:editId="2C856680">
+            <wp:extent cx="142875" cy="142875"/>
+            <wp:effectExtent l="0" t="0" r="0" b="0"/>
+            <wp:docPr id="1700090099" name="Imagen 1700090099"/>
+            <wp:cNvGraphicFramePr>
+              <a:graphicFrameLocks xmlns:a="http://schemas.openxmlformats.org/drawingml/2006/main" noChangeAspect="1"/>
+            </wp:cNvGraphicFramePr>
+            <a:graphic xmlns:a="http://schemas.openxmlformats.org/drawingml/2006/main">
+              <a:graphicData uri="http://schemas.openxmlformats.org/drawingml/2006/picture">
+                <pic:pic xmlns:pic="http://schemas.openxmlformats.org/drawingml/2006/picture">
+                  <pic:nvPicPr>
+                    <pic:cNvPr id="0" name="Picture -1023"/>
+                    <pic:cNvPicPr>
+                      <a:picLocks noChangeAspect="1" noChangeArrowheads="1"/>
+                    </pic:cNvPicPr>
+                  </pic:nvPicPr>
+                  <pic:blipFill>
+                    <a:blip r:embed="rId2">
+                      <a:extLst>
+                        <a:ext uri="{28A0092B-C50C-407E-A947-70E740481C1C}">
+                          <a14:useLocalDpi xmlns:a14="http://schemas.microsoft.com/office/drawing/2010/main" val="0"/>
+                        </a:ext>
+                      </a:extLst>
+                    </a:blip>
+                    <a:srcRect/>
+                    <a:stretch>
+                      <a:fillRect/>
+                    </a:stretch>
+                  </pic:blipFill>
+                  <pic:spPr bwMode="auto">
+                    <a:xfrm>
+                      <a:off x="0" y="0"/>
+                      <a:ext cx="142875" cy="142875"/>
+                    </a:xfrm>
+                    <a:prstGeom prst="rect">
+                      <a:avLst/>
+                    </a:prstGeom>
+                    <a:noFill/>
+                    <a:ln>
+                      <a:noFill/>
+                    </a:ln>
+                  </pic:spPr>
+                </pic:pic>
+              </a:graphicData>
+            </a:graphic>
+          </wp:inline>
+        </w:drawing>
+      </mc:Fallback>
+    </mc:AlternateContent>
   </w:numPicBullet>
   <w:abstractNum w:abstractNumId="0" w15:restartNumberingAfterBreak="0">
     <w:nsid w:val="029F3D27"/>
@@ -5199,6 +10463,155 @@
     </w:lvl>
   </w:abstractNum>
   <w:abstractNum w:abstractNumId="1" w15:restartNumberingAfterBreak="0">
+    <w:nsid w:val="02E11C5F"/>
+    <w:multiLevelType w:val="multilevel"/>
+    <w:tmpl w:val="39200C7A"/>
+    <w:lvl w:ilvl="0">
+      <w:start w:val="1"/>
+      <w:numFmt w:val="bullet"/>
+      <w:lvlText w:val=""/>
+      <w:lvlJc w:val="left"/>
+      <w:pPr>
+        <w:tabs>
+          <w:tab w:val="num" w:pos="720"/>
+        </w:tabs>
+        <w:ind w:left="720" w:hanging="360"/>
+      </w:pPr>
+      <w:rPr>
+        <w:rFonts w:ascii="Symbol" w:hAnsi="Symbol" w:hint="default"/>
+        <w:sz w:val="20"/>
+      </w:rPr>
+    </w:lvl>
+    <w:lvl w:ilvl="1">
+      <w:start w:val="1"/>
+      <w:numFmt w:val="bullet"/>
+      <w:lvlText w:val="o"/>
+      <w:lvlJc w:val="left"/>
+      <w:pPr>
+        <w:tabs>
+          <w:tab w:val="num" w:pos="1440"/>
+        </w:tabs>
+        <w:ind w:left="1440" w:hanging="360"/>
+      </w:pPr>
+      <w:rPr>
+        <w:rFonts w:ascii="Courier New" w:hAnsi="Courier New" w:hint="default"/>
+        <w:sz w:val="20"/>
+      </w:rPr>
+    </w:lvl>
+    <w:lvl w:ilvl="2" w:tentative="1">
+      <w:start w:val="1"/>
+      <w:numFmt w:val="bullet"/>
+      <w:lvlText w:val=""/>
+      <w:lvlJc w:val="left"/>
+      <w:pPr>
+        <w:tabs>
+          <w:tab w:val="num" w:pos="2160"/>
+        </w:tabs>
+        <w:ind w:left="2160" w:hanging="360"/>
+      </w:pPr>
+      <w:rPr>
+        <w:rFonts w:ascii="Wingdings" w:hAnsi="Wingdings" w:hint="default"/>
+        <w:sz w:val="20"/>
+      </w:rPr>
+    </w:lvl>
+    <w:lvl w:ilvl="3" w:tentative="1">
+      <w:start w:val="1"/>
+      <w:numFmt w:val="bullet"/>
+      <w:lvlText w:val=""/>
+      <w:lvlJc w:val="left"/>
+      <w:pPr>
+        <w:tabs>
+          <w:tab w:val="num" w:pos="2880"/>
+        </w:tabs>
+        <w:ind w:left="2880" w:hanging="360"/>
+      </w:pPr>
+      <w:rPr>
+        <w:rFonts w:ascii="Wingdings" w:hAnsi="Wingdings" w:hint="default"/>
+        <w:sz w:val="20"/>
+      </w:rPr>
+    </w:lvl>
+    <w:lvl w:ilvl="4" w:tentative="1">
+      <w:start w:val="1"/>
+      <w:numFmt w:val="bullet"/>
+      <w:lvlText w:val=""/>
+      <w:lvlJc w:val="left"/>
+      <w:pPr>
+        <w:tabs>
+          <w:tab w:val="num" w:pos="3600"/>
+        </w:tabs>
+        <w:ind w:left="3600" w:hanging="360"/>
+      </w:pPr>
+      <w:rPr>
+        <w:rFonts w:ascii="Wingdings" w:hAnsi="Wingdings" w:hint="default"/>
+        <w:sz w:val="20"/>
+      </w:rPr>
+    </w:lvl>
+    <w:lvl w:ilvl="5" w:tentative="1">
+      <w:start w:val="1"/>
+      <w:numFmt w:val="bullet"/>
+      <w:lvlText w:val=""/>
+      <w:lvlJc w:val="left"/>
+      <w:pPr>
+        <w:tabs>
+          <w:tab w:val="num" w:pos="4320"/>
+        </w:tabs>
+        <w:ind w:left="4320" w:hanging="360"/>
+      </w:pPr>
+      <w:rPr>
+        <w:rFonts w:ascii="Wingdings" w:hAnsi="Wingdings" w:hint="default"/>
+        <w:sz w:val="20"/>
+      </w:rPr>
+    </w:lvl>
+    <w:lvl w:ilvl="6" w:tentative="1">
+      <w:start w:val="1"/>
+      <w:numFmt w:val="bullet"/>
+      <w:lvlText w:val=""/>
+      <w:lvlJc w:val="left"/>
+      <w:pPr>
+        <w:tabs>
+          <w:tab w:val="num" w:pos="5040"/>
+        </w:tabs>
+        <w:ind w:left="5040" w:hanging="360"/>
+      </w:pPr>
+      <w:rPr>
+        <w:rFonts w:ascii="Wingdings" w:hAnsi="Wingdings" w:hint="default"/>
+        <w:sz w:val="20"/>
+      </w:rPr>
+    </w:lvl>
+    <w:lvl w:ilvl="7" w:tentative="1">
+      <w:start w:val="1"/>
+      <w:numFmt w:val="bullet"/>
+      <w:lvlText w:val=""/>
+      <w:lvlJc w:val="left"/>
+      <w:pPr>
+        <w:tabs>
+          <w:tab w:val="num" w:pos="5760"/>
+        </w:tabs>
+        <w:ind w:left="5760" w:hanging="360"/>
+      </w:pPr>
+      <w:rPr>
+        <w:rFonts w:ascii="Wingdings" w:hAnsi="Wingdings" w:hint="default"/>
+        <w:sz w:val="20"/>
+      </w:rPr>
+    </w:lvl>
+    <w:lvl w:ilvl="8" w:tentative="1">
+      <w:start w:val="1"/>
+      <w:numFmt w:val="bullet"/>
+      <w:lvlText w:val=""/>
+      <w:lvlJc w:val="left"/>
+      <w:pPr>
+        <w:tabs>
+          <w:tab w:val="num" w:pos="6480"/>
+        </w:tabs>
+        <w:ind w:left="6480" w:hanging="360"/>
+      </w:pPr>
+      <w:rPr>
+        <w:rFonts w:ascii="Wingdings" w:hAnsi="Wingdings" w:hint="default"/>
+        <w:sz w:val="20"/>
+      </w:rPr>
+    </w:lvl>
+  </w:abstractNum>
+  <w:abstractNum w:abstractNumId="2" w15:restartNumberingAfterBreak="0">
     <w:nsid w:val="05B75D0A"/>
     <w:multiLevelType w:val="multilevel"/>
     <w:tmpl w:val="43743DB6"/>
@@ -5347,10 +10760,10 @@
       </w:rPr>
     </w:lvl>
   </w:abstractNum>
-  <w:abstractNum w:abstractNumId="2" w15:restartNumberingAfterBreak="0">
+  <w:abstractNum w:abstractNumId="3" w15:restartNumberingAfterBreak="0">
     <w:nsid w:val="06116FF3"/>
     <w:multiLevelType w:val="multilevel"/>
-    <w:tmpl w:val="185A90DC"/>
+    <w:tmpl w:val="9446B0F0"/>
     <w:lvl w:ilvl="0">
       <w:start w:val="1"/>
       <w:numFmt w:val="bullet"/>
@@ -5367,20 +10780,15 @@
         <w:sz w:val="20"/>
       </w:rPr>
     </w:lvl>
-    <w:lvl w:ilvl="1" w:tentative="1">
-      <w:start w:val="1"/>
-      <w:numFmt w:val="bullet"/>
-      <w:lvlText w:val="o"/>
-      <w:lvlJc w:val="left"/>
-      <w:pPr>
-        <w:tabs>
-          <w:tab w:val="num" w:pos="1440"/>
-        </w:tabs>
+    <w:lvl w:ilvl="1">
+      <w:numFmt w:val="bullet"/>
+      <w:lvlText w:val="-"/>
+      <w:lvlJc w:val="left"/>
+      <w:pPr>
         <w:ind w:left="1440" w:hanging="360"/>
       </w:pPr>
       <w:rPr>
-        <w:rFonts w:ascii="Courier New" w:hAnsi="Courier New" w:hint="default"/>
-        <w:sz w:val="20"/>
+        <w:rFonts w:ascii="Aptos" w:eastAsiaTheme="minorHAnsi" w:hAnsi="Aptos" w:cstheme="minorBidi" w:hint="default"/>
       </w:rPr>
     </w:lvl>
     <w:lvl w:ilvl="2" w:tentative="1">
@@ -5496,7 +10904,7 @@
       </w:rPr>
     </w:lvl>
   </w:abstractNum>
-  <w:abstractNum w:abstractNumId="3" w15:restartNumberingAfterBreak="0">
+  <w:abstractNum w:abstractNumId="4" w15:restartNumberingAfterBreak="0">
     <w:nsid w:val="07BD162C"/>
     <w:multiLevelType w:val="multilevel"/>
     <w:tmpl w:val="A718B1B2"/>
@@ -5645,7 +11053,156 @@
       </w:rPr>
     </w:lvl>
   </w:abstractNum>
-  <w:abstractNum w:abstractNumId="4" w15:restartNumberingAfterBreak="0">
+  <w:abstractNum w:abstractNumId="5" w15:restartNumberingAfterBreak="0">
+    <w:nsid w:val="1A9B5320"/>
+    <w:multiLevelType w:val="multilevel"/>
+    <w:tmpl w:val="6B9814B2"/>
+    <w:lvl w:ilvl="0">
+      <w:start w:val="1"/>
+      <w:numFmt w:val="bullet"/>
+      <w:lvlText w:val=""/>
+      <w:lvlJc w:val="left"/>
+      <w:pPr>
+        <w:tabs>
+          <w:tab w:val="num" w:pos="720"/>
+        </w:tabs>
+        <w:ind w:left="720" w:hanging="360"/>
+      </w:pPr>
+      <w:rPr>
+        <w:rFonts w:ascii="Symbol" w:hAnsi="Symbol" w:hint="default"/>
+        <w:sz w:val="20"/>
+      </w:rPr>
+    </w:lvl>
+    <w:lvl w:ilvl="1" w:tentative="1">
+      <w:start w:val="1"/>
+      <w:numFmt w:val="bullet"/>
+      <w:lvlText w:val="o"/>
+      <w:lvlJc w:val="left"/>
+      <w:pPr>
+        <w:tabs>
+          <w:tab w:val="num" w:pos="1440"/>
+        </w:tabs>
+        <w:ind w:left="1440" w:hanging="360"/>
+      </w:pPr>
+      <w:rPr>
+        <w:rFonts w:ascii="Courier New" w:hAnsi="Courier New" w:hint="default"/>
+        <w:sz w:val="20"/>
+      </w:rPr>
+    </w:lvl>
+    <w:lvl w:ilvl="2" w:tentative="1">
+      <w:start w:val="1"/>
+      <w:numFmt w:val="bullet"/>
+      <w:lvlText w:val=""/>
+      <w:lvlJc w:val="left"/>
+      <w:pPr>
+        <w:tabs>
+          <w:tab w:val="num" w:pos="2160"/>
+        </w:tabs>
+        <w:ind w:left="2160" w:hanging="360"/>
+      </w:pPr>
+      <w:rPr>
+        <w:rFonts w:ascii="Wingdings" w:hAnsi="Wingdings" w:hint="default"/>
+        <w:sz w:val="20"/>
+      </w:rPr>
+    </w:lvl>
+    <w:lvl w:ilvl="3" w:tentative="1">
+      <w:start w:val="1"/>
+      <w:numFmt w:val="bullet"/>
+      <w:lvlText w:val=""/>
+      <w:lvlJc w:val="left"/>
+      <w:pPr>
+        <w:tabs>
+          <w:tab w:val="num" w:pos="2880"/>
+        </w:tabs>
+        <w:ind w:left="2880" w:hanging="360"/>
+      </w:pPr>
+      <w:rPr>
+        <w:rFonts w:ascii="Wingdings" w:hAnsi="Wingdings" w:hint="default"/>
+        <w:sz w:val="20"/>
+      </w:rPr>
+    </w:lvl>
+    <w:lvl w:ilvl="4" w:tentative="1">
+      <w:start w:val="1"/>
+      <w:numFmt w:val="bullet"/>
+      <w:lvlText w:val=""/>
+      <w:lvlJc w:val="left"/>
+      <w:pPr>
+        <w:tabs>
+          <w:tab w:val="num" w:pos="3600"/>
+        </w:tabs>
+        <w:ind w:left="3600" w:hanging="360"/>
+      </w:pPr>
+      <w:rPr>
+        <w:rFonts w:ascii="Wingdings" w:hAnsi="Wingdings" w:hint="default"/>
+        <w:sz w:val="20"/>
+      </w:rPr>
+    </w:lvl>
+    <w:lvl w:ilvl="5" w:tentative="1">
+      <w:start w:val="1"/>
+      <w:numFmt w:val="bullet"/>
+      <w:lvlText w:val=""/>
+      <w:lvlJc w:val="left"/>
+      <w:pPr>
+        <w:tabs>
+          <w:tab w:val="num" w:pos="4320"/>
+        </w:tabs>
+        <w:ind w:left="4320" w:hanging="360"/>
+      </w:pPr>
+      <w:rPr>
+        <w:rFonts w:ascii="Wingdings" w:hAnsi="Wingdings" w:hint="default"/>
+        <w:sz w:val="20"/>
+      </w:rPr>
+    </w:lvl>
+    <w:lvl w:ilvl="6" w:tentative="1">
+      <w:start w:val="1"/>
+      <w:numFmt w:val="bullet"/>
+      <w:lvlText w:val=""/>
+      <w:lvlJc w:val="left"/>
+      <w:pPr>
+        <w:tabs>
+          <w:tab w:val="num" w:pos="5040"/>
+        </w:tabs>
+        <w:ind w:left="5040" w:hanging="360"/>
+      </w:pPr>
+      <w:rPr>
+        <w:rFonts w:ascii="Wingdings" w:hAnsi="Wingdings" w:hint="default"/>
+        <w:sz w:val="20"/>
+      </w:rPr>
+    </w:lvl>
+    <w:lvl w:ilvl="7" w:tentative="1">
+      <w:start w:val="1"/>
+      <w:numFmt w:val="bullet"/>
+      <w:lvlText w:val=""/>
+      <w:lvlJc w:val="left"/>
+      <w:pPr>
+        <w:tabs>
+          <w:tab w:val="num" w:pos="5760"/>
+        </w:tabs>
+        <w:ind w:left="5760" w:hanging="360"/>
+      </w:pPr>
+      <w:rPr>
+        <w:rFonts w:ascii="Wingdings" w:hAnsi="Wingdings" w:hint="default"/>
+        <w:sz w:val="20"/>
+      </w:rPr>
+    </w:lvl>
+    <w:lvl w:ilvl="8" w:tentative="1">
+      <w:start w:val="1"/>
+      <w:numFmt w:val="bullet"/>
+      <w:lvlText w:val=""/>
+      <w:lvlJc w:val="left"/>
+      <w:pPr>
+        <w:tabs>
+          <w:tab w:val="num" w:pos="6480"/>
+        </w:tabs>
+        <w:ind w:left="6480" w:hanging="360"/>
+      </w:pPr>
+      <w:rPr>
+        <w:rFonts w:ascii="Wingdings" w:hAnsi="Wingdings" w:hint="default"/>
+        <w:sz w:val="20"/>
+      </w:rPr>
+    </w:lvl>
+  </w:abstractNum>
+  <w:abstractNum w:abstractNumId="6" w15:restartNumberingAfterBreak="0">
     <w:nsid w:val="1BA011B6"/>
     <w:multiLevelType w:val="multilevel"/>
     <w:tmpl w:val="4C54B3DA"/>
@@ -5758,7 +11315,7 @@
       </w:pPr>
     </w:lvl>
   </w:abstractNum>
-  <w:abstractNum w:abstractNumId="5" w15:restartNumberingAfterBreak="0">
+  <w:abstractNum w:abstractNumId="7" w15:restartNumberingAfterBreak="0">
     <w:nsid w:val="1C6C049F"/>
     <w:multiLevelType w:val="multilevel"/>
     <w:tmpl w:val="EA2EA408"/>
@@ -5903,7 +11460,7 @@
       </w:rPr>
     </w:lvl>
   </w:abstractNum>
-  <w:abstractNum w:abstractNumId="6" w15:restartNumberingAfterBreak="0">
+  <w:abstractNum w:abstractNumId="8" w15:restartNumberingAfterBreak="0">
     <w:nsid w:val="1C85437F"/>
     <w:multiLevelType w:val="hybridMultilevel"/>
     <w:tmpl w:val="4658F808"/>
@@ -6017,7 +11574,7 @@
       </w:rPr>
     </w:lvl>
   </w:abstractNum>
-  <w:abstractNum w:abstractNumId="7" w15:restartNumberingAfterBreak="0">
+  <w:abstractNum w:abstractNumId="9" w15:restartNumberingAfterBreak="0">
     <w:nsid w:val="206A2831"/>
     <w:multiLevelType w:val="multilevel"/>
     <w:tmpl w:val="1B4217C8"/>
@@ -6166,7 +11723,7 @@
       </w:rPr>
     </w:lvl>
   </w:abstractNum>
-  <w:abstractNum w:abstractNumId="8" w15:restartNumberingAfterBreak="0">
+  <w:abstractNum w:abstractNumId="10" w15:restartNumberingAfterBreak="0">
     <w:nsid w:val="25555F7C"/>
     <w:multiLevelType w:val="multilevel"/>
     <w:tmpl w:val="B82E659E"/>
@@ -6315,7 +11872,156 @@
       </w:rPr>
     </w:lvl>
   </w:abstractNum>
-  <w:abstractNum w:abstractNumId="9" w15:restartNumberingAfterBreak="0">
+  <w:abstractNum w:abstractNumId="11" w15:restartNumberingAfterBreak="0">
+    <w:nsid w:val="2D7B7342"/>
+    <w:multiLevelType w:val="multilevel"/>
+    <w:tmpl w:val="0D18A492"/>
+    <w:lvl w:ilvl="0">
+      <w:start w:val="1"/>
+      <w:numFmt w:val="bullet"/>
+      <w:lvlText w:val=""/>
+      <w:lvlJc w:val="left"/>
+      <w:pPr>
+        <w:tabs>
+          <w:tab w:val="num" w:pos="720"/>
+        </w:tabs>
+        <w:ind w:left="720" w:hanging="360"/>
+      </w:pPr>
+      <w:rPr>
+        <w:rFonts w:ascii="Symbol" w:hAnsi="Symbol" w:hint="default"/>
+        <w:sz w:val="20"/>
+      </w:rPr>
+    </w:lvl>
+    <w:lvl w:ilvl="1" w:tentative="1">
+      <w:start w:val="1"/>
+      <w:numFmt w:val="bullet"/>
+      <w:lvlText w:val="o"/>
+      <w:lvlJc w:val="left"/>
+      <w:pPr>
+        <w:tabs>
+          <w:tab w:val="num" w:pos="1440"/>
+        </w:tabs>
+        <w:ind w:left="1440" w:hanging="360"/>
+      </w:pPr>
+      <w:rPr>
+        <w:rFonts w:ascii="Courier New" w:hAnsi="Courier New" w:hint="default"/>
+        <w:sz w:val="20"/>
+      </w:rPr>
+    </w:lvl>
+    <w:lvl w:ilvl="2" w:tentative="1">
+      <w:start w:val="1"/>
+      <w:numFmt w:val="bullet"/>
+      <w:lvlText w:val=""/>
+      <w:lvlJc w:val="left"/>
+      <w:pPr>
+        <w:tabs>
+          <w:tab w:val="num" w:pos="2160"/>
+        </w:tabs>
+        <w:ind w:left="2160" w:hanging="360"/>
+      </w:pPr>
+      <w:rPr>
+        <w:rFonts w:ascii="Wingdings" w:hAnsi="Wingdings" w:hint="default"/>
+        <w:sz w:val="20"/>
+      </w:rPr>
+    </w:lvl>
+    <w:lvl w:ilvl="3" w:tentative="1">
+      <w:start w:val="1"/>
+      <w:numFmt w:val="bullet"/>
+      <w:lvlText w:val=""/>
+      <w:lvlJc w:val="left"/>
+      <w:pPr>
+        <w:tabs>
+          <w:tab w:val="num" w:pos="2880"/>
+        </w:tabs>
+        <w:ind w:left="2880" w:hanging="360"/>
+      </w:pPr>
+      <w:rPr>
+        <w:rFonts w:ascii="Wingdings" w:hAnsi="Wingdings" w:hint="default"/>
+        <w:sz w:val="20"/>
+      </w:rPr>
+    </w:lvl>
+    <w:lvl w:ilvl="4" w:tentative="1">
+      <w:start w:val="1"/>
+      <w:numFmt w:val="bullet"/>
+      <w:lvlText w:val=""/>
+      <w:lvlJc w:val="left"/>
+      <w:pPr>
+        <w:tabs>
+          <w:tab w:val="num" w:pos="3600"/>
+        </w:tabs>
+        <w:ind w:left="3600" w:hanging="360"/>
+      </w:pPr>
+      <w:rPr>
+        <w:rFonts w:ascii="Wingdings" w:hAnsi="Wingdings" w:hint="default"/>
+        <w:sz w:val="20"/>
+      </w:rPr>
+    </w:lvl>
+    <w:lvl w:ilvl="5" w:tentative="1">
+      <w:start w:val="1"/>
+      <w:numFmt w:val="bullet"/>
+      <w:lvlText w:val=""/>
+      <w:lvlJc w:val="left"/>
+      <w:pPr>
+        <w:tabs>
+          <w:tab w:val="num" w:pos="4320"/>
+        </w:tabs>
+        <w:ind w:left="4320" w:hanging="360"/>
+      </w:pPr>
+      <w:rPr>
+        <w:rFonts w:ascii="Wingdings" w:hAnsi="Wingdings" w:hint="default"/>
+        <w:sz w:val="20"/>
+      </w:rPr>
+    </w:lvl>
+    <w:lvl w:ilvl="6" w:tentative="1">
+      <w:start w:val="1"/>
+      <w:numFmt w:val="bullet"/>
+      <w:lvlText w:val=""/>
+      <w:lvlJc w:val="left"/>
+      <w:pPr>
+        <w:tabs>
+          <w:tab w:val="num" w:pos="5040"/>
+        </w:tabs>
+        <w:ind w:left="5040" w:hanging="360"/>
+      </w:pPr>
+      <w:rPr>
+        <w:rFonts w:ascii="Wingdings" w:hAnsi="Wingdings" w:hint="default"/>
+        <w:sz w:val="20"/>
+      </w:rPr>
+    </w:lvl>
+    <w:lvl w:ilvl="7" w:tentative="1">
+      <w:start w:val="1"/>
+      <w:numFmt w:val="bullet"/>
+      <w:lvlText w:val=""/>
+      <w:lvlJc w:val="left"/>
+      <w:pPr>
+        <w:tabs>
+          <w:tab w:val="num" w:pos="5760"/>
+        </w:tabs>
+        <w:ind w:left="5760" w:hanging="360"/>
+      </w:pPr>
+      <w:rPr>
+        <w:rFonts w:ascii="Wingdings" w:hAnsi="Wingdings" w:hint="default"/>
+        <w:sz w:val="20"/>
+      </w:rPr>
+    </w:lvl>
+    <w:lvl w:ilvl="8" w:tentative="1">
+      <w:start w:val="1"/>
+      <w:numFmt w:val="bullet"/>
+      <w:lvlText w:val=""/>
+      <w:lvlJc w:val="left"/>
+      <w:pPr>
+        <w:tabs>
+          <w:tab w:val="num" w:pos="6480"/>
+        </w:tabs>
+        <w:ind w:left="6480" w:hanging="360"/>
+      </w:pPr>
+      <w:rPr>
+        <w:rFonts w:ascii="Wingdings" w:hAnsi="Wingdings" w:hint="default"/>
+        <w:sz w:val="20"/>
+      </w:rPr>
+    </w:lvl>
+  </w:abstractNum>
+  <w:abstractNum w:abstractNumId="12" w15:restartNumberingAfterBreak="0">
     <w:nsid w:val="32A51FD5"/>
     <w:multiLevelType w:val="multilevel"/>
     <w:tmpl w:val="E12CD0C6"/>
@@ -6428,7 +12134,454 @@
       </w:pPr>
     </w:lvl>
   </w:abstractNum>
-  <w:abstractNum w:abstractNumId="10" w15:restartNumberingAfterBreak="0">
+  <w:abstractNum w:abstractNumId="13" w15:restartNumberingAfterBreak="0">
+    <w:nsid w:val="3B2949EB"/>
+    <w:multiLevelType w:val="multilevel"/>
+    <w:tmpl w:val="0A5CB908"/>
+    <w:lvl w:ilvl="0">
+      <w:start w:val="1"/>
+      <w:numFmt w:val="bullet"/>
+      <w:lvlText w:val=""/>
+      <w:lvlJc w:val="left"/>
+      <w:pPr>
+        <w:tabs>
+          <w:tab w:val="num" w:pos="720"/>
+        </w:tabs>
+        <w:ind w:left="720" w:hanging="360"/>
+      </w:pPr>
+      <w:rPr>
+        <w:rFonts w:ascii="Symbol" w:hAnsi="Symbol" w:hint="default"/>
+        <w:sz w:val="20"/>
+      </w:rPr>
+    </w:lvl>
+    <w:lvl w:ilvl="1" w:tentative="1">
+      <w:start w:val="1"/>
+      <w:numFmt w:val="bullet"/>
+      <w:lvlText w:val="o"/>
+      <w:lvlJc w:val="left"/>
+      <w:pPr>
+        <w:tabs>
+          <w:tab w:val="num" w:pos="1440"/>
+        </w:tabs>
+        <w:ind w:left="1440" w:hanging="360"/>
+      </w:pPr>
+      <w:rPr>
+        <w:rFonts w:ascii="Courier New" w:hAnsi="Courier New" w:hint="default"/>
+        <w:sz w:val="20"/>
+      </w:rPr>
+    </w:lvl>
+    <w:lvl w:ilvl="2" w:tentative="1">
+      <w:start w:val="1"/>
+      <w:numFmt w:val="bullet"/>
+      <w:lvlText w:val=""/>
+      <w:lvlJc w:val="left"/>
+      <w:pPr>
+        <w:tabs>
+          <w:tab w:val="num" w:pos="2160"/>
+        </w:tabs>
+        <w:ind w:left="2160" w:hanging="360"/>
+      </w:pPr>
+      <w:rPr>
+        <w:rFonts w:ascii="Wingdings" w:hAnsi="Wingdings" w:hint="default"/>
+        <w:sz w:val="20"/>
+      </w:rPr>
+    </w:lvl>
+    <w:lvl w:ilvl="3" w:tentative="1">
+      <w:start w:val="1"/>
+      <w:numFmt w:val="bullet"/>
+      <w:lvlText w:val=""/>
+      <w:lvlJc w:val="left"/>
+      <w:pPr>
+        <w:tabs>
+          <w:tab w:val="num" w:pos="2880"/>
+        </w:tabs>
+        <w:ind w:left="2880" w:hanging="360"/>
+      </w:pPr>
+      <w:rPr>
+        <w:rFonts w:ascii="Wingdings" w:hAnsi="Wingdings" w:hint="default"/>
+        <w:sz w:val="20"/>
+      </w:rPr>
+    </w:lvl>
+    <w:lvl w:ilvl="4" w:tentative="1">
+      <w:start w:val="1"/>
+      <w:numFmt w:val="bullet"/>
+      <w:lvlText w:val=""/>
+      <w:lvlJc w:val="left"/>
+      <w:pPr>
+        <w:tabs>
+          <w:tab w:val="num" w:pos="3600"/>
+        </w:tabs>
+        <w:ind w:left="3600" w:hanging="360"/>
+      </w:pPr>
+      <w:rPr>
+        <w:rFonts w:ascii="Wingdings" w:hAnsi="Wingdings" w:hint="default"/>
+        <w:sz w:val="20"/>
+      </w:rPr>
+    </w:lvl>
+    <w:lvl w:ilvl="5" w:tentative="1">
+      <w:start w:val="1"/>
+      <w:numFmt w:val="bullet"/>
+      <w:lvlText w:val=""/>
+      <w:lvlJc w:val="left"/>
+      <w:pPr>
+        <w:tabs>
+          <w:tab w:val="num" w:pos="4320"/>
+        </w:tabs>
+        <w:ind w:left="4320" w:hanging="360"/>
+      </w:pPr>
+      <w:rPr>
+        <w:rFonts w:ascii="Wingdings" w:hAnsi="Wingdings" w:hint="default"/>
+        <w:sz w:val="20"/>
+      </w:rPr>
+    </w:lvl>
+    <w:lvl w:ilvl="6" w:tentative="1">
+      <w:start w:val="1"/>
+      <w:numFmt w:val="bullet"/>
+      <w:lvlText w:val=""/>
+      <w:lvlJc w:val="left"/>
+      <w:pPr>
+        <w:tabs>
+          <w:tab w:val="num" w:pos="5040"/>
+        </w:tabs>
+        <w:ind w:left="5040" w:hanging="360"/>
+      </w:pPr>
+      <w:rPr>
+        <w:rFonts w:ascii="Wingdings" w:hAnsi="Wingdings" w:hint="default"/>
+        <w:sz w:val="20"/>
+      </w:rPr>
+    </w:lvl>
+    <w:lvl w:ilvl="7" w:tentative="1">
+      <w:start w:val="1"/>
+      <w:numFmt w:val="bullet"/>
+      <w:lvlText w:val=""/>
+      <w:lvlJc w:val="left"/>
+      <w:pPr>
+        <w:tabs>
+          <w:tab w:val="num" w:pos="5760"/>
+        </w:tabs>
+        <w:ind w:left="5760" w:hanging="360"/>
+      </w:pPr>
+      <w:rPr>
+        <w:rFonts w:ascii="Wingdings" w:hAnsi="Wingdings" w:hint="default"/>
+        <w:sz w:val="20"/>
+      </w:rPr>
+    </w:lvl>
+    <w:lvl w:ilvl="8" w:tentative="1">
+      <w:start w:val="1"/>
+      <w:numFmt w:val="bullet"/>
+      <w:lvlText w:val=""/>
+      <w:lvlJc w:val="left"/>
+      <w:pPr>
+        <w:tabs>
+          <w:tab w:val="num" w:pos="6480"/>
+        </w:tabs>
+        <w:ind w:left="6480" w:hanging="360"/>
+      </w:pPr>
+      <w:rPr>
+        <w:rFonts w:ascii="Wingdings" w:hAnsi="Wingdings" w:hint="default"/>
+        <w:sz w:val="20"/>
+      </w:rPr>
+    </w:lvl>
+  </w:abstractNum>
+  <w:abstractNum w:abstractNumId="14" w15:restartNumberingAfterBreak="0">
+    <w:nsid w:val="3BF200F8"/>
+    <w:multiLevelType w:val="multilevel"/>
+    <w:tmpl w:val="CAB038BC"/>
+    <w:lvl w:ilvl="0">
+      <w:start w:val="1"/>
+      <w:numFmt w:val="bullet"/>
+      <w:lvlText w:val=""/>
+      <w:lvlJc w:val="left"/>
+      <w:pPr>
+        <w:tabs>
+          <w:tab w:val="num" w:pos="720"/>
+        </w:tabs>
+        <w:ind w:left="720" w:hanging="360"/>
+      </w:pPr>
+      <w:rPr>
+        <w:rFonts w:ascii="Symbol" w:hAnsi="Symbol" w:hint="default"/>
+        <w:sz w:val="20"/>
+      </w:rPr>
+    </w:lvl>
+    <w:lvl w:ilvl="1">
+      <w:start w:val="1"/>
+      <w:numFmt w:val="bullet"/>
+      <w:lvlText w:val="o"/>
+      <w:lvlJc w:val="left"/>
+      <w:pPr>
+        <w:tabs>
+          <w:tab w:val="num" w:pos="1440"/>
+        </w:tabs>
+        <w:ind w:left="1440" w:hanging="360"/>
+      </w:pPr>
+      <w:rPr>
+        <w:rFonts w:ascii="Courier New" w:hAnsi="Courier New" w:hint="default"/>
+        <w:sz w:val="20"/>
+      </w:rPr>
+    </w:lvl>
+    <w:lvl w:ilvl="2" w:tentative="1">
+      <w:start w:val="1"/>
+      <w:numFmt w:val="bullet"/>
+      <w:lvlText w:val=""/>
+      <w:lvlJc w:val="left"/>
+      <w:pPr>
+        <w:tabs>
+          <w:tab w:val="num" w:pos="2160"/>
+        </w:tabs>
+        <w:ind w:left="2160" w:hanging="360"/>
+      </w:pPr>
+      <w:rPr>
+        <w:rFonts w:ascii="Wingdings" w:hAnsi="Wingdings" w:hint="default"/>
+        <w:sz w:val="20"/>
+      </w:rPr>
+    </w:lvl>
+    <w:lvl w:ilvl="3" w:tentative="1">
+      <w:start w:val="1"/>
+      <w:numFmt w:val="bullet"/>
+      <w:lvlText w:val=""/>
+      <w:lvlJc w:val="left"/>
+      <w:pPr>
+        <w:tabs>
+          <w:tab w:val="num" w:pos="2880"/>
+        </w:tabs>
+        <w:ind w:left="2880" w:hanging="360"/>
+      </w:pPr>
+      <w:rPr>
+        <w:rFonts w:ascii="Wingdings" w:hAnsi="Wingdings" w:hint="default"/>
+        <w:sz w:val="20"/>
+      </w:rPr>
+    </w:lvl>
+    <w:lvl w:ilvl="4" w:tentative="1">
+      <w:start w:val="1"/>
+      <w:numFmt w:val="bullet"/>
+      <w:lvlText w:val=""/>
+      <w:lvlJc w:val="left"/>
+      <w:pPr>
+        <w:tabs>
+          <w:tab w:val="num" w:pos="3600"/>
+        </w:tabs>
+        <w:ind w:left="3600" w:hanging="360"/>
+      </w:pPr>
+      <w:rPr>
+        <w:rFonts w:ascii="Wingdings" w:hAnsi="Wingdings" w:hint="default"/>
+        <w:sz w:val="20"/>
+      </w:rPr>
+    </w:lvl>
+    <w:lvl w:ilvl="5" w:tentative="1">
+      <w:start w:val="1"/>
+      <w:numFmt w:val="bullet"/>
+      <w:lvlText w:val=""/>
+      <w:lvlJc w:val="left"/>
+      <w:pPr>
+        <w:tabs>
+          <w:tab w:val="num" w:pos="4320"/>
+        </w:tabs>
+        <w:ind w:left="4320" w:hanging="360"/>
+      </w:pPr>
+      <w:rPr>
+        <w:rFonts w:ascii="Wingdings" w:hAnsi="Wingdings" w:hint="default"/>
+        <w:sz w:val="20"/>
+      </w:rPr>
+    </w:lvl>
+    <w:lvl w:ilvl="6" w:tentative="1">
+      <w:start w:val="1"/>
+      <w:numFmt w:val="bullet"/>
+      <w:lvlText w:val=""/>
+      <w:lvlJc w:val="left"/>
+      <w:pPr>
+        <w:tabs>
+          <w:tab w:val="num" w:pos="5040"/>
+        </w:tabs>
+        <w:ind w:left="5040" w:hanging="360"/>
+      </w:pPr>
+      <w:rPr>
+        <w:rFonts w:ascii="Wingdings" w:hAnsi="Wingdings" w:hint="default"/>
+        <w:sz w:val="20"/>
+      </w:rPr>
+    </w:lvl>
+    <w:lvl w:ilvl="7" w:tentative="1">
+      <w:start w:val="1"/>
+      <w:numFmt w:val="bullet"/>
+      <w:lvlText w:val=""/>
+      <w:lvlJc w:val="left"/>
+      <w:pPr>
+        <w:tabs>
+          <w:tab w:val="num" w:pos="5760"/>
+        </w:tabs>
+        <w:ind w:left="5760" w:hanging="360"/>
+      </w:pPr>
+      <w:rPr>
+        <w:rFonts w:ascii="Wingdings" w:hAnsi="Wingdings" w:hint="default"/>
+        <w:sz w:val="20"/>
+      </w:rPr>
+    </w:lvl>
+    <w:lvl w:ilvl="8" w:tentative="1">
+      <w:start w:val="1"/>
+      <w:numFmt w:val="bullet"/>
+      <w:lvlText w:val=""/>
+      <w:lvlJc w:val="left"/>
+      <w:pPr>
+        <w:tabs>
+          <w:tab w:val="num" w:pos="6480"/>
+        </w:tabs>
+        <w:ind w:left="6480" w:hanging="360"/>
+      </w:pPr>
+      <w:rPr>
+        <w:rFonts w:ascii="Wingdings" w:hAnsi="Wingdings" w:hint="default"/>
+        <w:sz w:val="20"/>
+      </w:rPr>
+    </w:lvl>
+  </w:abstractNum>
+  <w:abstractNum w:abstractNumId="15" w15:restartNumberingAfterBreak="0">
+    <w:nsid w:val="3C54224F"/>
+    <w:multiLevelType w:val="multilevel"/>
+    <w:tmpl w:val="AE488400"/>
+    <w:lvl w:ilvl="0">
+      <w:start w:val="1"/>
+      <w:numFmt w:val="bullet"/>
+      <w:lvlText w:val=""/>
+      <w:lvlJc w:val="left"/>
+      <w:pPr>
+        <w:tabs>
+          <w:tab w:val="num" w:pos="720"/>
+        </w:tabs>
+        <w:ind w:left="720" w:hanging="360"/>
+      </w:pPr>
+      <w:rPr>
+        <w:rFonts w:ascii="Symbol" w:hAnsi="Symbol" w:hint="default"/>
+        <w:sz w:val="20"/>
+      </w:rPr>
+    </w:lvl>
+    <w:lvl w:ilvl="1" w:tentative="1">
+      <w:start w:val="1"/>
+      <w:numFmt w:val="bullet"/>
+      <w:lvlText w:val="o"/>
+      <w:lvlJc w:val="left"/>
+      <w:pPr>
+        <w:tabs>
+          <w:tab w:val="num" w:pos="1440"/>
+        </w:tabs>
+        <w:ind w:left="1440" w:hanging="360"/>
+      </w:pPr>
+      <w:rPr>
+        <w:rFonts w:ascii="Courier New" w:hAnsi="Courier New" w:hint="default"/>
+        <w:sz w:val="20"/>
+      </w:rPr>
+    </w:lvl>
+    <w:lvl w:ilvl="2" w:tentative="1">
+      <w:start w:val="1"/>
+      <w:numFmt w:val="bullet"/>
+      <w:lvlText w:val=""/>
+      <w:lvlJc w:val="left"/>
+      <w:pPr>
+        <w:tabs>
+          <w:tab w:val="num" w:pos="2160"/>
+        </w:tabs>
+        <w:ind w:left="2160" w:hanging="360"/>
+      </w:pPr>
+      <w:rPr>
+        <w:rFonts w:ascii="Wingdings" w:hAnsi="Wingdings" w:hint="default"/>
+        <w:sz w:val="20"/>
+      </w:rPr>
+    </w:lvl>
+    <w:lvl w:ilvl="3" w:tentative="1">
+      <w:start w:val="1"/>
+      <w:numFmt w:val="bullet"/>
+      <w:lvlText w:val=""/>
+      <w:lvlJc w:val="left"/>
+      <w:pPr>
+        <w:tabs>
+          <w:tab w:val="num" w:pos="2880"/>
+        </w:tabs>
+        <w:ind w:left="2880" w:hanging="360"/>
+      </w:pPr>
+      <w:rPr>
+        <w:rFonts w:ascii="Wingdings" w:hAnsi="Wingdings" w:hint="default"/>
+        <w:sz w:val="20"/>
+      </w:rPr>
+    </w:lvl>
+    <w:lvl w:ilvl="4" w:tentative="1">
+      <w:start w:val="1"/>
+      <w:numFmt w:val="bullet"/>
+      <w:lvlText w:val=""/>
+      <w:lvlJc w:val="left"/>
+      <w:pPr>
+        <w:tabs>
+          <w:tab w:val="num" w:pos="3600"/>
+        </w:tabs>
+        <w:ind w:left="3600" w:hanging="360"/>
+      </w:pPr>
+      <w:rPr>
+        <w:rFonts w:ascii="Wingdings" w:hAnsi="Wingdings" w:hint="default"/>
+        <w:sz w:val="20"/>
+      </w:rPr>
+    </w:lvl>
+    <w:lvl w:ilvl="5" w:tentative="1">
+      <w:start w:val="1"/>
+      <w:numFmt w:val="bullet"/>
+      <w:lvlText w:val=""/>
+      <w:lvlJc w:val="left"/>
+      <w:pPr>
+        <w:tabs>
+          <w:tab w:val="num" w:pos="4320"/>
+        </w:tabs>
+        <w:ind w:left="4320" w:hanging="360"/>
+      </w:pPr>
+      <w:rPr>
+        <w:rFonts w:ascii="Wingdings" w:hAnsi="Wingdings" w:hint="default"/>
+        <w:sz w:val="20"/>
+      </w:rPr>
+    </w:lvl>
+    <w:lvl w:ilvl="6" w:tentative="1">
+      <w:start w:val="1"/>
+      <w:numFmt w:val="bullet"/>
+      <w:lvlText w:val=""/>
+      <w:lvlJc w:val="left"/>
+      <w:pPr>
+        <w:tabs>
+          <w:tab w:val="num" w:pos="5040"/>
+        </w:tabs>
+        <w:ind w:left="5040" w:hanging="360"/>
+      </w:pPr>
+      <w:rPr>
+        <w:rFonts w:ascii="Wingdings" w:hAnsi="Wingdings" w:hint="default"/>
+        <w:sz w:val="20"/>
+      </w:rPr>
+    </w:lvl>
+    <w:lvl w:ilvl="7" w:tentative="1">
+      <w:start w:val="1"/>
+      <w:numFmt w:val="bullet"/>
+      <w:lvlText w:val=""/>
+      <w:lvlJc w:val="left"/>
+      <w:pPr>
+        <w:tabs>
+          <w:tab w:val="num" w:pos="5760"/>
+        </w:tabs>
+        <w:ind w:left="5760" w:hanging="360"/>
+      </w:pPr>
+      <w:rPr>
+        <w:rFonts w:ascii="Wingdings" w:hAnsi="Wingdings" w:hint="default"/>
+        <w:sz w:val="20"/>
+      </w:rPr>
+    </w:lvl>
+    <w:lvl w:ilvl="8" w:tentative="1">
+      <w:start w:val="1"/>
+      <w:numFmt w:val="bullet"/>
+      <w:lvlText w:val=""/>
+      <w:lvlJc w:val="left"/>
+      <w:pPr>
+        <w:tabs>
+          <w:tab w:val="num" w:pos="6480"/>
+        </w:tabs>
+        <w:ind w:left="6480" w:hanging="360"/>
+      </w:pPr>
+      <w:rPr>
+        <w:rFonts w:ascii="Wingdings" w:hAnsi="Wingdings" w:hint="default"/>
+        <w:sz w:val="20"/>
+      </w:rPr>
+    </w:lvl>
+  </w:abstractNum>
+  <w:abstractNum w:abstractNumId="16" w15:restartNumberingAfterBreak="0">
     <w:nsid w:val="424E66A3"/>
     <w:multiLevelType w:val="hybridMultilevel"/>
     <w:tmpl w:val="727EA79C"/>
@@ -6541,7 +12694,305 @@
       </w:rPr>
     </w:lvl>
   </w:abstractNum>
-  <w:abstractNum w:abstractNumId="11" w15:restartNumberingAfterBreak="0">
+  <w:abstractNum w:abstractNumId="17" w15:restartNumberingAfterBreak="0">
+    <w:nsid w:val="4A444B99"/>
+    <w:multiLevelType w:val="multilevel"/>
+    <w:tmpl w:val="DBE0DF6C"/>
+    <w:lvl w:ilvl="0">
+      <w:start w:val="1"/>
+      <w:numFmt w:val="bullet"/>
+      <w:lvlText w:val=""/>
+      <w:lvlJc w:val="left"/>
+      <w:pPr>
+        <w:tabs>
+          <w:tab w:val="num" w:pos="720"/>
+        </w:tabs>
+        <w:ind w:left="720" w:hanging="360"/>
+      </w:pPr>
+      <w:rPr>
+        <w:rFonts w:ascii="Symbol" w:hAnsi="Symbol" w:hint="default"/>
+        <w:sz w:val="20"/>
+      </w:rPr>
+    </w:lvl>
+    <w:lvl w:ilvl="1" w:tentative="1">
+      <w:start w:val="1"/>
+      <w:numFmt w:val="bullet"/>
+      <w:lvlText w:val="o"/>
+      <w:lvlJc w:val="left"/>
+      <w:pPr>
+        <w:tabs>
+          <w:tab w:val="num" w:pos="1440"/>
+        </w:tabs>
+        <w:ind w:left="1440" w:hanging="360"/>
+      </w:pPr>
+      <w:rPr>
+        <w:rFonts w:ascii="Courier New" w:hAnsi="Courier New" w:hint="default"/>
+        <w:sz w:val="20"/>
+      </w:rPr>
+    </w:lvl>
+    <w:lvl w:ilvl="2" w:tentative="1">
+      <w:start w:val="1"/>
+      <w:numFmt w:val="bullet"/>
+      <w:lvlText w:val=""/>
+      <w:lvlJc w:val="left"/>
+      <w:pPr>
+        <w:tabs>
+          <w:tab w:val="num" w:pos="2160"/>
+        </w:tabs>
+        <w:ind w:left="2160" w:hanging="360"/>
+      </w:pPr>
+      <w:rPr>
+        <w:rFonts w:ascii="Wingdings" w:hAnsi="Wingdings" w:hint="default"/>
+        <w:sz w:val="20"/>
+      </w:rPr>
+    </w:lvl>
+    <w:lvl w:ilvl="3" w:tentative="1">
+      <w:start w:val="1"/>
+      <w:numFmt w:val="bullet"/>
+      <w:lvlText w:val=""/>
+      <w:lvlJc w:val="left"/>
+      <w:pPr>
+        <w:tabs>
+          <w:tab w:val="num" w:pos="2880"/>
+        </w:tabs>
+        <w:ind w:left="2880" w:hanging="360"/>
+      </w:pPr>
+      <w:rPr>
+        <w:rFonts w:ascii="Wingdings" w:hAnsi="Wingdings" w:hint="default"/>
+        <w:sz w:val="20"/>
+      </w:rPr>
+    </w:lvl>
+    <w:lvl w:ilvl="4" w:tentative="1">
+      <w:start w:val="1"/>
+      <w:numFmt w:val="bullet"/>
+      <w:lvlText w:val=""/>
+      <w:lvlJc w:val="left"/>
+      <w:pPr>
+        <w:tabs>
+          <w:tab w:val="num" w:pos="3600"/>
+        </w:tabs>
+        <w:ind w:left="3600" w:hanging="360"/>
+      </w:pPr>
+      <w:rPr>
+        <w:rFonts w:ascii="Wingdings" w:hAnsi="Wingdings" w:hint="default"/>
+        <w:sz w:val="20"/>
+      </w:rPr>
+    </w:lvl>
+    <w:lvl w:ilvl="5" w:tentative="1">
+      <w:start w:val="1"/>
+      <w:numFmt w:val="bullet"/>
+      <w:lvlText w:val=""/>
+      <w:lvlJc w:val="left"/>
+      <w:pPr>
+        <w:tabs>
+          <w:tab w:val="num" w:pos="4320"/>
+        </w:tabs>
+        <w:ind w:left="4320" w:hanging="360"/>
+      </w:pPr>
+      <w:rPr>
+        <w:rFonts w:ascii="Wingdings" w:hAnsi="Wingdings" w:hint="default"/>
+        <w:sz w:val="20"/>
+      </w:rPr>
+    </w:lvl>
+    <w:lvl w:ilvl="6" w:tentative="1">
+      <w:start w:val="1"/>
+      <w:numFmt w:val="bullet"/>
+      <w:lvlText w:val=""/>
+      <w:lvlJc w:val="left"/>
+      <w:pPr>
+        <w:tabs>
+          <w:tab w:val="num" w:pos="5040"/>
+        </w:tabs>
+        <w:ind w:left="5040" w:hanging="360"/>
+      </w:pPr>
+      <w:rPr>
+        <w:rFonts w:ascii="Wingdings" w:hAnsi="Wingdings" w:hint="default"/>
+        <w:sz w:val="20"/>
+      </w:rPr>
+    </w:lvl>
+    <w:lvl w:ilvl="7" w:tentative="1">
+      <w:start w:val="1"/>
+      <w:numFmt w:val="bullet"/>
+      <w:lvlText w:val=""/>
+      <w:lvlJc w:val="left"/>
+      <w:pPr>
+        <w:tabs>
+          <w:tab w:val="num" w:pos="5760"/>
+        </w:tabs>
+        <w:ind w:left="5760" w:hanging="360"/>
+      </w:pPr>
+      <w:rPr>
+        <w:rFonts w:ascii="Wingdings" w:hAnsi="Wingdings" w:hint="default"/>
+        <w:sz w:val="20"/>
+      </w:rPr>
+    </w:lvl>
+    <w:lvl w:ilvl="8" w:tentative="1">
+      <w:start w:val="1"/>
+      <w:numFmt w:val="bullet"/>
+      <w:lvlText w:val=""/>
+      <w:lvlJc w:val="left"/>
+      <w:pPr>
+        <w:tabs>
+          <w:tab w:val="num" w:pos="6480"/>
+        </w:tabs>
+        <w:ind w:left="6480" w:hanging="360"/>
+      </w:pPr>
+      <w:rPr>
+        <w:rFonts w:ascii="Wingdings" w:hAnsi="Wingdings" w:hint="default"/>
+        <w:sz w:val="20"/>
+      </w:rPr>
+    </w:lvl>
+  </w:abstractNum>
+  <w:abstractNum w:abstractNumId="18" w15:restartNumberingAfterBreak="0">
+    <w:nsid w:val="4EAA0740"/>
+    <w:multiLevelType w:val="multilevel"/>
+    <w:tmpl w:val="8FBCC1FC"/>
+    <w:lvl w:ilvl="0">
+      <w:start w:val="1"/>
+      <w:numFmt w:val="bullet"/>
+      <w:lvlText w:val=""/>
+      <w:lvlJc w:val="left"/>
+      <w:pPr>
+        <w:tabs>
+          <w:tab w:val="num" w:pos="720"/>
+        </w:tabs>
+        <w:ind w:left="720" w:hanging="360"/>
+      </w:pPr>
+      <w:rPr>
+        <w:rFonts w:ascii="Symbol" w:hAnsi="Symbol" w:hint="default"/>
+        <w:sz w:val="20"/>
+      </w:rPr>
+    </w:lvl>
+    <w:lvl w:ilvl="1">
+      <w:start w:val="1"/>
+      <w:numFmt w:val="bullet"/>
+      <w:lvlText w:val="o"/>
+      <w:lvlJc w:val="left"/>
+      <w:pPr>
+        <w:tabs>
+          <w:tab w:val="num" w:pos="1440"/>
+        </w:tabs>
+        <w:ind w:left="1440" w:hanging="360"/>
+      </w:pPr>
+      <w:rPr>
+        <w:rFonts w:ascii="Courier New" w:hAnsi="Courier New" w:hint="default"/>
+        <w:sz w:val="20"/>
+      </w:rPr>
+    </w:lvl>
+    <w:lvl w:ilvl="2" w:tentative="1">
+      <w:start w:val="1"/>
+      <w:numFmt w:val="bullet"/>
+      <w:lvlText w:val=""/>
+      <w:lvlJc w:val="left"/>
+      <w:pPr>
+        <w:tabs>
+          <w:tab w:val="num" w:pos="2160"/>
+        </w:tabs>
+        <w:ind w:left="2160" w:hanging="360"/>
+      </w:pPr>
+      <w:rPr>
+        <w:rFonts w:ascii="Wingdings" w:hAnsi="Wingdings" w:hint="default"/>
+        <w:sz w:val="20"/>
+      </w:rPr>
+    </w:lvl>
+    <w:lvl w:ilvl="3" w:tentative="1">
+      <w:start w:val="1"/>
+      <w:numFmt w:val="bullet"/>
+      <w:lvlText w:val=""/>
+      <w:lvlJc w:val="left"/>
+      <w:pPr>
+        <w:tabs>
+          <w:tab w:val="num" w:pos="2880"/>
+        </w:tabs>
+        <w:ind w:left="2880" w:hanging="360"/>
+      </w:pPr>
+      <w:rPr>
+        <w:rFonts w:ascii="Wingdings" w:hAnsi="Wingdings" w:hint="default"/>
+        <w:sz w:val="20"/>
+      </w:rPr>
+    </w:lvl>
+    <w:lvl w:ilvl="4" w:tentative="1">
+      <w:start w:val="1"/>
+      <w:numFmt w:val="bullet"/>
+      <w:lvlText w:val=""/>
+      <w:lvlJc w:val="left"/>
+      <w:pPr>
+        <w:tabs>
+          <w:tab w:val="num" w:pos="3600"/>
+        </w:tabs>
+        <w:ind w:left="3600" w:hanging="360"/>
+      </w:pPr>
+      <w:rPr>
+        <w:rFonts w:ascii="Wingdings" w:hAnsi="Wingdings" w:hint="default"/>
+        <w:sz w:val="20"/>
+      </w:rPr>
+    </w:lvl>
+    <w:lvl w:ilvl="5" w:tentative="1">
+      <w:start w:val="1"/>
+      <w:numFmt w:val="bullet"/>
+      <w:lvlText w:val=""/>
+      <w:lvlJc w:val="left"/>
+      <w:pPr>
+        <w:tabs>
+          <w:tab w:val="num" w:pos="4320"/>
+        </w:tabs>
+        <w:ind w:left="4320" w:hanging="360"/>
+      </w:pPr>
+      <w:rPr>
+        <w:rFonts w:ascii="Wingdings" w:hAnsi="Wingdings" w:hint="default"/>
+        <w:sz w:val="20"/>
+      </w:rPr>
+    </w:lvl>
+    <w:lvl w:ilvl="6" w:tentative="1">
+      <w:start w:val="1"/>
+      <w:numFmt w:val="bullet"/>
+      <w:lvlText w:val=""/>
+      <w:lvlJc w:val="left"/>
+      <w:pPr>
+        <w:tabs>
+          <w:tab w:val="num" w:pos="5040"/>
+        </w:tabs>
+        <w:ind w:left="5040" w:hanging="360"/>
+      </w:pPr>
+      <w:rPr>
+        <w:rFonts w:ascii="Wingdings" w:hAnsi="Wingdings" w:hint="default"/>
+        <w:sz w:val="20"/>
+      </w:rPr>
+    </w:lvl>
+    <w:lvl w:ilvl="7" w:tentative="1">
+      <w:start w:val="1"/>
+      <w:numFmt w:val="bullet"/>
+      <w:lvlText w:val=""/>
+      <w:lvlJc w:val="left"/>
+      <w:pPr>
+        <w:tabs>
+          <w:tab w:val="num" w:pos="5760"/>
+        </w:tabs>
+        <w:ind w:left="5760" w:hanging="360"/>
+      </w:pPr>
+      <w:rPr>
+        <w:rFonts w:ascii="Wingdings" w:hAnsi="Wingdings" w:hint="default"/>
+        <w:sz w:val="20"/>
+      </w:rPr>
+    </w:lvl>
+    <w:lvl w:ilvl="8" w:tentative="1">
+      <w:start w:val="1"/>
+      <w:numFmt w:val="bullet"/>
+      <w:lvlText w:val=""/>
+      <w:lvlJc w:val="left"/>
+      <w:pPr>
+        <w:tabs>
+          <w:tab w:val="num" w:pos="6480"/>
+        </w:tabs>
+        <w:ind w:left="6480" w:hanging="360"/>
+      </w:pPr>
+      <w:rPr>
+        <w:rFonts w:ascii="Wingdings" w:hAnsi="Wingdings" w:hint="default"/>
+        <w:sz w:val="20"/>
+      </w:rPr>
+    </w:lvl>
+  </w:abstractNum>
+  <w:abstractNum w:abstractNumId="19" w15:restartNumberingAfterBreak="0">
     <w:nsid w:val="51881CCA"/>
     <w:multiLevelType w:val="multilevel"/>
     <w:tmpl w:val="66D8D6AC"/>
@@ -6686,7 +13137,7 @@
       </w:rPr>
     </w:lvl>
   </w:abstractNum>
-  <w:abstractNum w:abstractNumId="12" w15:restartNumberingAfterBreak="0">
+  <w:abstractNum w:abstractNumId="20" w15:restartNumberingAfterBreak="0">
     <w:nsid w:val="520B2ECD"/>
     <w:multiLevelType w:val="multilevel"/>
     <w:tmpl w:val="5FEC7E46"/>
@@ -6835,7 +13286,7 @@
       </w:rPr>
     </w:lvl>
   </w:abstractNum>
-  <w:abstractNum w:abstractNumId="13" w15:restartNumberingAfterBreak="0">
+  <w:abstractNum w:abstractNumId="21" w15:restartNumberingAfterBreak="0">
     <w:nsid w:val="532F0365"/>
     <w:multiLevelType w:val="hybridMultilevel"/>
     <w:tmpl w:val="F5382416"/>
@@ -6948,7 +13399,156 @@
       </w:rPr>
     </w:lvl>
   </w:abstractNum>
-  <w:abstractNum w:abstractNumId="14" w15:restartNumberingAfterBreak="0">
+  <w:abstractNum w:abstractNumId="22" w15:restartNumberingAfterBreak="0">
+    <w:nsid w:val="641F424C"/>
+    <w:multiLevelType w:val="multilevel"/>
+    <w:tmpl w:val="40DEE384"/>
+    <w:lvl w:ilvl="0">
+      <w:start w:val="1"/>
+      <w:numFmt w:val="bullet"/>
+      <w:lvlText w:val=""/>
+      <w:lvlJc w:val="left"/>
+      <w:pPr>
+        <w:tabs>
+          <w:tab w:val="num" w:pos="720"/>
+        </w:tabs>
+        <w:ind w:left="720" w:hanging="360"/>
+      </w:pPr>
+      <w:rPr>
+        <w:rFonts w:ascii="Symbol" w:hAnsi="Symbol" w:hint="default"/>
+        <w:sz w:val="20"/>
+      </w:rPr>
+    </w:lvl>
+    <w:lvl w:ilvl="1" w:tentative="1">
+      <w:start w:val="1"/>
+      <w:numFmt w:val="bullet"/>
+      <w:lvlText w:val="o"/>
+      <w:lvlJc w:val="left"/>
+      <w:pPr>
+        <w:tabs>
+          <w:tab w:val="num" w:pos="1440"/>
+        </w:tabs>
+        <w:ind w:left="1440" w:hanging="360"/>
+      </w:pPr>
+      <w:rPr>
+        <w:rFonts w:ascii="Courier New" w:hAnsi="Courier New" w:hint="default"/>
+        <w:sz w:val="20"/>
+      </w:rPr>
+    </w:lvl>
+    <w:lvl w:ilvl="2" w:tentative="1">
+      <w:start w:val="1"/>
+      <w:numFmt w:val="bullet"/>
+      <w:lvlText w:val=""/>
+      <w:lvlJc w:val="left"/>
+      <w:pPr>
+        <w:tabs>
+          <w:tab w:val="num" w:pos="2160"/>
+        </w:tabs>
+        <w:ind w:left="2160" w:hanging="360"/>
+      </w:pPr>
+      <w:rPr>
+        <w:rFonts w:ascii="Wingdings" w:hAnsi="Wingdings" w:hint="default"/>
+        <w:sz w:val="20"/>
+      </w:rPr>
+    </w:lvl>
+    <w:lvl w:ilvl="3" w:tentative="1">
+      <w:start w:val="1"/>
+      <w:numFmt w:val="bullet"/>
+      <w:lvlText w:val=""/>
+      <w:lvlJc w:val="left"/>
+      <w:pPr>
+        <w:tabs>
+          <w:tab w:val="num" w:pos="2880"/>
+        </w:tabs>
+        <w:ind w:left="2880" w:hanging="360"/>
+      </w:pPr>
+      <w:rPr>
+        <w:rFonts w:ascii="Wingdings" w:hAnsi="Wingdings" w:hint="default"/>
+        <w:sz w:val="20"/>
+      </w:rPr>
+    </w:lvl>
+    <w:lvl w:ilvl="4" w:tentative="1">
+      <w:start w:val="1"/>
+      <w:numFmt w:val="bullet"/>
+      <w:lvlText w:val=""/>
+      <w:lvlJc w:val="left"/>
+      <w:pPr>
+        <w:tabs>
+          <w:tab w:val="num" w:pos="3600"/>
+        </w:tabs>
+        <w:ind w:left="3600" w:hanging="360"/>
+      </w:pPr>
+      <w:rPr>
+        <w:rFonts w:ascii="Wingdings" w:hAnsi="Wingdings" w:hint="default"/>
+        <w:sz w:val="20"/>
+      </w:rPr>
+    </w:lvl>
+    <w:lvl w:ilvl="5" w:tentative="1">
+      <w:start w:val="1"/>
+      <w:numFmt w:val="bullet"/>
+      <w:lvlText w:val=""/>
+      <w:lvlJc w:val="left"/>
+      <w:pPr>
+        <w:tabs>
+          <w:tab w:val="num" w:pos="4320"/>
+        </w:tabs>
+        <w:ind w:left="4320" w:hanging="360"/>
+      </w:pPr>
+      <w:rPr>
+        <w:rFonts w:ascii="Wingdings" w:hAnsi="Wingdings" w:hint="default"/>
+        <w:sz w:val="20"/>
+      </w:rPr>
+    </w:lvl>
+    <w:lvl w:ilvl="6" w:tentative="1">
+      <w:start w:val="1"/>
+      <w:numFmt w:val="bullet"/>
+      <w:lvlText w:val=""/>
+      <w:lvlJc w:val="left"/>
+      <w:pPr>
+        <w:tabs>
+          <w:tab w:val="num" w:pos="5040"/>
+        </w:tabs>
+        <w:ind w:left="5040" w:hanging="360"/>
+      </w:pPr>
+      <w:rPr>
+        <w:rFonts w:ascii="Wingdings" w:hAnsi="Wingdings" w:hint="default"/>
+        <w:sz w:val="20"/>
+      </w:rPr>
+    </w:lvl>
+    <w:lvl w:ilvl="7" w:tentative="1">
+      <w:start w:val="1"/>
+      <w:numFmt w:val="bullet"/>
+      <w:lvlText w:val=""/>
+      <w:lvlJc w:val="left"/>
+      <w:pPr>
+        <w:tabs>
+          <w:tab w:val="num" w:pos="5760"/>
+        </w:tabs>
+        <w:ind w:left="5760" w:hanging="360"/>
+      </w:pPr>
+      <w:rPr>
+        <w:rFonts w:ascii="Wingdings" w:hAnsi="Wingdings" w:hint="default"/>
+        <w:sz w:val="20"/>
+      </w:rPr>
+    </w:lvl>
+    <w:lvl w:ilvl="8" w:tentative="1">
+      <w:start w:val="1"/>
+      <w:numFmt w:val="bullet"/>
+      <w:lvlText w:val=""/>
+      <w:lvlJc w:val="left"/>
+      <w:pPr>
+        <w:tabs>
+          <w:tab w:val="num" w:pos="6480"/>
+        </w:tabs>
+        <w:ind w:left="6480" w:hanging="360"/>
+      </w:pPr>
+      <w:rPr>
+        <w:rFonts w:ascii="Wingdings" w:hAnsi="Wingdings" w:hint="default"/>
+        <w:sz w:val="20"/>
+      </w:rPr>
+    </w:lvl>
+  </w:abstractNum>
+  <w:abstractNum w:abstractNumId="23" w15:restartNumberingAfterBreak="0">
     <w:nsid w:val="6558372F"/>
     <w:multiLevelType w:val="hybridMultilevel"/>
     <w:tmpl w:val="82C8A13A"/>
@@ -7061,7 +13661,156 @@
       </w:rPr>
     </w:lvl>
   </w:abstractNum>
-  <w:abstractNum w:abstractNumId="15" w15:restartNumberingAfterBreak="0">
+  <w:abstractNum w:abstractNumId="24" w15:restartNumberingAfterBreak="0">
+    <w:nsid w:val="6C694F8E"/>
+    <w:multiLevelType w:val="multilevel"/>
+    <w:tmpl w:val="67BAA12A"/>
+    <w:lvl w:ilvl="0">
+      <w:start w:val="1"/>
+      <w:numFmt w:val="bullet"/>
+      <w:lvlText w:val=""/>
+      <w:lvlJc w:val="left"/>
+      <w:pPr>
+        <w:tabs>
+          <w:tab w:val="num" w:pos="720"/>
+        </w:tabs>
+        <w:ind w:left="720" w:hanging="360"/>
+      </w:pPr>
+      <w:rPr>
+        <w:rFonts w:ascii="Symbol" w:hAnsi="Symbol" w:hint="default"/>
+        <w:sz w:val="20"/>
+      </w:rPr>
+    </w:lvl>
+    <w:lvl w:ilvl="1" w:tentative="1">
+      <w:start w:val="1"/>
+      <w:numFmt w:val="bullet"/>
+      <w:lvlText w:val="o"/>
+      <w:lvlJc w:val="left"/>
+      <w:pPr>
+        <w:tabs>
+          <w:tab w:val="num" w:pos="1440"/>
+        </w:tabs>
+        <w:ind w:left="1440" w:hanging="360"/>
+      </w:pPr>
+      <w:rPr>
+        <w:rFonts w:ascii="Courier New" w:hAnsi="Courier New" w:hint="default"/>
+        <w:sz w:val="20"/>
+      </w:rPr>
+    </w:lvl>
+    <w:lvl w:ilvl="2" w:tentative="1">
+      <w:start w:val="1"/>
+      <w:numFmt w:val="bullet"/>
+      <w:lvlText w:val=""/>
+      <w:lvlJc w:val="left"/>
+      <w:pPr>
+        <w:tabs>
+          <w:tab w:val="num" w:pos="2160"/>
+        </w:tabs>
+        <w:ind w:left="2160" w:hanging="360"/>
+      </w:pPr>
+      <w:rPr>
+        <w:rFonts w:ascii="Wingdings" w:hAnsi="Wingdings" w:hint="default"/>
+        <w:sz w:val="20"/>
+      </w:rPr>
+    </w:lvl>
+    <w:lvl w:ilvl="3" w:tentative="1">
+      <w:start w:val="1"/>
+      <w:numFmt w:val="bullet"/>
+      <w:lvlText w:val=""/>
+      <w:lvlJc w:val="left"/>
+      <w:pPr>
+        <w:tabs>
+          <w:tab w:val="num" w:pos="2880"/>
+        </w:tabs>
+        <w:ind w:left="2880" w:hanging="360"/>
+      </w:pPr>
+      <w:rPr>
+        <w:rFonts w:ascii="Wingdings" w:hAnsi="Wingdings" w:hint="default"/>
+        <w:sz w:val="20"/>
+      </w:rPr>
+    </w:lvl>
+    <w:lvl w:ilvl="4" w:tentative="1">
+      <w:start w:val="1"/>
+      <w:numFmt w:val="bullet"/>
+      <w:lvlText w:val=""/>
+      <w:lvlJc w:val="left"/>
+      <w:pPr>
+        <w:tabs>
+          <w:tab w:val="num" w:pos="3600"/>
+        </w:tabs>
+        <w:ind w:left="3600" w:hanging="360"/>
+      </w:pPr>
+      <w:rPr>
+        <w:rFonts w:ascii="Wingdings" w:hAnsi="Wingdings" w:hint="default"/>
+        <w:sz w:val="20"/>
+      </w:rPr>
+    </w:lvl>
+    <w:lvl w:ilvl="5" w:tentative="1">
+      <w:start w:val="1"/>
+      <w:numFmt w:val="bullet"/>
+      <w:lvlText w:val=""/>
+      <w:lvlJc w:val="left"/>
+      <w:pPr>
+        <w:tabs>
+          <w:tab w:val="num" w:pos="4320"/>
+        </w:tabs>
+        <w:ind w:left="4320" w:hanging="360"/>
+      </w:pPr>
+      <w:rPr>
+        <w:rFonts w:ascii="Wingdings" w:hAnsi="Wingdings" w:hint="default"/>
+        <w:sz w:val="20"/>
+      </w:rPr>
+    </w:lvl>
+    <w:lvl w:ilvl="6" w:tentative="1">
+      <w:start w:val="1"/>
+      <w:numFmt w:val="bullet"/>
+      <w:lvlText w:val=""/>
+      <w:lvlJc w:val="left"/>
+      <w:pPr>
+        <w:tabs>
+          <w:tab w:val="num" w:pos="5040"/>
+        </w:tabs>
+        <w:ind w:left="5040" w:hanging="360"/>
+      </w:pPr>
+      <w:rPr>
+        <w:rFonts w:ascii="Wingdings" w:hAnsi="Wingdings" w:hint="default"/>
+        <w:sz w:val="20"/>
+      </w:rPr>
+    </w:lvl>
+    <w:lvl w:ilvl="7" w:tentative="1">
+      <w:start w:val="1"/>
+      <w:numFmt w:val="bullet"/>
+      <w:lvlText w:val=""/>
+      <w:lvlJc w:val="left"/>
+      <w:pPr>
+        <w:tabs>
+          <w:tab w:val="num" w:pos="5760"/>
+        </w:tabs>
+        <w:ind w:left="5760" w:hanging="360"/>
+      </w:pPr>
+      <w:rPr>
+        <w:rFonts w:ascii="Wingdings" w:hAnsi="Wingdings" w:hint="default"/>
+        <w:sz w:val="20"/>
+      </w:rPr>
+    </w:lvl>
+    <w:lvl w:ilvl="8" w:tentative="1">
+      <w:start w:val="1"/>
+      <w:numFmt w:val="bullet"/>
+      <w:lvlText w:val=""/>
+      <w:lvlJc w:val="left"/>
+      <w:pPr>
+        <w:tabs>
+          <w:tab w:val="num" w:pos="6480"/>
+        </w:tabs>
+        <w:ind w:left="6480" w:hanging="360"/>
+      </w:pPr>
+      <w:rPr>
+        <w:rFonts w:ascii="Wingdings" w:hAnsi="Wingdings" w:hint="default"/>
+        <w:sz w:val="20"/>
+      </w:rPr>
+    </w:lvl>
+  </w:abstractNum>
+  <w:abstractNum w:abstractNumId="25" w15:restartNumberingAfterBreak="0">
     <w:nsid w:val="730A15BA"/>
     <w:multiLevelType w:val="multilevel"/>
     <w:tmpl w:val="4B80C7CA"/>
@@ -7210,7 +13959,156 @@
       </w:rPr>
     </w:lvl>
   </w:abstractNum>
-  <w:abstractNum w:abstractNumId="16" w15:restartNumberingAfterBreak="0">
+  <w:abstractNum w:abstractNumId="26" w15:restartNumberingAfterBreak="0">
+    <w:nsid w:val="751B5ABE"/>
+    <w:multiLevelType w:val="multilevel"/>
+    <w:tmpl w:val="DE5E4B80"/>
+    <w:lvl w:ilvl="0">
+      <w:start w:val="1"/>
+      <w:numFmt w:val="bullet"/>
+      <w:lvlText w:val=""/>
+      <w:lvlJc w:val="left"/>
+      <w:pPr>
+        <w:tabs>
+          <w:tab w:val="num" w:pos="720"/>
+        </w:tabs>
+        <w:ind w:left="720" w:hanging="360"/>
+      </w:pPr>
+      <w:rPr>
+        <w:rFonts w:ascii="Symbol" w:hAnsi="Symbol" w:hint="default"/>
+        <w:sz w:val="20"/>
+      </w:rPr>
+    </w:lvl>
+    <w:lvl w:ilvl="1" w:tentative="1">
+      <w:start w:val="1"/>
+      <w:numFmt w:val="bullet"/>
+      <w:lvlText w:val="o"/>
+      <w:lvlJc w:val="left"/>
+      <w:pPr>
+        <w:tabs>
+          <w:tab w:val="num" w:pos="1440"/>
+        </w:tabs>
+        <w:ind w:left="1440" w:hanging="360"/>
+      </w:pPr>
+      <w:rPr>
+        <w:rFonts w:ascii="Courier New" w:hAnsi="Courier New" w:hint="default"/>
+        <w:sz w:val="20"/>
+      </w:rPr>
+    </w:lvl>
+    <w:lvl w:ilvl="2" w:tentative="1">
+      <w:start w:val="1"/>
+      <w:numFmt w:val="bullet"/>
+      <w:lvlText w:val=""/>
+      <w:lvlJc w:val="left"/>
+      <w:pPr>
+        <w:tabs>
+          <w:tab w:val="num" w:pos="2160"/>
+        </w:tabs>
+        <w:ind w:left="2160" w:hanging="360"/>
+      </w:pPr>
+      <w:rPr>
+        <w:rFonts w:ascii="Wingdings" w:hAnsi="Wingdings" w:hint="default"/>
+        <w:sz w:val="20"/>
+      </w:rPr>
+    </w:lvl>
+    <w:lvl w:ilvl="3" w:tentative="1">
+      <w:start w:val="1"/>
+      <w:numFmt w:val="bullet"/>
+      <w:lvlText w:val=""/>
+      <w:lvlJc w:val="left"/>
+      <w:pPr>
+        <w:tabs>
+          <w:tab w:val="num" w:pos="2880"/>
+        </w:tabs>
+        <w:ind w:left="2880" w:hanging="360"/>
+      </w:pPr>
+      <w:rPr>
+        <w:rFonts w:ascii="Wingdings" w:hAnsi="Wingdings" w:hint="default"/>
+        <w:sz w:val="20"/>
+      </w:rPr>
+    </w:lvl>
+    <w:lvl w:ilvl="4" w:tentative="1">
+      <w:start w:val="1"/>
+      <w:numFmt w:val="bullet"/>
+      <w:lvlText w:val=""/>
+      <w:lvlJc w:val="left"/>
+      <w:pPr>
+        <w:tabs>
+          <w:tab w:val="num" w:pos="3600"/>
+        </w:tabs>
+        <w:ind w:left="3600" w:hanging="360"/>
+      </w:pPr>
+      <w:rPr>
+        <w:rFonts w:ascii="Wingdings" w:hAnsi="Wingdings" w:hint="default"/>
+        <w:sz w:val="20"/>
+      </w:rPr>
+    </w:lvl>
+    <w:lvl w:ilvl="5" w:tentative="1">
+      <w:start w:val="1"/>
+      <w:numFmt w:val="bullet"/>
+      <w:lvlText w:val=""/>
+      <w:lvlJc w:val="left"/>
+      <w:pPr>
+        <w:tabs>
+          <w:tab w:val="num" w:pos="4320"/>
+        </w:tabs>
+        <w:ind w:left="4320" w:hanging="360"/>
+      </w:pPr>
+      <w:rPr>
+        <w:rFonts w:ascii="Wingdings" w:hAnsi="Wingdings" w:hint="default"/>
+        <w:sz w:val="20"/>
+      </w:rPr>
+    </w:lvl>
+    <w:lvl w:ilvl="6" w:tentative="1">
+      <w:start w:val="1"/>
+      <w:numFmt w:val="bullet"/>
+      <w:lvlText w:val=""/>
+      <w:lvlJc w:val="left"/>
+      <w:pPr>
+        <w:tabs>
+          <w:tab w:val="num" w:pos="5040"/>
+        </w:tabs>
+        <w:ind w:left="5040" w:hanging="360"/>
+      </w:pPr>
+      <w:rPr>
+        <w:rFonts w:ascii="Wingdings" w:hAnsi="Wingdings" w:hint="default"/>
+        <w:sz w:val="20"/>
+      </w:rPr>
+    </w:lvl>
+    <w:lvl w:ilvl="7" w:tentative="1">
+      <w:start w:val="1"/>
+      <w:numFmt w:val="bullet"/>
+      <w:lvlText w:val=""/>
+      <w:lvlJc w:val="left"/>
+      <w:pPr>
+        <w:tabs>
+          <w:tab w:val="num" w:pos="5760"/>
+        </w:tabs>
+        <w:ind w:left="5760" w:hanging="360"/>
+      </w:pPr>
+      <w:rPr>
+        <w:rFonts w:ascii="Wingdings" w:hAnsi="Wingdings" w:hint="default"/>
+        <w:sz w:val="20"/>
+      </w:rPr>
+    </w:lvl>
+    <w:lvl w:ilvl="8" w:tentative="1">
+      <w:start w:val="1"/>
+      <w:numFmt w:val="bullet"/>
+      <w:lvlText w:val=""/>
+      <w:lvlJc w:val="left"/>
+      <w:pPr>
+        <w:tabs>
+          <w:tab w:val="num" w:pos="6480"/>
+        </w:tabs>
+        <w:ind w:left="6480" w:hanging="360"/>
+      </w:pPr>
+      <w:rPr>
+        <w:rFonts w:ascii="Wingdings" w:hAnsi="Wingdings" w:hint="default"/>
+        <w:sz w:val="20"/>
+      </w:rPr>
+    </w:lvl>
+  </w:abstractNum>
+  <w:abstractNum w:abstractNumId="27" w15:restartNumberingAfterBreak="0">
     <w:nsid w:val="7EF67EB5"/>
     <w:multiLevelType w:val="multilevel"/>
     <w:tmpl w:val="6FEAE30C"/>
@@ -7360,91 +14258,124 @@
     </w:lvl>
   </w:abstractNum>
   <w:num w:numId="1" w16cid:durableId="1416517927">
-    <w:abstractNumId w:val="12"/>
+    <w:abstractNumId w:val="20"/>
   </w:num>
   <w:num w:numId="2" w16cid:durableId="1697925771">
+    <w:abstractNumId w:val="3"/>
+  </w:num>
+  <w:num w:numId="3" w16cid:durableId="1700624909">
     <w:abstractNumId w:val="2"/>
   </w:num>
-  <w:num w:numId="3" w16cid:durableId="1700624909">
-    <w:abstractNumId w:val="1"/>
-  </w:num>
   <w:num w:numId="4" w16cid:durableId="1366516328">
-    <w:abstractNumId w:val="7"/>
+    <w:abstractNumId w:val="9"/>
   </w:num>
   <w:num w:numId="5" w16cid:durableId="1916239623">
-    <w:abstractNumId w:val="16"/>
+    <w:abstractNumId w:val="27"/>
   </w:num>
   <w:num w:numId="6" w16cid:durableId="1183737518">
     <w:abstractNumId w:val="0"/>
   </w:num>
   <w:num w:numId="7" w16cid:durableId="510416695">
-    <w:abstractNumId w:val="15"/>
+    <w:abstractNumId w:val="25"/>
   </w:num>
   <w:num w:numId="8" w16cid:durableId="850872342">
+    <w:abstractNumId w:val="6"/>
+  </w:num>
+  <w:num w:numId="9" w16cid:durableId="2008512974">
+    <w:abstractNumId w:val="10"/>
+  </w:num>
+  <w:num w:numId="10" w16cid:durableId="2110394869">
+    <w:abstractNumId w:val="12"/>
+  </w:num>
+  <w:num w:numId="11" w16cid:durableId="1325620113">
     <w:abstractNumId w:val="4"/>
   </w:num>
-  <w:num w:numId="9" w16cid:durableId="2008512974">
-    <w:abstractNumId w:val="8"/>
-  </w:num>
-  <w:num w:numId="10" w16cid:durableId="2110394869">
-    <w:abstractNumId w:val="9"/>
-  </w:num>
-  <w:num w:numId="11" w16cid:durableId="1325620113">
-    <w:abstractNumId w:val="3"/>
-  </w:num>
   <w:num w:numId="12" w16cid:durableId="707804745">
-    <w:abstractNumId w:val="5"/>
+    <w:abstractNumId w:val="7"/>
   </w:num>
   <w:num w:numId="13" w16cid:durableId="377363823">
-    <w:abstractNumId w:val="5"/>
+    <w:abstractNumId w:val="7"/>
     <w:lvlOverride w:ilvl="1">
       <w:startOverride w:val="1"/>
     </w:lvlOverride>
   </w:num>
   <w:num w:numId="14" w16cid:durableId="1282616183">
-    <w:abstractNumId w:val="5"/>
+    <w:abstractNumId w:val="7"/>
     <w:lvlOverride w:ilvl="1">
       <w:startOverride w:val="1"/>
     </w:lvlOverride>
   </w:num>
   <w:num w:numId="15" w16cid:durableId="300615860">
-    <w:abstractNumId w:val="5"/>
+    <w:abstractNumId w:val="7"/>
     <w:lvlOverride w:ilvl="1">
       <w:startOverride w:val="1"/>
     </w:lvlOverride>
   </w:num>
   <w:num w:numId="16" w16cid:durableId="403265962">
-    <w:abstractNumId w:val="11"/>
+    <w:abstractNumId w:val="19"/>
   </w:num>
   <w:num w:numId="17" w16cid:durableId="477066835">
-    <w:abstractNumId w:val="11"/>
+    <w:abstractNumId w:val="19"/>
     <w:lvlOverride w:ilvl="1">
       <w:startOverride w:val="1"/>
     </w:lvlOverride>
   </w:num>
   <w:num w:numId="18" w16cid:durableId="1457260931">
-    <w:abstractNumId w:val="11"/>
+    <w:abstractNumId w:val="19"/>
     <w:lvlOverride w:ilvl="1">
       <w:startOverride w:val="1"/>
     </w:lvlOverride>
   </w:num>
   <w:num w:numId="19" w16cid:durableId="1845246510">
-    <w:abstractNumId w:val="11"/>
+    <w:abstractNumId w:val="19"/>
     <w:lvlOverride w:ilvl="1">
       <w:startOverride w:val="1"/>
     </w:lvlOverride>
   </w:num>
   <w:num w:numId="20" w16cid:durableId="1068503950">
+    <w:abstractNumId w:val="23"/>
+  </w:num>
+  <w:num w:numId="21" w16cid:durableId="414329009">
+    <w:abstractNumId w:val="21"/>
+  </w:num>
+  <w:num w:numId="22" w16cid:durableId="866672784">
+    <w:abstractNumId w:val="16"/>
+  </w:num>
+  <w:num w:numId="23" w16cid:durableId="1894341364">
+    <w:abstractNumId w:val="8"/>
+  </w:num>
+  <w:num w:numId="24" w16cid:durableId="2065372049">
+    <w:abstractNumId w:val="13"/>
+  </w:num>
+  <w:num w:numId="25" w16cid:durableId="1870796833">
+    <w:abstractNumId w:val="17"/>
+  </w:num>
+  <w:num w:numId="26" w16cid:durableId="980113375">
+    <w:abstractNumId w:val="18"/>
+  </w:num>
+  <w:num w:numId="27" w16cid:durableId="746802649">
+    <w:abstractNumId w:val="15"/>
+  </w:num>
+  <w:num w:numId="28" w16cid:durableId="32383931">
+    <w:abstractNumId w:val="22"/>
+  </w:num>
+  <w:num w:numId="29" w16cid:durableId="222374992">
+    <w:abstractNumId w:val="11"/>
+  </w:num>
+  <w:num w:numId="30" w16cid:durableId="552622767">
+    <w:abstractNumId w:val="24"/>
+  </w:num>
+  <w:num w:numId="31" w16cid:durableId="1822967555">
     <w:abstractNumId w:val="14"/>
   </w:num>
-  <w:num w:numId="21" w16cid:durableId="414329009">
-    <w:abstractNumId w:val="13"/>
+  <w:num w:numId="32" w16cid:durableId="1931087214">
+    <w:abstractNumId w:val="1"/>
   </w:num>
-  <w:num w:numId="22" w16cid:durableId="866672784">
-    <w:abstractNumId w:val="10"/>
+  <w:num w:numId="33" w16cid:durableId="580525306">
+    <w:abstractNumId w:val="5"/>
   </w:num>
-  <w:num w:numId="23" w16cid:durableId="1894341364">
-    <w:abstractNumId w:val="6"/>
+  <w:num w:numId="34" w16cid:durableId="2003271676">
+    <w:abstractNumId w:val="26"/>
   </w:num>
 </w:numbering>
 </file>
@@ -8052,7 +14983,6 @@
   <w:style w:type="character" w:default="1" w:styleId="Fuentedeprrafopredeter">
     <w:name w:val="Default Paragraph Font"/>
     <w:uiPriority w:val="1"/>
-    <w:semiHidden/>
     <w:unhideWhenUsed/>
   </w:style>
   <w:style w:type="table" w:default="1" w:styleId="Tablanormal">

--- a/IPE -  ITINERARIO PERSONAL EMPLEABILIDAD/APUNTES 2do CUATRIMESTRE.docx
+++ b/IPE -  ITINERARIO PERSONAL EMPLEABILIDAD/APUNTES 2do CUATRIMESTRE.docx
@@ -2,164 +2,6 @@
 <file path=word/document.xml><?xml version="1.0" encoding="utf-8"?>
 <w:document xmlns:wpc="http://schemas.microsoft.com/office/word/2010/wordprocessingCanvas" xmlns:cx="http://schemas.microsoft.com/office/drawing/2014/chartex" xmlns:cx1="http://schemas.microsoft.com/office/drawing/2015/9/8/chartex" xmlns:cx2="http://schemas.microsoft.com/office/drawing/2015/10/21/chartex" xmlns:cx3="http://schemas.microsoft.com/office/drawing/2016/5/9/chartex" xmlns:cx4="http://schemas.microsoft.com/office/drawing/2016/5/10/chartex" xmlns:cx5="http://schemas.microsoft.com/office/drawing/2016/5/11/chartex" xmlns:cx6="http://schemas.microsoft.com/office/drawing/2016/5/12/chartex" xmlns:cx7="http://schemas.microsoft.com/office/drawing/2016/5/13/chartex" xmlns:cx8="http://schemas.microsoft.com/office/drawing/2016/5/14/chartex" xmlns:mc="http://schemas.openxmlformats.org/markup-compatibility/2006" xmlns:aink="http://schemas.microsoft.com/office/drawing/2016/ink" xmlns:am3d="http://schemas.microsoft.com/office/drawing/2017/model3d" xmlns:o="urn:schemas-microsoft-com:office:office" xmlns:oel="http://schemas.microsoft.com/office/2019/extlst" xmlns:r="http://schemas.openxmlformats.org/officeDocument/2006/relationships" xmlns:m="http://schemas.openxmlformats.org/officeDocument/2006/math" xmlns:v="urn:schemas-microsoft-com:vml" xmlns:wp14="http://schemas.microsoft.com/office/word/2010/wordprocessingDrawing" xmlns:wp="http://schemas.openxmlformats.org/drawingml/2006/wordprocessingDrawing" xmlns:w10="urn:schemas-microsoft-com:office:word" xmlns:w="http://schemas.openxmlformats.org/wordprocessingml/2006/main" xmlns:w14="http://schemas.microsoft.com/office/word/2010/wordml" xmlns:w15="http://schemas.microsoft.com/office/word/2012/wordml" xmlns:w16cex="http://schemas.microsoft.com/office/word/2018/wordml/cex" xmlns:w16cid="http://schemas.microsoft.com/office/word/2016/wordml/cid" xmlns:w16="http://schemas.microsoft.com/office/word/2018/wordml" xmlns:w16du="http://schemas.microsoft.com/office/word/2023/wordml/word16du" xmlns:w16sdtdh="http://schemas.microsoft.com/office/word/2020/wordml/sdtdatahash" xmlns:w16sdtfl="http://schemas.microsoft.com/office/word/2024/wordml/sdtformatlock" xmlns:w16se="http://schemas.microsoft.com/office/word/2015/wordml/symex" xmlns:wpg="http://schemas.microsoft.com/office/word/2010/wordprocessingGroup" xmlns:wpi="http://schemas.microsoft.com/office/word/2010/wordprocessingInk" xmlns:wne="http://schemas.microsoft.com/office/word/2006/wordml" xmlns:wps="http://schemas.microsoft.com/office/word/2010/wordprocessingShape" mc:Ignorable="w14 w15 w16se w16cid w16 w16cex w16sdtdh w16sdtfl w16du wp14">
   <w:body>
-    <w:p>
-      <w:pPr>
-        <w:jc w:val="both"/>
-      </w:pPr>
-      <w:r>
-        <w:t>UNIDAD 6 – RELACION LABORAL</w:t>
-      </w:r>
-    </w:p>
-    <w:p>
-      <w:pPr>
-        <w:jc w:val="both"/>
-      </w:pPr>
-    </w:p>
-    <w:p>
-      <w:pPr>
-        <w:jc w:val="both"/>
-      </w:pPr>
-    </w:p>
-    <w:p>
-      <w:pPr>
-        <w:jc w:val="both"/>
-      </w:pPr>
-    </w:p>
-    <w:p>
-      <w:pPr>
-        <w:jc w:val="both"/>
-      </w:pPr>
-    </w:p>
-    <w:p>
-      <w:pPr>
-        <w:jc w:val="both"/>
-      </w:pPr>
-    </w:p>
-    <w:p>
-      <w:pPr>
-        <w:jc w:val="both"/>
-      </w:pPr>
-    </w:p>
-    <w:p>
-      <w:pPr>
-        <w:jc w:val="both"/>
-      </w:pPr>
-    </w:p>
-    <w:p>
-      <w:pPr>
-        <w:jc w:val="both"/>
-      </w:pPr>
-    </w:p>
-    <w:p>
-      <w:pPr>
-        <w:jc w:val="both"/>
-      </w:pPr>
-    </w:p>
-    <w:p>
-      <w:pPr>
-        <w:jc w:val="both"/>
-      </w:pPr>
-    </w:p>
-    <w:p>
-      <w:pPr>
-        <w:jc w:val="both"/>
-      </w:pPr>
-    </w:p>
-    <w:p>
-      <w:pPr>
-        <w:jc w:val="both"/>
-      </w:pPr>
-    </w:p>
-    <w:p>
-      <w:pPr>
-        <w:jc w:val="both"/>
-      </w:pPr>
-    </w:p>
-    <w:p>
-      <w:pPr>
-        <w:jc w:val="both"/>
-      </w:pPr>
-    </w:p>
-    <w:p>
-      <w:pPr>
-        <w:jc w:val="both"/>
-      </w:pPr>
-    </w:p>
-    <w:p>
-      <w:pPr>
-        <w:jc w:val="both"/>
-      </w:pPr>
-    </w:p>
-    <w:p>
-      <w:pPr>
-        <w:jc w:val="both"/>
-      </w:pPr>
-    </w:p>
-    <w:p>
-      <w:pPr>
-        <w:jc w:val="both"/>
-      </w:pPr>
-    </w:p>
-    <w:p>
-      <w:pPr>
-        <w:jc w:val="both"/>
-      </w:pPr>
-    </w:p>
-    <w:p>
-      <w:pPr>
-        <w:jc w:val="both"/>
-      </w:pPr>
-    </w:p>
-    <w:p>
-      <w:pPr>
-        <w:jc w:val="both"/>
-      </w:pPr>
-    </w:p>
-    <w:p>
-      <w:pPr>
-        <w:jc w:val="both"/>
-      </w:pPr>
-    </w:p>
-    <w:p>
-      <w:pPr>
-        <w:jc w:val="both"/>
-      </w:pPr>
-    </w:p>
-    <w:p>
-      <w:pPr>
-        <w:jc w:val="both"/>
-      </w:pPr>
-    </w:p>
-    <w:p>
-      <w:pPr>
-        <w:jc w:val="both"/>
-      </w:pPr>
-    </w:p>
-    <w:p>
-      <w:pPr>
-        <w:jc w:val="both"/>
-      </w:pPr>
-    </w:p>
-    <w:p>
-      <w:pPr>
-        <w:jc w:val="both"/>
-      </w:pPr>
-    </w:p>
-    <w:p>
-      <w:pPr>
-        <w:jc w:val="both"/>
-      </w:pPr>
-    </w:p>
-    <w:p>
-      <w:pPr>
-        <w:jc w:val="both"/>
-      </w:pPr>
-    </w:p>
-    <w:p>
-      <w:pPr>
-        <w:jc w:val="both"/>
-      </w:pPr>
-    </w:p>
     <w:p>
       <w:pPr>
         <w:pBdr>
@@ -181,7 +23,3990 @@
           <w:bCs/>
           <w:color w:val="4EA72E" w:themeColor="accent6"/>
         </w:rPr>
+        <w:t xml:space="preserve">UNIDAD </w:t>
+      </w:r>
+      <w:r>
+        <w:rPr>
+          <w:b/>
+          <w:bCs/>
+          <w:color w:val="4EA72E" w:themeColor="accent6"/>
+        </w:rPr>
+        <w:t>6</w:t>
+      </w:r>
+      <w:r>
+        <w:rPr>
+          <w:b/>
+          <w:bCs/>
+          <w:color w:val="4EA72E" w:themeColor="accent6"/>
+        </w:rPr>
+        <w:t xml:space="preserve"> – </w:t>
+      </w:r>
+      <w:r>
+        <w:rPr>
+          <w:b/>
+          <w:bCs/>
+          <w:color w:val="4EA72E" w:themeColor="accent6"/>
+        </w:rPr>
+        <w:t>RELACION LABORAL</w:t>
+      </w:r>
+    </w:p>
+    <w:p>
+      <w:pPr>
+        <w:jc w:val="both"/>
+        <w:rPr>
+          <w:b/>
+          <w:bCs/>
+          <w:color w:val="4EA72E" w:themeColor="accent6"/>
+          <w:sz w:val="22"/>
+          <w:szCs w:val="22"/>
+        </w:rPr>
+      </w:pPr>
+      <w:r>
+        <w:rPr>
+          <w:b/>
+          <w:bCs/>
+          <w:color w:val="4EA72E" w:themeColor="accent6"/>
+          <w:sz w:val="22"/>
+          <w:szCs w:val="22"/>
+        </w:rPr>
+        <w:t xml:space="preserve">EL </w:t>
+      </w:r>
+      <w:r>
+        <w:rPr>
+          <w:b/>
+          <w:bCs/>
+          <w:color w:val="4EA72E" w:themeColor="accent6"/>
+          <w:sz w:val="22"/>
+          <w:szCs w:val="22"/>
+        </w:rPr>
+        <w:t>TRABAJO Y EL DERECHO LABORAL</w:t>
+      </w:r>
+      <w:r>
+        <w:rPr>
+          <w:b/>
+          <w:bCs/>
+          <w:color w:val="4EA72E" w:themeColor="accent6"/>
+          <w:sz w:val="22"/>
+          <w:szCs w:val="22"/>
+        </w:rPr>
+        <w:t xml:space="preserve"> </w:t>
+      </w:r>
+    </w:p>
+    <w:p>
+      <w:pPr>
+        <w:jc w:val="both"/>
+        <w:rPr>
+          <w:color w:val="0070C0"/>
+          <w:sz w:val="22"/>
+          <w:szCs w:val="22"/>
+        </w:rPr>
+      </w:pPr>
+      <w:r>
+        <w:rPr>
+          <w:sz w:val="22"/>
+          <w:szCs w:val="22"/>
+        </w:rPr>
+        <w:t>Esclavitud (Roma)</w:t>
+      </w:r>
+      <w:r>
+        <w:rPr>
+          <w:color w:val="0070C0"/>
+          <w:sz w:val="22"/>
+          <w:szCs w:val="22"/>
+        </w:rPr>
+        <w:t xml:space="preserve"> </w:t>
+      </w:r>
+      <w:r>
+        <w:rPr>
+          <w:sz w:val="22"/>
+          <w:szCs w:val="22"/>
+        </w:rPr>
+        <w:t xml:space="preserve">→ </w:t>
+      </w:r>
+      <w:r>
+        <w:rPr>
+          <w:color w:val="0070C0"/>
+          <w:sz w:val="22"/>
+          <w:szCs w:val="22"/>
+        </w:rPr>
+        <w:t xml:space="preserve">Significa el derecho de propiedad de una persona sobre otra. </w:t>
+      </w:r>
+    </w:p>
+    <w:p>
+      <w:pPr>
+        <w:jc w:val="both"/>
+        <w:rPr>
+          <w:color w:val="0070C0"/>
+          <w:sz w:val="22"/>
+          <w:szCs w:val="22"/>
+        </w:rPr>
+      </w:pPr>
+      <w:r>
+        <w:rPr>
+          <w:sz w:val="22"/>
+          <w:szCs w:val="22"/>
+        </w:rPr>
+        <w:t>Servidumbre</w:t>
+      </w:r>
+      <w:r>
+        <w:rPr>
+          <w:sz w:val="22"/>
+          <w:szCs w:val="22"/>
+        </w:rPr>
+        <w:t xml:space="preserve"> (</w:t>
+      </w:r>
+      <w:r>
+        <w:rPr>
+          <w:sz w:val="22"/>
+          <w:szCs w:val="22"/>
+        </w:rPr>
+        <w:t>Edad Media</w:t>
+      </w:r>
+      <w:r>
+        <w:rPr>
+          <w:sz w:val="22"/>
+          <w:szCs w:val="22"/>
+        </w:rPr>
+        <w:t>)</w:t>
+      </w:r>
+      <w:r>
+        <w:rPr>
+          <w:color w:val="0070C0"/>
+          <w:sz w:val="22"/>
+          <w:szCs w:val="22"/>
+        </w:rPr>
+        <w:t xml:space="preserve"> </w:t>
+      </w:r>
+      <w:r>
+        <w:rPr>
+          <w:sz w:val="22"/>
+          <w:szCs w:val="22"/>
+        </w:rPr>
+        <w:t xml:space="preserve">→ </w:t>
+      </w:r>
+      <w:r>
+        <w:rPr>
+          <w:color w:val="0070C0"/>
+          <w:sz w:val="22"/>
+          <w:szCs w:val="22"/>
+        </w:rPr>
+        <w:t xml:space="preserve">Sometimiento del campesinado al seño a cambio de protección. </w:t>
+      </w:r>
+    </w:p>
+    <w:p>
+      <w:pPr>
+        <w:jc w:val="both"/>
+        <w:rPr>
+          <w:color w:val="0070C0"/>
+          <w:sz w:val="22"/>
+          <w:szCs w:val="22"/>
+        </w:rPr>
+      </w:pPr>
+      <w:r>
+        <w:rPr>
+          <w:sz w:val="22"/>
+          <w:szCs w:val="22"/>
+        </w:rPr>
+        <w:t>Trabajo gremial</w:t>
+      </w:r>
+      <w:r>
+        <w:rPr>
+          <w:color w:val="0070C0"/>
+          <w:sz w:val="22"/>
+          <w:szCs w:val="22"/>
+        </w:rPr>
+        <w:t xml:space="preserve"> </w:t>
+      </w:r>
+      <w:r>
+        <w:rPr>
+          <w:sz w:val="22"/>
+          <w:szCs w:val="22"/>
+        </w:rPr>
+        <w:t xml:space="preserve">→ </w:t>
+      </w:r>
+      <w:r>
+        <w:rPr>
+          <w:color w:val="0070C0"/>
+          <w:sz w:val="22"/>
+          <w:szCs w:val="22"/>
+        </w:rPr>
+        <w:t xml:space="preserve">Los aprendices aprendían un oficio de un maestro a cambio de alojamiento y manutención, hasta llegar a la categoría de oficial y, posteriormente, a la de maestro. </w:t>
+      </w:r>
+    </w:p>
+    <w:p>
+      <w:pPr>
+        <w:jc w:val="both"/>
+        <w:rPr>
+          <w:sz w:val="22"/>
+          <w:szCs w:val="22"/>
+        </w:rPr>
+      </w:pPr>
+      <w:r>
+        <w:rPr>
+          <w:sz w:val="22"/>
+          <w:szCs w:val="22"/>
+        </w:rPr>
+        <w:t xml:space="preserve">Trabajo asalariado, libre, dependente y por cuenta ajena.  </w:t>
+      </w:r>
+    </w:p>
+    <w:p>
+      <w:pPr>
+        <w:jc w:val="both"/>
+        <w:rPr>
+          <w:color w:val="0070C0"/>
+          <w:sz w:val="22"/>
+          <w:szCs w:val="22"/>
+        </w:rPr>
+      </w:pPr>
+      <w:r>
+        <w:rPr>
+          <w:color w:val="0070C0"/>
+          <w:sz w:val="22"/>
+          <w:szCs w:val="22"/>
+        </w:rPr>
+        <w:t>Finalidades:</w:t>
+      </w:r>
+    </w:p>
+    <w:p>
+      <w:pPr>
+        <w:pStyle w:val="Prrafodelista"/>
+        <w:numPr>
+          <w:ilvl w:val="0"/>
+          <w:numId w:val="35"/>
+        </w:numPr>
+        <w:jc w:val="both"/>
+        <w:rPr>
+          <w:color w:val="0070C0"/>
+          <w:sz w:val="22"/>
+          <w:szCs w:val="22"/>
+        </w:rPr>
+      </w:pPr>
+      <w:r>
+        <w:rPr>
+          <w:color w:val="0070C0"/>
+          <w:sz w:val="22"/>
+          <w:szCs w:val="22"/>
+        </w:rPr>
+        <w:t xml:space="preserve">Proteger la salud, vida y dignidad de los trabajadores. </w:t>
+      </w:r>
+    </w:p>
+    <w:p>
+      <w:pPr>
+        <w:pStyle w:val="Prrafodelista"/>
+        <w:numPr>
+          <w:ilvl w:val="0"/>
+          <w:numId w:val="35"/>
+        </w:numPr>
+        <w:jc w:val="both"/>
+        <w:rPr>
+          <w:color w:val="0070C0"/>
+          <w:sz w:val="22"/>
+          <w:szCs w:val="22"/>
+        </w:rPr>
+      </w:pPr>
+      <w:r>
+        <w:rPr>
+          <w:color w:val="0070C0"/>
+          <w:sz w:val="22"/>
+          <w:szCs w:val="22"/>
+        </w:rPr>
+        <w:t>Compensar a la plantilla por las desigualdades frente a la empresa:</w:t>
+      </w:r>
+    </w:p>
+    <w:p>
+      <w:pPr>
+        <w:pStyle w:val="Prrafodelista"/>
+        <w:numPr>
+          <w:ilvl w:val="1"/>
+          <w:numId w:val="35"/>
+        </w:numPr>
+        <w:jc w:val="both"/>
+        <w:rPr>
+          <w:color w:val="0070C0"/>
+          <w:sz w:val="22"/>
+          <w:szCs w:val="22"/>
+        </w:rPr>
+      </w:pPr>
+      <w:r>
+        <w:rPr>
+          <w:color w:val="0070C0"/>
+          <w:sz w:val="22"/>
+          <w:szCs w:val="22"/>
+        </w:rPr>
+        <w:t xml:space="preserve">Estableciendo una condiciones mínimas de trabajo. </w:t>
+      </w:r>
+    </w:p>
+    <w:p>
+      <w:pPr>
+        <w:pStyle w:val="Prrafodelista"/>
+        <w:numPr>
+          <w:ilvl w:val="1"/>
+          <w:numId w:val="35"/>
+        </w:numPr>
+        <w:jc w:val="both"/>
+        <w:rPr>
+          <w:color w:val="0070C0"/>
+          <w:sz w:val="22"/>
+          <w:szCs w:val="22"/>
+        </w:rPr>
+      </w:pPr>
+      <w:r>
+        <w:rPr>
+          <w:color w:val="0070C0"/>
+          <w:sz w:val="22"/>
+          <w:szCs w:val="22"/>
+        </w:rPr>
+        <w:t>Reconociéndole vías de defensa, como el proceso judicial.</w:t>
+      </w:r>
+    </w:p>
+    <w:p>
+      <w:pPr>
+        <w:pStyle w:val="Prrafodelista"/>
+        <w:numPr>
+          <w:ilvl w:val="1"/>
+          <w:numId w:val="35"/>
+        </w:numPr>
+        <w:jc w:val="both"/>
+        <w:rPr>
+          <w:color w:val="0070C0"/>
+          <w:sz w:val="22"/>
+          <w:szCs w:val="22"/>
+        </w:rPr>
+      </w:pPr>
+      <w:r>
+        <w:rPr>
+          <w:color w:val="0070C0"/>
+          <w:sz w:val="22"/>
+          <w:szCs w:val="22"/>
+        </w:rPr>
+        <w:t xml:space="preserve">Creando instrumentos específicos, como tribunales o la Inspección de Trabajo. </w:t>
+      </w:r>
+    </w:p>
+    <w:p>
+      <w:pPr>
+        <w:jc w:val="both"/>
+        <w:rPr>
+          <w:b/>
+          <w:bCs/>
+          <w:color w:val="4EA72E" w:themeColor="accent6"/>
+          <w:sz w:val="22"/>
+          <w:szCs w:val="22"/>
+        </w:rPr>
+      </w:pPr>
+      <w:r>
+        <w:rPr>
+          <w:b/>
+          <w:bCs/>
+          <w:color w:val="4EA72E" w:themeColor="accent6"/>
+          <w:sz w:val="22"/>
+          <w:szCs w:val="22"/>
+        </w:rPr>
+        <w:t xml:space="preserve">Relaciones laborales </w:t>
+      </w:r>
+    </w:p>
+    <w:p>
+      <w:pPr>
+        <w:jc w:val="both"/>
+        <w:rPr>
+          <w:color w:val="0070C0"/>
+          <w:sz w:val="22"/>
+          <w:szCs w:val="22"/>
+        </w:rPr>
+      </w:pPr>
+      <w:r>
+        <w:rPr>
+          <w:color w:val="0070C0"/>
+          <w:sz w:val="22"/>
+          <w:szCs w:val="22"/>
+        </w:rPr>
+        <w:t xml:space="preserve">Norma mas importante que regula el Derecho del Trabajo en España </w:t>
+      </w:r>
+      <w:r>
+        <w:rPr>
+          <w:sz w:val="22"/>
+          <w:szCs w:val="22"/>
+        </w:rPr>
+        <w:t xml:space="preserve">→ </w:t>
+      </w:r>
+      <w:r>
+        <w:rPr>
+          <w:color w:val="0070C0"/>
+          <w:sz w:val="22"/>
+          <w:szCs w:val="22"/>
+        </w:rPr>
+        <w:t>Texto Refundido del Estatuto de los Trabajadores (TRET).</w:t>
+      </w:r>
+    </w:p>
+    <w:p>
+      <w:pPr>
+        <w:jc w:val="both"/>
+        <w:rPr>
+          <w:color w:val="0070C0"/>
+          <w:sz w:val="22"/>
+          <w:szCs w:val="22"/>
+        </w:rPr>
+      </w:pPr>
+      <w:r>
+        <w:rPr>
+          <w:color w:val="0070C0"/>
+          <w:sz w:val="22"/>
+          <w:szCs w:val="22"/>
+        </w:rPr>
+        <w:t>El trabajo prestado, debe reunir unas características determinadas:</w:t>
+      </w:r>
+    </w:p>
+    <w:p>
+      <w:pPr>
+        <w:pStyle w:val="Prrafodelista"/>
+        <w:numPr>
+          <w:ilvl w:val="0"/>
+          <w:numId w:val="36"/>
+        </w:numPr>
+        <w:jc w:val="both"/>
+        <w:rPr>
+          <w:color w:val="0070C0"/>
+          <w:sz w:val="22"/>
+          <w:szCs w:val="22"/>
+        </w:rPr>
+      </w:pPr>
+      <w:r>
+        <w:rPr>
+          <w:color w:val="0070C0"/>
+          <w:sz w:val="22"/>
+          <w:szCs w:val="22"/>
+        </w:rPr>
+        <w:t xml:space="preserve">Personal </w:t>
+      </w:r>
+      <w:r>
+        <w:rPr>
+          <w:sz w:val="22"/>
+          <w:szCs w:val="22"/>
+        </w:rPr>
+        <w:t xml:space="preserve">→ </w:t>
+      </w:r>
+      <w:r>
+        <w:rPr>
+          <w:color w:val="0070C0"/>
+          <w:sz w:val="22"/>
+          <w:szCs w:val="22"/>
+        </w:rPr>
+        <w:t>Realiza el trabajo personalmente, de manera que no puede ser sustituido por otro.</w:t>
+      </w:r>
+    </w:p>
+    <w:p>
+      <w:pPr>
+        <w:pStyle w:val="Prrafodelista"/>
+        <w:numPr>
+          <w:ilvl w:val="0"/>
+          <w:numId w:val="36"/>
+        </w:numPr>
+        <w:jc w:val="both"/>
+        <w:rPr>
+          <w:color w:val="0070C0"/>
+          <w:sz w:val="22"/>
+          <w:szCs w:val="22"/>
+        </w:rPr>
+      </w:pPr>
+      <w:r>
+        <w:rPr>
+          <w:color w:val="0070C0"/>
+          <w:sz w:val="22"/>
+          <w:szCs w:val="22"/>
+        </w:rPr>
+        <w:t xml:space="preserve">Voluntario </w:t>
+      </w:r>
+      <w:r>
+        <w:rPr>
+          <w:sz w:val="22"/>
+          <w:szCs w:val="22"/>
+        </w:rPr>
+        <w:t xml:space="preserve">→ </w:t>
+      </w:r>
+      <w:r>
+        <w:rPr>
+          <w:color w:val="0070C0"/>
+          <w:sz w:val="22"/>
+          <w:szCs w:val="22"/>
+        </w:rPr>
+        <w:t xml:space="preserve">Ejerce la decisión de prestar su trabajo de manera libre y voluntaria (no forzosa) y también goza de esta libertad para ponerle fin. </w:t>
+      </w:r>
+    </w:p>
+    <w:p>
+      <w:pPr>
+        <w:pStyle w:val="Prrafodelista"/>
+        <w:numPr>
+          <w:ilvl w:val="0"/>
+          <w:numId w:val="36"/>
+        </w:numPr>
+        <w:jc w:val="both"/>
+        <w:rPr>
+          <w:color w:val="0070C0"/>
+          <w:sz w:val="22"/>
+          <w:szCs w:val="22"/>
+        </w:rPr>
+      </w:pPr>
+      <w:r>
+        <w:rPr>
+          <w:color w:val="0070C0"/>
+          <w:sz w:val="22"/>
+          <w:szCs w:val="22"/>
+        </w:rPr>
+        <w:t xml:space="preserve">Por cuenta ajena </w:t>
+      </w:r>
+      <w:r>
+        <w:rPr>
+          <w:sz w:val="22"/>
+          <w:szCs w:val="22"/>
+        </w:rPr>
+        <w:t xml:space="preserve">→ </w:t>
+      </w:r>
+      <w:r>
+        <w:rPr>
+          <w:color w:val="0070C0"/>
+          <w:sz w:val="22"/>
+          <w:szCs w:val="22"/>
+        </w:rPr>
+        <w:t xml:space="preserve">El resultado o fruto del trabajo y medios de producción pertenecen al empresario; el trabajador no soporta las perdidas, pero tampoco percibe las ganancias de la empresa. </w:t>
+      </w:r>
+    </w:p>
+    <w:p>
+      <w:pPr>
+        <w:pStyle w:val="Prrafodelista"/>
+        <w:numPr>
+          <w:ilvl w:val="0"/>
+          <w:numId w:val="36"/>
+        </w:numPr>
+        <w:jc w:val="both"/>
+        <w:rPr>
+          <w:color w:val="0070C0"/>
+          <w:sz w:val="22"/>
+          <w:szCs w:val="22"/>
+        </w:rPr>
+      </w:pPr>
+      <w:r>
+        <w:rPr>
+          <w:color w:val="0070C0"/>
+          <w:sz w:val="22"/>
+          <w:szCs w:val="22"/>
+        </w:rPr>
+        <w:t xml:space="preserve">Retribuido </w:t>
+      </w:r>
+      <w:r>
+        <w:rPr>
+          <w:sz w:val="22"/>
+          <w:szCs w:val="22"/>
+        </w:rPr>
+        <w:t xml:space="preserve">→ </w:t>
+      </w:r>
+      <w:r>
+        <w:rPr>
+          <w:color w:val="0070C0"/>
+          <w:sz w:val="22"/>
+          <w:szCs w:val="22"/>
+        </w:rPr>
+        <w:t>No existe relación laboral si no percibe una contraprestación/retribución.</w:t>
+      </w:r>
+    </w:p>
+    <w:p>
+      <w:pPr>
+        <w:pStyle w:val="Prrafodelista"/>
+        <w:numPr>
+          <w:ilvl w:val="0"/>
+          <w:numId w:val="36"/>
+        </w:numPr>
+        <w:jc w:val="both"/>
+        <w:rPr>
+          <w:color w:val="0070C0"/>
+          <w:sz w:val="22"/>
+          <w:szCs w:val="22"/>
+        </w:rPr>
+      </w:pPr>
+      <w:r>
+        <w:rPr>
+          <w:color w:val="0070C0"/>
+          <w:sz w:val="22"/>
+          <w:szCs w:val="22"/>
+        </w:rPr>
+        <w:t xml:space="preserve">Dependiente </w:t>
+      </w:r>
+      <w:r>
+        <w:rPr>
+          <w:sz w:val="22"/>
+          <w:szCs w:val="22"/>
+        </w:rPr>
+        <w:t xml:space="preserve">→ </w:t>
+      </w:r>
+      <w:r>
+        <w:rPr>
+          <w:color w:val="0070C0"/>
+          <w:sz w:val="22"/>
+          <w:szCs w:val="22"/>
+        </w:rPr>
+        <w:t xml:space="preserve">El empresario organiza el trabajo y decide cuando, donde y como ha de realizarse el trabajo. </w:t>
+      </w:r>
+    </w:p>
+    <w:p>
+      <w:pPr>
+        <w:jc w:val="both"/>
+        <w:rPr>
+          <w:b/>
+          <w:bCs/>
+          <w:color w:val="4EA72E" w:themeColor="accent6"/>
+          <w:sz w:val="22"/>
+          <w:szCs w:val="22"/>
+        </w:rPr>
+      </w:pPr>
+      <w:r>
+        <w:rPr>
+          <w:b/>
+          <w:bCs/>
+          <w:color w:val="4EA72E" w:themeColor="accent6"/>
+          <w:sz w:val="22"/>
+          <w:szCs w:val="22"/>
+        </w:rPr>
+        <w:t xml:space="preserve">Relaciones laborales </w:t>
+      </w:r>
+    </w:p>
+    <w:tbl>
+      <w:tblPr>
+        <w:tblStyle w:val="Tablaconcuadrcula"/>
+        <w:tblW w:w="11164" w:type="dxa"/>
+        <w:jc w:val="center"/>
+        <w:tblLook w:val="04A0" w:firstRow="1" w:lastRow="0" w:firstColumn="1" w:lastColumn="0" w:noHBand="0" w:noVBand="1"/>
+      </w:tblPr>
+      <w:tblGrid>
+        <w:gridCol w:w="3964"/>
+        <w:gridCol w:w="7200"/>
+      </w:tblGrid>
+      <w:tr>
+        <w:trPr>
+          <w:jc w:val="center"/>
+        </w:trPr>
+        <w:tc>
+          <w:tcPr>
+            <w:tcW w:w="11164" w:type="dxa"/>
+            <w:gridSpan w:val="2"/>
+            <w:vAlign w:val="center"/>
+          </w:tcPr>
+          <w:p>
+            <w:pPr>
+              <w:jc w:val="center"/>
+              <w:rPr>
+                <w:color w:val="0070C0"/>
+                <w:sz w:val="22"/>
+                <w:szCs w:val="22"/>
+              </w:rPr>
+            </w:pPr>
+            <w:r>
+              <w:rPr>
+                <w:color w:val="0070C0"/>
+                <w:sz w:val="22"/>
+                <w:szCs w:val="22"/>
+              </w:rPr>
+              <w:t>ET excluye una serie de actividades del ámbito del Derecho del trabajo…</w:t>
+            </w:r>
+          </w:p>
+        </w:tc>
+      </w:tr>
+      <w:tr>
+        <w:trPr>
+          <w:jc w:val="center"/>
+        </w:trPr>
+        <w:tc>
+          <w:tcPr>
+            <w:tcW w:w="3964" w:type="dxa"/>
+            <w:vAlign w:val="center"/>
+          </w:tcPr>
+          <w:p>
+            <w:pPr>
+              <w:jc w:val="center"/>
+              <w:rPr>
+                <w:color w:val="0070C0"/>
+                <w:sz w:val="22"/>
+                <w:szCs w:val="22"/>
+              </w:rPr>
+            </w:pPr>
+            <w:r>
+              <w:rPr>
+                <w:color w:val="0070C0"/>
+                <w:sz w:val="22"/>
+                <w:szCs w:val="22"/>
+              </w:rPr>
+              <w:t>Por falta de voluntariedad</w:t>
+            </w:r>
+          </w:p>
+        </w:tc>
+        <w:tc>
+          <w:tcPr>
+            <w:tcW w:w="7200" w:type="dxa"/>
+          </w:tcPr>
+          <w:p>
+            <w:pPr>
+              <w:jc w:val="both"/>
+              <w:rPr>
+                <w:color w:val="0070C0"/>
+                <w:sz w:val="22"/>
+                <w:szCs w:val="22"/>
+              </w:rPr>
+            </w:pPr>
+            <w:r>
+              <w:rPr>
+                <w:color w:val="0070C0"/>
+                <w:sz w:val="22"/>
+                <w:szCs w:val="22"/>
+              </w:rPr>
+              <w:t>Las prestaciones personales obligatorias, formar parte jurado o mesa electoral, servicios a la ciudadanía en caso de riesgo social o catástrofe…</w:t>
+            </w:r>
+          </w:p>
+        </w:tc>
+      </w:tr>
+      <w:tr>
+        <w:trPr>
+          <w:jc w:val="center"/>
+        </w:trPr>
+        <w:tc>
+          <w:tcPr>
+            <w:tcW w:w="3964" w:type="dxa"/>
+            <w:vAlign w:val="center"/>
+          </w:tcPr>
+          <w:p>
+            <w:pPr>
+              <w:jc w:val="center"/>
+              <w:rPr>
+                <w:color w:val="0070C0"/>
+                <w:sz w:val="22"/>
+                <w:szCs w:val="22"/>
+              </w:rPr>
+            </w:pPr>
+            <w:r>
+              <w:rPr>
+                <w:color w:val="0070C0"/>
+                <w:sz w:val="22"/>
+                <w:szCs w:val="22"/>
+              </w:rPr>
+              <w:t>Por falta de retribución</w:t>
+            </w:r>
+          </w:p>
+        </w:tc>
+        <w:tc>
+          <w:tcPr>
+            <w:tcW w:w="7200" w:type="dxa"/>
+          </w:tcPr>
+          <w:p>
+            <w:pPr>
+              <w:jc w:val="both"/>
+              <w:rPr>
+                <w:color w:val="0070C0"/>
+                <w:sz w:val="22"/>
+                <w:szCs w:val="22"/>
+              </w:rPr>
+            </w:pPr>
+            <w:r>
+              <w:rPr>
+                <w:color w:val="0070C0"/>
+                <w:sz w:val="22"/>
+                <w:szCs w:val="22"/>
+              </w:rPr>
+              <w:t>Trabajos benévolos, amistosos y de buena vecindad, carecen de retribución; voluntariado en ONG, deporte aficionado, practicas educativas no remuneradas…</w:t>
+            </w:r>
+          </w:p>
+          <w:p>
+            <w:pPr>
+              <w:jc w:val="both"/>
+              <w:rPr>
+                <w:color w:val="0070C0"/>
+                <w:sz w:val="22"/>
+                <w:szCs w:val="22"/>
+              </w:rPr>
+            </w:pPr>
+            <w:r>
+              <w:rPr>
+                <w:color w:val="0070C0"/>
+                <w:sz w:val="22"/>
+                <w:szCs w:val="22"/>
+              </w:rPr>
+              <w:t xml:space="preserve">El trabajo en beneficio de la comunidad, alternativo al cumplimiento de pesas de internamiento, no tienen retribución y de utilizad pública. </w:t>
+            </w:r>
+          </w:p>
+          <w:p>
+            <w:pPr>
+              <w:jc w:val="both"/>
+              <w:rPr>
+                <w:color w:val="0070C0"/>
+                <w:sz w:val="22"/>
+                <w:szCs w:val="22"/>
+              </w:rPr>
+            </w:pPr>
+            <w:r>
+              <w:rPr>
+                <w:color w:val="0070C0"/>
+                <w:sz w:val="22"/>
+                <w:szCs w:val="22"/>
+              </w:rPr>
+              <w:t>Trabajos en negocios familiares. Hasta 2</w:t>
+            </w:r>
+            <w:r>
+              <w:rPr>
+                <w:color w:val="0070C0"/>
+                <w:sz w:val="22"/>
+                <w:szCs w:val="22"/>
+                <w:vertAlign w:val="superscript"/>
+              </w:rPr>
+              <w:t>do</w:t>
+            </w:r>
+            <w:r>
+              <w:rPr>
+                <w:color w:val="0070C0"/>
+                <w:sz w:val="22"/>
+                <w:szCs w:val="22"/>
+              </w:rPr>
+              <w:t xml:space="preserve"> grado de consanguinidad que vivan con el empresario, excepto descendientes menores de 30 años o mayores de 30 con dificultad de inserción social. </w:t>
+            </w:r>
+          </w:p>
+        </w:tc>
+      </w:tr>
+      <w:tr>
+        <w:trPr>
+          <w:jc w:val="center"/>
+        </w:trPr>
+        <w:tc>
+          <w:tcPr>
+            <w:tcW w:w="3964" w:type="dxa"/>
+            <w:vAlign w:val="center"/>
+          </w:tcPr>
+          <w:p>
+            <w:pPr>
+              <w:jc w:val="center"/>
+              <w:rPr>
+                <w:color w:val="0070C0"/>
+                <w:sz w:val="22"/>
+                <w:szCs w:val="22"/>
+              </w:rPr>
+            </w:pPr>
+            <w:r>
+              <w:rPr>
+                <w:color w:val="0070C0"/>
+                <w:sz w:val="22"/>
+                <w:szCs w:val="22"/>
+              </w:rPr>
+              <w:t>Por falta de dependencia o por ajenidad</w:t>
+            </w:r>
+          </w:p>
+        </w:tc>
+        <w:tc>
+          <w:tcPr>
+            <w:tcW w:w="7200" w:type="dxa"/>
+          </w:tcPr>
+          <w:p>
+            <w:pPr>
+              <w:jc w:val="both"/>
+              <w:rPr>
+                <w:color w:val="0070C0"/>
+                <w:sz w:val="22"/>
+                <w:szCs w:val="22"/>
+              </w:rPr>
+            </w:pPr>
+            <w:r>
+              <w:rPr>
+                <w:color w:val="0070C0"/>
+                <w:sz w:val="22"/>
+                <w:szCs w:val="22"/>
+              </w:rPr>
+              <w:t xml:space="preserve">Trabajo de intermediarios o agentes comerciales que prestan sus servicios en virtud de una relación o contrato mercantil. </w:t>
+            </w:r>
+          </w:p>
+          <w:p>
+            <w:pPr>
+              <w:jc w:val="both"/>
+              <w:rPr>
+                <w:color w:val="0070C0"/>
+                <w:sz w:val="22"/>
+                <w:szCs w:val="22"/>
+              </w:rPr>
+            </w:pPr>
+            <w:r>
+              <w:rPr>
+                <w:color w:val="0070C0"/>
+                <w:sz w:val="22"/>
+                <w:szCs w:val="22"/>
+              </w:rPr>
+              <w:t xml:space="preserve">Servicios de consejeros o miembros del órgano de administración de una sociedad. </w:t>
+            </w:r>
+          </w:p>
+          <w:p>
+            <w:pPr>
+              <w:jc w:val="both"/>
+              <w:rPr>
+                <w:color w:val="0070C0"/>
+                <w:sz w:val="22"/>
+                <w:szCs w:val="22"/>
+              </w:rPr>
+            </w:pPr>
+            <w:r>
+              <w:rPr>
+                <w:color w:val="0070C0"/>
+                <w:sz w:val="22"/>
+                <w:szCs w:val="22"/>
+              </w:rPr>
+              <w:t xml:space="preserve">Trabajo en régimen especial de trabajo autónomo. </w:t>
+            </w:r>
+          </w:p>
+          <w:p>
+            <w:pPr>
+              <w:jc w:val="both"/>
+              <w:rPr>
+                <w:color w:val="0070C0"/>
+                <w:sz w:val="22"/>
+                <w:szCs w:val="22"/>
+              </w:rPr>
+            </w:pPr>
+            <w:r>
+              <w:rPr>
+                <w:color w:val="0070C0"/>
+                <w:sz w:val="22"/>
+                <w:szCs w:val="22"/>
+              </w:rPr>
+              <w:t xml:space="preserve">Labores de transportistas por cuenta propia titulares de autorización administrativa que efectúan, servicios públicos con vehículo propio. </w:t>
+            </w:r>
+          </w:p>
+        </w:tc>
+      </w:tr>
+      <w:tr>
+        <w:trPr>
+          <w:jc w:val="center"/>
+        </w:trPr>
+        <w:tc>
+          <w:tcPr>
+            <w:tcW w:w="3964" w:type="dxa"/>
+            <w:vAlign w:val="center"/>
+          </w:tcPr>
+          <w:p>
+            <w:pPr>
+              <w:jc w:val="center"/>
+              <w:rPr>
+                <w:color w:val="0070C0"/>
+                <w:sz w:val="22"/>
+                <w:szCs w:val="22"/>
+              </w:rPr>
+            </w:pPr>
+            <w:r>
+              <w:rPr>
+                <w:color w:val="0070C0"/>
+                <w:sz w:val="22"/>
+                <w:szCs w:val="22"/>
+              </w:rPr>
+              <w:lastRenderedPageBreak/>
+              <w:t>Por ley</w:t>
+            </w:r>
+          </w:p>
+        </w:tc>
+        <w:tc>
+          <w:tcPr>
+            <w:tcW w:w="7200" w:type="dxa"/>
+          </w:tcPr>
+          <w:p>
+            <w:pPr>
+              <w:jc w:val="both"/>
+              <w:rPr>
+                <w:color w:val="0070C0"/>
+                <w:sz w:val="22"/>
+                <w:szCs w:val="22"/>
+              </w:rPr>
+            </w:pPr>
+            <w:r>
+              <w:rPr>
+                <w:color w:val="0070C0"/>
+                <w:sz w:val="22"/>
+                <w:szCs w:val="22"/>
+              </w:rPr>
+              <w:t>Trabajo del funcionario, actividad se rige por EBEP.</w:t>
+            </w:r>
+          </w:p>
+        </w:tc>
+      </w:tr>
+      <w:tr>
+        <w:trPr>
+          <w:jc w:val="center"/>
+        </w:trPr>
+        <w:tc>
+          <w:tcPr>
+            <w:tcW w:w="3964" w:type="dxa"/>
+            <w:vAlign w:val="center"/>
+          </w:tcPr>
+          <w:p>
+            <w:pPr>
+              <w:jc w:val="center"/>
+              <w:rPr>
+                <w:color w:val="0070C0"/>
+                <w:sz w:val="22"/>
+                <w:szCs w:val="22"/>
+              </w:rPr>
+            </w:pPr>
+            <w:r>
+              <w:rPr>
+                <w:color w:val="0070C0"/>
+                <w:sz w:val="22"/>
+                <w:szCs w:val="22"/>
+              </w:rPr>
+              <w:t>Relaciones laborales especiales</w:t>
+            </w:r>
+          </w:p>
+        </w:tc>
+        <w:tc>
+          <w:tcPr>
+            <w:tcW w:w="7200" w:type="dxa"/>
+          </w:tcPr>
+          <w:p>
+            <w:pPr>
+              <w:jc w:val="both"/>
+              <w:rPr>
+                <w:color w:val="0070C0"/>
+                <w:sz w:val="22"/>
+                <w:szCs w:val="22"/>
+              </w:rPr>
+            </w:pPr>
+            <w:r>
+              <w:rPr>
+                <w:color w:val="0070C0"/>
+                <w:sz w:val="22"/>
+                <w:szCs w:val="22"/>
+              </w:rPr>
+              <w:t xml:space="preserve">Personal de alta dirección. </w:t>
+            </w:r>
+          </w:p>
+          <w:p>
+            <w:pPr>
+              <w:jc w:val="both"/>
+              <w:rPr>
+                <w:color w:val="0070C0"/>
+                <w:sz w:val="22"/>
+                <w:szCs w:val="22"/>
+              </w:rPr>
+            </w:pPr>
+            <w:r>
+              <w:rPr>
+                <w:color w:val="0070C0"/>
+                <w:sz w:val="22"/>
+                <w:szCs w:val="22"/>
+              </w:rPr>
+              <w:t xml:space="preserve">Personal al servicio del hogar familiar. </w:t>
+            </w:r>
+          </w:p>
+          <w:p>
+            <w:pPr>
+              <w:jc w:val="both"/>
+              <w:rPr>
+                <w:color w:val="0070C0"/>
+                <w:sz w:val="22"/>
+                <w:szCs w:val="22"/>
+              </w:rPr>
+            </w:pPr>
+            <w:r>
+              <w:rPr>
+                <w:color w:val="0070C0"/>
+                <w:sz w:val="22"/>
+                <w:szCs w:val="22"/>
+              </w:rPr>
+              <w:t xml:space="preserve">Personas reclusas en las instituciones penitenciarias. </w:t>
+            </w:r>
+          </w:p>
+          <w:p>
+            <w:pPr>
+              <w:jc w:val="both"/>
+              <w:rPr>
+                <w:color w:val="0070C0"/>
+                <w:sz w:val="22"/>
+                <w:szCs w:val="22"/>
+              </w:rPr>
+            </w:pPr>
+            <w:r>
+              <w:rPr>
+                <w:color w:val="0070C0"/>
+                <w:sz w:val="22"/>
+                <w:szCs w:val="22"/>
+              </w:rPr>
+              <w:t xml:space="preserve">Deportistas profesionales. </w:t>
+            </w:r>
+          </w:p>
+          <w:p>
+            <w:pPr>
+              <w:jc w:val="both"/>
+              <w:rPr>
+                <w:color w:val="0070C0"/>
+                <w:sz w:val="22"/>
+                <w:szCs w:val="22"/>
+              </w:rPr>
+            </w:pPr>
+            <w:r>
+              <w:rPr>
+                <w:color w:val="0070C0"/>
+                <w:sz w:val="22"/>
+                <w:szCs w:val="22"/>
+              </w:rPr>
+              <w:t xml:space="preserve">Artistas en espectáculos públicos. </w:t>
+            </w:r>
+          </w:p>
+          <w:p>
+            <w:pPr>
+              <w:jc w:val="both"/>
+              <w:rPr>
+                <w:color w:val="0070C0"/>
+                <w:sz w:val="22"/>
+                <w:szCs w:val="22"/>
+              </w:rPr>
+            </w:pPr>
+            <w:r>
+              <w:rPr>
+                <w:color w:val="0070C0"/>
+                <w:sz w:val="22"/>
+                <w:szCs w:val="22"/>
+              </w:rPr>
+              <w:t xml:space="preserve">Agentes comerciales, retribución fija en forma de comisiones. </w:t>
+            </w:r>
+          </w:p>
+          <w:p>
+            <w:pPr>
+              <w:jc w:val="both"/>
+              <w:rPr>
+                <w:color w:val="0070C0"/>
+                <w:sz w:val="22"/>
+                <w:szCs w:val="22"/>
+              </w:rPr>
+            </w:pPr>
+            <w:r>
+              <w:rPr>
+                <w:color w:val="0070C0"/>
+                <w:sz w:val="22"/>
+                <w:szCs w:val="22"/>
+              </w:rPr>
+              <w:t xml:space="preserve">Personas con discapacidad en centros especiales. </w:t>
+            </w:r>
+          </w:p>
+          <w:p>
+            <w:pPr>
+              <w:jc w:val="both"/>
+              <w:rPr>
+                <w:color w:val="0070C0"/>
+                <w:sz w:val="22"/>
+                <w:szCs w:val="22"/>
+              </w:rPr>
+            </w:pPr>
+            <w:r>
+              <w:rPr>
+                <w:color w:val="0070C0"/>
+                <w:sz w:val="22"/>
+                <w:szCs w:val="22"/>
+              </w:rPr>
+              <w:t xml:space="preserve">Personal </w:t>
+            </w:r>
+            <w:proofErr w:type="spellStart"/>
+            <w:r>
+              <w:rPr>
+                <w:color w:val="0070C0"/>
+                <w:sz w:val="22"/>
+                <w:szCs w:val="22"/>
+              </w:rPr>
+              <w:t>medico</w:t>
+            </w:r>
+            <w:proofErr w:type="spellEnd"/>
+            <w:r>
+              <w:rPr>
+                <w:color w:val="0070C0"/>
+                <w:sz w:val="22"/>
+                <w:szCs w:val="22"/>
+              </w:rPr>
+              <w:t xml:space="preserve"> interno residente (MIR). </w:t>
+            </w:r>
+          </w:p>
+        </w:tc>
+      </w:tr>
+    </w:tbl>
+    <w:p>
+      <w:pPr>
+        <w:spacing w:after="0"/>
+        <w:jc w:val="both"/>
+        <w:rPr>
+          <w:color w:val="0070C0"/>
+          <w:sz w:val="22"/>
+          <w:szCs w:val="22"/>
+        </w:rPr>
+      </w:pPr>
+    </w:p>
+    <w:p>
+      <w:pPr>
+        <w:jc w:val="both"/>
+        <w:rPr>
+          <w:b/>
+          <w:bCs/>
+          <w:color w:val="4EA72E" w:themeColor="accent6"/>
+          <w:sz w:val="22"/>
+          <w:szCs w:val="22"/>
+        </w:rPr>
+      </w:pPr>
+      <w:r>
+        <w:rPr>
+          <w:b/>
+          <w:bCs/>
+          <w:color w:val="4EA72E" w:themeColor="accent6"/>
+          <w:sz w:val="22"/>
+          <w:szCs w:val="22"/>
+        </w:rPr>
+        <w:t>REGULACION DE LAS RELACIONES LABORALES</w:t>
+      </w:r>
+    </w:p>
+    <w:p>
+      <w:pPr>
+        <w:jc w:val="both"/>
+        <w:rPr>
+          <w:color w:val="0070C0"/>
+          <w:sz w:val="22"/>
+          <w:szCs w:val="22"/>
+        </w:rPr>
+      </w:pPr>
+      <w:r>
+        <w:rPr>
+          <w:color w:val="0070C0"/>
+          <w:sz w:val="22"/>
+          <w:szCs w:val="22"/>
+        </w:rPr>
+        <w:t>El contrato de trabajo es el acuerdo entre dos partes por el que una de ellas, la persona trabajadora, se compromete a prestar determinados servicios por cuenta ajena bajo la dirección de la otra, la empresa, y recibe a cambio una retribución.</w:t>
+      </w:r>
+    </w:p>
+    <w:p>
+      <w:pPr>
+        <w:pStyle w:val="Textoindependiente"/>
+        <w:spacing w:after="160" w:line="278" w:lineRule="auto"/>
+        <w:ind w:right="-24"/>
+        <w:jc w:val="both"/>
+        <w:rPr>
+          <w:rFonts w:asciiTheme="minorHAnsi" w:eastAsiaTheme="minorHAnsi" w:hAnsiTheme="minorHAnsi" w:cstheme="minorBidi"/>
+          <w:color w:val="0070C0"/>
+          <w:kern w:val="2"/>
+          <w:sz w:val="22"/>
+          <w:szCs w:val="22"/>
+          <w14:ligatures w14:val="standardContextual"/>
+        </w:rPr>
+      </w:pPr>
+      <w:r>
+        <w:rPr>
+          <w:rFonts w:asciiTheme="minorHAnsi" w:eastAsiaTheme="minorHAnsi" w:hAnsiTheme="minorHAnsi" w:cstheme="minorBidi"/>
+          <w:color w:val="0070C0"/>
+          <w:kern w:val="2"/>
+          <w:sz w:val="22"/>
+          <w:szCs w:val="22"/>
+          <w14:ligatures w14:val="standardContextual"/>
+        </w:rPr>
+        <w:t>La relación laboral que se crea entre una persona trabajadora y la empresa, así como las distintas situaciones que de ella se pueden derivar, están reguladas por el derecho del trabajo, constituido por un conjunto de normas que presentan diferente origen y naturaleza jurídica.</w:t>
+      </w:r>
+    </w:p>
+    <w:p>
+      <w:pPr>
+        <w:pStyle w:val="Textoindependiente"/>
+        <w:spacing w:after="160" w:line="278" w:lineRule="auto"/>
+        <w:ind w:right="-24"/>
+        <w:jc w:val="both"/>
+        <w:rPr>
+          <w:rFonts w:asciiTheme="minorHAnsi" w:eastAsiaTheme="minorHAnsi" w:hAnsiTheme="minorHAnsi" w:cstheme="minorBidi"/>
+          <w:color w:val="0070C0"/>
+          <w:kern w:val="2"/>
+          <w:sz w:val="22"/>
+          <w:szCs w:val="22"/>
+          <w14:ligatures w14:val="standardContextual"/>
+        </w:rPr>
+      </w:pPr>
+      <w:r>
+        <w:rPr>
+          <w:rFonts w:asciiTheme="minorHAnsi" w:eastAsiaTheme="minorHAnsi" w:hAnsiTheme="minorHAnsi" w:cstheme="minorBidi"/>
+          <w:color w:val="0070C0"/>
+          <w:kern w:val="2"/>
+          <w:sz w:val="22"/>
+          <w:szCs w:val="22"/>
+          <w14:ligatures w14:val="standardContextual"/>
+        </w:rPr>
+        <w:t>La procedencia de dichas normas o fuentes se encuentra en distintos órganos, tanto nacionales como internacionales. Su función principal consiste en atribuir a los representantes de las personas trabajadoras y de las empresas la capacidad para crear normas, como el convenio colectivo.</w:t>
+      </w:r>
+    </w:p>
+    <w:p>
+      <w:pPr>
+        <w:pStyle w:val="Textoindependiente"/>
+        <w:spacing w:after="160" w:line="278" w:lineRule="auto"/>
+        <w:ind w:right="-24"/>
+        <w:jc w:val="center"/>
+        <w:rPr>
+          <w:rFonts w:asciiTheme="minorHAnsi" w:eastAsiaTheme="minorHAnsi" w:hAnsiTheme="minorHAnsi" w:cstheme="minorBidi"/>
+          <w:color w:val="0070C0"/>
+          <w:kern w:val="2"/>
+          <w:sz w:val="22"/>
+          <w:szCs w:val="22"/>
+          <w14:ligatures w14:val="standardContextual"/>
+        </w:rPr>
+      </w:pPr>
+      <w:r>
+        <w:rPr>
+          <w:rFonts w:asciiTheme="minorHAnsi" w:eastAsiaTheme="minorHAnsi" w:hAnsiTheme="minorHAnsi" w:cstheme="minorBidi"/>
+          <w:color w:val="0070C0"/>
+          <w:kern w:val="2"/>
+          <w:sz w:val="22"/>
+          <w:szCs w:val="22"/>
+          <w14:ligatures w14:val="standardContextual"/>
+        </w:rPr>
+        <w:drawing>
+          <wp:inline distT="0" distB="0" distL="0" distR="0" wp14:anchorId="13098A0F" wp14:editId="3C827057">
+            <wp:extent cx="2905125" cy="2459940"/>
+            <wp:effectExtent l="0" t="0" r="0" b="0"/>
+            <wp:docPr id="1574406803" name="Imagen 1" descr="Diagrama&#10;&#10;El contenido generado por IA puede ser incorrecto."/>
+            <wp:cNvGraphicFramePr>
+              <a:graphicFrameLocks xmlns:a="http://schemas.openxmlformats.org/drawingml/2006/main" noChangeAspect="1"/>
+            </wp:cNvGraphicFramePr>
+            <a:graphic xmlns:a="http://schemas.openxmlformats.org/drawingml/2006/main">
+              <a:graphicData uri="http://schemas.openxmlformats.org/drawingml/2006/picture">
+                <pic:pic xmlns:pic="http://schemas.openxmlformats.org/drawingml/2006/picture">
+                  <pic:nvPicPr>
+                    <pic:cNvPr id="1574406803" name="Imagen 1" descr="Diagrama&#10;&#10;El contenido generado por IA puede ser incorrecto."/>
+                    <pic:cNvPicPr/>
+                  </pic:nvPicPr>
+                  <pic:blipFill>
+                    <a:blip r:embed="rId8"/>
+                    <a:stretch>
+                      <a:fillRect/>
+                    </a:stretch>
+                  </pic:blipFill>
+                  <pic:spPr>
+                    <a:xfrm>
+                      <a:off x="0" y="0"/>
+                      <a:ext cx="2920421" cy="2472892"/>
+                    </a:xfrm>
+                    <a:prstGeom prst="rect">
+                      <a:avLst/>
+                    </a:prstGeom>
+                  </pic:spPr>
+                </pic:pic>
+              </a:graphicData>
+            </a:graphic>
+          </wp:inline>
+        </w:drawing>
+      </w:r>
+    </w:p>
+    <w:p>
+      <w:pPr>
+        <w:jc w:val="both"/>
+        <w:rPr>
+          <w:b/>
+          <w:bCs/>
+          <w:color w:val="4EA72E" w:themeColor="accent6"/>
+          <w:sz w:val="22"/>
+          <w:szCs w:val="22"/>
+        </w:rPr>
+      </w:pPr>
+      <w:r>
+        <w:rPr>
+          <w:b/>
+          <w:bCs/>
+          <w:color w:val="4EA72E" w:themeColor="accent6"/>
+          <w:sz w:val="22"/>
+          <w:szCs w:val="22"/>
+        </w:rPr>
+        <w:t>Jerarquía de las normas laborales</w:t>
+      </w:r>
+    </w:p>
+    <w:p>
+      <w:pPr>
+        <w:pStyle w:val="Textoindependiente"/>
+        <w:spacing w:after="160" w:line="278" w:lineRule="auto"/>
+        <w:ind w:right="-24"/>
+        <w:jc w:val="both"/>
+        <w:rPr>
+          <w:rFonts w:asciiTheme="minorHAnsi" w:eastAsiaTheme="minorHAnsi" w:hAnsiTheme="minorHAnsi" w:cstheme="minorBidi"/>
+          <w:color w:val="0070C0"/>
+          <w:kern w:val="2"/>
+          <w:sz w:val="22"/>
+          <w:szCs w:val="22"/>
+          <w14:ligatures w14:val="standardContextual"/>
+        </w:rPr>
+      </w:pPr>
+      <w:r>
+        <w:rPr>
+          <w:rFonts w:asciiTheme="minorHAnsi" w:eastAsiaTheme="minorHAnsi" w:hAnsiTheme="minorHAnsi" w:cstheme="minorBidi"/>
+          <w:color w:val="0070C0"/>
+          <w:kern w:val="2"/>
+          <w:sz w:val="22"/>
+          <w:szCs w:val="22"/>
+          <w14:ligatures w14:val="standardContextual"/>
+        </w:rPr>
+        <w:t>La legislación laboral se caracteriza por la pluralidad de normas que regulan la misma materia de manera simultánea. Pero estas normas no comparten el mismo rango y, por ello, se deben ordenar jerárquicamente o por el mayor valor de unas sobre otras. La mayor o menor jerarquía depende tanto del órgano que las elabora como de la materia que desarrollan.</w:t>
+      </w:r>
+    </w:p>
+    <w:p>
+      <w:pPr>
+        <w:pStyle w:val="Textoindependiente"/>
+        <w:spacing w:after="160" w:line="278" w:lineRule="auto"/>
+        <w:ind w:right="-24"/>
+        <w:jc w:val="both"/>
+        <w:rPr>
+          <w:rFonts w:asciiTheme="minorHAnsi" w:eastAsiaTheme="minorHAnsi" w:hAnsiTheme="minorHAnsi" w:cstheme="minorBidi"/>
+          <w:color w:val="0070C0"/>
+          <w:kern w:val="2"/>
+          <w:sz w:val="22"/>
+          <w:szCs w:val="22"/>
+          <w14:ligatures w14:val="standardContextual"/>
+        </w:rPr>
+      </w:pPr>
+      <w:r>
+        <w:rPr>
+          <w:rFonts w:asciiTheme="minorHAnsi" w:eastAsiaTheme="minorHAnsi" w:hAnsiTheme="minorHAnsi" w:cstheme="minorBidi"/>
+          <w:kern w:val="2"/>
+          <w:sz w:val="22"/>
+          <w:szCs w:val="22"/>
+          <w14:ligatures w14:val="standardContextual"/>
+        </w:rPr>
+        <w:t xml:space="preserve">Principio de jerarquía normativa </w:t>
+      </w:r>
+      <w:r>
+        <w:rPr>
+          <w:sz w:val="22"/>
+          <w:szCs w:val="22"/>
+        </w:rPr>
+        <w:t xml:space="preserve">→ </w:t>
+      </w:r>
+      <w:r>
+        <w:rPr>
+          <w:rFonts w:asciiTheme="minorHAnsi" w:eastAsiaTheme="minorHAnsi" w:hAnsiTheme="minorHAnsi" w:cstheme="minorBidi"/>
+          <w:color w:val="0070C0"/>
+          <w:kern w:val="2"/>
+          <w:sz w:val="22"/>
+          <w:szCs w:val="22"/>
+          <w14:ligatures w14:val="standardContextual"/>
+        </w:rPr>
+        <w:t>Las normas</w:t>
+      </w:r>
+      <w:r>
+        <w:rPr>
+          <w:rFonts w:asciiTheme="minorHAnsi" w:eastAsiaTheme="minorHAnsi" w:hAnsiTheme="minorHAnsi" w:cstheme="minorBidi"/>
+          <w:color w:val="0070C0"/>
+          <w:kern w:val="2"/>
+          <w:sz w:val="22"/>
+          <w:szCs w:val="22"/>
+          <w14:ligatures w14:val="standardContextual"/>
+        </w:rPr>
+        <w:t xml:space="preserve"> de mayor rango prevalecen sobre las de menor rango, y, a su vez, las de menos rango no pueden contradecir lo dispuesto en las normas de rango superior. </w:t>
+      </w:r>
+    </w:p>
+    <w:p>
+      <w:pPr>
+        <w:jc w:val="both"/>
+        <w:rPr>
+          <w:b/>
+          <w:bCs/>
+          <w:color w:val="4EA72E" w:themeColor="accent6"/>
+          <w:sz w:val="22"/>
+          <w:szCs w:val="22"/>
+        </w:rPr>
+      </w:pPr>
+      <w:r>
+        <w:rPr>
+          <w:b/>
+          <w:bCs/>
+          <w:color w:val="4EA72E" w:themeColor="accent6"/>
+          <w:sz w:val="22"/>
+          <w:szCs w:val="22"/>
+        </w:rPr>
+        <w:t xml:space="preserve">Principios para la aplicación de las normas laborales </w:t>
+      </w:r>
+    </w:p>
+    <w:p>
+      <w:pPr>
+        <w:pStyle w:val="Textoindependiente"/>
+        <w:spacing w:after="160" w:line="278" w:lineRule="auto"/>
+        <w:ind w:right="-24"/>
+        <w:jc w:val="both"/>
+        <w:rPr>
+          <w:rFonts w:asciiTheme="minorHAnsi" w:eastAsiaTheme="minorHAnsi" w:hAnsiTheme="minorHAnsi" w:cstheme="minorBidi"/>
+          <w:color w:val="0070C0"/>
+          <w:kern w:val="2"/>
+          <w:sz w:val="22"/>
+          <w:szCs w:val="22"/>
+          <w14:ligatures w14:val="standardContextual"/>
+        </w:rPr>
+      </w:pPr>
+      <w:r>
+        <w:rPr>
+          <w:rFonts w:asciiTheme="minorHAnsi" w:eastAsiaTheme="minorHAnsi" w:hAnsiTheme="minorHAnsi" w:cstheme="minorBidi"/>
+          <w:kern w:val="2"/>
+          <w:sz w:val="22"/>
+          <w:szCs w:val="22"/>
+          <w14:ligatures w14:val="standardContextual"/>
+        </w:rPr>
+        <w:t xml:space="preserve">Principio de </w:t>
+      </w:r>
+      <w:r>
+        <w:rPr>
+          <w:rFonts w:asciiTheme="minorHAnsi" w:eastAsiaTheme="minorHAnsi" w:hAnsiTheme="minorHAnsi" w:cstheme="minorBidi"/>
+          <w:kern w:val="2"/>
+          <w:sz w:val="22"/>
+          <w:szCs w:val="22"/>
+          <w14:ligatures w14:val="standardContextual"/>
+        </w:rPr>
+        <w:t>norma mínima</w:t>
+      </w:r>
+      <w:r>
+        <w:rPr>
+          <w:rFonts w:asciiTheme="minorHAnsi" w:eastAsiaTheme="minorHAnsi" w:hAnsiTheme="minorHAnsi" w:cstheme="minorBidi"/>
+          <w:kern w:val="2"/>
+          <w:sz w:val="22"/>
+          <w:szCs w:val="22"/>
+          <w14:ligatures w14:val="standardContextual"/>
+        </w:rPr>
+        <w:t xml:space="preserve"> </w:t>
+      </w:r>
+      <w:r>
+        <w:rPr>
+          <w:sz w:val="22"/>
+          <w:szCs w:val="22"/>
+        </w:rPr>
+        <w:t xml:space="preserve">→ </w:t>
+      </w:r>
+      <w:r>
+        <w:rPr>
+          <w:rFonts w:asciiTheme="minorHAnsi" w:eastAsiaTheme="minorHAnsi" w:hAnsiTheme="minorHAnsi" w:cstheme="minorBidi"/>
+          <w:color w:val="0070C0"/>
+          <w:kern w:val="2"/>
+          <w:sz w:val="22"/>
+          <w:szCs w:val="22"/>
+          <w14:ligatures w14:val="standardContextual"/>
+        </w:rPr>
+        <w:t>Las normas</w:t>
+      </w:r>
+      <w:r>
+        <w:rPr>
+          <w:rFonts w:asciiTheme="minorHAnsi" w:eastAsiaTheme="minorHAnsi" w:hAnsiTheme="minorHAnsi" w:cstheme="minorBidi"/>
+          <w:color w:val="0070C0"/>
+          <w:kern w:val="2"/>
+          <w:sz w:val="22"/>
+          <w:szCs w:val="22"/>
+          <w14:ligatures w14:val="standardContextual"/>
+        </w:rPr>
+        <w:t xml:space="preserve"> de rango superior establecen el contenido mínimo de las de rango inferior, no pueden empeorara las condiciones de trabajo establecidas en las de mayor rango, si mejorarlas. </w:t>
+      </w:r>
+    </w:p>
+    <w:p>
+      <w:pPr>
+        <w:pStyle w:val="Textoindependiente"/>
+        <w:spacing w:after="160" w:line="278" w:lineRule="auto"/>
+        <w:ind w:right="-24"/>
+        <w:jc w:val="both"/>
+        <w:rPr>
+          <w:rFonts w:asciiTheme="minorHAnsi" w:eastAsiaTheme="minorHAnsi" w:hAnsiTheme="minorHAnsi" w:cstheme="minorBidi"/>
+          <w:color w:val="0070C0"/>
+          <w:kern w:val="2"/>
+          <w:sz w:val="22"/>
+          <w:szCs w:val="22"/>
+          <w14:ligatures w14:val="standardContextual"/>
+        </w:rPr>
+      </w:pPr>
+      <w:r>
+        <w:rPr>
+          <w:rFonts w:asciiTheme="minorHAnsi" w:eastAsiaTheme="minorHAnsi" w:hAnsiTheme="minorHAnsi" w:cstheme="minorBidi"/>
+          <w:kern w:val="2"/>
+          <w:sz w:val="22"/>
+          <w:szCs w:val="22"/>
+          <w14:ligatures w14:val="standardContextual"/>
+        </w:rPr>
+        <w:t xml:space="preserve">Principio de </w:t>
+      </w:r>
+      <w:r>
+        <w:rPr>
+          <w:rFonts w:asciiTheme="minorHAnsi" w:eastAsiaTheme="minorHAnsi" w:hAnsiTheme="minorHAnsi" w:cstheme="minorBidi"/>
+          <w:kern w:val="2"/>
+          <w:sz w:val="22"/>
+          <w:szCs w:val="22"/>
+          <w14:ligatures w14:val="standardContextual"/>
+        </w:rPr>
+        <w:t>norma más favorable</w:t>
+      </w:r>
+      <w:r>
+        <w:rPr>
+          <w:rFonts w:asciiTheme="minorHAnsi" w:eastAsiaTheme="minorHAnsi" w:hAnsiTheme="minorHAnsi" w:cstheme="minorBidi"/>
+          <w:kern w:val="2"/>
+          <w:sz w:val="22"/>
+          <w:szCs w:val="22"/>
+          <w14:ligatures w14:val="standardContextual"/>
+        </w:rPr>
+        <w:t xml:space="preserve"> </w:t>
+      </w:r>
+      <w:r>
+        <w:rPr>
+          <w:sz w:val="22"/>
+          <w:szCs w:val="22"/>
+        </w:rPr>
+        <w:t>→</w:t>
+      </w:r>
+      <w:r>
+        <w:rPr>
+          <w:sz w:val="22"/>
+          <w:szCs w:val="22"/>
+        </w:rPr>
+        <w:t xml:space="preserve"> </w:t>
+      </w:r>
+      <w:r>
+        <w:rPr>
+          <w:rFonts w:asciiTheme="minorHAnsi" w:eastAsiaTheme="minorHAnsi" w:hAnsiTheme="minorHAnsi" w:cstheme="minorBidi"/>
+          <w:color w:val="0070C0"/>
+          <w:kern w:val="2"/>
+          <w:sz w:val="22"/>
+          <w:szCs w:val="22"/>
+          <w14:ligatures w14:val="standardContextual"/>
+        </w:rPr>
+        <w:t xml:space="preserve">Cuando existan 2 o mas normas aplicables, se </w:t>
+      </w:r>
+      <w:r>
+        <w:rPr>
+          <w:rFonts w:asciiTheme="minorHAnsi" w:eastAsiaTheme="minorHAnsi" w:hAnsiTheme="minorHAnsi" w:cstheme="minorBidi"/>
+          <w:color w:val="0070C0"/>
+          <w:kern w:val="2"/>
+          <w:sz w:val="22"/>
+          <w:szCs w:val="22"/>
+          <w14:ligatures w14:val="standardContextual"/>
+        </w:rPr>
+        <w:t>ejecutará</w:t>
+      </w:r>
+      <w:r>
+        <w:rPr>
+          <w:rFonts w:asciiTheme="minorHAnsi" w:eastAsiaTheme="minorHAnsi" w:hAnsiTheme="minorHAnsi" w:cstheme="minorBidi"/>
+          <w:color w:val="0070C0"/>
+          <w:kern w:val="2"/>
+          <w:sz w:val="22"/>
+          <w:szCs w:val="22"/>
+          <w14:ligatures w14:val="standardContextual"/>
+        </w:rPr>
+        <w:t xml:space="preserve"> aquella que, con independencia de su rango </w:t>
+      </w:r>
+      <w:r>
+        <w:rPr>
+          <w:rFonts w:asciiTheme="minorHAnsi" w:eastAsiaTheme="minorHAnsi" w:hAnsiTheme="minorHAnsi" w:cstheme="minorBidi"/>
+          <w:color w:val="0070C0"/>
+          <w:kern w:val="2"/>
+          <w:sz w:val="22"/>
+          <w:szCs w:val="22"/>
+          <w14:ligatures w14:val="standardContextual"/>
+        </w:rPr>
+        <w:t xml:space="preserve">y en su conjunto, establezca las condiciones mas favorables para el trabajador. </w:t>
+      </w:r>
+    </w:p>
+    <w:p>
+      <w:pPr>
+        <w:pStyle w:val="Textoindependiente"/>
+        <w:spacing w:after="160" w:line="278" w:lineRule="auto"/>
+        <w:ind w:right="-24"/>
+        <w:rPr>
+          <w:rFonts w:asciiTheme="minorHAnsi" w:eastAsiaTheme="minorHAnsi" w:hAnsiTheme="minorHAnsi" w:cstheme="minorBidi"/>
+          <w:color w:val="0070C0"/>
+          <w:kern w:val="2"/>
+          <w:sz w:val="22"/>
+          <w:szCs w:val="22"/>
+          <w14:ligatures w14:val="standardContextual"/>
+        </w:rPr>
+      </w:pPr>
+      <w:r>
+        <w:rPr>
+          <w:rFonts w:asciiTheme="minorHAnsi" w:eastAsiaTheme="minorHAnsi" w:hAnsiTheme="minorHAnsi" w:cstheme="minorBidi"/>
+          <w:kern w:val="2"/>
+          <w:sz w:val="22"/>
+          <w:szCs w:val="22"/>
+          <w14:ligatures w14:val="standardContextual"/>
+        </w:rPr>
         <w:lastRenderedPageBreak/>
+        <w:t xml:space="preserve">Principio de </w:t>
+      </w:r>
+      <w:r>
+        <w:rPr>
+          <w:rFonts w:asciiTheme="minorHAnsi" w:eastAsiaTheme="minorHAnsi" w:hAnsiTheme="minorHAnsi" w:cstheme="minorBidi"/>
+          <w:kern w:val="2"/>
+          <w:sz w:val="22"/>
+          <w:szCs w:val="22"/>
+          <w14:ligatures w14:val="standardContextual"/>
+        </w:rPr>
+        <w:t>irrenunciabilidad de derechos</w:t>
+      </w:r>
+      <w:r>
+        <w:rPr>
+          <w:rFonts w:asciiTheme="minorHAnsi" w:eastAsiaTheme="minorHAnsi" w:hAnsiTheme="minorHAnsi" w:cstheme="minorBidi"/>
+          <w:kern w:val="2"/>
+          <w:sz w:val="22"/>
+          <w:szCs w:val="22"/>
+          <w14:ligatures w14:val="standardContextual"/>
+        </w:rPr>
+        <w:t xml:space="preserve"> </w:t>
+      </w:r>
+      <w:r>
+        <w:rPr>
+          <w:sz w:val="22"/>
+          <w:szCs w:val="22"/>
+        </w:rPr>
+        <w:t xml:space="preserve">→ </w:t>
+      </w:r>
+      <w:r>
+        <w:rPr>
+          <w:rFonts w:asciiTheme="minorHAnsi" w:eastAsiaTheme="minorHAnsi" w:hAnsiTheme="minorHAnsi" w:cstheme="minorBidi"/>
+          <w:color w:val="0070C0"/>
+          <w:kern w:val="2"/>
+          <w:sz w:val="22"/>
+          <w:szCs w:val="22"/>
+          <w14:ligatures w14:val="standardContextual"/>
+        </w:rPr>
+        <w:t>L</w:t>
+      </w:r>
+      <w:r>
+        <w:rPr>
+          <w:rFonts w:asciiTheme="minorHAnsi" w:eastAsiaTheme="minorHAnsi" w:hAnsiTheme="minorHAnsi" w:cstheme="minorBidi"/>
+          <w:color w:val="0070C0"/>
+          <w:kern w:val="2"/>
+          <w:sz w:val="22"/>
+          <w:szCs w:val="22"/>
+          <w14:ligatures w14:val="standardContextual"/>
+        </w:rPr>
+        <w:t xml:space="preserve">os trabajadores no pueden renunciar a los derechos que tengan reconocidos en las disposiciones legales y los convenios colectivos. </w:t>
+      </w:r>
+    </w:p>
+    <w:p>
+      <w:pPr>
+        <w:pStyle w:val="Textoindependiente"/>
+        <w:spacing w:after="160" w:line="278" w:lineRule="auto"/>
+        <w:ind w:right="-24"/>
+        <w:rPr>
+          <w:rFonts w:asciiTheme="minorHAnsi" w:eastAsiaTheme="minorHAnsi" w:hAnsiTheme="minorHAnsi" w:cstheme="minorBidi"/>
+          <w:color w:val="0070C0"/>
+          <w:kern w:val="2"/>
+          <w:sz w:val="22"/>
+          <w:szCs w:val="22"/>
+          <w14:ligatures w14:val="standardContextual"/>
+        </w:rPr>
+      </w:pPr>
+      <w:r>
+        <w:rPr>
+          <w:rFonts w:asciiTheme="minorHAnsi" w:eastAsiaTheme="minorHAnsi" w:hAnsiTheme="minorHAnsi" w:cstheme="minorBidi"/>
+          <w:kern w:val="2"/>
+          <w:sz w:val="22"/>
+          <w:szCs w:val="22"/>
+          <w14:ligatures w14:val="standardContextual"/>
+        </w:rPr>
+        <w:t xml:space="preserve">Principio de </w:t>
+      </w:r>
+      <w:r>
+        <w:rPr>
+          <w:rFonts w:asciiTheme="minorHAnsi" w:eastAsiaTheme="minorHAnsi" w:hAnsiTheme="minorHAnsi" w:cstheme="minorBidi"/>
+          <w:kern w:val="2"/>
+          <w:sz w:val="22"/>
+          <w:szCs w:val="22"/>
+          <w14:ligatures w14:val="standardContextual"/>
+        </w:rPr>
+        <w:t>condición más beneficiosa</w:t>
+      </w:r>
+      <w:r>
+        <w:rPr>
+          <w:rFonts w:asciiTheme="minorHAnsi" w:eastAsiaTheme="minorHAnsi" w:hAnsiTheme="minorHAnsi" w:cstheme="minorBidi"/>
+          <w:kern w:val="2"/>
+          <w:sz w:val="22"/>
+          <w:szCs w:val="22"/>
+          <w14:ligatures w14:val="standardContextual"/>
+        </w:rPr>
+        <w:t xml:space="preserve"> </w:t>
+      </w:r>
+      <w:r>
+        <w:rPr>
+          <w:sz w:val="22"/>
+          <w:szCs w:val="22"/>
+        </w:rPr>
+        <w:t xml:space="preserve">→ </w:t>
+      </w:r>
+      <w:r>
+        <w:rPr>
+          <w:rFonts w:asciiTheme="minorHAnsi" w:eastAsiaTheme="minorHAnsi" w:hAnsiTheme="minorHAnsi" w:cstheme="minorBidi"/>
+          <w:color w:val="0070C0"/>
+          <w:kern w:val="2"/>
+          <w:sz w:val="22"/>
+          <w:szCs w:val="22"/>
+          <w14:ligatures w14:val="standardContextual"/>
+        </w:rPr>
+        <w:t xml:space="preserve">Tiene derecho a conservas los beneficios cuando se otorgan con una voluntad clara y poseen continuidad en el tiempo, mantiene su vigencia mientras las partes no acuerden otra o mientras estas ventajas no sean compensadas en virtud de una norma posterior mas favorable. </w:t>
+      </w:r>
+    </w:p>
+    <w:p>
+      <w:pPr>
+        <w:pStyle w:val="Textoindependiente"/>
+        <w:spacing w:after="160" w:line="278" w:lineRule="auto"/>
+        <w:ind w:right="-24"/>
+        <w:rPr>
+          <w:rFonts w:asciiTheme="minorHAnsi" w:eastAsiaTheme="minorHAnsi" w:hAnsiTheme="minorHAnsi" w:cstheme="minorBidi"/>
+          <w:color w:val="0070C0"/>
+          <w:kern w:val="2"/>
+          <w:sz w:val="22"/>
+          <w:szCs w:val="22"/>
+          <w14:ligatures w14:val="standardContextual"/>
+        </w:rPr>
+      </w:pPr>
+      <w:r>
+        <w:rPr>
+          <w:rFonts w:asciiTheme="minorHAnsi" w:eastAsiaTheme="minorHAnsi" w:hAnsiTheme="minorHAnsi" w:cstheme="minorBidi"/>
+          <w:kern w:val="2"/>
+          <w:sz w:val="22"/>
+          <w:szCs w:val="22"/>
+          <w14:ligatures w14:val="standardContextual"/>
+        </w:rPr>
+        <w:t xml:space="preserve">Principio </w:t>
+      </w:r>
+      <w:r>
+        <w:rPr>
+          <w:rFonts w:asciiTheme="minorHAnsi" w:eastAsiaTheme="minorHAnsi" w:hAnsiTheme="minorHAnsi" w:cstheme="minorBidi"/>
+          <w:i/>
+          <w:iCs/>
+          <w:kern w:val="2"/>
+          <w:sz w:val="22"/>
+          <w:szCs w:val="22"/>
+          <w14:ligatures w14:val="standardContextual"/>
+        </w:rPr>
+        <w:t>in dubio pro operario</w:t>
+      </w:r>
+      <w:r>
+        <w:rPr>
+          <w:rFonts w:asciiTheme="minorHAnsi" w:eastAsiaTheme="minorHAnsi" w:hAnsiTheme="minorHAnsi" w:cstheme="minorBidi"/>
+          <w:kern w:val="2"/>
+          <w:sz w:val="22"/>
+          <w:szCs w:val="22"/>
+          <w14:ligatures w14:val="standardContextual"/>
+        </w:rPr>
+        <w:t xml:space="preserve"> </w:t>
+      </w:r>
+      <w:r>
+        <w:rPr>
+          <w:sz w:val="22"/>
+          <w:szCs w:val="22"/>
+        </w:rPr>
+        <w:t xml:space="preserve">→ </w:t>
+      </w:r>
+      <w:r>
+        <w:rPr>
+          <w:rFonts w:asciiTheme="minorHAnsi" w:eastAsiaTheme="minorHAnsi" w:hAnsiTheme="minorHAnsi" w:cstheme="minorBidi"/>
+          <w:color w:val="0070C0"/>
+          <w:kern w:val="2"/>
+          <w:sz w:val="22"/>
+          <w:szCs w:val="22"/>
+          <w14:ligatures w14:val="standardContextual"/>
+        </w:rPr>
+        <w:t xml:space="preserve">Los tribunales, en caso de duda sobre la aplicación de norma, la interpretaran de forma más beneficiosa para el trabajador. </w:t>
+      </w:r>
+    </w:p>
+    <w:p>
+      <w:pPr>
+        <w:jc w:val="both"/>
+        <w:rPr>
+          <w:b/>
+          <w:bCs/>
+          <w:color w:val="4EA72E" w:themeColor="accent6"/>
+          <w:sz w:val="22"/>
+          <w:szCs w:val="22"/>
+        </w:rPr>
+      </w:pPr>
+      <w:r>
+        <w:rPr>
+          <w:b/>
+          <w:bCs/>
+          <w:color w:val="4EA72E" w:themeColor="accent6"/>
+          <w:sz w:val="22"/>
+          <w:szCs w:val="22"/>
+        </w:rPr>
+        <w:t>DERECHOS Y DEBERES DE LOS TRABAJADORES</w:t>
+      </w:r>
+    </w:p>
+    <w:p>
+      <w:pPr>
+        <w:jc w:val="both"/>
+        <w:rPr>
+          <w:b/>
+          <w:bCs/>
+          <w:color w:val="4EA72E" w:themeColor="accent6"/>
+          <w:sz w:val="22"/>
+          <w:szCs w:val="22"/>
+        </w:rPr>
+      </w:pPr>
+      <w:r>
+        <w:rPr>
+          <w:b/>
+          <w:bCs/>
+          <w:color w:val="4EA72E" w:themeColor="accent6"/>
+          <w:sz w:val="22"/>
+          <w:szCs w:val="22"/>
+        </w:rPr>
+        <w:t>Derechos básicos</w:t>
+      </w:r>
+    </w:p>
+    <w:p>
+      <w:pPr>
+        <w:jc w:val="both"/>
+        <w:rPr>
+          <w:color w:val="0070C0"/>
+          <w:sz w:val="22"/>
+          <w:szCs w:val="22"/>
+        </w:rPr>
+      </w:pPr>
+      <w:r>
+        <w:rPr>
+          <w:b/>
+          <w:bCs/>
+          <w:color w:val="0070C0"/>
+          <w:sz w:val="22"/>
+          <w:szCs w:val="22"/>
+        </w:rPr>
+        <w:t>Libre elección de la profesión:</w:t>
+      </w:r>
+      <w:r>
+        <w:rPr>
+          <w:color w:val="0070C0"/>
+          <w:sz w:val="22"/>
+          <w:szCs w:val="22"/>
+        </w:rPr>
+        <w:t xml:space="preserve"> Nadie puede ser forzado a desarrollar un trabajo que no haya elegido. </w:t>
+      </w:r>
+    </w:p>
+    <w:p>
+      <w:pPr>
+        <w:jc w:val="both"/>
+        <w:rPr>
+          <w:color w:val="0070C0"/>
+          <w:sz w:val="22"/>
+          <w:szCs w:val="22"/>
+        </w:rPr>
+      </w:pPr>
+      <w:r>
+        <w:rPr>
+          <w:b/>
+          <w:bCs/>
+          <w:color w:val="0070C0"/>
+          <w:sz w:val="22"/>
+          <w:szCs w:val="22"/>
+        </w:rPr>
+        <w:t xml:space="preserve">Libre sindicación: </w:t>
+      </w:r>
+      <w:r>
+        <w:rPr>
+          <w:color w:val="0070C0"/>
+          <w:sz w:val="22"/>
+          <w:szCs w:val="22"/>
+        </w:rPr>
+        <w:t xml:space="preserve">Tiene libertad de afiliarse o no a un sindicato. </w:t>
+      </w:r>
+    </w:p>
+    <w:p>
+      <w:pPr>
+        <w:jc w:val="both"/>
+        <w:rPr>
+          <w:color w:val="0070C0"/>
+          <w:sz w:val="22"/>
+          <w:szCs w:val="22"/>
+        </w:rPr>
+      </w:pPr>
+      <w:r>
+        <w:rPr>
+          <w:b/>
+          <w:bCs/>
+          <w:color w:val="0070C0"/>
+          <w:sz w:val="22"/>
+          <w:szCs w:val="22"/>
+        </w:rPr>
+        <w:t>Derecho a negociar convenios colectivos</w:t>
+      </w:r>
+      <w:r>
+        <w:rPr>
+          <w:color w:val="0070C0"/>
+          <w:sz w:val="22"/>
+          <w:szCs w:val="22"/>
+        </w:rPr>
+        <w:t xml:space="preserve">: La representación de la plantilla y las empresas establecerá, las condiciones de trabajo. </w:t>
+      </w:r>
+    </w:p>
+    <w:p>
+      <w:pPr>
+        <w:jc w:val="both"/>
+        <w:rPr>
+          <w:color w:val="0070C0"/>
+          <w:sz w:val="22"/>
+          <w:szCs w:val="22"/>
+        </w:rPr>
+      </w:pPr>
+      <w:r>
+        <w:rPr>
+          <w:b/>
+          <w:bCs/>
+          <w:color w:val="0070C0"/>
+          <w:sz w:val="22"/>
+          <w:szCs w:val="22"/>
+        </w:rPr>
+        <w:t>Derecho a dotar medidas de conflicto colectivo:</w:t>
+      </w:r>
+      <w:r>
+        <w:rPr>
+          <w:color w:val="0070C0"/>
+          <w:sz w:val="22"/>
+          <w:szCs w:val="22"/>
+        </w:rPr>
+        <w:t xml:space="preserve"> Para defender sus intereses. </w:t>
+      </w:r>
+    </w:p>
+    <w:p>
+      <w:pPr>
+        <w:jc w:val="both"/>
+        <w:rPr>
+          <w:color w:val="0070C0"/>
+          <w:sz w:val="22"/>
+          <w:szCs w:val="22"/>
+        </w:rPr>
+      </w:pPr>
+      <w:r>
+        <w:rPr>
+          <w:b/>
+          <w:bCs/>
+          <w:color w:val="0070C0"/>
+          <w:sz w:val="22"/>
+          <w:szCs w:val="22"/>
+        </w:rPr>
+        <w:t>Derecho de reunión:</w:t>
+      </w:r>
+      <w:r>
+        <w:rPr>
+          <w:color w:val="0070C0"/>
+          <w:sz w:val="22"/>
+          <w:szCs w:val="22"/>
+        </w:rPr>
+        <w:t xml:space="preserve"> Puede reunirse en asamblea. </w:t>
+      </w:r>
+    </w:p>
+    <w:p>
+      <w:pPr>
+        <w:jc w:val="both"/>
+        <w:rPr>
+          <w:b/>
+          <w:bCs/>
+          <w:color w:val="0070C0"/>
+          <w:sz w:val="22"/>
+          <w:szCs w:val="22"/>
+        </w:rPr>
+      </w:pPr>
+      <w:r>
+        <w:rPr>
+          <w:b/>
+          <w:bCs/>
+          <w:color w:val="0070C0"/>
+          <w:sz w:val="22"/>
+          <w:szCs w:val="22"/>
+        </w:rPr>
+        <w:t xml:space="preserve">Derecho a participar en la empresa a través de sus representantes. </w:t>
+      </w:r>
+    </w:p>
+    <w:p>
+      <w:pPr>
+        <w:jc w:val="both"/>
+        <w:rPr>
+          <w:b/>
+          <w:bCs/>
+          <w:color w:val="4EA72E" w:themeColor="accent6"/>
+          <w:sz w:val="22"/>
+          <w:szCs w:val="22"/>
+        </w:rPr>
+      </w:pPr>
+      <w:r>
+        <w:rPr>
+          <w:b/>
+          <w:bCs/>
+          <w:color w:val="4EA72E" w:themeColor="accent6"/>
+          <w:sz w:val="22"/>
+          <w:szCs w:val="22"/>
+        </w:rPr>
+        <w:t xml:space="preserve">Derechos </w:t>
+      </w:r>
+      <w:r>
+        <w:rPr>
+          <w:b/>
+          <w:bCs/>
+          <w:color w:val="4EA72E" w:themeColor="accent6"/>
+          <w:sz w:val="22"/>
+          <w:szCs w:val="22"/>
+        </w:rPr>
+        <w:t xml:space="preserve">en relación con el trabajo </w:t>
+      </w:r>
+    </w:p>
+    <w:p>
+      <w:pPr>
+        <w:jc w:val="both"/>
+        <w:rPr>
+          <w:color w:val="0070C0"/>
+          <w:sz w:val="22"/>
+          <w:szCs w:val="22"/>
+        </w:rPr>
+      </w:pPr>
+      <w:r>
+        <w:rPr>
+          <w:b/>
+          <w:bCs/>
+          <w:color w:val="0070C0"/>
+          <w:sz w:val="22"/>
+          <w:szCs w:val="22"/>
+        </w:rPr>
+        <w:t>Ocupación efectiva del puesto de trabajo</w:t>
+      </w:r>
+      <w:r>
+        <w:rPr>
+          <w:b/>
+          <w:bCs/>
+          <w:color w:val="0070C0"/>
+          <w:sz w:val="22"/>
+          <w:szCs w:val="22"/>
+        </w:rPr>
+        <w:t>:</w:t>
+      </w:r>
+      <w:r>
+        <w:rPr>
+          <w:color w:val="0070C0"/>
+          <w:sz w:val="22"/>
+          <w:szCs w:val="22"/>
+        </w:rPr>
+        <w:t xml:space="preserve"> </w:t>
+      </w:r>
+      <w:r>
+        <w:rPr>
+          <w:color w:val="0070C0"/>
+          <w:sz w:val="22"/>
+          <w:szCs w:val="22"/>
+        </w:rPr>
+        <w:t xml:space="preserve">La empresa esta obligada a no obstaculizar las obligaciones del trabajador, dándole funciones propias de su grupo profesional y medios para desarrollar su actividad. </w:t>
+      </w:r>
+    </w:p>
+    <w:p>
+      <w:pPr>
+        <w:jc w:val="both"/>
+        <w:rPr>
+          <w:color w:val="0070C0"/>
+          <w:sz w:val="22"/>
+          <w:szCs w:val="22"/>
+        </w:rPr>
+      </w:pPr>
+      <w:r>
+        <w:rPr>
+          <w:b/>
+          <w:bCs/>
+          <w:color w:val="0070C0"/>
+          <w:sz w:val="22"/>
+          <w:szCs w:val="22"/>
+        </w:rPr>
+        <w:t>Promoción y formación profesional en el trabajo</w:t>
+      </w:r>
+      <w:r>
+        <w:rPr>
+          <w:color w:val="0070C0"/>
+          <w:sz w:val="22"/>
+          <w:szCs w:val="22"/>
+        </w:rPr>
+        <w:t xml:space="preserve">: Derecho al ascenso y la adaptación de la jornada con el fin de asistir a cursos y obtener permisos para la realización de exámenes. </w:t>
+      </w:r>
+    </w:p>
+    <w:p>
+      <w:pPr>
+        <w:jc w:val="both"/>
+        <w:rPr>
+          <w:color w:val="0070C0"/>
+          <w:sz w:val="22"/>
+          <w:szCs w:val="22"/>
+        </w:rPr>
+      </w:pPr>
+      <w:r>
+        <w:rPr>
+          <w:b/>
+          <w:bCs/>
+          <w:color w:val="0070C0"/>
+          <w:sz w:val="22"/>
+          <w:szCs w:val="22"/>
+        </w:rPr>
+        <w:t>Integridad física y adecuada política de protección y seguridad</w:t>
+      </w:r>
+      <w:r>
+        <w:rPr>
+          <w:color w:val="0070C0"/>
+          <w:sz w:val="22"/>
+          <w:szCs w:val="22"/>
+        </w:rPr>
+        <w:t xml:space="preserve">: La empresa velara por la salud e integridad de los trabajadores adoptando las oportunas medidas de S y S. </w:t>
+      </w:r>
+    </w:p>
+    <w:p>
+      <w:pPr>
+        <w:jc w:val="both"/>
+        <w:rPr>
+          <w:b/>
+          <w:bCs/>
+          <w:color w:val="0070C0"/>
+          <w:sz w:val="22"/>
+          <w:szCs w:val="22"/>
+        </w:rPr>
+      </w:pPr>
+      <w:r>
+        <w:rPr>
+          <w:b/>
+          <w:bCs/>
+          <w:color w:val="0070C0"/>
+          <w:sz w:val="22"/>
+          <w:szCs w:val="22"/>
+        </w:rPr>
+        <w:t xml:space="preserve">Respeto a la intimidad y protección frente a ofensas verbales, físicas o sexuales. </w:t>
+      </w:r>
+    </w:p>
+    <w:p>
+      <w:pPr>
+        <w:jc w:val="both"/>
+        <w:rPr>
+          <w:b/>
+          <w:bCs/>
+          <w:color w:val="0070C0"/>
+          <w:sz w:val="22"/>
+          <w:szCs w:val="22"/>
+        </w:rPr>
+      </w:pPr>
+      <w:r>
+        <w:rPr>
+          <w:b/>
+          <w:bCs/>
+          <w:color w:val="0070C0"/>
+          <w:sz w:val="22"/>
+          <w:szCs w:val="22"/>
+        </w:rPr>
+        <w:t xml:space="preserve">Percepción puntual del salario. </w:t>
+      </w:r>
+    </w:p>
+    <w:p>
+      <w:pPr>
+        <w:jc w:val="both"/>
+        <w:rPr>
+          <w:b/>
+          <w:bCs/>
+          <w:color w:val="0070C0"/>
+          <w:sz w:val="22"/>
+          <w:szCs w:val="22"/>
+        </w:rPr>
+      </w:pPr>
+      <w:r>
+        <w:rPr>
+          <w:b/>
+          <w:bCs/>
+          <w:color w:val="0070C0"/>
+          <w:sz w:val="22"/>
+          <w:szCs w:val="22"/>
+        </w:rPr>
+        <w:t xml:space="preserve">Igualdad y no discriminación. </w:t>
+      </w:r>
+    </w:p>
+    <w:p>
+      <w:pPr>
+        <w:jc w:val="both"/>
+        <w:rPr>
+          <w:b/>
+          <w:bCs/>
+          <w:color w:val="0070C0"/>
+          <w:sz w:val="22"/>
+          <w:szCs w:val="22"/>
+        </w:rPr>
+      </w:pPr>
+      <w:r>
+        <w:rPr>
+          <w:b/>
+          <w:bCs/>
+          <w:color w:val="0070C0"/>
+          <w:sz w:val="22"/>
+          <w:szCs w:val="22"/>
+        </w:rPr>
+        <w:t xml:space="preserve">Derecho de resistencia. </w:t>
+      </w:r>
+    </w:p>
+    <w:p>
+      <w:pPr>
+        <w:jc w:val="both"/>
+        <w:rPr>
+          <w:b/>
+          <w:bCs/>
+          <w:color w:val="4EA72E" w:themeColor="accent6"/>
+          <w:sz w:val="22"/>
+          <w:szCs w:val="22"/>
+        </w:rPr>
+      </w:pPr>
+      <w:r>
+        <w:rPr>
+          <w:b/>
+          <w:bCs/>
+          <w:color w:val="4EA72E" w:themeColor="accent6"/>
+          <w:sz w:val="22"/>
+          <w:szCs w:val="22"/>
+        </w:rPr>
+        <w:t xml:space="preserve">Obligaciones del trabajador en la relación laboral </w:t>
+      </w:r>
+    </w:p>
+    <w:p>
+      <w:pPr>
+        <w:jc w:val="both"/>
+        <w:rPr>
+          <w:color w:val="0070C0"/>
+          <w:sz w:val="22"/>
+          <w:szCs w:val="22"/>
+        </w:rPr>
+        <w:sectPr>
+          <w:headerReference w:type="default" r:id="rId9"/>
+          <w:pgSz w:w="11906" w:h="16838"/>
+          <w:pgMar w:top="720" w:right="720" w:bottom="720" w:left="720" w:header="227" w:footer="227" w:gutter="0"/>
+          <w:cols w:space="708"/>
+          <w:docGrid w:linePitch="360"/>
+        </w:sectPr>
+      </w:pPr>
+    </w:p>
+    <w:p>
+      <w:pPr>
+        <w:jc w:val="both"/>
+        <w:rPr>
+          <w:color w:val="0070C0"/>
+          <w:sz w:val="22"/>
+          <w:szCs w:val="22"/>
+        </w:rPr>
+      </w:pPr>
+      <w:r>
+        <w:rPr>
+          <w:color w:val="0070C0"/>
+          <w:sz w:val="22"/>
+          <w:szCs w:val="22"/>
+        </w:rPr>
+        <w:t xml:space="preserve">Actuar de buena fe. </w:t>
+      </w:r>
+    </w:p>
+    <w:p>
+      <w:pPr>
+        <w:jc w:val="both"/>
+        <w:rPr>
+          <w:color w:val="0070C0"/>
+          <w:sz w:val="22"/>
+          <w:szCs w:val="22"/>
+        </w:rPr>
+      </w:pPr>
+      <w:r>
+        <w:rPr>
+          <w:color w:val="0070C0"/>
+          <w:sz w:val="22"/>
+          <w:szCs w:val="22"/>
+        </w:rPr>
+        <w:t>Actuar con diligencia</w:t>
+      </w:r>
+    </w:p>
+    <w:p>
+      <w:pPr>
+        <w:jc w:val="both"/>
+        <w:rPr>
+          <w:color w:val="0070C0"/>
+          <w:sz w:val="22"/>
+          <w:szCs w:val="22"/>
+        </w:rPr>
+      </w:pPr>
+      <w:r>
+        <w:rPr>
+          <w:color w:val="0070C0"/>
+          <w:sz w:val="22"/>
+          <w:szCs w:val="22"/>
+        </w:rPr>
+        <w:t>No realizar competencia desleal.</w:t>
+      </w:r>
+    </w:p>
+    <w:p>
+      <w:pPr>
+        <w:jc w:val="both"/>
+        <w:rPr>
+          <w:color w:val="0070C0"/>
+          <w:sz w:val="22"/>
+          <w:szCs w:val="22"/>
+        </w:rPr>
+      </w:pPr>
+      <w:r>
+        <w:rPr>
+          <w:color w:val="0070C0"/>
+          <w:sz w:val="22"/>
+          <w:szCs w:val="22"/>
+        </w:rPr>
+        <w:t xml:space="preserve">Tomar medidas de prevención. </w:t>
+      </w:r>
+    </w:p>
+    <w:p>
+      <w:pPr>
+        <w:jc w:val="both"/>
+        <w:rPr>
+          <w:color w:val="0070C0"/>
+          <w:sz w:val="22"/>
+          <w:szCs w:val="22"/>
+        </w:rPr>
+      </w:pPr>
+      <w:r>
+        <w:rPr>
+          <w:color w:val="0070C0"/>
+          <w:sz w:val="22"/>
+          <w:szCs w:val="22"/>
+        </w:rPr>
+        <w:t xml:space="preserve">Contribuir a la mejora de la productividad. </w:t>
+      </w:r>
+    </w:p>
+    <w:p>
+      <w:pPr>
+        <w:jc w:val="both"/>
+        <w:rPr>
+          <w:color w:val="0070C0"/>
+          <w:sz w:val="22"/>
+          <w:szCs w:val="22"/>
+        </w:rPr>
+        <w:sectPr>
+          <w:type w:val="continuous"/>
+          <w:pgSz w:w="11906" w:h="16838"/>
+          <w:pgMar w:top="720" w:right="720" w:bottom="720" w:left="720" w:header="227" w:footer="227" w:gutter="0"/>
+          <w:cols w:num="2" w:space="708"/>
+          <w:docGrid w:linePitch="360"/>
+        </w:sectPr>
+      </w:pPr>
+      <w:r>
+        <w:rPr>
+          <w:color w:val="0070C0"/>
+          <w:sz w:val="22"/>
+          <w:szCs w:val="22"/>
+        </w:rPr>
+        <w:t>Cumplir las órdenes del empresario.</w:t>
+      </w:r>
+    </w:p>
+    <w:p>
+      <w:pPr>
+        <w:jc w:val="both"/>
+        <w:rPr>
+          <w:b/>
+          <w:bCs/>
+          <w:color w:val="0070C0"/>
+          <w:sz w:val="22"/>
+          <w:szCs w:val="22"/>
+        </w:rPr>
+      </w:pPr>
+    </w:p>
+    <w:p>
+      <w:pPr>
+        <w:jc w:val="both"/>
+        <w:rPr>
+          <w:b/>
+          <w:bCs/>
+          <w:color w:val="0070C0"/>
+          <w:sz w:val="22"/>
+          <w:szCs w:val="22"/>
+        </w:rPr>
+      </w:pPr>
+    </w:p>
+    <w:p>
+      <w:pPr>
+        <w:jc w:val="both"/>
+        <w:rPr>
+          <w:b/>
+          <w:bCs/>
+          <w:color w:val="0070C0"/>
+          <w:sz w:val="22"/>
+          <w:szCs w:val="22"/>
+        </w:rPr>
+      </w:pPr>
+    </w:p>
+    <w:p>
+      <w:pPr>
+        <w:jc w:val="both"/>
+        <w:rPr>
+          <w:b/>
+          <w:bCs/>
+          <w:color w:val="0070C0"/>
+          <w:sz w:val="22"/>
+          <w:szCs w:val="22"/>
+        </w:rPr>
+      </w:pPr>
+    </w:p>
+    <w:p>
+      <w:pPr>
+        <w:jc w:val="both"/>
+        <w:rPr>
+          <w:b/>
+          <w:bCs/>
+          <w:color w:val="4EA72E" w:themeColor="accent6"/>
+          <w:sz w:val="22"/>
+          <w:szCs w:val="22"/>
+        </w:rPr>
+      </w:pPr>
+      <w:r>
+        <w:rPr>
+          <w:b/>
+          <w:bCs/>
+          <w:color w:val="4EA72E" w:themeColor="accent6"/>
+          <w:sz w:val="22"/>
+          <w:szCs w:val="22"/>
+        </w:rPr>
+        <w:lastRenderedPageBreak/>
+        <w:t>DERECHOS COLECTIVOS DE LOS TRABAJADORES</w:t>
+      </w:r>
+    </w:p>
+    <w:p>
+      <w:pPr>
+        <w:jc w:val="both"/>
+        <w:rPr>
+          <w:color w:val="0070C0"/>
+          <w:sz w:val="22"/>
+          <w:szCs w:val="22"/>
+        </w:rPr>
+      </w:pPr>
+      <w:r>
+        <w:rPr>
+          <w:sz w:val="22"/>
+          <w:szCs w:val="22"/>
+        </w:rPr>
+        <w:t>Libertad sindical</w:t>
+      </w:r>
+      <w:r>
+        <w:rPr>
+          <w:sz w:val="22"/>
+          <w:szCs w:val="22"/>
+        </w:rPr>
+        <w:t xml:space="preserve"> </w:t>
+      </w:r>
+      <w:r>
+        <w:rPr>
+          <w:sz w:val="22"/>
+          <w:szCs w:val="22"/>
+        </w:rPr>
+        <w:t xml:space="preserve">→ </w:t>
+      </w:r>
+      <w:r>
+        <w:rPr>
+          <w:color w:val="0070C0"/>
+          <w:sz w:val="22"/>
+          <w:szCs w:val="22"/>
+        </w:rPr>
+        <w:t>Tiene libertad de afiliarse o no a un sindicato.</w:t>
+      </w:r>
+    </w:p>
+    <w:p>
+      <w:pPr>
+        <w:jc w:val="both"/>
+        <w:rPr>
+          <w:color w:val="0070C0"/>
+          <w:sz w:val="22"/>
+          <w:szCs w:val="22"/>
+        </w:rPr>
+      </w:pPr>
+      <w:r>
+        <w:rPr>
+          <w:sz w:val="22"/>
+          <w:szCs w:val="22"/>
+        </w:rPr>
+        <w:t>Información, participación y consulta</w:t>
+      </w:r>
+      <w:r>
+        <w:rPr>
+          <w:sz w:val="22"/>
+          <w:szCs w:val="22"/>
+        </w:rPr>
+        <w:t xml:space="preserve"> </w:t>
+      </w:r>
+      <w:r>
+        <w:rPr>
+          <w:sz w:val="22"/>
+          <w:szCs w:val="22"/>
+        </w:rPr>
+        <w:t xml:space="preserve">→ </w:t>
+      </w:r>
+      <w:r>
+        <w:rPr>
+          <w:color w:val="0070C0"/>
+          <w:sz w:val="22"/>
+          <w:szCs w:val="22"/>
+        </w:rPr>
+        <w:t>A través de representantes de la plantilla (despidos colectivos).</w:t>
+      </w:r>
+    </w:p>
+    <w:p>
+      <w:pPr>
+        <w:jc w:val="both"/>
+        <w:rPr>
+          <w:color w:val="0070C0"/>
+          <w:sz w:val="22"/>
+          <w:szCs w:val="22"/>
+        </w:rPr>
+      </w:pPr>
+      <w:r>
+        <w:rPr>
+          <w:sz w:val="22"/>
+          <w:szCs w:val="22"/>
+        </w:rPr>
+        <w:t>Negociación colectiva</w:t>
+      </w:r>
+      <w:r>
+        <w:rPr>
+          <w:sz w:val="22"/>
+          <w:szCs w:val="22"/>
+        </w:rPr>
+        <w:t xml:space="preserve"> </w:t>
+      </w:r>
+      <w:r>
+        <w:rPr>
+          <w:sz w:val="22"/>
+          <w:szCs w:val="22"/>
+        </w:rPr>
+        <w:t xml:space="preserve">→ </w:t>
+      </w:r>
+      <w:r>
+        <w:rPr>
+          <w:color w:val="0070C0"/>
+          <w:sz w:val="22"/>
+          <w:szCs w:val="22"/>
+        </w:rPr>
+        <w:t xml:space="preserve">La representación de las personas trabajadores y las empresas, las condiciones de trabajo. </w:t>
+      </w:r>
+    </w:p>
+    <w:p>
+      <w:pPr>
+        <w:jc w:val="both"/>
+        <w:rPr>
+          <w:color w:val="0070C0"/>
+          <w:sz w:val="22"/>
+          <w:szCs w:val="22"/>
+        </w:rPr>
+      </w:pPr>
+      <w:r>
+        <w:rPr>
+          <w:sz w:val="22"/>
+          <w:szCs w:val="22"/>
+        </w:rPr>
+        <w:t>Adopción de medidas de conflicto colectivo</w:t>
+      </w:r>
+      <w:r>
+        <w:rPr>
+          <w:sz w:val="22"/>
+          <w:szCs w:val="22"/>
+        </w:rPr>
+        <w:t xml:space="preserve"> </w:t>
+      </w:r>
+      <w:r>
+        <w:rPr>
+          <w:sz w:val="22"/>
+          <w:szCs w:val="22"/>
+        </w:rPr>
+        <w:t xml:space="preserve">→ </w:t>
+      </w:r>
+      <w:r>
+        <w:rPr>
+          <w:color w:val="0070C0"/>
+          <w:sz w:val="22"/>
+          <w:szCs w:val="22"/>
+        </w:rPr>
+        <w:t>Para d</w:t>
+      </w:r>
+      <w:r>
+        <w:rPr>
+          <w:color w:val="0070C0"/>
+          <w:sz w:val="22"/>
+          <w:szCs w:val="22"/>
+        </w:rPr>
+        <w:t>efender sus intereses (huelga, manifestaciones…).</w:t>
+      </w:r>
+    </w:p>
+    <w:p>
+      <w:pPr>
+        <w:jc w:val="both"/>
+        <w:rPr>
+          <w:color w:val="0070C0"/>
+          <w:sz w:val="22"/>
+          <w:szCs w:val="22"/>
+        </w:rPr>
+      </w:pPr>
+      <w:r>
+        <w:rPr>
+          <w:sz w:val="22"/>
+          <w:szCs w:val="22"/>
+        </w:rPr>
+        <w:t>Reunión</w:t>
+      </w:r>
+      <w:r>
+        <w:rPr>
+          <w:sz w:val="22"/>
+          <w:szCs w:val="22"/>
+        </w:rPr>
+        <w:t xml:space="preserve"> </w:t>
+      </w:r>
+      <w:r>
+        <w:rPr>
+          <w:sz w:val="22"/>
+          <w:szCs w:val="22"/>
+        </w:rPr>
+        <w:t xml:space="preserve">→ </w:t>
+      </w:r>
+      <w:r>
+        <w:rPr>
+          <w:color w:val="0070C0"/>
+          <w:sz w:val="22"/>
+          <w:szCs w:val="22"/>
+        </w:rPr>
+        <w:t xml:space="preserve">En asamblea. </w:t>
+      </w:r>
+    </w:p>
+    <w:p>
+      <w:pPr>
+        <w:jc w:val="both"/>
+        <w:rPr>
+          <w:color w:val="0070C0"/>
+          <w:sz w:val="22"/>
+          <w:szCs w:val="22"/>
+        </w:rPr>
+      </w:pPr>
+      <w:r>
+        <w:rPr>
+          <w:sz w:val="22"/>
+          <w:szCs w:val="22"/>
+        </w:rPr>
+        <w:t>Huelga</w:t>
+      </w:r>
+      <w:r>
+        <w:rPr>
+          <w:sz w:val="22"/>
+          <w:szCs w:val="22"/>
+        </w:rPr>
+        <w:t xml:space="preserve"> </w:t>
+      </w:r>
+      <w:r>
+        <w:rPr>
+          <w:sz w:val="22"/>
+          <w:szCs w:val="22"/>
+        </w:rPr>
+        <w:t xml:space="preserve">→ </w:t>
+      </w:r>
+      <w:r>
+        <w:rPr>
+          <w:color w:val="0070C0"/>
+          <w:sz w:val="22"/>
+          <w:szCs w:val="22"/>
+        </w:rPr>
+        <w:t xml:space="preserve">Abstenerse de realizar el trabajo para presionar a la empresa. </w:t>
+      </w:r>
+    </w:p>
+    <w:p>
+      <w:pPr>
+        <w:jc w:val="both"/>
+        <w:rPr>
+          <w:b/>
+          <w:bCs/>
+          <w:color w:val="4EA72E" w:themeColor="accent6"/>
+          <w:sz w:val="22"/>
+          <w:szCs w:val="22"/>
+        </w:rPr>
+      </w:pPr>
+      <w:r>
+        <w:rPr>
+          <w:b/>
+          <w:bCs/>
+          <w:color w:val="4EA72E" w:themeColor="accent6"/>
+          <w:sz w:val="22"/>
+          <w:szCs w:val="22"/>
+        </w:rPr>
+        <w:t>La libertad sindical</w:t>
+      </w:r>
+    </w:p>
+    <w:p>
+      <w:pPr>
+        <w:jc w:val="both"/>
+        <w:rPr>
+          <w:color w:val="0070C0"/>
+          <w:sz w:val="22"/>
+          <w:szCs w:val="22"/>
+        </w:rPr>
+      </w:pPr>
+      <w:r>
+        <w:rPr>
+          <w:color w:val="0070C0"/>
+          <w:sz w:val="22"/>
+          <w:szCs w:val="22"/>
+        </w:rPr>
+        <w:t xml:space="preserve">Derecho fundamental de las personas, artículo 28 de la CE. </w:t>
+      </w:r>
+    </w:p>
+    <w:tbl>
+      <w:tblPr>
+        <w:tblStyle w:val="Tablaconcuadrcula"/>
+        <w:tblW w:w="11277" w:type="dxa"/>
+        <w:jc w:val="center"/>
+        <w:tblLook w:val="04A0" w:firstRow="1" w:lastRow="0" w:firstColumn="1" w:lastColumn="0" w:noHBand="0" w:noVBand="1"/>
+      </w:tblPr>
+      <w:tblGrid>
+        <w:gridCol w:w="4618"/>
+        <w:gridCol w:w="6659"/>
+      </w:tblGrid>
+      <w:tr>
+        <w:trPr>
+          <w:jc w:val="center"/>
+        </w:trPr>
+        <w:tc>
+          <w:tcPr>
+            <w:tcW w:w="4618" w:type="dxa"/>
+            <w:vAlign w:val="center"/>
+          </w:tcPr>
+          <w:p>
+            <w:pPr>
+              <w:jc w:val="center"/>
+              <w:rPr>
+                <w:sz w:val="22"/>
+                <w:szCs w:val="22"/>
+              </w:rPr>
+            </w:pPr>
+            <w:r>
+              <w:rPr>
+                <w:sz w:val="22"/>
+                <w:szCs w:val="22"/>
+              </w:rPr>
+              <w:t>Contenido de libertad sindical</w:t>
+            </w:r>
+          </w:p>
+        </w:tc>
+        <w:tc>
+          <w:tcPr>
+            <w:tcW w:w="6659" w:type="dxa"/>
+          </w:tcPr>
+          <w:p>
+            <w:pPr>
+              <w:jc w:val="both"/>
+              <w:rPr>
+                <w:color w:val="0070C0"/>
+                <w:sz w:val="22"/>
+                <w:szCs w:val="22"/>
+              </w:rPr>
+            </w:pPr>
+            <w:r>
+              <w:rPr>
+                <w:color w:val="0070C0"/>
+                <w:sz w:val="22"/>
+                <w:szCs w:val="22"/>
+              </w:rPr>
+              <w:t xml:space="preserve">El trabajador tiene derecho a afiliarse al sindica que elija. </w:t>
+            </w:r>
+          </w:p>
+          <w:p>
+            <w:pPr>
+              <w:jc w:val="both"/>
+              <w:rPr>
+                <w:color w:val="0070C0"/>
+                <w:sz w:val="22"/>
+                <w:szCs w:val="22"/>
+              </w:rPr>
+            </w:pPr>
+            <w:r>
+              <w:rPr>
+                <w:color w:val="0070C0"/>
+                <w:sz w:val="22"/>
+                <w:szCs w:val="22"/>
+              </w:rPr>
+              <w:t xml:space="preserve">Nadie puede ser obligado a afiliarse a un sindicado, ni a que lo afilien. </w:t>
+            </w:r>
+          </w:p>
+          <w:p>
+            <w:pPr>
+              <w:jc w:val="both"/>
+              <w:rPr>
+                <w:color w:val="0070C0"/>
+                <w:sz w:val="22"/>
+                <w:szCs w:val="22"/>
+              </w:rPr>
+            </w:pPr>
+            <w:r>
+              <w:rPr>
+                <w:color w:val="0070C0"/>
+                <w:sz w:val="22"/>
+                <w:szCs w:val="22"/>
+              </w:rPr>
+              <w:t xml:space="preserve">Derecho a fundar sindicatos. </w:t>
+            </w:r>
+          </w:p>
+        </w:tc>
+      </w:tr>
+      <w:tr>
+        <w:trPr>
+          <w:jc w:val="center"/>
+        </w:trPr>
+        <w:tc>
+          <w:tcPr>
+            <w:tcW w:w="4618" w:type="dxa"/>
+            <w:vAlign w:val="center"/>
+          </w:tcPr>
+          <w:p>
+            <w:pPr>
+              <w:jc w:val="center"/>
+              <w:rPr>
+                <w:sz w:val="22"/>
+                <w:szCs w:val="22"/>
+              </w:rPr>
+            </w:pPr>
+            <w:r>
+              <w:rPr>
+                <w:sz w:val="22"/>
+                <w:szCs w:val="22"/>
+              </w:rPr>
+              <w:t>Pueden ejercer el derecho a libre sindicación</w:t>
+            </w:r>
+          </w:p>
+        </w:tc>
+        <w:tc>
+          <w:tcPr>
+            <w:tcW w:w="6659" w:type="dxa"/>
+          </w:tcPr>
+          <w:p>
+            <w:pPr>
+              <w:jc w:val="both"/>
+              <w:rPr>
+                <w:color w:val="0070C0"/>
+                <w:sz w:val="22"/>
+                <w:szCs w:val="22"/>
+              </w:rPr>
+            </w:pPr>
+            <w:r>
+              <w:rPr>
+                <w:color w:val="0070C0"/>
+                <w:sz w:val="22"/>
+                <w:szCs w:val="22"/>
+              </w:rPr>
+              <w:t xml:space="preserve">Trabajadores por cuenta ajena (asalariados y funcionarios). </w:t>
+            </w:r>
+          </w:p>
+          <w:p>
+            <w:pPr>
+              <w:jc w:val="both"/>
+              <w:rPr>
+                <w:color w:val="0070C0"/>
+                <w:sz w:val="22"/>
+                <w:szCs w:val="22"/>
+              </w:rPr>
+            </w:pPr>
+            <w:r>
+              <w:rPr>
+                <w:color w:val="0070C0"/>
+                <w:sz w:val="22"/>
+                <w:szCs w:val="22"/>
+              </w:rPr>
+              <w:t xml:space="preserve">Trabajadores </w:t>
+            </w:r>
+            <w:r>
+              <w:rPr>
+                <w:color w:val="0070C0"/>
+                <w:sz w:val="22"/>
+                <w:szCs w:val="22"/>
+              </w:rPr>
+              <w:t xml:space="preserve">desempleadas y jubiladas. </w:t>
+            </w:r>
+          </w:p>
+          <w:p>
+            <w:pPr>
+              <w:jc w:val="both"/>
+              <w:rPr>
+                <w:color w:val="0070C0"/>
+                <w:sz w:val="22"/>
+                <w:szCs w:val="22"/>
+              </w:rPr>
+            </w:pPr>
+            <w:r>
+              <w:rPr>
+                <w:color w:val="0070C0"/>
+                <w:sz w:val="22"/>
+                <w:szCs w:val="22"/>
+              </w:rPr>
+              <w:t>Trabajadores</w:t>
+            </w:r>
+            <w:r>
+              <w:rPr>
+                <w:color w:val="0070C0"/>
+                <w:sz w:val="22"/>
+                <w:szCs w:val="22"/>
+              </w:rPr>
+              <w:t xml:space="preserve"> por cuenta propia que no tengan personal a su cargo. </w:t>
+            </w:r>
+          </w:p>
+          <w:p>
+            <w:pPr>
+              <w:jc w:val="both"/>
+              <w:rPr>
+                <w:color w:val="0070C0"/>
+                <w:sz w:val="22"/>
+                <w:szCs w:val="22"/>
+              </w:rPr>
+            </w:pPr>
+            <w:r>
+              <w:rPr>
+                <w:color w:val="0070C0"/>
+                <w:sz w:val="22"/>
+                <w:szCs w:val="22"/>
+              </w:rPr>
+              <w:t>Policía nacional, autonómica y municipal (normativa específica).</w:t>
+            </w:r>
+          </w:p>
+        </w:tc>
+      </w:tr>
+      <w:tr>
+        <w:trPr>
+          <w:jc w:val="center"/>
+        </w:trPr>
+        <w:tc>
+          <w:tcPr>
+            <w:tcW w:w="4618" w:type="dxa"/>
+            <w:vAlign w:val="center"/>
+          </w:tcPr>
+          <w:p>
+            <w:pPr>
+              <w:jc w:val="center"/>
+              <w:rPr>
+                <w:sz w:val="22"/>
+                <w:szCs w:val="22"/>
+              </w:rPr>
+            </w:pPr>
+            <w:r>
+              <w:rPr>
+                <w:sz w:val="22"/>
+                <w:szCs w:val="22"/>
+              </w:rPr>
+              <w:t>No tiene derecho a sindicarse</w:t>
+            </w:r>
+          </w:p>
+        </w:tc>
+        <w:tc>
+          <w:tcPr>
+            <w:tcW w:w="6659" w:type="dxa"/>
+          </w:tcPr>
+          <w:p>
+            <w:pPr>
+              <w:jc w:val="both"/>
+              <w:rPr>
+                <w:color w:val="0070C0"/>
+                <w:sz w:val="22"/>
+                <w:szCs w:val="22"/>
+              </w:rPr>
+            </w:pPr>
+            <w:r>
+              <w:rPr>
+                <w:color w:val="0070C0"/>
+                <w:sz w:val="22"/>
+                <w:szCs w:val="22"/>
+              </w:rPr>
+              <w:t xml:space="preserve">Miembros de la judicatura y la fiscalía en activo. </w:t>
+            </w:r>
+          </w:p>
+          <w:p>
+            <w:pPr>
+              <w:jc w:val="both"/>
+              <w:rPr>
+                <w:color w:val="0070C0"/>
+                <w:sz w:val="22"/>
+                <w:szCs w:val="22"/>
+              </w:rPr>
+            </w:pPr>
+            <w:r>
+              <w:rPr>
+                <w:color w:val="0070C0"/>
+                <w:sz w:val="22"/>
+                <w:szCs w:val="22"/>
+              </w:rPr>
+              <w:t xml:space="preserve">FF CC de seguridad disciplina militar (GC y FFAA). </w:t>
+            </w:r>
+          </w:p>
+        </w:tc>
+      </w:tr>
+    </w:tbl>
+    <w:p>
+      <w:pPr>
+        <w:jc w:val="both"/>
+        <w:rPr>
+          <w:color w:val="0070C0"/>
+          <w:sz w:val="22"/>
+          <w:szCs w:val="22"/>
+        </w:rPr>
+      </w:pPr>
+    </w:p>
+    <w:p>
+      <w:pPr>
+        <w:jc w:val="both"/>
+        <w:rPr>
+          <w:b/>
+          <w:bCs/>
+          <w:color w:val="4EA72E" w:themeColor="accent6"/>
+          <w:sz w:val="22"/>
+          <w:szCs w:val="22"/>
+        </w:rPr>
+      </w:pPr>
+      <w:r>
+        <w:rPr>
+          <w:b/>
+          <w:bCs/>
+          <w:color w:val="4EA72E" w:themeColor="accent6"/>
+          <w:sz w:val="22"/>
+          <w:szCs w:val="22"/>
+        </w:rPr>
+        <w:t>L</w:t>
+      </w:r>
+      <w:r>
+        <w:rPr>
+          <w:b/>
+          <w:bCs/>
+          <w:color w:val="4EA72E" w:themeColor="accent6"/>
+          <w:sz w:val="22"/>
+          <w:szCs w:val="22"/>
+        </w:rPr>
+        <w:t>os sindicatos</w:t>
+      </w:r>
+    </w:p>
+    <w:p>
+      <w:pPr>
+        <w:jc w:val="both"/>
+        <w:rPr>
+          <w:color w:val="0070C0"/>
+          <w:sz w:val="22"/>
+          <w:szCs w:val="22"/>
+        </w:rPr>
+      </w:pPr>
+      <w:r>
+        <w:rPr>
+          <w:color w:val="0070C0"/>
+          <w:sz w:val="22"/>
+          <w:szCs w:val="22"/>
+        </w:rPr>
+        <w:t xml:space="preserve">Asociación permanente de trabajadores que ejercen actividad profesional para la representación y mejora de sus intereses profesionales y sus condiciones de vida. </w:t>
+      </w:r>
+    </w:p>
+    <w:tbl>
+      <w:tblPr>
+        <w:tblStyle w:val="Tablaconcuadrcula"/>
+        <w:tblW w:w="11277" w:type="dxa"/>
+        <w:jc w:val="center"/>
+        <w:tblLook w:val="04A0" w:firstRow="1" w:lastRow="0" w:firstColumn="1" w:lastColumn="0" w:noHBand="0" w:noVBand="1"/>
+      </w:tblPr>
+      <w:tblGrid>
+        <w:gridCol w:w="7201"/>
+        <w:gridCol w:w="4076"/>
+      </w:tblGrid>
+      <w:tr>
+        <w:trPr>
+          <w:jc w:val="center"/>
+        </w:trPr>
+        <w:tc>
+          <w:tcPr>
+            <w:tcW w:w="7201" w:type="dxa"/>
+          </w:tcPr>
+          <w:p>
+            <w:pPr>
+              <w:jc w:val="center"/>
+              <w:rPr>
+                <w:sz w:val="22"/>
+                <w:szCs w:val="22"/>
+              </w:rPr>
+            </w:pPr>
+            <w:r>
+              <w:rPr>
+                <w:sz w:val="22"/>
+                <w:szCs w:val="22"/>
+              </w:rPr>
+              <w:t>FUNCIONES</w:t>
+            </w:r>
+          </w:p>
+        </w:tc>
+        <w:tc>
+          <w:tcPr>
+            <w:tcW w:w="4076" w:type="dxa"/>
+          </w:tcPr>
+          <w:p>
+            <w:pPr>
+              <w:jc w:val="center"/>
+              <w:rPr>
+                <w:sz w:val="22"/>
+                <w:szCs w:val="22"/>
+              </w:rPr>
+            </w:pPr>
+            <w:r>
+              <w:rPr>
+                <w:sz w:val="22"/>
+                <w:szCs w:val="22"/>
+              </w:rPr>
+              <w:t>ORGANIZACIÓN</w:t>
+            </w:r>
+          </w:p>
+        </w:tc>
+      </w:tr>
+      <w:tr>
+        <w:trPr>
+          <w:jc w:val="center"/>
+        </w:trPr>
+        <w:tc>
+          <w:tcPr>
+            <w:tcW w:w="7201" w:type="dxa"/>
+          </w:tcPr>
+          <w:p>
+            <w:pPr>
+              <w:jc w:val="both"/>
+              <w:rPr>
+                <w:color w:val="0070C0"/>
+                <w:sz w:val="22"/>
+                <w:szCs w:val="22"/>
+              </w:rPr>
+            </w:pPr>
+            <w:r>
+              <w:rPr>
+                <w:color w:val="0070C0"/>
+                <w:sz w:val="22"/>
+                <w:szCs w:val="22"/>
+              </w:rPr>
+              <w:t xml:space="preserve">Negocian los convenios colectivos. </w:t>
+            </w:r>
+          </w:p>
+          <w:p>
+            <w:pPr>
+              <w:jc w:val="both"/>
+              <w:rPr>
+                <w:color w:val="0070C0"/>
+                <w:sz w:val="22"/>
+                <w:szCs w:val="22"/>
+              </w:rPr>
+            </w:pPr>
+            <w:r>
+              <w:rPr>
+                <w:color w:val="0070C0"/>
+                <w:sz w:val="22"/>
+                <w:szCs w:val="22"/>
+              </w:rPr>
+              <w:t xml:space="preserve">Promueven elecciones para delegados de personal y comités de empresa. </w:t>
+            </w:r>
+          </w:p>
+          <w:p>
+            <w:pPr>
+              <w:jc w:val="both"/>
+              <w:rPr>
+                <w:color w:val="0070C0"/>
+                <w:sz w:val="22"/>
+                <w:szCs w:val="22"/>
+              </w:rPr>
+            </w:pPr>
+            <w:r>
+              <w:rPr>
+                <w:color w:val="0070C0"/>
+                <w:sz w:val="22"/>
+                <w:szCs w:val="22"/>
+              </w:rPr>
+              <w:t>Representan a los trabajadores ante AAPP.</w:t>
+            </w:r>
+          </w:p>
+        </w:tc>
+        <w:tc>
+          <w:tcPr>
+            <w:tcW w:w="4076" w:type="dxa"/>
+          </w:tcPr>
+          <w:p>
+            <w:pPr>
+              <w:jc w:val="both"/>
+              <w:rPr>
+                <w:color w:val="0070C0"/>
+                <w:sz w:val="22"/>
+                <w:szCs w:val="22"/>
+              </w:rPr>
+            </w:pPr>
+            <w:r>
+              <w:rPr>
+                <w:color w:val="0070C0"/>
+                <w:sz w:val="22"/>
+                <w:szCs w:val="22"/>
+              </w:rPr>
+              <w:t>Por actividades o ramas de producción.</w:t>
+            </w:r>
+          </w:p>
+          <w:p>
+            <w:pPr>
+              <w:jc w:val="both"/>
+              <w:rPr>
+                <w:color w:val="0070C0"/>
+                <w:sz w:val="22"/>
+                <w:szCs w:val="22"/>
+              </w:rPr>
+            </w:pPr>
+            <w:r>
+              <w:rPr>
+                <w:color w:val="0070C0"/>
+                <w:sz w:val="22"/>
+                <w:szCs w:val="22"/>
+              </w:rPr>
+              <w:t>Por ámbitos territoriales.</w:t>
+            </w:r>
+          </w:p>
+        </w:tc>
+      </w:tr>
+    </w:tbl>
+    <w:p>
+      <w:pPr>
+        <w:jc w:val="both"/>
+        <w:rPr>
+          <w:b/>
+          <w:bCs/>
+          <w:color w:val="4EA72E" w:themeColor="accent6"/>
+          <w:sz w:val="22"/>
+          <w:szCs w:val="22"/>
+        </w:rPr>
+      </w:pPr>
+    </w:p>
+    <w:p>
+      <w:pPr>
+        <w:jc w:val="both"/>
+        <w:rPr>
+          <w:b/>
+          <w:bCs/>
+          <w:color w:val="4EA72E" w:themeColor="accent6"/>
+          <w:sz w:val="22"/>
+          <w:szCs w:val="22"/>
+        </w:rPr>
+      </w:pPr>
+      <w:r>
+        <w:rPr>
+          <w:b/>
+          <w:bCs/>
+          <w:color w:val="4EA72E" w:themeColor="accent6"/>
+          <w:sz w:val="22"/>
+          <w:szCs w:val="22"/>
+        </w:rPr>
+        <w:t>L</w:t>
+      </w:r>
+      <w:r>
+        <w:rPr>
+          <w:b/>
+          <w:bCs/>
+          <w:color w:val="4EA72E" w:themeColor="accent6"/>
+          <w:sz w:val="22"/>
+          <w:szCs w:val="22"/>
+        </w:rPr>
+        <w:t>a representación unitaria</w:t>
+      </w:r>
+    </w:p>
+    <w:p>
+      <w:pPr>
+        <w:jc w:val="both"/>
+        <w:rPr>
+          <w:color w:val="0070C0"/>
+          <w:sz w:val="22"/>
+          <w:szCs w:val="22"/>
+        </w:rPr>
+      </w:pPr>
+      <w:r>
+        <w:rPr>
+          <w:color w:val="0070C0"/>
+          <w:sz w:val="22"/>
+          <w:szCs w:val="22"/>
+        </w:rPr>
+        <w:t xml:space="preserve">La constituyen los delegados de personal y los comités de empresa, representan a todos los trabajadores, con independencia de si están o no afiliados a un sindicato. </w:t>
+      </w:r>
+    </w:p>
+    <w:tbl>
+      <w:tblPr>
+        <w:tblStyle w:val="Tablaconcuadrcula"/>
+        <w:tblW w:w="0" w:type="auto"/>
+        <w:jc w:val="center"/>
+        <w:tblLook w:val="04A0" w:firstRow="1" w:lastRow="0" w:firstColumn="1" w:lastColumn="0" w:noHBand="0" w:noVBand="1"/>
+      </w:tblPr>
+      <w:tblGrid>
+        <w:gridCol w:w="1902"/>
+        <w:gridCol w:w="1831"/>
+      </w:tblGrid>
+      <w:tr>
+        <w:trPr>
+          <w:jc w:val="center"/>
+        </w:trPr>
+        <w:tc>
+          <w:tcPr>
+            <w:tcW w:w="1902" w:type="dxa"/>
+          </w:tcPr>
+          <w:p>
+            <w:pPr>
+              <w:jc w:val="both"/>
+              <w:rPr>
+                <w:color w:val="0070C0"/>
+                <w:sz w:val="22"/>
+                <w:szCs w:val="22"/>
+              </w:rPr>
+            </w:pPr>
+            <w:r>
+              <w:rPr>
+                <w:color w:val="0070C0"/>
+                <w:sz w:val="22"/>
+                <w:szCs w:val="22"/>
+              </w:rPr>
+              <w:t xml:space="preserve">TRABAJADORES </w:t>
+            </w:r>
+          </w:p>
+        </w:tc>
+        <w:tc>
+          <w:tcPr>
+            <w:tcW w:w="1831" w:type="dxa"/>
+          </w:tcPr>
+          <w:p>
+            <w:pPr>
+              <w:jc w:val="both"/>
+              <w:rPr>
+                <w:color w:val="0070C0"/>
+                <w:sz w:val="22"/>
+                <w:szCs w:val="22"/>
+              </w:rPr>
+            </w:pPr>
+            <w:r>
+              <w:rPr>
+                <w:color w:val="0070C0"/>
+                <w:sz w:val="22"/>
+                <w:szCs w:val="22"/>
+              </w:rPr>
+              <w:t xml:space="preserve">HORAS AL MES </w:t>
+            </w:r>
+          </w:p>
+        </w:tc>
+      </w:tr>
+      <w:tr>
+        <w:trPr>
+          <w:jc w:val="center"/>
+        </w:trPr>
+        <w:tc>
+          <w:tcPr>
+            <w:tcW w:w="1902" w:type="dxa"/>
+          </w:tcPr>
+          <w:p>
+            <w:pPr>
+              <w:jc w:val="both"/>
+              <w:rPr>
+                <w:color w:val="0070C0"/>
+                <w:sz w:val="22"/>
+                <w:szCs w:val="22"/>
+              </w:rPr>
+            </w:pPr>
+            <w:r>
+              <w:rPr>
+                <w:color w:val="0070C0"/>
+                <w:sz w:val="22"/>
+                <w:szCs w:val="22"/>
+              </w:rPr>
+              <w:t xml:space="preserve">≤ 100 </w:t>
+            </w:r>
+          </w:p>
+        </w:tc>
+        <w:tc>
+          <w:tcPr>
+            <w:tcW w:w="1831" w:type="dxa"/>
+          </w:tcPr>
+          <w:p>
+            <w:pPr>
+              <w:jc w:val="both"/>
+              <w:rPr>
+                <w:color w:val="0070C0"/>
+                <w:sz w:val="22"/>
+                <w:szCs w:val="22"/>
+              </w:rPr>
+            </w:pPr>
+            <w:r>
+              <w:rPr>
+                <w:color w:val="0070C0"/>
+                <w:sz w:val="22"/>
+                <w:szCs w:val="22"/>
+              </w:rPr>
+              <w:t>15</w:t>
+            </w:r>
+          </w:p>
+        </w:tc>
+      </w:tr>
+      <w:tr>
+        <w:trPr>
+          <w:jc w:val="center"/>
+        </w:trPr>
+        <w:tc>
+          <w:tcPr>
+            <w:tcW w:w="1902" w:type="dxa"/>
+          </w:tcPr>
+          <w:p>
+            <w:pPr>
+              <w:jc w:val="both"/>
+              <w:rPr>
+                <w:color w:val="0070C0"/>
+                <w:sz w:val="22"/>
+                <w:szCs w:val="22"/>
+              </w:rPr>
+            </w:pPr>
+            <w:r>
+              <w:rPr>
+                <w:color w:val="0070C0"/>
+                <w:sz w:val="22"/>
+                <w:szCs w:val="22"/>
+              </w:rPr>
+              <w:t xml:space="preserve">101 – 250 </w:t>
+            </w:r>
+          </w:p>
+        </w:tc>
+        <w:tc>
+          <w:tcPr>
+            <w:tcW w:w="1831" w:type="dxa"/>
+          </w:tcPr>
+          <w:p>
+            <w:pPr>
+              <w:jc w:val="both"/>
+              <w:rPr>
+                <w:color w:val="0070C0"/>
+                <w:sz w:val="22"/>
+                <w:szCs w:val="22"/>
+              </w:rPr>
+            </w:pPr>
+            <w:r>
+              <w:rPr>
+                <w:color w:val="0070C0"/>
+                <w:sz w:val="22"/>
+                <w:szCs w:val="22"/>
+              </w:rPr>
+              <w:t>20</w:t>
+            </w:r>
+          </w:p>
+        </w:tc>
+      </w:tr>
+      <w:tr>
+        <w:trPr>
+          <w:jc w:val="center"/>
+        </w:trPr>
+        <w:tc>
+          <w:tcPr>
+            <w:tcW w:w="1902" w:type="dxa"/>
+          </w:tcPr>
+          <w:p>
+            <w:pPr>
+              <w:jc w:val="both"/>
+              <w:rPr>
+                <w:color w:val="0070C0"/>
+                <w:sz w:val="22"/>
+                <w:szCs w:val="22"/>
+              </w:rPr>
+            </w:pPr>
+            <w:r>
+              <w:rPr>
+                <w:color w:val="0070C0"/>
+                <w:sz w:val="22"/>
+                <w:szCs w:val="22"/>
+              </w:rPr>
+              <w:t xml:space="preserve">251 – 500 </w:t>
+            </w:r>
+          </w:p>
+        </w:tc>
+        <w:tc>
+          <w:tcPr>
+            <w:tcW w:w="1831" w:type="dxa"/>
+          </w:tcPr>
+          <w:p>
+            <w:pPr>
+              <w:jc w:val="both"/>
+              <w:rPr>
+                <w:color w:val="0070C0"/>
+                <w:sz w:val="22"/>
+                <w:szCs w:val="22"/>
+              </w:rPr>
+            </w:pPr>
+            <w:r>
+              <w:rPr>
+                <w:color w:val="0070C0"/>
+                <w:sz w:val="22"/>
+                <w:szCs w:val="22"/>
+              </w:rPr>
+              <w:t>30</w:t>
+            </w:r>
+          </w:p>
+        </w:tc>
+      </w:tr>
+      <w:tr>
+        <w:trPr>
+          <w:jc w:val="center"/>
+        </w:trPr>
+        <w:tc>
+          <w:tcPr>
+            <w:tcW w:w="1902" w:type="dxa"/>
+          </w:tcPr>
+          <w:p>
+            <w:pPr>
+              <w:jc w:val="both"/>
+              <w:rPr>
+                <w:color w:val="0070C0"/>
+                <w:sz w:val="22"/>
+                <w:szCs w:val="22"/>
+              </w:rPr>
+            </w:pPr>
+            <w:r>
+              <w:rPr>
+                <w:color w:val="0070C0"/>
+                <w:sz w:val="22"/>
+                <w:szCs w:val="22"/>
+              </w:rPr>
+              <w:t xml:space="preserve">501 – 750 </w:t>
+            </w:r>
+          </w:p>
+        </w:tc>
+        <w:tc>
+          <w:tcPr>
+            <w:tcW w:w="1831" w:type="dxa"/>
+          </w:tcPr>
+          <w:p>
+            <w:pPr>
+              <w:jc w:val="both"/>
+              <w:rPr>
+                <w:color w:val="0070C0"/>
+                <w:sz w:val="22"/>
+                <w:szCs w:val="22"/>
+              </w:rPr>
+            </w:pPr>
+            <w:r>
+              <w:rPr>
+                <w:color w:val="0070C0"/>
+                <w:sz w:val="22"/>
+                <w:szCs w:val="22"/>
+              </w:rPr>
+              <w:t>35</w:t>
+            </w:r>
+          </w:p>
+        </w:tc>
+      </w:tr>
+      <w:tr>
+        <w:trPr>
+          <w:jc w:val="center"/>
+        </w:trPr>
+        <w:tc>
+          <w:tcPr>
+            <w:tcW w:w="1902" w:type="dxa"/>
+          </w:tcPr>
+          <w:p>
+            <w:pPr>
+              <w:jc w:val="both"/>
+              <w:rPr>
+                <w:color w:val="0070C0"/>
+                <w:sz w:val="22"/>
+                <w:szCs w:val="22"/>
+              </w:rPr>
+            </w:pPr>
+            <w:r>
+              <w:rPr>
+                <w:color w:val="0070C0"/>
+                <w:sz w:val="22"/>
+                <w:szCs w:val="22"/>
+              </w:rPr>
+              <w:t xml:space="preserve">&gt; 750 </w:t>
+            </w:r>
+          </w:p>
+        </w:tc>
+        <w:tc>
+          <w:tcPr>
+            <w:tcW w:w="1831" w:type="dxa"/>
+          </w:tcPr>
+          <w:p>
+            <w:pPr>
+              <w:jc w:val="both"/>
+              <w:rPr>
+                <w:color w:val="0070C0"/>
+                <w:sz w:val="22"/>
+                <w:szCs w:val="22"/>
+              </w:rPr>
+            </w:pPr>
+            <w:r>
+              <w:rPr>
+                <w:color w:val="0070C0"/>
+                <w:sz w:val="22"/>
+                <w:szCs w:val="22"/>
+              </w:rPr>
+              <w:t>40</w:t>
+            </w:r>
+          </w:p>
+        </w:tc>
+      </w:tr>
+    </w:tbl>
+    <w:p>
+      <w:pPr>
+        <w:jc w:val="both"/>
+        <w:rPr>
+          <w:color w:val="0070C0"/>
+          <w:sz w:val="22"/>
+          <w:szCs w:val="22"/>
+        </w:rPr>
+      </w:pPr>
+    </w:p>
+    <w:p>
+      <w:pPr>
+        <w:jc w:val="both"/>
+        <w:rPr>
+          <w:b/>
+          <w:bCs/>
+          <w:color w:val="4EA72E" w:themeColor="accent6"/>
+          <w:sz w:val="22"/>
+          <w:szCs w:val="22"/>
+        </w:rPr>
+      </w:pPr>
+      <w:r>
+        <w:rPr>
+          <w:b/>
+          <w:bCs/>
+          <w:color w:val="4EA72E" w:themeColor="accent6"/>
+          <w:sz w:val="22"/>
+          <w:szCs w:val="22"/>
+        </w:rPr>
+        <w:t xml:space="preserve">PODERES Y FACULTADES DE LA EMPRESA </w:t>
+      </w:r>
+    </w:p>
+    <w:p>
+      <w:pPr>
+        <w:jc w:val="both"/>
+        <w:rPr>
+          <w:color w:val="0070C0"/>
+          <w:sz w:val="22"/>
+          <w:szCs w:val="22"/>
+        </w:rPr>
+      </w:pPr>
+      <w:r>
+        <w:rPr>
+          <w:color w:val="0070C0"/>
+          <w:sz w:val="22"/>
+          <w:szCs w:val="22"/>
+        </w:rPr>
+        <w:t>El contrato de trabajo es el acuerdo entre dos partes por el que una de ellas, la persona trabajadora, se compromete a prestar determinados servicios por cuenta ajena bajo la dirección de la otra, la empresa, y recibe a cambio una retribución.</w:t>
+      </w:r>
+    </w:p>
+    <w:p>
+      <w:pPr>
+        <w:jc w:val="both"/>
+        <w:rPr>
+          <w:b/>
+          <w:bCs/>
+          <w:color w:val="4EA72E" w:themeColor="accent6"/>
+          <w:sz w:val="22"/>
+          <w:szCs w:val="22"/>
+        </w:rPr>
+      </w:pPr>
+      <w:r>
+        <w:rPr>
+          <w:b/>
+          <w:bCs/>
+          <w:color w:val="4EA72E" w:themeColor="accent6"/>
+          <w:sz w:val="22"/>
+          <w:szCs w:val="22"/>
+        </w:rPr>
+        <w:lastRenderedPageBreak/>
+        <w:t>QUE ORGANISMOS PROTEGEN A LA PERSONA TRABAJADORA</w:t>
+      </w:r>
+    </w:p>
+    <w:p>
+      <w:pPr>
+        <w:jc w:val="both"/>
+        <w:rPr>
+          <w:color w:val="0070C0"/>
+          <w:sz w:val="22"/>
+          <w:szCs w:val="22"/>
+        </w:rPr>
+      </w:pPr>
+      <w:r>
+        <w:rPr>
+          <w:color w:val="0070C0"/>
+          <w:sz w:val="22"/>
+          <w:szCs w:val="22"/>
+        </w:rPr>
+        <w:t>El contrato de trabajo es el acuerdo entre dos partes por el que una de ellas, la persona trabajadora, se compromete a prestar determinados servicios por cuenta ajena bajo la dirección de la otra, la empresa, y recibe a cambio una retribución.</w:t>
+      </w:r>
+    </w:p>
+    <w:p>
+      <w:pPr>
+        <w:jc w:val="both"/>
+        <w:rPr>
+          <w:color w:val="0070C0"/>
+          <w:sz w:val="22"/>
+          <w:szCs w:val="22"/>
+        </w:rPr>
+      </w:pPr>
+    </w:p>
+    <w:p>
+      <w:pPr>
+        <w:jc w:val="both"/>
+        <w:rPr>
+          <w:color w:val="0070C0"/>
+          <w:sz w:val="22"/>
+          <w:szCs w:val="22"/>
+        </w:rPr>
+      </w:pPr>
+    </w:p>
+    <w:p>
+      <w:pPr>
+        <w:jc w:val="both"/>
+      </w:pPr>
+    </w:p>
+    <w:p>
+      <w:pPr>
+        <w:jc w:val="both"/>
+      </w:pPr>
+    </w:p>
+    <w:p>
+      <w:pPr>
+        <w:jc w:val="both"/>
+      </w:pPr>
+    </w:p>
+    <w:p>
+      <w:pPr>
+        <w:jc w:val="both"/>
+      </w:pPr>
+    </w:p>
+    <w:p>
+      <w:pPr>
+        <w:jc w:val="both"/>
+      </w:pPr>
+    </w:p>
+    <w:p>
+      <w:pPr>
+        <w:jc w:val="both"/>
+      </w:pPr>
+    </w:p>
+    <w:p>
+      <w:pPr>
+        <w:jc w:val="both"/>
+      </w:pPr>
+    </w:p>
+    <w:p>
+      <w:pPr>
+        <w:jc w:val="both"/>
+      </w:pPr>
+    </w:p>
+    <w:p>
+      <w:pPr>
+        <w:jc w:val="both"/>
+      </w:pPr>
+    </w:p>
+    <w:p>
+      <w:pPr>
+        <w:jc w:val="both"/>
+      </w:pPr>
+    </w:p>
+    <w:p>
+      <w:pPr>
+        <w:jc w:val="both"/>
+      </w:pPr>
+    </w:p>
+    <w:p>
+      <w:pPr>
+        <w:jc w:val="both"/>
+      </w:pPr>
+    </w:p>
+    <w:p>
+      <w:pPr>
+        <w:jc w:val="both"/>
+      </w:pPr>
+    </w:p>
+    <w:p>
+      <w:pPr>
+        <w:jc w:val="both"/>
+      </w:pPr>
+    </w:p>
+    <w:p>
+      <w:pPr>
+        <w:jc w:val="both"/>
+      </w:pPr>
+    </w:p>
+    <w:p>
+      <w:pPr>
+        <w:jc w:val="both"/>
+      </w:pPr>
+    </w:p>
+    <w:p>
+      <w:pPr>
+        <w:jc w:val="both"/>
+      </w:pPr>
+    </w:p>
+    <w:p>
+      <w:pPr>
+        <w:jc w:val="both"/>
+      </w:pPr>
+    </w:p>
+    <w:p>
+      <w:pPr>
+        <w:jc w:val="both"/>
+      </w:pPr>
+    </w:p>
+    <w:p>
+      <w:pPr>
+        <w:jc w:val="both"/>
+      </w:pPr>
+    </w:p>
+    <w:p>
+      <w:pPr>
+        <w:jc w:val="both"/>
+      </w:pPr>
+    </w:p>
+    <w:p>
+      <w:pPr>
+        <w:jc w:val="both"/>
+      </w:pPr>
+    </w:p>
+    <w:p>
+      <w:pPr>
+        <w:jc w:val="both"/>
+      </w:pPr>
+    </w:p>
+    <w:p>
+      <w:pPr>
+        <w:jc w:val="both"/>
+      </w:pPr>
+    </w:p>
+    <w:p>
+      <w:pPr>
+        <w:jc w:val="both"/>
+      </w:pPr>
+    </w:p>
+    <w:p>
+      <w:pPr>
+        <w:jc w:val="both"/>
+      </w:pPr>
+    </w:p>
+    <w:p>
+      <w:pPr>
+        <w:jc w:val="both"/>
+      </w:pPr>
+    </w:p>
+    <w:p>
+      <w:pPr>
+        <w:jc w:val="both"/>
+      </w:pPr>
+    </w:p>
+    <w:p>
+      <w:pPr>
+        <w:jc w:val="both"/>
+      </w:pPr>
+    </w:p>
+    <w:p>
+      <w:pPr>
+        <w:jc w:val="both"/>
+      </w:pPr>
+    </w:p>
+    <w:p>
+      <w:pPr>
+        <w:jc w:val="both"/>
+      </w:pPr>
+    </w:p>
+    <w:p>
+      <w:pPr>
+        <w:pBdr>
+          <w:top w:val="single" w:sz="4" w:space="1" w:color="auto"/>
+          <w:left w:val="single" w:sz="4" w:space="4" w:color="auto"/>
+          <w:bottom w:val="single" w:sz="4" w:space="1" w:color="auto"/>
+          <w:right w:val="single" w:sz="4" w:space="4" w:color="auto"/>
+        </w:pBdr>
+        <w:jc w:val="center"/>
+        <w:rPr>
+          <w:b/>
+          <w:bCs/>
+          <w:color w:val="4EA72E" w:themeColor="accent6"/>
+        </w:rPr>
+      </w:pPr>
+      <w:r>
+        <w:rPr>
+          <w:b/>
+          <w:bCs/>
+          <w:color w:val="4EA72E" w:themeColor="accent6"/>
+        </w:rPr>
         <w:t>UNIDAD 7 – EL CONTRATO DE TRABAJO</w:t>
       </w:r>
     </w:p>
@@ -615,6 +4440,7 @@
           <w:sz w:val="22"/>
           <w:szCs w:val="22"/>
         </w:rPr>
+        <w:lastRenderedPageBreak/>
         <w:t>¿Quién puede constituir una empresa?</w:t>
       </w:r>
     </w:p>
@@ -711,7 +4537,6 @@
           <w:sz w:val="22"/>
           <w:szCs w:val="22"/>
         </w:rPr>
-        <w:lastRenderedPageBreak/>
         <w:t>Comunidad de bienes.</w:t>
       </w:r>
     </w:p>
@@ -1292,6 +5117,7 @@
           <w:sz w:val="22"/>
           <w:szCs w:val="22"/>
         </w:rPr>
+        <w:lastRenderedPageBreak/>
         <w:t>El periodo de prueba es un tiempo de duración determinada que la empresa y la persona trabajadora pueden pactar para que ambas partes, de forma unilateral, comprueben la conveniencia de la contratación.</w:t>
       </w:r>
     </w:p>
@@ -1386,7 +5212,6 @@
                 <w:sz w:val="20"/>
                 <w:szCs w:val="20"/>
               </w:rPr>
-              <w:lastRenderedPageBreak/>
               <w:t>Duración del periodo de prueba</w:t>
             </w:r>
           </w:p>
@@ -2236,6 +6061,7 @@
           <w:sz w:val="22"/>
           <w:szCs w:val="22"/>
         </w:rPr>
+        <w:lastRenderedPageBreak/>
         <w:t>Es el que se celebra para la ejecución de trabajos fijos, pero discontinuos en el tiempo. Este contrato tiene las siguientes características:</w:t>
       </w:r>
     </w:p>
@@ -2290,7 +6116,6 @@
           <w:sz w:val="22"/>
           <w:szCs w:val="22"/>
         </w:rPr>
-        <w:lastRenderedPageBreak/>
         <w:t>Las personas con estos contratos tienen derecho a que su antigüedad se calcule teniendo en cuenta toda la duración de la relación laboral y no el tiempo de servicios efectivamente prestados.</w:t>
       </w:r>
     </w:p>
@@ -2726,6 +6551,7 @@
           <w:sz w:val="22"/>
           <w:szCs w:val="22"/>
         </w:rPr>
+        <w:lastRenderedPageBreak/>
         <w:t>Contratos de duración determinada por sustitución de personas trabajadoras</w:t>
       </w:r>
     </w:p>
@@ -2826,7 +6652,6 @@
           <w:sz w:val="22"/>
           <w:szCs w:val="22"/>
         </w:rPr>
-        <w:lastRenderedPageBreak/>
         <w:t>Duración:</w:t>
       </w:r>
     </w:p>
@@ -3260,6 +7085,7 @@
           <w:sz w:val="22"/>
           <w:szCs w:val="22"/>
         </w:rPr>
+        <w:lastRenderedPageBreak/>
         <w:t>Se podrá realizar tanto a jornada completa como parcial.</w:t>
       </w:r>
     </w:p>
@@ -3366,7 +7192,6 @@
           <w:sz w:val="22"/>
           <w:szCs w:val="22"/>
         </w:rPr>
-        <w:lastRenderedPageBreak/>
         <w:t>Acreditación: </w:t>
       </w:r>
       <w:r>
@@ -3759,6 +7584,7 @@
           <w:sz w:val="22"/>
           <w:szCs w:val="22"/>
         </w:rPr>
+        <w:lastRenderedPageBreak/>
         <w:t>Retribución:</w:t>
       </w:r>
     </w:p>
@@ -3864,7 +7690,6 @@
           <w:sz w:val="22"/>
           <w:szCs w:val="22"/>
         </w:rPr>
-        <w:lastRenderedPageBreak/>
         <w:t>Contratos a tiempo parcial</w:t>
       </w:r>
     </w:p>
@@ -4633,6 +8458,7 @@
                 <w:sz w:val="20"/>
                 <w:szCs w:val="20"/>
               </w:rPr>
+              <w:lastRenderedPageBreak/>
               <w:t>¿Qué retribución le corresponde a la persona trabajadora cedida?</w:t>
             </w:r>
           </w:p>
@@ -4809,16 +8635,7 @@
           <w:sz w:val="22"/>
           <w:szCs w:val="22"/>
         </w:rPr>
-        <w:t xml:space="preserve">Hoy en día es habitual que la realización de determinadas obras y servicios se subcontrate a terceros; esta práctica, conocida como outsourcing o externalización, consiste en que una empresa contrata o subcontrata a </w:t>
-      </w:r>
-      <w:r>
-        <w:rPr>
-          <w:color w:val="0070C0"/>
-          <w:sz w:val="22"/>
-          <w:szCs w:val="22"/>
-        </w:rPr>
-        <w:lastRenderedPageBreak/>
-        <w:t>otra (contratista o subcontratista) para la ejecución de una actividad que tradicionalmente venía desempeñando ella misma, como, por ejemplo, la limpieza o la vigilancia de un edificio.</w:t>
+        <w:t>Hoy en día es habitual que la realización de determinadas obras y servicios se subcontrate a terceros; esta práctica, conocida como outsourcing o externalización, consiste en que una empresa contrata o subcontrata a otra (contratista o subcontratista) para la ejecución de una actividad que tradicionalmente venía desempeñando ella misma, como, por ejemplo, la limpieza o la vigilancia de un edificio.</w:t>
       </w:r>
     </w:p>
     <w:p>
@@ -5144,7 +8961,6 @@
           <w:sz w:val="22"/>
           <w:szCs w:val="22"/>
         </w:rPr>
-        <w:lastRenderedPageBreak/>
         <w:t xml:space="preserve">UNIDAD 8 – EL TIEMPO DE TRABAJO </w:t>
       </w:r>
     </w:p>
@@ -5726,6 +9542,7 @@
                 <w:sz w:val="20"/>
                 <w:szCs w:val="20"/>
               </w:rPr>
+              <w:lastRenderedPageBreak/>
               <w:t>La compensación de la jornada irregular debe hacerse según lo dispuesto en el convenio colectivo o por acuerdo entre empresa y representantes de los trabajadores. Si no hay acuerdo, la jornada irregular debe compensarse en los doce meses siguientes a su realización.</w:t>
             </w:r>
           </w:p>
@@ -5734,6 +9551,7 @@
     </w:tbl>
     <w:p>
       <w:pPr>
+        <w:spacing w:after="0"/>
         <w:jc w:val="both"/>
         <w:rPr>
           <w:color w:val="0070C0"/>
@@ -5835,7 +9653,6 @@
           <w:sz w:val="22"/>
           <w:szCs w:val="22"/>
         </w:rPr>
-        <w:lastRenderedPageBreak/>
         <w:t>Ampliaciones de jornada y distribución diferente.</w:t>
       </w:r>
       <w:r>
@@ -6332,6 +10149,7 @@
           <w:sz w:val="22"/>
           <w:szCs w:val="22"/>
         </w:rPr>
+        <w:lastRenderedPageBreak/>
         <w:t>La empresa puede reducir temporalmente la jornada </w:t>
       </w:r>
       <w:r>
@@ -6422,16 +10240,7 @@
           <w:sz w:val="22"/>
           <w:szCs w:val="22"/>
         </w:rPr>
-        <w:t xml:space="preserve">Cada empresa, en el marco de lo establecido en el convenio colectivo aplicable y en función tanto de su realidad como de las responsabilidades familiares y las necesidades de la plantilla, debe desarrollar medidas que faciliten la compatibilidad entre el trabajo y la vida familiar y personal. Si el convenio colectivo no las regulara, </w:t>
-      </w:r>
-      <w:r>
-        <w:rPr>
-          <w:color w:val="0070C0"/>
-          <w:sz w:val="22"/>
-          <w:szCs w:val="22"/>
-        </w:rPr>
-        <w:lastRenderedPageBreak/>
-        <w:t>la persona trabajadora puede solicitar a la empresa la negociación de dichas medidas, aunque, de no llegarse a un acuerdo, será la propia empresa la que comunique una alternativa motivada.</w:t>
+        <w:t>Cada empresa, en el marco de lo establecido en el convenio colectivo aplicable y en función tanto de su realidad como de las responsabilidades familiares y las necesidades de la plantilla, debe desarrollar medidas que faciliten la compatibilidad entre el trabajo y la vida familiar y personal. Si el convenio colectivo no las regulara, la persona trabajadora puede solicitar a la empresa la negociación de dichas medidas, aunque, de no llegarse a un acuerdo, será la propia empresa la que comunique una alternativa motivada.</w:t>
       </w:r>
     </w:p>
     <w:p>
@@ -6505,16 +10314,7 @@
                 <w:sz w:val="20"/>
                 <w:szCs w:val="20"/>
               </w:rPr>
-              <w:t xml:space="preserve">Horario </w:t>
-            </w:r>
-            <w:r>
-              <w:rPr>
-                <w:b/>
-                <w:bCs/>
-                <w:sz w:val="20"/>
-                <w:szCs w:val="20"/>
-              </w:rPr>
-              <w:t xml:space="preserve"> </w:t>
+              <w:t xml:space="preserve">Horario  </w:t>
             </w:r>
           </w:p>
         </w:tc>
@@ -6618,16 +10418,7 @@
                 <w:sz w:val="20"/>
                 <w:szCs w:val="20"/>
               </w:rPr>
-              <w:t xml:space="preserve">Limites de la jornada nocturna </w:t>
-            </w:r>
-            <w:r>
-              <w:rPr>
-                <w:b/>
-                <w:bCs/>
-                <w:sz w:val="20"/>
-                <w:szCs w:val="20"/>
-              </w:rPr>
-              <w:t xml:space="preserve"> </w:t>
+              <w:t xml:space="preserve">Limites de la jornada nocturna  </w:t>
             </w:r>
           </w:p>
         </w:tc>
@@ -6679,16 +10470,7 @@
                 <w:sz w:val="20"/>
                 <w:szCs w:val="20"/>
               </w:rPr>
-              <w:t xml:space="preserve">Retribución </w:t>
-            </w:r>
-            <w:r>
-              <w:rPr>
-                <w:b/>
-                <w:bCs/>
-                <w:sz w:val="20"/>
-                <w:szCs w:val="20"/>
-              </w:rPr>
-              <w:t xml:space="preserve"> </w:t>
+              <w:t xml:space="preserve">Retribución  </w:t>
             </w:r>
           </w:p>
         </w:tc>
@@ -6918,16 +10700,7 @@
                 <w:sz w:val="20"/>
                 <w:szCs w:val="20"/>
               </w:rPr>
-              <w:t>Tipos</w:t>
-            </w:r>
-            <w:r>
-              <w:rPr>
-                <w:b/>
-                <w:bCs/>
-                <w:sz w:val="20"/>
-                <w:szCs w:val="20"/>
-              </w:rPr>
-              <w:t xml:space="preserve"> </w:t>
+              <w:t xml:space="preserve">Tipos </w:t>
             </w:r>
           </w:p>
         </w:tc>
@@ -7024,6 +10797,7 @@
                 <w:sz w:val="20"/>
                 <w:szCs w:val="20"/>
               </w:rPr>
+              <w:lastRenderedPageBreak/>
               <w:t>Si se compensan con tiempo de descanso en los cuatro meses siguientes a su realización, no computan para determinar el máximo.</w:t>
             </w:r>
           </w:p>
@@ -7071,6 +10845,7 @@
                 <w:sz w:val="20"/>
                 <w:szCs w:val="20"/>
               </w:rPr>
+              <w:lastRenderedPageBreak/>
               <w:t xml:space="preserve">Retribución </w:t>
             </w:r>
           </w:p>
@@ -7141,16 +10916,7 @@
                 <w:sz w:val="20"/>
                 <w:szCs w:val="20"/>
               </w:rPr>
-              <w:t xml:space="preserve">Prohibición </w:t>
-            </w:r>
-            <w:r>
-              <w:rPr>
-                <w:b/>
-                <w:bCs/>
-                <w:sz w:val="20"/>
-                <w:szCs w:val="20"/>
-              </w:rPr>
-              <w:t xml:space="preserve"> </w:t>
+              <w:t xml:space="preserve">Prohibición  </w:t>
             </w:r>
           </w:p>
         </w:tc>
@@ -7220,16 +10986,7 @@
                 <w:sz w:val="20"/>
                 <w:szCs w:val="20"/>
               </w:rPr>
-              <w:t xml:space="preserve">Control </w:t>
-            </w:r>
-            <w:r>
-              <w:rPr>
-                <w:b/>
-                <w:bCs/>
-                <w:sz w:val="20"/>
-                <w:szCs w:val="20"/>
-              </w:rPr>
-              <w:t xml:space="preserve"> </w:t>
+              <w:t xml:space="preserve">Control  </w:t>
             </w:r>
           </w:p>
         </w:tc>
@@ -7283,7 +11040,6 @@
           <w:sz w:val="22"/>
           <w:szCs w:val="22"/>
         </w:rPr>
-        <w:lastRenderedPageBreak/>
         <w:t xml:space="preserve">LOS PERIODOS DE DESCANSO </w:t>
       </w:r>
     </w:p>
@@ -7989,7 +11745,16 @@
                 <w:sz w:val="22"/>
                 <w:szCs w:val="22"/>
               </w:rPr>
-              <w:t>Preferencia para elegir turno de trabajo cuando se cursen estudios dirigidos a la obtención de un título y concesión del tiempo necesario para concurrir a exámenes.</w:t>
+              <w:t xml:space="preserve">Preferencia para elegir turno de trabajo cuando se cursen estudios dirigidos a la obtención de un título y concesión del </w:t>
+            </w:r>
+            <w:r>
+              <w:rPr>
+                <w:color w:val="0070C0"/>
+                <w:sz w:val="22"/>
+                <w:szCs w:val="22"/>
+              </w:rPr>
+              <w:lastRenderedPageBreak/>
+              <w:t>tiempo necesario para concurrir a exámenes.</w:t>
             </w:r>
           </w:p>
         </w:tc>
@@ -8018,6 +11783,7 @@
                 <w:sz w:val="22"/>
                 <w:szCs w:val="22"/>
               </w:rPr>
+              <w:lastRenderedPageBreak/>
               <w:t xml:space="preserve">Permisos retribuidos </w:t>
             </w:r>
           </w:p>
@@ -8363,7 +12129,6 @@
           <w:sz w:val="22"/>
           <w:szCs w:val="22"/>
         </w:rPr>
-        <w:lastRenderedPageBreak/>
         <w:t xml:space="preserve">Las vacaciones </w:t>
       </w:r>
     </w:p>
@@ -8438,16 +12203,7 @@
                 <w:sz w:val="20"/>
                 <w:szCs w:val="20"/>
               </w:rPr>
-              <w:t xml:space="preserve">Duración mínima </w:t>
-            </w:r>
-            <w:r>
-              <w:rPr>
-                <w:b/>
-                <w:bCs/>
-                <w:sz w:val="20"/>
-                <w:szCs w:val="20"/>
-              </w:rPr>
-              <w:t xml:space="preserve"> </w:t>
+              <w:t xml:space="preserve">Duración mínima  </w:t>
             </w:r>
           </w:p>
         </w:tc>
@@ -8499,16 +12255,7 @@
                 <w:sz w:val="20"/>
                 <w:szCs w:val="20"/>
               </w:rPr>
-              <w:t>Periodo de disfrute</w:t>
-            </w:r>
-            <w:r>
-              <w:rPr>
-                <w:b/>
-                <w:bCs/>
-                <w:sz w:val="20"/>
-                <w:szCs w:val="20"/>
-              </w:rPr>
-              <w:t xml:space="preserve"> </w:t>
+              <w:t xml:space="preserve">Periodo de disfrute </w:t>
             </w:r>
           </w:p>
         </w:tc>
@@ -8560,16 +12307,7 @@
                 <w:sz w:val="20"/>
                 <w:szCs w:val="20"/>
               </w:rPr>
-              <w:t>Retribución</w:t>
-            </w:r>
-            <w:r>
-              <w:rPr>
-                <w:b/>
-                <w:bCs/>
-                <w:sz w:val="20"/>
-                <w:szCs w:val="20"/>
-              </w:rPr>
-              <w:t xml:space="preserve">  </w:t>
+              <w:t xml:space="preserve">Retribución  </w:t>
             </w:r>
           </w:p>
         </w:tc>
@@ -8621,16 +12359,7 @@
                 <w:sz w:val="20"/>
                 <w:szCs w:val="20"/>
               </w:rPr>
-              <w:t xml:space="preserve">Calendario </w:t>
-            </w:r>
-            <w:r>
-              <w:rPr>
-                <w:b/>
-                <w:bCs/>
-                <w:sz w:val="20"/>
-                <w:szCs w:val="20"/>
-              </w:rPr>
-              <w:t xml:space="preserve">  </w:t>
+              <w:t xml:space="preserve">Calendario   </w:t>
             </w:r>
           </w:p>
         </w:tc>
@@ -8774,6 +12503,7 @@
           <w:sz w:val="22"/>
           <w:szCs w:val="22"/>
         </w:rPr>
+        <w:lastRenderedPageBreak/>
         <w:t>Las fiestas laborales retribuidas y no recuperables no pueden exceder de catorce al año, de las cuales dos serán locales y dos, autonómicas, generalmente.</w:t>
       </w:r>
     </w:p>
@@ -8985,16 +12715,7 @@
                 <w:sz w:val="20"/>
                 <w:szCs w:val="20"/>
               </w:rPr>
-              <w:t xml:space="preserve">Para las nuevas generaciones, el trabajo es un medio para la autorrealización personal y profesional. La sociedad actual requiere nuevas formas de organización del trabajo que permitan conciliar la vida laboral y familiar de las </w:t>
-            </w:r>
-            <w:r>
-              <w:rPr>
-                <w:color w:val="0070C0"/>
-                <w:sz w:val="20"/>
-                <w:szCs w:val="20"/>
-              </w:rPr>
-              <w:lastRenderedPageBreak/>
-              <w:t>personas trabajadoras y los intereses organizativos y productivos de la empresa.</w:t>
+              <w:t>Para las nuevas generaciones, el trabajo es un medio para la autorrealización personal y profesional. La sociedad actual requiere nuevas formas de organización del trabajo que permitan conciliar la vida laboral y familiar de las personas trabajadoras y los intereses organizativos y productivos de la empresa.</w:t>
             </w:r>
           </w:p>
         </w:tc>
@@ -9359,6 +13080,7 @@
           <w:sz w:val="22"/>
           <w:szCs w:val="22"/>
         </w:rPr>
+        <w:lastRenderedPageBreak/>
         <w:t>Trabajo a tiempo parcial.</w:t>
       </w:r>
     </w:p>
@@ -9601,7 +13323,6 @@
           <w:sz w:val="22"/>
           <w:szCs w:val="22"/>
         </w:rPr>
-        <w:lastRenderedPageBreak/>
         <w:t>Autonomía de las personas trabajadoras.</w:t>
       </w:r>
     </w:p>
@@ -10022,6 +13743,7 @@
           <w:sz w:val="22"/>
           <w:szCs w:val="22"/>
         </w:rPr>
+        <w:lastRenderedPageBreak/>
         <w:t>Reduce el absentismo laboral.</w:t>
       </w:r>
     </w:p>
@@ -10119,7 +13841,7 @@
       </w:pPr>
     </w:p>
     <w:sectPr>
-      <w:headerReference w:type="default" r:id="rId7"/>
+      <w:type w:val="continuous"/>
       <w:pgSz w:w="11906" w:h="16838"/>
       <w:pgMar w:top="720" w:right="720" w:bottom="720" w:left="720" w:header="227" w:footer="227" w:gutter="0"/>
       <w:cols w:space="708"/>
@@ -10237,7 +13959,7 @@
     <mc:AlternateContent>
       <mc:Choice Requires="v">
         <w:pict>
-          <v:shapetype w14:anchorId="09978003" id="_x0000_t75" coordsize="21600,21600" o:spt="75" o:preferrelative="t" path="m@4@5l@4@11@9@11@9@5xe" filled="f" stroked="f">
+          <v:shapetype w14:anchorId="0E2DA7B7" id="_x0000_t75" coordsize="21600,21600" o:spt="75" o:preferrelative="t" path="m@4@5l@4@11@9@11@9@5xe" filled="f" stroked="f">
             <v:stroke joinstyle="miter"/>
             <v:formulas>
               <v:f eqn="if lineDrawn pixelLineWidth 0"/>
@@ -10256,17 +13978,17 @@
             <v:path o:extrusionok="f" gradientshapeok="t" o:connecttype="rect"/>
             <o:lock v:ext="edit" aspectratio="t"/>
           </v:shapetype>
-          <v:shape id="Imagen 1700090099" o:spid="_x0000_i1025" type="#_x0000_t75" style="width:11.25pt;height:11.25pt;visibility:visible;mso-wrap-style:square">
+          <v:shape id="Imagen 421977499" o:spid="_x0000_i1025" type="#_x0000_t75" style="width:11.25pt;height:11.25pt;visibility:visible;mso-wrap-style:square">
             <v:imagedata r:id="rId1" o:title=""/>
           </v:shape>
         </w:pict>
       </mc:Choice>
       <mc:Fallback>
         <w:drawing>
-          <wp:inline distT="0" distB="0" distL="0" distR="0" wp14:anchorId="28C51A0E" wp14:editId="2C856680">
+          <wp:inline distT="0" distB="0" distL="0" distR="0" wp14:anchorId="735AE42F" wp14:editId="00F0C774">
             <wp:extent cx="142875" cy="142875"/>
             <wp:effectExtent l="0" t="0" r="0" b="0"/>
-            <wp:docPr id="1700090099" name="Imagen 1700090099"/>
+            <wp:docPr id="421977499" name="Imagen 421977499"/>
             <wp:cNvGraphicFramePr>
               <a:graphicFrameLocks xmlns:a="http://schemas.openxmlformats.org/drawingml/2006/main" noChangeAspect="1"/>
             </wp:cNvGraphicFramePr>
@@ -11873,6 +15595,98 @@
     </w:lvl>
   </w:abstractNum>
   <w:abstractNum w:abstractNumId="11" w15:restartNumberingAfterBreak="0">
+    <w:nsid w:val="2CC968DB"/>
+    <w:multiLevelType w:val="hybridMultilevel"/>
+    <w:tmpl w:val="0D68A1C2"/>
+    <w:lvl w:ilvl="0" w:tplc="0C0A000F">
+      <w:start w:val="1"/>
+      <w:numFmt w:val="decimal"/>
+      <w:lvlText w:val="%1."/>
+      <w:lvlJc w:val="left"/>
+      <w:pPr>
+        <w:ind w:left="720" w:hanging="360"/>
+      </w:pPr>
+      <w:rPr>
+        <w:rFonts w:hint="default"/>
+      </w:rPr>
+    </w:lvl>
+    <w:lvl w:ilvl="1" w:tplc="0C0A0003">
+      <w:start w:val="1"/>
+      <w:numFmt w:val="bullet"/>
+      <w:lvlText w:val="o"/>
+      <w:lvlJc w:val="left"/>
+      <w:pPr>
+        <w:ind w:left="1440" w:hanging="360"/>
+      </w:pPr>
+      <w:rPr>
+        <w:rFonts w:ascii="Courier New" w:hAnsi="Courier New" w:cs="Courier New" w:hint="default"/>
+      </w:rPr>
+    </w:lvl>
+    <w:lvl w:ilvl="2" w:tplc="0C0A001B" w:tentative="1">
+      <w:start w:val="1"/>
+      <w:numFmt w:val="lowerRoman"/>
+      <w:lvlText w:val="%3."/>
+      <w:lvlJc w:val="right"/>
+      <w:pPr>
+        <w:ind w:left="2160" w:hanging="180"/>
+      </w:pPr>
+    </w:lvl>
+    <w:lvl w:ilvl="3" w:tplc="0C0A000F" w:tentative="1">
+      <w:start w:val="1"/>
+      <w:numFmt w:val="decimal"/>
+      <w:lvlText w:val="%4."/>
+      <w:lvlJc w:val="left"/>
+      <w:pPr>
+        <w:ind w:left="2880" w:hanging="360"/>
+      </w:pPr>
+    </w:lvl>
+    <w:lvl w:ilvl="4" w:tplc="0C0A0019" w:tentative="1">
+      <w:start w:val="1"/>
+      <w:numFmt w:val="lowerLetter"/>
+      <w:lvlText w:val="%5."/>
+      <w:lvlJc w:val="left"/>
+      <w:pPr>
+        <w:ind w:left="3600" w:hanging="360"/>
+      </w:pPr>
+    </w:lvl>
+    <w:lvl w:ilvl="5" w:tplc="0C0A001B" w:tentative="1">
+      <w:start w:val="1"/>
+      <w:numFmt w:val="lowerRoman"/>
+      <w:lvlText w:val="%6."/>
+      <w:lvlJc w:val="right"/>
+      <w:pPr>
+        <w:ind w:left="4320" w:hanging="180"/>
+      </w:pPr>
+    </w:lvl>
+    <w:lvl w:ilvl="6" w:tplc="0C0A000F" w:tentative="1">
+      <w:start w:val="1"/>
+      <w:numFmt w:val="decimal"/>
+      <w:lvlText w:val="%7."/>
+      <w:lvlJc w:val="left"/>
+      <w:pPr>
+        <w:ind w:left="5040" w:hanging="360"/>
+      </w:pPr>
+    </w:lvl>
+    <w:lvl w:ilvl="7" w:tplc="0C0A0019" w:tentative="1">
+      <w:start w:val="1"/>
+      <w:numFmt w:val="lowerLetter"/>
+      <w:lvlText w:val="%8."/>
+      <w:lvlJc w:val="left"/>
+      <w:pPr>
+        <w:ind w:left="5760" w:hanging="360"/>
+      </w:pPr>
+    </w:lvl>
+    <w:lvl w:ilvl="8" w:tplc="0C0A001B" w:tentative="1">
+      <w:start w:val="1"/>
+      <w:numFmt w:val="lowerRoman"/>
+      <w:lvlText w:val="%9."/>
+      <w:lvlJc w:val="right"/>
+      <w:pPr>
+        <w:ind w:left="6480" w:hanging="180"/>
+      </w:pPr>
+    </w:lvl>
+  </w:abstractNum>
+  <w:abstractNum w:abstractNumId="12" w15:restartNumberingAfterBreak="0">
     <w:nsid w:val="2D7B7342"/>
     <w:multiLevelType w:val="multilevel"/>
     <w:tmpl w:val="0D18A492"/>
@@ -12021,7 +15835,7 @@
       </w:rPr>
     </w:lvl>
   </w:abstractNum>
-  <w:abstractNum w:abstractNumId="12" w15:restartNumberingAfterBreak="0">
+  <w:abstractNum w:abstractNumId="13" w15:restartNumberingAfterBreak="0">
     <w:nsid w:val="32A51FD5"/>
     <w:multiLevelType w:val="multilevel"/>
     <w:tmpl w:val="E12CD0C6"/>
@@ -12134,7 +15948,7 @@
       </w:pPr>
     </w:lvl>
   </w:abstractNum>
-  <w:abstractNum w:abstractNumId="13" w15:restartNumberingAfterBreak="0">
+  <w:abstractNum w:abstractNumId="14" w15:restartNumberingAfterBreak="0">
     <w:nsid w:val="3B2949EB"/>
     <w:multiLevelType w:val="multilevel"/>
     <w:tmpl w:val="0A5CB908"/>
@@ -12283,7 +16097,7 @@
       </w:rPr>
     </w:lvl>
   </w:abstractNum>
-  <w:abstractNum w:abstractNumId="14" w15:restartNumberingAfterBreak="0">
+  <w:abstractNum w:abstractNumId="15" w15:restartNumberingAfterBreak="0">
     <w:nsid w:val="3BF200F8"/>
     <w:multiLevelType w:val="multilevel"/>
     <w:tmpl w:val="CAB038BC"/>
@@ -12432,7 +16246,7 @@
       </w:rPr>
     </w:lvl>
   </w:abstractNum>
-  <w:abstractNum w:abstractNumId="15" w15:restartNumberingAfterBreak="0">
+  <w:abstractNum w:abstractNumId="16" w15:restartNumberingAfterBreak="0">
     <w:nsid w:val="3C54224F"/>
     <w:multiLevelType w:val="multilevel"/>
     <w:tmpl w:val="AE488400"/>
@@ -12581,7 +16395,7 @@
       </w:rPr>
     </w:lvl>
   </w:abstractNum>
-  <w:abstractNum w:abstractNumId="16" w15:restartNumberingAfterBreak="0">
+  <w:abstractNum w:abstractNumId="17" w15:restartNumberingAfterBreak="0">
     <w:nsid w:val="424E66A3"/>
     <w:multiLevelType w:val="hybridMultilevel"/>
     <w:tmpl w:val="727EA79C"/>
@@ -12694,7 +16508,7 @@
       </w:rPr>
     </w:lvl>
   </w:abstractNum>
-  <w:abstractNum w:abstractNumId="17" w15:restartNumberingAfterBreak="0">
+  <w:abstractNum w:abstractNumId="18" w15:restartNumberingAfterBreak="0">
     <w:nsid w:val="4A444B99"/>
     <w:multiLevelType w:val="multilevel"/>
     <w:tmpl w:val="DBE0DF6C"/>
@@ -12843,7 +16657,7 @@
       </w:rPr>
     </w:lvl>
   </w:abstractNum>
-  <w:abstractNum w:abstractNumId="18" w15:restartNumberingAfterBreak="0">
+  <w:abstractNum w:abstractNumId="19" w15:restartNumberingAfterBreak="0">
     <w:nsid w:val="4EAA0740"/>
     <w:multiLevelType w:val="multilevel"/>
     <w:tmpl w:val="8FBCC1FC"/>
@@ -12992,7 +16806,7 @@
       </w:rPr>
     </w:lvl>
   </w:abstractNum>
-  <w:abstractNum w:abstractNumId="19" w15:restartNumberingAfterBreak="0">
+  <w:abstractNum w:abstractNumId="20" w15:restartNumberingAfterBreak="0">
     <w:nsid w:val="51881CCA"/>
     <w:multiLevelType w:val="multilevel"/>
     <w:tmpl w:val="66D8D6AC"/>
@@ -13137,7 +16951,7 @@
       </w:rPr>
     </w:lvl>
   </w:abstractNum>
-  <w:abstractNum w:abstractNumId="20" w15:restartNumberingAfterBreak="0">
+  <w:abstractNum w:abstractNumId="21" w15:restartNumberingAfterBreak="0">
     <w:nsid w:val="520B2ECD"/>
     <w:multiLevelType w:val="multilevel"/>
     <w:tmpl w:val="5FEC7E46"/>
@@ -13286,7 +17100,7 @@
       </w:rPr>
     </w:lvl>
   </w:abstractNum>
-  <w:abstractNum w:abstractNumId="21" w15:restartNumberingAfterBreak="0">
+  <w:abstractNum w:abstractNumId="22" w15:restartNumberingAfterBreak="0">
     <w:nsid w:val="532F0365"/>
     <w:multiLevelType w:val="hybridMultilevel"/>
     <w:tmpl w:val="F5382416"/>
@@ -13399,7 +17213,93 @@
       </w:rPr>
     </w:lvl>
   </w:abstractNum>
-  <w:abstractNum w:abstractNumId="22" w15:restartNumberingAfterBreak="0">
+  <w:abstractNum w:abstractNumId="23" w15:restartNumberingAfterBreak="0">
+    <w:nsid w:val="62326CB2"/>
+    <w:multiLevelType w:val="hybridMultilevel"/>
+    <w:tmpl w:val="50EA9F1E"/>
+    <w:lvl w:ilvl="0" w:tplc="0C0A0011">
+      <w:start w:val="1"/>
+      <w:numFmt w:val="decimal"/>
+      <w:lvlText w:val="%1)"/>
+      <w:lvlJc w:val="left"/>
+      <w:pPr>
+        <w:ind w:left="720" w:hanging="360"/>
+      </w:pPr>
+    </w:lvl>
+    <w:lvl w:ilvl="1" w:tplc="0C0A0019" w:tentative="1">
+      <w:start w:val="1"/>
+      <w:numFmt w:val="lowerLetter"/>
+      <w:lvlText w:val="%2."/>
+      <w:lvlJc w:val="left"/>
+      <w:pPr>
+        <w:ind w:left="1440" w:hanging="360"/>
+      </w:pPr>
+    </w:lvl>
+    <w:lvl w:ilvl="2" w:tplc="0C0A001B" w:tentative="1">
+      <w:start w:val="1"/>
+      <w:numFmt w:val="lowerRoman"/>
+      <w:lvlText w:val="%3."/>
+      <w:lvlJc w:val="right"/>
+      <w:pPr>
+        <w:ind w:left="2160" w:hanging="180"/>
+      </w:pPr>
+    </w:lvl>
+    <w:lvl w:ilvl="3" w:tplc="0C0A000F" w:tentative="1">
+      <w:start w:val="1"/>
+      <w:numFmt w:val="decimal"/>
+      <w:lvlText w:val="%4."/>
+      <w:lvlJc w:val="left"/>
+      <w:pPr>
+        <w:ind w:left="2880" w:hanging="360"/>
+      </w:pPr>
+    </w:lvl>
+    <w:lvl w:ilvl="4" w:tplc="0C0A0019" w:tentative="1">
+      <w:start w:val="1"/>
+      <w:numFmt w:val="lowerLetter"/>
+      <w:lvlText w:val="%5."/>
+      <w:lvlJc w:val="left"/>
+      <w:pPr>
+        <w:ind w:left="3600" w:hanging="360"/>
+      </w:pPr>
+    </w:lvl>
+    <w:lvl w:ilvl="5" w:tplc="0C0A001B" w:tentative="1">
+      <w:start w:val="1"/>
+      <w:numFmt w:val="lowerRoman"/>
+      <w:lvlText w:val="%6."/>
+      <w:lvlJc w:val="right"/>
+      <w:pPr>
+        <w:ind w:left="4320" w:hanging="180"/>
+      </w:pPr>
+    </w:lvl>
+    <w:lvl w:ilvl="6" w:tplc="0C0A000F" w:tentative="1">
+      <w:start w:val="1"/>
+      <w:numFmt w:val="decimal"/>
+      <w:lvlText w:val="%7."/>
+      <w:lvlJc w:val="left"/>
+      <w:pPr>
+        <w:ind w:left="5040" w:hanging="360"/>
+      </w:pPr>
+    </w:lvl>
+    <w:lvl w:ilvl="7" w:tplc="0C0A0019" w:tentative="1">
+      <w:start w:val="1"/>
+      <w:numFmt w:val="lowerLetter"/>
+      <w:lvlText w:val="%8."/>
+      <w:lvlJc w:val="left"/>
+      <w:pPr>
+        <w:ind w:left="5760" w:hanging="360"/>
+      </w:pPr>
+    </w:lvl>
+    <w:lvl w:ilvl="8" w:tplc="0C0A001B" w:tentative="1">
+      <w:start w:val="1"/>
+      <w:numFmt w:val="lowerRoman"/>
+      <w:lvlText w:val="%9."/>
+      <w:lvlJc w:val="right"/>
+      <w:pPr>
+        <w:ind w:left="6480" w:hanging="180"/>
+      </w:pPr>
+    </w:lvl>
+  </w:abstractNum>
+  <w:abstractNum w:abstractNumId="24" w15:restartNumberingAfterBreak="0">
     <w:nsid w:val="641F424C"/>
     <w:multiLevelType w:val="multilevel"/>
     <w:tmpl w:val="40DEE384"/>
@@ -13548,7 +17448,7 @@
       </w:rPr>
     </w:lvl>
   </w:abstractNum>
-  <w:abstractNum w:abstractNumId="23" w15:restartNumberingAfterBreak="0">
+  <w:abstractNum w:abstractNumId="25" w15:restartNumberingAfterBreak="0">
     <w:nsid w:val="6558372F"/>
     <w:multiLevelType w:val="hybridMultilevel"/>
     <w:tmpl w:val="82C8A13A"/>
@@ -13661,7 +17561,7 @@
       </w:rPr>
     </w:lvl>
   </w:abstractNum>
-  <w:abstractNum w:abstractNumId="24" w15:restartNumberingAfterBreak="0">
+  <w:abstractNum w:abstractNumId="26" w15:restartNumberingAfterBreak="0">
     <w:nsid w:val="6C694F8E"/>
     <w:multiLevelType w:val="multilevel"/>
     <w:tmpl w:val="67BAA12A"/>
@@ -13810,7 +17710,7 @@
       </w:rPr>
     </w:lvl>
   </w:abstractNum>
-  <w:abstractNum w:abstractNumId="25" w15:restartNumberingAfterBreak="0">
+  <w:abstractNum w:abstractNumId="27" w15:restartNumberingAfterBreak="0">
     <w:nsid w:val="730A15BA"/>
     <w:multiLevelType w:val="multilevel"/>
     <w:tmpl w:val="4B80C7CA"/>
@@ -13959,7 +17859,7 @@
       </w:rPr>
     </w:lvl>
   </w:abstractNum>
-  <w:abstractNum w:abstractNumId="26" w15:restartNumberingAfterBreak="0">
+  <w:abstractNum w:abstractNumId="28" w15:restartNumberingAfterBreak="0">
     <w:nsid w:val="751B5ABE"/>
     <w:multiLevelType w:val="multilevel"/>
     <w:tmpl w:val="DE5E4B80"/>
@@ -14108,7 +18008,7 @@
       </w:rPr>
     </w:lvl>
   </w:abstractNum>
-  <w:abstractNum w:abstractNumId="27" w15:restartNumberingAfterBreak="0">
+  <w:abstractNum w:abstractNumId="29" w15:restartNumberingAfterBreak="0">
     <w:nsid w:val="7EF67EB5"/>
     <w:multiLevelType w:val="multilevel"/>
     <w:tmpl w:val="6FEAE30C"/>
@@ -14258,7 +18158,7 @@
     </w:lvl>
   </w:abstractNum>
   <w:num w:numId="1" w16cid:durableId="1416517927">
-    <w:abstractNumId w:val="20"/>
+    <w:abstractNumId w:val="21"/>
   </w:num>
   <w:num w:numId="2" w16cid:durableId="1697925771">
     <w:abstractNumId w:val="3"/>
@@ -14270,13 +18170,13 @@
     <w:abstractNumId w:val="9"/>
   </w:num>
   <w:num w:numId="5" w16cid:durableId="1916239623">
-    <w:abstractNumId w:val="27"/>
+    <w:abstractNumId w:val="29"/>
   </w:num>
   <w:num w:numId="6" w16cid:durableId="1183737518">
     <w:abstractNumId w:val="0"/>
   </w:num>
   <w:num w:numId="7" w16cid:durableId="510416695">
-    <w:abstractNumId w:val="25"/>
+    <w:abstractNumId w:val="27"/>
   </w:num>
   <w:num w:numId="8" w16cid:durableId="850872342">
     <w:abstractNumId w:val="6"/>
@@ -14285,7 +18185,7 @@
     <w:abstractNumId w:val="10"/>
   </w:num>
   <w:num w:numId="10" w16cid:durableId="2110394869">
-    <w:abstractNumId w:val="12"/>
+    <w:abstractNumId w:val="13"/>
   </w:num>
   <w:num w:numId="11" w16cid:durableId="1325620113">
     <w:abstractNumId w:val="4"/>
@@ -14312,61 +18212,61 @@
     </w:lvlOverride>
   </w:num>
   <w:num w:numId="16" w16cid:durableId="403265962">
-    <w:abstractNumId w:val="19"/>
+    <w:abstractNumId w:val="20"/>
   </w:num>
   <w:num w:numId="17" w16cid:durableId="477066835">
-    <w:abstractNumId w:val="19"/>
+    <w:abstractNumId w:val="20"/>
     <w:lvlOverride w:ilvl="1">
       <w:startOverride w:val="1"/>
     </w:lvlOverride>
   </w:num>
   <w:num w:numId="18" w16cid:durableId="1457260931">
-    <w:abstractNumId w:val="19"/>
+    <w:abstractNumId w:val="20"/>
     <w:lvlOverride w:ilvl="1">
       <w:startOverride w:val="1"/>
     </w:lvlOverride>
   </w:num>
   <w:num w:numId="19" w16cid:durableId="1845246510">
-    <w:abstractNumId w:val="19"/>
+    <w:abstractNumId w:val="20"/>
     <w:lvlOverride w:ilvl="1">
       <w:startOverride w:val="1"/>
     </w:lvlOverride>
   </w:num>
   <w:num w:numId="20" w16cid:durableId="1068503950">
-    <w:abstractNumId w:val="23"/>
+    <w:abstractNumId w:val="25"/>
   </w:num>
   <w:num w:numId="21" w16cid:durableId="414329009">
-    <w:abstractNumId w:val="21"/>
+    <w:abstractNumId w:val="22"/>
   </w:num>
   <w:num w:numId="22" w16cid:durableId="866672784">
-    <w:abstractNumId w:val="16"/>
+    <w:abstractNumId w:val="17"/>
   </w:num>
   <w:num w:numId="23" w16cid:durableId="1894341364">
     <w:abstractNumId w:val="8"/>
   </w:num>
   <w:num w:numId="24" w16cid:durableId="2065372049">
-    <w:abstractNumId w:val="13"/>
+    <w:abstractNumId w:val="14"/>
   </w:num>
   <w:num w:numId="25" w16cid:durableId="1870796833">
-    <w:abstractNumId w:val="17"/>
+    <w:abstractNumId w:val="18"/>
   </w:num>
   <w:num w:numId="26" w16cid:durableId="980113375">
-    <w:abstractNumId w:val="18"/>
+    <w:abstractNumId w:val="19"/>
   </w:num>
   <w:num w:numId="27" w16cid:durableId="746802649">
-    <w:abstractNumId w:val="15"/>
+    <w:abstractNumId w:val="16"/>
   </w:num>
   <w:num w:numId="28" w16cid:durableId="32383931">
-    <w:abstractNumId w:val="22"/>
+    <w:abstractNumId w:val="24"/>
   </w:num>
   <w:num w:numId="29" w16cid:durableId="222374992">
-    <w:abstractNumId w:val="11"/>
+    <w:abstractNumId w:val="12"/>
   </w:num>
   <w:num w:numId="30" w16cid:durableId="552622767">
-    <w:abstractNumId w:val="24"/>
+    <w:abstractNumId w:val="26"/>
   </w:num>
   <w:num w:numId="31" w16cid:durableId="1822967555">
-    <w:abstractNumId w:val="14"/>
+    <w:abstractNumId w:val="15"/>
   </w:num>
   <w:num w:numId="32" w16cid:durableId="1931087214">
     <w:abstractNumId w:val="1"/>
@@ -14375,7 +18275,13 @@
     <w:abstractNumId w:val="5"/>
   </w:num>
   <w:num w:numId="34" w16cid:durableId="2003271676">
-    <w:abstractNumId w:val="26"/>
+    <w:abstractNumId w:val="28"/>
+  </w:num>
+  <w:num w:numId="35" w16cid:durableId="192571767">
+    <w:abstractNumId w:val="11"/>
+  </w:num>
+  <w:num w:numId="36" w16cid:durableId="1387416329">
+    <w:abstractNumId w:val="23"/>
   </w:num>
 </w:numbering>
 </file>
@@ -14466,7 +18372,7 @@
     <w:lsdException w:name="Closing" w:semiHidden="1" w:unhideWhenUsed="1"/>
     <w:lsdException w:name="Signature" w:semiHidden="1" w:unhideWhenUsed="1"/>
     <w:lsdException w:name="Default Paragraph Font" w:semiHidden="1" w:uiPriority="1" w:unhideWhenUsed="1"/>
-    <w:lsdException w:name="Body Text" w:semiHidden="1" w:unhideWhenUsed="1"/>
+    <w:lsdException w:name="Body Text" w:semiHidden="1" w:uiPriority="1" w:unhideWhenUsed="1" w:qFormat="1"/>
     <w:lsdException w:name="Body Text Indent" w:semiHidden="1" w:unhideWhenUsed="1"/>
     <w:lsdException w:name="List Continue" w:semiHidden="1" w:unhideWhenUsed="1"/>
     <w:lsdException w:name="List Continue 2" w:semiHidden="1" w:unhideWhenUsed="1"/>
@@ -14983,6 +18889,7 @@
   <w:style w:type="character" w:default="1" w:styleId="Fuentedeprrafopredeter">
     <w:name w:val="Default Paragraph Font"/>
     <w:uiPriority w:val="1"/>
+    <w:semiHidden/>
     <w:unhideWhenUsed/>
   </w:style>
   <w:style w:type="table" w:default="1" w:styleId="Tablanormal">
@@ -15359,6 +19266,41 @@
     <w:uiPriority w:val="99"/>
     <w:rsid w:val="00F04876"/>
   </w:style>
+  <w:style w:type="paragraph" w:styleId="Textoindependiente">
+    <w:name w:val="Body Text"/>
+    <w:basedOn w:val="Normal"/>
+    <w:link w:val="TextoindependienteCar"/>
+    <w:uiPriority w:val="1"/>
+    <w:qFormat/>
+    <w:rsid w:val="00626477"/>
+    <w:pPr>
+      <w:widowControl w:val="0"/>
+      <w:autoSpaceDE w:val="0"/>
+      <w:autoSpaceDN w:val="0"/>
+      <w:spacing w:after="0" w:line="240" w:lineRule="auto"/>
+    </w:pPr>
+    <w:rPr>
+      <w:rFonts w:ascii="Roboto" w:eastAsia="Roboto" w:hAnsi="Roboto" w:cs="Roboto"/>
+      <w:kern w:val="0"/>
+      <w:sz w:val="36"/>
+      <w:szCs w:val="36"/>
+      <w14:ligatures w14:val="none"/>
+    </w:rPr>
+  </w:style>
+  <w:style w:type="character" w:customStyle="1" w:styleId="TextoindependienteCar">
+    <w:name w:val="Texto independiente Car"/>
+    <w:basedOn w:val="Fuentedeprrafopredeter"/>
+    <w:link w:val="Textoindependiente"/>
+    <w:uiPriority w:val="1"/>
+    <w:rsid w:val="00626477"/>
+    <w:rPr>
+      <w:rFonts w:ascii="Roboto" w:eastAsia="Roboto" w:hAnsi="Roboto" w:cs="Roboto"/>
+      <w:kern w:val="0"/>
+      <w:sz w:val="36"/>
+      <w:szCs w:val="36"/>
+      <w14:ligatures w14:val="none"/>
+    </w:rPr>
+  </w:style>
 </w:styles>
 </file>
 
@@ -15655,4 +19597,16 @@
     </a:ext>
   </a:extLst>
 </a:theme>
+</file>
+
+<file path=customXml/item1.xml><?xml version="1.0" encoding="utf-8"?>
+<b:Sources xmlns:b="http://schemas.openxmlformats.org/officeDocument/2006/bibliography" xmlns="http://schemas.openxmlformats.org/officeDocument/2006/bibliography" SelectedStyle="\APASixthEditionOfficeOnline.xsl" StyleName="APA" Version="6"/>
+</file>
+
+<file path=customXml/itemProps1.xml><?xml version="1.0" encoding="utf-8"?>
+<ds:datastoreItem xmlns:ds="http://schemas.openxmlformats.org/officeDocument/2006/customXml" ds:itemID="{1E685D90-600C-48C7-9F63-43CBDAC11755}">
+  <ds:schemaRefs>
+    <ds:schemaRef ds:uri="http://schemas.openxmlformats.org/officeDocument/2006/bibliography"/>
+  </ds:schemaRefs>
+</ds:datastoreItem>
 </file>
--- a/IPE -  ITINERARIO PERSONAL EMPLEABILIDAD/APUNTES 2do CUATRIMESTRE.docx
+++ b/IPE -  ITINERARIO PERSONAL EMPLEABILIDAD/APUNTES 2do CUATRIMESTRE.docx
@@ -1344,6 +1344,7 @@
       <w:r>
         <w:rPr>
           <w:rFonts w:asciiTheme="minorHAnsi" w:eastAsiaTheme="minorHAnsi" w:hAnsiTheme="minorHAnsi" w:cstheme="minorBidi"/>
+          <w:noProof/>
           <w:color w:val="0070C0"/>
           <w:kern w:val="2"/>
           <w:sz w:val="22"/>
@@ -2120,28 +2121,28 @@
           <w:sz w:val="22"/>
           <w:szCs w:val="22"/>
         </w:rPr>
-        <w:t xml:space="preserve">Derechos </w:t>
-      </w:r>
+        <w:t xml:space="preserve">Derechos en relación con el trabajo </w:t>
+      </w:r>
+    </w:p>
+    <w:p>
+      <w:pPr>
+        <w:jc w:val="both"/>
+        <w:rPr>
+          <w:color w:val="0070C0"/>
+          <w:sz w:val="22"/>
+          <w:szCs w:val="22"/>
+        </w:rPr>
+      </w:pPr>
       <w:r>
         <w:rPr>
           <w:b/>
           <w:bCs/>
-          <w:color w:val="4EA72E" w:themeColor="accent6"/>
-          <w:sz w:val="22"/>
-          <w:szCs w:val="22"/>
-        </w:rPr>
-        <w:t xml:space="preserve">en relación con el trabajo </w:t>
-      </w:r>
-    </w:p>
-    <w:p>
-      <w:pPr>
-        <w:jc w:val="both"/>
-        <w:rPr>
-          <w:color w:val="0070C0"/>
-          <w:sz w:val="22"/>
-          <w:szCs w:val="22"/>
-        </w:rPr>
-      </w:pPr>
+          <w:color w:val="0070C0"/>
+          <w:sz w:val="22"/>
+          <w:szCs w:val="22"/>
+        </w:rPr>
+        <w:t>Ocupación efectiva del puesto de trabajo</w:t>
+      </w:r>
       <w:r>
         <w:rPr>
           <w:b/>
@@ -2150,16 +2151,6 @@
           <w:sz w:val="22"/>
           <w:szCs w:val="22"/>
         </w:rPr>
-        <w:t>Ocupación efectiva del puesto de trabajo</w:t>
-      </w:r>
-      <w:r>
-        <w:rPr>
-          <w:b/>
-          <w:bCs/>
-          <w:color w:val="0070C0"/>
-          <w:sz w:val="22"/>
-          <w:szCs w:val="22"/>
-        </w:rPr>
         <w:t>:</w:t>
       </w:r>
       <w:r>
@@ -2168,15 +2159,7 @@
           <w:sz w:val="22"/>
           <w:szCs w:val="22"/>
         </w:rPr>
-        <w:t xml:space="preserve"> </w:t>
-      </w:r>
-      <w:r>
-        <w:rPr>
-          <w:color w:val="0070C0"/>
-          <w:sz w:val="22"/>
-          <w:szCs w:val="22"/>
-        </w:rPr>
-        <w:t xml:space="preserve">La empresa esta obligada a no obstaculizar las obligaciones del trabajador, dándole funciones propias de su grupo profesional y medios para desarrollar su actividad. </w:t>
+        <w:t xml:space="preserve"> La empresa esta obligada a no obstaculizar las obligaciones del trabajador, dándole funciones propias de su grupo profesional y medios para desarrollar su actividad. </w:t>
       </w:r>
     </w:p>
     <w:p>
@@ -2990,15 +2973,7 @@
                 <w:sz w:val="22"/>
                 <w:szCs w:val="22"/>
               </w:rPr>
-              <w:t xml:space="preserve">Trabajadores </w:t>
-            </w:r>
-            <w:r>
-              <w:rPr>
-                <w:color w:val="0070C0"/>
-                <w:sz w:val="22"/>
-                <w:szCs w:val="22"/>
-              </w:rPr>
-              <w:t xml:space="preserve">desempleadas y jubiladas. </w:t>
+              <w:t xml:space="preserve">Trabajadores desempleadas y jubiladas. </w:t>
             </w:r>
           </w:p>
           <w:p>
@@ -3145,17 +3120,7 @@
           <w:sz w:val="22"/>
           <w:szCs w:val="22"/>
         </w:rPr>
-        <w:t>L</w:t>
-      </w:r>
-      <w:r>
-        <w:rPr>
-          <w:b/>
-          <w:bCs/>
-          <w:color w:val="4EA72E" w:themeColor="accent6"/>
-          <w:sz w:val="22"/>
-          <w:szCs w:val="22"/>
-        </w:rPr>
-        <w:t>os sindicatos</w:t>
+        <w:t>Los sindicatos</w:t>
       </w:r>
     </w:p>
     <w:p>
@@ -3371,17 +3336,7 @@
           <w:sz w:val="22"/>
           <w:szCs w:val="22"/>
         </w:rPr>
-        <w:t>L</w:t>
-      </w:r>
-      <w:r>
-        <w:rPr>
-          <w:b/>
-          <w:bCs/>
-          <w:color w:val="4EA72E" w:themeColor="accent6"/>
-          <w:sz w:val="22"/>
-          <w:szCs w:val="22"/>
-        </w:rPr>
-        <w:t>a representación unitaria</w:t>
+        <w:t>La representación unitaria</w:t>
       </w:r>
     </w:p>
     <w:p>
@@ -3729,6 +3684,525 @@
           <w:szCs w:val="22"/>
         </w:rPr>
       </w:pPr>
+      <w:r>
+        <w:rPr>
+          <w:color w:val="0070C0"/>
+          <w:sz w:val="22"/>
+          <w:szCs w:val="22"/>
+        </w:rPr>
+        <w:t xml:space="preserve">Características </w:t>
+      </w:r>
+    </w:p>
+    <w:p>
+      <w:pPr>
+        <w:jc w:val="both"/>
+        <w:rPr>
+          <w:color w:val="0070C0"/>
+          <w:sz w:val="22"/>
+          <w:szCs w:val="22"/>
+        </w:rPr>
+      </w:pPr>
+      <w:r>
+        <w:rPr>
+          <w:color w:val="0070C0"/>
+          <w:sz w:val="22"/>
+          <w:szCs w:val="22"/>
+        </w:rPr>
+        <w:t xml:space="preserve">Delegado de personal </w:t>
+      </w:r>
+      <w:r>
+        <w:rPr>
+          <w:sz w:val="22"/>
+          <w:szCs w:val="22"/>
+        </w:rPr>
+        <w:t xml:space="preserve">→ </w:t>
+      </w:r>
+      <w:r>
+        <w:rPr>
+          <w:color w:val="0070C0"/>
+          <w:sz w:val="22"/>
+          <w:szCs w:val="22"/>
+        </w:rPr>
+        <w:t>Representantes de los trabajadores en empresas/centros de trabajo cuyo n</w:t>
+      </w:r>
+      <w:r>
+        <w:rPr>
+          <w:rFonts w:ascii="Calibri" w:hAnsi="Calibri" w:cs="Calibri"/>
+          <w:color w:val="0070C0"/>
+          <w:sz w:val="22"/>
+          <w:szCs w:val="22"/>
+        </w:rPr>
+        <w:t>ᵒ</w:t>
+      </w:r>
+      <w:r>
+        <w:rPr>
+          <w:color w:val="0070C0"/>
+          <w:sz w:val="22"/>
+          <w:szCs w:val="22"/>
+        </w:rPr>
+        <w:t xml:space="preserve"> personas &gt; 10 e &lt; 5. </w:t>
+      </w:r>
+    </w:p>
+    <w:p>
+      <w:pPr>
+        <w:pStyle w:val="Prrafodelista"/>
+        <w:numPr>
+          <w:ilvl w:val="0"/>
+          <w:numId w:val="37"/>
+        </w:numPr>
+        <w:jc w:val="both"/>
+        <w:rPr>
+          <w:color w:val="0070C0"/>
+          <w:sz w:val="22"/>
+          <w:szCs w:val="22"/>
+        </w:rPr>
+      </w:pPr>
+      <w:r>
+        <w:rPr>
+          <w:color w:val="0070C0"/>
+          <w:sz w:val="22"/>
+          <w:szCs w:val="22"/>
+        </w:rPr>
+        <w:t>Plantillas entre 6 y 10</w:t>
+      </w:r>
+      <w:r>
+        <w:rPr>
+          <w:color w:val="0070C0"/>
+          <w:sz w:val="22"/>
+          <w:szCs w:val="22"/>
+        </w:rPr>
+        <w:t>: Elegir un delegado de personal (plantilla reunida en asamblea lo decida por mayoría).</w:t>
+      </w:r>
+    </w:p>
+    <w:p>
+      <w:pPr>
+        <w:pStyle w:val="Prrafodelista"/>
+        <w:numPr>
+          <w:ilvl w:val="0"/>
+          <w:numId w:val="37"/>
+        </w:numPr>
+        <w:jc w:val="both"/>
+        <w:rPr>
+          <w:color w:val="0070C0"/>
+          <w:sz w:val="22"/>
+          <w:szCs w:val="22"/>
+        </w:rPr>
+      </w:pPr>
+      <w:r>
+        <w:rPr>
+          <w:color w:val="0070C0"/>
+          <w:sz w:val="22"/>
+          <w:szCs w:val="22"/>
+        </w:rPr>
+        <w:lastRenderedPageBreak/>
+        <w:t xml:space="preserve">Se elige por votación personal, directa, libre y secreta. Mandato dura 4 años. </w:t>
+      </w:r>
+    </w:p>
+    <w:p>
+      <w:pPr>
+        <w:jc w:val="both"/>
+        <w:rPr>
+          <w:rFonts w:ascii="Calibri" w:hAnsi="Calibri" w:cs="Calibri"/>
+          <w:color w:val="0070C0"/>
+          <w:sz w:val="22"/>
+          <w:szCs w:val="22"/>
+        </w:rPr>
+      </w:pPr>
+      <w:r>
+        <w:rPr>
+          <w:color w:val="0070C0"/>
+          <w:sz w:val="22"/>
+          <w:szCs w:val="22"/>
+        </w:rPr>
+        <w:t>Comité de empresa</w:t>
+      </w:r>
+      <w:r>
+        <w:rPr>
+          <w:color w:val="0070C0"/>
+          <w:sz w:val="22"/>
+          <w:szCs w:val="22"/>
+        </w:rPr>
+        <w:t xml:space="preserve"> </w:t>
+      </w:r>
+      <w:r>
+        <w:rPr>
+          <w:sz w:val="22"/>
+          <w:szCs w:val="22"/>
+        </w:rPr>
+        <w:t xml:space="preserve">→ </w:t>
+      </w:r>
+      <w:r>
+        <w:rPr>
+          <w:color w:val="0070C0"/>
+          <w:sz w:val="22"/>
+          <w:szCs w:val="22"/>
+        </w:rPr>
+        <w:t xml:space="preserve">Órgano de representación colegiado de la plantilla en las empresas/centros cuyo </w:t>
+      </w:r>
+      <w:r>
+        <w:rPr>
+          <w:color w:val="0070C0"/>
+          <w:sz w:val="22"/>
+          <w:szCs w:val="22"/>
+        </w:rPr>
+        <w:t>n</w:t>
+      </w:r>
+      <w:r>
+        <w:rPr>
+          <w:rFonts w:ascii="Calibri" w:hAnsi="Calibri" w:cs="Calibri"/>
+          <w:color w:val="0070C0"/>
+          <w:sz w:val="22"/>
+          <w:szCs w:val="22"/>
+        </w:rPr>
+        <w:t>ᵒ</w:t>
+      </w:r>
+      <w:r>
+        <w:rPr>
+          <w:color w:val="0070C0"/>
+          <w:sz w:val="22"/>
+          <w:szCs w:val="22"/>
+        </w:rPr>
+        <w:t xml:space="preserve"> personas </w:t>
+      </w:r>
+      <w:r>
+        <w:rPr>
+          <w:color w:val="0070C0"/>
+          <w:sz w:val="22"/>
+          <w:szCs w:val="22"/>
+        </w:rPr>
+        <w:t xml:space="preserve">≤50. El </w:t>
+      </w:r>
+      <w:r>
+        <w:rPr>
+          <w:color w:val="0070C0"/>
+          <w:sz w:val="22"/>
+          <w:szCs w:val="22"/>
+        </w:rPr>
+        <w:t>n</w:t>
+      </w:r>
+      <w:r>
+        <w:rPr>
+          <w:rFonts w:ascii="Calibri" w:hAnsi="Calibri" w:cs="Calibri"/>
+          <w:color w:val="0070C0"/>
+          <w:sz w:val="22"/>
+          <w:szCs w:val="22"/>
+        </w:rPr>
+        <w:t>ᵒ</w:t>
+      </w:r>
+      <w:r>
+        <w:rPr>
+          <w:rFonts w:ascii="Calibri" w:hAnsi="Calibri" w:cs="Calibri"/>
+          <w:color w:val="0070C0"/>
+          <w:sz w:val="22"/>
+          <w:szCs w:val="22"/>
+        </w:rPr>
+        <w:t xml:space="preserve"> de miembros dependerá del </w:t>
+      </w:r>
+      <w:r>
+        <w:rPr>
+          <w:color w:val="0070C0"/>
+          <w:sz w:val="22"/>
+          <w:szCs w:val="22"/>
+        </w:rPr>
+        <w:t>n</w:t>
+      </w:r>
+      <w:r>
+        <w:rPr>
+          <w:rFonts w:ascii="Calibri" w:hAnsi="Calibri" w:cs="Calibri"/>
+          <w:color w:val="0070C0"/>
+          <w:sz w:val="22"/>
+          <w:szCs w:val="22"/>
+        </w:rPr>
+        <w:t>ᵒ</w:t>
+      </w:r>
+      <w:r>
+        <w:rPr>
+          <w:rFonts w:ascii="Calibri" w:hAnsi="Calibri" w:cs="Calibri"/>
+          <w:color w:val="0070C0"/>
+          <w:sz w:val="22"/>
+          <w:szCs w:val="22"/>
+        </w:rPr>
+        <w:t xml:space="preserve"> de trabajadores. </w:t>
+      </w:r>
+    </w:p>
+    <w:p>
+      <w:pPr>
+        <w:jc w:val="both"/>
+        <w:rPr>
+          <w:rFonts w:ascii="Calibri" w:hAnsi="Calibri" w:cs="Calibri"/>
+          <w:color w:val="0070C0"/>
+          <w:sz w:val="22"/>
+          <w:szCs w:val="22"/>
+        </w:rPr>
+      </w:pPr>
+      <w:r>
+        <w:rPr>
+          <w:rFonts w:ascii="Calibri" w:hAnsi="Calibri" w:cs="Calibri"/>
+          <w:color w:val="0070C0"/>
+          <w:sz w:val="22"/>
+          <w:szCs w:val="22"/>
+        </w:rPr>
+        <w:t xml:space="preserve">Funciones </w:t>
+      </w:r>
+    </w:p>
+    <w:p>
+      <w:pPr>
+        <w:jc w:val="both"/>
+        <w:rPr>
+          <w:rFonts w:ascii="Calibri" w:hAnsi="Calibri" w:cs="Calibri"/>
+          <w:color w:val="0070C0"/>
+          <w:sz w:val="22"/>
+          <w:szCs w:val="22"/>
+        </w:rPr>
+      </w:pPr>
+      <w:r>
+        <w:rPr>
+          <w:rFonts w:ascii="Calibri" w:hAnsi="Calibri" w:cs="Calibri"/>
+          <w:color w:val="0070C0"/>
+          <w:sz w:val="22"/>
+          <w:szCs w:val="22"/>
+        </w:rPr>
+        <w:t>Vigilar el cumplimiento de las normas laborales y de las condiciones de S y S.</w:t>
+      </w:r>
+    </w:p>
+    <w:p>
+      <w:pPr>
+        <w:jc w:val="both"/>
+        <w:rPr>
+          <w:rFonts w:ascii="Calibri" w:hAnsi="Calibri" w:cs="Calibri"/>
+          <w:color w:val="0070C0"/>
+          <w:sz w:val="22"/>
+          <w:szCs w:val="22"/>
+        </w:rPr>
+      </w:pPr>
+      <w:r>
+        <w:rPr>
+          <w:rFonts w:ascii="Calibri" w:hAnsi="Calibri" w:cs="Calibri"/>
+          <w:color w:val="0070C0"/>
+          <w:sz w:val="22"/>
+          <w:szCs w:val="22"/>
+        </w:rPr>
+        <w:t xml:space="preserve">Recibir información sobre la situación económica y de empleo, absentismo laboral, S y S, igualdad, y reglas de los algoritmos y sistemas de IA que se usan para la toma de decisiones. </w:t>
+      </w:r>
+    </w:p>
+    <w:p>
+      <w:pPr>
+        <w:jc w:val="both"/>
+        <w:rPr>
+          <w:rFonts w:ascii="Calibri" w:hAnsi="Calibri" w:cs="Calibri"/>
+          <w:color w:val="0070C0"/>
+          <w:sz w:val="22"/>
+          <w:szCs w:val="22"/>
+        </w:rPr>
+      </w:pPr>
+      <w:r>
+        <w:rPr>
+          <w:rFonts w:ascii="Calibri" w:hAnsi="Calibri" w:cs="Calibri"/>
+          <w:color w:val="0070C0"/>
+          <w:sz w:val="22"/>
+          <w:szCs w:val="22"/>
+        </w:rPr>
+        <w:t>Emitir informes en caso de expedientes de regulación de empleo, reducciones de jornada, plantes formación…</w:t>
+      </w:r>
+    </w:p>
+    <w:p>
+      <w:pPr>
+        <w:jc w:val="both"/>
+        <w:rPr>
+          <w:rFonts w:ascii="Calibri" w:hAnsi="Calibri" w:cs="Calibri"/>
+          <w:color w:val="0070C0"/>
+          <w:sz w:val="22"/>
+          <w:szCs w:val="22"/>
+        </w:rPr>
+      </w:pPr>
+      <w:r>
+        <w:rPr>
+          <w:rFonts w:ascii="Calibri" w:hAnsi="Calibri" w:cs="Calibri"/>
+          <w:color w:val="0070C0"/>
+          <w:sz w:val="22"/>
+          <w:szCs w:val="22"/>
+        </w:rPr>
+        <w:t xml:space="preserve">Garantías </w:t>
+      </w:r>
+    </w:p>
+    <w:p>
+      <w:pPr>
+        <w:jc w:val="both"/>
+        <w:rPr>
+          <w:color w:val="0070C0"/>
+          <w:sz w:val="22"/>
+          <w:szCs w:val="22"/>
+        </w:rPr>
+      </w:pPr>
+      <w:r>
+        <w:rPr>
+          <w:color w:val="0070C0"/>
+          <w:sz w:val="22"/>
+          <w:szCs w:val="22"/>
+        </w:rPr>
+        <w:t>Tienen prioridad de permanencia en la empresa respecto de los demás trabajadores, en los</w:t>
+      </w:r>
+      <w:r>
+        <w:rPr>
+          <w:color w:val="0070C0"/>
+          <w:sz w:val="22"/>
+          <w:szCs w:val="22"/>
+        </w:rPr>
+        <w:t xml:space="preserve"> </w:t>
+      </w:r>
+      <w:r>
+        <w:rPr>
+          <w:color w:val="0070C0"/>
+          <w:sz w:val="22"/>
+          <w:szCs w:val="22"/>
+        </w:rPr>
+        <w:t>supuestos de suspensión o extinción por causas tecnológicas o económicas (despido</w:t>
+      </w:r>
+      <w:r>
+        <w:rPr>
+          <w:color w:val="0070C0"/>
+          <w:sz w:val="22"/>
+          <w:szCs w:val="22"/>
+        </w:rPr>
+        <w:t xml:space="preserve"> </w:t>
+      </w:r>
+      <w:r>
+        <w:rPr>
+          <w:color w:val="0070C0"/>
+          <w:sz w:val="22"/>
+          <w:szCs w:val="22"/>
+        </w:rPr>
+        <w:t>colectivo).</w:t>
+      </w:r>
+    </w:p>
+    <w:p>
+      <w:pPr>
+        <w:jc w:val="both"/>
+        <w:rPr>
+          <w:color w:val="0070C0"/>
+          <w:sz w:val="22"/>
+          <w:szCs w:val="22"/>
+        </w:rPr>
+      </w:pPr>
+      <w:r>
+        <w:rPr>
+          <w:color w:val="0070C0"/>
+          <w:sz w:val="22"/>
+          <w:szCs w:val="22"/>
+        </w:rPr>
+        <w:t>No pueden ser despedidos ni sancionados por acciones realizadas en el ejercicio de su</w:t>
+      </w:r>
+      <w:r>
+        <w:rPr>
+          <w:color w:val="0070C0"/>
+          <w:sz w:val="22"/>
+          <w:szCs w:val="22"/>
+        </w:rPr>
+        <w:t xml:space="preserve"> </w:t>
+      </w:r>
+      <w:r>
+        <w:rPr>
+          <w:color w:val="0070C0"/>
+          <w:sz w:val="22"/>
+          <w:szCs w:val="22"/>
+        </w:rPr>
+        <w:t>representación durante el periodo de desarrollo de sus funciones ni durante el año siguiente.</w:t>
+      </w:r>
+    </w:p>
+    <w:p>
+      <w:pPr>
+        <w:jc w:val="both"/>
+        <w:rPr>
+          <w:color w:val="0070C0"/>
+          <w:sz w:val="22"/>
+          <w:szCs w:val="22"/>
+        </w:rPr>
+      </w:pPr>
+      <w:r>
+        <w:rPr>
+          <w:color w:val="0070C0"/>
+          <w:sz w:val="22"/>
+          <w:szCs w:val="22"/>
+        </w:rPr>
+        <w:t>Pueden expresar libremente sus opiniones en materias concernientes a su representación.</w:t>
+      </w:r>
+    </w:p>
+    <w:p>
+      <w:pPr>
+        <w:jc w:val="both"/>
+        <w:rPr>
+          <w:color w:val="0070C0"/>
+          <w:sz w:val="22"/>
+          <w:szCs w:val="22"/>
+        </w:rPr>
+      </w:pPr>
+      <w:r>
+        <w:rPr>
+          <w:color w:val="0070C0"/>
+          <w:sz w:val="22"/>
+          <w:szCs w:val="22"/>
+        </w:rPr>
+        <w:t>Tienen derecho a la apertura de expediente contradictorio previo a cualquier sanción por faltas</w:t>
+      </w:r>
+      <w:r>
+        <w:rPr>
+          <w:color w:val="0070C0"/>
+          <w:sz w:val="22"/>
+          <w:szCs w:val="22"/>
+        </w:rPr>
+        <w:t xml:space="preserve"> </w:t>
+      </w:r>
+      <w:r>
+        <w:rPr>
+          <w:color w:val="0070C0"/>
+          <w:sz w:val="22"/>
+          <w:szCs w:val="22"/>
+        </w:rPr>
+        <w:t>graves o muy graves.</w:t>
+      </w:r>
+    </w:p>
+    <w:p>
+      <w:pPr>
+        <w:jc w:val="both"/>
+        <w:rPr>
+          <w:color w:val="0070C0"/>
+          <w:sz w:val="22"/>
+          <w:szCs w:val="22"/>
+        </w:rPr>
+      </w:pPr>
+      <w:r>
+        <w:rPr>
+          <w:color w:val="0070C0"/>
+          <w:sz w:val="22"/>
+          <w:szCs w:val="22"/>
+        </w:rPr>
+        <w:t xml:space="preserve">Disponen de un </w:t>
+      </w:r>
+      <w:r>
+        <w:rPr>
+          <w:color w:val="0070C0"/>
+          <w:sz w:val="22"/>
+          <w:szCs w:val="22"/>
+        </w:rPr>
+        <w:t>n</w:t>
+      </w:r>
+      <w:r>
+        <w:rPr>
+          <w:rFonts w:ascii="Arial" w:hAnsi="Arial" w:cs="Arial"/>
+          <w:color w:val="0070C0"/>
+          <w:sz w:val="22"/>
+          <w:szCs w:val="22"/>
+        </w:rPr>
+        <w:t>ᵒ</w:t>
+      </w:r>
+      <w:r>
+        <w:rPr>
+          <w:color w:val="0070C0"/>
+          <w:sz w:val="22"/>
+          <w:szCs w:val="22"/>
+        </w:rPr>
+        <w:t xml:space="preserve"> de horas semanales retribuidas para el ejercicios de sus funciones. </w:t>
+      </w:r>
     </w:p>
     <w:p>
       <w:pPr>
@@ -3749,26 +4223,804 @@
           <w:sz w:val="22"/>
           <w:szCs w:val="22"/>
         </w:rPr>
-        <w:t xml:space="preserve">PODERES Y FACULTADES DE LA EMPRESA </w:t>
-      </w:r>
-    </w:p>
-    <w:p>
-      <w:pPr>
-        <w:jc w:val="both"/>
-        <w:rPr>
-          <w:color w:val="0070C0"/>
-          <w:sz w:val="22"/>
-          <w:szCs w:val="22"/>
-        </w:rPr>
-      </w:pPr>
-      <w:r>
-        <w:rPr>
-          <w:color w:val="0070C0"/>
-          <w:sz w:val="22"/>
-          <w:szCs w:val="22"/>
-        </w:rPr>
-        <w:t>El contrato de trabajo es el acuerdo entre dos partes por el que una de ellas, la persona trabajadora, se compromete a prestar determinados servicios por cuenta ajena bajo la dirección de la otra, la empresa, y recibe a cambio una retribución.</w:t>
-      </w:r>
+        <w:t>La representación sindical</w:t>
+      </w:r>
+    </w:p>
+    <w:p>
+      <w:pPr>
+        <w:jc w:val="both"/>
+        <w:rPr>
+          <w:color w:val="0070C0"/>
+          <w:sz w:val="22"/>
+          <w:szCs w:val="22"/>
+        </w:rPr>
+      </w:pPr>
+      <w:r>
+        <w:rPr>
+          <w:color w:val="0070C0"/>
+          <w:sz w:val="22"/>
+          <w:szCs w:val="22"/>
+        </w:rPr>
+        <w:t xml:space="preserve">Secciones sindicales </w:t>
+      </w:r>
+      <w:r>
+        <w:rPr>
+          <w:sz w:val="22"/>
+          <w:szCs w:val="22"/>
+        </w:rPr>
+        <w:t xml:space="preserve">→ </w:t>
+      </w:r>
+      <w:r>
+        <w:rPr>
+          <w:color w:val="0070C0"/>
+          <w:sz w:val="22"/>
+          <w:szCs w:val="22"/>
+        </w:rPr>
+        <w:t xml:space="preserve">Conjunto de trabajadores afiliados a un sindicato. Podrán elegir a los delegados sindicales (empresa &gt; 250 trabajadores) y que el sindicato al que pertenezca dicha sección cuente con representación en el Comité de empresa. Los delegados que representan a las secciones sindicales tendrán las mismas garantías que los miembros del comité de empresa y se les reconocen algunas competencias de este. </w:t>
+      </w:r>
+    </w:p>
+    <w:p>
+      <w:pPr>
+        <w:jc w:val="center"/>
+        <w:rPr>
+          <w:color w:val="0070C0"/>
+          <w:sz w:val="22"/>
+          <w:szCs w:val="22"/>
+        </w:rPr>
+      </w:pPr>
+      <w:r>
+        <w:rPr>
+          <w:noProof/>
+          <w:color w:val="0070C0"/>
+          <w:sz w:val="22"/>
+          <w:szCs w:val="22"/>
+        </w:rPr>
+        <w:drawing>
+          <wp:inline distT="0" distB="0" distL="0" distR="0" wp14:anchorId="16483E3E" wp14:editId="334BD7D5">
+            <wp:extent cx="4924425" cy="1472725"/>
+            <wp:effectExtent l="0" t="0" r="0" b="0"/>
+            <wp:docPr id="1540287038" name="Imagen 1"/>
+            <wp:cNvGraphicFramePr>
+              <a:graphicFrameLocks xmlns:a="http://schemas.openxmlformats.org/drawingml/2006/main" noChangeAspect="1"/>
+            </wp:cNvGraphicFramePr>
+            <a:graphic xmlns:a="http://schemas.openxmlformats.org/drawingml/2006/main">
+              <a:graphicData uri="http://schemas.openxmlformats.org/drawingml/2006/picture">
+                <pic:pic xmlns:pic="http://schemas.openxmlformats.org/drawingml/2006/picture">
+                  <pic:nvPicPr>
+                    <pic:cNvPr id="0" name="Picture 1"/>
+                    <pic:cNvPicPr>
+                      <a:picLocks noChangeAspect="1" noChangeArrowheads="1"/>
+                    </pic:cNvPicPr>
+                  </pic:nvPicPr>
+                  <pic:blipFill rotWithShape="1">
+                    <a:blip r:embed="rId10">
+                      <a:extLst>
+                        <a:ext uri="{28A0092B-C50C-407E-A947-70E740481C1C}">
+                          <a14:useLocalDpi xmlns:a14="http://schemas.microsoft.com/office/drawing/2010/main" val="0"/>
+                        </a:ext>
+                      </a:extLst>
+                    </a:blip>
+                    <a:srcRect l="3153" r="4835" b="7366"/>
+                    <a:stretch/>
+                  </pic:blipFill>
+                  <pic:spPr bwMode="auto">
+                    <a:xfrm>
+                      <a:off x="0" y="0"/>
+                      <a:ext cx="4962782" cy="1484196"/>
+                    </a:xfrm>
+                    <a:prstGeom prst="rect">
+                      <a:avLst/>
+                    </a:prstGeom>
+                    <a:noFill/>
+                    <a:ln>
+                      <a:noFill/>
+                    </a:ln>
+                    <a:extLst>
+                      <a:ext uri="{53640926-AAD7-44D8-BBD7-CCE9431645EC}">
+                        <a14:shadowObscured xmlns:a14="http://schemas.microsoft.com/office/drawing/2010/main"/>
+                      </a:ext>
+                    </a:extLst>
+                  </pic:spPr>
+                </pic:pic>
+              </a:graphicData>
+            </a:graphic>
+          </wp:inline>
+        </w:drawing>
+      </w:r>
+    </w:p>
+    <w:tbl>
+      <w:tblPr>
+        <w:tblStyle w:val="Tablaconcuadrcula"/>
+        <w:tblW w:w="0" w:type="auto"/>
+        <w:jc w:val="center"/>
+        <w:tblLook w:val="04A0" w:firstRow="1" w:lastRow="0" w:firstColumn="1" w:lastColumn="0" w:noHBand="0" w:noVBand="1"/>
+      </w:tblPr>
+      <w:tblGrid>
+        <w:gridCol w:w="1902"/>
+        <w:gridCol w:w="1831"/>
+      </w:tblGrid>
+      <w:tr>
+        <w:trPr>
+          <w:jc w:val="center"/>
+        </w:trPr>
+        <w:tc>
+          <w:tcPr>
+            <w:tcW w:w="3733" w:type="dxa"/>
+            <w:gridSpan w:val="2"/>
+          </w:tcPr>
+          <w:p>
+            <w:pPr>
+              <w:jc w:val="both"/>
+              <w:rPr>
+                <w:color w:val="0070C0"/>
+                <w:sz w:val="22"/>
+                <w:szCs w:val="22"/>
+              </w:rPr>
+            </w:pPr>
+            <w:r>
+              <w:rPr>
+                <w:color w:val="0070C0"/>
+                <w:sz w:val="22"/>
+                <w:szCs w:val="22"/>
+              </w:rPr>
+              <w:t xml:space="preserve">Delegados de personal </w:t>
+            </w:r>
+          </w:p>
+        </w:tc>
+      </w:tr>
+      <w:tr>
+        <w:trPr>
+          <w:jc w:val="center"/>
+        </w:trPr>
+        <w:tc>
+          <w:tcPr>
+            <w:tcW w:w="1902" w:type="dxa"/>
+          </w:tcPr>
+          <w:p>
+            <w:pPr>
+              <w:jc w:val="both"/>
+              <w:rPr>
+                <w:color w:val="0070C0"/>
+                <w:sz w:val="22"/>
+                <w:szCs w:val="22"/>
+              </w:rPr>
+            </w:pPr>
+            <w:r>
+              <w:rPr>
+                <w:color w:val="0070C0"/>
+                <w:sz w:val="22"/>
+                <w:szCs w:val="22"/>
+              </w:rPr>
+              <w:t xml:space="preserve">Trabajadores </w:t>
+            </w:r>
+            <w:r>
+              <w:rPr>
+                <w:color w:val="0070C0"/>
+                <w:sz w:val="22"/>
+                <w:szCs w:val="22"/>
+              </w:rPr>
+              <w:t xml:space="preserve"> </w:t>
+            </w:r>
+          </w:p>
+        </w:tc>
+        <w:tc>
+          <w:tcPr>
+            <w:tcW w:w="1831" w:type="dxa"/>
+          </w:tcPr>
+          <w:p>
+            <w:pPr>
+              <w:jc w:val="both"/>
+              <w:rPr>
+                <w:color w:val="0070C0"/>
+                <w:sz w:val="22"/>
+                <w:szCs w:val="22"/>
+              </w:rPr>
+            </w:pPr>
+            <w:r>
+              <w:rPr>
+                <w:color w:val="0070C0"/>
+                <w:sz w:val="22"/>
+                <w:szCs w:val="22"/>
+              </w:rPr>
+              <w:t xml:space="preserve">Delegados </w:t>
+            </w:r>
+            <w:r>
+              <w:rPr>
+                <w:color w:val="0070C0"/>
+                <w:sz w:val="22"/>
+                <w:szCs w:val="22"/>
+              </w:rPr>
+              <w:t xml:space="preserve"> </w:t>
+            </w:r>
+          </w:p>
+        </w:tc>
+      </w:tr>
+      <w:tr>
+        <w:trPr>
+          <w:jc w:val="center"/>
+        </w:trPr>
+        <w:tc>
+          <w:tcPr>
+            <w:tcW w:w="1902" w:type="dxa"/>
+          </w:tcPr>
+          <w:p>
+            <w:pPr>
+              <w:jc w:val="both"/>
+              <w:rPr>
+                <w:color w:val="0070C0"/>
+                <w:sz w:val="22"/>
+                <w:szCs w:val="22"/>
+              </w:rPr>
+            </w:pPr>
+            <w:r>
+              <w:rPr>
+                <w:color w:val="0070C0"/>
+                <w:sz w:val="22"/>
+                <w:szCs w:val="22"/>
+              </w:rPr>
+              <w:t>6 a 10</w:t>
+            </w:r>
+          </w:p>
+        </w:tc>
+        <w:tc>
+          <w:tcPr>
+            <w:tcW w:w="1831" w:type="dxa"/>
+          </w:tcPr>
+          <w:p>
+            <w:pPr>
+              <w:jc w:val="both"/>
+              <w:rPr>
+                <w:color w:val="0070C0"/>
+                <w:sz w:val="22"/>
+                <w:szCs w:val="22"/>
+              </w:rPr>
+            </w:pPr>
+            <w:r>
+              <w:rPr>
+                <w:color w:val="0070C0"/>
+                <w:sz w:val="22"/>
+                <w:szCs w:val="22"/>
+              </w:rPr>
+              <w:t>1 (opcional)</w:t>
+            </w:r>
+          </w:p>
+        </w:tc>
+      </w:tr>
+      <w:tr>
+        <w:trPr>
+          <w:jc w:val="center"/>
+        </w:trPr>
+        <w:tc>
+          <w:tcPr>
+            <w:tcW w:w="1902" w:type="dxa"/>
+          </w:tcPr>
+          <w:p>
+            <w:pPr>
+              <w:jc w:val="both"/>
+              <w:rPr>
+                <w:color w:val="0070C0"/>
+                <w:sz w:val="22"/>
+                <w:szCs w:val="22"/>
+              </w:rPr>
+            </w:pPr>
+            <w:r>
+              <w:rPr>
+                <w:color w:val="0070C0"/>
+                <w:sz w:val="22"/>
+                <w:szCs w:val="22"/>
+              </w:rPr>
+              <w:t xml:space="preserve">11 a 30 </w:t>
+            </w:r>
+          </w:p>
+        </w:tc>
+        <w:tc>
+          <w:tcPr>
+            <w:tcW w:w="1831" w:type="dxa"/>
+          </w:tcPr>
+          <w:p>
+            <w:pPr>
+              <w:jc w:val="both"/>
+              <w:rPr>
+                <w:color w:val="0070C0"/>
+                <w:sz w:val="22"/>
+                <w:szCs w:val="22"/>
+              </w:rPr>
+            </w:pPr>
+            <w:r>
+              <w:rPr>
+                <w:color w:val="0070C0"/>
+                <w:sz w:val="22"/>
+                <w:szCs w:val="22"/>
+              </w:rPr>
+              <w:t>1</w:t>
+            </w:r>
+          </w:p>
+        </w:tc>
+      </w:tr>
+      <w:tr>
+        <w:trPr>
+          <w:jc w:val="center"/>
+        </w:trPr>
+        <w:tc>
+          <w:tcPr>
+            <w:tcW w:w="1902" w:type="dxa"/>
+          </w:tcPr>
+          <w:p>
+            <w:pPr>
+              <w:jc w:val="both"/>
+              <w:rPr>
+                <w:color w:val="0070C0"/>
+                <w:sz w:val="22"/>
+                <w:szCs w:val="22"/>
+              </w:rPr>
+            </w:pPr>
+            <w:r>
+              <w:rPr>
+                <w:color w:val="0070C0"/>
+                <w:sz w:val="22"/>
+                <w:szCs w:val="22"/>
+              </w:rPr>
+              <w:t xml:space="preserve">31 a 49 </w:t>
+            </w:r>
+          </w:p>
+        </w:tc>
+        <w:tc>
+          <w:tcPr>
+            <w:tcW w:w="1831" w:type="dxa"/>
+          </w:tcPr>
+          <w:p>
+            <w:pPr>
+              <w:jc w:val="both"/>
+              <w:rPr>
+                <w:color w:val="0070C0"/>
+                <w:sz w:val="22"/>
+                <w:szCs w:val="22"/>
+              </w:rPr>
+            </w:pPr>
+            <w:r>
+              <w:rPr>
+                <w:color w:val="0070C0"/>
+                <w:sz w:val="22"/>
+                <w:szCs w:val="22"/>
+              </w:rPr>
+              <w:t>3</w:t>
+            </w:r>
+          </w:p>
+        </w:tc>
+      </w:tr>
+    </w:tbl>
+    <w:p>
+      <w:pPr>
+        <w:rPr>
+          <w:color w:val="0070C0"/>
+          <w:sz w:val="22"/>
+          <w:szCs w:val="22"/>
+        </w:rPr>
+      </w:pPr>
+    </w:p>
+    <w:tbl>
+      <w:tblPr>
+        <w:tblStyle w:val="Tablaconcuadrcula"/>
+        <w:tblW w:w="0" w:type="auto"/>
+        <w:jc w:val="center"/>
+        <w:tblLook w:val="04A0" w:firstRow="1" w:lastRow="0" w:firstColumn="1" w:lastColumn="0" w:noHBand="0" w:noVBand="1"/>
+      </w:tblPr>
+      <w:tblGrid>
+        <w:gridCol w:w="1902"/>
+        <w:gridCol w:w="3703"/>
+      </w:tblGrid>
+      <w:tr>
+        <w:trPr>
+          <w:jc w:val="center"/>
+        </w:trPr>
+        <w:tc>
+          <w:tcPr>
+            <w:tcW w:w="5605" w:type="dxa"/>
+            <w:gridSpan w:val="2"/>
+          </w:tcPr>
+          <w:p>
+            <w:pPr>
+              <w:jc w:val="both"/>
+              <w:rPr>
+                <w:color w:val="0070C0"/>
+                <w:sz w:val="22"/>
+                <w:szCs w:val="22"/>
+              </w:rPr>
+            </w:pPr>
+            <w:r>
+              <w:rPr>
+                <w:color w:val="0070C0"/>
+                <w:sz w:val="22"/>
+                <w:szCs w:val="22"/>
+              </w:rPr>
+              <w:t>Comité de empresa</w:t>
+            </w:r>
+          </w:p>
+        </w:tc>
+      </w:tr>
+      <w:tr>
+        <w:trPr>
+          <w:jc w:val="center"/>
+        </w:trPr>
+        <w:tc>
+          <w:tcPr>
+            <w:tcW w:w="1902" w:type="dxa"/>
+          </w:tcPr>
+          <w:p>
+            <w:pPr>
+              <w:jc w:val="both"/>
+              <w:rPr>
+                <w:color w:val="0070C0"/>
+                <w:sz w:val="22"/>
+                <w:szCs w:val="22"/>
+              </w:rPr>
+            </w:pPr>
+            <w:r>
+              <w:rPr>
+                <w:color w:val="0070C0"/>
+                <w:sz w:val="22"/>
+                <w:szCs w:val="22"/>
+              </w:rPr>
+              <w:t xml:space="preserve">Trabajadores  </w:t>
+            </w:r>
+          </w:p>
+        </w:tc>
+        <w:tc>
+          <w:tcPr>
+            <w:tcW w:w="3703" w:type="dxa"/>
+          </w:tcPr>
+          <w:p>
+            <w:pPr>
+              <w:jc w:val="both"/>
+              <w:rPr>
+                <w:color w:val="0070C0"/>
+                <w:sz w:val="22"/>
+                <w:szCs w:val="22"/>
+              </w:rPr>
+            </w:pPr>
+            <w:r>
+              <w:rPr>
+                <w:color w:val="0070C0"/>
+                <w:sz w:val="22"/>
+                <w:szCs w:val="22"/>
+              </w:rPr>
+              <w:t xml:space="preserve">Integrantes </w:t>
+            </w:r>
+            <w:r>
+              <w:rPr>
+                <w:color w:val="0070C0"/>
+                <w:sz w:val="22"/>
+                <w:szCs w:val="22"/>
+              </w:rPr>
+              <w:t xml:space="preserve">  </w:t>
+            </w:r>
+          </w:p>
+        </w:tc>
+      </w:tr>
+      <w:tr>
+        <w:trPr>
+          <w:jc w:val="center"/>
+        </w:trPr>
+        <w:tc>
+          <w:tcPr>
+            <w:tcW w:w="1902" w:type="dxa"/>
+          </w:tcPr>
+          <w:p>
+            <w:pPr>
+              <w:jc w:val="both"/>
+              <w:rPr>
+                <w:color w:val="0070C0"/>
+                <w:sz w:val="22"/>
+                <w:szCs w:val="22"/>
+              </w:rPr>
+            </w:pPr>
+            <w:r>
+              <w:rPr>
+                <w:color w:val="0070C0"/>
+                <w:sz w:val="22"/>
+                <w:szCs w:val="22"/>
+              </w:rPr>
+              <w:t>50 a 100</w:t>
+            </w:r>
+          </w:p>
+        </w:tc>
+        <w:tc>
+          <w:tcPr>
+            <w:tcW w:w="3703" w:type="dxa"/>
+          </w:tcPr>
+          <w:p>
+            <w:pPr>
+              <w:jc w:val="both"/>
+              <w:rPr>
+                <w:color w:val="0070C0"/>
+                <w:sz w:val="22"/>
+                <w:szCs w:val="22"/>
+              </w:rPr>
+            </w:pPr>
+            <w:r>
+              <w:rPr>
+                <w:color w:val="0070C0"/>
+                <w:sz w:val="22"/>
+                <w:szCs w:val="22"/>
+              </w:rPr>
+              <w:t>5</w:t>
+            </w:r>
+          </w:p>
+        </w:tc>
+      </w:tr>
+      <w:tr>
+        <w:trPr>
+          <w:jc w:val="center"/>
+        </w:trPr>
+        <w:tc>
+          <w:tcPr>
+            <w:tcW w:w="1902" w:type="dxa"/>
+          </w:tcPr>
+          <w:p>
+            <w:pPr>
+              <w:jc w:val="both"/>
+              <w:rPr>
+                <w:color w:val="0070C0"/>
+                <w:sz w:val="22"/>
+                <w:szCs w:val="22"/>
+              </w:rPr>
+            </w:pPr>
+            <w:r>
+              <w:rPr>
+                <w:color w:val="0070C0"/>
+                <w:sz w:val="22"/>
+                <w:szCs w:val="22"/>
+              </w:rPr>
+              <w:t xml:space="preserve">101 a 250 </w:t>
+            </w:r>
+          </w:p>
+        </w:tc>
+        <w:tc>
+          <w:tcPr>
+            <w:tcW w:w="3703" w:type="dxa"/>
+          </w:tcPr>
+          <w:p>
+            <w:pPr>
+              <w:jc w:val="both"/>
+              <w:rPr>
+                <w:color w:val="0070C0"/>
+                <w:sz w:val="22"/>
+                <w:szCs w:val="22"/>
+              </w:rPr>
+            </w:pPr>
+            <w:r>
+              <w:rPr>
+                <w:color w:val="0070C0"/>
+                <w:sz w:val="22"/>
+                <w:szCs w:val="22"/>
+              </w:rPr>
+              <w:t>9</w:t>
+            </w:r>
+          </w:p>
+        </w:tc>
+      </w:tr>
+      <w:tr>
+        <w:trPr>
+          <w:jc w:val="center"/>
+        </w:trPr>
+        <w:tc>
+          <w:tcPr>
+            <w:tcW w:w="1902" w:type="dxa"/>
+          </w:tcPr>
+          <w:p>
+            <w:pPr>
+              <w:jc w:val="both"/>
+              <w:rPr>
+                <w:color w:val="0070C0"/>
+                <w:sz w:val="22"/>
+                <w:szCs w:val="22"/>
+              </w:rPr>
+            </w:pPr>
+            <w:r>
+              <w:rPr>
+                <w:color w:val="0070C0"/>
+                <w:sz w:val="22"/>
+                <w:szCs w:val="22"/>
+              </w:rPr>
+              <w:t xml:space="preserve">251 a 500 </w:t>
+            </w:r>
+          </w:p>
+        </w:tc>
+        <w:tc>
+          <w:tcPr>
+            <w:tcW w:w="3703" w:type="dxa"/>
+          </w:tcPr>
+          <w:p>
+            <w:pPr>
+              <w:jc w:val="both"/>
+              <w:rPr>
+                <w:color w:val="0070C0"/>
+                <w:sz w:val="22"/>
+                <w:szCs w:val="22"/>
+              </w:rPr>
+            </w:pPr>
+            <w:r>
+              <w:rPr>
+                <w:color w:val="0070C0"/>
+                <w:sz w:val="22"/>
+                <w:szCs w:val="22"/>
+              </w:rPr>
+              <w:t>1</w:t>
+            </w:r>
+            <w:r>
+              <w:rPr>
+                <w:color w:val="0070C0"/>
+                <w:sz w:val="22"/>
+                <w:szCs w:val="22"/>
+              </w:rPr>
+              <w:t>3</w:t>
+            </w:r>
+          </w:p>
+        </w:tc>
+      </w:tr>
+      <w:tr>
+        <w:trPr>
+          <w:jc w:val="center"/>
+        </w:trPr>
+        <w:tc>
+          <w:tcPr>
+            <w:tcW w:w="1902" w:type="dxa"/>
+          </w:tcPr>
+          <w:p>
+            <w:pPr>
+              <w:jc w:val="both"/>
+              <w:rPr>
+                <w:color w:val="0070C0"/>
+                <w:sz w:val="22"/>
+                <w:szCs w:val="22"/>
+              </w:rPr>
+            </w:pPr>
+            <w:r>
+              <w:rPr>
+                <w:color w:val="0070C0"/>
+                <w:sz w:val="22"/>
+                <w:szCs w:val="22"/>
+              </w:rPr>
+              <w:t xml:space="preserve">501 a 750 </w:t>
+            </w:r>
+          </w:p>
+        </w:tc>
+        <w:tc>
+          <w:tcPr>
+            <w:tcW w:w="3703" w:type="dxa"/>
+          </w:tcPr>
+          <w:p>
+            <w:pPr>
+              <w:jc w:val="both"/>
+              <w:rPr>
+                <w:color w:val="0070C0"/>
+                <w:sz w:val="22"/>
+                <w:szCs w:val="22"/>
+              </w:rPr>
+            </w:pPr>
+            <w:r>
+              <w:rPr>
+                <w:color w:val="0070C0"/>
+                <w:sz w:val="22"/>
+                <w:szCs w:val="22"/>
+              </w:rPr>
+              <w:t>17</w:t>
+            </w:r>
+          </w:p>
+        </w:tc>
+      </w:tr>
+      <w:tr>
+        <w:trPr>
+          <w:jc w:val="center"/>
+        </w:trPr>
+        <w:tc>
+          <w:tcPr>
+            <w:tcW w:w="1902" w:type="dxa"/>
+          </w:tcPr>
+          <w:p>
+            <w:pPr>
+              <w:jc w:val="both"/>
+              <w:rPr>
+                <w:color w:val="0070C0"/>
+                <w:sz w:val="22"/>
+                <w:szCs w:val="22"/>
+              </w:rPr>
+            </w:pPr>
+            <w:r>
+              <w:rPr>
+                <w:color w:val="0070C0"/>
+                <w:sz w:val="22"/>
+                <w:szCs w:val="22"/>
+              </w:rPr>
+              <w:lastRenderedPageBreak/>
+              <w:t>751 a 1000</w:t>
+            </w:r>
+          </w:p>
+        </w:tc>
+        <w:tc>
+          <w:tcPr>
+            <w:tcW w:w="3703" w:type="dxa"/>
+          </w:tcPr>
+          <w:p>
+            <w:pPr>
+              <w:jc w:val="both"/>
+              <w:rPr>
+                <w:color w:val="0070C0"/>
+                <w:sz w:val="22"/>
+                <w:szCs w:val="22"/>
+              </w:rPr>
+            </w:pPr>
+            <w:r>
+              <w:rPr>
+                <w:color w:val="0070C0"/>
+                <w:sz w:val="22"/>
+                <w:szCs w:val="22"/>
+              </w:rPr>
+              <w:t>21</w:t>
+            </w:r>
+          </w:p>
+        </w:tc>
+      </w:tr>
+      <w:tr>
+        <w:trPr>
+          <w:jc w:val="center"/>
+        </w:trPr>
+        <w:tc>
+          <w:tcPr>
+            <w:tcW w:w="1902" w:type="dxa"/>
+          </w:tcPr>
+          <w:p>
+            <w:pPr>
+              <w:jc w:val="both"/>
+              <w:rPr>
+                <w:color w:val="0070C0"/>
+                <w:sz w:val="22"/>
+                <w:szCs w:val="22"/>
+              </w:rPr>
+            </w:pPr>
+            <w:r>
+              <w:rPr>
+                <w:color w:val="0070C0"/>
+                <w:sz w:val="22"/>
+                <w:szCs w:val="22"/>
+              </w:rPr>
+              <w:t>&gt; 1.000</w:t>
+            </w:r>
+          </w:p>
+        </w:tc>
+        <w:tc>
+          <w:tcPr>
+            <w:tcW w:w="3703" w:type="dxa"/>
+          </w:tcPr>
+          <w:p>
+            <w:pPr>
+              <w:jc w:val="both"/>
+              <w:rPr>
+                <w:color w:val="0070C0"/>
+                <w:sz w:val="22"/>
+                <w:szCs w:val="22"/>
+              </w:rPr>
+            </w:pPr>
+            <w:r>
+              <w:rPr>
+                <w:color w:val="0070C0"/>
+                <w:sz w:val="22"/>
+                <w:szCs w:val="22"/>
+              </w:rPr>
+              <w:t>2 por cada 1000 / fracción (máx. 75)</w:t>
+            </w:r>
+          </w:p>
+        </w:tc>
+      </w:tr>
+    </w:tbl>
+    <w:p>
+      <w:pPr>
+        <w:rPr>
+          <w:color w:val="0070C0"/>
+          <w:sz w:val="22"/>
+          <w:szCs w:val="22"/>
+        </w:rPr>
+      </w:pPr>
     </w:p>
     <w:p>
       <w:pPr>
@@ -3789,7 +5041,291 @@
           <w:sz w:val="22"/>
           <w:szCs w:val="22"/>
         </w:rPr>
-        <w:lastRenderedPageBreak/>
+        <w:t xml:space="preserve">El derecho de reunión: La Asamblea </w:t>
+      </w:r>
+    </w:p>
+    <w:p>
+      <w:pPr>
+        <w:rPr>
+          <w:color w:val="0070C0"/>
+          <w:sz w:val="22"/>
+          <w:szCs w:val="22"/>
+        </w:rPr>
+      </w:pPr>
+      <w:r>
+        <w:rPr>
+          <w:color w:val="0070C0"/>
+          <w:sz w:val="22"/>
+          <w:szCs w:val="22"/>
+        </w:rPr>
+        <w:t xml:space="preserve">Los trabajadores tienen el derecho a reunirse en asamblea a en el centro de trabajo. Fuera del horario laboral (salvo acuerdo de la empresa). La convocatorio se comunicará a la empresa, mínimo 48 h antes. </w:t>
+      </w:r>
+    </w:p>
+    <w:p>
+      <w:pPr>
+        <w:rPr>
+          <w:color w:val="0070C0"/>
+          <w:sz w:val="22"/>
+          <w:szCs w:val="22"/>
+        </w:rPr>
+      </w:pPr>
+      <w:r>
+        <w:rPr>
+          <w:color w:val="0070C0"/>
+          <w:sz w:val="22"/>
+          <w:szCs w:val="22"/>
+        </w:rPr>
+        <w:t>Puede ser convocada por:</w:t>
+      </w:r>
+    </w:p>
+    <w:p>
+      <w:pPr>
+        <w:pStyle w:val="Prrafodelista"/>
+        <w:numPr>
+          <w:ilvl w:val="0"/>
+          <w:numId w:val="39"/>
+        </w:numPr>
+        <w:rPr>
+          <w:color w:val="0070C0"/>
+          <w:sz w:val="22"/>
+          <w:szCs w:val="22"/>
+        </w:rPr>
+      </w:pPr>
+      <w:r>
+        <w:rPr>
+          <w:color w:val="0070C0"/>
+          <w:sz w:val="22"/>
+          <w:szCs w:val="22"/>
+        </w:rPr>
+        <w:t xml:space="preserve">El Comité de empresa o los delegado de personal. </w:t>
+      </w:r>
+    </w:p>
+    <w:p>
+      <w:pPr>
+        <w:pStyle w:val="Prrafodelista"/>
+        <w:numPr>
+          <w:ilvl w:val="0"/>
+          <w:numId w:val="39"/>
+        </w:numPr>
+        <w:rPr>
+          <w:color w:val="0070C0"/>
+          <w:sz w:val="22"/>
+          <w:szCs w:val="22"/>
+        </w:rPr>
+      </w:pPr>
+      <w:r>
+        <w:rPr>
+          <w:color w:val="0070C0"/>
+          <w:sz w:val="22"/>
+          <w:szCs w:val="22"/>
+        </w:rPr>
+        <w:t xml:space="preserve">Un </w:t>
+      </w:r>
+      <w:r>
+        <w:rPr>
+          <w:color w:val="0070C0"/>
+          <w:sz w:val="22"/>
+          <w:szCs w:val="22"/>
+        </w:rPr>
+        <w:t>n</w:t>
+      </w:r>
+      <w:r>
+        <w:rPr>
+          <w:rFonts w:ascii="Calibri" w:hAnsi="Calibri" w:cs="Calibri"/>
+          <w:color w:val="0070C0"/>
+          <w:sz w:val="22"/>
+          <w:szCs w:val="22"/>
+        </w:rPr>
+        <w:t>ᵒ</w:t>
+      </w:r>
+      <w:r>
+        <w:rPr>
+          <w:rFonts w:ascii="Calibri" w:hAnsi="Calibri" w:cs="Calibri"/>
+          <w:color w:val="0070C0"/>
+          <w:sz w:val="22"/>
+          <w:szCs w:val="22"/>
+        </w:rPr>
+        <w:t xml:space="preserve"> de trabajadores no inferior al 33 % de la plantilla. </w:t>
+      </w:r>
+    </w:p>
+    <w:p>
+      <w:pPr>
+        <w:rPr>
+          <w:color w:val="0070C0"/>
+          <w:sz w:val="22"/>
+          <w:szCs w:val="22"/>
+        </w:rPr>
+      </w:pPr>
+      <w:r>
+        <w:rPr>
+          <w:color w:val="0070C0"/>
+          <w:sz w:val="22"/>
+          <w:szCs w:val="22"/>
+        </w:rPr>
+        <w:t xml:space="preserve">La negociación colectiva </w:t>
+      </w:r>
+    </w:p>
+    <w:p>
+      <w:pPr>
+        <w:rPr>
+          <w:color w:val="0070C0"/>
+          <w:sz w:val="22"/>
+          <w:szCs w:val="22"/>
+        </w:rPr>
+      </w:pPr>
+      <w:r>
+        <w:rPr>
+          <w:color w:val="0070C0"/>
+          <w:sz w:val="22"/>
+          <w:szCs w:val="22"/>
+        </w:rPr>
+        <w:t xml:space="preserve">La CE reconoce el derecho a la negociación colectiva entre representantes de los trabajadores y los de las empresas como instrumento mediante el cual se establecen, a través de un proceso de diálogo, las condiciones colectivas de trabajo. El convenio colectivo es fruto de esta negociación. </w:t>
+      </w:r>
+    </w:p>
+    <w:p>
+      <w:pPr>
+        <w:rPr>
+          <w:color w:val="0070C0"/>
+          <w:sz w:val="22"/>
+          <w:szCs w:val="22"/>
+        </w:rPr>
+      </w:pPr>
+      <w:r>
+        <w:rPr>
+          <w:color w:val="0070C0"/>
+          <w:sz w:val="22"/>
+          <w:szCs w:val="22"/>
+        </w:rPr>
+        <w:t>Convenios colectivos</w:t>
+      </w:r>
+      <w:r>
+        <w:rPr>
+          <w:color w:val="0070C0"/>
+          <w:sz w:val="22"/>
+          <w:szCs w:val="22"/>
+        </w:rPr>
+        <w:t xml:space="preserve"> </w:t>
+      </w:r>
+      <w:r>
+        <w:rPr>
+          <w:sz w:val="22"/>
+          <w:szCs w:val="22"/>
+        </w:rPr>
+        <w:t xml:space="preserve">→ </w:t>
+      </w:r>
+      <w:r>
+        <w:rPr>
+          <w:color w:val="0070C0"/>
+          <w:sz w:val="22"/>
+          <w:szCs w:val="22"/>
+        </w:rPr>
+        <w:t xml:space="preserve">Acuerdos suscritos por la representación de los trabajadores y las empresas para fijar las condiciones de trabajo y productividad. </w:t>
+      </w:r>
+    </w:p>
+    <w:p>
+      <w:pPr>
+        <w:rPr>
+          <w:color w:val="0070C0"/>
+          <w:sz w:val="22"/>
+          <w:szCs w:val="22"/>
+        </w:rPr>
+      </w:pPr>
+    </w:p>
+    <w:p>
+      <w:pPr>
+        <w:rPr>
+          <w:color w:val="0070C0"/>
+          <w:sz w:val="22"/>
+          <w:szCs w:val="22"/>
+        </w:rPr>
+      </w:pPr>
+    </w:p>
+    <w:p>
+      <w:pPr>
+        <w:rPr>
+          <w:color w:val="0070C0"/>
+          <w:sz w:val="22"/>
+          <w:szCs w:val="22"/>
+        </w:rPr>
+      </w:pPr>
+    </w:p>
+    <w:p>
+      <w:pPr>
+        <w:rPr>
+          <w:color w:val="0070C0"/>
+          <w:sz w:val="22"/>
+          <w:szCs w:val="22"/>
+        </w:rPr>
+      </w:pPr>
+    </w:p>
+    <w:p>
+      <w:pPr>
+        <w:rPr>
+          <w:color w:val="0070C0"/>
+          <w:sz w:val="22"/>
+          <w:szCs w:val="22"/>
+        </w:rPr>
+      </w:pPr>
+    </w:p>
+    <w:p>
+      <w:pPr>
+        <w:jc w:val="both"/>
+        <w:rPr>
+          <w:b/>
+          <w:bCs/>
+          <w:color w:val="4EA72E" w:themeColor="accent6"/>
+          <w:sz w:val="22"/>
+          <w:szCs w:val="22"/>
+        </w:rPr>
+      </w:pPr>
+      <w:r>
+        <w:rPr>
+          <w:b/>
+          <w:bCs/>
+          <w:color w:val="4EA72E" w:themeColor="accent6"/>
+          <w:sz w:val="22"/>
+          <w:szCs w:val="22"/>
+        </w:rPr>
+        <w:t xml:space="preserve">PODERES Y FACULTADES DE LA EMPRESA </w:t>
+      </w:r>
+    </w:p>
+    <w:p>
+      <w:pPr>
+        <w:jc w:val="both"/>
+        <w:rPr>
+          <w:color w:val="0070C0"/>
+          <w:sz w:val="22"/>
+          <w:szCs w:val="22"/>
+        </w:rPr>
+      </w:pPr>
+      <w:r>
+        <w:rPr>
+          <w:color w:val="0070C0"/>
+          <w:sz w:val="22"/>
+          <w:szCs w:val="22"/>
+        </w:rPr>
+        <w:t>El contrato de trabajo es el acuerdo entre dos partes por el que una de ellas, la persona trabajadora, se compromete a prestar determinados servicios por cuenta ajena bajo la dirección de la otra, la empresa, y recibe a cambio una retribución.</w:t>
+      </w:r>
+    </w:p>
+    <w:p>
+      <w:pPr>
+        <w:jc w:val="both"/>
+        <w:rPr>
+          <w:b/>
+          <w:bCs/>
+          <w:color w:val="4EA72E" w:themeColor="accent6"/>
+          <w:sz w:val="22"/>
+          <w:szCs w:val="22"/>
+        </w:rPr>
+      </w:pPr>
+      <w:r>
+        <w:rPr>
+          <w:b/>
+          <w:bCs/>
+          <w:color w:val="4EA72E" w:themeColor="accent6"/>
+          <w:sz w:val="22"/>
+          <w:szCs w:val="22"/>
+        </w:rPr>
         <w:t>QUE ORGANISMOS PROTEGEN A LA PERSONA TRABAJADORA</w:t>
       </w:r>
     </w:p>
@@ -4083,6 +5619,7 @@
           <w:sz w:val="22"/>
           <w:szCs w:val="22"/>
         </w:rPr>
+        <w:lastRenderedPageBreak/>
         <w:t>Consentimiento</w:t>
       </w:r>
       <w:r>
@@ -4440,7 +5977,6 @@
           <w:sz w:val="22"/>
           <w:szCs w:val="22"/>
         </w:rPr>
-        <w:lastRenderedPageBreak/>
         <w:t>¿Quién puede constituir una empresa?</w:t>
       </w:r>
     </w:p>
@@ -4661,6 +6197,7 @@
           <w:sz w:val="22"/>
           <w:szCs w:val="22"/>
         </w:rPr>
+        <w:lastRenderedPageBreak/>
         <w:t>A. Forma del contrato de trabajo</w:t>
       </w:r>
     </w:p>
@@ -5117,7 +6654,6 @@
           <w:sz w:val="22"/>
           <w:szCs w:val="22"/>
         </w:rPr>
-        <w:lastRenderedPageBreak/>
         <w:t>El periodo de prueba es un tiempo de duración determinada que la empresa y la persona trabajadora pueden pactar para que ambas partes, de forma unilateral, comprueben la conveniencia de la contratación.</w:t>
       </w:r>
     </w:p>
@@ -5348,6 +6884,7 @@
                 <w:sz w:val="20"/>
                 <w:szCs w:val="20"/>
               </w:rPr>
+              <w:lastRenderedPageBreak/>
               <w:t>Derechos</w:t>
             </w:r>
           </w:p>
@@ -6061,7 +7598,6 @@
           <w:sz w:val="22"/>
           <w:szCs w:val="22"/>
         </w:rPr>
-        <w:lastRenderedPageBreak/>
         <w:t>Es el que se celebra para la ejecución de trabajos fijos, pero discontinuos en el tiempo. Este contrato tiene las siguientes características:</w:t>
       </w:r>
     </w:p>
@@ -6210,6 +7746,7 @@
           <w:sz w:val="22"/>
           <w:szCs w:val="22"/>
         </w:rPr>
+        <w:lastRenderedPageBreak/>
         <w:t>Para un trabajador:</w:t>
       </w:r>
     </w:p>
@@ -6551,7 +8088,6 @@
           <w:sz w:val="22"/>
           <w:szCs w:val="22"/>
         </w:rPr>
-        <w:lastRenderedPageBreak/>
         <w:t>Contratos de duración determinada por sustitución de personas trabajadoras</w:t>
       </w:r>
     </w:p>
@@ -6762,6 +8298,7 @@
           <w:sz w:val="22"/>
           <w:szCs w:val="22"/>
         </w:rPr>
+        <w:lastRenderedPageBreak/>
         <w:t>B. Contratos formativos</w:t>
       </w:r>
     </w:p>
@@ -7085,7 +8622,6 @@
           <w:sz w:val="22"/>
           <w:szCs w:val="22"/>
         </w:rPr>
-        <w:lastRenderedPageBreak/>
         <w:t>Se podrá realizar tanto a jornada completa como parcial.</w:t>
       </w:r>
     </w:p>
@@ -7298,6 +8834,7 @@
           <w:sz w:val="22"/>
           <w:szCs w:val="22"/>
         </w:rPr>
+        <w:lastRenderedPageBreak/>
         <w:t>Carecer de cualificación profesional que permita realizar un contrato para la obtención de la práctica profesional.</w:t>
       </w:r>
     </w:p>
@@ -7584,7 +9121,6 @@
           <w:sz w:val="22"/>
           <w:szCs w:val="22"/>
         </w:rPr>
-        <w:lastRenderedPageBreak/>
         <w:t>Retribución:</w:t>
       </w:r>
     </w:p>
@@ -7864,6 +9400,7 @@
                 <w:sz w:val="20"/>
                 <w:szCs w:val="20"/>
               </w:rPr>
+              <w:lastRenderedPageBreak/>
               <w:t>Forma</w:t>
             </w:r>
           </w:p>
@@ -8458,7 +9995,6 @@
                 <w:sz w:val="20"/>
                 <w:szCs w:val="20"/>
               </w:rPr>
-              <w:lastRenderedPageBreak/>
               <w:t>¿Qué retribución le corresponde a la persona trabajadora cedida?</w:t>
             </w:r>
           </w:p>
@@ -8693,6 +10229,7 @@
           <w:sz w:val="22"/>
           <w:szCs w:val="22"/>
         </w:rPr>
+        <w:lastRenderedPageBreak/>
         <w:t>Las personas extranjeras no ciudadanas de un país de la Unión Europea, siempre que tengan autorización de residencia y trabajo, mientras que las personas ciudadanas de la Unión Europea no necesitan permiso, ya que existe la libre circulación de personas trabajadoras, y se equiparan, así, a las españolas en derechos.</w:t>
       </w:r>
     </w:p>
@@ -9085,6 +10622,7 @@
           <w:sz w:val="22"/>
           <w:szCs w:val="22"/>
         </w:rPr>
+        <w:lastRenderedPageBreak/>
         <w:t xml:space="preserve">El horario: </w:t>
       </w:r>
       <w:r>
@@ -9542,7 +11080,6 @@
                 <w:sz w:val="20"/>
                 <w:szCs w:val="20"/>
               </w:rPr>
-              <w:lastRenderedPageBreak/>
               <w:t>La compensación de la jornada irregular debe hacerse según lo dispuesto en el convenio colectivo o por acuerdo entre empresa y representantes de los trabajadores. Si no hay acuerdo, la jornada irregular debe compensarse en los doce meses siguientes a su realización.</w:t>
             </w:r>
           </w:p>
@@ -9711,6 +11248,7 @@
           <w:sz w:val="22"/>
           <w:szCs w:val="22"/>
         </w:rPr>
+        <w:lastRenderedPageBreak/>
         <w:t xml:space="preserve">Reducción de jornada por circunstancias personales </w:t>
       </w:r>
     </w:p>
@@ -10149,7 +11687,6 @@
           <w:sz w:val="22"/>
           <w:szCs w:val="22"/>
         </w:rPr>
-        <w:lastRenderedPageBreak/>
         <w:t>La empresa puede reducir temporalmente la jornada </w:t>
       </w:r>
       <w:r>
@@ -10314,6 +11851,7 @@
                 <w:sz w:val="20"/>
                 <w:szCs w:val="20"/>
               </w:rPr>
+              <w:lastRenderedPageBreak/>
               <w:t xml:space="preserve">Horario  </w:t>
             </w:r>
           </w:p>
@@ -10797,7 +12335,6 @@
                 <w:sz w:val="20"/>
                 <w:szCs w:val="20"/>
               </w:rPr>
-              <w:lastRenderedPageBreak/>
               <w:t>Si se compensan con tiempo de descanso en los cuatro meses siguientes a su realización, no computan para determinar el máximo.</w:t>
             </w:r>
           </w:p>
@@ -10845,7 +12382,6 @@
                 <w:sz w:val="20"/>
                 <w:szCs w:val="20"/>
               </w:rPr>
-              <w:lastRenderedPageBreak/>
               <w:t xml:space="preserve">Retribución </w:t>
             </w:r>
           </w:p>
@@ -11332,6 +12868,7 @@
                 <w:sz w:val="22"/>
                 <w:szCs w:val="22"/>
               </w:rPr>
+              <w:lastRenderedPageBreak/>
               <w:t>Descanso diario entre jornadas</w:t>
             </w:r>
           </w:p>
@@ -11745,16 +13282,7 @@
                 <w:sz w:val="22"/>
                 <w:szCs w:val="22"/>
               </w:rPr>
-              <w:t xml:space="preserve">Preferencia para elegir turno de trabajo cuando se cursen estudios dirigidos a la obtención de un título y concesión del </w:t>
-            </w:r>
-            <w:r>
-              <w:rPr>
-                <w:color w:val="0070C0"/>
-                <w:sz w:val="22"/>
-                <w:szCs w:val="22"/>
-              </w:rPr>
-              <w:lastRenderedPageBreak/>
-              <w:t>tiempo necesario para concurrir a exámenes.</w:t>
+              <w:t>Preferencia para elegir turno de trabajo cuando se cursen estudios dirigidos a la obtención de un título y concesión del tiempo necesario para concurrir a exámenes.</w:t>
             </w:r>
           </w:p>
         </w:tc>
@@ -11783,7 +13311,6 @@
                 <w:sz w:val="22"/>
                 <w:szCs w:val="22"/>
               </w:rPr>
-              <w:lastRenderedPageBreak/>
               <w:t xml:space="preserve">Permisos retribuidos </w:t>
             </w:r>
           </w:p>
@@ -12330,7 +13857,16 @@
                 <w:sz w:val="20"/>
                 <w:szCs w:val="20"/>
               </w:rPr>
-              <w:t>Las vacaciones son retribuidas y no pueden sustituirse por una compensación económica, aunque existen dos excepciones a esta regla: • Cuando la persona trabajadora cesa en la empresa sin haber disfrutado las vacaciones, percibirá en su liquidación una compensación económica por los días generados y no disfrutados. • Cuando la persona trabajadora ha sido contratada por un periodo inferior al año y no ha disfrutado las vacaciones que le corresponden.</w:t>
+              <w:t xml:space="preserve">Las vacaciones son retribuidas y no pueden sustituirse por una compensación económica, aunque existen dos excepciones a esta regla: • Cuando la persona trabajadora cesa en la empresa sin haber disfrutado las </w:t>
+            </w:r>
+            <w:r>
+              <w:rPr>
+                <w:color w:val="0070C0"/>
+                <w:sz w:val="20"/>
+                <w:szCs w:val="20"/>
+              </w:rPr>
+              <w:lastRenderedPageBreak/>
+              <w:t>vacaciones, percibirá en su liquidación una compensación económica por los días generados y no disfrutados. • Cuando la persona trabajadora ha sido contratada por un periodo inferior al año y no ha disfrutado las vacaciones que le corresponden.</w:t>
             </w:r>
           </w:p>
         </w:tc>
@@ -12359,6 +13895,7 @@
                 <w:sz w:val="20"/>
                 <w:szCs w:val="20"/>
               </w:rPr>
+              <w:lastRenderedPageBreak/>
               <w:t xml:space="preserve">Calendario   </w:t>
             </w:r>
           </w:p>
@@ -12503,7 +14040,6 @@
           <w:sz w:val="22"/>
           <w:szCs w:val="22"/>
         </w:rPr>
-        <w:lastRenderedPageBreak/>
         <w:t>Las fiestas laborales retribuidas y no recuperables no pueden exceder de catorce al año, de las cuales dos serán locales y dos, autonómicas, generalmente.</w:t>
       </w:r>
     </w:p>
@@ -12820,6 +14356,7 @@
           <w:sz w:val="22"/>
           <w:szCs w:val="22"/>
         </w:rPr>
+        <w:lastRenderedPageBreak/>
         <w:t>Teletrabajo.</w:t>
       </w:r>
       <w:r>
@@ -13080,7 +14617,6 @@
           <w:sz w:val="22"/>
           <w:szCs w:val="22"/>
         </w:rPr>
-        <w:lastRenderedPageBreak/>
         <w:t>Trabajo a tiempo parcial.</w:t>
       </w:r>
     </w:p>
@@ -13437,6 +14973,7 @@
           <w:sz w:val="22"/>
           <w:szCs w:val="22"/>
         </w:rPr>
+        <w:lastRenderedPageBreak/>
         <w:t>Jornada comprimida.</w:t>
       </w:r>
       <w:r>
@@ -13743,7 +15280,6 @@
           <w:sz w:val="22"/>
           <w:szCs w:val="22"/>
         </w:rPr>
-        <w:lastRenderedPageBreak/>
         <w:t>Reduce el absentismo laboral.</w:t>
       </w:r>
     </w:p>
@@ -13959,7 +15495,7 @@
     <mc:AlternateContent>
       <mc:Choice Requires="v">
         <w:pict>
-          <v:shapetype w14:anchorId="0E2DA7B7" id="_x0000_t75" coordsize="21600,21600" o:spt="75" o:preferrelative="t" path="m@4@5l@4@11@9@11@9@5xe" filled="f" stroked="f">
+          <v:shapetype w14:anchorId="5EAAEB30" id="_x0000_t75" coordsize="21600,21600" o:spt="75" o:preferrelative="t" path="m@4@5l@4@11@9@11@9@5xe" filled="f" stroked="f">
             <v:stroke joinstyle="miter"/>
             <v:formulas>
               <v:f eqn="if lineDrawn pixelLineWidth 0"/>
@@ -13978,17 +15514,17 @@
             <v:path o:extrusionok="f" gradientshapeok="t" o:connecttype="rect"/>
             <o:lock v:ext="edit" aspectratio="t"/>
           </v:shapetype>
-          <v:shape id="Imagen 421977499" o:spid="_x0000_i1025" type="#_x0000_t75" style="width:11.25pt;height:11.25pt;visibility:visible;mso-wrap-style:square">
+          <v:shape id="Imagen 1216307862" o:spid="_x0000_i1025" type="#_x0000_t75" style="width:11.25pt;height:11.25pt;visibility:visible;mso-wrap-style:square">
             <v:imagedata r:id="rId1" o:title=""/>
           </v:shape>
         </w:pict>
       </mc:Choice>
       <mc:Fallback>
         <w:drawing>
-          <wp:inline distT="0" distB="0" distL="0" distR="0" wp14:anchorId="735AE42F" wp14:editId="00F0C774">
+          <wp:inline distT="0" distB="0" distL="0" distR="0" wp14:anchorId="75766BB7" wp14:editId="5B0F2FCF">
             <wp:extent cx="142875" cy="142875"/>
             <wp:effectExtent l="0" t="0" r="0" b="0"/>
-            <wp:docPr id="421977499" name="Imagen 421977499"/>
+            <wp:docPr id="1216307862" name="Imagen 1216307862"/>
             <wp:cNvGraphicFramePr>
               <a:graphicFrameLocks xmlns:a="http://schemas.openxmlformats.org/drawingml/2006/main" noChangeAspect="1"/>
             </wp:cNvGraphicFramePr>
@@ -15595,6 +17131,232 @@
     </w:lvl>
   </w:abstractNum>
   <w:abstractNum w:abstractNumId="11" w15:restartNumberingAfterBreak="0">
+    <w:nsid w:val="266C2630"/>
+    <w:multiLevelType w:val="hybridMultilevel"/>
+    <w:tmpl w:val="6D06F178"/>
+    <w:lvl w:ilvl="0" w:tplc="0C0A0001">
+      <w:start w:val="1"/>
+      <w:numFmt w:val="bullet"/>
+      <w:lvlText w:val=""/>
+      <w:lvlJc w:val="left"/>
+      <w:pPr>
+        <w:ind w:left="720" w:hanging="360"/>
+      </w:pPr>
+      <w:rPr>
+        <w:rFonts w:ascii="Symbol" w:hAnsi="Symbol" w:hint="default"/>
+      </w:rPr>
+    </w:lvl>
+    <w:lvl w:ilvl="1" w:tplc="0C0A0003" w:tentative="1">
+      <w:start w:val="1"/>
+      <w:numFmt w:val="bullet"/>
+      <w:lvlText w:val="o"/>
+      <w:lvlJc w:val="left"/>
+      <w:pPr>
+        <w:ind w:left="1440" w:hanging="360"/>
+      </w:pPr>
+      <w:rPr>
+        <w:rFonts w:ascii="Courier New" w:hAnsi="Courier New" w:cs="Courier New" w:hint="default"/>
+      </w:rPr>
+    </w:lvl>
+    <w:lvl w:ilvl="2" w:tplc="0C0A0005" w:tentative="1">
+      <w:start w:val="1"/>
+      <w:numFmt w:val="bullet"/>
+      <w:lvlText w:val=""/>
+      <w:lvlJc w:val="left"/>
+      <w:pPr>
+        <w:ind w:left="2160" w:hanging="360"/>
+      </w:pPr>
+      <w:rPr>
+        <w:rFonts w:ascii="Wingdings" w:hAnsi="Wingdings" w:hint="default"/>
+      </w:rPr>
+    </w:lvl>
+    <w:lvl w:ilvl="3" w:tplc="0C0A0001" w:tentative="1">
+      <w:start w:val="1"/>
+      <w:numFmt w:val="bullet"/>
+      <w:lvlText w:val=""/>
+      <w:lvlJc w:val="left"/>
+      <w:pPr>
+        <w:ind w:left="2880" w:hanging="360"/>
+      </w:pPr>
+      <w:rPr>
+        <w:rFonts w:ascii="Symbol" w:hAnsi="Symbol" w:hint="default"/>
+      </w:rPr>
+    </w:lvl>
+    <w:lvl w:ilvl="4" w:tplc="0C0A0003" w:tentative="1">
+      <w:start w:val="1"/>
+      <w:numFmt w:val="bullet"/>
+      <w:lvlText w:val="o"/>
+      <w:lvlJc w:val="left"/>
+      <w:pPr>
+        <w:ind w:left="3600" w:hanging="360"/>
+      </w:pPr>
+      <w:rPr>
+        <w:rFonts w:ascii="Courier New" w:hAnsi="Courier New" w:cs="Courier New" w:hint="default"/>
+      </w:rPr>
+    </w:lvl>
+    <w:lvl w:ilvl="5" w:tplc="0C0A0005" w:tentative="1">
+      <w:start w:val="1"/>
+      <w:numFmt w:val="bullet"/>
+      <w:lvlText w:val=""/>
+      <w:lvlJc w:val="left"/>
+      <w:pPr>
+        <w:ind w:left="4320" w:hanging="360"/>
+      </w:pPr>
+      <w:rPr>
+        <w:rFonts w:ascii="Wingdings" w:hAnsi="Wingdings" w:hint="default"/>
+      </w:rPr>
+    </w:lvl>
+    <w:lvl w:ilvl="6" w:tplc="0C0A0001" w:tentative="1">
+      <w:start w:val="1"/>
+      <w:numFmt w:val="bullet"/>
+      <w:lvlText w:val=""/>
+      <w:lvlJc w:val="left"/>
+      <w:pPr>
+        <w:ind w:left="5040" w:hanging="360"/>
+      </w:pPr>
+      <w:rPr>
+        <w:rFonts w:ascii="Symbol" w:hAnsi="Symbol" w:hint="default"/>
+      </w:rPr>
+    </w:lvl>
+    <w:lvl w:ilvl="7" w:tplc="0C0A0003" w:tentative="1">
+      <w:start w:val="1"/>
+      <w:numFmt w:val="bullet"/>
+      <w:lvlText w:val="o"/>
+      <w:lvlJc w:val="left"/>
+      <w:pPr>
+        <w:ind w:left="5760" w:hanging="360"/>
+      </w:pPr>
+      <w:rPr>
+        <w:rFonts w:ascii="Courier New" w:hAnsi="Courier New" w:cs="Courier New" w:hint="default"/>
+      </w:rPr>
+    </w:lvl>
+    <w:lvl w:ilvl="8" w:tplc="0C0A0005" w:tentative="1">
+      <w:start w:val="1"/>
+      <w:numFmt w:val="bullet"/>
+      <w:lvlText w:val=""/>
+      <w:lvlJc w:val="left"/>
+      <w:pPr>
+        <w:ind w:left="6480" w:hanging="360"/>
+      </w:pPr>
+      <w:rPr>
+        <w:rFonts w:ascii="Wingdings" w:hAnsi="Wingdings" w:hint="default"/>
+      </w:rPr>
+    </w:lvl>
+  </w:abstractNum>
+  <w:abstractNum w:abstractNumId="12" w15:restartNumberingAfterBreak="0">
+    <w:nsid w:val="271D5047"/>
+    <w:multiLevelType w:val="hybridMultilevel"/>
+    <w:tmpl w:val="29CCFBE4"/>
+    <w:lvl w:ilvl="0" w:tplc="AF96BA3C">
+      <w:start w:val="751"/>
+      <w:numFmt w:val="bullet"/>
+      <w:lvlText w:val=""/>
+      <w:lvlJc w:val="left"/>
+      <w:pPr>
+        <w:ind w:left="720" w:hanging="360"/>
+      </w:pPr>
+      <w:rPr>
+        <w:rFonts w:ascii="Wingdings" w:eastAsiaTheme="minorHAnsi" w:hAnsi="Wingdings" w:cstheme="minorBidi" w:hint="default"/>
+      </w:rPr>
+    </w:lvl>
+    <w:lvl w:ilvl="1" w:tplc="0C0A0003" w:tentative="1">
+      <w:start w:val="1"/>
+      <w:numFmt w:val="bullet"/>
+      <w:lvlText w:val="o"/>
+      <w:lvlJc w:val="left"/>
+      <w:pPr>
+        <w:ind w:left="1440" w:hanging="360"/>
+      </w:pPr>
+      <w:rPr>
+        <w:rFonts w:ascii="Courier New" w:hAnsi="Courier New" w:cs="Courier New" w:hint="default"/>
+      </w:rPr>
+    </w:lvl>
+    <w:lvl w:ilvl="2" w:tplc="0C0A0005" w:tentative="1">
+      <w:start w:val="1"/>
+      <w:numFmt w:val="bullet"/>
+      <w:lvlText w:val=""/>
+      <w:lvlJc w:val="left"/>
+      <w:pPr>
+        <w:ind w:left="2160" w:hanging="360"/>
+      </w:pPr>
+      <w:rPr>
+        <w:rFonts w:ascii="Wingdings" w:hAnsi="Wingdings" w:hint="default"/>
+      </w:rPr>
+    </w:lvl>
+    <w:lvl w:ilvl="3" w:tplc="0C0A0001" w:tentative="1">
+      <w:start w:val="1"/>
+      <w:numFmt w:val="bullet"/>
+      <w:lvlText w:val=""/>
+      <w:lvlJc w:val="left"/>
+      <w:pPr>
+        <w:ind w:left="2880" w:hanging="360"/>
+      </w:pPr>
+      <w:rPr>
+        <w:rFonts w:ascii="Symbol" w:hAnsi="Symbol" w:hint="default"/>
+      </w:rPr>
+    </w:lvl>
+    <w:lvl w:ilvl="4" w:tplc="0C0A0003" w:tentative="1">
+      <w:start w:val="1"/>
+      <w:numFmt w:val="bullet"/>
+      <w:lvlText w:val="o"/>
+      <w:lvlJc w:val="left"/>
+      <w:pPr>
+        <w:ind w:left="3600" w:hanging="360"/>
+      </w:pPr>
+      <w:rPr>
+        <w:rFonts w:ascii="Courier New" w:hAnsi="Courier New" w:cs="Courier New" w:hint="default"/>
+      </w:rPr>
+    </w:lvl>
+    <w:lvl w:ilvl="5" w:tplc="0C0A0005" w:tentative="1">
+      <w:start w:val="1"/>
+      <w:numFmt w:val="bullet"/>
+      <w:lvlText w:val=""/>
+      <w:lvlJc w:val="left"/>
+      <w:pPr>
+        <w:ind w:left="4320" w:hanging="360"/>
+      </w:pPr>
+      <w:rPr>
+        <w:rFonts w:ascii="Wingdings" w:hAnsi="Wingdings" w:hint="default"/>
+      </w:rPr>
+    </w:lvl>
+    <w:lvl w:ilvl="6" w:tplc="0C0A0001" w:tentative="1">
+      <w:start w:val="1"/>
+      <w:numFmt w:val="bullet"/>
+      <w:lvlText w:val=""/>
+      <w:lvlJc w:val="left"/>
+      <w:pPr>
+        <w:ind w:left="5040" w:hanging="360"/>
+      </w:pPr>
+      <w:rPr>
+        <w:rFonts w:ascii="Symbol" w:hAnsi="Symbol" w:hint="default"/>
+      </w:rPr>
+    </w:lvl>
+    <w:lvl w:ilvl="7" w:tplc="0C0A0003" w:tentative="1">
+      <w:start w:val="1"/>
+      <w:numFmt w:val="bullet"/>
+      <w:lvlText w:val="o"/>
+      <w:lvlJc w:val="left"/>
+      <w:pPr>
+        <w:ind w:left="5760" w:hanging="360"/>
+      </w:pPr>
+      <w:rPr>
+        <w:rFonts w:ascii="Courier New" w:hAnsi="Courier New" w:cs="Courier New" w:hint="default"/>
+      </w:rPr>
+    </w:lvl>
+    <w:lvl w:ilvl="8" w:tplc="0C0A0005" w:tentative="1">
+      <w:start w:val="1"/>
+      <w:numFmt w:val="bullet"/>
+      <w:lvlText w:val=""/>
+      <w:lvlJc w:val="left"/>
+      <w:pPr>
+        <w:ind w:left="6480" w:hanging="360"/>
+      </w:pPr>
+      <w:rPr>
+        <w:rFonts w:ascii="Wingdings" w:hAnsi="Wingdings" w:hint="default"/>
+      </w:rPr>
+    </w:lvl>
+  </w:abstractNum>
+  <w:abstractNum w:abstractNumId="13" w15:restartNumberingAfterBreak="0">
     <w:nsid w:val="2CC968DB"/>
     <w:multiLevelType w:val="hybridMultilevel"/>
     <w:tmpl w:val="0D68A1C2"/>
@@ -15686,7 +17448,7 @@
       </w:pPr>
     </w:lvl>
   </w:abstractNum>
-  <w:abstractNum w:abstractNumId="12" w15:restartNumberingAfterBreak="0">
+  <w:abstractNum w:abstractNumId="14" w15:restartNumberingAfterBreak="0">
     <w:nsid w:val="2D7B7342"/>
     <w:multiLevelType w:val="multilevel"/>
     <w:tmpl w:val="0D18A492"/>
@@ -15835,7 +17597,119 @@
       </w:rPr>
     </w:lvl>
   </w:abstractNum>
-  <w:abstractNum w:abstractNumId="13" w15:restartNumberingAfterBreak="0">
+  <w:abstractNum w:abstractNumId="15" w15:restartNumberingAfterBreak="0">
+    <w:nsid w:val="31E15112"/>
+    <w:multiLevelType w:val="hybridMultilevel"/>
+    <w:tmpl w:val="A6C20448"/>
+    <w:lvl w:ilvl="0" w:tplc="8BDE5852">
+      <w:numFmt w:val="bullet"/>
+      <w:lvlText w:val="-"/>
+      <w:lvlJc w:val="left"/>
+      <w:pPr>
+        <w:ind w:left="720" w:hanging="360"/>
+      </w:pPr>
+      <w:rPr>
+        <w:rFonts w:ascii="Aptos" w:eastAsiaTheme="minorHAnsi" w:hAnsi="Aptos" w:cstheme="minorBidi" w:hint="default"/>
+      </w:rPr>
+    </w:lvl>
+    <w:lvl w:ilvl="1" w:tplc="0C0A0003" w:tentative="1">
+      <w:start w:val="1"/>
+      <w:numFmt w:val="bullet"/>
+      <w:lvlText w:val="o"/>
+      <w:lvlJc w:val="left"/>
+      <w:pPr>
+        <w:ind w:left="1440" w:hanging="360"/>
+      </w:pPr>
+      <w:rPr>
+        <w:rFonts w:ascii="Courier New" w:hAnsi="Courier New" w:cs="Courier New" w:hint="default"/>
+      </w:rPr>
+    </w:lvl>
+    <w:lvl w:ilvl="2" w:tplc="0C0A0005" w:tentative="1">
+      <w:start w:val="1"/>
+      <w:numFmt w:val="bullet"/>
+      <w:lvlText w:val=""/>
+      <w:lvlJc w:val="left"/>
+      <w:pPr>
+        <w:ind w:left="2160" w:hanging="360"/>
+      </w:pPr>
+      <w:rPr>
+        <w:rFonts w:ascii="Wingdings" w:hAnsi="Wingdings" w:hint="default"/>
+      </w:rPr>
+    </w:lvl>
+    <w:lvl w:ilvl="3" w:tplc="0C0A0001" w:tentative="1">
+      <w:start w:val="1"/>
+      <w:numFmt w:val="bullet"/>
+      <w:lvlText w:val=""/>
+      <w:lvlJc w:val="left"/>
+      <w:pPr>
+        <w:ind w:left="2880" w:hanging="360"/>
+      </w:pPr>
+      <w:rPr>
+        <w:rFonts w:ascii="Symbol" w:hAnsi="Symbol" w:hint="default"/>
+      </w:rPr>
+    </w:lvl>
+    <w:lvl w:ilvl="4" w:tplc="0C0A0003" w:tentative="1">
+      <w:start w:val="1"/>
+      <w:numFmt w:val="bullet"/>
+      <w:lvlText w:val="o"/>
+      <w:lvlJc w:val="left"/>
+      <w:pPr>
+        <w:ind w:left="3600" w:hanging="360"/>
+      </w:pPr>
+      <w:rPr>
+        <w:rFonts w:ascii="Courier New" w:hAnsi="Courier New" w:cs="Courier New" w:hint="default"/>
+      </w:rPr>
+    </w:lvl>
+    <w:lvl w:ilvl="5" w:tplc="0C0A0005" w:tentative="1">
+      <w:start w:val="1"/>
+      <w:numFmt w:val="bullet"/>
+      <w:lvlText w:val=""/>
+      <w:lvlJc w:val="left"/>
+      <w:pPr>
+        <w:ind w:left="4320" w:hanging="360"/>
+      </w:pPr>
+      <w:rPr>
+        <w:rFonts w:ascii="Wingdings" w:hAnsi="Wingdings" w:hint="default"/>
+      </w:rPr>
+    </w:lvl>
+    <w:lvl w:ilvl="6" w:tplc="0C0A0001" w:tentative="1">
+      <w:start w:val="1"/>
+      <w:numFmt w:val="bullet"/>
+      <w:lvlText w:val=""/>
+      <w:lvlJc w:val="left"/>
+      <w:pPr>
+        <w:ind w:left="5040" w:hanging="360"/>
+      </w:pPr>
+      <w:rPr>
+        <w:rFonts w:ascii="Symbol" w:hAnsi="Symbol" w:hint="default"/>
+      </w:rPr>
+    </w:lvl>
+    <w:lvl w:ilvl="7" w:tplc="0C0A0003" w:tentative="1">
+      <w:start w:val="1"/>
+      <w:numFmt w:val="bullet"/>
+      <w:lvlText w:val="o"/>
+      <w:lvlJc w:val="left"/>
+      <w:pPr>
+        <w:ind w:left="5760" w:hanging="360"/>
+      </w:pPr>
+      <w:rPr>
+        <w:rFonts w:ascii="Courier New" w:hAnsi="Courier New" w:cs="Courier New" w:hint="default"/>
+      </w:rPr>
+    </w:lvl>
+    <w:lvl w:ilvl="8" w:tplc="0C0A0005" w:tentative="1">
+      <w:start w:val="1"/>
+      <w:numFmt w:val="bullet"/>
+      <w:lvlText w:val=""/>
+      <w:lvlJc w:val="left"/>
+      <w:pPr>
+        <w:ind w:left="6480" w:hanging="360"/>
+      </w:pPr>
+      <w:rPr>
+        <w:rFonts w:ascii="Wingdings" w:hAnsi="Wingdings" w:hint="default"/>
+      </w:rPr>
+    </w:lvl>
+  </w:abstractNum>
+  <w:abstractNum w:abstractNumId="16" w15:restartNumberingAfterBreak="0">
     <w:nsid w:val="32A51FD5"/>
     <w:multiLevelType w:val="multilevel"/>
     <w:tmpl w:val="E12CD0C6"/>
@@ -15948,7 +17822,7 @@
       </w:pPr>
     </w:lvl>
   </w:abstractNum>
-  <w:abstractNum w:abstractNumId="14" w15:restartNumberingAfterBreak="0">
+  <w:abstractNum w:abstractNumId="17" w15:restartNumberingAfterBreak="0">
     <w:nsid w:val="3B2949EB"/>
     <w:multiLevelType w:val="multilevel"/>
     <w:tmpl w:val="0A5CB908"/>
@@ -16097,7 +17971,7 @@
       </w:rPr>
     </w:lvl>
   </w:abstractNum>
-  <w:abstractNum w:abstractNumId="15" w15:restartNumberingAfterBreak="0">
+  <w:abstractNum w:abstractNumId="18" w15:restartNumberingAfterBreak="0">
     <w:nsid w:val="3BF200F8"/>
     <w:multiLevelType w:val="multilevel"/>
     <w:tmpl w:val="CAB038BC"/>
@@ -16246,7 +18120,7 @@
       </w:rPr>
     </w:lvl>
   </w:abstractNum>
-  <w:abstractNum w:abstractNumId="16" w15:restartNumberingAfterBreak="0">
+  <w:abstractNum w:abstractNumId="19" w15:restartNumberingAfterBreak="0">
     <w:nsid w:val="3C54224F"/>
     <w:multiLevelType w:val="multilevel"/>
     <w:tmpl w:val="AE488400"/>
@@ -16395,7 +18269,7 @@
       </w:rPr>
     </w:lvl>
   </w:abstractNum>
-  <w:abstractNum w:abstractNumId="17" w15:restartNumberingAfterBreak="0">
+  <w:abstractNum w:abstractNumId="20" w15:restartNumberingAfterBreak="0">
     <w:nsid w:val="424E66A3"/>
     <w:multiLevelType w:val="hybridMultilevel"/>
     <w:tmpl w:val="727EA79C"/>
@@ -16508,7 +18382,7 @@
       </w:rPr>
     </w:lvl>
   </w:abstractNum>
-  <w:abstractNum w:abstractNumId="18" w15:restartNumberingAfterBreak="0">
+  <w:abstractNum w:abstractNumId="21" w15:restartNumberingAfterBreak="0">
     <w:nsid w:val="4A444B99"/>
     <w:multiLevelType w:val="multilevel"/>
     <w:tmpl w:val="DBE0DF6C"/>
@@ -16657,7 +18531,7 @@
       </w:rPr>
     </w:lvl>
   </w:abstractNum>
-  <w:abstractNum w:abstractNumId="19" w15:restartNumberingAfterBreak="0">
+  <w:abstractNum w:abstractNumId="22" w15:restartNumberingAfterBreak="0">
     <w:nsid w:val="4EAA0740"/>
     <w:multiLevelType w:val="multilevel"/>
     <w:tmpl w:val="8FBCC1FC"/>
@@ -16806,7 +18680,7 @@
       </w:rPr>
     </w:lvl>
   </w:abstractNum>
-  <w:abstractNum w:abstractNumId="20" w15:restartNumberingAfterBreak="0">
+  <w:abstractNum w:abstractNumId="23" w15:restartNumberingAfterBreak="0">
     <w:nsid w:val="51881CCA"/>
     <w:multiLevelType w:val="multilevel"/>
     <w:tmpl w:val="66D8D6AC"/>
@@ -16951,7 +18825,7 @@
       </w:rPr>
     </w:lvl>
   </w:abstractNum>
-  <w:abstractNum w:abstractNumId="21" w15:restartNumberingAfterBreak="0">
+  <w:abstractNum w:abstractNumId="24" w15:restartNumberingAfterBreak="0">
     <w:nsid w:val="520B2ECD"/>
     <w:multiLevelType w:val="multilevel"/>
     <w:tmpl w:val="5FEC7E46"/>
@@ -17100,7 +18974,7 @@
       </w:rPr>
     </w:lvl>
   </w:abstractNum>
-  <w:abstractNum w:abstractNumId="22" w15:restartNumberingAfterBreak="0">
+  <w:abstractNum w:abstractNumId="25" w15:restartNumberingAfterBreak="0">
     <w:nsid w:val="532F0365"/>
     <w:multiLevelType w:val="hybridMultilevel"/>
     <w:tmpl w:val="F5382416"/>
@@ -17213,7 +19087,7 @@
       </w:rPr>
     </w:lvl>
   </w:abstractNum>
-  <w:abstractNum w:abstractNumId="23" w15:restartNumberingAfterBreak="0">
+  <w:abstractNum w:abstractNumId="26" w15:restartNumberingAfterBreak="0">
     <w:nsid w:val="62326CB2"/>
     <w:multiLevelType w:val="hybridMultilevel"/>
     <w:tmpl w:val="50EA9F1E"/>
@@ -17299,7 +19173,7 @@
       </w:pPr>
     </w:lvl>
   </w:abstractNum>
-  <w:abstractNum w:abstractNumId="24" w15:restartNumberingAfterBreak="0">
+  <w:abstractNum w:abstractNumId="27" w15:restartNumberingAfterBreak="0">
     <w:nsid w:val="641F424C"/>
     <w:multiLevelType w:val="multilevel"/>
     <w:tmpl w:val="40DEE384"/>
@@ -17448,7 +19322,7 @@
       </w:rPr>
     </w:lvl>
   </w:abstractNum>
-  <w:abstractNum w:abstractNumId="25" w15:restartNumberingAfterBreak="0">
+  <w:abstractNum w:abstractNumId="28" w15:restartNumberingAfterBreak="0">
     <w:nsid w:val="6558372F"/>
     <w:multiLevelType w:val="hybridMultilevel"/>
     <w:tmpl w:val="82C8A13A"/>
@@ -17561,7 +19435,7 @@
       </w:rPr>
     </w:lvl>
   </w:abstractNum>
-  <w:abstractNum w:abstractNumId="26" w15:restartNumberingAfterBreak="0">
+  <w:abstractNum w:abstractNumId="29" w15:restartNumberingAfterBreak="0">
     <w:nsid w:val="6C694F8E"/>
     <w:multiLevelType w:val="multilevel"/>
     <w:tmpl w:val="67BAA12A"/>
@@ -17710,7 +19584,7 @@
       </w:rPr>
     </w:lvl>
   </w:abstractNum>
-  <w:abstractNum w:abstractNumId="27" w15:restartNumberingAfterBreak="0">
+  <w:abstractNum w:abstractNumId="30" w15:restartNumberingAfterBreak="0">
     <w:nsid w:val="730A15BA"/>
     <w:multiLevelType w:val="multilevel"/>
     <w:tmpl w:val="4B80C7CA"/>
@@ -17859,7 +19733,7 @@
       </w:rPr>
     </w:lvl>
   </w:abstractNum>
-  <w:abstractNum w:abstractNumId="28" w15:restartNumberingAfterBreak="0">
+  <w:abstractNum w:abstractNumId="31" w15:restartNumberingAfterBreak="0">
     <w:nsid w:val="751B5ABE"/>
     <w:multiLevelType w:val="multilevel"/>
     <w:tmpl w:val="DE5E4B80"/>
@@ -18008,7 +19882,7 @@
       </w:rPr>
     </w:lvl>
   </w:abstractNum>
-  <w:abstractNum w:abstractNumId="29" w15:restartNumberingAfterBreak="0">
+  <w:abstractNum w:abstractNumId="32" w15:restartNumberingAfterBreak="0">
     <w:nsid w:val="7EF67EB5"/>
     <w:multiLevelType w:val="multilevel"/>
     <w:tmpl w:val="6FEAE30C"/>
@@ -18158,7 +20032,7 @@
     </w:lvl>
   </w:abstractNum>
   <w:num w:numId="1" w16cid:durableId="1416517927">
-    <w:abstractNumId w:val="21"/>
+    <w:abstractNumId w:val="24"/>
   </w:num>
   <w:num w:numId="2" w16cid:durableId="1697925771">
     <w:abstractNumId w:val="3"/>
@@ -18170,13 +20044,13 @@
     <w:abstractNumId w:val="9"/>
   </w:num>
   <w:num w:numId="5" w16cid:durableId="1916239623">
-    <w:abstractNumId w:val="29"/>
+    <w:abstractNumId w:val="32"/>
   </w:num>
   <w:num w:numId="6" w16cid:durableId="1183737518">
     <w:abstractNumId w:val="0"/>
   </w:num>
   <w:num w:numId="7" w16cid:durableId="510416695">
-    <w:abstractNumId w:val="27"/>
+    <w:abstractNumId w:val="30"/>
   </w:num>
   <w:num w:numId="8" w16cid:durableId="850872342">
     <w:abstractNumId w:val="6"/>
@@ -18185,7 +20059,7 @@
     <w:abstractNumId w:val="10"/>
   </w:num>
   <w:num w:numId="10" w16cid:durableId="2110394869">
-    <w:abstractNumId w:val="13"/>
+    <w:abstractNumId w:val="16"/>
   </w:num>
   <w:num w:numId="11" w16cid:durableId="1325620113">
     <w:abstractNumId w:val="4"/>
@@ -18212,61 +20086,61 @@
     </w:lvlOverride>
   </w:num>
   <w:num w:numId="16" w16cid:durableId="403265962">
-    <w:abstractNumId w:val="20"/>
+    <w:abstractNumId w:val="23"/>
   </w:num>
   <w:num w:numId="17" w16cid:durableId="477066835">
-    <w:abstractNumId w:val="20"/>
+    <w:abstractNumId w:val="23"/>
     <w:lvlOverride w:ilvl="1">
       <w:startOverride w:val="1"/>
     </w:lvlOverride>
   </w:num>
   <w:num w:numId="18" w16cid:durableId="1457260931">
-    <w:abstractNumId w:val="20"/>
+    <w:abstractNumId w:val="23"/>
     <w:lvlOverride w:ilvl="1">
       <w:startOverride w:val="1"/>
     </w:lvlOverride>
   </w:num>
   <w:num w:numId="19" w16cid:durableId="1845246510">
-    <w:abstractNumId w:val="20"/>
+    <w:abstractNumId w:val="23"/>
     <w:lvlOverride w:ilvl="1">
       <w:startOverride w:val="1"/>
     </w:lvlOverride>
   </w:num>
   <w:num w:numId="20" w16cid:durableId="1068503950">
+    <w:abstractNumId w:val="28"/>
+  </w:num>
+  <w:num w:numId="21" w16cid:durableId="414329009">
     <w:abstractNumId w:val="25"/>
   </w:num>
-  <w:num w:numId="21" w16cid:durableId="414329009">
-    <w:abstractNumId w:val="22"/>
-  </w:num>
   <w:num w:numId="22" w16cid:durableId="866672784">
-    <w:abstractNumId w:val="17"/>
+    <w:abstractNumId w:val="20"/>
   </w:num>
   <w:num w:numId="23" w16cid:durableId="1894341364">
     <w:abstractNumId w:val="8"/>
   </w:num>
   <w:num w:numId="24" w16cid:durableId="2065372049">
+    <w:abstractNumId w:val="17"/>
+  </w:num>
+  <w:num w:numId="25" w16cid:durableId="1870796833">
+    <w:abstractNumId w:val="21"/>
+  </w:num>
+  <w:num w:numId="26" w16cid:durableId="980113375">
+    <w:abstractNumId w:val="22"/>
+  </w:num>
+  <w:num w:numId="27" w16cid:durableId="746802649">
+    <w:abstractNumId w:val="19"/>
+  </w:num>
+  <w:num w:numId="28" w16cid:durableId="32383931">
+    <w:abstractNumId w:val="27"/>
+  </w:num>
+  <w:num w:numId="29" w16cid:durableId="222374992">
     <w:abstractNumId w:val="14"/>
   </w:num>
-  <w:num w:numId="25" w16cid:durableId="1870796833">
-    <w:abstractNumId w:val="18"/>
-  </w:num>
-  <w:num w:numId="26" w16cid:durableId="980113375">
-    <w:abstractNumId w:val="19"/>
-  </w:num>
-  <w:num w:numId="27" w16cid:durableId="746802649">
-    <w:abstractNumId w:val="16"/>
-  </w:num>
-  <w:num w:numId="28" w16cid:durableId="32383931">
-    <w:abstractNumId w:val="24"/>
-  </w:num>
-  <w:num w:numId="29" w16cid:durableId="222374992">
-    <w:abstractNumId w:val="12"/>
-  </w:num>
   <w:num w:numId="30" w16cid:durableId="552622767">
-    <w:abstractNumId w:val="26"/>
+    <w:abstractNumId w:val="29"/>
   </w:num>
   <w:num w:numId="31" w16cid:durableId="1822967555">
-    <w:abstractNumId w:val="15"/>
+    <w:abstractNumId w:val="18"/>
   </w:num>
   <w:num w:numId="32" w16cid:durableId="1931087214">
     <w:abstractNumId w:val="1"/>
@@ -18275,13 +20149,22 @@
     <w:abstractNumId w:val="5"/>
   </w:num>
   <w:num w:numId="34" w16cid:durableId="2003271676">
-    <w:abstractNumId w:val="28"/>
+    <w:abstractNumId w:val="31"/>
   </w:num>
   <w:num w:numId="35" w16cid:durableId="192571767">
-    <w:abstractNumId w:val="11"/>
+    <w:abstractNumId w:val="13"/>
   </w:num>
   <w:num w:numId="36" w16cid:durableId="1387416329">
-    <w:abstractNumId w:val="23"/>
+    <w:abstractNumId w:val="26"/>
+  </w:num>
+  <w:num w:numId="37" w16cid:durableId="71893216">
+    <w:abstractNumId w:val="15"/>
+  </w:num>
+  <w:num w:numId="38" w16cid:durableId="2075735979">
+    <w:abstractNumId w:val="12"/>
+  </w:num>
+  <w:num w:numId="39" w16cid:durableId="462508648">
+    <w:abstractNumId w:val="11"/>
   </w:num>
 </w:numbering>
 </file>
@@ -18889,7 +20772,6 @@
   <w:style w:type="character" w:default="1" w:styleId="Fuentedeprrafopredeter">
     <w:name w:val="Default Paragraph Font"/>
     <w:uiPriority w:val="1"/>
-    <w:semiHidden/>
     <w:unhideWhenUsed/>
   </w:style>
   <w:style w:type="table" w:default="1" w:styleId="Tablanormal">

--- a/IPE -  ITINERARIO PERSONAL EMPLEABILIDAD/APUNTES 2do CUATRIMESTRE.docx
+++ b/IPE -  ITINERARIO PERSONAL EMPLEABILIDAD/APUNTES 2do CUATRIMESTRE.docx
@@ -6302,15 +6302,7 @@
                 <w:sz w:val="20"/>
                 <w:szCs w:val="20"/>
               </w:rPr>
-              <w:t xml:space="preserve">Se mantiene el derecho a la asistencia sanitaria. </w:t>
-            </w:r>
-            <w:r>
-              <w:rPr>
-                <w:color w:val="0070C0"/>
-                <w:sz w:val="20"/>
-                <w:szCs w:val="20"/>
-              </w:rPr>
-              <w:t xml:space="preserve"> </w:t>
+              <w:t xml:space="preserve">Se mantiene el derecho a la asistencia sanitaria.  </w:t>
             </w:r>
           </w:p>
         </w:tc>
@@ -7959,15 +7951,7 @@
           <w:sz w:val="22"/>
           <w:szCs w:val="22"/>
         </w:rPr>
-        <w:t>Recursos</w:t>
-      </w:r>
-      <w:r>
-        <w:rPr>
-          <w:color w:val="0070C0"/>
-          <w:sz w:val="22"/>
-          <w:szCs w:val="22"/>
-        </w:rPr>
-        <w:t xml:space="preserve"> de suplicación contra resoluciones de JS. </w:t>
+        <w:t xml:space="preserve">Recursos de suplicación contra resoluciones de JS. </w:t>
       </w:r>
     </w:p>
     <w:p>
@@ -21127,14 +21111,7 @@
           <w:sz w:val="22"/>
           <w:szCs w:val="22"/>
         </w:rPr>
-        <w:t xml:space="preserve">Retribución dineraria </w:t>
-      </w:r>
-      <w:r>
-        <w:rPr>
-          <w:sz w:val="22"/>
-          <w:szCs w:val="22"/>
-        </w:rPr>
-        <w:t xml:space="preserve">→ </w:t>
+        <w:t xml:space="preserve">Retribución dineraria → </w:t>
       </w:r>
       <w:r>
         <w:rPr>
@@ -21164,7 +21141,93 @@
           <w:sz w:val="22"/>
           <w:szCs w:val="22"/>
         </w:rPr>
-        <w:t xml:space="preserve">Retribución en especie </w:t>
+        <w:t xml:space="preserve">Retribución en especie → </w:t>
+      </w:r>
+      <w:r>
+        <w:rPr>
+          <w:color w:val="0070C0"/>
+          <w:sz w:val="22"/>
+          <w:szCs w:val="22"/>
+        </w:rPr>
+        <w:t xml:space="preserve">Entrega de bienes o beneficios (vivienda o vehículo…) Su valor </w:t>
+      </w:r>
+      <w:r>
+        <w:rPr>
+          <w:b/>
+          <w:bCs/>
+          <w:color w:val="FF0000"/>
+          <w:sz w:val="22"/>
+          <w:szCs w:val="22"/>
+        </w:rPr>
+        <w:t>no</w:t>
+      </w:r>
+      <w:r>
+        <w:rPr>
+          <w:color w:val="FF0000"/>
+          <w:sz w:val="22"/>
+          <w:szCs w:val="22"/>
+        </w:rPr>
+        <w:t xml:space="preserve"> </w:t>
+      </w:r>
+      <w:r>
+        <w:rPr>
+          <w:color w:val="0070C0"/>
+          <w:sz w:val="22"/>
+          <w:szCs w:val="22"/>
+        </w:rPr>
+        <w:t xml:space="preserve">puede </w:t>
+      </w:r>
+      <w:r>
+        <w:rPr>
+          <w:b/>
+          <w:bCs/>
+          <w:color w:val="FF0000"/>
+          <w:sz w:val="22"/>
+          <w:szCs w:val="22"/>
+        </w:rPr>
+        <w:t>superar el 30 %</w:t>
+      </w:r>
+      <w:r>
+        <w:rPr>
+          <w:color w:val="FF0000"/>
+          <w:sz w:val="22"/>
+          <w:szCs w:val="22"/>
+        </w:rPr>
+        <w:t xml:space="preserve"> </w:t>
+      </w:r>
+      <w:r>
+        <w:rPr>
+          <w:color w:val="0070C0"/>
+          <w:sz w:val="22"/>
+          <w:szCs w:val="22"/>
+        </w:rPr>
+        <w:t xml:space="preserve">de retribuciones del trabajador. </w:t>
+      </w:r>
+    </w:p>
+    <w:p>
+      <w:pPr>
+        <w:jc w:val="both"/>
+        <w:rPr>
+          <w:color w:val="0070C0"/>
+          <w:sz w:val="22"/>
+          <w:szCs w:val="22"/>
+        </w:rPr>
+      </w:pPr>
+      <w:r>
+        <w:rPr>
+          <w:b/>
+          <w:bCs/>
+          <w:sz w:val="22"/>
+          <w:szCs w:val="22"/>
+        </w:rPr>
+        <w:t>Estructura salarial</w:t>
+      </w:r>
+      <w:r>
+        <w:rPr>
+          <w:sz w:val="22"/>
+          <w:szCs w:val="22"/>
+        </w:rPr>
+        <w:t xml:space="preserve"> </w:t>
       </w:r>
       <w:r>
         <w:rPr>
@@ -21179,7 +21242,99 @@
           <w:sz w:val="22"/>
           <w:szCs w:val="22"/>
         </w:rPr>
-        <w:t xml:space="preserve">Entrega de bienes o beneficios (vivienda o vehículo…) Su valor </w:t>
+        <w:t xml:space="preserve">Salario base o de contratación y los complementos salariales. </w:t>
+      </w:r>
+    </w:p>
+    <w:p>
+      <w:pPr>
+        <w:jc w:val="both"/>
+        <w:rPr>
+          <w:b/>
+          <w:bCs/>
+          <w:color w:val="4EA72E" w:themeColor="accent6"/>
+          <w:sz w:val="22"/>
+          <w:szCs w:val="22"/>
+        </w:rPr>
+      </w:pPr>
+      <w:r>
+        <w:rPr>
+          <w:b/>
+          <w:bCs/>
+          <w:color w:val="4EA72E" w:themeColor="accent6"/>
+          <w:sz w:val="22"/>
+          <w:szCs w:val="22"/>
+        </w:rPr>
+        <w:t xml:space="preserve">El salario mínimo interprofesional </w:t>
+      </w:r>
+      <w:r>
+        <w:rPr>
+          <w:b/>
+          <w:bCs/>
+          <w:color w:val="4EA72E" w:themeColor="accent6"/>
+          <w:sz w:val="22"/>
+          <w:szCs w:val="22"/>
+        </w:rPr>
+        <w:t>(SMI)</w:t>
+      </w:r>
+    </w:p>
+    <w:p>
+      <w:pPr>
+        <w:jc w:val="both"/>
+        <w:rPr>
+          <w:color w:val="0070C0"/>
+          <w:sz w:val="22"/>
+          <w:szCs w:val="22"/>
+        </w:rPr>
+      </w:pPr>
+      <w:r>
+        <w:rPr>
+          <w:color w:val="0070C0"/>
+          <w:sz w:val="22"/>
+          <w:szCs w:val="22"/>
+        </w:rPr>
+        <w:t xml:space="preserve">Cantidad mínima que debe percibir un trabajador, como salario base por una jornada completa. </w:t>
+      </w:r>
+    </w:p>
+    <w:p>
+      <w:pPr>
+        <w:jc w:val="both"/>
+        <w:rPr>
+          <w:color w:val="0070C0"/>
+          <w:sz w:val="22"/>
+          <w:szCs w:val="22"/>
+        </w:rPr>
+      </w:pPr>
+      <w:r>
+        <w:rPr>
+          <w:color w:val="0070C0"/>
+          <w:sz w:val="22"/>
+          <w:szCs w:val="22"/>
+        </w:rPr>
+        <w:t xml:space="preserve">Fijado anualmente por el Gobierno, previa consulta a organizaciones sindicales y asociaciones empresariales; en dinero, no puede disminuirse por percepción en especie, inembargable, excepto si deudas se deben a incumplimiento del deber de pagar las pensiones alimenticias del cónyuge o hijos. </w:t>
+      </w:r>
+    </w:p>
+    <w:p>
+      <w:pPr>
+        <w:jc w:val="both"/>
+        <w:rPr>
+          <w:color w:val="0070C0"/>
+          <w:sz w:val="22"/>
+          <w:szCs w:val="22"/>
+        </w:rPr>
+      </w:pPr>
+      <w:r>
+        <w:rPr>
+          <w:sz w:val="22"/>
+          <w:szCs w:val="22"/>
+        </w:rPr>
+        <w:t xml:space="preserve">En 2025 </w:t>
+      </w:r>
+      <w:r>
+        <w:rPr>
+          <w:sz w:val="22"/>
+          <w:szCs w:val="22"/>
+        </w:rPr>
+        <w:t xml:space="preserve">→ </w:t>
       </w:r>
       <w:r>
         <w:rPr>
@@ -21189,36 +21344,40 @@
           <w:sz w:val="22"/>
           <w:szCs w:val="22"/>
         </w:rPr>
-        <w:t>no</w:t>
-      </w:r>
-      <w:r>
-        <w:rPr>
+        <w:t xml:space="preserve">1.184 </w:t>
+      </w:r>
+      <w:r>
+        <w:rPr>
+          <w:b/>
+          <w:bCs/>
           <w:color w:val="FF0000"/>
           <w:sz w:val="22"/>
           <w:szCs w:val="22"/>
         </w:rPr>
+        <w:t>€</w:t>
+      </w:r>
+      <w:r>
+        <w:rPr>
+          <w:color w:val="0070C0"/>
+          <w:sz w:val="22"/>
+          <w:szCs w:val="22"/>
+        </w:rPr>
         <w:t xml:space="preserve"> </w:t>
       </w:r>
       <w:r>
         <w:rPr>
-          <w:color w:val="0070C0"/>
-          <w:sz w:val="22"/>
-          <w:szCs w:val="22"/>
-        </w:rPr>
-        <w:t xml:space="preserve">puede </w:t>
-      </w:r>
-      <w:r>
-        <w:rPr>
           <w:b/>
           <w:bCs/>
           <w:color w:val="FF0000"/>
           <w:sz w:val="22"/>
           <w:szCs w:val="22"/>
         </w:rPr>
-        <w:t>superar el 30 %</w:t>
-      </w:r>
-      <w:r>
-        <w:rPr>
+        <w:t>mensuales</w:t>
+      </w:r>
+      <w:r>
+        <w:rPr>
+          <w:b/>
+          <w:bCs/>
           <w:color w:val="FF0000"/>
           <w:sz w:val="22"/>
           <w:szCs w:val="22"/>
@@ -21231,29 +21390,12 @@
           <w:sz w:val="22"/>
           <w:szCs w:val="22"/>
         </w:rPr>
-        <w:t xml:space="preserve">de retribuciones del trabajador. </w:t>
-      </w:r>
-    </w:p>
-    <w:p>
-      <w:pPr>
-        <w:jc w:val="both"/>
-        <w:rPr>
-          <w:color w:val="0070C0"/>
-          <w:sz w:val="22"/>
-          <w:szCs w:val="22"/>
-        </w:rPr>
-      </w:pPr>
-      <w:r>
-        <w:rPr>
-          <w:b/>
-          <w:bCs/>
-          <w:sz w:val="22"/>
-          <w:szCs w:val="22"/>
-        </w:rPr>
-        <w:t>Estructura salarial</w:t>
-      </w:r>
-      <w:r>
-        <w:rPr>
+        <w:t>en</w:t>
+      </w:r>
+      <w:r>
+        <w:rPr>
+          <w:b/>
+          <w:bCs/>
           <w:sz w:val="22"/>
           <w:szCs w:val="22"/>
         </w:rPr>
@@ -21261,6 +21403,34 @@
       </w:r>
       <w:r>
         <w:rPr>
+          <w:b/>
+          <w:bCs/>
+          <w:color w:val="FF0000"/>
+          <w:sz w:val="22"/>
+          <w:szCs w:val="22"/>
+        </w:rPr>
+        <w:t xml:space="preserve">14 pagas. </w:t>
+      </w:r>
+      <w:r>
+        <w:rPr>
+          <w:color w:val="0070C0"/>
+          <w:sz w:val="22"/>
+          <w:szCs w:val="22"/>
+        </w:rPr>
+        <w:t>Pagas extra prorratean en 12 mensualidades</w:t>
+      </w:r>
+      <w:r>
+        <w:rPr>
+          <w:b/>
+          <w:bCs/>
+          <w:color w:val="FF0000"/>
+          <w:sz w:val="22"/>
+          <w:szCs w:val="22"/>
+        </w:rPr>
+        <w:t xml:space="preserve"> </w:t>
+      </w:r>
+      <w:r>
+        <w:rPr>
           <w:sz w:val="22"/>
           <w:szCs w:val="22"/>
         </w:rPr>
@@ -21268,113 +21438,13 @@
       </w:r>
       <w:r>
         <w:rPr>
-          <w:color w:val="0070C0"/>
-          <w:sz w:val="22"/>
-          <w:szCs w:val="22"/>
-        </w:rPr>
-        <w:t xml:space="preserve">Salario base o de contratación y los complementos salariales. </w:t>
-      </w:r>
-    </w:p>
-    <w:p>
-      <w:pPr>
-        <w:jc w:val="both"/>
-        <w:rPr>
-          <w:b/>
-          <w:bCs/>
-          <w:color w:val="4EA72E" w:themeColor="accent6"/>
-          <w:sz w:val="22"/>
-          <w:szCs w:val="22"/>
-        </w:rPr>
-      </w:pPr>
-      <w:r>
-        <w:rPr>
-          <w:b/>
-          <w:bCs/>
-          <w:color w:val="4EA72E" w:themeColor="accent6"/>
-          <w:sz w:val="22"/>
-          <w:szCs w:val="22"/>
-        </w:rPr>
-        <w:t xml:space="preserve">El salario mínimo interprofesional </w:t>
-      </w:r>
-      <w:r>
-        <w:rPr>
-          <w:b/>
-          <w:bCs/>
-          <w:color w:val="4EA72E" w:themeColor="accent6"/>
-          <w:sz w:val="22"/>
-          <w:szCs w:val="22"/>
-        </w:rPr>
-        <w:t>(SMI)</w:t>
-      </w:r>
-    </w:p>
-    <w:p>
-      <w:pPr>
-        <w:jc w:val="both"/>
-        <w:rPr>
-          <w:color w:val="0070C0"/>
-          <w:sz w:val="22"/>
-          <w:szCs w:val="22"/>
-        </w:rPr>
-      </w:pPr>
-      <w:r>
-        <w:rPr>
-          <w:color w:val="0070C0"/>
-          <w:sz w:val="22"/>
-          <w:szCs w:val="22"/>
-        </w:rPr>
-        <w:t xml:space="preserve">Cantidad mínima que debe percibir un trabajador, como salario base por una jornada completa. </w:t>
-      </w:r>
-    </w:p>
-    <w:p>
-      <w:pPr>
-        <w:jc w:val="both"/>
-        <w:rPr>
-          <w:color w:val="0070C0"/>
-          <w:sz w:val="22"/>
-          <w:szCs w:val="22"/>
-        </w:rPr>
-      </w:pPr>
-      <w:r>
-        <w:rPr>
-          <w:color w:val="0070C0"/>
-          <w:sz w:val="22"/>
-          <w:szCs w:val="22"/>
-        </w:rPr>
-        <w:t xml:space="preserve">Fijado anualmente por el Gobierno, previa consulta a organizaciones sindicales y asociaciones empresariales; en dinero, no puede disminuirse por percepción en especie, inembargable, excepto si deudas se deben a incumplimiento del deber de pagar las pensiones alimenticias del cónyuge o hijos. </w:t>
-      </w:r>
-    </w:p>
-    <w:p>
-      <w:pPr>
-        <w:jc w:val="both"/>
-        <w:rPr>
-          <w:color w:val="0070C0"/>
-          <w:sz w:val="22"/>
-          <w:szCs w:val="22"/>
-        </w:rPr>
-      </w:pPr>
-      <w:r>
-        <w:rPr>
-          <w:sz w:val="22"/>
-          <w:szCs w:val="22"/>
-        </w:rPr>
-        <w:t xml:space="preserve">En 2025 </w:t>
-      </w:r>
-      <w:r>
-        <w:rPr>
-          <w:sz w:val="22"/>
-          <w:szCs w:val="22"/>
-        </w:rPr>
-        <w:t xml:space="preserve">→ </w:t>
-      </w:r>
-      <w:r>
-        <w:rPr>
           <w:b/>
           <w:bCs/>
           <w:color w:val="FF0000"/>
           <w:sz w:val="22"/>
           <w:szCs w:val="22"/>
         </w:rPr>
-        <w:t>1.184 euros mensuales</w:t>
+        <w:t xml:space="preserve">1.381,33 </w:t>
       </w:r>
       <w:r>
         <w:rPr>
@@ -21384,69 +21454,25 @@
           <w:sz w:val="22"/>
           <w:szCs w:val="22"/>
         </w:rPr>
+        <w:t>€</w:t>
+      </w:r>
+      <w:r>
+        <w:rPr>
+          <w:color w:val="0070C0"/>
+          <w:sz w:val="22"/>
+          <w:szCs w:val="22"/>
+        </w:rPr>
         <w:t xml:space="preserve"> </w:t>
       </w:r>
       <w:r>
         <w:rPr>
-          <w:color w:val="0070C0"/>
-          <w:sz w:val="22"/>
-          <w:szCs w:val="22"/>
-        </w:rPr>
-        <w:t>en</w:t>
-      </w:r>
-      <w:r>
-        <w:rPr>
-          <w:b/>
-          <w:bCs/>
-          <w:sz w:val="22"/>
-          <w:szCs w:val="22"/>
-        </w:rPr>
-        <w:t xml:space="preserve"> </w:t>
-      </w:r>
-      <w:r>
-        <w:rPr>
           <w:b/>
           <w:bCs/>
           <w:color w:val="FF0000"/>
           <w:sz w:val="22"/>
           <w:szCs w:val="22"/>
         </w:rPr>
-        <w:t xml:space="preserve">14 pagas. </w:t>
-      </w:r>
-      <w:r>
-        <w:rPr>
-          <w:color w:val="0070C0"/>
-          <w:sz w:val="22"/>
-          <w:szCs w:val="22"/>
-        </w:rPr>
-        <w:t>Pagas extra prorratean en 12 mensualidades</w:t>
-      </w:r>
-      <w:r>
-        <w:rPr>
-          <w:b/>
-          <w:bCs/>
-          <w:color w:val="FF0000"/>
-          <w:sz w:val="22"/>
-          <w:szCs w:val="22"/>
-        </w:rPr>
-        <w:t xml:space="preserve"> </w:t>
-      </w:r>
-      <w:r>
-        <w:rPr>
-          <w:sz w:val="22"/>
-          <w:szCs w:val="22"/>
-        </w:rPr>
-        <w:t xml:space="preserve">→ </w:t>
-      </w:r>
-      <w:r>
-        <w:rPr>
-          <w:b/>
-          <w:bCs/>
-          <w:color w:val="FF0000"/>
-          <w:sz w:val="22"/>
-          <w:szCs w:val="22"/>
-        </w:rPr>
-        <w:t>1.381,33 euros mensuales.</w:t>
+        <w:t>mensuales.</w:t>
       </w:r>
       <w:r>
         <w:rPr>
@@ -23004,17 +23030,21 @@
     <w:tbl>
       <w:tblPr>
         <w:tblStyle w:val="Tablaconcuadrcula"/>
-        <w:tblW w:w="0" w:type="auto"/>
+        <w:tblW w:w="10627" w:type="dxa"/>
+        <w:jc w:val="center"/>
         <w:tblLook w:val="04A0" w:firstRow="1" w:lastRow="0" w:firstColumn="1" w:lastColumn="0" w:noHBand="0" w:noVBand="1"/>
       </w:tblPr>
       <w:tblGrid>
-        <w:gridCol w:w="5228"/>
-        <w:gridCol w:w="5228"/>
+        <w:gridCol w:w="6516"/>
+        <w:gridCol w:w="4111"/>
       </w:tblGrid>
       <w:tr>
+        <w:trPr>
+          <w:jc w:val="center"/>
+        </w:trPr>
         <w:tc>
           <w:tcPr>
-            <w:tcW w:w="5228" w:type="dxa"/>
+            <w:tcW w:w="6516" w:type="dxa"/>
           </w:tcPr>
           <w:p>
             <w:pPr>
@@ -23035,7 +23065,7 @@
         </w:tc>
         <w:tc>
           <w:tcPr>
-            <w:tcW w:w="5228" w:type="dxa"/>
+            <w:tcW w:w="4111" w:type="dxa"/>
           </w:tcPr>
           <w:p>
             <w:pPr>
@@ -23056,13 +23086,16 @@
         </w:tc>
       </w:tr>
       <w:tr>
+        <w:trPr>
+          <w:jc w:val="center"/>
+        </w:trPr>
         <w:tc>
           <w:tcPr>
-            <w:tcW w:w="5228" w:type="dxa"/>
+            <w:tcW w:w="6516" w:type="dxa"/>
+            <w:vAlign w:val="center"/>
           </w:tcPr>
           <w:p>
             <w:pPr>
-              <w:jc w:val="both"/>
               <w:rPr>
                 <w:color w:val="0070C0"/>
                 <w:sz w:val="20"/>
@@ -23091,11 +23124,11 @@
         </w:tc>
         <w:tc>
           <w:tcPr>
-            <w:tcW w:w="5228" w:type="dxa"/>
+            <w:tcW w:w="4111" w:type="dxa"/>
+            <w:vAlign w:val="center"/>
           </w:tcPr>
           <w:p>
             <w:pPr>
-              <w:jc w:val="both"/>
               <w:rPr>
                 <w:color w:val="0070C0"/>
                 <w:sz w:val="20"/>
@@ -23140,13 +23173,16 @@
         </w:tc>
       </w:tr>
       <w:tr>
+        <w:trPr>
+          <w:jc w:val="center"/>
+        </w:trPr>
         <w:tc>
           <w:tcPr>
-            <w:tcW w:w="5228" w:type="dxa"/>
+            <w:tcW w:w="6516" w:type="dxa"/>
+            <w:vAlign w:val="center"/>
           </w:tcPr>
           <w:p>
             <w:pPr>
-              <w:jc w:val="both"/>
               <w:rPr>
                 <w:color w:val="0070C0"/>
                 <w:sz w:val="20"/>
@@ -23169,17 +23205,81 @@
                 <w:sz w:val="20"/>
                 <w:szCs w:val="20"/>
               </w:rPr>
-              <w:t xml:space="preserve"> (hasta limite exento, actualmente 33 días por año trabajo, tope 24 mensualidades). </w:t>
+              <w:t xml:space="preserve"> (</w:t>
+            </w:r>
+            <w:r>
+              <w:rPr>
+                <w:color w:val="FF0000"/>
+                <w:sz w:val="20"/>
+                <w:szCs w:val="20"/>
+              </w:rPr>
+              <w:t xml:space="preserve">hasta </w:t>
+            </w:r>
+            <w:r>
+              <w:rPr>
+                <w:color w:val="0070C0"/>
+                <w:sz w:val="20"/>
+                <w:szCs w:val="20"/>
+              </w:rPr>
+              <w:t xml:space="preserve">limite exento, actualmente </w:t>
+            </w:r>
+            <w:r>
+              <w:rPr>
+                <w:color w:val="FF0000"/>
+                <w:sz w:val="20"/>
+                <w:szCs w:val="20"/>
+              </w:rPr>
+              <w:t>33 días por año trabaj</w:t>
+            </w:r>
+            <w:r>
+              <w:rPr>
+                <w:color w:val="FF0000"/>
+                <w:sz w:val="20"/>
+                <w:szCs w:val="20"/>
+              </w:rPr>
+              <w:t>ado</w:t>
+            </w:r>
+            <w:r>
+              <w:rPr>
+                <w:color w:val="0070C0"/>
+                <w:sz w:val="20"/>
+                <w:szCs w:val="20"/>
+              </w:rPr>
+              <w:t xml:space="preserve">, </w:t>
+            </w:r>
+            <w:r>
+              <w:rPr>
+                <w:color w:val="FF0000"/>
+                <w:sz w:val="20"/>
+                <w:szCs w:val="20"/>
+              </w:rPr>
+              <w:t>máx.</w:t>
+            </w:r>
+            <w:r>
+              <w:rPr>
+                <w:color w:val="FF0000"/>
+                <w:sz w:val="20"/>
+                <w:szCs w:val="20"/>
+              </w:rPr>
+              <w:t xml:space="preserve"> 24 mensualidades</w:t>
+            </w:r>
+            <w:r>
+              <w:rPr>
+                <w:color w:val="0070C0"/>
+                <w:sz w:val="20"/>
+                <w:szCs w:val="20"/>
+              </w:rPr>
+              <w:t xml:space="preserve">). </w:t>
             </w:r>
           </w:p>
         </w:tc>
         <w:tc>
           <w:tcPr>
-            <w:tcW w:w="5228" w:type="dxa"/>
+            <w:tcW w:w="4111" w:type="dxa"/>
+            <w:vAlign w:val="center"/>
           </w:tcPr>
           <w:p>
             <w:pPr>
-              <w:jc w:val="both"/>
               <w:rPr>
                 <w:color w:val="0070C0"/>
                 <w:sz w:val="20"/>
@@ -23208,13 +23308,16 @@
         </w:tc>
       </w:tr>
       <w:tr>
+        <w:trPr>
+          <w:jc w:val="center"/>
+        </w:trPr>
         <w:tc>
           <w:tcPr>
-            <w:tcW w:w="5228" w:type="dxa"/>
+            <w:tcW w:w="6516" w:type="dxa"/>
+            <w:vAlign w:val="center"/>
           </w:tcPr>
           <w:p>
             <w:pPr>
-              <w:jc w:val="both"/>
               <w:rPr>
                 <w:color w:val="0070C0"/>
                 <w:sz w:val="20"/>
@@ -23243,11 +23346,11 @@
         </w:tc>
         <w:tc>
           <w:tcPr>
-            <w:tcW w:w="5228" w:type="dxa"/>
+            <w:tcW w:w="4111" w:type="dxa"/>
+            <w:vAlign w:val="center"/>
           </w:tcPr>
           <w:p>
             <w:pPr>
-              <w:jc w:val="both"/>
               <w:rPr>
                 <w:color w:val="0070C0"/>
                 <w:sz w:val="20"/>
@@ -23276,13 +23379,16 @@
         </w:tc>
       </w:tr>
       <w:tr>
+        <w:trPr>
+          <w:jc w:val="center"/>
+        </w:trPr>
         <w:tc>
           <w:tcPr>
-            <w:tcW w:w="5228" w:type="dxa"/>
+            <w:tcW w:w="6516" w:type="dxa"/>
+            <w:vAlign w:val="center"/>
           </w:tcPr>
           <w:p>
             <w:pPr>
-              <w:jc w:val="both"/>
               <w:rPr>
                 <w:color w:val="0070C0"/>
                 <w:sz w:val="20"/>
@@ -23305,17 +23411,34 @@
                 <w:sz w:val="20"/>
                 <w:szCs w:val="20"/>
               </w:rPr>
-              <w:t xml:space="preserve"> (hasta 136,36 euros/mes si es en transporte publico).</w:t>
+              <w:t xml:space="preserve"> (hasta 136,36 </w:t>
+            </w:r>
+            <w:r>
+              <w:rPr>
+                <w:color w:val="0070C0"/>
+                <w:sz w:val="20"/>
+                <w:szCs w:val="20"/>
+              </w:rPr>
+              <w:t>€</w:t>
+            </w:r>
+            <w:r>
+              <w:rPr>
+                <w:color w:val="0070C0"/>
+                <w:sz w:val="20"/>
+                <w:szCs w:val="20"/>
+              </w:rPr>
+              <w:t>/mes si es en transporte publico).</w:t>
             </w:r>
           </w:p>
         </w:tc>
         <w:tc>
           <w:tcPr>
-            <w:tcW w:w="5228" w:type="dxa"/>
+            <w:tcW w:w="4111" w:type="dxa"/>
+            <w:vMerge w:val="restart"/>
+            <w:vAlign w:val="center"/>
           </w:tcPr>
           <w:p>
             <w:pPr>
-              <w:jc w:val="both"/>
               <w:rPr>
                 <w:color w:val="0070C0"/>
                 <w:sz w:val="20"/>
@@ -23344,13 +23467,16 @@
         </w:tc>
       </w:tr>
       <w:tr>
+        <w:trPr>
+          <w:jc w:val="center"/>
+        </w:trPr>
         <w:tc>
           <w:tcPr>
-            <w:tcW w:w="5228" w:type="dxa"/>
+            <w:tcW w:w="6516" w:type="dxa"/>
+            <w:vAlign w:val="center"/>
           </w:tcPr>
           <w:p>
             <w:pPr>
-              <w:jc w:val="both"/>
               <w:rPr>
                 <w:color w:val="0070C0"/>
                 <w:sz w:val="20"/>
@@ -23379,7 +23505,8 @@
         </w:tc>
         <w:tc>
           <w:tcPr>
-            <w:tcW w:w="5228" w:type="dxa"/>
+            <w:tcW w:w="4111" w:type="dxa"/>
+            <w:vMerge/>
           </w:tcPr>
           <w:p>
             <w:pPr>
@@ -23864,15 +23991,7 @@
           <w:sz w:val="22"/>
           <w:szCs w:val="22"/>
         </w:rPr>
-        <w:t>Formación, reciclaje y mejora de la cualificación profesional de los trabajadores</w:t>
-      </w:r>
-      <w:r>
-        <w:rPr>
-          <w:color w:val="0070C0"/>
-          <w:sz w:val="22"/>
-          <w:szCs w:val="22"/>
-        </w:rPr>
-        <w:t xml:space="preserve">. </w:t>
+        <w:t xml:space="preserve">Formación, reciclaje y mejora de la cualificación profesional de los trabajadores. </w:t>
       </w:r>
     </w:p>
     <w:p>
@@ -23997,15 +24116,7 @@
           <w:sz w:val="22"/>
           <w:szCs w:val="22"/>
         </w:rPr>
-        <w:t xml:space="preserve">Garantizar una parte de los salarios y las indemnizaciones adeudadas por la empresa. La cotización corre a cargo de la empres exclusivamente. </w:t>
-      </w:r>
-      <w:r>
-        <w:rPr>
-          <w:color w:val="0070C0"/>
-          <w:sz w:val="22"/>
-          <w:szCs w:val="22"/>
-        </w:rPr>
-        <w:t xml:space="preserve"> </w:t>
+        <w:t xml:space="preserve">Garantizar una parte de los salarios y las indemnizaciones adeudadas por la empresa. La cotización corre a cargo de la empres exclusivamente.  </w:t>
       </w:r>
     </w:p>
     <w:p>
@@ -24071,27 +24182,7 @@
           <w:sz w:val="22"/>
           <w:szCs w:val="22"/>
         </w:rPr>
-        <w:t>0,</w:t>
-      </w:r>
-      <w:r>
-        <w:rPr>
-          <w:b/>
-          <w:bCs/>
-          <w:color w:val="FF0000"/>
-          <w:sz w:val="22"/>
-          <w:szCs w:val="22"/>
-        </w:rPr>
-        <w:t>2</w:t>
-      </w:r>
-      <w:r>
-        <w:rPr>
-          <w:b/>
-          <w:bCs/>
-          <w:color w:val="FF0000"/>
-          <w:sz w:val="22"/>
-          <w:szCs w:val="22"/>
-        </w:rPr>
-        <w:t>0 %</w:t>
+        <w:t>0,20 %</w:t>
       </w:r>
     </w:p>
     <w:p>
@@ -24178,7 +24269,6 @@
           <w:sz w:val="22"/>
           <w:szCs w:val="22"/>
         </w:rPr>
-        <w:lastRenderedPageBreak/>
         <w:t>Cuotas IMS</w:t>
       </w:r>
       <w:r>
@@ -24210,6 +24300,7 @@
           <w:sz w:val="22"/>
           <w:szCs w:val="22"/>
         </w:rPr>
+        <w:lastRenderedPageBreak/>
         <w:t xml:space="preserve">Trabajador – </w:t>
       </w:r>
       <w:r>
@@ -24270,34 +24361,18 @@
       <w:pPr>
         <w:jc w:val="both"/>
         <w:rPr>
-          <w:color w:val="0070C0"/>
-          <w:sz w:val="22"/>
-          <w:szCs w:val="22"/>
-        </w:rPr>
-      </w:pPr>
-    </w:p>
-    <w:p>
-      <w:pPr>
-        <w:jc w:val="both"/>
-        <w:rPr>
-          <w:color w:val="0070C0"/>
-          <w:sz w:val="22"/>
-          <w:szCs w:val="22"/>
-        </w:rPr>
-      </w:pPr>
-    </w:p>
-    <w:p>
-      <w:pPr>
-        <w:jc w:val="both"/>
-        <w:rPr>
-          <w:color w:val="0070C0"/>
-          <w:sz w:val="22"/>
-          <w:szCs w:val="22"/>
-        </w:rPr>
-      </w:pPr>
-      <w:r>
-        <w:rPr>
-          <w:color w:val="0070C0"/>
+          <w:b/>
+          <w:bCs/>
+          <w:color w:val="4EA72E" w:themeColor="accent6"/>
+          <w:sz w:val="22"/>
+          <w:szCs w:val="22"/>
+        </w:rPr>
+      </w:pPr>
+      <w:r>
+        <w:rPr>
+          <w:b/>
+          <w:bCs/>
+          <w:color w:val="4EA72E" w:themeColor="accent6"/>
           <w:sz w:val="22"/>
           <w:szCs w:val="22"/>
         </w:rPr>
@@ -24305,7 +24380,9 @@
       </w:r>
       <w:r>
         <w:rPr>
-          <w:color w:val="0070C0"/>
+          <w:b/>
+          <w:bCs/>
+          <w:color w:val="4EA72E" w:themeColor="accent6"/>
           <w:sz w:val="22"/>
           <w:szCs w:val="22"/>
         </w:rPr>
@@ -24313,7 +24390,9 @@
       </w:r>
       <w:r>
         <w:rPr>
-          <w:color w:val="0070C0"/>
+          <w:b/>
+          <w:bCs/>
+          <w:color w:val="4EA72E" w:themeColor="accent6"/>
           <w:sz w:val="22"/>
           <w:szCs w:val="22"/>
         </w:rPr>
@@ -24331,25 +24410,550 @@
       </w:pPr>
       <w:r>
         <w:rPr>
-          <w:color w:val="0070C0"/>
-          <w:sz w:val="22"/>
-          <w:szCs w:val="22"/>
-        </w:rPr>
-        <w:t>Calculo de la base retención a cuenta del IRPF</w:t>
-      </w:r>
-    </w:p>
-    <w:p>
-      <w:pPr>
-        <w:jc w:val="both"/>
-        <w:rPr>
-          <w:color w:val="0070C0"/>
-          <w:sz w:val="22"/>
-          <w:szCs w:val="22"/>
-        </w:rPr>
-      </w:pPr>
-      <w:r>
-        <w:rPr>
-          <w:color w:val="0070C0"/>
+          <w:noProof/>
+          <w:color w:val="0070C0"/>
+          <w:sz w:val="22"/>
+          <w:szCs w:val="22"/>
+        </w:rPr>
+        <w:drawing>
+          <wp:inline distT="0" distB="0" distL="0" distR="0" wp14:anchorId="405F2520" wp14:editId="4193D845">
+            <wp:extent cx="6229350" cy="831493"/>
+            <wp:effectExtent l="0" t="0" r="0" b="6985"/>
+            <wp:docPr id="485584611" name="Imagen 1"/>
+            <wp:cNvGraphicFramePr>
+              <a:graphicFrameLocks xmlns:a="http://schemas.openxmlformats.org/drawingml/2006/main" noChangeAspect="1"/>
+            </wp:cNvGraphicFramePr>
+            <a:graphic xmlns:a="http://schemas.openxmlformats.org/drawingml/2006/main">
+              <a:graphicData uri="http://schemas.openxmlformats.org/drawingml/2006/picture">
+                <pic:pic xmlns:pic="http://schemas.openxmlformats.org/drawingml/2006/picture">
+                  <pic:nvPicPr>
+                    <pic:cNvPr id="0" name="Picture 1"/>
+                    <pic:cNvPicPr>
+                      <a:picLocks noChangeAspect="1" noChangeArrowheads="1"/>
+                    </pic:cNvPicPr>
+                  </pic:nvPicPr>
+                  <pic:blipFill>
+                    <a:blip r:embed="rId12">
+                      <a:extLst>
+                        <a:ext uri="{28A0092B-C50C-407E-A947-70E740481C1C}">
+                          <a14:useLocalDpi xmlns:a14="http://schemas.microsoft.com/office/drawing/2010/main" val="0"/>
+                        </a:ext>
+                      </a:extLst>
+                    </a:blip>
+                    <a:srcRect/>
+                    <a:stretch>
+                      <a:fillRect/>
+                    </a:stretch>
+                  </pic:blipFill>
+                  <pic:spPr bwMode="auto">
+                    <a:xfrm>
+                      <a:off x="0" y="0"/>
+                      <a:ext cx="6272405" cy="837240"/>
+                    </a:xfrm>
+                    <a:prstGeom prst="rect">
+                      <a:avLst/>
+                    </a:prstGeom>
+                    <a:noFill/>
+                    <a:ln>
+                      <a:noFill/>
+                    </a:ln>
+                  </pic:spPr>
+                </pic:pic>
+              </a:graphicData>
+            </a:graphic>
+          </wp:inline>
+        </w:drawing>
+      </w:r>
+    </w:p>
+    <w:p>
+      <w:pPr>
+        <w:jc w:val="both"/>
+        <w:rPr>
+          <w:color w:val="0070C0"/>
+          <w:sz w:val="22"/>
+          <w:szCs w:val="22"/>
+        </w:rPr>
+      </w:pPr>
+      <w:r>
+        <w:rPr>
+          <w:noProof/>
+          <w:color w:val="0070C0"/>
+          <w:sz w:val="22"/>
+          <w:szCs w:val="22"/>
+        </w:rPr>
+        <w:drawing>
+          <wp:inline distT="0" distB="0" distL="0" distR="0" wp14:anchorId="07A6C173" wp14:editId="53236E38">
+            <wp:extent cx="3152775" cy="696165"/>
+            <wp:effectExtent l="0" t="0" r="0" b="8890"/>
+            <wp:docPr id="889140997" name="Imagen 3"/>
+            <wp:cNvGraphicFramePr>
+              <a:graphicFrameLocks xmlns:a="http://schemas.openxmlformats.org/drawingml/2006/main" noChangeAspect="1"/>
+            </wp:cNvGraphicFramePr>
+            <a:graphic xmlns:a="http://schemas.openxmlformats.org/drawingml/2006/main">
+              <a:graphicData uri="http://schemas.openxmlformats.org/drawingml/2006/picture">
+                <pic:pic xmlns:pic="http://schemas.openxmlformats.org/drawingml/2006/picture">
+                  <pic:nvPicPr>
+                    <pic:cNvPr id="0" name="Picture 3"/>
+                    <pic:cNvPicPr>
+                      <a:picLocks noChangeAspect="1" noChangeArrowheads="1"/>
+                    </pic:cNvPicPr>
+                  </pic:nvPicPr>
+                  <pic:blipFill>
+                    <a:blip r:embed="rId13">
+                      <a:extLst>
+                        <a:ext uri="{28A0092B-C50C-407E-A947-70E740481C1C}">
+                          <a14:useLocalDpi xmlns:a14="http://schemas.microsoft.com/office/drawing/2010/main" val="0"/>
+                        </a:ext>
+                      </a:extLst>
+                    </a:blip>
+                    <a:srcRect/>
+                    <a:stretch>
+                      <a:fillRect/>
+                    </a:stretch>
+                  </pic:blipFill>
+                  <pic:spPr bwMode="auto">
+                    <a:xfrm>
+                      <a:off x="0" y="0"/>
+                      <a:ext cx="3232790" cy="713833"/>
+                    </a:xfrm>
+                    <a:prstGeom prst="rect">
+                      <a:avLst/>
+                    </a:prstGeom>
+                    <a:noFill/>
+                    <a:ln>
+                      <a:noFill/>
+                    </a:ln>
+                  </pic:spPr>
+                </pic:pic>
+              </a:graphicData>
+            </a:graphic>
+          </wp:inline>
+        </w:drawing>
+      </w:r>
+    </w:p>
+    <w:p>
+      <w:pPr>
+        <w:jc w:val="both"/>
+        <w:rPr>
+          <w:color w:val="0070C0"/>
+          <w:sz w:val="22"/>
+          <w:szCs w:val="22"/>
+        </w:rPr>
+      </w:pPr>
+      <w:r>
+        <w:rPr>
+          <w:noProof/>
+          <w:color w:val="0070C0"/>
+          <w:sz w:val="22"/>
+          <w:szCs w:val="22"/>
+        </w:rPr>
+        <w:drawing>
+          <wp:inline distT="0" distB="0" distL="0" distR="0" wp14:anchorId="3FADF1A5" wp14:editId="244C5CF9">
+            <wp:extent cx="2095500" cy="723063"/>
+            <wp:effectExtent l="0" t="0" r="0" b="1270"/>
+            <wp:docPr id="1354746438" name="Imagen 4"/>
+            <wp:cNvGraphicFramePr>
+              <a:graphicFrameLocks xmlns:a="http://schemas.openxmlformats.org/drawingml/2006/main" noChangeAspect="1"/>
+            </wp:cNvGraphicFramePr>
+            <a:graphic xmlns:a="http://schemas.openxmlformats.org/drawingml/2006/main">
+              <a:graphicData uri="http://schemas.openxmlformats.org/drawingml/2006/picture">
+                <pic:pic xmlns:pic="http://schemas.openxmlformats.org/drawingml/2006/picture">
+                  <pic:nvPicPr>
+                    <pic:cNvPr id="0" name="Picture 4"/>
+                    <pic:cNvPicPr>
+                      <a:picLocks noChangeAspect="1" noChangeArrowheads="1"/>
+                    </pic:cNvPicPr>
+                  </pic:nvPicPr>
+                  <pic:blipFill>
+                    <a:blip r:embed="rId14">
+                      <a:extLst>
+                        <a:ext uri="{28A0092B-C50C-407E-A947-70E740481C1C}">
+                          <a14:useLocalDpi xmlns:a14="http://schemas.microsoft.com/office/drawing/2010/main" val="0"/>
+                        </a:ext>
+                      </a:extLst>
+                    </a:blip>
+                    <a:srcRect/>
+                    <a:stretch>
+                      <a:fillRect/>
+                    </a:stretch>
+                  </pic:blipFill>
+                  <pic:spPr bwMode="auto">
+                    <a:xfrm>
+                      <a:off x="0" y="0"/>
+                      <a:ext cx="2124588" cy="733100"/>
+                    </a:xfrm>
+                    <a:prstGeom prst="rect">
+                      <a:avLst/>
+                    </a:prstGeom>
+                    <a:noFill/>
+                    <a:ln>
+                      <a:noFill/>
+                    </a:ln>
+                  </pic:spPr>
+                </pic:pic>
+              </a:graphicData>
+            </a:graphic>
+          </wp:inline>
+        </w:drawing>
+      </w:r>
+    </w:p>
+    <w:p>
+      <w:pPr>
+        <w:jc w:val="both"/>
+        <w:rPr>
+          <w:color w:val="0070C0"/>
+          <w:sz w:val="22"/>
+          <w:szCs w:val="22"/>
+        </w:rPr>
+      </w:pPr>
+      <w:r>
+        <w:rPr>
+          <w:noProof/>
+          <w:color w:val="0070C0"/>
+          <w:sz w:val="22"/>
+          <w:szCs w:val="22"/>
+        </w:rPr>
+        <w:drawing>
+          <wp:inline distT="0" distB="0" distL="0" distR="0" wp14:anchorId="1C52FB35" wp14:editId="5E3C2E1F">
+            <wp:extent cx="3686175" cy="729768"/>
+            <wp:effectExtent l="0" t="0" r="0" b="0"/>
+            <wp:docPr id="371646512" name="Imagen 5"/>
+            <wp:cNvGraphicFramePr>
+              <a:graphicFrameLocks xmlns:a="http://schemas.openxmlformats.org/drawingml/2006/main" noChangeAspect="1"/>
+            </wp:cNvGraphicFramePr>
+            <a:graphic xmlns:a="http://schemas.openxmlformats.org/drawingml/2006/main">
+              <a:graphicData uri="http://schemas.openxmlformats.org/drawingml/2006/picture">
+                <pic:pic xmlns:pic="http://schemas.openxmlformats.org/drawingml/2006/picture">
+                  <pic:nvPicPr>
+                    <pic:cNvPr id="0" name="Picture 5"/>
+                    <pic:cNvPicPr>
+                      <a:picLocks noChangeAspect="1" noChangeArrowheads="1"/>
+                    </pic:cNvPicPr>
+                  </pic:nvPicPr>
+                  <pic:blipFill>
+                    <a:blip r:embed="rId15">
+                      <a:extLst>
+                        <a:ext uri="{28A0092B-C50C-407E-A947-70E740481C1C}">
+                          <a14:useLocalDpi xmlns:a14="http://schemas.microsoft.com/office/drawing/2010/main" val="0"/>
+                        </a:ext>
+                      </a:extLst>
+                    </a:blip>
+                    <a:srcRect/>
+                    <a:stretch>
+                      <a:fillRect/>
+                    </a:stretch>
+                  </pic:blipFill>
+                  <pic:spPr bwMode="auto">
+                    <a:xfrm>
+                      <a:off x="0" y="0"/>
+                      <a:ext cx="3764252" cy="745225"/>
+                    </a:xfrm>
+                    <a:prstGeom prst="rect">
+                      <a:avLst/>
+                    </a:prstGeom>
+                    <a:noFill/>
+                    <a:ln>
+                      <a:noFill/>
+                    </a:ln>
+                  </pic:spPr>
+                </pic:pic>
+              </a:graphicData>
+            </a:graphic>
+          </wp:inline>
+        </w:drawing>
+      </w:r>
+    </w:p>
+    <w:p>
+      <w:pPr>
+        <w:jc w:val="both"/>
+        <w:rPr>
+          <w:b/>
+          <w:bCs/>
+          <w:sz w:val="22"/>
+          <w:szCs w:val="22"/>
+        </w:rPr>
+      </w:pPr>
+      <w:r>
+        <w:rPr>
+          <w:b/>
+          <w:bCs/>
+          <w:sz w:val="22"/>
+          <w:szCs w:val="22"/>
+        </w:rPr>
+        <w:t xml:space="preserve">Conceptos que no se incluyen en la base de cotización </w:t>
+      </w:r>
+    </w:p>
+    <w:p>
+      <w:pPr>
+        <w:jc w:val="both"/>
+        <w:rPr>
+          <w:color w:val="0070C0"/>
+          <w:sz w:val="22"/>
+          <w:szCs w:val="22"/>
+        </w:rPr>
+      </w:pPr>
+      <w:r>
+        <w:rPr>
+          <w:color w:val="0070C0"/>
+          <w:sz w:val="22"/>
+          <w:szCs w:val="22"/>
+        </w:rPr>
+        <w:t>En general, cotizan y tributan todos los complementos no salariales, aunque en algunos hay una parte exenta:</w:t>
+      </w:r>
+    </w:p>
+    <w:p>
+      <w:pPr>
+        <w:pStyle w:val="Prrafodelista"/>
+        <w:numPr>
+          <w:ilvl w:val="0"/>
+          <w:numId w:val="60"/>
+        </w:numPr>
+        <w:jc w:val="both"/>
+        <w:rPr>
+          <w:color w:val="0070C0"/>
+          <w:sz w:val="22"/>
+          <w:szCs w:val="22"/>
+        </w:rPr>
+      </w:pPr>
+      <w:r>
+        <w:rPr>
+          <w:color w:val="0070C0"/>
+          <w:sz w:val="22"/>
+          <w:szCs w:val="22"/>
+        </w:rPr>
+        <w:t>Gastos de locomoción: Publico (si justicia con factura o equivalente). Privado (0,26 €/km)</w:t>
+      </w:r>
+      <w:r>
+        <w:rPr>
+          <w:color w:val="0070C0"/>
+          <w:sz w:val="22"/>
+          <w:szCs w:val="22"/>
+        </w:rPr>
+        <w:t>.</w:t>
+      </w:r>
+    </w:p>
+    <w:p>
+      <w:pPr>
+        <w:pStyle w:val="Prrafodelista"/>
+        <w:numPr>
+          <w:ilvl w:val="0"/>
+          <w:numId w:val="60"/>
+        </w:numPr>
+        <w:jc w:val="both"/>
+        <w:rPr>
+          <w:color w:val="0070C0"/>
+          <w:sz w:val="22"/>
+          <w:szCs w:val="22"/>
+        </w:rPr>
+      </w:pPr>
+      <w:r>
+        <w:rPr>
+          <w:color w:val="0070C0"/>
+          <w:sz w:val="22"/>
+          <w:szCs w:val="22"/>
+        </w:rPr>
+        <w:t xml:space="preserve">Dietas. </w:t>
+      </w:r>
+    </w:p>
+    <w:p>
+      <w:pPr>
+        <w:jc w:val="both"/>
+        <w:rPr>
+          <w:b/>
+          <w:bCs/>
+          <w:color w:val="4EA72E" w:themeColor="accent6"/>
+          <w:sz w:val="22"/>
+          <w:szCs w:val="22"/>
+        </w:rPr>
+      </w:pPr>
+      <w:r>
+        <w:rPr>
+          <w:b/>
+          <w:bCs/>
+          <w:color w:val="4EA72E" w:themeColor="accent6"/>
+          <w:sz w:val="22"/>
+          <w:szCs w:val="22"/>
+        </w:rPr>
+        <w:t>Cálculo</w:t>
+      </w:r>
+      <w:r>
+        <w:rPr>
+          <w:b/>
+          <w:bCs/>
+          <w:color w:val="4EA72E" w:themeColor="accent6"/>
+          <w:sz w:val="22"/>
+          <w:szCs w:val="22"/>
+        </w:rPr>
+        <w:t xml:space="preserve"> de la base retención a cuenta del IRPF</w:t>
+      </w:r>
+    </w:p>
+    <w:p>
+      <w:pPr>
+        <w:jc w:val="both"/>
+        <w:rPr>
+          <w:color w:val="0070C0"/>
+          <w:sz w:val="22"/>
+          <w:szCs w:val="22"/>
+        </w:rPr>
+      </w:pPr>
+      <w:r>
+        <w:rPr>
+          <w:color w:val="0070C0"/>
+          <w:sz w:val="22"/>
+          <w:szCs w:val="22"/>
+        </w:rPr>
+        <w:t xml:space="preserve">Las empresas tienen que descontar en las nóminas una cantidad en concepto de IRPF; es un “ingreso a cuenta” de la declaración del impuesto que tendrán que realizar los trabajadores al año siguiente. </w:t>
+      </w:r>
+    </w:p>
+    <w:p>
+      <w:pPr>
+        <w:jc w:val="both"/>
+        <w:rPr>
+          <w:color w:val="0070C0"/>
+          <w:sz w:val="22"/>
+          <w:szCs w:val="22"/>
+        </w:rPr>
+      </w:pPr>
+      <w:r>
+        <w:rPr>
+          <w:color w:val="0070C0"/>
+          <w:sz w:val="22"/>
+          <w:szCs w:val="22"/>
+        </w:rPr>
+        <w:t>Las retenciones se practican sobre los rendimientos íntegros, exceptuando:</w:t>
+      </w:r>
+    </w:p>
+    <w:p>
+      <w:pPr>
+        <w:pStyle w:val="Prrafodelista"/>
+        <w:numPr>
+          <w:ilvl w:val="0"/>
+          <w:numId w:val="63"/>
+        </w:numPr>
+        <w:jc w:val="both"/>
+        <w:rPr>
+          <w:color w:val="0070C0"/>
+          <w:sz w:val="22"/>
+          <w:szCs w:val="22"/>
+        </w:rPr>
+      </w:pPr>
+      <w:r>
+        <w:rPr>
+          <w:color w:val="0070C0"/>
+          <w:sz w:val="22"/>
+          <w:szCs w:val="22"/>
+        </w:rPr>
+        <w:t xml:space="preserve">Gastos locomoción (justificados). </w:t>
+      </w:r>
+    </w:p>
+    <w:p>
+      <w:pPr>
+        <w:pStyle w:val="Prrafodelista"/>
+        <w:numPr>
+          <w:ilvl w:val="0"/>
+          <w:numId w:val="63"/>
+        </w:numPr>
+        <w:jc w:val="both"/>
+        <w:rPr>
+          <w:color w:val="0070C0"/>
+          <w:sz w:val="22"/>
+          <w:szCs w:val="22"/>
+        </w:rPr>
+      </w:pPr>
+      <w:r>
+        <w:rPr>
+          <w:color w:val="0070C0"/>
+          <w:sz w:val="22"/>
+          <w:szCs w:val="22"/>
+        </w:rPr>
+        <w:t>Dietas (no superan limites IRPF).</w:t>
+      </w:r>
+    </w:p>
+    <w:p>
+      <w:pPr>
+        <w:pStyle w:val="Prrafodelista"/>
+        <w:numPr>
+          <w:ilvl w:val="0"/>
+          <w:numId w:val="63"/>
+        </w:numPr>
+        <w:jc w:val="both"/>
+        <w:rPr>
+          <w:color w:val="0070C0"/>
+          <w:sz w:val="22"/>
+          <w:szCs w:val="22"/>
+        </w:rPr>
+      </w:pPr>
+      <w:r>
+        <w:rPr>
+          <w:color w:val="0070C0"/>
+          <w:sz w:val="22"/>
+          <w:szCs w:val="22"/>
+        </w:rPr>
+        <w:t xml:space="preserve">Indemnizaciones por fallecimiento. </w:t>
+      </w:r>
+    </w:p>
+    <w:p>
+      <w:pPr>
+        <w:pStyle w:val="Prrafodelista"/>
+        <w:numPr>
+          <w:ilvl w:val="0"/>
+          <w:numId w:val="63"/>
+        </w:numPr>
+        <w:jc w:val="both"/>
+        <w:rPr>
+          <w:color w:val="0070C0"/>
+          <w:sz w:val="22"/>
+          <w:szCs w:val="22"/>
+        </w:rPr>
+      </w:pPr>
+      <w:r>
+        <w:rPr>
+          <w:color w:val="0070C0"/>
+          <w:sz w:val="22"/>
+          <w:szCs w:val="22"/>
+        </w:rPr>
+        <w:t>Gastos por traslados del puesto a otro municipio.</w:t>
+      </w:r>
+    </w:p>
+    <w:p>
+      <w:pPr>
+        <w:pStyle w:val="Prrafodelista"/>
+        <w:numPr>
+          <w:ilvl w:val="0"/>
+          <w:numId w:val="63"/>
+        </w:numPr>
+        <w:jc w:val="both"/>
+        <w:rPr>
+          <w:color w:val="0070C0"/>
+          <w:sz w:val="22"/>
+          <w:szCs w:val="22"/>
+        </w:rPr>
+      </w:pPr>
+      <w:r>
+        <w:rPr>
+          <w:color w:val="0070C0"/>
+          <w:sz w:val="22"/>
+          <w:szCs w:val="22"/>
+        </w:rPr>
+        <w:t xml:space="preserve">Indemnizaciones por despido, cese en puesto y extinción del contrato (no superan limites legales. </w:t>
+      </w:r>
+    </w:p>
+    <w:p>
+      <w:pPr>
+        <w:jc w:val="both"/>
+        <w:rPr>
+          <w:b/>
+          <w:bCs/>
+          <w:color w:val="4EA72E" w:themeColor="accent6"/>
+          <w:sz w:val="22"/>
+          <w:szCs w:val="22"/>
+        </w:rPr>
+      </w:pPr>
+      <w:r>
+        <w:rPr>
+          <w:b/>
+          <w:bCs/>
+          <w:color w:val="4EA72E" w:themeColor="accent6"/>
           <w:sz w:val="22"/>
           <w:szCs w:val="22"/>
         </w:rPr>
@@ -24371,43 +24975,3061 @@
           <w:sz w:val="22"/>
           <w:szCs w:val="22"/>
         </w:rPr>
-        <w:t xml:space="preserve">Aportación de las personas trabajadoras a las Seguridad Social </w:t>
-      </w:r>
-    </w:p>
-    <w:p>
-      <w:pPr>
-        <w:jc w:val="both"/>
-        <w:rPr>
-          <w:color w:val="0070C0"/>
-          <w:sz w:val="22"/>
-          <w:szCs w:val="22"/>
-        </w:rPr>
-      </w:pPr>
-      <w:r>
-        <w:rPr>
-          <w:color w:val="0070C0"/>
-          <w:sz w:val="22"/>
-          <w:szCs w:val="22"/>
-        </w:rPr>
-        <w:t>Aportación de los trabajadores al IRPF</w:t>
-      </w:r>
-    </w:p>
-    <w:p>
-      <w:pPr>
-        <w:jc w:val="both"/>
-        <w:rPr>
-          <w:color w:val="0070C0"/>
-          <w:sz w:val="22"/>
-          <w:szCs w:val="22"/>
-        </w:rPr>
-      </w:pPr>
-      <w:r>
-        <w:rPr>
-          <w:color w:val="0070C0"/>
-          <w:sz w:val="22"/>
-          <w:szCs w:val="22"/>
-        </w:rPr>
-        <w:t>Calculo importe liquido</w:t>
+        <w:t xml:space="preserve">El liquido total a percibir constituye el salario neto del trabajador. </w:t>
+      </w:r>
+    </w:p>
+    <w:p>
+      <w:pPr>
+        <w:jc w:val="both"/>
+        <w:rPr>
+          <w:color w:val="0070C0"/>
+          <w:sz w:val="22"/>
+          <w:szCs w:val="22"/>
+        </w:rPr>
+      </w:pPr>
+      <w:r>
+        <w:rPr>
+          <w:color w:val="0070C0"/>
+          <w:sz w:val="22"/>
+          <w:szCs w:val="22"/>
+        </w:rPr>
+        <w:t>Restar al TOTAL DEVENGADO el TOTAL A DEDUCIR.</w:t>
+      </w:r>
+    </w:p>
+    <w:p>
+      <w:pPr>
+        <w:jc w:val="center"/>
+        <w:rPr>
+          <w:color w:val="0070C0"/>
+          <w:sz w:val="22"/>
+          <w:szCs w:val="22"/>
+        </w:rPr>
+      </w:pPr>
+      <w:r>
+        <w:rPr>
+          <w:color w:val="0070C0"/>
+          <w:sz w:val="22"/>
+          <w:szCs w:val="22"/>
+        </w:rPr>
+        <w:drawing>
+          <wp:inline distT="0" distB="0" distL="0" distR="0" wp14:anchorId="4B84FDFB" wp14:editId="2A69E7FA">
+            <wp:extent cx="5616260" cy="723900"/>
+            <wp:effectExtent l="0" t="0" r="3810" b="0"/>
+            <wp:docPr id="1580859374" name="Imagen 1" descr="Interfaz de usuario gráfica, Texto, Aplicación&#10;&#10;El contenido generado por IA puede ser incorrecto."/>
+            <wp:cNvGraphicFramePr>
+              <a:graphicFrameLocks xmlns:a="http://schemas.openxmlformats.org/drawingml/2006/main" noChangeAspect="1"/>
+            </wp:cNvGraphicFramePr>
+            <a:graphic xmlns:a="http://schemas.openxmlformats.org/drawingml/2006/main">
+              <a:graphicData uri="http://schemas.openxmlformats.org/drawingml/2006/picture">
+                <pic:pic xmlns:pic="http://schemas.openxmlformats.org/drawingml/2006/picture">
+                  <pic:nvPicPr>
+                    <pic:cNvPr id="1580859374" name="Imagen 1" descr="Interfaz de usuario gráfica, Texto, Aplicación&#10;&#10;El contenido generado por IA puede ser incorrecto."/>
+                    <pic:cNvPicPr/>
+                  </pic:nvPicPr>
+                  <pic:blipFill>
+                    <a:blip r:embed="rId16"/>
+                    <a:stretch>
+                      <a:fillRect/>
+                    </a:stretch>
+                  </pic:blipFill>
+                  <pic:spPr>
+                    <a:xfrm>
+                      <a:off x="0" y="0"/>
+                      <a:ext cx="5709489" cy="735917"/>
+                    </a:xfrm>
+                    <a:prstGeom prst="rect">
+                      <a:avLst/>
+                    </a:prstGeom>
+                  </pic:spPr>
+                </pic:pic>
+              </a:graphicData>
+            </a:graphic>
+          </wp:inline>
+        </w:drawing>
+      </w:r>
+    </w:p>
+    <w:p>
+      <w:pPr>
+        <w:jc w:val="center"/>
+        <w:rPr>
+          <w:color w:val="0070C0"/>
+          <w:sz w:val="22"/>
+          <w:szCs w:val="22"/>
+        </w:rPr>
+      </w:pPr>
+    </w:p>
+    <w:p>
+      <w:pPr>
+        <w:pBdr>
+          <w:top w:val="single" w:sz="4" w:space="1" w:color="auto"/>
+          <w:left w:val="single" w:sz="4" w:space="4" w:color="auto"/>
+          <w:bottom w:val="single" w:sz="4" w:space="1" w:color="auto"/>
+          <w:right w:val="single" w:sz="4" w:space="4" w:color="auto"/>
+        </w:pBdr>
+        <w:jc w:val="center"/>
+        <w:rPr>
+          <w:b/>
+          <w:bCs/>
+          <w:color w:val="4EA72E" w:themeColor="accent6"/>
+        </w:rPr>
+      </w:pPr>
+      <w:r>
+        <w:rPr>
+          <w:b/>
+          <w:bCs/>
+          <w:color w:val="4EA72E" w:themeColor="accent6"/>
+        </w:rPr>
+        <w:lastRenderedPageBreak/>
+        <w:t xml:space="preserve">UNIDAD </w:t>
+      </w:r>
+      <w:r>
+        <w:rPr>
+          <w:b/>
+          <w:bCs/>
+          <w:color w:val="4EA72E" w:themeColor="accent6"/>
+        </w:rPr>
+        <w:t>10</w:t>
+      </w:r>
+      <w:r>
+        <w:rPr>
+          <w:b/>
+          <w:bCs/>
+          <w:color w:val="4EA72E" w:themeColor="accent6"/>
+        </w:rPr>
+        <w:t xml:space="preserve"> – </w:t>
+      </w:r>
+      <w:r>
+        <w:rPr>
+          <w:b/>
+          <w:bCs/>
+          <w:color w:val="4EA72E" w:themeColor="accent6"/>
+        </w:rPr>
+        <w:t>MODIFICACION, SUSPENSION Y EXTINCION DEL CONTRATO DE TRABAJO</w:t>
+      </w:r>
+      <w:r>
+        <w:rPr>
+          <w:b/>
+          <w:bCs/>
+          <w:color w:val="4EA72E" w:themeColor="accent6"/>
+        </w:rPr>
+        <w:t xml:space="preserve"> </w:t>
+      </w:r>
+    </w:p>
+    <w:p>
+      <w:pPr>
+        <w:jc w:val="both"/>
+        <w:rPr>
+          <w:b/>
+          <w:bCs/>
+          <w:color w:val="4EA72E" w:themeColor="accent6"/>
+          <w:sz w:val="22"/>
+          <w:szCs w:val="22"/>
+        </w:rPr>
+      </w:pPr>
+      <w:r>
+        <w:rPr>
+          <w:b/>
+          <w:bCs/>
+          <w:color w:val="4EA72E" w:themeColor="accent6"/>
+          <w:sz w:val="22"/>
+          <w:szCs w:val="22"/>
+        </w:rPr>
+        <w:t xml:space="preserve">MODIFICACION </w:t>
+      </w:r>
+    </w:p>
+    <w:p>
+      <w:pPr>
+        <w:jc w:val="both"/>
+        <w:rPr>
+          <w:color w:val="0070C0"/>
+          <w:sz w:val="22"/>
+          <w:szCs w:val="22"/>
+        </w:rPr>
+      </w:pPr>
+      <w:r>
+        <w:rPr>
+          <w:color w:val="0070C0"/>
+          <w:sz w:val="22"/>
+          <w:szCs w:val="22"/>
+        </w:rPr>
+        <w:t xml:space="preserve">El ET recoge 3 supuestos diferentes en los que el empresario puede modificar un contrato de trabajo. </w:t>
+      </w:r>
+    </w:p>
+    <w:p>
+      <w:pPr>
+        <w:jc w:val="both"/>
+        <w:rPr>
+          <w:b/>
+          <w:bCs/>
+          <w:color w:val="4EA72E" w:themeColor="accent6"/>
+          <w:sz w:val="22"/>
+          <w:szCs w:val="22"/>
+        </w:rPr>
+      </w:pPr>
+      <w:r>
+        <w:rPr>
+          <w:b/>
+          <w:bCs/>
+          <w:color w:val="4EA72E" w:themeColor="accent6"/>
+          <w:sz w:val="22"/>
+          <w:szCs w:val="22"/>
+        </w:rPr>
+        <w:t xml:space="preserve">Movilidad funcional </w:t>
+      </w:r>
+    </w:p>
+    <w:p>
+      <w:pPr>
+        <w:jc w:val="both"/>
+        <w:rPr>
+          <w:color w:val="0070C0"/>
+          <w:sz w:val="22"/>
+          <w:szCs w:val="22"/>
+        </w:rPr>
+      </w:pPr>
+      <w:r>
+        <w:rPr>
+          <w:color w:val="0070C0"/>
+          <w:sz w:val="22"/>
+          <w:szCs w:val="22"/>
+        </w:rPr>
+        <w:t xml:space="preserve">Facultad de modificar unilateralmente las funciones que venia desempeñando el trabajador de forma habitual. </w:t>
+      </w:r>
+    </w:p>
+    <w:p>
+      <w:pPr>
+        <w:jc w:val="both"/>
+        <w:rPr>
+          <w:color w:val="0070C0"/>
+          <w:sz w:val="22"/>
+          <w:szCs w:val="22"/>
+        </w:rPr>
+      </w:pPr>
+      <w:r>
+        <w:rPr>
+          <w:color w:val="0070C0"/>
+          <w:sz w:val="22"/>
+          <w:szCs w:val="22"/>
+        </w:rPr>
+        <w:t xml:space="preserve">Dentro del mismo grupo profesional. </w:t>
+      </w:r>
+    </w:p>
+    <w:p>
+      <w:pPr>
+        <w:jc w:val="both"/>
+        <w:rPr>
+          <w:color w:val="0070C0"/>
+          <w:sz w:val="22"/>
+          <w:szCs w:val="22"/>
+        </w:rPr>
+      </w:pPr>
+      <w:r>
+        <w:rPr>
+          <w:color w:val="0070C0"/>
+          <w:sz w:val="22"/>
+          <w:szCs w:val="22"/>
+        </w:rPr>
+        <w:t>Fuera del grupo profesional:</w:t>
+      </w:r>
+    </w:p>
+    <w:p>
+      <w:pPr>
+        <w:pStyle w:val="Prrafodelista"/>
+        <w:numPr>
+          <w:ilvl w:val="0"/>
+          <w:numId w:val="60"/>
+        </w:numPr>
+        <w:jc w:val="both"/>
+        <w:rPr>
+          <w:color w:val="0070C0"/>
+          <w:sz w:val="22"/>
+          <w:szCs w:val="22"/>
+        </w:rPr>
+      </w:pPr>
+      <w:r>
+        <w:rPr>
+          <w:color w:val="0070C0"/>
+          <w:sz w:val="22"/>
+          <w:szCs w:val="22"/>
+        </w:rPr>
+        <w:t xml:space="preserve">Se debe justificar por razones técnicas, organizativas, económicas o productivas. </w:t>
+      </w:r>
+    </w:p>
+    <w:p>
+      <w:pPr>
+        <w:pStyle w:val="Prrafodelista"/>
+        <w:numPr>
+          <w:ilvl w:val="1"/>
+          <w:numId w:val="60"/>
+        </w:numPr>
+        <w:jc w:val="both"/>
+        <w:rPr>
+          <w:color w:val="0070C0"/>
+          <w:sz w:val="22"/>
+          <w:szCs w:val="22"/>
+        </w:rPr>
+      </w:pPr>
+      <w:r>
+        <w:rPr>
+          <w:color w:val="0070C0"/>
+          <w:sz w:val="22"/>
+          <w:szCs w:val="22"/>
+        </w:rPr>
+        <w:t xml:space="preserve">M. F. Descendente. </w:t>
+      </w:r>
+    </w:p>
+    <w:p>
+      <w:pPr>
+        <w:pStyle w:val="Prrafodelista"/>
+        <w:numPr>
+          <w:ilvl w:val="1"/>
+          <w:numId w:val="60"/>
+        </w:numPr>
+        <w:jc w:val="both"/>
+        <w:rPr>
+          <w:color w:val="0070C0"/>
+          <w:sz w:val="22"/>
+          <w:szCs w:val="22"/>
+        </w:rPr>
+      </w:pPr>
+      <w:r>
+        <w:rPr>
+          <w:color w:val="0070C0"/>
+          <w:sz w:val="22"/>
+          <w:szCs w:val="22"/>
+        </w:rPr>
+        <w:t xml:space="preserve">M. F. Ascendente. </w:t>
+      </w:r>
+    </w:p>
+    <w:p>
+      <w:pPr>
+        <w:jc w:val="both"/>
+        <w:rPr>
+          <w:b/>
+          <w:bCs/>
+          <w:color w:val="4EA72E" w:themeColor="accent6"/>
+          <w:sz w:val="22"/>
+          <w:szCs w:val="22"/>
+        </w:rPr>
+      </w:pPr>
+      <w:r>
+        <w:rPr>
+          <w:b/>
+          <w:bCs/>
+          <w:color w:val="4EA72E" w:themeColor="accent6"/>
+          <w:sz w:val="22"/>
+          <w:szCs w:val="22"/>
+        </w:rPr>
+        <w:t xml:space="preserve">Movilidad geográfica </w:t>
+      </w:r>
+    </w:p>
+    <w:p>
+      <w:pPr>
+        <w:jc w:val="both"/>
+        <w:rPr>
+          <w:color w:val="0070C0"/>
+          <w:sz w:val="22"/>
+          <w:szCs w:val="22"/>
+        </w:rPr>
+      </w:pPr>
+      <w:r>
+        <w:rPr>
+          <w:color w:val="0070C0"/>
+          <w:sz w:val="22"/>
+          <w:szCs w:val="22"/>
+        </w:rPr>
+        <w:t xml:space="preserve">Traslado del trabajador de forma definitiva o temporal a otro centro de otra localidad, implique cambio en el lugar de residencia habitual, en ambos casos debe justificarse por razones técnicas, organizativas, económicas o productivas. </w:t>
+      </w:r>
+    </w:p>
+    <w:p>
+      <w:pPr>
+        <w:jc w:val="center"/>
+        <w:rPr>
+          <w:color w:val="0070C0"/>
+          <w:sz w:val="22"/>
+          <w:szCs w:val="22"/>
+        </w:rPr>
+      </w:pPr>
+      <w:r>
+        <w:rPr>
+          <w:color w:val="0070C0"/>
+          <w:sz w:val="22"/>
+          <w:szCs w:val="22"/>
+        </w:rPr>
+        <w:drawing>
+          <wp:inline distT="0" distB="0" distL="0" distR="0" wp14:anchorId="2B90C9E8" wp14:editId="42B07E19">
+            <wp:extent cx="5772150" cy="632035"/>
+            <wp:effectExtent l="0" t="0" r="0" b="0"/>
+            <wp:docPr id="1286211370" name="Imagen 1"/>
+            <wp:cNvGraphicFramePr>
+              <a:graphicFrameLocks xmlns:a="http://schemas.openxmlformats.org/drawingml/2006/main" noChangeAspect="1"/>
+            </wp:cNvGraphicFramePr>
+            <a:graphic xmlns:a="http://schemas.openxmlformats.org/drawingml/2006/main">
+              <a:graphicData uri="http://schemas.openxmlformats.org/drawingml/2006/picture">
+                <pic:pic xmlns:pic="http://schemas.openxmlformats.org/drawingml/2006/picture">
+                  <pic:nvPicPr>
+                    <pic:cNvPr id="1286211370" name=""/>
+                    <pic:cNvPicPr/>
+                  </pic:nvPicPr>
+                  <pic:blipFill>
+                    <a:blip r:embed="rId17"/>
+                    <a:stretch>
+                      <a:fillRect/>
+                    </a:stretch>
+                  </pic:blipFill>
+                  <pic:spPr>
+                    <a:xfrm>
+                      <a:off x="0" y="0"/>
+                      <a:ext cx="5878855" cy="643719"/>
+                    </a:xfrm>
+                    <a:prstGeom prst="rect">
+                      <a:avLst/>
+                    </a:prstGeom>
+                  </pic:spPr>
+                </pic:pic>
+              </a:graphicData>
+            </a:graphic>
+          </wp:inline>
+        </w:drawing>
+      </w:r>
+    </w:p>
+    <w:tbl>
+      <w:tblPr>
+        <w:tblStyle w:val="Tablaconcuadrcula"/>
+        <w:tblW w:w="0" w:type="auto"/>
+        <w:jc w:val="center"/>
+        <w:tblLook w:val="04A0" w:firstRow="1" w:lastRow="0" w:firstColumn="1" w:lastColumn="0" w:noHBand="0" w:noVBand="1"/>
+      </w:tblPr>
+      <w:tblGrid>
+        <w:gridCol w:w="3946"/>
+        <w:gridCol w:w="2570"/>
+      </w:tblGrid>
+      <w:tr>
+        <w:trPr>
+          <w:jc w:val="center"/>
+        </w:trPr>
+        <w:tc>
+          <w:tcPr>
+            <w:tcW w:w="3946" w:type="dxa"/>
+          </w:tcPr>
+          <w:p>
+            <w:pPr>
+              <w:jc w:val="center"/>
+              <w:rPr>
+                <w:b/>
+                <w:bCs/>
+                <w:sz w:val="20"/>
+                <w:szCs w:val="20"/>
+              </w:rPr>
+            </w:pPr>
+            <w:r>
+              <w:rPr>
+                <w:b/>
+                <w:bCs/>
+                <w:sz w:val="20"/>
+                <w:szCs w:val="20"/>
+              </w:rPr>
+              <w:t>Individual</w:t>
+            </w:r>
+          </w:p>
+        </w:tc>
+        <w:tc>
+          <w:tcPr>
+            <w:tcW w:w="2570" w:type="dxa"/>
+          </w:tcPr>
+          <w:p>
+            <w:pPr>
+              <w:jc w:val="center"/>
+              <w:rPr>
+                <w:b/>
+                <w:bCs/>
+                <w:sz w:val="20"/>
+                <w:szCs w:val="20"/>
+              </w:rPr>
+            </w:pPr>
+            <w:r>
+              <w:rPr>
+                <w:b/>
+                <w:bCs/>
+                <w:sz w:val="20"/>
+                <w:szCs w:val="20"/>
+              </w:rPr>
+              <w:t>Colectivo</w:t>
+            </w:r>
+          </w:p>
+        </w:tc>
+      </w:tr>
+      <w:tr>
+        <w:trPr>
+          <w:jc w:val="center"/>
+        </w:trPr>
+        <w:tc>
+          <w:tcPr>
+            <w:tcW w:w="3946" w:type="dxa"/>
+            <w:vAlign w:val="center"/>
+          </w:tcPr>
+          <w:p>
+            <w:pPr>
+              <w:rPr>
+                <w:color w:val="0070C0"/>
+                <w:sz w:val="20"/>
+                <w:szCs w:val="20"/>
+              </w:rPr>
+            </w:pPr>
+            <w:r>
+              <w:rPr>
+                <w:color w:val="0070C0"/>
+                <w:sz w:val="20"/>
+                <w:szCs w:val="20"/>
+              </w:rPr>
+              <w:t>Aceptar traslado.</w:t>
+            </w:r>
+          </w:p>
+          <w:p>
+            <w:pPr>
+              <w:rPr>
+                <w:color w:val="0070C0"/>
+                <w:sz w:val="20"/>
+                <w:szCs w:val="20"/>
+              </w:rPr>
+            </w:pPr>
+            <w:r>
+              <w:rPr>
+                <w:color w:val="0070C0"/>
+                <w:sz w:val="20"/>
+                <w:szCs w:val="20"/>
+              </w:rPr>
+              <w:t>Extinguir contrato y cobrar indemnización</w:t>
+            </w:r>
+            <w:r>
+              <w:rPr>
+                <w:color w:val="0070C0"/>
+                <w:sz w:val="20"/>
+                <w:szCs w:val="20"/>
+              </w:rPr>
+              <w:t xml:space="preserve"> (</w:t>
+            </w:r>
+            <w:r>
+              <w:rPr>
+                <w:color w:val="FF0000"/>
+                <w:sz w:val="20"/>
+                <w:szCs w:val="20"/>
+              </w:rPr>
+              <w:t>20 días</w:t>
+            </w:r>
+            <w:r>
+              <w:rPr>
+                <w:color w:val="0070C0"/>
+                <w:sz w:val="20"/>
+                <w:szCs w:val="20"/>
+              </w:rPr>
+              <w:t xml:space="preserve"> salario por año trabajado)</w:t>
+            </w:r>
+            <w:r>
+              <w:rPr>
+                <w:color w:val="0070C0"/>
+                <w:sz w:val="20"/>
+                <w:szCs w:val="20"/>
+              </w:rPr>
+              <w:t>.</w:t>
+            </w:r>
+          </w:p>
+          <w:p>
+            <w:pPr>
+              <w:rPr>
+                <w:color w:val="0070C0"/>
+                <w:sz w:val="20"/>
+                <w:szCs w:val="20"/>
+              </w:rPr>
+            </w:pPr>
+            <w:r>
+              <w:rPr>
+                <w:color w:val="0070C0"/>
+                <w:sz w:val="20"/>
+                <w:szCs w:val="20"/>
+              </w:rPr>
+              <w:t>Reclamar en el JS.</w:t>
+            </w:r>
+          </w:p>
+        </w:tc>
+        <w:tc>
+          <w:tcPr>
+            <w:tcW w:w="2570" w:type="dxa"/>
+            <w:vAlign w:val="center"/>
+          </w:tcPr>
+          <w:p>
+            <w:pPr>
+              <w:rPr>
+                <w:color w:val="0070C0"/>
+                <w:sz w:val="20"/>
+                <w:szCs w:val="20"/>
+              </w:rPr>
+            </w:pPr>
+            <w:r>
+              <w:rPr>
+                <w:color w:val="0070C0"/>
+                <w:sz w:val="20"/>
+                <w:szCs w:val="20"/>
+              </w:rPr>
+              <w:t>Abrir periodo de consultas con representantes de los trabajadores.</w:t>
+            </w:r>
+          </w:p>
+        </w:tc>
+      </w:tr>
+    </w:tbl>
+    <w:p>
+      <w:pPr>
+        <w:spacing w:after="0" w:line="240" w:lineRule="auto"/>
+        <w:jc w:val="both"/>
+        <w:rPr>
+          <w:color w:val="0070C0"/>
+          <w:sz w:val="22"/>
+          <w:szCs w:val="22"/>
+        </w:rPr>
+      </w:pPr>
+    </w:p>
+    <w:p>
+      <w:pPr>
+        <w:jc w:val="both"/>
+        <w:rPr>
+          <w:color w:val="0070C0"/>
+          <w:sz w:val="22"/>
+          <w:szCs w:val="22"/>
+        </w:rPr>
+      </w:pPr>
+      <w:r>
+        <w:rPr>
+          <w:sz w:val="22"/>
+          <w:szCs w:val="22"/>
+        </w:rPr>
+        <w:t xml:space="preserve">Traslado definitivo </w:t>
+      </w:r>
+      <w:r>
+        <w:rPr>
+          <w:sz w:val="22"/>
+          <w:szCs w:val="22"/>
+        </w:rPr>
+        <w:t>→</w:t>
+      </w:r>
+      <w:r>
+        <w:rPr>
+          <w:sz w:val="22"/>
+          <w:szCs w:val="22"/>
+        </w:rPr>
+        <w:t xml:space="preserve"> </w:t>
+      </w:r>
+      <w:r>
+        <w:rPr>
+          <w:color w:val="0070C0"/>
+          <w:sz w:val="22"/>
+          <w:szCs w:val="22"/>
+        </w:rPr>
+        <w:t xml:space="preserve">Cuando el desplazamiento </w:t>
+      </w:r>
+      <w:r>
+        <w:rPr>
+          <w:b/>
+          <w:bCs/>
+          <w:color w:val="FF0000"/>
+          <w:sz w:val="22"/>
+          <w:szCs w:val="22"/>
+        </w:rPr>
+        <w:t>excede</w:t>
+      </w:r>
+      <w:r>
+        <w:rPr>
+          <w:color w:val="0070C0"/>
+          <w:sz w:val="22"/>
+          <w:szCs w:val="22"/>
+        </w:rPr>
+        <w:t xml:space="preserve"> de </w:t>
+      </w:r>
+      <w:r>
+        <w:rPr>
+          <w:b/>
+          <w:bCs/>
+          <w:color w:val="FF0000"/>
+          <w:sz w:val="22"/>
+          <w:szCs w:val="22"/>
+        </w:rPr>
+        <w:t>12 meses</w:t>
+      </w:r>
+      <w:r>
+        <w:rPr>
+          <w:color w:val="0070C0"/>
+          <w:sz w:val="22"/>
+          <w:szCs w:val="22"/>
+        </w:rPr>
+        <w:t xml:space="preserve"> en un </w:t>
+      </w:r>
+      <w:r>
+        <w:rPr>
+          <w:b/>
+          <w:bCs/>
+          <w:color w:val="FF0000"/>
+          <w:sz w:val="22"/>
+          <w:szCs w:val="22"/>
+        </w:rPr>
+        <w:t>periodo de 3 años</w:t>
+      </w:r>
+      <w:r>
+        <w:rPr>
+          <w:color w:val="0070C0"/>
+          <w:sz w:val="22"/>
+          <w:szCs w:val="22"/>
+        </w:rPr>
+        <w:t xml:space="preserve">. </w:t>
+      </w:r>
+      <w:r>
+        <w:rPr>
+          <w:color w:val="0070C0"/>
+          <w:sz w:val="22"/>
+          <w:szCs w:val="22"/>
+        </w:rPr>
+        <w:t xml:space="preserve">Notificado antelación </w:t>
+      </w:r>
+      <w:r>
+        <w:rPr>
+          <w:b/>
+          <w:bCs/>
+          <w:color w:val="FF0000"/>
+          <w:sz w:val="22"/>
+          <w:szCs w:val="22"/>
+        </w:rPr>
+        <w:t>mínima de 30 días</w:t>
+      </w:r>
+      <w:r>
+        <w:rPr>
+          <w:color w:val="0070C0"/>
+          <w:sz w:val="22"/>
+          <w:szCs w:val="22"/>
+        </w:rPr>
+        <w:t xml:space="preserve">. </w:t>
+      </w:r>
+    </w:p>
+    <w:p>
+      <w:pPr>
+        <w:jc w:val="both"/>
+        <w:rPr>
+          <w:color w:val="0070C0"/>
+          <w:sz w:val="22"/>
+          <w:szCs w:val="22"/>
+        </w:rPr>
+      </w:pPr>
+      <w:r>
+        <w:rPr>
+          <w:sz w:val="22"/>
+          <w:szCs w:val="22"/>
+        </w:rPr>
+        <w:t>Desplazamiento temporal</w:t>
+      </w:r>
+      <w:r>
+        <w:rPr>
+          <w:sz w:val="22"/>
+          <w:szCs w:val="22"/>
+        </w:rPr>
+        <w:t xml:space="preserve"> </w:t>
+      </w:r>
+      <w:r>
+        <w:rPr>
+          <w:sz w:val="22"/>
+          <w:szCs w:val="22"/>
+        </w:rPr>
+        <w:t>→</w:t>
+      </w:r>
+      <w:r>
+        <w:rPr>
+          <w:sz w:val="22"/>
+          <w:szCs w:val="22"/>
+        </w:rPr>
+        <w:t xml:space="preserve"> </w:t>
+      </w:r>
+      <w:r>
+        <w:rPr>
+          <w:color w:val="0070C0"/>
+          <w:sz w:val="22"/>
+          <w:szCs w:val="22"/>
+        </w:rPr>
+        <w:t>Cuando</w:t>
+      </w:r>
+      <w:r>
+        <w:rPr>
+          <w:color w:val="0070C0"/>
+          <w:sz w:val="22"/>
+          <w:szCs w:val="22"/>
+        </w:rPr>
+        <w:t xml:space="preserve"> el límite </w:t>
+      </w:r>
+      <w:r>
+        <w:rPr>
+          <w:b/>
+          <w:bCs/>
+          <w:color w:val="FF0000"/>
+          <w:sz w:val="22"/>
+          <w:szCs w:val="22"/>
+        </w:rPr>
+        <w:t>máximo</w:t>
+      </w:r>
+      <w:r>
+        <w:rPr>
+          <w:color w:val="0070C0"/>
+          <w:sz w:val="22"/>
+          <w:szCs w:val="22"/>
+        </w:rPr>
+        <w:t xml:space="preserve"> de tiempo es de </w:t>
+      </w:r>
+      <w:r>
+        <w:rPr>
+          <w:b/>
+          <w:bCs/>
+          <w:color w:val="FF0000"/>
+          <w:sz w:val="22"/>
+          <w:szCs w:val="22"/>
+        </w:rPr>
+        <w:t>12 meses</w:t>
+      </w:r>
+      <w:r>
+        <w:rPr>
+          <w:color w:val="0070C0"/>
+          <w:sz w:val="22"/>
+          <w:szCs w:val="22"/>
+        </w:rPr>
+        <w:t xml:space="preserve"> en un </w:t>
+      </w:r>
+      <w:r>
+        <w:rPr>
+          <w:b/>
+          <w:bCs/>
+          <w:color w:val="FF0000"/>
+          <w:sz w:val="22"/>
+          <w:szCs w:val="22"/>
+        </w:rPr>
+        <w:t>periodo de</w:t>
+      </w:r>
+      <w:r>
+        <w:rPr>
+          <w:color w:val="0070C0"/>
+          <w:sz w:val="22"/>
+          <w:szCs w:val="22"/>
+        </w:rPr>
+        <w:t xml:space="preserve"> </w:t>
+      </w:r>
+      <w:r>
+        <w:rPr>
+          <w:b/>
+          <w:bCs/>
+          <w:color w:val="FF0000"/>
+          <w:sz w:val="22"/>
+          <w:szCs w:val="22"/>
+        </w:rPr>
+        <w:t>3 años</w:t>
+      </w:r>
+      <w:r>
+        <w:rPr>
+          <w:color w:val="0070C0"/>
+          <w:sz w:val="22"/>
+          <w:szCs w:val="22"/>
+        </w:rPr>
+        <w:t xml:space="preserve">. Periodo de consultas con representantes, </w:t>
+      </w:r>
+      <w:r>
+        <w:rPr>
+          <w:b/>
+          <w:bCs/>
+          <w:color w:val="FF0000"/>
+          <w:sz w:val="22"/>
+          <w:szCs w:val="22"/>
+        </w:rPr>
+        <w:t>no superior a 15 días</w:t>
+      </w:r>
+      <w:r>
+        <w:rPr>
+          <w:color w:val="0070C0"/>
+          <w:sz w:val="22"/>
+          <w:szCs w:val="22"/>
+        </w:rPr>
+        <w:t xml:space="preserve">. Notificados con </w:t>
+      </w:r>
+      <w:r>
+        <w:rPr>
+          <w:b/>
+          <w:bCs/>
+          <w:color w:val="FF0000"/>
+          <w:sz w:val="22"/>
+          <w:szCs w:val="22"/>
+        </w:rPr>
+        <w:t>30 días de antelación</w:t>
+      </w:r>
+      <w:r>
+        <w:rPr>
+          <w:color w:val="0070C0"/>
+          <w:sz w:val="22"/>
+          <w:szCs w:val="22"/>
+        </w:rPr>
+        <w:t xml:space="preserve">. </w:t>
+      </w:r>
+    </w:p>
+    <w:p>
+      <w:pPr>
+        <w:pStyle w:val="Prrafodelista"/>
+        <w:numPr>
+          <w:ilvl w:val="0"/>
+          <w:numId w:val="64"/>
+        </w:numPr>
+        <w:jc w:val="both"/>
+        <w:rPr>
+          <w:color w:val="0070C0"/>
+          <w:sz w:val="22"/>
+          <w:szCs w:val="22"/>
+        </w:rPr>
+      </w:pPr>
+      <w:r>
+        <w:rPr>
+          <w:color w:val="0070C0"/>
+          <w:sz w:val="22"/>
+          <w:szCs w:val="22"/>
+        </w:rPr>
+        <w:t xml:space="preserve">Conserva las funciones de su grupo profesional y percibe el mismo salario. </w:t>
+      </w:r>
+    </w:p>
+    <w:p>
+      <w:pPr>
+        <w:pStyle w:val="Prrafodelista"/>
+        <w:numPr>
+          <w:ilvl w:val="0"/>
+          <w:numId w:val="64"/>
+        </w:numPr>
+        <w:jc w:val="both"/>
+        <w:rPr>
+          <w:color w:val="0070C0"/>
+          <w:sz w:val="22"/>
+          <w:szCs w:val="22"/>
+        </w:rPr>
+      </w:pPr>
+      <w:r>
+        <w:rPr>
+          <w:color w:val="0070C0"/>
+          <w:sz w:val="22"/>
+          <w:szCs w:val="22"/>
+        </w:rPr>
+        <w:t xml:space="preserve">Cobra gastos de viajes y dietas. </w:t>
+      </w:r>
+    </w:p>
+    <w:p>
+      <w:pPr>
+        <w:pStyle w:val="Prrafodelista"/>
+        <w:numPr>
+          <w:ilvl w:val="0"/>
+          <w:numId w:val="64"/>
+        </w:numPr>
+        <w:jc w:val="both"/>
+        <w:rPr>
+          <w:color w:val="0070C0"/>
+          <w:sz w:val="22"/>
+          <w:szCs w:val="22"/>
+        </w:rPr>
+      </w:pPr>
+      <w:r>
+        <w:rPr>
+          <w:b/>
+          <w:bCs/>
+          <w:color w:val="FF0000"/>
+          <w:sz w:val="22"/>
+          <w:szCs w:val="22"/>
+        </w:rPr>
+        <w:t>4 días</w:t>
+      </w:r>
+      <w:r>
+        <w:rPr>
+          <w:color w:val="FF0000"/>
+          <w:sz w:val="22"/>
+          <w:szCs w:val="22"/>
+        </w:rPr>
+        <w:t xml:space="preserve"> </w:t>
+      </w:r>
+      <w:r>
+        <w:rPr>
+          <w:color w:val="0070C0"/>
+          <w:sz w:val="22"/>
+          <w:szCs w:val="22"/>
+        </w:rPr>
+        <w:t xml:space="preserve">de estancia en su domicilio de origen por </w:t>
+      </w:r>
+      <w:r>
+        <w:rPr>
+          <w:b/>
+          <w:bCs/>
+          <w:color w:val="FF0000"/>
+          <w:sz w:val="22"/>
+          <w:szCs w:val="22"/>
+        </w:rPr>
+        <w:t>cada 3 meses</w:t>
+      </w:r>
+      <w:r>
+        <w:rPr>
+          <w:color w:val="0070C0"/>
+          <w:sz w:val="22"/>
+          <w:szCs w:val="22"/>
+        </w:rPr>
+        <w:t xml:space="preserve"> de desplazamiento. </w:t>
+      </w:r>
+    </w:p>
+    <w:p>
+      <w:pPr>
+        <w:pStyle w:val="Prrafodelista"/>
+        <w:numPr>
+          <w:ilvl w:val="0"/>
+          <w:numId w:val="64"/>
+        </w:numPr>
+        <w:jc w:val="both"/>
+        <w:rPr>
+          <w:color w:val="0070C0"/>
+          <w:sz w:val="22"/>
+          <w:szCs w:val="22"/>
+        </w:rPr>
+      </w:pPr>
+      <w:r>
+        <w:rPr>
+          <w:color w:val="0070C0"/>
+          <w:sz w:val="22"/>
+          <w:szCs w:val="22"/>
+        </w:rPr>
+        <w:t xml:space="preserve">Desplazamiento </w:t>
+      </w:r>
+      <w:r>
+        <w:rPr>
+          <w:b/>
+          <w:bCs/>
+          <w:color w:val="FF0000"/>
+          <w:sz w:val="22"/>
+          <w:szCs w:val="22"/>
+        </w:rPr>
+        <w:t>&gt; 3 meses</w:t>
+      </w:r>
+      <w:r>
+        <w:rPr>
+          <w:color w:val="0070C0"/>
+          <w:sz w:val="22"/>
+          <w:szCs w:val="22"/>
+        </w:rPr>
+        <w:t xml:space="preserve">, deberá ser información </w:t>
+      </w:r>
+      <w:r>
+        <w:rPr>
+          <w:b/>
+          <w:bCs/>
+          <w:color w:val="FF0000"/>
+          <w:sz w:val="22"/>
+          <w:szCs w:val="22"/>
+        </w:rPr>
+        <w:t>al menos con 5 días de antelación</w:t>
+      </w:r>
+      <w:r>
+        <w:rPr>
+          <w:color w:val="0070C0"/>
+          <w:sz w:val="22"/>
+          <w:szCs w:val="22"/>
+        </w:rPr>
+        <w:t xml:space="preserve">. </w:t>
+      </w:r>
+    </w:p>
+    <w:p>
+      <w:pPr>
+        <w:jc w:val="both"/>
+        <w:rPr>
+          <w:b/>
+          <w:bCs/>
+          <w:color w:val="4EA72E" w:themeColor="accent6"/>
+          <w:sz w:val="22"/>
+          <w:szCs w:val="22"/>
+        </w:rPr>
+      </w:pPr>
+      <w:r>
+        <w:rPr>
+          <w:b/>
+          <w:bCs/>
+          <w:color w:val="4EA72E" w:themeColor="accent6"/>
+          <w:sz w:val="22"/>
+          <w:szCs w:val="22"/>
+        </w:rPr>
+        <w:t xml:space="preserve">Modificaciones sustanciales de las condiciones de trabajo </w:t>
+      </w:r>
+    </w:p>
+    <w:p>
+      <w:pPr>
+        <w:jc w:val="both"/>
+        <w:rPr>
+          <w:color w:val="0070C0"/>
+          <w:sz w:val="22"/>
+          <w:szCs w:val="22"/>
+        </w:rPr>
+      </w:pPr>
+      <w:r>
+        <w:rPr>
+          <w:color w:val="0070C0"/>
+          <w:sz w:val="22"/>
+          <w:szCs w:val="22"/>
+        </w:rPr>
+        <w:t>Cuando existan probadas razones económicas, técnicas, organizativas o de producción que lo justifiquen.</w:t>
+      </w:r>
+    </w:p>
+    <w:p>
+      <w:pPr>
+        <w:jc w:val="both"/>
+        <w:rPr>
+          <w:color w:val="0070C0"/>
+          <w:sz w:val="22"/>
+          <w:szCs w:val="22"/>
+        </w:rPr>
+      </w:pPr>
+      <w:r>
+        <w:rPr>
+          <w:color w:val="0070C0"/>
+          <w:sz w:val="22"/>
+          <w:szCs w:val="22"/>
+        </w:rPr>
+        <w:t>Afectan a:</w:t>
+      </w:r>
+    </w:p>
+    <w:p>
+      <w:pPr>
+        <w:pStyle w:val="Prrafodelista"/>
+        <w:numPr>
+          <w:ilvl w:val="0"/>
+          <w:numId w:val="65"/>
+        </w:numPr>
+        <w:jc w:val="both"/>
+        <w:rPr>
+          <w:color w:val="0070C0"/>
+          <w:sz w:val="22"/>
+          <w:szCs w:val="22"/>
+        </w:rPr>
+      </w:pPr>
+      <w:r>
+        <w:rPr>
+          <w:color w:val="0070C0"/>
+          <w:sz w:val="22"/>
+          <w:szCs w:val="22"/>
+        </w:rPr>
+        <w:t xml:space="preserve">Jornada y horario. </w:t>
+      </w:r>
+    </w:p>
+    <w:p>
+      <w:pPr>
+        <w:pStyle w:val="Prrafodelista"/>
+        <w:numPr>
+          <w:ilvl w:val="0"/>
+          <w:numId w:val="65"/>
+        </w:numPr>
+        <w:jc w:val="both"/>
+        <w:rPr>
+          <w:color w:val="0070C0"/>
+          <w:sz w:val="22"/>
+          <w:szCs w:val="22"/>
+        </w:rPr>
+      </w:pPr>
+      <w:r>
+        <w:rPr>
+          <w:color w:val="0070C0"/>
+          <w:sz w:val="22"/>
+          <w:szCs w:val="22"/>
+        </w:rPr>
+        <w:t xml:space="preserve">Distribución del tiempo de trabajo. </w:t>
+      </w:r>
+    </w:p>
+    <w:p>
+      <w:pPr>
+        <w:pStyle w:val="Prrafodelista"/>
+        <w:numPr>
+          <w:ilvl w:val="0"/>
+          <w:numId w:val="65"/>
+        </w:numPr>
+        <w:jc w:val="both"/>
+        <w:rPr>
+          <w:color w:val="0070C0"/>
+          <w:sz w:val="22"/>
+          <w:szCs w:val="22"/>
+        </w:rPr>
+      </w:pPr>
+      <w:r>
+        <w:rPr>
+          <w:color w:val="0070C0"/>
+          <w:sz w:val="22"/>
+          <w:szCs w:val="22"/>
+        </w:rPr>
+        <w:t xml:space="preserve">Régimen de trabajo a turnos. </w:t>
+      </w:r>
+    </w:p>
+    <w:p>
+      <w:pPr>
+        <w:pStyle w:val="Prrafodelista"/>
+        <w:numPr>
+          <w:ilvl w:val="0"/>
+          <w:numId w:val="65"/>
+        </w:numPr>
+        <w:jc w:val="both"/>
+        <w:rPr>
+          <w:color w:val="0070C0"/>
+          <w:sz w:val="22"/>
+          <w:szCs w:val="22"/>
+        </w:rPr>
+      </w:pPr>
+      <w:r>
+        <w:rPr>
+          <w:color w:val="0070C0"/>
+          <w:sz w:val="22"/>
+          <w:szCs w:val="22"/>
+        </w:rPr>
+        <w:t>Sistema remuneración y cuantía salarial.</w:t>
+      </w:r>
+    </w:p>
+    <w:p>
+      <w:pPr>
+        <w:pStyle w:val="Prrafodelista"/>
+        <w:numPr>
+          <w:ilvl w:val="0"/>
+          <w:numId w:val="65"/>
+        </w:numPr>
+        <w:jc w:val="both"/>
+        <w:rPr>
+          <w:color w:val="0070C0"/>
+          <w:sz w:val="22"/>
+          <w:szCs w:val="22"/>
+        </w:rPr>
+      </w:pPr>
+      <w:r>
+        <w:rPr>
+          <w:color w:val="0070C0"/>
+          <w:sz w:val="22"/>
+          <w:szCs w:val="22"/>
+        </w:rPr>
+        <w:t xml:space="preserve">Sistemas de trabajo y rendimiento. </w:t>
+      </w:r>
+    </w:p>
+    <w:p>
+      <w:pPr>
+        <w:pStyle w:val="Prrafodelista"/>
+        <w:numPr>
+          <w:ilvl w:val="0"/>
+          <w:numId w:val="65"/>
+        </w:numPr>
+        <w:jc w:val="both"/>
+        <w:rPr>
+          <w:color w:val="0070C0"/>
+          <w:sz w:val="22"/>
+          <w:szCs w:val="22"/>
+        </w:rPr>
+      </w:pPr>
+      <w:r>
+        <w:rPr>
+          <w:color w:val="0070C0"/>
+          <w:sz w:val="22"/>
+          <w:szCs w:val="22"/>
+        </w:rPr>
+        <w:t xml:space="preserve">Funciones, cuando exceda limites de movilidad funcional. </w:t>
+      </w:r>
+    </w:p>
+    <w:p>
+      <w:pPr>
+        <w:jc w:val="both"/>
+        <w:rPr>
+          <w:color w:val="0070C0"/>
+          <w:sz w:val="22"/>
+          <w:szCs w:val="22"/>
+        </w:rPr>
+      </w:pPr>
+      <w:r>
+        <w:rPr>
+          <w:sz w:val="22"/>
+          <w:szCs w:val="22"/>
+        </w:rPr>
+        <w:lastRenderedPageBreak/>
+        <w:t xml:space="preserve">Individuales </w:t>
+      </w:r>
+      <w:r>
+        <w:rPr>
+          <w:sz w:val="22"/>
+          <w:szCs w:val="22"/>
+        </w:rPr>
+        <w:t>→</w:t>
+      </w:r>
+      <w:r>
+        <w:rPr>
+          <w:sz w:val="22"/>
+          <w:szCs w:val="22"/>
+        </w:rPr>
+        <w:t xml:space="preserve"> </w:t>
+      </w:r>
+      <w:r>
+        <w:rPr>
+          <w:color w:val="0070C0"/>
+          <w:sz w:val="22"/>
+          <w:szCs w:val="22"/>
+        </w:rPr>
+        <w:t xml:space="preserve">Comunicadas con 15 días de preaviso. </w:t>
+      </w:r>
+      <w:r>
+        <w:rPr>
+          <w:color w:val="0070C0"/>
+          <w:sz w:val="22"/>
+          <w:szCs w:val="22"/>
+        </w:rPr>
+        <w:t xml:space="preserve">Mismas condiciones que Traslado definitivo individual. </w:t>
+      </w:r>
+    </w:p>
+    <w:p>
+      <w:pPr>
+        <w:jc w:val="both"/>
+        <w:rPr>
+          <w:color w:val="0070C0"/>
+          <w:sz w:val="22"/>
+          <w:szCs w:val="22"/>
+        </w:rPr>
+      </w:pPr>
+      <w:r>
+        <w:rPr>
+          <w:sz w:val="22"/>
+          <w:szCs w:val="22"/>
+        </w:rPr>
+        <w:t>Colectivos</w:t>
+      </w:r>
+      <w:r>
+        <w:rPr>
+          <w:sz w:val="22"/>
+          <w:szCs w:val="22"/>
+        </w:rPr>
+        <w:t xml:space="preserve"> </w:t>
+      </w:r>
+      <w:r>
+        <w:rPr>
+          <w:sz w:val="22"/>
+          <w:szCs w:val="22"/>
+        </w:rPr>
+        <w:t>→</w:t>
+      </w:r>
+      <w:r>
+        <w:rPr>
+          <w:sz w:val="22"/>
+          <w:szCs w:val="22"/>
+        </w:rPr>
+        <w:t xml:space="preserve"> </w:t>
+      </w:r>
+      <w:r>
+        <w:rPr>
+          <w:color w:val="0070C0"/>
+          <w:sz w:val="22"/>
+          <w:szCs w:val="22"/>
+        </w:rPr>
+        <w:t xml:space="preserve">Periodo de consulta, mismas condiciones Desplazamiento temporal colectivo. </w:t>
+      </w:r>
+    </w:p>
+    <w:p>
+      <w:pPr>
+        <w:jc w:val="both"/>
+        <w:rPr>
+          <w:b/>
+          <w:bCs/>
+          <w:color w:val="4EA72E" w:themeColor="accent6"/>
+          <w:sz w:val="22"/>
+          <w:szCs w:val="22"/>
+        </w:rPr>
+      </w:pPr>
+      <w:r>
+        <w:rPr>
+          <w:b/>
+          <w:bCs/>
+          <w:color w:val="4EA72E" w:themeColor="accent6"/>
+          <w:sz w:val="22"/>
+          <w:szCs w:val="22"/>
+        </w:rPr>
+        <w:t xml:space="preserve">SUSPENSION </w:t>
+      </w:r>
+    </w:p>
+    <w:p>
+      <w:pPr>
+        <w:jc w:val="both"/>
+        <w:rPr>
+          <w:color w:val="0070C0"/>
+          <w:sz w:val="22"/>
+          <w:szCs w:val="22"/>
+        </w:rPr>
+      </w:pPr>
+      <w:r>
+        <w:rPr>
+          <w:color w:val="0070C0"/>
+          <w:sz w:val="22"/>
+          <w:szCs w:val="22"/>
+        </w:rPr>
+        <w:t xml:space="preserve">Interrupción temporal de la prestación laboral y retributiva sin que quede extinguido el contrato entre empresa y trabajador. </w:t>
+      </w:r>
+    </w:p>
+    <w:p>
+      <w:pPr>
+        <w:jc w:val="both"/>
+        <w:rPr>
+          <w:color w:val="0070C0"/>
+          <w:sz w:val="22"/>
+          <w:szCs w:val="22"/>
+        </w:rPr>
+      </w:pPr>
+      <w:r>
+        <w:rPr>
+          <w:color w:val="0070C0"/>
+          <w:sz w:val="22"/>
+          <w:szCs w:val="22"/>
+        </w:rPr>
+        <w:t>Causas:</w:t>
+      </w:r>
+    </w:p>
+    <w:p>
+      <w:pPr>
+        <w:pStyle w:val="Prrafodelista"/>
+        <w:numPr>
+          <w:ilvl w:val="0"/>
+          <w:numId w:val="66"/>
+        </w:numPr>
+        <w:jc w:val="both"/>
+        <w:rPr>
+          <w:color w:val="0070C0"/>
+          <w:sz w:val="22"/>
+          <w:szCs w:val="22"/>
+        </w:rPr>
+      </w:pPr>
+      <w:r>
+        <w:rPr>
+          <w:color w:val="0070C0"/>
+          <w:sz w:val="22"/>
+          <w:szCs w:val="22"/>
+        </w:rPr>
+        <w:t>Mutuo acuerdo (no salario ni prestación laboral).</w:t>
+      </w:r>
+    </w:p>
+    <w:p>
+      <w:pPr>
+        <w:pStyle w:val="Prrafodelista"/>
+        <w:numPr>
+          <w:ilvl w:val="0"/>
+          <w:numId w:val="66"/>
+        </w:numPr>
+        <w:jc w:val="both"/>
+        <w:rPr>
+          <w:color w:val="0070C0"/>
+          <w:sz w:val="22"/>
+          <w:szCs w:val="22"/>
+        </w:rPr>
+      </w:pPr>
+      <w:r>
+        <w:rPr>
+          <w:color w:val="0070C0"/>
+          <w:sz w:val="22"/>
+          <w:szCs w:val="22"/>
+        </w:rPr>
+        <w:t xml:space="preserve">Consignadas en el contrato </w:t>
+      </w:r>
+      <w:r>
+        <w:rPr>
+          <w:color w:val="0070C0"/>
+          <w:sz w:val="22"/>
+          <w:szCs w:val="22"/>
+        </w:rPr>
+        <w:t>(no salario ni prestación laboral)</w:t>
+      </w:r>
+      <w:r>
+        <w:rPr>
+          <w:color w:val="0070C0"/>
+          <w:sz w:val="22"/>
+          <w:szCs w:val="22"/>
+        </w:rPr>
+        <w:t xml:space="preserve">. </w:t>
+      </w:r>
+    </w:p>
+    <w:p>
+      <w:pPr>
+        <w:pStyle w:val="Prrafodelista"/>
+        <w:numPr>
+          <w:ilvl w:val="0"/>
+          <w:numId w:val="66"/>
+        </w:numPr>
+        <w:jc w:val="both"/>
+        <w:rPr>
+          <w:color w:val="0070C0"/>
+          <w:sz w:val="22"/>
+          <w:szCs w:val="22"/>
+        </w:rPr>
+      </w:pPr>
+      <w:r>
+        <w:rPr>
+          <w:color w:val="0070C0"/>
+          <w:sz w:val="22"/>
+          <w:szCs w:val="22"/>
+        </w:rPr>
+        <w:t>Incapacidad temporal (suspenden prestación laboral y salarial hasta el alta).</w:t>
+      </w:r>
+    </w:p>
+    <w:p>
+      <w:pPr>
+        <w:pStyle w:val="Prrafodelista"/>
+        <w:numPr>
+          <w:ilvl w:val="0"/>
+          <w:numId w:val="66"/>
+        </w:numPr>
+        <w:jc w:val="both"/>
+        <w:rPr>
+          <w:color w:val="0070C0"/>
+          <w:sz w:val="22"/>
+          <w:szCs w:val="22"/>
+        </w:rPr>
+      </w:pPr>
+      <w:r>
+        <w:rPr>
+          <w:color w:val="0070C0"/>
+          <w:sz w:val="22"/>
+          <w:szCs w:val="22"/>
+        </w:rPr>
+        <w:t xml:space="preserve">Maternidad, paternidad, riesgo durante el embarazo y lactancia </w:t>
+      </w:r>
+      <w:r>
+        <w:rPr>
+          <w:color w:val="0070C0"/>
+          <w:sz w:val="22"/>
+          <w:szCs w:val="22"/>
+        </w:rPr>
+        <w:t xml:space="preserve">(suspenden prestación laboral y salarial hasta </w:t>
+      </w:r>
+      <w:r>
+        <w:rPr>
+          <w:color w:val="0070C0"/>
+          <w:sz w:val="22"/>
+          <w:szCs w:val="22"/>
+        </w:rPr>
+        <w:t>incorporación</w:t>
+      </w:r>
+      <w:r>
+        <w:rPr>
+          <w:color w:val="0070C0"/>
+          <w:sz w:val="22"/>
+          <w:szCs w:val="22"/>
+        </w:rPr>
+        <w:t>)</w:t>
+      </w:r>
+      <w:r>
+        <w:rPr>
+          <w:color w:val="0070C0"/>
+          <w:sz w:val="22"/>
+          <w:szCs w:val="22"/>
+        </w:rPr>
+        <w:t xml:space="preserve">. </w:t>
+      </w:r>
+    </w:p>
+    <w:p>
+      <w:pPr>
+        <w:pStyle w:val="Prrafodelista"/>
+        <w:numPr>
+          <w:ilvl w:val="0"/>
+          <w:numId w:val="66"/>
+        </w:numPr>
+        <w:jc w:val="both"/>
+        <w:rPr>
+          <w:color w:val="0070C0"/>
+          <w:sz w:val="22"/>
+          <w:szCs w:val="22"/>
+        </w:rPr>
+      </w:pPr>
+      <w:r>
+        <w:rPr>
+          <w:color w:val="0070C0"/>
+          <w:sz w:val="22"/>
+          <w:szCs w:val="22"/>
+        </w:rPr>
+        <w:t xml:space="preserve">Privacidad de libertad (mientras no exista sentencia condenatoria). </w:t>
+      </w:r>
+    </w:p>
+    <w:p>
+      <w:pPr>
+        <w:pStyle w:val="Prrafodelista"/>
+        <w:numPr>
+          <w:ilvl w:val="0"/>
+          <w:numId w:val="66"/>
+        </w:numPr>
+        <w:jc w:val="both"/>
+        <w:rPr>
+          <w:color w:val="0070C0"/>
+          <w:sz w:val="22"/>
+          <w:szCs w:val="22"/>
+        </w:rPr>
+      </w:pPr>
+      <w:r>
+        <w:rPr>
+          <w:color w:val="0070C0"/>
+          <w:sz w:val="22"/>
+          <w:szCs w:val="22"/>
+        </w:rPr>
+        <w:t xml:space="preserve">Razones disciplinarias (duración, depende de gravedad). </w:t>
+      </w:r>
+    </w:p>
+    <w:p>
+      <w:pPr>
+        <w:pStyle w:val="Prrafodelista"/>
+        <w:numPr>
+          <w:ilvl w:val="0"/>
+          <w:numId w:val="66"/>
+        </w:numPr>
+        <w:jc w:val="both"/>
+        <w:rPr>
+          <w:color w:val="0070C0"/>
+          <w:sz w:val="22"/>
+          <w:szCs w:val="22"/>
+        </w:rPr>
+      </w:pPr>
+      <w:r>
+        <w:rPr>
+          <w:color w:val="0070C0"/>
+          <w:sz w:val="22"/>
+          <w:szCs w:val="22"/>
+        </w:rPr>
+        <w:t>Fuerza mayor temporal (constatada por Autoridad laboral).</w:t>
+      </w:r>
+    </w:p>
+    <w:p>
+      <w:pPr>
+        <w:pStyle w:val="Prrafodelista"/>
+        <w:numPr>
+          <w:ilvl w:val="0"/>
+          <w:numId w:val="66"/>
+        </w:numPr>
+        <w:jc w:val="both"/>
+        <w:rPr>
+          <w:color w:val="0070C0"/>
+          <w:sz w:val="22"/>
+          <w:szCs w:val="22"/>
+        </w:rPr>
+      </w:pPr>
+      <w:r>
+        <w:rPr>
+          <w:color w:val="0070C0"/>
+          <w:sz w:val="22"/>
+          <w:szCs w:val="22"/>
+        </w:rPr>
+        <w:t xml:space="preserve">Huelga y cierre patronal. </w:t>
+      </w:r>
+    </w:p>
+    <w:p>
+      <w:pPr>
+        <w:pStyle w:val="Prrafodelista"/>
+        <w:numPr>
+          <w:ilvl w:val="0"/>
+          <w:numId w:val="66"/>
+        </w:numPr>
+        <w:jc w:val="both"/>
+        <w:rPr>
+          <w:color w:val="0070C0"/>
+          <w:sz w:val="22"/>
+          <w:szCs w:val="22"/>
+        </w:rPr>
+      </w:pPr>
+      <w:r>
+        <w:rPr>
+          <w:color w:val="0070C0"/>
+          <w:sz w:val="22"/>
+          <w:szCs w:val="22"/>
+        </w:rPr>
+        <w:t>Violencia de genero (</w:t>
+      </w:r>
+      <w:r>
+        <w:rPr>
+          <w:color w:val="FF0000"/>
+          <w:sz w:val="22"/>
+          <w:szCs w:val="22"/>
+        </w:rPr>
+        <w:t>6 meses</w:t>
+      </w:r>
+      <w:r>
+        <w:rPr>
+          <w:color w:val="0070C0"/>
+          <w:sz w:val="22"/>
+          <w:szCs w:val="22"/>
+        </w:rPr>
+        <w:t xml:space="preserve">, </w:t>
+      </w:r>
+      <w:r>
+        <w:rPr>
+          <w:color w:val="FF0000"/>
+          <w:sz w:val="22"/>
+          <w:szCs w:val="22"/>
+        </w:rPr>
+        <w:t>prorrogables periodos</w:t>
+      </w:r>
+      <w:r>
+        <w:rPr>
+          <w:color w:val="0070C0"/>
+          <w:sz w:val="22"/>
+          <w:szCs w:val="22"/>
+        </w:rPr>
+        <w:t xml:space="preserve"> de </w:t>
+      </w:r>
+      <w:r>
+        <w:rPr>
+          <w:color w:val="FF0000"/>
+          <w:sz w:val="22"/>
+          <w:szCs w:val="22"/>
+        </w:rPr>
+        <w:t>3 meses</w:t>
+      </w:r>
+      <w:r>
+        <w:rPr>
+          <w:color w:val="0070C0"/>
+          <w:sz w:val="22"/>
+          <w:szCs w:val="22"/>
+        </w:rPr>
+        <w:t xml:space="preserve">, hasta </w:t>
+      </w:r>
+      <w:r>
+        <w:rPr>
+          <w:color w:val="FF0000"/>
+          <w:sz w:val="22"/>
+          <w:szCs w:val="22"/>
+        </w:rPr>
+        <w:t>máx. 18</w:t>
+      </w:r>
+      <w:r>
+        <w:rPr>
+          <w:color w:val="0070C0"/>
+          <w:sz w:val="22"/>
+          <w:szCs w:val="22"/>
+        </w:rPr>
+        <w:t>).</w:t>
+      </w:r>
+    </w:p>
+    <w:p>
+      <w:pPr>
+        <w:pStyle w:val="Prrafodelista"/>
+        <w:numPr>
+          <w:ilvl w:val="0"/>
+          <w:numId w:val="66"/>
+        </w:numPr>
+        <w:jc w:val="both"/>
+        <w:rPr>
+          <w:color w:val="0070C0"/>
+          <w:sz w:val="22"/>
+          <w:szCs w:val="22"/>
+        </w:rPr>
+      </w:pPr>
+      <w:r>
+        <w:rPr>
+          <w:color w:val="0070C0"/>
+          <w:sz w:val="22"/>
+          <w:szCs w:val="22"/>
+        </w:rPr>
+        <w:t xml:space="preserve">Excedencia. </w:t>
+      </w:r>
+    </w:p>
+    <w:p>
+      <w:pPr>
+        <w:jc w:val="both"/>
+        <w:rPr>
+          <w:b/>
+          <w:bCs/>
+          <w:color w:val="4EA72E" w:themeColor="accent6"/>
+          <w:sz w:val="22"/>
+          <w:szCs w:val="22"/>
+        </w:rPr>
+      </w:pPr>
+      <w:r>
+        <w:rPr>
+          <w:b/>
+          <w:bCs/>
+          <w:color w:val="4EA72E" w:themeColor="accent6"/>
+          <w:sz w:val="22"/>
+          <w:szCs w:val="22"/>
+        </w:rPr>
+        <w:t xml:space="preserve">Excedencia </w:t>
+      </w:r>
+    </w:p>
+    <w:tbl>
+      <w:tblPr>
+        <w:tblStyle w:val="Tablaconcuadrcula"/>
+        <w:tblW w:w="11287" w:type="dxa"/>
+        <w:jc w:val="center"/>
+        <w:tblLook w:val="04A0" w:firstRow="1" w:lastRow="0" w:firstColumn="1" w:lastColumn="0" w:noHBand="0" w:noVBand="1"/>
+      </w:tblPr>
+      <w:tblGrid>
+        <w:gridCol w:w="2054"/>
+        <w:gridCol w:w="3185"/>
+        <w:gridCol w:w="2084"/>
+        <w:gridCol w:w="3964"/>
+      </w:tblGrid>
+      <w:tr>
+        <w:trPr>
+          <w:jc w:val="center"/>
+        </w:trPr>
+        <w:tc>
+          <w:tcPr>
+            <w:tcW w:w="2054" w:type="dxa"/>
+            <w:vAlign w:val="center"/>
+          </w:tcPr>
+          <w:p>
+            <w:pPr>
+              <w:jc w:val="center"/>
+              <w:rPr>
+                <w:b/>
+                <w:bCs/>
+                <w:sz w:val="20"/>
+                <w:szCs w:val="20"/>
+              </w:rPr>
+            </w:pPr>
+            <w:r>
+              <w:rPr>
+                <w:b/>
+                <w:bCs/>
+                <w:sz w:val="20"/>
+                <w:szCs w:val="20"/>
+              </w:rPr>
+              <w:t>Tipo</w:t>
+            </w:r>
+          </w:p>
+        </w:tc>
+        <w:tc>
+          <w:tcPr>
+            <w:tcW w:w="3185" w:type="dxa"/>
+            <w:vAlign w:val="center"/>
+          </w:tcPr>
+          <w:p>
+            <w:pPr>
+              <w:jc w:val="center"/>
+              <w:rPr>
+                <w:b/>
+                <w:bCs/>
+                <w:sz w:val="20"/>
+                <w:szCs w:val="20"/>
+              </w:rPr>
+            </w:pPr>
+            <w:r>
+              <w:rPr>
+                <w:b/>
+                <w:bCs/>
+                <w:sz w:val="20"/>
+                <w:szCs w:val="20"/>
+              </w:rPr>
+              <w:t>Motivo</w:t>
+            </w:r>
+          </w:p>
+        </w:tc>
+        <w:tc>
+          <w:tcPr>
+            <w:tcW w:w="2084" w:type="dxa"/>
+            <w:vAlign w:val="center"/>
+          </w:tcPr>
+          <w:p>
+            <w:pPr>
+              <w:jc w:val="center"/>
+              <w:rPr>
+                <w:b/>
+                <w:bCs/>
+                <w:sz w:val="20"/>
+                <w:szCs w:val="20"/>
+              </w:rPr>
+            </w:pPr>
+            <w:r>
+              <w:rPr>
+                <w:b/>
+                <w:bCs/>
+                <w:sz w:val="20"/>
+                <w:szCs w:val="20"/>
+              </w:rPr>
+              <w:t>Duración</w:t>
+            </w:r>
+          </w:p>
+        </w:tc>
+        <w:tc>
+          <w:tcPr>
+            <w:tcW w:w="3964" w:type="dxa"/>
+            <w:vAlign w:val="center"/>
+          </w:tcPr>
+          <w:p>
+            <w:pPr>
+              <w:jc w:val="center"/>
+              <w:rPr>
+                <w:b/>
+                <w:bCs/>
+                <w:sz w:val="20"/>
+                <w:szCs w:val="20"/>
+              </w:rPr>
+            </w:pPr>
+            <w:r>
+              <w:rPr>
+                <w:b/>
+                <w:bCs/>
+                <w:sz w:val="20"/>
+                <w:szCs w:val="20"/>
+              </w:rPr>
+              <w:t>Situación del trabajador</w:t>
+            </w:r>
+          </w:p>
+        </w:tc>
+      </w:tr>
+      <w:tr>
+        <w:trPr>
+          <w:jc w:val="center"/>
+        </w:trPr>
+        <w:tc>
+          <w:tcPr>
+            <w:tcW w:w="2054" w:type="dxa"/>
+            <w:vAlign w:val="center"/>
+          </w:tcPr>
+          <w:p>
+            <w:pPr>
+              <w:jc w:val="center"/>
+              <w:rPr>
+                <w:b/>
+                <w:bCs/>
+                <w:color w:val="0070C0"/>
+                <w:sz w:val="20"/>
+                <w:szCs w:val="20"/>
+              </w:rPr>
+            </w:pPr>
+            <w:r>
+              <w:rPr>
+                <w:b/>
+                <w:bCs/>
+                <w:color w:val="0070C0"/>
+                <w:sz w:val="20"/>
+                <w:szCs w:val="20"/>
+              </w:rPr>
+              <w:t>Voluntaria</w:t>
+            </w:r>
+          </w:p>
+        </w:tc>
+        <w:tc>
+          <w:tcPr>
+            <w:tcW w:w="3185" w:type="dxa"/>
+            <w:vAlign w:val="center"/>
+          </w:tcPr>
+          <w:p>
+            <w:pPr>
+              <w:rPr>
+                <w:color w:val="0070C0"/>
+                <w:sz w:val="20"/>
+                <w:szCs w:val="20"/>
+              </w:rPr>
+            </w:pPr>
+            <w:r>
+              <w:rPr>
+                <w:color w:val="0070C0"/>
+                <w:sz w:val="20"/>
+                <w:szCs w:val="20"/>
+              </w:rPr>
+              <w:t>Necesidad del trabajador</w:t>
+            </w:r>
+          </w:p>
+        </w:tc>
+        <w:tc>
+          <w:tcPr>
+            <w:tcW w:w="2084" w:type="dxa"/>
+            <w:vAlign w:val="center"/>
+          </w:tcPr>
+          <w:p>
+            <w:pPr>
+              <w:jc w:val="center"/>
+              <w:rPr>
+                <w:color w:val="0070C0"/>
+                <w:sz w:val="20"/>
+                <w:szCs w:val="20"/>
+              </w:rPr>
+            </w:pPr>
+            <w:r>
+              <w:rPr>
+                <w:color w:val="FF0000"/>
+                <w:sz w:val="20"/>
+                <w:szCs w:val="20"/>
+              </w:rPr>
+              <w:t>De 4 meses a 5 años</w:t>
+            </w:r>
+          </w:p>
+        </w:tc>
+        <w:tc>
+          <w:tcPr>
+            <w:tcW w:w="3964" w:type="dxa"/>
+            <w:vAlign w:val="center"/>
+          </w:tcPr>
+          <w:p>
+            <w:pPr>
+              <w:rPr>
+                <w:color w:val="0070C0"/>
+                <w:sz w:val="20"/>
+                <w:szCs w:val="20"/>
+              </w:rPr>
+            </w:pPr>
+            <w:r>
+              <w:rPr>
+                <w:color w:val="0070C0"/>
+                <w:sz w:val="20"/>
+                <w:szCs w:val="20"/>
+              </w:rPr>
+              <w:t xml:space="preserve">Requiere </w:t>
+            </w:r>
+            <w:r>
+              <w:rPr>
+                <w:color w:val="0070C0"/>
+                <w:sz w:val="20"/>
+                <w:szCs w:val="20"/>
+              </w:rPr>
+              <w:t>1 año de antigüedad.</w:t>
+            </w:r>
+          </w:p>
+          <w:p>
+            <w:pPr>
+              <w:rPr>
+                <w:color w:val="0070C0"/>
+                <w:sz w:val="20"/>
+                <w:szCs w:val="20"/>
+              </w:rPr>
+            </w:pPr>
+            <w:r>
+              <w:rPr>
+                <w:color w:val="0070C0"/>
+                <w:sz w:val="20"/>
+                <w:szCs w:val="20"/>
+              </w:rPr>
+              <w:t xml:space="preserve">No computa </w:t>
+            </w:r>
+            <w:r>
+              <w:rPr>
+                <w:color w:val="0070C0"/>
+                <w:sz w:val="20"/>
+                <w:szCs w:val="20"/>
+              </w:rPr>
+              <w:t xml:space="preserve">antigüedad. </w:t>
+            </w:r>
+          </w:p>
+          <w:p>
+            <w:pPr>
+              <w:rPr>
+                <w:color w:val="0070C0"/>
+                <w:sz w:val="20"/>
+                <w:szCs w:val="20"/>
+              </w:rPr>
+            </w:pPr>
+            <w:r>
+              <w:rPr>
+                <w:color w:val="0070C0"/>
+                <w:sz w:val="20"/>
+                <w:szCs w:val="20"/>
+              </w:rPr>
+              <w:t xml:space="preserve">No reserva puesto, si derecho preferente. </w:t>
+            </w:r>
+          </w:p>
+        </w:tc>
+      </w:tr>
+      <w:tr>
+        <w:trPr>
+          <w:jc w:val="center"/>
+        </w:trPr>
+        <w:tc>
+          <w:tcPr>
+            <w:tcW w:w="2054" w:type="dxa"/>
+            <w:vAlign w:val="center"/>
+          </w:tcPr>
+          <w:p>
+            <w:pPr>
+              <w:jc w:val="center"/>
+              <w:rPr>
+                <w:b/>
+                <w:bCs/>
+                <w:color w:val="0070C0"/>
+                <w:sz w:val="20"/>
+                <w:szCs w:val="20"/>
+              </w:rPr>
+            </w:pPr>
+            <w:r>
+              <w:rPr>
+                <w:b/>
+                <w:bCs/>
+                <w:color w:val="0070C0"/>
+                <w:sz w:val="20"/>
+                <w:szCs w:val="20"/>
+              </w:rPr>
+              <w:t>Forzosa</w:t>
+            </w:r>
+          </w:p>
+        </w:tc>
+        <w:tc>
+          <w:tcPr>
+            <w:tcW w:w="3185" w:type="dxa"/>
+            <w:vAlign w:val="center"/>
+          </w:tcPr>
+          <w:p>
+            <w:pPr>
+              <w:rPr>
+                <w:color w:val="0070C0"/>
+                <w:sz w:val="20"/>
+                <w:szCs w:val="20"/>
+              </w:rPr>
+            </w:pPr>
+            <w:r>
+              <w:rPr>
+                <w:color w:val="0070C0"/>
+                <w:sz w:val="20"/>
+                <w:szCs w:val="20"/>
+              </w:rPr>
+              <w:t>Elección cargo publico</w:t>
+            </w:r>
+          </w:p>
+        </w:tc>
+        <w:tc>
+          <w:tcPr>
+            <w:tcW w:w="2084" w:type="dxa"/>
+            <w:vAlign w:val="center"/>
+          </w:tcPr>
+          <w:p>
+            <w:pPr>
+              <w:jc w:val="center"/>
+              <w:rPr>
+                <w:color w:val="0070C0"/>
+                <w:sz w:val="20"/>
+                <w:szCs w:val="20"/>
+              </w:rPr>
+            </w:pPr>
+            <w:r>
+              <w:rPr>
+                <w:color w:val="0070C0"/>
+                <w:sz w:val="20"/>
+                <w:szCs w:val="20"/>
+              </w:rPr>
+              <w:t>Ejercicio del cargo</w:t>
+            </w:r>
+          </w:p>
+        </w:tc>
+        <w:tc>
+          <w:tcPr>
+            <w:tcW w:w="3964" w:type="dxa"/>
+            <w:vAlign w:val="center"/>
+          </w:tcPr>
+          <w:p>
+            <w:pPr>
+              <w:rPr>
+                <w:color w:val="0070C0"/>
+                <w:sz w:val="20"/>
+                <w:szCs w:val="20"/>
+              </w:rPr>
+            </w:pPr>
+            <w:r>
+              <w:rPr>
+                <w:color w:val="0070C0"/>
+                <w:sz w:val="20"/>
+                <w:szCs w:val="20"/>
+              </w:rPr>
+              <w:t>C</w:t>
+            </w:r>
+            <w:r>
+              <w:rPr>
+                <w:color w:val="0070C0"/>
+                <w:sz w:val="20"/>
+                <w:szCs w:val="20"/>
+              </w:rPr>
+              <w:t>omputa antigüedad.</w:t>
+            </w:r>
+          </w:p>
+          <w:p>
+            <w:pPr>
+              <w:rPr>
+                <w:color w:val="0070C0"/>
+                <w:sz w:val="20"/>
+                <w:szCs w:val="20"/>
+              </w:rPr>
+            </w:pPr>
+            <w:r>
+              <w:rPr>
+                <w:color w:val="0070C0"/>
+                <w:sz w:val="20"/>
+                <w:szCs w:val="20"/>
+              </w:rPr>
+              <w:t xml:space="preserve">Reserva puesto. </w:t>
+            </w:r>
+          </w:p>
+        </w:tc>
+      </w:tr>
+      <w:tr>
+        <w:trPr>
+          <w:jc w:val="center"/>
+        </w:trPr>
+        <w:tc>
+          <w:tcPr>
+            <w:tcW w:w="2054" w:type="dxa"/>
+            <w:vAlign w:val="center"/>
+          </w:tcPr>
+          <w:p>
+            <w:pPr>
+              <w:jc w:val="center"/>
+              <w:rPr>
+                <w:b/>
+                <w:bCs/>
+                <w:color w:val="0070C0"/>
+                <w:sz w:val="20"/>
+                <w:szCs w:val="20"/>
+              </w:rPr>
+            </w:pPr>
+            <w:r>
+              <w:rPr>
+                <w:b/>
+                <w:bCs/>
+                <w:color w:val="0070C0"/>
+                <w:sz w:val="20"/>
+                <w:szCs w:val="20"/>
+              </w:rPr>
+              <w:t>Cuidado de hijos</w:t>
+            </w:r>
+          </w:p>
+        </w:tc>
+        <w:tc>
+          <w:tcPr>
+            <w:tcW w:w="3185" w:type="dxa"/>
+            <w:vAlign w:val="center"/>
+          </w:tcPr>
+          <w:p>
+            <w:pPr>
+              <w:rPr>
+                <w:color w:val="0070C0"/>
+                <w:sz w:val="20"/>
+                <w:szCs w:val="20"/>
+              </w:rPr>
+            </w:pPr>
+            <w:r>
+              <w:rPr>
+                <w:color w:val="0070C0"/>
+                <w:sz w:val="20"/>
+                <w:szCs w:val="20"/>
+              </w:rPr>
+              <w:t>Nacimiento, adopción, acogimiento</w:t>
+            </w:r>
+          </w:p>
+        </w:tc>
+        <w:tc>
+          <w:tcPr>
+            <w:tcW w:w="2084" w:type="dxa"/>
+            <w:vAlign w:val="center"/>
+          </w:tcPr>
+          <w:p>
+            <w:pPr>
+              <w:jc w:val="center"/>
+              <w:rPr>
+                <w:color w:val="0070C0"/>
+                <w:sz w:val="20"/>
+                <w:szCs w:val="20"/>
+              </w:rPr>
+            </w:pPr>
+            <w:r>
+              <w:rPr>
+                <w:color w:val="FF0000"/>
+                <w:sz w:val="20"/>
+                <w:szCs w:val="20"/>
+              </w:rPr>
+              <w:t>3 años</w:t>
+            </w:r>
+          </w:p>
+        </w:tc>
+        <w:tc>
+          <w:tcPr>
+            <w:tcW w:w="3964" w:type="dxa"/>
+            <w:vAlign w:val="center"/>
+          </w:tcPr>
+          <w:p>
+            <w:pPr>
+              <w:rPr>
+                <w:color w:val="0070C0"/>
+                <w:sz w:val="20"/>
+                <w:szCs w:val="20"/>
+              </w:rPr>
+            </w:pPr>
+            <w:r>
+              <w:rPr>
+                <w:color w:val="0070C0"/>
+                <w:sz w:val="20"/>
+                <w:szCs w:val="20"/>
+              </w:rPr>
+              <w:t>Reserva puesto (1</w:t>
+            </w:r>
+            <w:r>
+              <w:rPr>
+                <w:color w:val="0070C0"/>
+                <w:sz w:val="20"/>
+                <w:szCs w:val="20"/>
+                <w:vertAlign w:val="superscript"/>
+              </w:rPr>
+              <w:t>er</w:t>
+            </w:r>
+            <w:r>
+              <w:rPr>
+                <w:color w:val="0070C0"/>
+                <w:sz w:val="20"/>
+                <w:szCs w:val="20"/>
+              </w:rPr>
+              <w:t xml:space="preserve"> año). 2</w:t>
+            </w:r>
+            <w:r>
+              <w:rPr>
+                <w:color w:val="0070C0"/>
+                <w:sz w:val="20"/>
+                <w:szCs w:val="20"/>
+                <w:vertAlign w:val="superscript"/>
+              </w:rPr>
+              <w:t>do</w:t>
+            </w:r>
+            <w:r>
+              <w:rPr>
+                <w:color w:val="0070C0"/>
+                <w:sz w:val="20"/>
+                <w:szCs w:val="20"/>
+              </w:rPr>
+              <w:t xml:space="preserve"> y 3</w:t>
+            </w:r>
+            <w:r>
+              <w:rPr>
+                <w:color w:val="0070C0"/>
+                <w:sz w:val="20"/>
+                <w:szCs w:val="20"/>
+                <w:vertAlign w:val="superscript"/>
+              </w:rPr>
+              <w:t>er</w:t>
+            </w:r>
+            <w:r>
+              <w:rPr>
+                <w:color w:val="0070C0"/>
+                <w:sz w:val="20"/>
+                <w:szCs w:val="20"/>
+              </w:rPr>
+              <w:t xml:space="preserve"> reserva en mismo grupo profesional.  </w:t>
+            </w:r>
+          </w:p>
+          <w:p>
+            <w:pPr>
+              <w:rPr>
+                <w:color w:val="0070C0"/>
+                <w:sz w:val="20"/>
+                <w:szCs w:val="20"/>
+              </w:rPr>
+            </w:pPr>
+            <w:r>
+              <w:rPr>
+                <w:color w:val="0070C0"/>
+                <w:sz w:val="20"/>
+                <w:szCs w:val="20"/>
+              </w:rPr>
+              <w:t>Computa antigüedad.</w:t>
+            </w:r>
+          </w:p>
+        </w:tc>
+      </w:tr>
+      <w:tr>
+        <w:trPr>
+          <w:jc w:val="center"/>
+        </w:trPr>
+        <w:tc>
+          <w:tcPr>
+            <w:tcW w:w="2054" w:type="dxa"/>
+            <w:vAlign w:val="center"/>
+          </w:tcPr>
+          <w:p>
+            <w:pPr>
+              <w:jc w:val="center"/>
+              <w:rPr>
+                <w:b/>
+                <w:bCs/>
+                <w:color w:val="0070C0"/>
+                <w:sz w:val="20"/>
+                <w:szCs w:val="20"/>
+              </w:rPr>
+            </w:pPr>
+            <w:r>
+              <w:rPr>
+                <w:b/>
+                <w:bCs/>
+                <w:color w:val="0070C0"/>
+                <w:sz w:val="20"/>
+                <w:szCs w:val="20"/>
+              </w:rPr>
+              <w:t>Cuidado de familiar</w:t>
+            </w:r>
+          </w:p>
+        </w:tc>
+        <w:tc>
+          <w:tcPr>
+            <w:tcW w:w="3185" w:type="dxa"/>
+            <w:vAlign w:val="center"/>
+          </w:tcPr>
+          <w:p>
+            <w:pPr>
+              <w:rPr>
+                <w:color w:val="0070C0"/>
+                <w:sz w:val="20"/>
+                <w:szCs w:val="20"/>
+              </w:rPr>
+            </w:pPr>
+            <w:r>
+              <w:rPr>
+                <w:color w:val="0070C0"/>
+                <w:sz w:val="20"/>
+                <w:szCs w:val="20"/>
+              </w:rPr>
+              <w:t>Hasta 2</w:t>
+            </w:r>
+            <w:r>
+              <w:rPr>
+                <w:color w:val="0070C0"/>
+                <w:sz w:val="20"/>
+                <w:szCs w:val="20"/>
+                <w:vertAlign w:val="superscript"/>
+              </w:rPr>
+              <w:t>do</w:t>
+            </w:r>
+            <w:r>
+              <w:rPr>
+                <w:color w:val="0070C0"/>
+                <w:sz w:val="20"/>
+                <w:szCs w:val="20"/>
+              </w:rPr>
+              <w:t xml:space="preserve"> grado consanguinidad. </w:t>
+            </w:r>
+          </w:p>
+        </w:tc>
+        <w:tc>
+          <w:tcPr>
+            <w:tcW w:w="2084" w:type="dxa"/>
+            <w:vAlign w:val="center"/>
+          </w:tcPr>
+          <w:p>
+            <w:pPr>
+              <w:jc w:val="center"/>
+              <w:rPr>
+                <w:color w:val="0070C0"/>
+                <w:sz w:val="20"/>
+                <w:szCs w:val="20"/>
+              </w:rPr>
+            </w:pPr>
+            <w:r>
+              <w:rPr>
+                <w:color w:val="FF0000"/>
+                <w:sz w:val="20"/>
+                <w:szCs w:val="20"/>
+              </w:rPr>
+              <w:t>Hasta 2 años</w:t>
+            </w:r>
+          </w:p>
+        </w:tc>
+        <w:tc>
+          <w:tcPr>
+            <w:tcW w:w="3964" w:type="dxa"/>
+            <w:vAlign w:val="center"/>
+          </w:tcPr>
+          <w:p>
+            <w:pPr>
+              <w:rPr>
+                <w:color w:val="0070C0"/>
+                <w:sz w:val="20"/>
+                <w:szCs w:val="20"/>
+              </w:rPr>
+            </w:pPr>
+            <w:r>
+              <w:rPr>
+                <w:color w:val="0070C0"/>
+                <w:sz w:val="20"/>
+                <w:szCs w:val="20"/>
+              </w:rPr>
+              <w:t>Reserva puesto (1</w:t>
+            </w:r>
+            <w:r>
+              <w:rPr>
+                <w:color w:val="0070C0"/>
+                <w:sz w:val="20"/>
+                <w:szCs w:val="20"/>
+                <w:vertAlign w:val="superscript"/>
+              </w:rPr>
+              <w:t>er</w:t>
+            </w:r>
+            <w:r>
+              <w:rPr>
+                <w:color w:val="0070C0"/>
+                <w:sz w:val="20"/>
+                <w:szCs w:val="20"/>
+              </w:rPr>
+              <w:t xml:space="preserve"> año). 2</w:t>
+            </w:r>
+            <w:r>
+              <w:rPr>
+                <w:color w:val="0070C0"/>
+                <w:sz w:val="20"/>
+                <w:szCs w:val="20"/>
+                <w:vertAlign w:val="superscript"/>
+              </w:rPr>
+              <w:t>do</w:t>
+            </w:r>
+            <w:r>
+              <w:rPr>
+                <w:color w:val="0070C0"/>
+                <w:sz w:val="20"/>
+                <w:szCs w:val="20"/>
+              </w:rPr>
+              <w:t xml:space="preserve"> reserva en mismo grupo profesional.  </w:t>
+            </w:r>
+          </w:p>
+          <w:p>
+            <w:pPr>
+              <w:rPr>
+                <w:color w:val="0070C0"/>
+                <w:sz w:val="20"/>
+                <w:szCs w:val="20"/>
+              </w:rPr>
+            </w:pPr>
+            <w:r>
+              <w:rPr>
+                <w:color w:val="0070C0"/>
+                <w:sz w:val="20"/>
+                <w:szCs w:val="20"/>
+              </w:rPr>
+              <w:t>Computa antigüedad.</w:t>
+            </w:r>
+          </w:p>
+        </w:tc>
+      </w:tr>
+    </w:tbl>
+    <w:p>
+      <w:pPr>
+        <w:spacing w:after="0" w:line="240" w:lineRule="auto"/>
+        <w:jc w:val="both"/>
+        <w:rPr>
+          <w:color w:val="0070C0"/>
+          <w:sz w:val="22"/>
+          <w:szCs w:val="22"/>
+        </w:rPr>
+      </w:pPr>
+    </w:p>
+    <w:p>
+      <w:pPr>
+        <w:jc w:val="both"/>
+        <w:rPr>
+          <w:b/>
+          <w:bCs/>
+          <w:color w:val="4EA72E" w:themeColor="accent6"/>
+          <w:sz w:val="22"/>
+          <w:szCs w:val="22"/>
+        </w:rPr>
+      </w:pPr>
+      <w:r>
+        <w:rPr>
+          <w:b/>
+          <w:bCs/>
+          <w:color w:val="4EA72E" w:themeColor="accent6"/>
+          <w:sz w:val="22"/>
+          <w:szCs w:val="22"/>
+        </w:rPr>
+        <w:t xml:space="preserve">EXTINCION </w:t>
+      </w:r>
+    </w:p>
+    <w:p>
+      <w:pPr>
+        <w:jc w:val="both"/>
+        <w:rPr>
+          <w:color w:val="0070C0"/>
+          <w:sz w:val="22"/>
+          <w:szCs w:val="22"/>
+        </w:rPr>
+      </w:pPr>
+      <w:r>
+        <w:rPr>
+          <w:color w:val="0070C0"/>
+          <w:sz w:val="22"/>
+          <w:szCs w:val="22"/>
+        </w:rPr>
+        <w:t>Finalización de la relación laboral entre la empresa y el trabajador, desaparecen definitivamente las obligaciones de ambas partes</w:t>
+      </w:r>
+    </w:p>
+    <w:tbl>
+      <w:tblPr>
+        <w:tblStyle w:val="Tablaconcuadrcula"/>
+        <w:tblW w:w="11287" w:type="dxa"/>
+        <w:jc w:val="center"/>
+        <w:tblLook w:val="04A0" w:firstRow="1" w:lastRow="0" w:firstColumn="1" w:lastColumn="0" w:noHBand="0" w:noVBand="1"/>
+      </w:tblPr>
+      <w:tblGrid>
+        <w:gridCol w:w="2830"/>
+        <w:gridCol w:w="8457"/>
+      </w:tblGrid>
+      <w:tr>
+        <w:trPr>
+          <w:jc w:val="center"/>
+        </w:trPr>
+        <w:tc>
+          <w:tcPr>
+            <w:tcW w:w="2830" w:type="dxa"/>
+            <w:vAlign w:val="center"/>
+          </w:tcPr>
+          <w:p>
+            <w:pPr>
+              <w:jc w:val="center"/>
+              <w:rPr>
+                <w:b/>
+                <w:bCs/>
+                <w:sz w:val="20"/>
+                <w:szCs w:val="20"/>
+              </w:rPr>
+            </w:pPr>
+            <w:r>
+              <w:rPr>
+                <w:b/>
+                <w:bCs/>
+                <w:sz w:val="20"/>
+                <w:szCs w:val="20"/>
+              </w:rPr>
+              <w:t>Causas</w:t>
+            </w:r>
+          </w:p>
+        </w:tc>
+        <w:tc>
+          <w:tcPr>
+            <w:tcW w:w="8457" w:type="dxa"/>
+            <w:vAlign w:val="center"/>
+          </w:tcPr>
+          <w:p>
+            <w:pPr>
+              <w:jc w:val="center"/>
+              <w:rPr>
+                <w:sz w:val="20"/>
+                <w:szCs w:val="20"/>
+              </w:rPr>
+            </w:pPr>
+          </w:p>
+        </w:tc>
+      </w:tr>
+      <w:tr>
+        <w:trPr>
+          <w:jc w:val="center"/>
+        </w:trPr>
+        <w:tc>
+          <w:tcPr>
+            <w:tcW w:w="2830" w:type="dxa"/>
+            <w:vAlign w:val="center"/>
+          </w:tcPr>
+          <w:p>
+            <w:pPr>
+              <w:jc w:val="center"/>
+              <w:rPr>
+                <w:b/>
+                <w:bCs/>
+                <w:color w:val="0070C0"/>
+                <w:sz w:val="20"/>
+                <w:szCs w:val="20"/>
+              </w:rPr>
+            </w:pPr>
+            <w:r>
+              <w:rPr>
+                <w:b/>
+                <w:bCs/>
+                <w:color w:val="0070C0"/>
+                <w:sz w:val="20"/>
+                <w:szCs w:val="20"/>
+              </w:rPr>
+              <w:t>Por voluntad conjunta empresario – trabajador</w:t>
+            </w:r>
+          </w:p>
+        </w:tc>
+        <w:tc>
+          <w:tcPr>
+            <w:tcW w:w="8457" w:type="dxa"/>
+            <w:vAlign w:val="center"/>
+          </w:tcPr>
+          <w:p>
+            <w:pPr>
+              <w:rPr>
+                <w:color w:val="0070C0"/>
+                <w:sz w:val="20"/>
+                <w:szCs w:val="20"/>
+              </w:rPr>
+            </w:pPr>
+            <w:r>
+              <w:rPr>
+                <w:color w:val="0070C0"/>
+                <w:sz w:val="20"/>
+                <w:szCs w:val="20"/>
+              </w:rPr>
+              <w:t xml:space="preserve">Mutuo acuerdo. </w:t>
+            </w:r>
+          </w:p>
+          <w:p>
+            <w:pPr>
+              <w:rPr>
+                <w:color w:val="0070C0"/>
+                <w:sz w:val="20"/>
+                <w:szCs w:val="20"/>
+              </w:rPr>
+            </w:pPr>
+            <w:r>
+              <w:rPr>
+                <w:color w:val="0070C0"/>
+                <w:sz w:val="20"/>
+                <w:szCs w:val="20"/>
+              </w:rPr>
+              <w:t xml:space="preserve">Causas consignadas válidamente en el contrato. </w:t>
+            </w:r>
+          </w:p>
+          <w:p>
+            <w:pPr>
+              <w:rPr>
+                <w:color w:val="0070C0"/>
+                <w:sz w:val="20"/>
+                <w:szCs w:val="20"/>
+              </w:rPr>
+            </w:pPr>
+            <w:r>
+              <w:rPr>
+                <w:color w:val="0070C0"/>
+                <w:sz w:val="20"/>
+                <w:szCs w:val="20"/>
+              </w:rPr>
+              <w:t xml:space="preserve">Expiración del tiempo convenio o realización de obra o servicio objeto del contrato. </w:t>
+            </w:r>
+          </w:p>
+        </w:tc>
+      </w:tr>
+      <w:tr>
+        <w:trPr>
+          <w:jc w:val="center"/>
+        </w:trPr>
+        <w:tc>
+          <w:tcPr>
+            <w:tcW w:w="2830" w:type="dxa"/>
+            <w:vAlign w:val="center"/>
+          </w:tcPr>
+          <w:p>
+            <w:pPr>
+              <w:jc w:val="center"/>
+              <w:rPr>
+                <w:b/>
+                <w:bCs/>
+                <w:color w:val="0070C0"/>
+                <w:sz w:val="20"/>
+                <w:szCs w:val="20"/>
+              </w:rPr>
+            </w:pPr>
+            <w:r>
+              <w:rPr>
+                <w:b/>
+                <w:bCs/>
+                <w:color w:val="0070C0"/>
+                <w:sz w:val="20"/>
+                <w:szCs w:val="20"/>
+              </w:rPr>
+              <w:t>Voluntad del trabajador</w:t>
+            </w:r>
+          </w:p>
+        </w:tc>
+        <w:tc>
+          <w:tcPr>
+            <w:tcW w:w="8457" w:type="dxa"/>
+            <w:vAlign w:val="center"/>
+          </w:tcPr>
+          <w:p>
+            <w:pPr>
+              <w:rPr>
+                <w:color w:val="0070C0"/>
+                <w:sz w:val="20"/>
+                <w:szCs w:val="20"/>
+              </w:rPr>
+            </w:pPr>
+            <w:r>
+              <w:rPr>
+                <w:color w:val="0070C0"/>
+                <w:sz w:val="20"/>
+                <w:szCs w:val="20"/>
+              </w:rPr>
+              <w:t xml:space="preserve">Dimisión del trabajador. </w:t>
+            </w:r>
+          </w:p>
+          <w:p>
+            <w:pPr>
+              <w:rPr>
+                <w:color w:val="0070C0"/>
+                <w:sz w:val="20"/>
+                <w:szCs w:val="20"/>
+              </w:rPr>
+            </w:pPr>
+            <w:r>
+              <w:rPr>
+                <w:color w:val="0070C0"/>
+                <w:sz w:val="20"/>
+                <w:szCs w:val="20"/>
+              </w:rPr>
+              <w:t>Abandono.</w:t>
+            </w:r>
+          </w:p>
+          <w:p>
+            <w:pPr>
+              <w:rPr>
+                <w:color w:val="0070C0"/>
+                <w:sz w:val="20"/>
+                <w:szCs w:val="20"/>
+              </w:rPr>
+            </w:pPr>
+            <w:r>
+              <w:rPr>
+                <w:color w:val="0070C0"/>
+                <w:sz w:val="20"/>
+                <w:szCs w:val="20"/>
+              </w:rPr>
+              <w:t>Resolución por causas justas y otro incumplimiento grave de obligaciones del empresario, salgo supuestos de fuerza mayor.</w:t>
+            </w:r>
+          </w:p>
+        </w:tc>
+      </w:tr>
+      <w:tr>
+        <w:trPr>
+          <w:jc w:val="center"/>
+        </w:trPr>
+        <w:tc>
+          <w:tcPr>
+            <w:tcW w:w="2830" w:type="dxa"/>
+            <w:vAlign w:val="center"/>
+          </w:tcPr>
+          <w:p>
+            <w:pPr>
+              <w:jc w:val="center"/>
+              <w:rPr>
+                <w:b/>
+                <w:bCs/>
+                <w:color w:val="0070C0"/>
+                <w:sz w:val="20"/>
+                <w:szCs w:val="20"/>
+              </w:rPr>
+            </w:pPr>
+            <w:r>
+              <w:rPr>
+                <w:b/>
+                <w:bCs/>
+                <w:color w:val="0070C0"/>
+                <w:sz w:val="20"/>
+                <w:szCs w:val="20"/>
+              </w:rPr>
+              <w:t>Voluntad del empresario</w:t>
+            </w:r>
+          </w:p>
+        </w:tc>
+        <w:tc>
+          <w:tcPr>
+            <w:tcW w:w="8457" w:type="dxa"/>
+            <w:vAlign w:val="center"/>
+          </w:tcPr>
+          <w:p>
+            <w:pPr>
+              <w:rPr>
+                <w:color w:val="0070C0"/>
+                <w:sz w:val="20"/>
+                <w:szCs w:val="20"/>
+              </w:rPr>
+            </w:pPr>
+            <w:r>
+              <w:rPr>
+                <w:color w:val="0070C0"/>
+                <w:sz w:val="20"/>
+                <w:szCs w:val="20"/>
+              </w:rPr>
+              <w:t xml:space="preserve">Despido colectivo y por fuerza mayor. </w:t>
+            </w:r>
+          </w:p>
+          <w:p>
+            <w:pPr>
+              <w:rPr>
+                <w:color w:val="0070C0"/>
+                <w:sz w:val="20"/>
+                <w:szCs w:val="20"/>
+              </w:rPr>
+            </w:pPr>
+            <w:r>
+              <w:rPr>
+                <w:color w:val="0070C0"/>
+                <w:sz w:val="20"/>
+                <w:szCs w:val="20"/>
+              </w:rPr>
+              <w:t xml:space="preserve">Extinción por causas objetivas. </w:t>
+            </w:r>
+          </w:p>
+          <w:p>
+            <w:pPr>
+              <w:rPr>
+                <w:color w:val="0070C0"/>
+                <w:sz w:val="20"/>
+                <w:szCs w:val="20"/>
+              </w:rPr>
+            </w:pPr>
+            <w:r>
+              <w:rPr>
+                <w:color w:val="0070C0"/>
+                <w:sz w:val="20"/>
+                <w:szCs w:val="20"/>
+              </w:rPr>
+              <w:t xml:space="preserve">Despido disciplinario por incumplimiento grave y culpable del trabajador. </w:t>
+            </w:r>
+          </w:p>
+        </w:tc>
+      </w:tr>
+      <w:tr>
+        <w:trPr>
+          <w:jc w:val="center"/>
+        </w:trPr>
+        <w:tc>
+          <w:tcPr>
+            <w:tcW w:w="2830" w:type="dxa"/>
+            <w:vAlign w:val="center"/>
+          </w:tcPr>
+          <w:p>
+            <w:pPr>
+              <w:jc w:val="center"/>
+              <w:rPr>
+                <w:b/>
+                <w:bCs/>
+                <w:color w:val="0070C0"/>
+                <w:sz w:val="20"/>
+                <w:szCs w:val="20"/>
+              </w:rPr>
+            </w:pPr>
+            <w:r>
+              <w:rPr>
+                <w:b/>
+                <w:bCs/>
+                <w:color w:val="0070C0"/>
+                <w:sz w:val="20"/>
+                <w:szCs w:val="20"/>
+              </w:rPr>
+              <w:t>Por otras causas</w:t>
+            </w:r>
+          </w:p>
+        </w:tc>
+        <w:tc>
+          <w:tcPr>
+            <w:tcW w:w="8457" w:type="dxa"/>
+            <w:vAlign w:val="center"/>
+          </w:tcPr>
+          <w:p>
+            <w:pPr>
+              <w:rPr>
+                <w:color w:val="0070C0"/>
+                <w:sz w:val="20"/>
+                <w:szCs w:val="20"/>
+              </w:rPr>
+            </w:pPr>
+            <w:r>
+              <w:rPr>
+                <w:color w:val="0070C0"/>
+                <w:sz w:val="20"/>
+                <w:szCs w:val="20"/>
+              </w:rPr>
+              <w:t>Muerte, incapacidad o jubilación (empresario o trabajador).</w:t>
+            </w:r>
+          </w:p>
+          <w:p>
+            <w:pPr>
+              <w:rPr>
+                <w:color w:val="0070C0"/>
+                <w:sz w:val="20"/>
+                <w:szCs w:val="20"/>
+              </w:rPr>
+            </w:pPr>
+            <w:r>
+              <w:rPr>
+                <w:color w:val="0070C0"/>
+                <w:sz w:val="20"/>
+                <w:szCs w:val="20"/>
+              </w:rPr>
+              <w:t xml:space="preserve">Extinción de la personalidad jurídica de la empresa. </w:t>
+            </w:r>
+          </w:p>
+          <w:p>
+            <w:pPr>
+              <w:rPr>
+                <w:color w:val="0070C0"/>
+                <w:sz w:val="20"/>
+                <w:szCs w:val="20"/>
+              </w:rPr>
+            </w:pPr>
+            <w:r>
+              <w:rPr>
+                <w:color w:val="0070C0"/>
+                <w:sz w:val="20"/>
+                <w:szCs w:val="20"/>
+              </w:rPr>
+              <w:t xml:space="preserve">Trabajadora victima de violencia de genero. </w:t>
+            </w:r>
+            <w:r>
+              <w:rPr>
+                <w:color w:val="0070C0"/>
+                <w:sz w:val="20"/>
+                <w:szCs w:val="20"/>
+              </w:rPr>
+              <w:t xml:space="preserve"> </w:t>
+            </w:r>
+          </w:p>
+        </w:tc>
+      </w:tr>
+    </w:tbl>
+    <w:p>
+      <w:pPr>
+        <w:jc w:val="both"/>
+        <w:rPr>
+          <w:color w:val="0070C0"/>
+          <w:sz w:val="22"/>
+          <w:szCs w:val="22"/>
+        </w:rPr>
+      </w:pPr>
+    </w:p>
+    <w:p>
+      <w:pPr>
+        <w:jc w:val="both"/>
+        <w:rPr>
+          <w:color w:val="0070C0"/>
+          <w:sz w:val="22"/>
+          <w:szCs w:val="22"/>
+        </w:rPr>
+      </w:pPr>
+      <w:r>
+        <w:rPr>
+          <w:color w:val="0070C0"/>
+          <w:sz w:val="22"/>
+          <w:szCs w:val="22"/>
+        </w:rPr>
+        <w:lastRenderedPageBreak/>
+        <w:t>Por voluntad de la empresa</w:t>
+      </w:r>
+    </w:p>
+    <w:p>
+      <w:pPr>
+        <w:jc w:val="both"/>
+        <w:rPr>
+          <w:color w:val="0070C0"/>
+          <w:sz w:val="22"/>
+          <w:szCs w:val="22"/>
+        </w:rPr>
+      </w:pPr>
+      <w:r>
+        <w:rPr>
+          <w:color w:val="0070C0"/>
+          <w:sz w:val="22"/>
+          <w:szCs w:val="22"/>
+        </w:rPr>
+        <w:t>Reclamación y efectos del despido</w:t>
+      </w:r>
+    </w:p>
+    <w:p>
+      <w:pPr>
+        <w:jc w:val="both"/>
+        <w:rPr>
+          <w:color w:val="0070C0"/>
+          <w:sz w:val="22"/>
+          <w:szCs w:val="22"/>
+        </w:rPr>
+      </w:pPr>
+      <w:r>
+        <w:rPr>
+          <w:color w:val="0070C0"/>
+          <w:sz w:val="22"/>
+          <w:szCs w:val="22"/>
+        </w:rPr>
+        <w:t>LIQUIDACION: SISTEMA DE CALCULO</w:t>
       </w:r>
     </w:p>
     <w:sectPr>
@@ -24530,7 +28152,7 @@
     <mc:AlternateContent>
       <mc:Choice Requires="v">
         <w:pict>
-          <v:shapetype w14:anchorId="779FEAA5" id="_x0000_t75" coordsize="21600,21600" o:spt="75" o:preferrelative="t" path="m@4@5l@4@11@9@11@9@5xe" filled="f" stroked="f">
+          <v:shapetype w14:anchorId="7A32DF71" id="_x0000_t75" coordsize="21600,21600" o:spt="75" o:preferrelative="t" path="m@4@5l@4@11@9@11@9@5xe" filled="f" stroked="f">
             <v:stroke joinstyle="miter"/>
             <v:formulas>
               <v:f eqn="if lineDrawn pixelLineWidth 0"/>
@@ -24549,17 +28171,17 @@
             <v:path o:extrusionok="f" gradientshapeok="t" o:connecttype="rect"/>
             <o:lock v:ext="edit" aspectratio="t"/>
           </v:shapetype>
-          <v:shape id="Imagen 498601216" o:spid="_x0000_i1025" type="#_x0000_t75" style="width:11.25pt;height:11.25pt;visibility:visible;mso-wrap-style:square">
+          <v:shape id="Imagen 127215946" o:spid="_x0000_i1025" type="#_x0000_t75" style="width:11.25pt;height:11.25pt;visibility:visible;mso-wrap-style:square">
             <v:imagedata r:id="rId1" o:title=""/>
           </v:shape>
         </w:pict>
       </mc:Choice>
       <mc:Fallback>
         <w:drawing>
-          <wp:inline distT="0" distB="0" distL="0" distR="0" wp14:anchorId="18B00AA7" wp14:editId="349564B0">
+          <wp:inline distT="0" distB="0" distL="0" distR="0" wp14:anchorId="2A2029FE" wp14:editId="2EF7B75D">
             <wp:extent cx="142875" cy="142875"/>
             <wp:effectExtent l="0" t="0" r="0" b="0"/>
-            <wp:docPr id="498601216" name="Imagen 498601216"/>
+            <wp:docPr id="127215946" name="Imagen 127215946"/>
             <wp:cNvGraphicFramePr>
               <a:graphicFrameLocks xmlns:a="http://schemas.openxmlformats.org/drawingml/2006/main" noChangeAspect="1"/>
             </wp:cNvGraphicFramePr>
@@ -25347,6 +28969,120 @@
     </w:lvl>
   </w:abstractNum>
   <w:abstractNum w:abstractNumId="5" w15:restartNumberingAfterBreak="0">
+    <w:nsid w:val="11EF3117"/>
+    <w:multiLevelType w:val="hybridMultilevel"/>
+    <w:tmpl w:val="079C4C60"/>
+    <w:lvl w:ilvl="0" w:tplc="0C0A0007">
+      <w:start w:val="1"/>
+      <w:numFmt w:val="bullet"/>
+      <w:lvlText w:val=""/>
+      <w:lvlPicBulletId w:val="0"/>
+      <w:lvlJc w:val="left"/>
+      <w:pPr>
+        <w:ind w:left="720" w:hanging="360"/>
+      </w:pPr>
+      <w:rPr>
+        <w:rFonts w:ascii="Symbol" w:hAnsi="Symbol" w:hint="default"/>
+      </w:rPr>
+    </w:lvl>
+    <w:lvl w:ilvl="1" w:tplc="0C0A0003" w:tentative="1">
+      <w:start w:val="1"/>
+      <w:numFmt w:val="bullet"/>
+      <w:lvlText w:val="o"/>
+      <w:lvlJc w:val="left"/>
+      <w:pPr>
+        <w:ind w:left="1440" w:hanging="360"/>
+      </w:pPr>
+      <w:rPr>
+        <w:rFonts w:ascii="Courier New" w:hAnsi="Courier New" w:cs="Courier New" w:hint="default"/>
+      </w:rPr>
+    </w:lvl>
+    <w:lvl w:ilvl="2" w:tplc="0C0A0005" w:tentative="1">
+      <w:start w:val="1"/>
+      <w:numFmt w:val="bullet"/>
+      <w:lvlText w:val=""/>
+      <w:lvlJc w:val="left"/>
+      <w:pPr>
+        <w:ind w:left="2160" w:hanging="360"/>
+      </w:pPr>
+      <w:rPr>
+        <w:rFonts w:ascii="Wingdings" w:hAnsi="Wingdings" w:hint="default"/>
+      </w:rPr>
+    </w:lvl>
+    <w:lvl w:ilvl="3" w:tplc="0C0A0001" w:tentative="1">
+      <w:start w:val="1"/>
+      <w:numFmt w:val="bullet"/>
+      <w:lvlText w:val=""/>
+      <w:lvlJc w:val="left"/>
+      <w:pPr>
+        <w:ind w:left="2880" w:hanging="360"/>
+      </w:pPr>
+      <w:rPr>
+        <w:rFonts w:ascii="Symbol" w:hAnsi="Symbol" w:hint="default"/>
+      </w:rPr>
+    </w:lvl>
+    <w:lvl w:ilvl="4" w:tplc="0C0A0003" w:tentative="1">
+      <w:start w:val="1"/>
+      <w:numFmt w:val="bullet"/>
+      <w:lvlText w:val="o"/>
+      <w:lvlJc w:val="left"/>
+      <w:pPr>
+        <w:ind w:left="3600" w:hanging="360"/>
+      </w:pPr>
+      <w:rPr>
+        <w:rFonts w:ascii="Courier New" w:hAnsi="Courier New" w:cs="Courier New" w:hint="default"/>
+      </w:rPr>
+    </w:lvl>
+    <w:lvl w:ilvl="5" w:tplc="0C0A0005" w:tentative="1">
+      <w:start w:val="1"/>
+      <w:numFmt w:val="bullet"/>
+      <w:lvlText w:val=""/>
+      <w:lvlJc w:val="left"/>
+      <w:pPr>
+        <w:ind w:left="4320" w:hanging="360"/>
+      </w:pPr>
+      <w:rPr>
+        <w:rFonts w:ascii="Wingdings" w:hAnsi="Wingdings" w:hint="default"/>
+      </w:rPr>
+    </w:lvl>
+    <w:lvl w:ilvl="6" w:tplc="0C0A0001" w:tentative="1">
+      <w:start w:val="1"/>
+      <w:numFmt w:val="bullet"/>
+      <w:lvlText w:val=""/>
+      <w:lvlJc w:val="left"/>
+      <w:pPr>
+        <w:ind w:left="5040" w:hanging="360"/>
+      </w:pPr>
+      <w:rPr>
+        <w:rFonts w:ascii="Symbol" w:hAnsi="Symbol" w:hint="default"/>
+      </w:rPr>
+    </w:lvl>
+    <w:lvl w:ilvl="7" w:tplc="0C0A0003" w:tentative="1">
+      <w:start w:val="1"/>
+      <w:numFmt w:val="bullet"/>
+      <w:lvlText w:val="o"/>
+      <w:lvlJc w:val="left"/>
+      <w:pPr>
+        <w:ind w:left="5760" w:hanging="360"/>
+      </w:pPr>
+      <w:rPr>
+        <w:rFonts w:ascii="Courier New" w:hAnsi="Courier New" w:cs="Courier New" w:hint="default"/>
+      </w:rPr>
+    </w:lvl>
+    <w:lvl w:ilvl="8" w:tplc="0C0A0005" w:tentative="1">
+      <w:start w:val="1"/>
+      <w:numFmt w:val="bullet"/>
+      <w:lvlText w:val=""/>
+      <w:lvlJc w:val="left"/>
+      <w:pPr>
+        <w:ind w:left="6480" w:hanging="360"/>
+      </w:pPr>
+      <w:rPr>
+        <w:rFonts w:ascii="Wingdings" w:hAnsi="Wingdings" w:hint="default"/>
+      </w:rPr>
+    </w:lvl>
+  </w:abstractNum>
+  <w:abstractNum w:abstractNumId="6" w15:restartNumberingAfterBreak="0">
     <w:nsid w:val="120040B1"/>
     <w:multiLevelType w:val="hybridMultilevel"/>
     <w:tmpl w:val="2B38475C"/>
@@ -25459,7 +29195,7 @@
       </w:rPr>
     </w:lvl>
   </w:abstractNum>
-  <w:abstractNum w:abstractNumId="6" w15:restartNumberingAfterBreak="0">
+  <w:abstractNum w:abstractNumId="7" w15:restartNumberingAfterBreak="0">
     <w:nsid w:val="1531377E"/>
     <w:multiLevelType w:val="hybridMultilevel"/>
     <w:tmpl w:val="5BB0C7A6"/>
@@ -25572,7 +29308,7 @@
       </w:rPr>
     </w:lvl>
   </w:abstractNum>
-  <w:abstractNum w:abstractNumId="7" w15:restartNumberingAfterBreak="0">
+  <w:abstractNum w:abstractNumId="8" w15:restartNumberingAfterBreak="0">
     <w:nsid w:val="19713733"/>
     <w:multiLevelType w:val="hybridMultilevel"/>
     <w:tmpl w:val="AC920F80"/>
@@ -25685,7 +29421,7 @@
       </w:rPr>
     </w:lvl>
   </w:abstractNum>
-  <w:abstractNum w:abstractNumId="8" w15:restartNumberingAfterBreak="0">
+  <w:abstractNum w:abstractNumId="9" w15:restartNumberingAfterBreak="0">
     <w:nsid w:val="19B018C7"/>
     <w:multiLevelType w:val="hybridMultilevel"/>
     <w:tmpl w:val="8BF0F1C0"/>
@@ -25798,7 +29534,7 @@
       </w:rPr>
     </w:lvl>
   </w:abstractNum>
-  <w:abstractNum w:abstractNumId="9" w15:restartNumberingAfterBreak="0">
+  <w:abstractNum w:abstractNumId="10" w15:restartNumberingAfterBreak="0">
     <w:nsid w:val="1A9B5320"/>
     <w:multiLevelType w:val="multilevel"/>
     <w:tmpl w:val="6B9814B2"/>
@@ -25947,7 +29683,7 @@
       </w:rPr>
     </w:lvl>
   </w:abstractNum>
-  <w:abstractNum w:abstractNumId="10" w15:restartNumberingAfterBreak="0">
+  <w:abstractNum w:abstractNumId="11" w15:restartNumberingAfterBreak="0">
     <w:nsid w:val="1BA011B6"/>
     <w:multiLevelType w:val="multilevel"/>
     <w:tmpl w:val="4C54B3DA"/>
@@ -26060,7 +29796,7 @@
       </w:pPr>
     </w:lvl>
   </w:abstractNum>
-  <w:abstractNum w:abstractNumId="11" w15:restartNumberingAfterBreak="0">
+  <w:abstractNum w:abstractNumId="12" w15:restartNumberingAfterBreak="0">
     <w:nsid w:val="1C6C049F"/>
     <w:multiLevelType w:val="multilevel"/>
     <w:tmpl w:val="EA2EA408"/>
@@ -26205,7 +29941,7 @@
       </w:rPr>
     </w:lvl>
   </w:abstractNum>
-  <w:abstractNum w:abstractNumId="12" w15:restartNumberingAfterBreak="0">
+  <w:abstractNum w:abstractNumId="13" w15:restartNumberingAfterBreak="0">
     <w:nsid w:val="1C85437F"/>
     <w:multiLevelType w:val="hybridMultilevel"/>
     <w:tmpl w:val="4658F808"/>
@@ -26319,7 +30055,7 @@
       </w:rPr>
     </w:lvl>
   </w:abstractNum>
-  <w:abstractNum w:abstractNumId="13" w15:restartNumberingAfterBreak="0">
+  <w:abstractNum w:abstractNumId="14" w15:restartNumberingAfterBreak="0">
     <w:nsid w:val="1CC85998"/>
     <w:multiLevelType w:val="hybridMultilevel"/>
     <w:tmpl w:val="D876CAFA"/>
@@ -26432,7 +30168,7 @@
       </w:rPr>
     </w:lvl>
   </w:abstractNum>
-  <w:abstractNum w:abstractNumId="14" w15:restartNumberingAfterBreak="0">
+  <w:abstractNum w:abstractNumId="15" w15:restartNumberingAfterBreak="0">
     <w:nsid w:val="1D5E6823"/>
     <w:multiLevelType w:val="hybridMultilevel"/>
     <w:tmpl w:val="9FE6E046"/>
@@ -26545,7 +30281,7 @@
       </w:rPr>
     </w:lvl>
   </w:abstractNum>
-  <w:abstractNum w:abstractNumId="15" w15:restartNumberingAfterBreak="0">
+  <w:abstractNum w:abstractNumId="16" w15:restartNumberingAfterBreak="0">
     <w:nsid w:val="1E166FBC"/>
     <w:multiLevelType w:val="hybridMultilevel"/>
     <w:tmpl w:val="79065EDE"/>
@@ -26658,7 +30394,7 @@
       </w:rPr>
     </w:lvl>
   </w:abstractNum>
-  <w:abstractNum w:abstractNumId="16" w15:restartNumberingAfterBreak="0">
+  <w:abstractNum w:abstractNumId="17" w15:restartNumberingAfterBreak="0">
     <w:nsid w:val="1E985EF3"/>
     <w:multiLevelType w:val="hybridMultilevel"/>
     <w:tmpl w:val="3A0EBE08"/>
@@ -26771,7 +30507,7 @@
       </w:rPr>
     </w:lvl>
   </w:abstractNum>
-  <w:abstractNum w:abstractNumId="17" w15:restartNumberingAfterBreak="0">
+  <w:abstractNum w:abstractNumId="18" w15:restartNumberingAfterBreak="0">
     <w:nsid w:val="206A2831"/>
     <w:multiLevelType w:val="multilevel"/>
     <w:tmpl w:val="1B4217C8"/>
@@ -26920,7 +30656,7 @@
       </w:rPr>
     </w:lvl>
   </w:abstractNum>
-  <w:abstractNum w:abstractNumId="18" w15:restartNumberingAfterBreak="0">
+  <w:abstractNum w:abstractNumId="19" w15:restartNumberingAfterBreak="0">
     <w:nsid w:val="22AF5CAD"/>
     <w:multiLevelType w:val="hybridMultilevel"/>
     <w:tmpl w:val="4030CD2C"/>
@@ -27033,7 +30769,7 @@
       </w:rPr>
     </w:lvl>
   </w:abstractNum>
-  <w:abstractNum w:abstractNumId="19" w15:restartNumberingAfterBreak="0">
+  <w:abstractNum w:abstractNumId="20" w15:restartNumberingAfterBreak="0">
     <w:nsid w:val="25555F7C"/>
     <w:multiLevelType w:val="multilevel"/>
     <w:tmpl w:val="B82E659E"/>
@@ -27182,7 +30918,7 @@
       </w:rPr>
     </w:lvl>
   </w:abstractNum>
-  <w:abstractNum w:abstractNumId="20" w15:restartNumberingAfterBreak="0">
+  <w:abstractNum w:abstractNumId="21" w15:restartNumberingAfterBreak="0">
     <w:nsid w:val="266C2630"/>
     <w:multiLevelType w:val="hybridMultilevel"/>
     <w:tmpl w:val="6D06F178"/>
@@ -27295,7 +31031,7 @@
       </w:rPr>
     </w:lvl>
   </w:abstractNum>
-  <w:abstractNum w:abstractNumId="21" w15:restartNumberingAfterBreak="0">
+  <w:abstractNum w:abstractNumId="22" w15:restartNumberingAfterBreak="0">
     <w:nsid w:val="271D5047"/>
     <w:multiLevelType w:val="hybridMultilevel"/>
     <w:tmpl w:val="29CCFBE4"/>
@@ -27408,7 +31144,7 @@
       </w:rPr>
     </w:lvl>
   </w:abstractNum>
-  <w:abstractNum w:abstractNumId="22" w15:restartNumberingAfterBreak="0">
+  <w:abstractNum w:abstractNumId="23" w15:restartNumberingAfterBreak="0">
     <w:nsid w:val="2CC968DB"/>
     <w:multiLevelType w:val="hybridMultilevel"/>
     <w:tmpl w:val="0D68A1C2"/>
@@ -27500,7 +31236,7 @@
       </w:pPr>
     </w:lvl>
   </w:abstractNum>
-  <w:abstractNum w:abstractNumId="23" w15:restartNumberingAfterBreak="0">
+  <w:abstractNum w:abstractNumId="24" w15:restartNumberingAfterBreak="0">
     <w:nsid w:val="2D7B7342"/>
     <w:multiLevelType w:val="multilevel"/>
     <w:tmpl w:val="0D18A492"/>
@@ -27649,7 +31385,7 @@
       </w:rPr>
     </w:lvl>
   </w:abstractNum>
-  <w:abstractNum w:abstractNumId="24" w15:restartNumberingAfterBreak="0">
+  <w:abstractNum w:abstractNumId="25" w15:restartNumberingAfterBreak="0">
     <w:nsid w:val="312C13F6"/>
     <w:multiLevelType w:val="hybridMultilevel"/>
     <w:tmpl w:val="D9EA8B76"/>
@@ -27762,7 +31498,7 @@
       </w:rPr>
     </w:lvl>
   </w:abstractNum>
-  <w:abstractNum w:abstractNumId="25" w15:restartNumberingAfterBreak="0">
+  <w:abstractNum w:abstractNumId="26" w15:restartNumberingAfterBreak="0">
     <w:nsid w:val="31E15112"/>
     <w:multiLevelType w:val="hybridMultilevel"/>
     <w:tmpl w:val="A6C20448"/>
@@ -27874,7 +31610,7 @@
       </w:rPr>
     </w:lvl>
   </w:abstractNum>
-  <w:abstractNum w:abstractNumId="26" w15:restartNumberingAfterBreak="0">
+  <w:abstractNum w:abstractNumId="27" w15:restartNumberingAfterBreak="0">
     <w:nsid w:val="32A51FD5"/>
     <w:multiLevelType w:val="multilevel"/>
     <w:tmpl w:val="E12CD0C6"/>
@@ -27987,7 +31723,7 @@
       </w:pPr>
     </w:lvl>
   </w:abstractNum>
-  <w:abstractNum w:abstractNumId="27" w15:restartNumberingAfterBreak="0">
+  <w:abstractNum w:abstractNumId="28" w15:restartNumberingAfterBreak="0">
     <w:nsid w:val="371A1A6B"/>
     <w:multiLevelType w:val="hybridMultilevel"/>
     <w:tmpl w:val="61A0D0E0"/>
@@ -28100,7 +31836,120 @@
       </w:rPr>
     </w:lvl>
   </w:abstractNum>
-  <w:abstractNum w:abstractNumId="28" w15:restartNumberingAfterBreak="0">
+  <w:abstractNum w:abstractNumId="29" w15:restartNumberingAfterBreak="0">
+    <w:nsid w:val="38282723"/>
+    <w:multiLevelType w:val="hybridMultilevel"/>
+    <w:tmpl w:val="352E9434"/>
+    <w:lvl w:ilvl="0" w:tplc="0C0A0009">
+      <w:start w:val="1"/>
+      <w:numFmt w:val="bullet"/>
+      <w:lvlText w:val=""/>
+      <w:lvlJc w:val="left"/>
+      <w:pPr>
+        <w:ind w:left="720" w:hanging="360"/>
+      </w:pPr>
+      <w:rPr>
+        <w:rFonts w:ascii="Wingdings" w:hAnsi="Wingdings" w:hint="default"/>
+      </w:rPr>
+    </w:lvl>
+    <w:lvl w:ilvl="1" w:tplc="0C0A0003" w:tentative="1">
+      <w:start w:val="1"/>
+      <w:numFmt w:val="bullet"/>
+      <w:lvlText w:val="o"/>
+      <w:lvlJc w:val="left"/>
+      <w:pPr>
+        <w:ind w:left="1440" w:hanging="360"/>
+      </w:pPr>
+      <w:rPr>
+        <w:rFonts w:ascii="Courier New" w:hAnsi="Courier New" w:cs="Courier New" w:hint="default"/>
+      </w:rPr>
+    </w:lvl>
+    <w:lvl w:ilvl="2" w:tplc="0C0A0005" w:tentative="1">
+      <w:start w:val="1"/>
+      <w:numFmt w:val="bullet"/>
+      <w:lvlText w:val=""/>
+      <w:lvlJc w:val="left"/>
+      <w:pPr>
+        <w:ind w:left="2160" w:hanging="360"/>
+      </w:pPr>
+      <w:rPr>
+        <w:rFonts w:ascii="Wingdings" w:hAnsi="Wingdings" w:hint="default"/>
+      </w:rPr>
+    </w:lvl>
+    <w:lvl w:ilvl="3" w:tplc="0C0A0001" w:tentative="1">
+      <w:start w:val="1"/>
+      <w:numFmt w:val="bullet"/>
+      <w:lvlText w:val=""/>
+      <w:lvlJc w:val="left"/>
+      <w:pPr>
+        <w:ind w:left="2880" w:hanging="360"/>
+      </w:pPr>
+      <w:rPr>
+        <w:rFonts w:ascii="Symbol" w:hAnsi="Symbol" w:hint="default"/>
+      </w:rPr>
+    </w:lvl>
+    <w:lvl w:ilvl="4" w:tplc="0C0A0003" w:tentative="1">
+      <w:start w:val="1"/>
+      <w:numFmt w:val="bullet"/>
+      <w:lvlText w:val="o"/>
+      <w:lvlJc w:val="left"/>
+      <w:pPr>
+        <w:ind w:left="3600" w:hanging="360"/>
+      </w:pPr>
+      <w:rPr>
+        <w:rFonts w:ascii="Courier New" w:hAnsi="Courier New" w:cs="Courier New" w:hint="default"/>
+      </w:rPr>
+    </w:lvl>
+    <w:lvl w:ilvl="5" w:tplc="0C0A0005" w:tentative="1">
+      <w:start w:val="1"/>
+      <w:numFmt w:val="bullet"/>
+      <w:lvlText w:val=""/>
+      <w:lvlJc w:val="left"/>
+      <w:pPr>
+        <w:ind w:left="4320" w:hanging="360"/>
+      </w:pPr>
+      <w:rPr>
+        <w:rFonts w:ascii="Wingdings" w:hAnsi="Wingdings" w:hint="default"/>
+      </w:rPr>
+    </w:lvl>
+    <w:lvl w:ilvl="6" w:tplc="0C0A0001" w:tentative="1">
+      <w:start w:val="1"/>
+      <w:numFmt w:val="bullet"/>
+      <w:lvlText w:val=""/>
+      <w:lvlJc w:val="left"/>
+      <w:pPr>
+        <w:ind w:left="5040" w:hanging="360"/>
+      </w:pPr>
+      <w:rPr>
+        <w:rFonts w:ascii="Symbol" w:hAnsi="Symbol" w:hint="default"/>
+      </w:rPr>
+    </w:lvl>
+    <w:lvl w:ilvl="7" w:tplc="0C0A0003" w:tentative="1">
+      <w:start w:val="1"/>
+      <w:numFmt w:val="bullet"/>
+      <w:lvlText w:val="o"/>
+      <w:lvlJc w:val="left"/>
+      <w:pPr>
+        <w:ind w:left="5760" w:hanging="360"/>
+      </w:pPr>
+      <w:rPr>
+        <w:rFonts w:ascii="Courier New" w:hAnsi="Courier New" w:cs="Courier New" w:hint="default"/>
+      </w:rPr>
+    </w:lvl>
+    <w:lvl w:ilvl="8" w:tplc="0C0A0005" w:tentative="1">
+      <w:start w:val="1"/>
+      <w:numFmt w:val="bullet"/>
+      <w:lvlText w:val=""/>
+      <w:lvlJc w:val="left"/>
+      <w:pPr>
+        <w:ind w:left="6480" w:hanging="360"/>
+      </w:pPr>
+      <w:rPr>
+        <w:rFonts w:ascii="Wingdings" w:hAnsi="Wingdings" w:hint="default"/>
+      </w:rPr>
+    </w:lvl>
+  </w:abstractNum>
+  <w:abstractNum w:abstractNumId="30" w15:restartNumberingAfterBreak="0">
     <w:nsid w:val="38A149AA"/>
     <w:multiLevelType w:val="hybridMultilevel"/>
     <w:tmpl w:val="C72C5736"/>
@@ -28212,7 +32061,7 @@
       </w:rPr>
     </w:lvl>
   </w:abstractNum>
-  <w:abstractNum w:abstractNumId="29" w15:restartNumberingAfterBreak="0">
+  <w:abstractNum w:abstractNumId="31" w15:restartNumberingAfterBreak="0">
     <w:nsid w:val="3B125304"/>
     <w:multiLevelType w:val="hybridMultilevel"/>
     <w:tmpl w:val="F96C6E5E"/>
@@ -28227,7 +32076,7 @@
         <w:rFonts w:ascii="Aptos" w:eastAsiaTheme="minorHAnsi" w:hAnsi="Aptos" w:cstheme="minorBidi" w:hint="default"/>
       </w:rPr>
     </w:lvl>
-    <w:lvl w:ilvl="1" w:tplc="0C0A0003" w:tentative="1">
+    <w:lvl w:ilvl="1" w:tplc="0C0A0003">
       <w:start w:val="1"/>
       <w:numFmt w:val="bullet"/>
       <w:lvlText w:val="o"/>
@@ -28324,7 +32173,7 @@
       </w:rPr>
     </w:lvl>
   </w:abstractNum>
-  <w:abstractNum w:abstractNumId="30" w15:restartNumberingAfterBreak="0">
+  <w:abstractNum w:abstractNumId="32" w15:restartNumberingAfterBreak="0">
     <w:nsid w:val="3B2949EB"/>
     <w:multiLevelType w:val="multilevel"/>
     <w:tmpl w:val="0A5CB908"/>
@@ -28473,7 +32322,7 @@
       </w:rPr>
     </w:lvl>
   </w:abstractNum>
-  <w:abstractNum w:abstractNumId="31" w15:restartNumberingAfterBreak="0">
+  <w:abstractNum w:abstractNumId="33" w15:restartNumberingAfterBreak="0">
     <w:nsid w:val="3BF200F8"/>
     <w:multiLevelType w:val="multilevel"/>
     <w:tmpl w:val="CAB038BC"/>
@@ -28622,7 +32471,7 @@
       </w:rPr>
     </w:lvl>
   </w:abstractNum>
-  <w:abstractNum w:abstractNumId="32" w15:restartNumberingAfterBreak="0">
+  <w:abstractNum w:abstractNumId="34" w15:restartNumberingAfterBreak="0">
     <w:nsid w:val="3C54224F"/>
     <w:multiLevelType w:val="multilevel"/>
     <w:tmpl w:val="AE488400"/>
@@ -28771,7 +32620,7 @@
       </w:rPr>
     </w:lvl>
   </w:abstractNum>
-  <w:abstractNum w:abstractNumId="33" w15:restartNumberingAfterBreak="0">
+  <w:abstractNum w:abstractNumId="35" w15:restartNumberingAfterBreak="0">
     <w:nsid w:val="3F794D46"/>
     <w:multiLevelType w:val="hybridMultilevel"/>
     <w:tmpl w:val="8E6E8A26"/>
@@ -28885,7 +32734,120 @@
       </w:rPr>
     </w:lvl>
   </w:abstractNum>
-  <w:abstractNum w:abstractNumId="34" w15:restartNumberingAfterBreak="0">
+  <w:abstractNum w:abstractNumId="36" w15:restartNumberingAfterBreak="0">
+    <w:nsid w:val="3F9D1F54"/>
+    <w:multiLevelType w:val="hybridMultilevel"/>
+    <w:tmpl w:val="128253EA"/>
+    <w:lvl w:ilvl="0" w:tplc="0C0A0001">
+      <w:start w:val="1"/>
+      <w:numFmt w:val="bullet"/>
+      <w:lvlText w:val=""/>
+      <w:lvlJc w:val="left"/>
+      <w:pPr>
+        <w:ind w:left="720" w:hanging="360"/>
+      </w:pPr>
+      <w:rPr>
+        <w:rFonts w:ascii="Symbol" w:hAnsi="Symbol" w:hint="default"/>
+      </w:rPr>
+    </w:lvl>
+    <w:lvl w:ilvl="1" w:tplc="0C0A0003" w:tentative="1">
+      <w:start w:val="1"/>
+      <w:numFmt w:val="bullet"/>
+      <w:lvlText w:val="o"/>
+      <w:lvlJc w:val="left"/>
+      <w:pPr>
+        <w:ind w:left="1440" w:hanging="360"/>
+      </w:pPr>
+      <w:rPr>
+        <w:rFonts w:ascii="Courier New" w:hAnsi="Courier New" w:cs="Courier New" w:hint="default"/>
+      </w:rPr>
+    </w:lvl>
+    <w:lvl w:ilvl="2" w:tplc="0C0A0005" w:tentative="1">
+      <w:start w:val="1"/>
+      <w:numFmt w:val="bullet"/>
+      <w:lvlText w:val=""/>
+      <w:lvlJc w:val="left"/>
+      <w:pPr>
+        <w:ind w:left="2160" w:hanging="360"/>
+      </w:pPr>
+      <w:rPr>
+        <w:rFonts w:ascii="Wingdings" w:hAnsi="Wingdings" w:hint="default"/>
+      </w:rPr>
+    </w:lvl>
+    <w:lvl w:ilvl="3" w:tplc="0C0A0001" w:tentative="1">
+      <w:start w:val="1"/>
+      <w:numFmt w:val="bullet"/>
+      <w:lvlText w:val=""/>
+      <w:lvlJc w:val="left"/>
+      <w:pPr>
+        <w:ind w:left="2880" w:hanging="360"/>
+      </w:pPr>
+      <w:rPr>
+        <w:rFonts w:ascii="Symbol" w:hAnsi="Symbol" w:hint="default"/>
+      </w:rPr>
+    </w:lvl>
+    <w:lvl w:ilvl="4" w:tplc="0C0A0003" w:tentative="1">
+      <w:start w:val="1"/>
+      <w:numFmt w:val="bullet"/>
+      <w:lvlText w:val="o"/>
+      <w:lvlJc w:val="left"/>
+      <w:pPr>
+        <w:ind w:left="3600" w:hanging="360"/>
+      </w:pPr>
+      <w:rPr>
+        <w:rFonts w:ascii="Courier New" w:hAnsi="Courier New" w:cs="Courier New" w:hint="default"/>
+      </w:rPr>
+    </w:lvl>
+    <w:lvl w:ilvl="5" w:tplc="0C0A0005" w:tentative="1">
+      <w:start w:val="1"/>
+      <w:numFmt w:val="bullet"/>
+      <w:lvlText w:val=""/>
+      <w:lvlJc w:val="left"/>
+      <w:pPr>
+        <w:ind w:left="4320" w:hanging="360"/>
+      </w:pPr>
+      <w:rPr>
+        <w:rFonts w:ascii="Wingdings" w:hAnsi="Wingdings" w:hint="default"/>
+      </w:rPr>
+    </w:lvl>
+    <w:lvl w:ilvl="6" w:tplc="0C0A0001" w:tentative="1">
+      <w:start w:val="1"/>
+      <w:numFmt w:val="bullet"/>
+      <w:lvlText w:val=""/>
+      <w:lvlJc w:val="left"/>
+      <w:pPr>
+        <w:ind w:left="5040" w:hanging="360"/>
+      </w:pPr>
+      <w:rPr>
+        <w:rFonts w:ascii="Symbol" w:hAnsi="Symbol" w:hint="default"/>
+      </w:rPr>
+    </w:lvl>
+    <w:lvl w:ilvl="7" w:tplc="0C0A0003" w:tentative="1">
+      <w:start w:val="1"/>
+      <w:numFmt w:val="bullet"/>
+      <w:lvlText w:val="o"/>
+      <w:lvlJc w:val="left"/>
+      <w:pPr>
+        <w:ind w:left="5760" w:hanging="360"/>
+      </w:pPr>
+      <w:rPr>
+        <w:rFonts w:ascii="Courier New" w:hAnsi="Courier New" w:cs="Courier New" w:hint="default"/>
+      </w:rPr>
+    </w:lvl>
+    <w:lvl w:ilvl="8" w:tplc="0C0A0005" w:tentative="1">
+      <w:start w:val="1"/>
+      <w:numFmt w:val="bullet"/>
+      <w:lvlText w:val=""/>
+      <w:lvlJc w:val="left"/>
+      <w:pPr>
+        <w:ind w:left="6480" w:hanging="360"/>
+      </w:pPr>
+      <w:rPr>
+        <w:rFonts w:ascii="Wingdings" w:hAnsi="Wingdings" w:hint="default"/>
+      </w:rPr>
+    </w:lvl>
+  </w:abstractNum>
+  <w:abstractNum w:abstractNumId="37" w15:restartNumberingAfterBreak="0">
     <w:nsid w:val="40512A0B"/>
     <w:multiLevelType w:val="hybridMultilevel"/>
     <w:tmpl w:val="37C4AABE"/>
@@ -28998,7 +32960,120 @@
       </w:rPr>
     </w:lvl>
   </w:abstractNum>
-  <w:abstractNum w:abstractNumId="35" w15:restartNumberingAfterBreak="0">
+  <w:abstractNum w:abstractNumId="38" w15:restartNumberingAfterBreak="0">
+    <w:nsid w:val="41E53EE1"/>
+    <w:multiLevelType w:val="hybridMultilevel"/>
+    <w:tmpl w:val="D85CCBCE"/>
+    <w:lvl w:ilvl="0" w:tplc="0C0A000D">
+      <w:start w:val="1"/>
+      <w:numFmt w:val="bullet"/>
+      <w:lvlText w:val=""/>
+      <w:lvlJc w:val="left"/>
+      <w:pPr>
+        <w:ind w:left="720" w:hanging="360"/>
+      </w:pPr>
+      <w:rPr>
+        <w:rFonts w:ascii="Wingdings" w:hAnsi="Wingdings" w:hint="default"/>
+      </w:rPr>
+    </w:lvl>
+    <w:lvl w:ilvl="1" w:tplc="0C0A0003" w:tentative="1">
+      <w:start w:val="1"/>
+      <w:numFmt w:val="bullet"/>
+      <w:lvlText w:val="o"/>
+      <w:lvlJc w:val="left"/>
+      <w:pPr>
+        <w:ind w:left="1440" w:hanging="360"/>
+      </w:pPr>
+      <w:rPr>
+        <w:rFonts w:ascii="Courier New" w:hAnsi="Courier New" w:cs="Courier New" w:hint="default"/>
+      </w:rPr>
+    </w:lvl>
+    <w:lvl w:ilvl="2" w:tplc="0C0A0005" w:tentative="1">
+      <w:start w:val="1"/>
+      <w:numFmt w:val="bullet"/>
+      <w:lvlText w:val=""/>
+      <w:lvlJc w:val="left"/>
+      <w:pPr>
+        <w:ind w:left="2160" w:hanging="360"/>
+      </w:pPr>
+      <w:rPr>
+        <w:rFonts w:ascii="Wingdings" w:hAnsi="Wingdings" w:hint="default"/>
+      </w:rPr>
+    </w:lvl>
+    <w:lvl w:ilvl="3" w:tplc="0C0A0001" w:tentative="1">
+      <w:start w:val="1"/>
+      <w:numFmt w:val="bullet"/>
+      <w:lvlText w:val=""/>
+      <w:lvlJc w:val="left"/>
+      <w:pPr>
+        <w:ind w:left="2880" w:hanging="360"/>
+      </w:pPr>
+      <w:rPr>
+        <w:rFonts w:ascii="Symbol" w:hAnsi="Symbol" w:hint="default"/>
+      </w:rPr>
+    </w:lvl>
+    <w:lvl w:ilvl="4" w:tplc="0C0A0003" w:tentative="1">
+      <w:start w:val="1"/>
+      <w:numFmt w:val="bullet"/>
+      <w:lvlText w:val="o"/>
+      <w:lvlJc w:val="left"/>
+      <w:pPr>
+        <w:ind w:left="3600" w:hanging="360"/>
+      </w:pPr>
+      <w:rPr>
+        <w:rFonts w:ascii="Courier New" w:hAnsi="Courier New" w:cs="Courier New" w:hint="default"/>
+      </w:rPr>
+    </w:lvl>
+    <w:lvl w:ilvl="5" w:tplc="0C0A0005" w:tentative="1">
+      <w:start w:val="1"/>
+      <w:numFmt w:val="bullet"/>
+      <w:lvlText w:val=""/>
+      <w:lvlJc w:val="left"/>
+      <w:pPr>
+        <w:ind w:left="4320" w:hanging="360"/>
+      </w:pPr>
+      <w:rPr>
+        <w:rFonts w:ascii="Wingdings" w:hAnsi="Wingdings" w:hint="default"/>
+      </w:rPr>
+    </w:lvl>
+    <w:lvl w:ilvl="6" w:tplc="0C0A0001" w:tentative="1">
+      <w:start w:val="1"/>
+      <w:numFmt w:val="bullet"/>
+      <w:lvlText w:val=""/>
+      <w:lvlJc w:val="left"/>
+      <w:pPr>
+        <w:ind w:left="5040" w:hanging="360"/>
+      </w:pPr>
+      <w:rPr>
+        <w:rFonts w:ascii="Symbol" w:hAnsi="Symbol" w:hint="default"/>
+      </w:rPr>
+    </w:lvl>
+    <w:lvl w:ilvl="7" w:tplc="0C0A0003" w:tentative="1">
+      <w:start w:val="1"/>
+      <w:numFmt w:val="bullet"/>
+      <w:lvlText w:val="o"/>
+      <w:lvlJc w:val="left"/>
+      <w:pPr>
+        <w:ind w:left="5760" w:hanging="360"/>
+      </w:pPr>
+      <w:rPr>
+        <w:rFonts w:ascii="Courier New" w:hAnsi="Courier New" w:cs="Courier New" w:hint="default"/>
+      </w:rPr>
+    </w:lvl>
+    <w:lvl w:ilvl="8" w:tplc="0C0A0005" w:tentative="1">
+      <w:start w:val="1"/>
+      <w:numFmt w:val="bullet"/>
+      <w:lvlText w:val=""/>
+      <w:lvlJc w:val="left"/>
+      <w:pPr>
+        <w:ind w:left="6480" w:hanging="360"/>
+      </w:pPr>
+      <w:rPr>
+        <w:rFonts w:ascii="Wingdings" w:hAnsi="Wingdings" w:hint="default"/>
+      </w:rPr>
+    </w:lvl>
+  </w:abstractNum>
+  <w:abstractNum w:abstractNumId="39" w15:restartNumberingAfterBreak="0">
     <w:nsid w:val="424E66A3"/>
     <w:multiLevelType w:val="hybridMultilevel"/>
     <w:tmpl w:val="727EA79C"/>
@@ -29111,7 +33186,7 @@
       </w:rPr>
     </w:lvl>
   </w:abstractNum>
-  <w:abstractNum w:abstractNumId="36" w15:restartNumberingAfterBreak="0">
+  <w:abstractNum w:abstractNumId="40" w15:restartNumberingAfterBreak="0">
     <w:nsid w:val="42613373"/>
     <w:multiLevelType w:val="hybridMultilevel"/>
     <w:tmpl w:val="DE32D67A"/>
@@ -29223,7 +33298,7 @@
       </w:rPr>
     </w:lvl>
   </w:abstractNum>
-  <w:abstractNum w:abstractNumId="37" w15:restartNumberingAfterBreak="0">
+  <w:abstractNum w:abstractNumId="41" w15:restartNumberingAfterBreak="0">
     <w:nsid w:val="48941441"/>
     <w:multiLevelType w:val="hybridMultilevel"/>
     <w:tmpl w:val="52BA278C"/>
@@ -29336,7 +33411,7 @@
       </w:rPr>
     </w:lvl>
   </w:abstractNum>
-  <w:abstractNum w:abstractNumId="38" w15:restartNumberingAfterBreak="0">
+  <w:abstractNum w:abstractNumId="42" w15:restartNumberingAfterBreak="0">
     <w:nsid w:val="4A444B99"/>
     <w:multiLevelType w:val="multilevel"/>
     <w:tmpl w:val="DBE0DF6C"/>
@@ -29485,7 +33560,7 @@
       </w:rPr>
     </w:lvl>
   </w:abstractNum>
-  <w:abstractNum w:abstractNumId="39" w15:restartNumberingAfterBreak="0">
+  <w:abstractNum w:abstractNumId="43" w15:restartNumberingAfterBreak="0">
     <w:nsid w:val="4EAA0740"/>
     <w:multiLevelType w:val="multilevel"/>
     <w:tmpl w:val="8FBCC1FC"/>
@@ -29634,7 +33709,7 @@
       </w:rPr>
     </w:lvl>
   </w:abstractNum>
-  <w:abstractNum w:abstractNumId="40" w15:restartNumberingAfterBreak="0">
+  <w:abstractNum w:abstractNumId="44" w15:restartNumberingAfterBreak="0">
     <w:nsid w:val="51881CCA"/>
     <w:multiLevelType w:val="multilevel"/>
     <w:tmpl w:val="66D8D6AC"/>
@@ -29779,7 +33854,7 @@
       </w:rPr>
     </w:lvl>
   </w:abstractNum>
-  <w:abstractNum w:abstractNumId="41" w15:restartNumberingAfterBreak="0">
+  <w:abstractNum w:abstractNumId="45" w15:restartNumberingAfterBreak="0">
     <w:nsid w:val="520B2ECD"/>
     <w:multiLevelType w:val="multilevel"/>
     <w:tmpl w:val="5FEC7E46"/>
@@ -29928,7 +34003,7 @@
       </w:rPr>
     </w:lvl>
   </w:abstractNum>
-  <w:abstractNum w:abstractNumId="42" w15:restartNumberingAfterBreak="0">
+  <w:abstractNum w:abstractNumId="46" w15:restartNumberingAfterBreak="0">
     <w:nsid w:val="532F0365"/>
     <w:multiLevelType w:val="hybridMultilevel"/>
     <w:tmpl w:val="F5382416"/>
@@ -30041,7 +34116,7 @@
       </w:rPr>
     </w:lvl>
   </w:abstractNum>
-  <w:abstractNum w:abstractNumId="43" w15:restartNumberingAfterBreak="0">
+  <w:abstractNum w:abstractNumId="47" w15:restartNumberingAfterBreak="0">
     <w:nsid w:val="56362354"/>
     <w:multiLevelType w:val="hybridMultilevel"/>
     <w:tmpl w:val="7B223620"/>
@@ -30130,7 +34205,7 @@
       </w:pPr>
     </w:lvl>
   </w:abstractNum>
-  <w:abstractNum w:abstractNumId="44" w15:restartNumberingAfterBreak="0">
+  <w:abstractNum w:abstractNumId="48" w15:restartNumberingAfterBreak="0">
     <w:nsid w:val="62326CB2"/>
     <w:multiLevelType w:val="hybridMultilevel"/>
     <w:tmpl w:val="50EA9F1E"/>
@@ -30216,7 +34291,7 @@
       </w:pPr>
     </w:lvl>
   </w:abstractNum>
-  <w:abstractNum w:abstractNumId="45" w15:restartNumberingAfterBreak="0">
+  <w:abstractNum w:abstractNumId="49" w15:restartNumberingAfterBreak="0">
     <w:nsid w:val="631319CE"/>
     <w:multiLevelType w:val="hybridMultilevel"/>
     <w:tmpl w:val="61AEBFA6"/>
@@ -30328,7 +34403,7 @@
       </w:rPr>
     </w:lvl>
   </w:abstractNum>
-  <w:abstractNum w:abstractNumId="46" w15:restartNumberingAfterBreak="0">
+  <w:abstractNum w:abstractNumId="50" w15:restartNumberingAfterBreak="0">
     <w:nsid w:val="641F424C"/>
     <w:multiLevelType w:val="multilevel"/>
     <w:tmpl w:val="40DEE384"/>
@@ -30477,7 +34552,7 @@
       </w:rPr>
     </w:lvl>
   </w:abstractNum>
-  <w:abstractNum w:abstractNumId="47" w15:restartNumberingAfterBreak="0">
+  <w:abstractNum w:abstractNumId="51" w15:restartNumberingAfterBreak="0">
     <w:nsid w:val="6558372F"/>
     <w:multiLevelType w:val="hybridMultilevel"/>
     <w:tmpl w:val="82C8A13A"/>
@@ -30590,7 +34665,7 @@
       </w:rPr>
     </w:lvl>
   </w:abstractNum>
-  <w:abstractNum w:abstractNumId="48" w15:restartNumberingAfterBreak="0">
+  <w:abstractNum w:abstractNumId="52" w15:restartNumberingAfterBreak="0">
     <w:nsid w:val="6C694F8E"/>
     <w:multiLevelType w:val="multilevel"/>
     <w:tmpl w:val="67BAA12A"/>
@@ -30739,7 +34814,7 @@
       </w:rPr>
     </w:lvl>
   </w:abstractNum>
-  <w:abstractNum w:abstractNumId="49" w15:restartNumberingAfterBreak="0">
+  <w:abstractNum w:abstractNumId="53" w15:restartNumberingAfterBreak="0">
     <w:nsid w:val="71E53C3F"/>
     <w:multiLevelType w:val="hybridMultilevel"/>
     <w:tmpl w:val="3828C678"/>
@@ -30852,7 +34927,7 @@
       </w:rPr>
     </w:lvl>
   </w:abstractNum>
-  <w:abstractNum w:abstractNumId="50" w15:restartNumberingAfterBreak="0">
+  <w:abstractNum w:abstractNumId="54" w15:restartNumberingAfterBreak="0">
     <w:nsid w:val="730A15BA"/>
     <w:multiLevelType w:val="multilevel"/>
     <w:tmpl w:val="4B80C7CA"/>
@@ -31001,7 +35076,7 @@
       </w:rPr>
     </w:lvl>
   </w:abstractNum>
-  <w:abstractNum w:abstractNumId="51" w15:restartNumberingAfterBreak="0">
+  <w:abstractNum w:abstractNumId="55" w15:restartNumberingAfterBreak="0">
     <w:nsid w:val="739447ED"/>
     <w:multiLevelType w:val="hybridMultilevel"/>
     <w:tmpl w:val="28C20B60"/>
@@ -31114,7 +35189,7 @@
       </w:rPr>
     </w:lvl>
   </w:abstractNum>
-  <w:abstractNum w:abstractNumId="52" w15:restartNumberingAfterBreak="0">
+  <w:abstractNum w:abstractNumId="56" w15:restartNumberingAfterBreak="0">
     <w:nsid w:val="751B5ABE"/>
     <w:multiLevelType w:val="multilevel"/>
     <w:tmpl w:val="DE5E4B80"/>
@@ -31263,7 +35338,7 @@
       </w:rPr>
     </w:lvl>
   </w:abstractNum>
-  <w:abstractNum w:abstractNumId="53" w15:restartNumberingAfterBreak="0">
+  <w:abstractNum w:abstractNumId="57" w15:restartNumberingAfterBreak="0">
     <w:nsid w:val="7A887B9F"/>
     <w:multiLevelType w:val="hybridMultilevel"/>
     <w:tmpl w:val="A474995C"/>
@@ -31376,7 +35451,7 @@
       </w:rPr>
     </w:lvl>
   </w:abstractNum>
-  <w:abstractNum w:abstractNumId="54" w15:restartNumberingAfterBreak="0">
+  <w:abstractNum w:abstractNumId="58" w15:restartNumberingAfterBreak="0">
     <w:nsid w:val="7D946543"/>
     <w:multiLevelType w:val="hybridMultilevel"/>
     <w:tmpl w:val="F1140C12"/>
@@ -31465,7 +35540,7 @@
       </w:pPr>
     </w:lvl>
   </w:abstractNum>
-  <w:abstractNum w:abstractNumId="55" w15:restartNumberingAfterBreak="0">
+  <w:abstractNum w:abstractNumId="59" w15:restartNumberingAfterBreak="0">
     <w:nsid w:val="7EF67EB5"/>
     <w:multiLevelType w:val="multilevel"/>
     <w:tmpl w:val="6FEAE30C"/>
@@ -31615,7 +35690,7 @@
     </w:lvl>
   </w:abstractNum>
   <w:num w:numId="1" w16cid:durableId="1416517927">
-    <w:abstractNumId w:val="41"/>
+    <w:abstractNumId w:val="45"/>
   </w:num>
   <w:num w:numId="2" w16cid:durableId="1697925771">
     <w:abstractNumId w:val="3"/>
@@ -31624,199 +35699,211 @@
     <w:abstractNumId w:val="2"/>
   </w:num>
   <w:num w:numId="4" w16cid:durableId="1366516328">
-    <w:abstractNumId w:val="17"/>
+    <w:abstractNumId w:val="18"/>
   </w:num>
   <w:num w:numId="5" w16cid:durableId="1916239623">
-    <w:abstractNumId w:val="55"/>
+    <w:abstractNumId w:val="59"/>
   </w:num>
   <w:num w:numId="6" w16cid:durableId="1183737518">
     <w:abstractNumId w:val="0"/>
   </w:num>
   <w:num w:numId="7" w16cid:durableId="510416695">
-    <w:abstractNumId w:val="50"/>
+    <w:abstractNumId w:val="54"/>
   </w:num>
   <w:num w:numId="8" w16cid:durableId="850872342">
-    <w:abstractNumId w:val="10"/>
+    <w:abstractNumId w:val="11"/>
   </w:num>
   <w:num w:numId="9" w16cid:durableId="2008512974">
-    <w:abstractNumId w:val="19"/>
+    <w:abstractNumId w:val="20"/>
   </w:num>
   <w:num w:numId="10" w16cid:durableId="2110394869">
-    <w:abstractNumId w:val="26"/>
+    <w:abstractNumId w:val="27"/>
   </w:num>
   <w:num w:numId="11" w16cid:durableId="1325620113">
     <w:abstractNumId w:val="4"/>
   </w:num>
   <w:num w:numId="12" w16cid:durableId="707804745">
-    <w:abstractNumId w:val="11"/>
+    <w:abstractNumId w:val="12"/>
   </w:num>
   <w:num w:numId="13" w16cid:durableId="377363823">
-    <w:abstractNumId w:val="11"/>
+    <w:abstractNumId w:val="12"/>
     <w:lvlOverride w:ilvl="1">
       <w:startOverride w:val="1"/>
     </w:lvlOverride>
   </w:num>
   <w:num w:numId="14" w16cid:durableId="1282616183">
-    <w:abstractNumId w:val="11"/>
+    <w:abstractNumId w:val="12"/>
     <w:lvlOverride w:ilvl="1">
       <w:startOverride w:val="1"/>
     </w:lvlOverride>
   </w:num>
   <w:num w:numId="15" w16cid:durableId="300615860">
-    <w:abstractNumId w:val="11"/>
+    <w:abstractNumId w:val="12"/>
     <w:lvlOverride w:ilvl="1">
       <w:startOverride w:val="1"/>
     </w:lvlOverride>
   </w:num>
   <w:num w:numId="16" w16cid:durableId="403265962">
-    <w:abstractNumId w:val="40"/>
+    <w:abstractNumId w:val="44"/>
   </w:num>
   <w:num w:numId="17" w16cid:durableId="477066835">
-    <w:abstractNumId w:val="40"/>
+    <w:abstractNumId w:val="44"/>
     <w:lvlOverride w:ilvl="1">
       <w:startOverride w:val="1"/>
     </w:lvlOverride>
   </w:num>
   <w:num w:numId="18" w16cid:durableId="1457260931">
-    <w:abstractNumId w:val="40"/>
+    <w:abstractNumId w:val="44"/>
     <w:lvlOverride w:ilvl="1">
       <w:startOverride w:val="1"/>
     </w:lvlOverride>
   </w:num>
   <w:num w:numId="19" w16cid:durableId="1845246510">
-    <w:abstractNumId w:val="40"/>
+    <w:abstractNumId w:val="44"/>
     <w:lvlOverride w:ilvl="1">
       <w:startOverride w:val="1"/>
     </w:lvlOverride>
   </w:num>
   <w:num w:numId="20" w16cid:durableId="1068503950">
-    <w:abstractNumId w:val="47"/>
+    <w:abstractNumId w:val="51"/>
   </w:num>
   <w:num w:numId="21" w16cid:durableId="414329009">
+    <w:abstractNumId w:val="46"/>
+  </w:num>
+  <w:num w:numId="22" w16cid:durableId="866672784">
+    <w:abstractNumId w:val="39"/>
+  </w:num>
+  <w:num w:numId="23" w16cid:durableId="1894341364">
+    <w:abstractNumId w:val="13"/>
+  </w:num>
+  <w:num w:numId="24" w16cid:durableId="2065372049">
+    <w:abstractNumId w:val="32"/>
+  </w:num>
+  <w:num w:numId="25" w16cid:durableId="1870796833">
     <w:abstractNumId w:val="42"/>
   </w:num>
-  <w:num w:numId="22" w16cid:durableId="866672784">
-    <w:abstractNumId w:val="35"/>
-  </w:num>
-  <w:num w:numId="23" w16cid:durableId="1894341364">
-    <w:abstractNumId w:val="12"/>
-  </w:num>
-  <w:num w:numId="24" w16cid:durableId="2065372049">
-    <w:abstractNumId w:val="30"/>
-  </w:num>
-  <w:num w:numId="25" w16cid:durableId="1870796833">
-    <w:abstractNumId w:val="38"/>
-  </w:num>
   <w:num w:numId="26" w16cid:durableId="980113375">
-    <w:abstractNumId w:val="39"/>
+    <w:abstractNumId w:val="43"/>
   </w:num>
   <w:num w:numId="27" w16cid:durableId="746802649">
-    <w:abstractNumId w:val="32"/>
+    <w:abstractNumId w:val="34"/>
   </w:num>
   <w:num w:numId="28" w16cid:durableId="32383931">
-    <w:abstractNumId w:val="46"/>
+    <w:abstractNumId w:val="50"/>
   </w:num>
   <w:num w:numId="29" w16cid:durableId="222374992">
-    <w:abstractNumId w:val="23"/>
+    <w:abstractNumId w:val="24"/>
   </w:num>
   <w:num w:numId="30" w16cid:durableId="552622767">
-    <w:abstractNumId w:val="48"/>
+    <w:abstractNumId w:val="52"/>
   </w:num>
   <w:num w:numId="31" w16cid:durableId="1822967555">
-    <w:abstractNumId w:val="31"/>
+    <w:abstractNumId w:val="33"/>
   </w:num>
   <w:num w:numId="32" w16cid:durableId="1931087214">
     <w:abstractNumId w:val="1"/>
   </w:num>
   <w:num w:numId="33" w16cid:durableId="580525306">
+    <w:abstractNumId w:val="10"/>
+  </w:num>
+  <w:num w:numId="34" w16cid:durableId="2003271676">
+    <w:abstractNumId w:val="56"/>
+  </w:num>
+  <w:num w:numId="35" w16cid:durableId="192571767">
+    <w:abstractNumId w:val="23"/>
+  </w:num>
+  <w:num w:numId="36" w16cid:durableId="1387416329">
+    <w:abstractNumId w:val="48"/>
+  </w:num>
+  <w:num w:numId="37" w16cid:durableId="71893216">
+    <w:abstractNumId w:val="26"/>
+  </w:num>
+  <w:num w:numId="38" w16cid:durableId="2075735979">
+    <w:abstractNumId w:val="22"/>
+  </w:num>
+  <w:num w:numId="39" w16cid:durableId="462508648">
+    <w:abstractNumId w:val="21"/>
+  </w:num>
+  <w:num w:numId="40" w16cid:durableId="1886331006">
+    <w:abstractNumId w:val="28"/>
+  </w:num>
+  <w:num w:numId="41" w16cid:durableId="625311201">
+    <w:abstractNumId w:val="58"/>
+  </w:num>
+  <w:num w:numId="42" w16cid:durableId="1437867933">
+    <w:abstractNumId w:val="57"/>
+  </w:num>
+  <w:num w:numId="43" w16cid:durableId="2003657449">
+    <w:abstractNumId w:val="47"/>
+  </w:num>
+  <w:num w:numId="44" w16cid:durableId="1334602776">
+    <w:abstractNumId w:val="17"/>
+  </w:num>
+  <w:num w:numId="45" w16cid:durableId="200553089">
+    <w:abstractNumId w:val="40"/>
+  </w:num>
+  <w:num w:numId="46" w16cid:durableId="1074358645">
+    <w:abstractNumId w:val="55"/>
+  </w:num>
+  <w:num w:numId="47" w16cid:durableId="2071223325">
+    <w:abstractNumId w:val="15"/>
+  </w:num>
+  <w:num w:numId="48" w16cid:durableId="871891074">
+    <w:abstractNumId w:val="8"/>
+  </w:num>
+  <w:num w:numId="49" w16cid:durableId="1422798870">
+    <w:abstractNumId w:val="53"/>
+  </w:num>
+  <w:num w:numId="50" w16cid:durableId="848830512">
     <w:abstractNumId w:val="9"/>
   </w:num>
-  <w:num w:numId="34" w16cid:durableId="2003271676">
-    <w:abstractNumId w:val="52"/>
+  <w:num w:numId="51" w16cid:durableId="1727141102">
+    <w:abstractNumId w:val="7"/>
   </w:num>
-  <w:num w:numId="35" w16cid:durableId="192571767">
-    <w:abstractNumId w:val="22"/>
+  <w:num w:numId="52" w16cid:durableId="493182863">
+    <w:abstractNumId w:val="37"/>
   </w:num>
-  <w:num w:numId="36" w16cid:durableId="1387416329">
-    <w:abstractNumId w:val="44"/>
+  <w:num w:numId="53" w16cid:durableId="345059015">
+    <w:abstractNumId w:val="41"/>
   </w:num>
-  <w:num w:numId="37" w16cid:durableId="71893216">
+  <w:num w:numId="54" w16cid:durableId="1351754846">
+    <w:abstractNumId w:val="30"/>
+  </w:num>
+  <w:num w:numId="55" w16cid:durableId="531650424">
+    <w:abstractNumId w:val="49"/>
+  </w:num>
+  <w:num w:numId="56" w16cid:durableId="1895000798">
+    <w:abstractNumId w:val="16"/>
+  </w:num>
+  <w:num w:numId="57" w16cid:durableId="360280022">
+    <w:abstractNumId w:val="35"/>
+  </w:num>
+  <w:num w:numId="58" w16cid:durableId="318510125">
     <w:abstractNumId w:val="25"/>
   </w:num>
-  <w:num w:numId="38" w16cid:durableId="2075735979">
-    <w:abstractNumId w:val="21"/>
+  <w:num w:numId="59" w16cid:durableId="675427158">
+    <w:abstractNumId w:val="19"/>
   </w:num>
-  <w:num w:numId="39" w16cid:durableId="462508648">
-    <w:abstractNumId w:val="20"/>
+  <w:num w:numId="60" w16cid:durableId="1248535201">
+    <w:abstractNumId w:val="31"/>
   </w:num>
-  <w:num w:numId="40" w16cid:durableId="1886331006">
-    <w:abstractNumId w:val="27"/>
+  <w:num w:numId="61" w16cid:durableId="250089402">
+    <w:abstractNumId w:val="6"/>
   </w:num>
-  <w:num w:numId="41" w16cid:durableId="625311201">
-    <w:abstractNumId w:val="54"/>
+  <w:num w:numId="62" w16cid:durableId="184946682">
+    <w:abstractNumId w:val="14"/>
   </w:num>
-  <w:num w:numId="42" w16cid:durableId="1437867933">
-    <w:abstractNumId w:val="53"/>
-  </w:num>
-  <w:num w:numId="43" w16cid:durableId="2003657449">
-    <w:abstractNumId w:val="43"/>
-  </w:num>
-  <w:num w:numId="44" w16cid:durableId="1334602776">
-    <w:abstractNumId w:val="16"/>
-  </w:num>
-  <w:num w:numId="45" w16cid:durableId="200553089">
+  <w:num w:numId="63" w16cid:durableId="703018282">
     <w:abstractNumId w:val="36"/>
   </w:num>
-  <w:num w:numId="46" w16cid:durableId="1074358645">
-    <w:abstractNumId w:val="51"/>
+  <w:num w:numId="64" w16cid:durableId="1421215313">
+    <w:abstractNumId w:val="5"/>
   </w:num>
-  <w:num w:numId="47" w16cid:durableId="2071223325">
-    <w:abstractNumId w:val="14"/>
-  </w:num>
-  <w:num w:numId="48" w16cid:durableId="871891074">
-    <w:abstractNumId w:val="7"/>
-  </w:num>
-  <w:num w:numId="49" w16cid:durableId="1422798870">
-    <w:abstractNumId w:val="49"/>
-  </w:num>
-  <w:num w:numId="50" w16cid:durableId="848830512">
-    <w:abstractNumId w:val="8"/>
-  </w:num>
-  <w:num w:numId="51" w16cid:durableId="1727141102">
-    <w:abstractNumId w:val="6"/>
-  </w:num>
-  <w:num w:numId="52" w16cid:durableId="493182863">
-    <w:abstractNumId w:val="34"/>
-  </w:num>
-  <w:num w:numId="53" w16cid:durableId="345059015">
-    <w:abstractNumId w:val="37"/>
-  </w:num>
-  <w:num w:numId="54" w16cid:durableId="1351754846">
-    <w:abstractNumId w:val="28"/>
-  </w:num>
-  <w:num w:numId="55" w16cid:durableId="531650424">
-    <w:abstractNumId w:val="45"/>
-  </w:num>
-  <w:num w:numId="56" w16cid:durableId="1895000798">
-    <w:abstractNumId w:val="15"/>
-  </w:num>
-  <w:num w:numId="57" w16cid:durableId="360280022">
-    <w:abstractNumId w:val="33"/>
-  </w:num>
-  <w:num w:numId="58" w16cid:durableId="318510125">
-    <w:abstractNumId w:val="24"/>
-  </w:num>
-  <w:num w:numId="59" w16cid:durableId="675427158">
-    <w:abstractNumId w:val="18"/>
-  </w:num>
-  <w:num w:numId="60" w16cid:durableId="1248535201">
+  <w:num w:numId="65" w16cid:durableId="1299148631">
     <w:abstractNumId w:val="29"/>
   </w:num>
-  <w:num w:numId="61" w16cid:durableId="250089402">
-    <w:abstractNumId w:val="5"/>
-  </w:num>
-  <w:num w:numId="62" w16cid:durableId="184946682">
-    <w:abstractNumId w:val="13"/>
+  <w:num w:numId="66" w16cid:durableId="89397417">
+    <w:abstractNumId w:val="38"/>
   </w:num>
 </w:numbering>
 </file>

--- a/IPE -  ITINERARIO PERSONAL EMPLEABILIDAD/APUNTES 2do CUATRIMESTRE.docx
+++ b/IPE -  ITINERARIO PERSONAL EMPLEABILIDAD/APUNTES 2do CUATRIMESTRE.docx
@@ -10027,16 +10027,7 @@
                 <w:sz w:val="20"/>
                 <w:szCs w:val="20"/>
               </w:rPr>
-              <w:t xml:space="preserve">Se tienen los mismos derechos y obligaciones que el resto de </w:t>
-            </w:r>
-            <w:proofErr w:type="gramStart"/>
-            <w:r>
-              <w:rPr>
-                <w:color w:val="0070C0"/>
-                <w:sz w:val="20"/>
-                <w:szCs w:val="20"/>
-              </w:rPr>
-              <w:t>trabajador</w:t>
+              <w:t>Se tienen los mismos derechos y obligaciones que el resto de trabajador</w:t>
             </w:r>
             <w:r>
               <w:rPr>
@@ -10052,16 +10043,7 @@
                 <w:sz w:val="20"/>
                 <w:szCs w:val="20"/>
               </w:rPr>
-              <w:t>s</w:t>
-            </w:r>
-            <w:proofErr w:type="gramEnd"/>
-            <w:r>
-              <w:rPr>
-                <w:color w:val="0070C0"/>
-                <w:sz w:val="20"/>
-                <w:szCs w:val="20"/>
-              </w:rPr>
-              <w:t>: alta en la S</w:t>
+              <w:t>s: alta en la S</w:t>
             </w:r>
             <w:r>
               <w:rPr>
@@ -20662,25 +20644,7 @@
           <w:sz w:val="22"/>
           <w:szCs w:val="22"/>
         </w:rPr>
-        <w:t xml:space="preserve">, consiste en la compartición de un </w:t>
-      </w:r>
-      <w:proofErr w:type="gramStart"/>
-      <w:r>
-        <w:rPr>
-          <w:color w:val="0070C0"/>
-          <w:sz w:val="22"/>
-          <w:szCs w:val="22"/>
-        </w:rPr>
-        <w:t>único puesto y un único sueldo</w:t>
-      </w:r>
-      <w:proofErr w:type="gramEnd"/>
-      <w:r>
-        <w:rPr>
-          <w:color w:val="0070C0"/>
-          <w:sz w:val="22"/>
-          <w:szCs w:val="22"/>
-        </w:rPr>
-        <w:t xml:space="preserve"> entre varias personas (normalmente </w:t>
+        <w:t xml:space="preserve">, consiste en la compartición de un único puesto y un único sueldo entre varias personas (normalmente </w:t>
       </w:r>
       <w:r>
         <w:rPr>
@@ -25007,6 +24971,7 @@
       </w:pPr>
       <w:r>
         <w:rPr>
+          <w:noProof/>
           <w:color w:val="0070C0"/>
           <w:sz w:val="22"/>
           <w:szCs w:val="22"/>
@@ -25351,6 +25316,7 @@
       </w:pPr>
       <w:r>
         <w:rPr>
+          <w:noProof/>
           <w:color w:val="0070C0"/>
           <w:sz w:val="22"/>
           <w:szCs w:val="22"/>
@@ -26423,23 +26389,7 @@
           <w:sz w:val="22"/>
           <w:szCs w:val="22"/>
         </w:rPr>
-        <w:t xml:space="preserve">Consignadas en el contrato </w:t>
-      </w:r>
-      <w:r>
-        <w:rPr>
-          <w:color w:val="0070C0"/>
-          <w:sz w:val="22"/>
-          <w:szCs w:val="22"/>
-        </w:rPr>
-        <w:t>(no salario ni prestación laboral)</w:t>
-      </w:r>
-      <w:r>
-        <w:rPr>
-          <w:color w:val="0070C0"/>
-          <w:sz w:val="22"/>
-          <w:szCs w:val="22"/>
-        </w:rPr>
-        <w:t xml:space="preserve">. </w:t>
+        <w:t xml:space="preserve">Consignadas en el contrato (no salario ni prestación laboral). </w:t>
       </w:r>
     </w:p>
     <w:p>
@@ -26485,39 +26435,7 @@
           <w:sz w:val="22"/>
           <w:szCs w:val="22"/>
         </w:rPr>
-        <w:t xml:space="preserve">Maternidad, paternidad, riesgo durante el embarazo y lactancia </w:t>
-      </w:r>
-      <w:r>
-        <w:rPr>
-          <w:color w:val="0070C0"/>
-          <w:sz w:val="22"/>
-          <w:szCs w:val="22"/>
-        </w:rPr>
-        <w:t xml:space="preserve">(suspenden prestación laboral y salarial hasta </w:t>
-      </w:r>
-      <w:r>
-        <w:rPr>
-          <w:color w:val="0070C0"/>
-          <w:sz w:val="22"/>
-          <w:szCs w:val="22"/>
-        </w:rPr>
-        <w:t>incorporación</w:t>
-      </w:r>
-      <w:r>
-        <w:rPr>
-          <w:color w:val="0070C0"/>
-          <w:sz w:val="22"/>
-          <w:szCs w:val="22"/>
-        </w:rPr>
-        <w:t>)</w:t>
-      </w:r>
-      <w:r>
-        <w:rPr>
-          <w:color w:val="0070C0"/>
-          <w:sz w:val="22"/>
-          <w:szCs w:val="22"/>
-        </w:rPr>
-        <w:t xml:space="preserve">. </w:t>
+        <w:t xml:space="preserve">Maternidad, paternidad, riesgo durante el embarazo y lactancia (suspenden prestación laboral y salarial hasta incorporación). </w:t>
       </w:r>
     </w:p>
     <w:p>
@@ -27117,15 +27035,7 @@
                 <w:sz w:val="20"/>
                 <w:szCs w:val="20"/>
               </w:rPr>
-              <w:t>C</w:t>
-            </w:r>
-            <w:r>
-              <w:rPr>
-                <w:color w:val="0070C0"/>
-                <w:sz w:val="20"/>
-                <w:szCs w:val="20"/>
-              </w:rPr>
-              <w:t>omputa antigüedad.</w:t>
+              <w:t>Computa antigüedad.</w:t>
             </w:r>
           </w:p>
           <w:p>
@@ -27993,8 +27903,141 @@
           <w:szCs w:val="22"/>
         </w:rPr>
         <w:lastRenderedPageBreak/>
-        <w:t>Por voluntad de la empresa</w:t>
-      </w:r>
+        <w:t>Por voluntad</w:t>
+      </w:r>
+      <w:r>
+        <w:rPr>
+          <w:color w:val="0070C0"/>
+          <w:sz w:val="22"/>
+          <w:szCs w:val="22"/>
+        </w:rPr>
+        <w:t xml:space="preserve"> conjunta de empresario y trabajador</w:t>
+      </w:r>
+    </w:p>
+    <w:p>
+      <w:pPr>
+        <w:jc w:val="both"/>
+        <w:rPr>
+          <w:color w:val="0070C0"/>
+          <w:sz w:val="22"/>
+          <w:szCs w:val="22"/>
+        </w:rPr>
+      </w:pPr>
+      <w:r>
+        <w:rPr>
+          <w:color w:val="0070C0"/>
+          <w:sz w:val="22"/>
+          <w:szCs w:val="22"/>
+        </w:rPr>
+        <w:t xml:space="preserve">Finalización de la relación laboral con la simple aceptación de las partes. </w:t>
+      </w:r>
+    </w:p>
+    <w:p>
+      <w:pPr>
+        <w:pStyle w:val="Prrafodelista"/>
+        <w:numPr>
+          <w:ilvl w:val="0"/>
+          <w:numId w:val="60"/>
+        </w:numPr>
+        <w:jc w:val="both"/>
+        <w:rPr>
+          <w:color w:val="0070C0"/>
+          <w:sz w:val="22"/>
+          <w:szCs w:val="22"/>
+        </w:rPr>
+      </w:pPr>
+      <w:r>
+        <w:rPr>
+          <w:color w:val="0070C0"/>
+          <w:sz w:val="22"/>
+          <w:szCs w:val="22"/>
+        </w:rPr>
+        <w:t>Mutuo acuerdo de las partes: Petición de baja por parte del trabajador y aceptación del empresario. No indemnización ni prestación por desempleo.</w:t>
+      </w:r>
+    </w:p>
+    <w:p>
+      <w:pPr>
+        <w:pStyle w:val="Prrafodelista"/>
+        <w:numPr>
+          <w:ilvl w:val="0"/>
+          <w:numId w:val="60"/>
+        </w:numPr>
+        <w:jc w:val="both"/>
+        <w:rPr>
+          <w:color w:val="0070C0"/>
+          <w:sz w:val="22"/>
+          <w:szCs w:val="22"/>
+        </w:rPr>
+      </w:pPr>
+      <w:r>
+        <w:rPr>
+          <w:color w:val="0070C0"/>
+          <w:sz w:val="22"/>
+          <w:szCs w:val="22"/>
+        </w:rPr>
+        <w:t xml:space="preserve">Expiración del tiempo convenido o realización de la obra o servicio objeto del contrato: Duración + 1 años, la parte formula denuncia está obligada a notificar con una antelación mínima de 15 días. </w:t>
+      </w:r>
+    </w:p>
+    <w:p>
+      <w:pPr>
+        <w:pStyle w:val="Prrafodelista"/>
+        <w:numPr>
+          <w:ilvl w:val="0"/>
+          <w:numId w:val="60"/>
+        </w:numPr>
+        <w:jc w:val="both"/>
+        <w:rPr>
+          <w:color w:val="0070C0"/>
+          <w:sz w:val="22"/>
+          <w:szCs w:val="22"/>
+        </w:rPr>
+      </w:pPr>
+      <w:r>
+        <w:rPr>
+          <w:color w:val="0070C0"/>
+          <w:sz w:val="22"/>
+          <w:szCs w:val="22"/>
+        </w:rPr>
+        <w:t xml:space="preserve">Causas válidamente consignadas en el contrato: Salvo constituyan abuso de derecho por parte del empresario. </w:t>
+      </w:r>
+    </w:p>
+    <w:p>
+      <w:pPr>
+        <w:jc w:val="both"/>
+        <w:rPr>
+          <w:color w:val="0070C0"/>
+          <w:sz w:val="22"/>
+          <w:szCs w:val="22"/>
+        </w:rPr>
+      </w:pPr>
+      <w:r>
+        <w:rPr>
+          <w:color w:val="0070C0"/>
+          <w:sz w:val="22"/>
+          <w:szCs w:val="22"/>
+        </w:rPr>
+        <w:t>Por voluntad del trabajador</w:t>
+      </w:r>
+    </w:p>
+    <w:p>
+      <w:pPr>
+        <w:jc w:val="both"/>
+        <w:rPr>
+          <w:color w:val="0070C0"/>
+          <w:sz w:val="22"/>
+          <w:szCs w:val="22"/>
+        </w:rPr>
+      </w:pPr>
+    </w:p>
+    <w:p>
+      <w:pPr>
+        <w:jc w:val="both"/>
+        <w:rPr>
+          <w:color w:val="0070C0"/>
+          <w:sz w:val="22"/>
+          <w:szCs w:val="22"/>
+        </w:rPr>
+      </w:pPr>
     </w:p>
     <w:p>
       <w:pPr>
@@ -28013,6 +28056,16 @@
         </w:rPr>
         <w:t>Reclamación y efectos del despido</w:t>
       </w:r>
+    </w:p>
+    <w:p>
+      <w:pPr>
+        <w:jc w:val="both"/>
+        <w:rPr>
+          <w:color w:val="0070C0"/>
+          <w:sz w:val="22"/>
+          <w:szCs w:val="22"/>
+        </w:rPr>
+      </w:pPr>
     </w:p>
     <w:p>
       <w:pPr>
@@ -28152,7 +28205,7 @@
     <mc:AlternateContent>
       <mc:Choice Requires="v">
         <w:pict>
-          <v:shapetype w14:anchorId="7A32DF71" id="_x0000_t75" coordsize="21600,21600" o:spt="75" o:preferrelative="t" path="m@4@5l@4@11@9@11@9@5xe" filled="f" stroked="f">
+          <v:shapetype w14:anchorId="6109D21E" id="_x0000_t75" coordsize="21600,21600" o:spt="75" o:preferrelative="t" path="m@4@5l@4@11@9@11@9@5xe" filled="f" stroked="f">
             <v:stroke joinstyle="miter"/>
             <v:formulas>
               <v:f eqn="if lineDrawn pixelLineWidth 0"/>
@@ -28171,17 +28224,17 @@
             <v:path o:extrusionok="f" gradientshapeok="t" o:connecttype="rect"/>
             <o:lock v:ext="edit" aspectratio="t"/>
           </v:shapetype>
-          <v:shape id="Imagen 127215946" o:spid="_x0000_i1025" type="#_x0000_t75" style="width:11.25pt;height:11.25pt;visibility:visible;mso-wrap-style:square">
+          <v:shape id="Imagen 340758929" o:spid="_x0000_i1025" type="#_x0000_t75" style="width:11.25pt;height:11.25pt;visibility:visible;mso-wrap-style:square">
             <v:imagedata r:id="rId1" o:title=""/>
           </v:shape>
         </w:pict>
       </mc:Choice>
       <mc:Fallback>
         <w:drawing>
-          <wp:inline distT="0" distB="0" distL="0" distR="0" wp14:anchorId="2A2029FE" wp14:editId="2EF7B75D">
+          <wp:inline distT="0" distB="0" distL="0" distR="0" wp14:anchorId="1746E09E" wp14:editId="1523D0C3">
             <wp:extent cx="142875" cy="142875"/>
             <wp:effectExtent l="0" t="0" r="0" b="0"/>
-            <wp:docPr id="127215946" name="Imagen 127215946"/>
+            <wp:docPr id="340758929" name="Imagen 340758929"/>
             <wp:cNvGraphicFramePr>
               <a:graphicFrameLocks xmlns:a="http://schemas.openxmlformats.org/drawingml/2006/main" noChangeAspect="1"/>
             </wp:cNvGraphicFramePr>

--- a/IPE -  ITINERARIO PERSONAL EMPLEABILIDAD/APUNTES 2do CUATRIMESTRE.docx
+++ b/IPE -  ITINERARIO PERSONAL EMPLEABILIDAD/APUNTES 2do CUATRIMESTRE.docx
@@ -103,162 +103,7 @@
       </w:pPr>
       <w:r>
         <w:rPr>
-          <w:sz w:val="22"/>
-          <w:szCs w:val="22"/>
-        </w:rPr>
-        <w:t>Esclavitud (Roma)</w:t>
-      </w:r>
-      <w:r>
-        <w:rPr>
-          <w:color w:val="0070C0"/>
-          <w:sz w:val="22"/>
-          <w:szCs w:val="22"/>
-        </w:rPr>
-        <w:t xml:space="preserve"> </w:t>
-      </w:r>
-      <w:r>
-        <w:rPr>
-          <w:sz w:val="22"/>
-          <w:szCs w:val="22"/>
-        </w:rPr>
-        <w:t xml:space="preserve">→ </w:t>
-      </w:r>
-      <w:r>
-        <w:rPr>
-          <w:color w:val="0070C0"/>
-          <w:sz w:val="22"/>
-          <w:szCs w:val="22"/>
-        </w:rPr>
-        <w:t xml:space="preserve">Significa el derecho de propiedad de una persona sobre otra. </w:t>
-      </w:r>
-    </w:p>
-    <w:p>
-      <w:pPr>
-        <w:jc w:val="both"/>
-        <w:rPr>
-          <w:color w:val="0070C0"/>
-          <w:sz w:val="22"/>
-          <w:szCs w:val="22"/>
-        </w:rPr>
-      </w:pPr>
-      <w:r>
-        <w:rPr>
-          <w:sz w:val="22"/>
-          <w:szCs w:val="22"/>
-        </w:rPr>
-        <w:t>Servidumbre</w:t>
-      </w:r>
-      <w:r>
-        <w:rPr>
-          <w:sz w:val="22"/>
-          <w:szCs w:val="22"/>
-        </w:rPr>
-        <w:t xml:space="preserve"> (</w:t>
-      </w:r>
-      <w:r>
-        <w:rPr>
-          <w:sz w:val="22"/>
-          <w:szCs w:val="22"/>
-        </w:rPr>
-        <w:t>Edad Media</w:t>
-      </w:r>
-      <w:r>
-        <w:rPr>
-          <w:sz w:val="22"/>
-          <w:szCs w:val="22"/>
-        </w:rPr>
-        <w:t>)</w:t>
-      </w:r>
-      <w:r>
-        <w:rPr>
-          <w:color w:val="0070C0"/>
-          <w:sz w:val="22"/>
-          <w:szCs w:val="22"/>
-        </w:rPr>
-        <w:t xml:space="preserve"> </w:t>
-      </w:r>
-      <w:r>
-        <w:rPr>
-          <w:sz w:val="22"/>
-          <w:szCs w:val="22"/>
-        </w:rPr>
-        <w:t xml:space="preserve">→ </w:t>
-      </w:r>
-      <w:r>
-        <w:rPr>
-          <w:color w:val="0070C0"/>
-          <w:sz w:val="22"/>
-          <w:szCs w:val="22"/>
-        </w:rPr>
-        <w:t>Sometimiento del campesinado al seño</w:t>
-      </w:r>
-      <w:r>
-        <w:rPr>
-          <w:color w:val="0070C0"/>
-          <w:sz w:val="22"/>
-          <w:szCs w:val="22"/>
-        </w:rPr>
-        <w:t>r</w:t>
-      </w:r>
-      <w:r>
-        <w:rPr>
-          <w:color w:val="0070C0"/>
-          <w:sz w:val="22"/>
-          <w:szCs w:val="22"/>
-        </w:rPr>
-        <w:t xml:space="preserve"> a cambio de protección. </w:t>
-      </w:r>
-    </w:p>
-    <w:p>
-      <w:pPr>
-        <w:jc w:val="both"/>
-        <w:rPr>
-          <w:color w:val="0070C0"/>
-          <w:sz w:val="22"/>
-          <w:szCs w:val="22"/>
-        </w:rPr>
-      </w:pPr>
-      <w:r>
-        <w:rPr>
-          <w:sz w:val="22"/>
-          <w:szCs w:val="22"/>
-        </w:rPr>
-        <w:t>Trabajo gremial</w:t>
-      </w:r>
-      <w:r>
-        <w:rPr>
-          <w:color w:val="0070C0"/>
-          <w:sz w:val="22"/>
-          <w:szCs w:val="22"/>
-        </w:rPr>
-        <w:t xml:space="preserve"> </w:t>
-      </w:r>
-      <w:r>
-        <w:rPr>
-          <w:sz w:val="22"/>
-          <w:szCs w:val="22"/>
-        </w:rPr>
-        <w:t xml:space="preserve">→ </w:t>
-      </w:r>
-      <w:r>
-        <w:rPr>
-          <w:color w:val="0070C0"/>
-          <w:sz w:val="22"/>
-          <w:szCs w:val="22"/>
-        </w:rPr>
-        <w:t xml:space="preserve">Los aprendices aprendían un oficio de un maestro a cambio de alojamiento y manutención, hasta llegar a la categoría de oficial y, posteriormente, a la de maestro. </w:t>
-      </w:r>
-    </w:p>
-    <w:p>
-      <w:pPr>
-        <w:jc w:val="both"/>
-        <w:rPr>
-          <w:sz w:val="22"/>
-          <w:szCs w:val="22"/>
-        </w:rPr>
-      </w:pPr>
-      <w:r>
-        <w:rPr>
+          <w:color w:val="0070C0"/>
           <w:sz w:val="22"/>
           <w:szCs w:val="22"/>
         </w:rPr>
@@ -431,11 +276,21 @@
       </w:pPr>
       <w:r>
         <w:rPr>
-          <w:color w:val="0070C0"/>
-          <w:sz w:val="22"/>
-          <w:szCs w:val="22"/>
-        </w:rPr>
-        <w:t xml:space="preserve">Norma mas importante que regula el Derecho del Trabajo en España </w:t>
+          <w:b/>
+          <w:bCs/>
+          <w:color w:val="0070C0"/>
+          <w:sz w:val="22"/>
+          <w:szCs w:val="22"/>
+        </w:rPr>
+        <w:t>Norma mas importante que regula el Derecho del Trabajo en España</w:t>
+      </w:r>
+      <w:r>
+        <w:rPr>
+          <w:color w:val="0070C0"/>
+          <w:sz w:val="22"/>
+          <w:szCs w:val="22"/>
+        </w:rPr>
+        <w:t xml:space="preserve"> </w:t>
       </w:r>
       <w:r>
         <w:rPr>
@@ -518,7 +373,7 @@
           <w:sz w:val="22"/>
           <w:szCs w:val="22"/>
         </w:rPr>
-        <w:t>Realiza el trabajo personalmente, de manera que no puede ser sustituido por otro.</w:t>
+        <w:t>Realiza el trabajo personalmente, no puede ser sustituido por otro.</w:t>
       </w:r>
     </w:p>
     <w:p>
@@ -566,7 +421,15 @@
           <w:sz w:val="22"/>
           <w:szCs w:val="22"/>
         </w:rPr>
-        <w:t xml:space="preserve">Ejerce la decisión de prestar su trabajo de manera libre y voluntaria (no forzosa) y también goza de esta libertad para ponerle fin. </w:t>
+        <w:t>D</w:t>
+      </w:r>
+      <w:r>
+        <w:rPr>
+          <w:color w:val="0070C0"/>
+          <w:sz w:val="22"/>
+          <w:szCs w:val="22"/>
+        </w:rPr>
+        <w:t xml:space="preserve">ecisión de prestar su trabajo de manera libre y voluntaria (no forzosa) y goza de libertad para ponerle fin. </w:t>
       </w:r>
     </w:p>
     <w:p>
@@ -710,7 +573,7 @@
           <w:sz w:val="22"/>
           <w:szCs w:val="22"/>
         </w:rPr>
-        <w:t xml:space="preserve">El empresario organiza el trabajo y decide cuando, donde y como ha de realizarse el trabajo. </w:t>
+        <w:t xml:space="preserve">El empresario organiza el trabajo y decide cuando, donde y como ha de realizarse. </w:t>
       </w:r>
     </w:p>
     <w:p>
@@ -1196,7 +1059,6 @@
                 <w:sz w:val="20"/>
                 <w:szCs w:val="20"/>
               </w:rPr>
-              <w:lastRenderedPageBreak/>
               <w:t xml:space="preserve">Personas reclusas en las instituciones penitenciarias. </w:t>
             </w:r>
           </w:p>
@@ -1322,6 +1184,17 @@
     </w:p>
     <w:p>
       <w:pPr>
+        <w:spacing w:after="0"/>
+        <w:jc w:val="both"/>
+        <w:rPr>
+          <w:color w:val="0070C0"/>
+          <w:sz w:val="22"/>
+          <w:szCs w:val="22"/>
+        </w:rPr>
+      </w:pPr>
+    </w:p>
+    <w:p>
+      <w:pPr>
         <w:jc w:val="both"/>
         <w:rPr>
           <w:b/>
@@ -1339,6 +1212,7 @@
           <w:sz w:val="22"/>
           <w:szCs w:val="22"/>
         </w:rPr>
+        <w:lastRenderedPageBreak/>
         <w:t>REGULACION DE LAS RELACIONES LABORALES</w:t>
       </w:r>
     </w:p>
@@ -1375,7 +1249,23 @@
           <w:sz w:val="22"/>
           <w:szCs w:val="22"/>
         </w:rPr>
-        <w:t xml:space="preserve"> es el acuerdo entre dos partes por el que una de ellas, la persona trabajadora, se compromete a prestar determinados servicios por cuenta ajena bajo la dirección de la otra, la empresa, y recibe a cambio una retribución.</w:t>
+        <w:t xml:space="preserve"> es el acuerdo entre dos partes por el que una de ellas, </w:t>
+      </w:r>
+      <w:r>
+        <w:rPr>
+          <w:color w:val="0070C0"/>
+          <w:sz w:val="22"/>
+          <w:szCs w:val="22"/>
+        </w:rPr>
+        <w:t>el trabajador</w:t>
+      </w:r>
+      <w:r>
+        <w:rPr>
+          <w:color w:val="0070C0"/>
+          <w:sz w:val="22"/>
+          <w:szCs w:val="22"/>
+        </w:rPr>
+        <w:t>, se compromete a prestar determinados servicios por cuenta ajena bajo la dirección de la otra, la empresa, y recibe a cambio una retribución.</w:t>
       </w:r>
     </w:p>
     <w:p>
@@ -1396,71 +1286,25 @@
       <w:r>
         <w:rPr>
           <w:rFonts w:asciiTheme="minorHAnsi" w:eastAsiaTheme="minorHAnsi" w:hAnsiTheme="minorHAnsi" w:cstheme="minorBidi"/>
+          <w:noProof/>
           <w:color w:val="0070C0"/>
           <w:kern w:val="2"/>
           <w:sz w:val="22"/>
           <w:szCs w:val="22"/>
           <w14:ligatures w14:val="standardContextual"/>
         </w:rPr>
-        <w:t>La relación laboral que se crea entre una persona trabajadora y la empresa, así como las distintas situaciones que de ella se pueden derivar, están reguladas por el derecho del trabajo, constituido por un conjunto de normas que presentan diferente origen y naturaleza jurídica.</w:t>
-      </w:r>
-    </w:p>
-    <w:p>
-      <w:pPr>
-        <w:pStyle w:val="Textoindependiente"/>
-        <w:spacing w:after="160" w:line="278" w:lineRule="auto"/>
-        <w:ind w:right="-24"/>
-        <w:jc w:val="both"/>
-        <w:rPr>
-          <w:rFonts w:asciiTheme="minorHAnsi" w:eastAsiaTheme="minorHAnsi" w:hAnsiTheme="minorHAnsi" w:cstheme="minorBidi"/>
-          <w:color w:val="0070C0"/>
-          <w:kern w:val="2"/>
-          <w:sz w:val="22"/>
-          <w:szCs w:val="22"/>
-          <w14:ligatures w14:val="standardContextual"/>
-        </w:rPr>
-      </w:pPr>
-      <w:r>
-        <w:rPr>
-          <w:rFonts w:asciiTheme="minorHAnsi" w:eastAsiaTheme="minorHAnsi" w:hAnsiTheme="minorHAnsi" w:cstheme="minorBidi"/>
-          <w:color w:val="0070C0"/>
-          <w:kern w:val="2"/>
-          <w:sz w:val="22"/>
-          <w:szCs w:val="22"/>
-          <w14:ligatures w14:val="standardContextual"/>
-        </w:rPr>
-        <w:t>La procedencia de dichas normas o fuentes se encuentra en distintos órganos, tanto nacionales como internacionales. Su función principal consiste en atribuir a los representantes de las personas trabajadoras y de las empresas la capacidad para crear normas, como el convenio colectivo.</w:t>
-      </w:r>
-    </w:p>
-    <w:p>
-      <w:pPr>
-        <w:pStyle w:val="Textoindependiente"/>
-        <w:spacing w:after="160" w:line="278" w:lineRule="auto"/>
-        <w:ind w:right="-24"/>
-        <w:jc w:val="center"/>
-        <w:rPr>
-          <w:rFonts w:asciiTheme="minorHAnsi" w:eastAsiaTheme="minorHAnsi" w:hAnsiTheme="minorHAnsi" w:cstheme="minorBidi"/>
-          <w:color w:val="0070C0"/>
-          <w:kern w:val="2"/>
-          <w:sz w:val="22"/>
-          <w:szCs w:val="22"/>
-          <w14:ligatures w14:val="standardContextual"/>
-        </w:rPr>
-      </w:pPr>
-      <w:r>
-        <w:rPr>
-          <w:rFonts w:asciiTheme="minorHAnsi" w:eastAsiaTheme="minorHAnsi" w:hAnsiTheme="minorHAnsi" w:cstheme="minorBidi"/>
-          <w:noProof/>
-          <w:color w:val="0070C0"/>
-          <w:kern w:val="2"/>
-          <w:sz w:val="22"/>
-          <w:szCs w:val="22"/>
-          <w14:ligatures w14:val="standardContextual"/>
-        </w:rPr>
         <w:drawing>
-          <wp:inline distT="0" distB="0" distL="0" distR="0" wp14:anchorId="13098A0F" wp14:editId="3C827057">
-            <wp:extent cx="2905125" cy="2459940"/>
-            <wp:effectExtent l="0" t="0" r="0" b="0"/>
+          <wp:anchor distT="0" distB="0" distL="114300" distR="114300" simplePos="0" relativeHeight="251659264" behindDoc="0" locked="0" layoutInCell="1" allowOverlap="1" wp14:anchorId="13098A0F" wp14:editId="331C01F0">
+            <wp:simplePos x="0" y="0"/>
+            <wp:positionH relativeFrom="margin">
+              <wp:posOffset>3733800</wp:posOffset>
+            </wp:positionH>
+            <wp:positionV relativeFrom="paragraph">
+              <wp:posOffset>445135</wp:posOffset>
+            </wp:positionV>
+            <wp:extent cx="2905125" cy="2459355"/>
+            <wp:effectExtent l="0" t="0" r="9525" b="0"/>
+            <wp:wrapSquare wrapText="bothSides"/>
             <wp:docPr id="1574406803" name="Imagen 1" descr="Diagrama&#10;&#10;El contenido generado por IA puede ser incorrecto."/>
             <wp:cNvGraphicFramePr>
               <a:graphicFrameLocks xmlns:a="http://schemas.openxmlformats.org/drawingml/2006/main" noChangeAspect="1"/>
@@ -1473,7 +1317,13 @@
                     <pic:cNvPicPr/>
                   </pic:nvPicPr>
                   <pic:blipFill>
-                    <a:blip r:embed="rId8"/>
+                    <a:blip r:embed="rId8">
+                      <a:extLst>
+                        <a:ext uri="{28A0092B-C50C-407E-A947-70E740481C1C}">
+                          <a14:useLocalDpi xmlns:a14="http://schemas.microsoft.com/office/drawing/2010/main" val="0"/>
+                        </a:ext>
+                      </a:extLst>
+                    </a:blip>
                     <a:stretch>
                       <a:fillRect/>
                     </a:stretch>
@@ -1481,7 +1331,7 @@
                   <pic:spPr>
                     <a:xfrm>
                       <a:off x="0" y="0"/>
-                      <a:ext cx="2920421" cy="2472892"/>
+                      <a:ext cx="2905125" cy="2459355"/>
                     </a:xfrm>
                     <a:prstGeom prst="rect">
                       <a:avLst/>
@@ -1490,8 +1340,30 @@
                 </pic:pic>
               </a:graphicData>
             </a:graphic>
-          </wp:inline>
+          </wp:anchor>
         </w:drawing>
+      </w:r>
+      <w:r>
+        <w:rPr>
+          <w:rFonts w:asciiTheme="minorHAnsi" w:eastAsiaTheme="minorHAnsi" w:hAnsiTheme="minorHAnsi" w:cstheme="minorBidi"/>
+          <w:color w:val="0070C0"/>
+          <w:kern w:val="2"/>
+          <w:sz w:val="22"/>
+          <w:szCs w:val="22"/>
+          <w14:ligatures w14:val="standardContextual"/>
+        </w:rPr>
+        <w:t>La relación laboral que se crea entre una persona trabajadora y la empresa, así como las distintas situaciones que de ella se pueden derivar, están reguladas por el derecho del trabajo</w:t>
+      </w:r>
+      <w:r>
+        <w:rPr>
+          <w:rFonts w:asciiTheme="minorHAnsi" w:eastAsiaTheme="minorHAnsi" w:hAnsiTheme="minorHAnsi" w:cstheme="minorBidi"/>
+          <w:color w:val="0070C0"/>
+          <w:kern w:val="2"/>
+          <w:sz w:val="22"/>
+          <w:szCs w:val="22"/>
+          <w14:ligatures w14:val="standardContextual"/>
+        </w:rPr>
+        <w:t>.</w:t>
       </w:r>
     </w:p>
     <w:p>
@@ -1540,7 +1412,18 @@
           <w:szCs w:val="22"/>
           <w14:ligatures w14:val="standardContextual"/>
         </w:rPr>
-        <w:t>La legislación laboral se caracteriza por la pluralidad de normas que regulan la misma materia de manera simultánea. Pero estas normas no comparten el mismo rango y, por ello, se deben ordenar jerárquicamente o por el mayor valor de unas sobre otras. La mayor o menor jerarquía depende tanto del órgano que las elabora como de la materia que desarrollan.</w:t>
+        <w:t>S</w:t>
+      </w:r>
+      <w:r>
+        <w:rPr>
+          <w:rFonts w:asciiTheme="minorHAnsi" w:eastAsiaTheme="minorHAnsi" w:hAnsiTheme="minorHAnsi" w:cstheme="minorBidi"/>
+          <w:color w:val="0070C0"/>
+          <w:kern w:val="2"/>
+          <w:sz w:val="22"/>
+          <w:szCs w:val="22"/>
+          <w14:ligatures w14:val="standardContextual"/>
+        </w:rPr>
+        <w:t>e caracteriza por la pluralidad de normas. Pero estas normas no comparten el mismo rango y, por ello, se deben ordenar jerárquicamente o por el mayor valor de unas sobre otras. La mayor o menor jerarquía depende tanto del órgano que las elabora como de la materia que desarrollan.</w:t>
       </w:r>
     </w:p>
     <w:p>
@@ -1573,7 +1456,14 @@
           <w:sz w:val="22"/>
           <w:szCs w:val="22"/>
         </w:rPr>
-        <w:t xml:space="preserve">→ </w:t>
+        <w:t>→</w:t>
+      </w:r>
+      <w:r>
+        <w:rPr>
+          <w:sz w:val="22"/>
+          <w:szCs w:val="22"/>
+        </w:rPr>
+        <w:t xml:space="preserve"> </w:t>
       </w:r>
       <w:r>
         <w:rPr>
@@ -1595,7 +1485,29 @@
           <w:szCs w:val="22"/>
           <w14:ligatures w14:val="standardContextual"/>
         </w:rPr>
-        <w:t xml:space="preserve"> de mayor rango prevalecen sobre las de menor rango, y, a su vez, las de menos rango no pueden contradecir lo dispuesto en las normas de rango superior. </w:t>
+        <w:t xml:space="preserve"> de mayor rango prevalecen sobre las de menor rango, las de meno</w:t>
+      </w:r>
+      <w:r>
+        <w:rPr>
+          <w:rFonts w:asciiTheme="minorHAnsi" w:eastAsiaTheme="minorHAnsi" w:hAnsiTheme="minorHAnsi" w:cstheme="minorBidi"/>
+          <w:color w:val="0070C0"/>
+          <w:kern w:val="2"/>
+          <w:sz w:val="22"/>
+          <w:szCs w:val="22"/>
+          <w14:ligatures w14:val="standardContextual"/>
+        </w:rPr>
+        <w:t>r</w:t>
+      </w:r>
+      <w:r>
+        <w:rPr>
+          <w:rFonts w:asciiTheme="minorHAnsi" w:eastAsiaTheme="minorHAnsi" w:hAnsiTheme="minorHAnsi" w:cstheme="minorBidi"/>
+          <w:color w:val="0070C0"/>
+          <w:kern w:val="2"/>
+          <w:sz w:val="22"/>
+          <w:szCs w:val="22"/>
+          <w14:ligatures w14:val="standardContextual"/>
+        </w:rPr>
+        <w:t xml:space="preserve"> rango no pueden contradecir lo dispuesto en las normas de rango superior. </w:t>
       </w:r>
     </w:p>
     <w:p>
@@ -1977,19 +1889,7 @@
           <w:szCs w:val="22"/>
           <w14:ligatures w14:val="standardContextual"/>
         </w:rPr>
-        <w:t xml:space="preserve">Tiene derecho a conservas los beneficios cuando se otorgan con </w:t>
-      </w:r>
-      <w:r>
-        <w:rPr>
-          <w:rFonts w:asciiTheme="minorHAnsi" w:eastAsiaTheme="minorHAnsi" w:hAnsiTheme="minorHAnsi" w:cstheme="minorBidi"/>
-          <w:color w:val="0070C0"/>
-          <w:kern w:val="2"/>
-          <w:sz w:val="22"/>
-          <w:szCs w:val="22"/>
-          <w14:ligatures w14:val="standardContextual"/>
-        </w:rPr>
-        <w:lastRenderedPageBreak/>
-        <w:t xml:space="preserve">una voluntad clara y poseen continuidad en el tiempo, mantiene su vigencia mientras las partes no acuerden otra o mientras estas ventajas no sean compensadas en virtud de una norma posterior mas favorable. </w:t>
+        <w:t xml:space="preserve">Tiene derecho a conservas los beneficios cuando se otorgan con una voluntad clara y poseen continuidad en el tiempo, mantiene su vigencia mientras las partes no acuerden otra o mientras estas ventajas no sean compensadas en virtud de una norma posterior mas favorable. </w:t>
       </w:r>
     </w:p>
     <w:p>
@@ -2026,8 +1926,22 @@
           <w:szCs w:val="22"/>
           <w14:ligatures w14:val="standardContextual"/>
         </w:rPr>
-        <w:t>in dubio pro operario</w:t>
-      </w:r>
+        <w:t xml:space="preserve">in dubio </w:t>
+      </w:r>
+      <w:proofErr w:type="gramStart"/>
+      <w:r>
+        <w:rPr>
+          <w:rFonts w:asciiTheme="minorHAnsi" w:eastAsiaTheme="minorHAnsi" w:hAnsiTheme="minorHAnsi" w:cstheme="minorBidi"/>
+          <w:i/>
+          <w:iCs/>
+          <w:kern w:val="2"/>
+          <w:sz w:val="22"/>
+          <w:szCs w:val="22"/>
+          <w14:ligatures w14:val="standardContextual"/>
+        </w:rPr>
+        <w:t>pro operario</w:t>
+      </w:r>
+      <w:proofErr w:type="gramEnd"/>
       <w:r>
         <w:rPr>
           <w:rFonts w:asciiTheme="minorHAnsi" w:eastAsiaTheme="minorHAnsi" w:hAnsiTheme="minorHAnsi" w:cstheme="minorBidi"/>
@@ -2154,7 +2068,15 @@
           <w:sz w:val="22"/>
           <w:szCs w:val="22"/>
         </w:rPr>
-        <w:t xml:space="preserve">Tiene libertad de afiliarse o no a un sindicato. </w:t>
+        <w:t>L</w:t>
+      </w:r>
+      <w:r>
+        <w:rPr>
+          <w:color w:val="0070C0"/>
+          <w:sz w:val="22"/>
+          <w:szCs w:val="22"/>
+        </w:rPr>
+        <w:t xml:space="preserve">ibertad de afiliarse o no a un sindicato. </w:t>
       </w:r>
     </w:p>
     <w:p>
@@ -2269,6 +2191,18 @@
         <w:rPr>
           <w:b/>
           <w:bCs/>
+          <w:color w:val="0070C0"/>
+          <w:sz w:val="22"/>
+          <w:szCs w:val="22"/>
+        </w:rPr>
+      </w:pPr>
+    </w:p>
+    <w:p>
+      <w:pPr>
+        <w:jc w:val="both"/>
+        <w:rPr>
+          <w:b/>
+          <w:bCs/>
           <w:color w:val="4EA72E" w:themeColor="accent6"/>
           <w:sz w:val="22"/>
           <w:szCs w:val="22"/>
@@ -2282,6 +2216,7 @@
           <w:sz w:val="22"/>
           <w:szCs w:val="22"/>
         </w:rPr>
+        <w:lastRenderedPageBreak/>
         <w:t xml:space="preserve">Derechos en relación con el trabajo </w:t>
       </w:r>
     </w:p>
@@ -2759,7 +2694,23 @@
           <w:sz w:val="22"/>
           <w:szCs w:val="22"/>
         </w:rPr>
-        <w:t xml:space="preserve">La representación de las personas trabajadores y las empresas, las condiciones de trabajo. </w:t>
+        <w:t xml:space="preserve">La representación de </w:t>
+      </w:r>
+      <w:r>
+        <w:rPr>
+          <w:color w:val="0070C0"/>
+          <w:sz w:val="22"/>
+          <w:szCs w:val="22"/>
+        </w:rPr>
+        <w:t>los trabajadores</w:t>
+      </w:r>
+      <w:r>
+        <w:rPr>
+          <w:color w:val="0070C0"/>
+          <w:sz w:val="22"/>
+          <w:szCs w:val="22"/>
+        </w:rPr>
+        <w:t xml:space="preserve"> y las empresas, las condiciones de trabajo. </w:t>
       </w:r>
     </w:p>
     <w:p>
@@ -2823,7 +2774,6 @@
           <w:sz w:val="22"/>
           <w:szCs w:val="22"/>
         </w:rPr>
-        <w:lastRenderedPageBreak/>
         <w:t>Reunión</w:t>
       </w:r>
       <w:r>
@@ -3265,6 +3215,16 @@
         <w:t xml:space="preserve">Asociación permanente de trabajadores que ejercen actividad profesional para la representación y mejora de sus intereses profesionales y sus condiciones de vida. </w:t>
       </w:r>
     </w:p>
+    <w:p>
+      <w:pPr>
+        <w:jc w:val="both"/>
+        <w:rPr>
+          <w:color w:val="0070C0"/>
+          <w:sz w:val="22"/>
+          <w:szCs w:val="22"/>
+        </w:rPr>
+      </w:pPr>
+    </w:p>
     <w:tbl>
       <w:tblPr>
         <w:tblStyle w:val="Tablaconcuadrcula"/>
@@ -3301,6 +3261,7 @@
                 <w:sz w:val="20"/>
                 <w:szCs w:val="20"/>
               </w:rPr>
+              <w:lastRenderedPageBreak/>
               <w:t>FUNCIONES</w:t>
             </w:r>
           </w:p>
@@ -3940,7 +3901,7 @@
           <w:sz w:val="22"/>
           <w:szCs w:val="22"/>
         </w:rPr>
-        <w:t>Representantes de los trabajadores en empresas/centros de trabajo cuyo n</w:t>
+        <w:t>Representantes de los trabajadores en empresas cuyo n</w:t>
       </w:r>
       <w:r>
         <w:rPr>
@@ -4330,345 +4291,347 @@
           <w:sz w:val="22"/>
           <w:szCs w:val="22"/>
         </w:rPr>
+        <w:t xml:space="preserve">Tienen </w:t>
+      </w:r>
+      <w:r>
+        <w:rPr>
+          <w:b/>
+          <w:bCs/>
+          <w:color w:val="0070C0"/>
+          <w:sz w:val="22"/>
+          <w:szCs w:val="22"/>
+        </w:rPr>
+        <w:t>prioridad de permanencia</w:t>
+      </w:r>
+      <w:r>
+        <w:rPr>
+          <w:color w:val="0070C0"/>
+          <w:sz w:val="22"/>
+          <w:szCs w:val="22"/>
+        </w:rPr>
+        <w:t xml:space="preserve"> en la empresa respecto de los demás trabajadores, en los</w:t>
+      </w:r>
+      <w:r>
+        <w:rPr>
+          <w:color w:val="0070C0"/>
+          <w:sz w:val="22"/>
+          <w:szCs w:val="22"/>
+        </w:rPr>
+        <w:t xml:space="preserve"> </w:t>
+      </w:r>
+      <w:r>
+        <w:rPr>
+          <w:color w:val="0070C0"/>
+          <w:sz w:val="22"/>
+          <w:szCs w:val="22"/>
+        </w:rPr>
+        <w:t>supuestos de suspensión o extinción por causas tecnológicas o económicas (despido</w:t>
+      </w:r>
+      <w:r>
+        <w:rPr>
+          <w:color w:val="0070C0"/>
+          <w:sz w:val="22"/>
+          <w:szCs w:val="22"/>
+        </w:rPr>
+        <w:t xml:space="preserve"> </w:t>
+      </w:r>
+      <w:r>
+        <w:rPr>
+          <w:color w:val="0070C0"/>
+          <w:sz w:val="22"/>
+          <w:szCs w:val="22"/>
+        </w:rPr>
+        <w:t>colectivo).</w:t>
+      </w:r>
+    </w:p>
+    <w:p>
+      <w:pPr>
+        <w:jc w:val="both"/>
+        <w:rPr>
+          <w:color w:val="0070C0"/>
+          <w:sz w:val="22"/>
+          <w:szCs w:val="22"/>
+        </w:rPr>
+      </w:pPr>
+      <w:r>
+        <w:rPr>
+          <w:b/>
+          <w:bCs/>
+          <w:color w:val="0070C0"/>
+          <w:sz w:val="22"/>
+          <w:szCs w:val="22"/>
+        </w:rPr>
+        <w:t>No pueden ser despedidos ni sancionados</w:t>
+      </w:r>
+      <w:r>
+        <w:rPr>
+          <w:color w:val="0070C0"/>
+          <w:sz w:val="22"/>
+          <w:szCs w:val="22"/>
+        </w:rPr>
+        <w:t xml:space="preserve"> por acciones realizadas en el ejercicio de su</w:t>
+      </w:r>
+      <w:r>
+        <w:rPr>
+          <w:color w:val="0070C0"/>
+          <w:sz w:val="22"/>
+          <w:szCs w:val="22"/>
+        </w:rPr>
+        <w:t xml:space="preserve"> </w:t>
+      </w:r>
+      <w:r>
+        <w:rPr>
+          <w:color w:val="0070C0"/>
+          <w:sz w:val="22"/>
+          <w:szCs w:val="22"/>
+        </w:rPr>
+        <w:t>representación durante el periodo de desarrollo de sus funciones ni durante el año siguiente.</w:t>
+      </w:r>
+    </w:p>
+    <w:p>
+      <w:pPr>
+        <w:jc w:val="both"/>
+        <w:rPr>
+          <w:color w:val="0070C0"/>
+          <w:sz w:val="22"/>
+          <w:szCs w:val="22"/>
+        </w:rPr>
+      </w:pPr>
+      <w:r>
+        <w:rPr>
+          <w:b/>
+          <w:bCs/>
+          <w:color w:val="0070C0"/>
+          <w:sz w:val="22"/>
+          <w:szCs w:val="22"/>
+        </w:rPr>
+        <w:t>Pueden expresar libremente sus opiniones</w:t>
+      </w:r>
+      <w:r>
+        <w:rPr>
+          <w:color w:val="0070C0"/>
+          <w:sz w:val="22"/>
+          <w:szCs w:val="22"/>
+        </w:rPr>
+        <w:t xml:space="preserve"> en materias concernientes a su representación.</w:t>
+      </w:r>
+    </w:p>
+    <w:p>
+      <w:pPr>
+        <w:jc w:val="both"/>
+        <w:rPr>
+          <w:color w:val="0070C0"/>
+          <w:sz w:val="22"/>
+          <w:szCs w:val="22"/>
+        </w:rPr>
+      </w:pPr>
+      <w:r>
+        <w:rPr>
+          <w:b/>
+          <w:bCs/>
+          <w:color w:val="0070C0"/>
+          <w:sz w:val="22"/>
+          <w:szCs w:val="22"/>
+        </w:rPr>
+        <w:t>D</w:t>
+      </w:r>
+      <w:r>
+        <w:rPr>
+          <w:b/>
+          <w:bCs/>
+          <w:color w:val="0070C0"/>
+          <w:sz w:val="22"/>
+          <w:szCs w:val="22"/>
+        </w:rPr>
+        <w:t>erecho a la apertura de expediente contradictorio</w:t>
+      </w:r>
+      <w:r>
+        <w:rPr>
+          <w:color w:val="0070C0"/>
+          <w:sz w:val="22"/>
+          <w:szCs w:val="22"/>
+        </w:rPr>
+        <w:t xml:space="preserve"> previo a cualquier sanción por faltas</w:t>
+      </w:r>
+      <w:r>
+        <w:rPr>
+          <w:color w:val="0070C0"/>
+          <w:sz w:val="22"/>
+          <w:szCs w:val="22"/>
+        </w:rPr>
+        <w:t xml:space="preserve"> </w:t>
+      </w:r>
+      <w:r>
+        <w:rPr>
+          <w:color w:val="0070C0"/>
+          <w:sz w:val="22"/>
+          <w:szCs w:val="22"/>
+        </w:rPr>
+        <w:t>graves o muy graves.</w:t>
+      </w:r>
+    </w:p>
+    <w:p>
+      <w:pPr>
+        <w:jc w:val="both"/>
+        <w:rPr>
+          <w:color w:val="0070C0"/>
+          <w:sz w:val="22"/>
+          <w:szCs w:val="22"/>
+        </w:rPr>
+      </w:pPr>
+      <w:r>
+        <w:rPr>
+          <w:color w:val="0070C0"/>
+          <w:sz w:val="22"/>
+          <w:szCs w:val="22"/>
+        </w:rPr>
+        <w:t xml:space="preserve">Disponen de un </w:t>
+      </w:r>
+      <w:r>
+        <w:rPr>
+          <w:b/>
+          <w:bCs/>
+          <w:color w:val="0070C0"/>
+          <w:sz w:val="22"/>
+          <w:szCs w:val="22"/>
+        </w:rPr>
+        <w:t>n</w:t>
+      </w:r>
+      <w:r>
+        <w:rPr>
+          <w:rFonts w:ascii="Arial" w:hAnsi="Arial" w:cs="Arial"/>
+          <w:b/>
+          <w:bCs/>
+          <w:color w:val="0070C0"/>
+          <w:sz w:val="22"/>
+          <w:szCs w:val="22"/>
+        </w:rPr>
+        <w:t>ᵒ</w:t>
+      </w:r>
+      <w:r>
+        <w:rPr>
+          <w:b/>
+          <w:bCs/>
+          <w:color w:val="0070C0"/>
+          <w:sz w:val="22"/>
+          <w:szCs w:val="22"/>
+        </w:rPr>
+        <w:t xml:space="preserve"> de horas semanales retribuidas</w:t>
+      </w:r>
+      <w:r>
+        <w:rPr>
+          <w:color w:val="0070C0"/>
+          <w:sz w:val="22"/>
+          <w:szCs w:val="22"/>
+        </w:rPr>
+        <w:t xml:space="preserve"> para el ejercicios de sus funciones. </w:t>
+      </w:r>
+    </w:p>
+    <w:p>
+      <w:pPr>
+        <w:jc w:val="both"/>
+        <w:rPr>
+          <w:b/>
+          <w:bCs/>
+          <w:color w:val="4EA72E" w:themeColor="accent6"/>
+          <w:sz w:val="22"/>
+          <w:szCs w:val="22"/>
+        </w:rPr>
+      </w:pPr>
+      <w:r>
+        <w:rPr>
+          <w:b/>
+          <w:bCs/>
+          <w:color w:val="4EA72E" w:themeColor="accent6"/>
+          <w:sz w:val="22"/>
+          <w:szCs w:val="22"/>
+        </w:rPr>
+        <w:t>La representación sindical</w:t>
+      </w:r>
+    </w:p>
+    <w:p>
+      <w:pPr>
+        <w:jc w:val="both"/>
+        <w:rPr>
+          <w:color w:val="0070C0"/>
+          <w:sz w:val="22"/>
+          <w:szCs w:val="22"/>
+        </w:rPr>
+      </w:pPr>
+      <w:r>
+        <w:rPr>
+          <w:sz w:val="22"/>
+          <w:szCs w:val="22"/>
+        </w:rPr>
+        <w:t xml:space="preserve">Secciones sindicales </w:t>
+      </w:r>
+      <w:r>
+        <w:rPr>
+          <w:sz w:val="22"/>
+          <w:szCs w:val="22"/>
+        </w:rPr>
+        <w:t xml:space="preserve">→ </w:t>
+      </w:r>
+      <w:r>
+        <w:rPr>
+          <w:color w:val="0070C0"/>
+          <w:sz w:val="22"/>
+          <w:szCs w:val="22"/>
+        </w:rPr>
+        <w:t xml:space="preserve">Conjunto de trabajadores afiliados a un sindicato. Podrán elegir a los </w:t>
+      </w:r>
+      <w:r>
+        <w:rPr>
+          <w:b/>
+          <w:bCs/>
+          <w:color w:val="0070C0"/>
+          <w:sz w:val="22"/>
+          <w:szCs w:val="22"/>
+        </w:rPr>
+        <w:t xml:space="preserve">delegados sindicales </w:t>
+      </w:r>
+      <w:r>
+        <w:rPr>
+          <w:color w:val="0070C0"/>
+          <w:sz w:val="22"/>
+          <w:szCs w:val="22"/>
+        </w:rPr>
+        <w:t>(</w:t>
+      </w:r>
+      <w:r>
+        <w:rPr>
+          <w:color w:val="FF0000"/>
+          <w:sz w:val="22"/>
+          <w:szCs w:val="22"/>
+        </w:rPr>
+        <w:t>empresa &gt; 250 trabajadores</w:t>
+      </w:r>
+      <w:r>
+        <w:rPr>
+          <w:color w:val="0070C0"/>
+          <w:sz w:val="22"/>
+          <w:szCs w:val="22"/>
+        </w:rPr>
+        <w:t xml:space="preserve">) y que el sindicato al que pertenezca dicha sección cuente con representación en el Comité de empresa. Los delegados que representan a las secciones sindicales tendrán las mismas garantías que los miembros del comité de empresa y se les reconocen algunas competencias de este. </w:t>
+      </w:r>
+    </w:p>
+    <w:p>
+      <w:pPr>
+        <w:jc w:val="center"/>
+        <w:rPr>
+          <w:color w:val="0070C0"/>
+          <w:sz w:val="22"/>
+          <w:szCs w:val="22"/>
+        </w:rPr>
+      </w:pPr>
+      <w:r>
+        <w:rPr>
+          <w:noProof/>
+          <w:color w:val="0070C0"/>
+          <w:sz w:val="22"/>
+          <w:szCs w:val="22"/>
+        </w:rPr>
         <w:lastRenderedPageBreak/>
-        <w:t xml:space="preserve">Tienen </w:t>
-      </w:r>
-      <w:r>
-        <w:rPr>
-          <w:b/>
-          <w:bCs/>
-          <w:color w:val="0070C0"/>
-          <w:sz w:val="22"/>
-          <w:szCs w:val="22"/>
-        </w:rPr>
-        <w:t>prioridad de permanencia</w:t>
-      </w:r>
-      <w:r>
-        <w:rPr>
-          <w:color w:val="0070C0"/>
-          <w:sz w:val="22"/>
-          <w:szCs w:val="22"/>
-        </w:rPr>
-        <w:t xml:space="preserve"> en la empresa respecto de los demás trabajadores, en los</w:t>
-      </w:r>
-      <w:r>
-        <w:rPr>
-          <w:color w:val="0070C0"/>
-          <w:sz w:val="22"/>
-          <w:szCs w:val="22"/>
-        </w:rPr>
-        <w:t xml:space="preserve"> </w:t>
-      </w:r>
-      <w:r>
-        <w:rPr>
-          <w:color w:val="0070C0"/>
-          <w:sz w:val="22"/>
-          <w:szCs w:val="22"/>
-        </w:rPr>
-        <w:t>supuestos de suspensión o extinción por causas tecnológicas o económicas (despido</w:t>
-      </w:r>
-      <w:r>
-        <w:rPr>
-          <w:color w:val="0070C0"/>
-          <w:sz w:val="22"/>
-          <w:szCs w:val="22"/>
-        </w:rPr>
-        <w:t xml:space="preserve"> </w:t>
-      </w:r>
-      <w:r>
-        <w:rPr>
-          <w:color w:val="0070C0"/>
-          <w:sz w:val="22"/>
-          <w:szCs w:val="22"/>
-        </w:rPr>
-        <w:t>colectivo).</w:t>
-      </w:r>
-    </w:p>
-    <w:p>
-      <w:pPr>
-        <w:jc w:val="both"/>
-        <w:rPr>
-          <w:color w:val="0070C0"/>
-          <w:sz w:val="22"/>
-          <w:szCs w:val="22"/>
-        </w:rPr>
-      </w:pPr>
-      <w:r>
-        <w:rPr>
-          <w:b/>
-          <w:bCs/>
-          <w:color w:val="0070C0"/>
-          <w:sz w:val="22"/>
-          <w:szCs w:val="22"/>
-        </w:rPr>
-        <w:t>No pueden ser despedidos ni sancionados</w:t>
-      </w:r>
-      <w:r>
-        <w:rPr>
-          <w:color w:val="0070C0"/>
-          <w:sz w:val="22"/>
-          <w:szCs w:val="22"/>
-        </w:rPr>
-        <w:t xml:space="preserve"> por acciones realizadas en el ejercicio de su</w:t>
-      </w:r>
-      <w:r>
-        <w:rPr>
-          <w:color w:val="0070C0"/>
-          <w:sz w:val="22"/>
-          <w:szCs w:val="22"/>
-        </w:rPr>
-        <w:t xml:space="preserve"> </w:t>
-      </w:r>
-      <w:r>
-        <w:rPr>
-          <w:color w:val="0070C0"/>
-          <w:sz w:val="22"/>
-          <w:szCs w:val="22"/>
-        </w:rPr>
-        <w:t>representación durante el periodo de desarrollo de sus funciones ni durante el año siguiente.</w:t>
-      </w:r>
-    </w:p>
-    <w:p>
-      <w:pPr>
-        <w:jc w:val="both"/>
-        <w:rPr>
-          <w:color w:val="0070C0"/>
-          <w:sz w:val="22"/>
-          <w:szCs w:val="22"/>
-        </w:rPr>
-      </w:pPr>
-      <w:r>
-        <w:rPr>
-          <w:b/>
-          <w:bCs/>
-          <w:color w:val="0070C0"/>
-          <w:sz w:val="22"/>
-          <w:szCs w:val="22"/>
-        </w:rPr>
-        <w:t>Pueden expresar libremente sus opiniones</w:t>
-      </w:r>
-      <w:r>
-        <w:rPr>
-          <w:color w:val="0070C0"/>
-          <w:sz w:val="22"/>
-          <w:szCs w:val="22"/>
-        </w:rPr>
-        <w:t xml:space="preserve"> en materias concernientes a su representación.</w:t>
-      </w:r>
-    </w:p>
-    <w:p>
-      <w:pPr>
-        <w:jc w:val="both"/>
-        <w:rPr>
-          <w:color w:val="0070C0"/>
-          <w:sz w:val="22"/>
-          <w:szCs w:val="22"/>
-        </w:rPr>
-      </w:pPr>
-      <w:r>
-        <w:rPr>
-          <w:color w:val="0070C0"/>
-          <w:sz w:val="22"/>
-          <w:szCs w:val="22"/>
-        </w:rPr>
-        <w:t xml:space="preserve">Tienen </w:t>
-      </w:r>
-      <w:r>
-        <w:rPr>
-          <w:b/>
-          <w:bCs/>
-          <w:color w:val="0070C0"/>
-          <w:sz w:val="22"/>
-          <w:szCs w:val="22"/>
-        </w:rPr>
-        <w:t>derecho a la apertura de expediente contradictorio</w:t>
-      </w:r>
-      <w:r>
-        <w:rPr>
-          <w:color w:val="0070C0"/>
-          <w:sz w:val="22"/>
-          <w:szCs w:val="22"/>
-        </w:rPr>
-        <w:t xml:space="preserve"> previo a cualquier sanción por faltas</w:t>
-      </w:r>
-      <w:r>
-        <w:rPr>
-          <w:color w:val="0070C0"/>
-          <w:sz w:val="22"/>
-          <w:szCs w:val="22"/>
-        </w:rPr>
-        <w:t xml:space="preserve"> </w:t>
-      </w:r>
-      <w:r>
-        <w:rPr>
-          <w:color w:val="0070C0"/>
-          <w:sz w:val="22"/>
-          <w:szCs w:val="22"/>
-        </w:rPr>
-        <w:t>graves o muy graves.</w:t>
-      </w:r>
-    </w:p>
-    <w:p>
-      <w:pPr>
-        <w:jc w:val="both"/>
-        <w:rPr>
-          <w:color w:val="0070C0"/>
-          <w:sz w:val="22"/>
-          <w:szCs w:val="22"/>
-        </w:rPr>
-      </w:pPr>
-      <w:r>
-        <w:rPr>
-          <w:color w:val="0070C0"/>
-          <w:sz w:val="22"/>
-          <w:szCs w:val="22"/>
-        </w:rPr>
-        <w:t xml:space="preserve">Disponen de un </w:t>
-      </w:r>
-      <w:r>
-        <w:rPr>
-          <w:b/>
-          <w:bCs/>
-          <w:color w:val="0070C0"/>
-          <w:sz w:val="22"/>
-          <w:szCs w:val="22"/>
-        </w:rPr>
-        <w:t>n</w:t>
-      </w:r>
-      <w:r>
-        <w:rPr>
-          <w:rFonts w:ascii="Arial" w:hAnsi="Arial" w:cs="Arial"/>
-          <w:b/>
-          <w:bCs/>
-          <w:color w:val="0070C0"/>
-          <w:sz w:val="22"/>
-          <w:szCs w:val="22"/>
-        </w:rPr>
-        <w:t>ᵒ</w:t>
-      </w:r>
-      <w:r>
-        <w:rPr>
-          <w:b/>
-          <w:bCs/>
-          <w:color w:val="0070C0"/>
-          <w:sz w:val="22"/>
-          <w:szCs w:val="22"/>
-        </w:rPr>
-        <w:t xml:space="preserve"> de horas semanales retribuidas</w:t>
-      </w:r>
-      <w:r>
-        <w:rPr>
-          <w:color w:val="0070C0"/>
-          <w:sz w:val="22"/>
-          <w:szCs w:val="22"/>
-        </w:rPr>
-        <w:t xml:space="preserve"> para el ejercicios de sus funciones. </w:t>
-      </w:r>
-    </w:p>
-    <w:p>
-      <w:pPr>
-        <w:jc w:val="both"/>
-        <w:rPr>
-          <w:b/>
-          <w:bCs/>
-          <w:color w:val="4EA72E" w:themeColor="accent6"/>
-          <w:sz w:val="22"/>
-          <w:szCs w:val="22"/>
-        </w:rPr>
-      </w:pPr>
-      <w:r>
-        <w:rPr>
-          <w:b/>
-          <w:bCs/>
-          <w:color w:val="4EA72E" w:themeColor="accent6"/>
-          <w:sz w:val="22"/>
-          <w:szCs w:val="22"/>
-        </w:rPr>
-        <w:t>La representación sindical</w:t>
-      </w:r>
-    </w:p>
-    <w:p>
-      <w:pPr>
-        <w:jc w:val="both"/>
-        <w:rPr>
-          <w:color w:val="0070C0"/>
-          <w:sz w:val="22"/>
-          <w:szCs w:val="22"/>
-        </w:rPr>
-      </w:pPr>
-      <w:r>
-        <w:rPr>
-          <w:sz w:val="22"/>
-          <w:szCs w:val="22"/>
-        </w:rPr>
-        <w:t xml:space="preserve">Secciones sindicales </w:t>
-      </w:r>
-      <w:r>
-        <w:rPr>
-          <w:sz w:val="22"/>
-          <w:szCs w:val="22"/>
-        </w:rPr>
-        <w:t xml:space="preserve">→ </w:t>
-      </w:r>
-      <w:r>
-        <w:rPr>
-          <w:color w:val="0070C0"/>
-          <w:sz w:val="22"/>
-          <w:szCs w:val="22"/>
-        </w:rPr>
-        <w:t xml:space="preserve">Conjunto de trabajadores afiliados a un sindicato. Podrán elegir a los </w:t>
-      </w:r>
-      <w:r>
-        <w:rPr>
-          <w:b/>
-          <w:bCs/>
-          <w:color w:val="0070C0"/>
-          <w:sz w:val="22"/>
-          <w:szCs w:val="22"/>
-        </w:rPr>
-        <w:t xml:space="preserve">delegados sindicales </w:t>
-      </w:r>
-      <w:r>
-        <w:rPr>
-          <w:color w:val="0070C0"/>
-          <w:sz w:val="22"/>
-          <w:szCs w:val="22"/>
-        </w:rPr>
-        <w:t>(</w:t>
-      </w:r>
-      <w:r>
-        <w:rPr>
-          <w:color w:val="FF0000"/>
-          <w:sz w:val="22"/>
-          <w:szCs w:val="22"/>
-        </w:rPr>
-        <w:t>empresa &gt; 250 trabajadores</w:t>
-      </w:r>
-      <w:r>
-        <w:rPr>
-          <w:color w:val="0070C0"/>
-          <w:sz w:val="22"/>
-          <w:szCs w:val="22"/>
-        </w:rPr>
-        <w:t xml:space="preserve">) y que el sindicato al que pertenezca dicha sección cuente con representación en el Comité de empresa. Los delegados que representan a las secciones sindicales tendrán las mismas garantías que los miembros del comité de empresa y se les reconocen algunas competencias de este. </w:t>
-      </w:r>
-    </w:p>
-    <w:p>
-      <w:pPr>
-        <w:jc w:val="center"/>
-        <w:rPr>
-          <w:color w:val="0070C0"/>
-          <w:sz w:val="22"/>
-          <w:szCs w:val="22"/>
-        </w:rPr>
-      </w:pPr>
-      <w:r>
-        <w:rPr>
-          <w:noProof/>
-          <w:color w:val="0070C0"/>
-          <w:sz w:val="22"/>
-          <w:szCs w:val="22"/>
-        </w:rPr>
         <w:drawing>
           <wp:inline distT="0" distB="0" distL="0" distR="0" wp14:anchorId="16483E3E" wp14:editId="334BD7D5">
             <wp:extent cx="4924425" cy="1472725"/>
@@ -5449,7 +5412,25 @@
           <w:sz w:val="22"/>
           <w:szCs w:val="22"/>
         </w:rPr>
-        <w:t xml:space="preserve">Los trabajadores tienen el derecho a reunirse en asamblea a en el centro de trabajo. Fuera del horario laboral (salvo acuerdo de la empresa). La convocatorio se comunicará a la empresa, mínimo 48 h antes. </w:t>
+        <w:t xml:space="preserve">Los trabajadores tienen el derecho a reunirse en asamblea a en el centro de trabajo. Fuera del horario laboral (salvo acuerdo de la empresa). La convocatorio se comunicará a la empresa, </w:t>
+      </w:r>
+      <w:r>
+        <w:rPr>
+          <w:b/>
+          <w:bCs/>
+          <w:color w:val="FF0000"/>
+          <w:sz w:val="22"/>
+          <w:szCs w:val="22"/>
+        </w:rPr>
+        <w:t>mínimo 48 h antes</w:t>
+      </w:r>
+      <w:r>
+        <w:rPr>
+          <w:color w:val="0070C0"/>
+          <w:sz w:val="22"/>
+          <w:szCs w:val="22"/>
+        </w:rPr>
+        <w:t xml:space="preserve">. </w:t>
       </w:r>
     </w:p>
     <w:p>
@@ -5542,33 +5523,6 @@
     </w:p>
     <w:p>
       <w:pPr>
-        <w:rPr>
-          <w:color w:val="0070C0"/>
-          <w:sz w:val="22"/>
-          <w:szCs w:val="22"/>
-        </w:rPr>
-      </w:pPr>
-    </w:p>
-    <w:p>
-      <w:pPr>
-        <w:rPr>
-          <w:color w:val="0070C0"/>
-          <w:sz w:val="22"/>
-          <w:szCs w:val="22"/>
-        </w:rPr>
-      </w:pPr>
-    </w:p>
-    <w:p>
-      <w:pPr>
-        <w:rPr>
-          <w:color w:val="0070C0"/>
-          <w:sz w:val="22"/>
-          <w:szCs w:val="22"/>
-        </w:rPr>
-      </w:pPr>
-    </w:p>
-    <w:p>
-      <w:pPr>
         <w:jc w:val="both"/>
         <w:rPr>
           <w:b/>
@@ -5586,7 +5540,6 @@
           <w:sz w:val="22"/>
           <w:szCs w:val="22"/>
         </w:rPr>
-        <w:lastRenderedPageBreak/>
         <w:t xml:space="preserve">La negociación colectiva </w:t>
       </w:r>
     </w:p>
@@ -5884,6 +5837,7 @@
           <w:sz w:val="22"/>
           <w:szCs w:val="22"/>
         </w:rPr>
+        <w:lastRenderedPageBreak/>
         <w:t xml:space="preserve">Suspensión colectiva y pactada de la prestación del trabajo, por iniciativa de los trabajadores y a través del procedimiento legalmente establecido. </w:t>
       </w:r>
     </w:p>
@@ -6545,7 +6499,6 @@
           <w:sz w:val="22"/>
           <w:szCs w:val="22"/>
         </w:rPr>
-        <w:lastRenderedPageBreak/>
         <w:t xml:space="preserve">Poder de dirección </w:t>
       </w:r>
     </w:p>
@@ -7018,6 +6971,7 @@
                 <w:sz w:val="20"/>
                 <w:szCs w:val="20"/>
               </w:rPr>
+              <w:lastRenderedPageBreak/>
               <w:t xml:space="preserve">Cualquier falta, prescribe a los 6 meses desde que se cometió. </w:t>
             </w:r>
           </w:p>
@@ -7509,7 +7463,6 @@
           <w:sz w:val="22"/>
           <w:szCs w:val="22"/>
         </w:rPr>
-        <w:lastRenderedPageBreak/>
         <w:t xml:space="preserve">Los datos serán confidenciales y sujetos a secreto profesional, no se podrán comunicar al empresario en ningún caso. </w:t>
       </w:r>
     </w:p>
@@ -7701,6 +7654,7 @@
         <w:rPr>
           <w:noProof/>
         </w:rPr>
+        <w:lastRenderedPageBreak/>
         <w:drawing>
           <wp:anchor distT="0" distB="0" distL="114300" distR="114300" simplePos="0" relativeHeight="251658240" behindDoc="0" locked="0" layoutInCell="1" allowOverlap="1" wp14:anchorId="5BD6C026" wp14:editId="2D1E6D4A">
             <wp:simplePos x="0" y="0"/>
@@ -8074,7 +8028,6 @@
           <w:bCs/>
           <w:color w:val="4EA72E" w:themeColor="accent6"/>
         </w:rPr>
-        <w:lastRenderedPageBreak/>
         <w:t>UNIDAD 7 – EL CONTRATO DE TRABAJO</w:t>
       </w:r>
     </w:p>
@@ -8387,6 +8340,7 @@
           <w:sz w:val="22"/>
           <w:szCs w:val="22"/>
         </w:rPr>
+        <w:lastRenderedPageBreak/>
         <w:t>Personas de 18 años o mayores</w:t>
       </w:r>
       <w:r>
@@ -8712,7 +8666,6 @@
           <w:sz w:val="22"/>
           <w:szCs w:val="22"/>
         </w:rPr>
-        <w:lastRenderedPageBreak/>
         <w:t>Trámites que debe realizar la empresa cuando contrata a una persona trabajadora</w:t>
       </w:r>
     </w:p>
@@ -9165,6 +9118,7 @@
                 <w:sz w:val="20"/>
                 <w:szCs w:val="20"/>
               </w:rPr>
+              <w:lastRenderedPageBreak/>
               <w:t>No concurrencia, plena dedicación</w:t>
             </w:r>
           </w:p>
@@ -10003,7 +9957,6 @@
                 <w:sz w:val="20"/>
                 <w:szCs w:val="20"/>
               </w:rPr>
-              <w:lastRenderedPageBreak/>
               <w:t>Derechos</w:t>
             </w:r>
           </w:p>
@@ -10027,7 +9980,16 @@
                 <w:sz w:val="20"/>
                 <w:szCs w:val="20"/>
               </w:rPr>
-              <w:t>Se tienen los mismos derechos y obligaciones que el resto de trabajador</w:t>
+              <w:t xml:space="preserve">Se tienen los mismos derechos y obligaciones que el resto de </w:t>
+            </w:r>
+            <w:proofErr w:type="gramStart"/>
+            <w:r>
+              <w:rPr>
+                <w:color w:val="0070C0"/>
+                <w:sz w:val="20"/>
+                <w:szCs w:val="20"/>
+              </w:rPr>
+              <w:t>trabajador</w:t>
             </w:r>
             <w:r>
               <w:rPr>
@@ -10043,7 +10005,16 @@
                 <w:sz w:val="20"/>
                 <w:szCs w:val="20"/>
               </w:rPr>
-              <w:t>s: alta en la S</w:t>
+              <w:t>s</w:t>
+            </w:r>
+            <w:proofErr w:type="gramEnd"/>
+            <w:r>
+              <w:rPr>
+                <w:color w:val="0070C0"/>
+                <w:sz w:val="20"/>
+                <w:szCs w:val="20"/>
+              </w:rPr>
+              <w:t>: alta en la S</w:t>
             </w:r>
             <w:r>
               <w:rPr>
@@ -10717,6 +10688,7 @@
           <w:sz w:val="22"/>
           <w:szCs w:val="22"/>
         </w:rPr>
+        <w:lastRenderedPageBreak/>
         <w:t>Es el contrato indefinido común, regulado por el Estatuto de los Trabajadores; se puede concertar por escrito o de manera verbal. Además, se consideran indefinidos aquellos contratos en los que concurre alguna de estas circunstancias: no haberse realizado por escrito en los casos en los que esta forma es obligatoria; haberse celebrado con fraude de ley, como, por ejemplo, los contratos pactados por un tiempo determinado cuando tendrían que ser indefinidos, o que la persona trabajadora no haya sido dada de alta en la Seguridad Social y haya pasado un tiempo igual, como mínimo, al del periodo de prueba que le hubiera correspondido.</w:t>
       </w:r>
     </w:p>
@@ -10911,7 +10883,6 @@
           <w:sz w:val="22"/>
           <w:szCs w:val="22"/>
         </w:rPr>
-        <w:lastRenderedPageBreak/>
         <w:t>Para un trabajador:</w:t>
       </w:r>
     </w:p>
@@ -11301,6 +11272,7 @@
           <w:sz w:val="22"/>
           <w:szCs w:val="22"/>
         </w:rPr>
+        <w:lastRenderedPageBreak/>
         <w:t>Duración:</w:t>
       </w:r>
     </w:p>
@@ -11710,7 +11682,6 @@
           <w:sz w:val="22"/>
           <w:szCs w:val="22"/>
         </w:rPr>
-        <w:lastRenderedPageBreak/>
         <w:t>B. Contratos formativos</w:t>
       </w:r>
     </w:p>
@@ -12261,6 +12232,7 @@
           <w:sz w:val="22"/>
           <w:szCs w:val="22"/>
         </w:rPr>
+        <w:lastRenderedPageBreak/>
         <w:t>Tampoco podrá contratarse para el mismo puesto de trabajo por tiempo superior al máximo, aunque se trate de distinta titulación o certificado.</w:t>
       </w:r>
     </w:p>
@@ -12610,7 +12582,6 @@
           <w:sz w:val="22"/>
           <w:szCs w:val="22"/>
         </w:rPr>
-        <w:lastRenderedPageBreak/>
         <w:t>Tener menos de 30 años cuando se celebre marco de certificados de profesionalidad de nivel 1 y 2 (no existirá este límite de edad si se celebra con personas con discapacidad o con riesgo de exclusión social).</w:t>
       </w:r>
     </w:p>
@@ -12922,6 +12893,7 @@
           <w:sz w:val="22"/>
           <w:szCs w:val="22"/>
         </w:rPr>
+        <w:lastRenderedPageBreak/>
         <w:t>Retribución:</w:t>
       </w:r>
     </w:p>
@@ -13672,7 +13644,6 @@
                 <w:sz w:val="20"/>
                 <w:szCs w:val="20"/>
               </w:rPr>
-              <w:lastRenderedPageBreak/>
               <w:t>Horas voluntarias</w:t>
             </w:r>
             <w:r>
@@ -13778,7 +13749,6 @@
                 <w:sz w:val="20"/>
                 <w:szCs w:val="20"/>
               </w:rPr>
-              <w:lastRenderedPageBreak/>
               <w:t>Retribución</w:t>
             </w:r>
           </w:p>
@@ -14156,6 +14126,7 @@
                 <w:sz w:val="20"/>
                 <w:szCs w:val="20"/>
               </w:rPr>
+              <w:lastRenderedPageBreak/>
               <w:t>¿Qué convenio colectivo se aplica?</w:t>
             </w:r>
           </w:p>
@@ -14350,7 +14321,6 @@
           <w:bCs/>
           <w:color w:val="4EA72E" w:themeColor="accent6"/>
         </w:rPr>
-        <w:lastRenderedPageBreak/>
         <w:t xml:space="preserve">UNIDAD 8 – EL TIEMPO DE TRABAJO </w:t>
       </w:r>
     </w:p>
@@ -15021,6 +14991,7 @@
                 <w:sz w:val="20"/>
                 <w:szCs w:val="20"/>
               </w:rPr>
+              <w:lastRenderedPageBreak/>
               <w:t>Irregular.</w:t>
             </w:r>
             <w:r>
@@ -15288,7 +15259,6 @@
           <w:sz w:val="22"/>
           <w:szCs w:val="22"/>
         </w:rPr>
-        <w:lastRenderedPageBreak/>
         <w:t xml:space="preserve">Reducción de jornada por circunstancias personales </w:t>
       </w:r>
     </w:p>
@@ -15859,6 +15829,7 @@
           <w:sz w:val="22"/>
           <w:szCs w:val="22"/>
         </w:rPr>
+        <w:lastRenderedPageBreak/>
         <w:t xml:space="preserve">La jornada puede reducirse </w:t>
       </w:r>
       <w:r>
@@ -16212,7 +16183,6 @@
           <w:sz w:val="22"/>
           <w:szCs w:val="22"/>
         </w:rPr>
-        <w:lastRenderedPageBreak/>
         <w:t xml:space="preserve">El trabajo nocturno </w:t>
       </w:r>
     </w:p>
@@ -16883,6 +16853,7 @@
                 <w:sz w:val="20"/>
                 <w:szCs w:val="20"/>
               </w:rPr>
+              <w:lastRenderedPageBreak/>
               <w:t>Obligatorias</w:t>
             </w:r>
             <w:r>
@@ -17017,6 +16988,7 @@
                 <w:sz w:val="20"/>
                 <w:szCs w:val="20"/>
               </w:rPr>
+              <w:lastRenderedPageBreak/>
               <w:t xml:space="preserve">Retribución </w:t>
             </w:r>
           </w:p>
@@ -18046,7 +18018,6 @@
           <w:sz w:val="22"/>
           <w:szCs w:val="22"/>
         </w:rPr>
-        <w:lastRenderedPageBreak/>
         <w:t xml:space="preserve">Permisos retribuidos </w:t>
       </w:r>
     </w:p>
@@ -18844,6 +18815,7 @@
           <w:sz w:val="22"/>
           <w:szCs w:val="22"/>
         </w:rPr>
+        <w:lastRenderedPageBreak/>
         <w:t>Las personas trabajadoras tienen el </w:t>
       </w:r>
       <w:r>
@@ -19344,7 +19316,6 @@
           <w:sz w:val="22"/>
           <w:szCs w:val="22"/>
         </w:rPr>
-        <w:lastRenderedPageBreak/>
         <w:t xml:space="preserve">El calendario laboral </w:t>
       </w:r>
     </w:p>
@@ -19766,6 +19737,7 @@
           <w:sz w:val="22"/>
           <w:szCs w:val="22"/>
         </w:rPr>
+        <w:lastRenderedPageBreak/>
         <w:t xml:space="preserve">Para ser más eficientes, las empresas actuales utilizan un conjunto de elementos que afectan a la organización del tiempo de trabajo y que tienen una gran trascendencia para el personal. </w:t>
       </w:r>
     </w:p>
@@ -20187,7 +20159,6 @@
           <w:sz w:val="22"/>
           <w:szCs w:val="22"/>
         </w:rPr>
-        <w:lastRenderedPageBreak/>
         <w:t>Cómputo anual de la jornada intensiva.</w:t>
       </w:r>
     </w:p>
@@ -20583,6 +20554,7 @@
           <w:sz w:val="22"/>
           <w:szCs w:val="22"/>
         </w:rPr>
+        <w:lastRenderedPageBreak/>
         <w:t>Trabajo compartido</w:t>
       </w:r>
       <w:r>
@@ -20644,7 +20616,25 @@
           <w:sz w:val="22"/>
           <w:szCs w:val="22"/>
         </w:rPr>
-        <w:t xml:space="preserve">, consiste en la compartición de un único puesto y un único sueldo entre varias personas (normalmente </w:t>
+        <w:t xml:space="preserve">, consiste en la compartición de un </w:t>
+      </w:r>
+      <w:proofErr w:type="gramStart"/>
+      <w:r>
+        <w:rPr>
+          <w:color w:val="0070C0"/>
+          <w:sz w:val="22"/>
+          <w:szCs w:val="22"/>
+        </w:rPr>
+        <w:t>único puesto y un único sueldo</w:t>
+      </w:r>
+      <w:proofErr w:type="gramEnd"/>
+      <w:r>
+        <w:rPr>
+          <w:color w:val="0070C0"/>
+          <w:sz w:val="22"/>
+          <w:szCs w:val="22"/>
+        </w:rPr>
+        <w:t xml:space="preserve"> entre varias personas (normalmente </w:t>
       </w:r>
       <w:r>
         <w:rPr>
@@ -20962,7 +20952,6 @@
           <w:bCs/>
           <w:color w:val="4EA72E" w:themeColor="accent6"/>
         </w:rPr>
-        <w:lastRenderedPageBreak/>
         <w:t xml:space="preserve">UNIDAD </w:t>
       </w:r>
       <w:r>
@@ -21484,6 +21473,7 @@
           <w:sz w:val="22"/>
           <w:szCs w:val="22"/>
         </w:rPr>
+        <w:lastRenderedPageBreak/>
         <w:t xml:space="preserve">Organismo autónomo adscrito al Ministerio de Trabajo cuya finalidad es pagar a trabajadores en caso de insolvencia o concurso de acreedores los salarios pendientes de pago, </w:t>
       </w:r>
       <w:r>
@@ -21929,7 +21919,25 @@
           <w:sz w:val="22"/>
           <w:szCs w:val="22"/>
         </w:rPr>
-        <w:t xml:space="preserve">Con la liquidación del salario, la empresa esta obligada a entregar un documento denominado recibo de salarios (nomina), especifica cada una de las percepciones, asi como los descuentos que se le practican. </w:t>
+        <w:t xml:space="preserve">Con la liquidación del salario, la empresa esta obligada a entregar un documento denominado </w:t>
+      </w:r>
+      <w:r>
+        <w:rPr>
+          <w:b/>
+          <w:bCs/>
+          <w:color w:val="0070C0"/>
+          <w:sz w:val="22"/>
+          <w:szCs w:val="22"/>
+        </w:rPr>
+        <w:t>recibo de salarios</w:t>
+      </w:r>
+      <w:r>
+        <w:rPr>
+          <w:color w:val="0070C0"/>
+          <w:sz w:val="22"/>
+          <w:szCs w:val="22"/>
+        </w:rPr>
+        <w:t xml:space="preserve"> (nomina), especifica cada una de las percepciones, asi como los descuentos que se le practican. </w:t>
       </w:r>
     </w:p>
     <w:p>
@@ -21961,7 +21969,6 @@
           <w:sz w:val="22"/>
           <w:szCs w:val="22"/>
         </w:rPr>
-        <w:lastRenderedPageBreak/>
         <w:t>DEVENGOS</w:t>
       </w:r>
     </w:p>
@@ -22294,7 +22301,25 @@
           <w:sz w:val="22"/>
           <w:szCs w:val="22"/>
         </w:rPr>
-        <w:t xml:space="preserve">: Mínimo 2 al año, en Navidad y la otra en el mes pactado. Importe se acuerda en el convenio. </w:t>
+        <w:t xml:space="preserve">: </w:t>
+      </w:r>
+      <w:r>
+        <w:rPr>
+          <w:b/>
+          <w:bCs/>
+          <w:color w:val="FF0000"/>
+          <w:sz w:val="22"/>
+          <w:szCs w:val="22"/>
+        </w:rPr>
+        <w:t>Mínimo 2 al año</w:t>
+      </w:r>
+      <w:r>
+        <w:rPr>
+          <w:color w:val="0070C0"/>
+          <w:sz w:val="22"/>
+          <w:szCs w:val="22"/>
+        </w:rPr>
+        <w:t xml:space="preserve">, en Navidad y la otra en el mes pactado. Importe se acuerda en el convenio. </w:t>
       </w:r>
     </w:p>
     <w:p>
@@ -22319,6 +22344,7 @@
           <w:sz w:val="22"/>
           <w:szCs w:val="22"/>
         </w:rPr>
+        <w:lastRenderedPageBreak/>
         <w:t>Participación en beneficios</w:t>
       </w:r>
       <w:r>
@@ -22859,7 +22885,6 @@
           <w:sz w:val="22"/>
           <w:szCs w:val="22"/>
         </w:rPr>
-        <w:lastRenderedPageBreak/>
         <w:t>Prestaciones a la SS</w:t>
       </w:r>
     </w:p>
@@ -23014,12 +23039,16 @@
             <w:pPr>
               <w:jc w:val="center"/>
               <w:rPr>
-                <w:sz w:val="20"/>
-                <w:szCs w:val="20"/>
-              </w:rPr>
-            </w:pPr>
-            <w:r>
-              <w:rPr>
+                <w:b/>
+                <w:bCs/>
+                <w:sz w:val="20"/>
+                <w:szCs w:val="20"/>
+              </w:rPr>
+            </w:pPr>
+            <w:r>
+              <w:rPr>
+                <w:b/>
+                <w:bCs/>
                 <w:sz w:val="20"/>
                 <w:szCs w:val="20"/>
               </w:rPr>
@@ -23035,12 +23064,16 @@
             <w:pPr>
               <w:jc w:val="center"/>
               <w:rPr>
-                <w:sz w:val="20"/>
-                <w:szCs w:val="20"/>
-              </w:rPr>
-            </w:pPr>
-            <w:r>
-              <w:rPr>
+                <w:b/>
+                <w:bCs/>
+                <w:sz w:val="20"/>
+                <w:szCs w:val="20"/>
+              </w:rPr>
+            </w:pPr>
+            <w:r>
+              <w:rPr>
+                <w:b/>
+                <w:bCs/>
                 <w:sz w:val="20"/>
                 <w:szCs w:val="20"/>
               </w:rPr>
@@ -23375,23 +23408,23 @@
                 <w:sz w:val="20"/>
                 <w:szCs w:val="20"/>
               </w:rPr>
-              <w:t xml:space="preserve"> (hasta 136,36 </w:t>
-            </w:r>
-            <w:r>
-              <w:rPr>
-                <w:color w:val="0070C0"/>
-                <w:sz w:val="20"/>
-                <w:szCs w:val="20"/>
-              </w:rPr>
-              <w:t>€</w:t>
-            </w:r>
-            <w:r>
-              <w:rPr>
-                <w:color w:val="0070C0"/>
-                <w:sz w:val="20"/>
-                <w:szCs w:val="20"/>
-              </w:rPr>
-              <w:t>/mes si es en transporte publico).</w:t>
+              <w:t xml:space="preserve"> (</w:t>
+            </w:r>
+            <w:r>
+              <w:rPr>
+                <w:color w:val="FF0000"/>
+                <w:sz w:val="20"/>
+                <w:szCs w:val="20"/>
+              </w:rPr>
+              <w:t xml:space="preserve">hasta 136,36 €/mes </w:t>
+            </w:r>
+            <w:r>
+              <w:rPr>
+                <w:color w:val="0070C0"/>
+                <w:sz w:val="20"/>
+                <w:szCs w:val="20"/>
+              </w:rPr>
+              <w:t>si es en transporte publico).</w:t>
             </w:r>
           </w:p>
         </w:tc>
@@ -23570,6 +23603,7 @@
           <w:sz w:val="22"/>
           <w:szCs w:val="22"/>
         </w:rPr>
+        <w:lastRenderedPageBreak/>
         <w:t xml:space="preserve">Trabajador – </w:t>
       </w:r>
       <w:r>
@@ -24264,7 +24298,6 @@
           <w:sz w:val="22"/>
           <w:szCs w:val="22"/>
         </w:rPr>
-        <w:lastRenderedPageBreak/>
         <w:t xml:space="preserve">Trabajador – </w:t>
       </w:r>
       <w:r>
@@ -24644,6 +24677,7 @@
           <w:sz w:val="22"/>
           <w:szCs w:val="22"/>
         </w:rPr>
+        <w:lastRenderedPageBreak/>
         <w:t xml:space="preserve">Conceptos que no se incluyen en la base de cotización </w:t>
       </w:r>
     </w:p>
@@ -25044,7 +25078,6 @@
           <w:bCs/>
           <w:color w:val="4EA72E" w:themeColor="accent6"/>
         </w:rPr>
-        <w:lastRenderedPageBreak/>
         <w:t xml:space="preserve">UNIDAD </w:t>
       </w:r>
       <w:r>
@@ -25321,6 +25354,7 @@
           <w:sz w:val="22"/>
           <w:szCs w:val="22"/>
         </w:rPr>
+        <w:lastRenderedPageBreak/>
         <w:drawing>
           <wp:inline distT="0" distB="0" distL="0" distR="0" wp14:anchorId="2B90C9E8" wp14:editId="42B07E19">
             <wp:extent cx="5772150" cy="632035"/>
@@ -26208,7 +26242,6 @@
           <w:sz w:val="22"/>
           <w:szCs w:val="22"/>
         </w:rPr>
-        <w:lastRenderedPageBreak/>
         <w:t xml:space="preserve">Individuales </w:t>
       </w:r>
       <w:r>
@@ -26231,7 +26264,25 @@
           <w:sz w:val="22"/>
           <w:szCs w:val="22"/>
         </w:rPr>
-        <w:t xml:space="preserve">Comunicadas con 15 días de preaviso. </w:t>
+        <w:t xml:space="preserve">Comunicadas con </w:t>
+      </w:r>
+      <w:r>
+        <w:rPr>
+          <w:b/>
+          <w:bCs/>
+          <w:color w:val="FF0000"/>
+          <w:sz w:val="22"/>
+          <w:szCs w:val="22"/>
+        </w:rPr>
+        <w:t>15 días de preaviso</w:t>
+      </w:r>
+      <w:r>
+        <w:rPr>
+          <w:color w:val="0070C0"/>
+          <w:sz w:val="22"/>
+          <w:szCs w:val="22"/>
+        </w:rPr>
+        <w:t xml:space="preserve">. </w:t>
       </w:r>
       <w:r>
         <w:rPr>
@@ -26659,6 +26710,7 @@
           <w:sz w:val="22"/>
           <w:szCs w:val="22"/>
         </w:rPr>
+        <w:lastRenderedPageBreak/>
         <w:t xml:space="preserve">Excedencia </w:t>
       </w:r>
     </w:p>
@@ -27683,7 +27735,23 @@
                 <w:sz w:val="20"/>
                 <w:szCs w:val="20"/>
               </w:rPr>
-              <w:t>Resolución por causas justas y otro incumplimiento grave de obligaciones del empresario, salgo supuestos de fuerza mayor.</w:t>
+              <w:t>Resolución por causas justas y otro incumplimiento grave de obligaciones del empresario, sal</w:t>
+            </w:r>
+            <w:r>
+              <w:rPr>
+                <w:color w:val="0070C0"/>
+                <w:sz w:val="20"/>
+                <w:szCs w:val="20"/>
+              </w:rPr>
+              <w:t>v</w:t>
+            </w:r>
+            <w:r>
+              <w:rPr>
+                <w:color w:val="0070C0"/>
+                <w:sz w:val="20"/>
+                <w:szCs w:val="20"/>
+              </w:rPr>
+              <w:t>o supuestos de fuerza mayor.</w:t>
             </w:r>
           </w:p>
         </w:tc>
@@ -27891,23 +27959,28 @@
       <w:pPr>
         <w:jc w:val="both"/>
         <w:rPr>
-          <w:color w:val="0070C0"/>
-          <w:sz w:val="22"/>
-          <w:szCs w:val="22"/>
-        </w:rPr>
-      </w:pPr>
-      <w:r>
-        <w:rPr>
-          <w:color w:val="0070C0"/>
-          <w:sz w:val="22"/>
-          <w:szCs w:val="22"/>
-        </w:rPr>
-        <w:lastRenderedPageBreak/>
+          <w:b/>
+          <w:bCs/>
+          <w:color w:val="4EA72E" w:themeColor="accent6"/>
+          <w:sz w:val="22"/>
+          <w:szCs w:val="22"/>
+        </w:rPr>
+      </w:pPr>
+      <w:r>
+        <w:rPr>
+          <w:b/>
+          <w:bCs/>
+          <w:color w:val="4EA72E" w:themeColor="accent6"/>
+          <w:sz w:val="22"/>
+          <w:szCs w:val="22"/>
+        </w:rPr>
         <w:t>Por voluntad</w:t>
       </w:r>
       <w:r>
         <w:rPr>
-          <w:color w:val="0070C0"/>
+          <w:b/>
+          <w:bCs/>
+          <w:color w:val="4EA72E" w:themeColor="accent6"/>
           <w:sz w:val="22"/>
           <w:szCs w:val="22"/>
         </w:rPr>
@@ -27948,11 +28021,21 @@
       </w:pPr>
       <w:r>
         <w:rPr>
-          <w:color w:val="0070C0"/>
-          <w:sz w:val="22"/>
-          <w:szCs w:val="22"/>
-        </w:rPr>
-        <w:t>Mutuo acuerdo de las partes: Petición de baja por parte del trabajador y aceptación del empresario. No indemnización ni prestación por desempleo.</w:t>
+          <w:b/>
+          <w:bCs/>
+          <w:color w:val="0070C0"/>
+          <w:sz w:val="22"/>
+          <w:szCs w:val="22"/>
+        </w:rPr>
+        <w:t>Mutuo acuerdo de las partes</w:t>
+      </w:r>
+      <w:r>
+        <w:rPr>
+          <w:color w:val="0070C0"/>
+          <w:sz w:val="22"/>
+          <w:szCs w:val="22"/>
+        </w:rPr>
+        <w:t>: Petición de baja por parte del trabajador y aceptación del empresario. No indemnización ni prestación por desempleo.</w:t>
       </w:r>
     </w:p>
     <w:p>
@@ -27971,11 +28054,53 @@
       </w:pPr>
       <w:r>
         <w:rPr>
-          <w:color w:val="0070C0"/>
-          <w:sz w:val="22"/>
-          <w:szCs w:val="22"/>
-        </w:rPr>
-        <w:t xml:space="preserve">Expiración del tiempo convenido o realización de la obra o servicio objeto del contrato: Duración + 1 años, la parte formula denuncia está obligada a notificar con una antelación mínima de 15 días. </w:t>
+          <w:b/>
+          <w:bCs/>
+          <w:color w:val="0070C0"/>
+          <w:sz w:val="22"/>
+          <w:szCs w:val="22"/>
+        </w:rPr>
+        <w:t>Expiración del tiempo convenido o realización de la obra o servicio objeto del contrato</w:t>
+      </w:r>
+      <w:r>
+        <w:rPr>
+          <w:color w:val="0070C0"/>
+          <w:sz w:val="22"/>
+          <w:szCs w:val="22"/>
+        </w:rPr>
+        <w:t xml:space="preserve">: Duración </w:t>
+      </w:r>
+      <w:r>
+        <w:rPr>
+          <w:color w:val="FF0000"/>
+          <w:sz w:val="22"/>
+          <w:szCs w:val="22"/>
+        </w:rPr>
+        <w:t>+ 1 año</w:t>
+      </w:r>
+      <w:r>
+        <w:rPr>
+          <w:color w:val="0070C0"/>
+          <w:sz w:val="22"/>
+          <w:szCs w:val="22"/>
+        </w:rPr>
+        <w:t xml:space="preserve">, la parte formula denuncia está obligada a notificar con una </w:t>
+      </w:r>
+      <w:r>
+        <w:rPr>
+          <w:color w:val="FF0000"/>
+          <w:sz w:val="22"/>
+          <w:szCs w:val="22"/>
+        </w:rPr>
+        <w:t>antelación mínima de 15 días</w:t>
+      </w:r>
+      <w:r>
+        <w:rPr>
+          <w:color w:val="0070C0"/>
+          <w:sz w:val="22"/>
+          <w:szCs w:val="22"/>
+        </w:rPr>
+        <w:t xml:space="preserve">. </w:t>
       </w:r>
     </w:p>
     <w:p>
@@ -27994,96 +28119,3116 @@
       </w:pPr>
       <w:r>
         <w:rPr>
-          <w:color w:val="0070C0"/>
-          <w:sz w:val="22"/>
-          <w:szCs w:val="22"/>
-        </w:rPr>
-        <w:t xml:space="preserve">Causas válidamente consignadas en el contrato: Salvo constituyan abuso de derecho por parte del empresario. </w:t>
-      </w:r>
-    </w:p>
-    <w:p>
-      <w:pPr>
-        <w:jc w:val="both"/>
-        <w:rPr>
-          <w:color w:val="0070C0"/>
-          <w:sz w:val="22"/>
-          <w:szCs w:val="22"/>
-        </w:rPr>
-      </w:pPr>
-      <w:r>
-        <w:rPr>
-          <w:color w:val="0070C0"/>
+          <w:b/>
+          <w:bCs/>
+          <w:color w:val="0070C0"/>
+          <w:sz w:val="22"/>
+          <w:szCs w:val="22"/>
+        </w:rPr>
+        <w:t>Causas válidamente consignadas en el contrato</w:t>
+      </w:r>
+      <w:r>
+        <w:rPr>
+          <w:color w:val="0070C0"/>
+          <w:sz w:val="22"/>
+          <w:szCs w:val="22"/>
+        </w:rPr>
+        <w:t xml:space="preserve">: Salvo constituyan abuso de derecho por parte del empresario. </w:t>
+      </w:r>
+    </w:p>
+    <w:p>
+      <w:pPr>
+        <w:jc w:val="both"/>
+        <w:rPr>
+          <w:b/>
+          <w:bCs/>
+          <w:color w:val="4EA72E" w:themeColor="accent6"/>
+          <w:sz w:val="22"/>
+          <w:szCs w:val="22"/>
+        </w:rPr>
+      </w:pPr>
+      <w:r>
+        <w:rPr>
+          <w:b/>
+          <w:bCs/>
+          <w:color w:val="4EA72E" w:themeColor="accent6"/>
           <w:sz w:val="22"/>
           <w:szCs w:val="22"/>
         </w:rPr>
         <w:t>Por voluntad del trabajador</w:t>
       </w:r>
     </w:p>
-    <w:p>
-      <w:pPr>
-        <w:jc w:val="both"/>
-        <w:rPr>
-          <w:color w:val="0070C0"/>
-          <w:sz w:val="22"/>
-          <w:szCs w:val="22"/>
-        </w:rPr>
-      </w:pPr>
-    </w:p>
-    <w:p>
-      <w:pPr>
-        <w:jc w:val="both"/>
-        <w:rPr>
-          <w:color w:val="0070C0"/>
-          <w:sz w:val="22"/>
-          <w:szCs w:val="22"/>
-        </w:rPr>
-      </w:pPr>
-    </w:p>
-    <w:p>
-      <w:pPr>
-        <w:jc w:val="both"/>
-        <w:rPr>
-          <w:color w:val="0070C0"/>
-          <w:sz w:val="22"/>
-          <w:szCs w:val="22"/>
-        </w:rPr>
-      </w:pPr>
-      <w:r>
-        <w:rPr>
-          <w:color w:val="0070C0"/>
-          <w:sz w:val="22"/>
-          <w:szCs w:val="22"/>
-        </w:rPr>
-        <w:t>Reclamación y efectos del despido</w:t>
-      </w:r>
-    </w:p>
-    <w:p>
-      <w:pPr>
-        <w:jc w:val="both"/>
-        <w:rPr>
-          <w:color w:val="0070C0"/>
-          <w:sz w:val="22"/>
-          <w:szCs w:val="22"/>
-        </w:rPr>
-      </w:pPr>
-    </w:p>
-    <w:p>
-      <w:pPr>
-        <w:jc w:val="both"/>
-        <w:rPr>
-          <w:color w:val="0070C0"/>
-          <w:sz w:val="22"/>
-          <w:szCs w:val="22"/>
-        </w:rPr>
-      </w:pPr>
-      <w:r>
-        <w:rPr>
-          <w:color w:val="0070C0"/>
-          <w:sz w:val="22"/>
-          <w:szCs w:val="22"/>
-        </w:rPr>
+    <w:tbl>
+      <w:tblPr>
+        <w:tblStyle w:val="Tablaconcuadrcula"/>
+        <w:tblW w:w="11400" w:type="dxa"/>
+        <w:jc w:val="center"/>
+        <w:tblLook w:val="04A0" w:firstRow="1" w:lastRow="0" w:firstColumn="1" w:lastColumn="0" w:noHBand="0" w:noVBand="1"/>
+      </w:tblPr>
+      <w:tblGrid>
+        <w:gridCol w:w="2405"/>
+        <w:gridCol w:w="3059"/>
+        <w:gridCol w:w="3322"/>
+        <w:gridCol w:w="2614"/>
+      </w:tblGrid>
+      <w:tr>
+        <w:trPr>
+          <w:jc w:val="center"/>
+        </w:trPr>
+        <w:tc>
+          <w:tcPr>
+            <w:tcW w:w="2405" w:type="dxa"/>
+          </w:tcPr>
+          <w:p>
+            <w:pPr>
+              <w:jc w:val="center"/>
+              <w:rPr>
+                <w:sz w:val="20"/>
+                <w:szCs w:val="20"/>
+              </w:rPr>
+            </w:pPr>
+            <w:r>
+              <w:rPr>
+                <w:sz w:val="20"/>
+                <w:szCs w:val="20"/>
+              </w:rPr>
+              <w:t>Tipos</w:t>
+            </w:r>
+          </w:p>
+        </w:tc>
+        <w:tc>
+          <w:tcPr>
+            <w:tcW w:w="3059" w:type="dxa"/>
+          </w:tcPr>
+          <w:p>
+            <w:pPr>
+              <w:jc w:val="center"/>
+              <w:rPr>
+                <w:sz w:val="20"/>
+                <w:szCs w:val="20"/>
+              </w:rPr>
+            </w:pPr>
+            <w:r>
+              <w:rPr>
+                <w:sz w:val="20"/>
+                <w:szCs w:val="20"/>
+              </w:rPr>
+              <w:t>Causas</w:t>
+            </w:r>
+          </w:p>
+        </w:tc>
+        <w:tc>
+          <w:tcPr>
+            <w:tcW w:w="3322" w:type="dxa"/>
+          </w:tcPr>
+          <w:p>
+            <w:pPr>
+              <w:jc w:val="center"/>
+              <w:rPr>
+                <w:sz w:val="20"/>
+                <w:szCs w:val="20"/>
+              </w:rPr>
+            </w:pPr>
+            <w:r>
+              <w:rPr>
+                <w:sz w:val="20"/>
+                <w:szCs w:val="20"/>
+              </w:rPr>
+              <w:t>Efectos</w:t>
+            </w:r>
+          </w:p>
+        </w:tc>
+        <w:tc>
+          <w:tcPr>
+            <w:tcW w:w="2614" w:type="dxa"/>
+          </w:tcPr>
+          <w:p>
+            <w:pPr>
+              <w:jc w:val="center"/>
+              <w:rPr>
+                <w:sz w:val="20"/>
+                <w:szCs w:val="20"/>
+              </w:rPr>
+            </w:pPr>
+            <w:r>
+              <w:rPr>
+                <w:sz w:val="20"/>
+                <w:szCs w:val="20"/>
+              </w:rPr>
+              <w:t>Forma</w:t>
+            </w:r>
+          </w:p>
+        </w:tc>
+      </w:tr>
+      <w:tr>
+        <w:trPr>
+          <w:jc w:val="center"/>
+        </w:trPr>
+        <w:tc>
+          <w:tcPr>
+            <w:tcW w:w="2405" w:type="dxa"/>
+            <w:vAlign w:val="center"/>
+          </w:tcPr>
+          <w:p>
+            <w:pPr>
+              <w:jc w:val="center"/>
+              <w:rPr>
+                <w:b/>
+                <w:bCs/>
+                <w:color w:val="0070C0"/>
+                <w:sz w:val="20"/>
+                <w:szCs w:val="20"/>
+              </w:rPr>
+            </w:pPr>
+            <w:r>
+              <w:rPr>
+                <w:b/>
+                <w:bCs/>
+                <w:color w:val="0070C0"/>
+                <w:sz w:val="20"/>
+                <w:szCs w:val="20"/>
+              </w:rPr>
+              <w:t>Dimisión del trabajador</w:t>
+            </w:r>
+          </w:p>
+        </w:tc>
+        <w:tc>
+          <w:tcPr>
+            <w:tcW w:w="3059" w:type="dxa"/>
+            <w:vAlign w:val="center"/>
+          </w:tcPr>
+          <w:p>
+            <w:pPr>
+              <w:rPr>
+                <w:color w:val="0070C0"/>
+                <w:sz w:val="20"/>
+                <w:szCs w:val="20"/>
+              </w:rPr>
+            </w:pPr>
+            <w:r>
+              <w:rPr>
+                <w:color w:val="0070C0"/>
+                <w:sz w:val="20"/>
+                <w:szCs w:val="20"/>
+              </w:rPr>
+              <w:t>Sin que exista causa justificada</w:t>
+            </w:r>
+          </w:p>
+        </w:tc>
+        <w:tc>
+          <w:tcPr>
+            <w:tcW w:w="3322" w:type="dxa"/>
+            <w:vAlign w:val="center"/>
+          </w:tcPr>
+          <w:p>
+            <w:pPr>
+              <w:rPr>
+                <w:color w:val="0070C0"/>
+                <w:sz w:val="20"/>
+                <w:szCs w:val="20"/>
+              </w:rPr>
+            </w:pPr>
+            <w:r>
+              <w:rPr>
+                <w:color w:val="0070C0"/>
+                <w:sz w:val="20"/>
+                <w:szCs w:val="20"/>
+              </w:rPr>
+              <w:t>Finiquito: Si</w:t>
+            </w:r>
+          </w:p>
+          <w:p>
+            <w:pPr>
+              <w:rPr>
+                <w:color w:val="0070C0"/>
+                <w:sz w:val="20"/>
+                <w:szCs w:val="20"/>
+              </w:rPr>
+            </w:pPr>
+            <w:r>
+              <w:rPr>
+                <w:color w:val="0070C0"/>
+                <w:sz w:val="20"/>
+                <w:szCs w:val="20"/>
+              </w:rPr>
+              <w:t xml:space="preserve">Indemnización: No </w:t>
+            </w:r>
+          </w:p>
+          <w:p>
+            <w:pPr>
+              <w:rPr>
+                <w:color w:val="0070C0"/>
+                <w:sz w:val="20"/>
+                <w:szCs w:val="20"/>
+              </w:rPr>
+            </w:pPr>
+            <w:r>
+              <w:rPr>
+                <w:color w:val="0070C0"/>
+                <w:sz w:val="20"/>
+                <w:szCs w:val="20"/>
+              </w:rPr>
+              <w:t>Desempleo:</w:t>
+            </w:r>
+          </w:p>
+        </w:tc>
+        <w:tc>
+          <w:tcPr>
+            <w:tcW w:w="2614" w:type="dxa"/>
+            <w:vAlign w:val="center"/>
+          </w:tcPr>
+          <w:p>
+            <w:pPr>
+              <w:rPr>
+                <w:color w:val="0070C0"/>
+                <w:sz w:val="20"/>
+                <w:szCs w:val="20"/>
+              </w:rPr>
+            </w:pPr>
+            <w:r>
+              <w:rPr>
+                <w:color w:val="0070C0"/>
+                <w:sz w:val="20"/>
+                <w:szCs w:val="20"/>
+              </w:rPr>
+              <w:t xml:space="preserve">Verbalmente o escrito. </w:t>
+            </w:r>
+          </w:p>
+          <w:p>
+            <w:pPr>
+              <w:rPr>
+                <w:color w:val="0070C0"/>
+                <w:sz w:val="20"/>
+                <w:szCs w:val="20"/>
+              </w:rPr>
+            </w:pPr>
+            <w:r>
+              <w:rPr>
+                <w:color w:val="FF0000"/>
+                <w:sz w:val="20"/>
+                <w:szCs w:val="20"/>
+              </w:rPr>
+              <w:t>15 días antelación</w:t>
+            </w:r>
+            <w:r>
+              <w:rPr>
+                <w:color w:val="0070C0"/>
+                <w:sz w:val="20"/>
+                <w:szCs w:val="20"/>
+              </w:rPr>
+              <w:t xml:space="preserve">. </w:t>
+            </w:r>
+          </w:p>
+        </w:tc>
+      </w:tr>
+      <w:tr>
+        <w:trPr>
+          <w:jc w:val="center"/>
+        </w:trPr>
+        <w:tc>
+          <w:tcPr>
+            <w:tcW w:w="2405" w:type="dxa"/>
+            <w:vAlign w:val="center"/>
+          </w:tcPr>
+          <w:p>
+            <w:pPr>
+              <w:jc w:val="center"/>
+              <w:rPr>
+                <w:b/>
+                <w:bCs/>
+                <w:color w:val="0070C0"/>
+                <w:sz w:val="20"/>
+                <w:szCs w:val="20"/>
+              </w:rPr>
+            </w:pPr>
+            <w:r>
+              <w:rPr>
+                <w:b/>
+                <w:bCs/>
+                <w:color w:val="0070C0"/>
+                <w:sz w:val="20"/>
+                <w:szCs w:val="20"/>
+              </w:rPr>
+              <w:t>Abandono</w:t>
+            </w:r>
+          </w:p>
+        </w:tc>
+        <w:tc>
+          <w:tcPr>
+            <w:tcW w:w="3059" w:type="dxa"/>
+            <w:vAlign w:val="center"/>
+          </w:tcPr>
+          <w:p>
+            <w:pPr>
+              <w:rPr>
+                <w:color w:val="0070C0"/>
+                <w:sz w:val="20"/>
+                <w:szCs w:val="20"/>
+              </w:rPr>
+            </w:pPr>
+            <w:r>
+              <w:rPr>
+                <w:color w:val="0070C0"/>
+                <w:sz w:val="20"/>
+                <w:szCs w:val="20"/>
+              </w:rPr>
+              <w:t>Deja de asistir a su puesto de forma continua y sin avisar</w:t>
+            </w:r>
+          </w:p>
+        </w:tc>
+        <w:tc>
+          <w:tcPr>
+            <w:tcW w:w="3322" w:type="dxa"/>
+            <w:vAlign w:val="center"/>
+          </w:tcPr>
+          <w:p>
+            <w:pPr>
+              <w:rPr>
+                <w:color w:val="0070C0"/>
+                <w:sz w:val="20"/>
+                <w:szCs w:val="20"/>
+              </w:rPr>
+            </w:pPr>
+            <w:r>
+              <w:rPr>
+                <w:color w:val="0070C0"/>
+                <w:sz w:val="20"/>
+                <w:szCs w:val="20"/>
+              </w:rPr>
+              <w:t xml:space="preserve">Finiquito: Si </w:t>
+            </w:r>
+          </w:p>
+          <w:p>
+            <w:pPr>
+              <w:rPr>
+                <w:color w:val="0070C0"/>
+                <w:sz w:val="20"/>
+                <w:szCs w:val="20"/>
+              </w:rPr>
+            </w:pPr>
+            <w:r>
+              <w:rPr>
+                <w:color w:val="0070C0"/>
+                <w:sz w:val="20"/>
+                <w:szCs w:val="20"/>
+              </w:rPr>
+              <w:t xml:space="preserve">Indemnización: No  </w:t>
+            </w:r>
+          </w:p>
+          <w:p>
+            <w:pPr>
+              <w:rPr>
+                <w:color w:val="0070C0"/>
+                <w:sz w:val="20"/>
+                <w:szCs w:val="20"/>
+              </w:rPr>
+            </w:pPr>
+            <w:r>
+              <w:rPr>
+                <w:color w:val="0070C0"/>
+                <w:sz w:val="20"/>
+                <w:szCs w:val="20"/>
+              </w:rPr>
+              <w:t xml:space="preserve">Desempleo: No </w:t>
+            </w:r>
+          </w:p>
+        </w:tc>
+        <w:tc>
+          <w:tcPr>
+            <w:tcW w:w="2614" w:type="dxa"/>
+            <w:vAlign w:val="center"/>
+          </w:tcPr>
+          <w:p>
+            <w:pPr>
+              <w:rPr>
+                <w:color w:val="0070C0"/>
+                <w:sz w:val="20"/>
+                <w:szCs w:val="20"/>
+              </w:rPr>
+            </w:pPr>
+            <w:r>
+              <w:rPr>
+                <w:color w:val="0070C0"/>
+                <w:sz w:val="20"/>
+                <w:szCs w:val="20"/>
+              </w:rPr>
+              <w:t xml:space="preserve">No avisa y deja de asistir. </w:t>
+            </w:r>
+          </w:p>
+          <w:p>
+            <w:pPr>
+              <w:rPr>
+                <w:color w:val="0070C0"/>
+                <w:sz w:val="20"/>
+                <w:szCs w:val="20"/>
+              </w:rPr>
+            </w:pPr>
+            <w:r>
+              <w:rPr>
+                <w:color w:val="0070C0"/>
+                <w:sz w:val="20"/>
+                <w:szCs w:val="20"/>
+              </w:rPr>
+              <w:t xml:space="preserve">Abandono claro y no haya dudas sobre intención. </w:t>
+            </w:r>
+          </w:p>
+        </w:tc>
+      </w:tr>
+      <w:tr>
+        <w:trPr>
+          <w:jc w:val="center"/>
+        </w:trPr>
+        <w:tc>
+          <w:tcPr>
+            <w:tcW w:w="2405" w:type="dxa"/>
+            <w:vAlign w:val="center"/>
+          </w:tcPr>
+          <w:p>
+            <w:pPr>
+              <w:jc w:val="center"/>
+              <w:rPr>
+                <w:b/>
+                <w:bCs/>
+                <w:color w:val="0070C0"/>
+                <w:sz w:val="20"/>
+                <w:szCs w:val="20"/>
+              </w:rPr>
+            </w:pPr>
+            <w:r>
+              <w:rPr>
+                <w:b/>
+                <w:bCs/>
+                <w:color w:val="0070C0"/>
+                <w:sz w:val="20"/>
+                <w:szCs w:val="20"/>
+              </w:rPr>
+              <w:t>Incumplimiento de las obligaciones empresario</w:t>
+            </w:r>
+          </w:p>
+        </w:tc>
+        <w:tc>
+          <w:tcPr>
+            <w:tcW w:w="3059" w:type="dxa"/>
+            <w:vAlign w:val="center"/>
+          </w:tcPr>
+          <w:p>
+            <w:pPr>
+              <w:rPr>
+                <w:color w:val="0070C0"/>
+                <w:sz w:val="20"/>
+                <w:szCs w:val="20"/>
+              </w:rPr>
+            </w:pPr>
+            <w:r>
+              <w:rPr>
+                <w:color w:val="0070C0"/>
+                <w:sz w:val="20"/>
+                <w:szCs w:val="20"/>
+              </w:rPr>
+              <w:t>Incumplimientos graves del empresario (falta pago o retraso continuados del salario)</w:t>
+            </w:r>
+          </w:p>
+        </w:tc>
+        <w:tc>
+          <w:tcPr>
+            <w:tcW w:w="3322" w:type="dxa"/>
+            <w:vAlign w:val="center"/>
+          </w:tcPr>
+          <w:p>
+            <w:pPr>
+              <w:rPr>
+                <w:color w:val="0070C0"/>
+                <w:sz w:val="20"/>
+                <w:szCs w:val="20"/>
+              </w:rPr>
+            </w:pPr>
+            <w:r>
+              <w:rPr>
+                <w:color w:val="0070C0"/>
+                <w:sz w:val="20"/>
+                <w:szCs w:val="20"/>
+              </w:rPr>
+              <w:t xml:space="preserve">Finiquito: Si </w:t>
+            </w:r>
+          </w:p>
+          <w:p>
+            <w:pPr>
+              <w:rPr>
+                <w:color w:val="0070C0"/>
+                <w:sz w:val="20"/>
+                <w:szCs w:val="20"/>
+              </w:rPr>
+            </w:pPr>
+            <w:r>
+              <w:rPr>
+                <w:color w:val="0070C0"/>
+                <w:sz w:val="20"/>
+                <w:szCs w:val="20"/>
+              </w:rPr>
+              <w:t xml:space="preserve">Indemnización: </w:t>
+            </w:r>
+            <w:r>
+              <w:rPr>
+                <w:color w:val="FF0000"/>
+                <w:sz w:val="20"/>
+                <w:szCs w:val="20"/>
+              </w:rPr>
+              <w:t>33 días salario/año</w:t>
+            </w:r>
+            <w:r>
+              <w:rPr>
+                <w:color w:val="0070C0"/>
+                <w:sz w:val="20"/>
+                <w:szCs w:val="20"/>
+              </w:rPr>
+              <w:t xml:space="preserve">, </w:t>
+            </w:r>
+            <w:r>
+              <w:rPr>
+                <w:color w:val="FF0000"/>
+                <w:sz w:val="20"/>
+                <w:szCs w:val="20"/>
+              </w:rPr>
+              <w:t xml:space="preserve">máx. 24 mensualidades </w:t>
+            </w:r>
+          </w:p>
+          <w:p>
+            <w:pPr>
+              <w:rPr>
+                <w:color w:val="0070C0"/>
+                <w:sz w:val="20"/>
+                <w:szCs w:val="20"/>
+              </w:rPr>
+            </w:pPr>
+            <w:r>
+              <w:rPr>
+                <w:color w:val="0070C0"/>
+                <w:sz w:val="20"/>
+                <w:szCs w:val="20"/>
+              </w:rPr>
+              <w:t>Desempleo: Si</w:t>
+            </w:r>
+          </w:p>
+        </w:tc>
+        <w:tc>
+          <w:tcPr>
+            <w:tcW w:w="2614" w:type="dxa"/>
+            <w:vAlign w:val="center"/>
+          </w:tcPr>
+          <w:p>
+            <w:pPr>
+              <w:rPr>
+                <w:color w:val="0070C0"/>
+                <w:sz w:val="20"/>
+                <w:szCs w:val="20"/>
+              </w:rPr>
+            </w:pPr>
+            <w:r>
+              <w:rPr>
+                <w:color w:val="0070C0"/>
+                <w:sz w:val="20"/>
+                <w:szCs w:val="20"/>
+              </w:rPr>
+              <w:t xml:space="preserve">Extinción judicialmente y esperar a la sentencia, salvo que la permanencia cause daño. </w:t>
+            </w:r>
+          </w:p>
+        </w:tc>
+      </w:tr>
+    </w:tbl>
+    <w:p>
+      <w:pPr>
+        <w:contextualSpacing/>
+        <w:jc w:val="both"/>
+        <w:rPr>
+          <w:color w:val="0070C0"/>
+          <w:sz w:val="22"/>
+          <w:szCs w:val="22"/>
+        </w:rPr>
+      </w:pPr>
+    </w:p>
+    <w:p>
+      <w:pPr>
+        <w:jc w:val="both"/>
+        <w:rPr>
+          <w:b/>
+          <w:bCs/>
+          <w:color w:val="4EA72E" w:themeColor="accent6"/>
+          <w:sz w:val="22"/>
+          <w:szCs w:val="22"/>
+        </w:rPr>
+      </w:pPr>
+      <w:r>
+        <w:rPr>
+          <w:b/>
+          <w:bCs/>
+          <w:color w:val="4EA72E" w:themeColor="accent6"/>
+          <w:sz w:val="22"/>
+          <w:szCs w:val="22"/>
+        </w:rPr>
+        <w:lastRenderedPageBreak/>
+        <w:t xml:space="preserve">Por voluntad del empresario </w:t>
+      </w:r>
+    </w:p>
+    <w:p>
+      <w:pPr>
+        <w:jc w:val="both"/>
+        <w:rPr>
+          <w:b/>
+          <w:bCs/>
+          <w:sz w:val="22"/>
+          <w:szCs w:val="22"/>
+        </w:rPr>
+      </w:pPr>
+      <w:r>
+        <w:rPr>
+          <w:b/>
+          <w:bCs/>
+          <w:sz w:val="22"/>
+          <w:szCs w:val="22"/>
+        </w:rPr>
+        <w:t xml:space="preserve">Despido colectivo </w:t>
+      </w:r>
+    </w:p>
+    <w:p>
+      <w:pPr>
+        <w:jc w:val="both"/>
+        <w:rPr>
+          <w:color w:val="0070C0"/>
+          <w:sz w:val="22"/>
+          <w:szCs w:val="22"/>
+        </w:rPr>
+      </w:pPr>
+      <w:r>
+        <w:rPr>
+          <w:color w:val="0070C0"/>
+          <w:sz w:val="22"/>
+          <w:szCs w:val="22"/>
+        </w:rPr>
+        <w:t xml:space="preserve">Debe fundamentarse en causas económicas, técnicas, organizativas o de producción, o derivadas de causas de fuerza mayor que imposibiliten la continuidad de la empresa. </w:t>
+      </w:r>
+    </w:p>
+    <w:p>
+      <w:pPr>
+        <w:jc w:val="both"/>
+        <w:rPr>
+          <w:color w:val="0070C0"/>
+          <w:sz w:val="22"/>
+          <w:szCs w:val="22"/>
+        </w:rPr>
+      </w:pPr>
+      <w:r>
+        <w:rPr>
+          <w:color w:val="0070C0"/>
+          <w:sz w:val="22"/>
+          <w:szCs w:val="22"/>
+        </w:rPr>
+        <w:t xml:space="preserve">Se abonará una indemnización de </w:t>
+      </w:r>
+      <w:r>
+        <w:rPr>
+          <w:b/>
+          <w:bCs/>
+          <w:color w:val="FF0000"/>
+          <w:sz w:val="22"/>
+          <w:szCs w:val="22"/>
+        </w:rPr>
+        <w:t>20 días de salario por año</w:t>
+      </w:r>
+      <w:r>
+        <w:rPr>
+          <w:color w:val="FF0000"/>
+          <w:sz w:val="22"/>
+          <w:szCs w:val="22"/>
+        </w:rPr>
+        <w:t xml:space="preserve"> </w:t>
+      </w:r>
+      <w:r>
+        <w:rPr>
+          <w:color w:val="0070C0"/>
+          <w:sz w:val="22"/>
+          <w:szCs w:val="22"/>
+        </w:rPr>
+        <w:t xml:space="preserve">de servicio, </w:t>
+      </w:r>
+      <w:r>
+        <w:rPr>
+          <w:b/>
+          <w:bCs/>
+          <w:color w:val="FF0000"/>
+          <w:sz w:val="22"/>
+          <w:szCs w:val="22"/>
+        </w:rPr>
+        <w:t>limite 12 mensualidades</w:t>
+      </w:r>
+      <w:r>
+        <w:rPr>
+          <w:color w:val="0070C0"/>
+          <w:sz w:val="22"/>
+          <w:szCs w:val="22"/>
+        </w:rPr>
+        <w:t xml:space="preserve">. </w:t>
+      </w:r>
+    </w:p>
+    <w:p>
+      <w:pPr>
+        <w:jc w:val="both"/>
+        <w:rPr>
+          <w:b/>
+          <w:bCs/>
+          <w:sz w:val="22"/>
+          <w:szCs w:val="22"/>
+        </w:rPr>
+      </w:pPr>
+      <w:r>
+        <w:rPr>
+          <w:b/>
+          <w:bCs/>
+          <w:sz w:val="22"/>
+          <w:szCs w:val="22"/>
+        </w:rPr>
+        <w:t xml:space="preserve">Extinción del contrato por causas objetivas </w:t>
+      </w:r>
+    </w:p>
+    <w:p>
+      <w:pPr>
+        <w:jc w:val="both"/>
+        <w:rPr>
+          <w:color w:val="0070C0"/>
+          <w:sz w:val="22"/>
+          <w:szCs w:val="22"/>
+        </w:rPr>
+      </w:pPr>
+      <w:r>
+        <w:rPr>
+          <w:color w:val="0070C0"/>
+          <w:sz w:val="22"/>
+          <w:szCs w:val="22"/>
+        </w:rPr>
+        <w:t xml:space="preserve">Cuando concurren circunstancias ajenas a la voluntad del trabajo y del empresario. </w:t>
+      </w:r>
+    </w:p>
+    <w:tbl>
+      <w:tblPr>
+        <w:tblStyle w:val="Tablaconcuadrcula"/>
+        <w:tblW w:w="10928" w:type="dxa"/>
+        <w:jc w:val="center"/>
+        <w:tblLook w:val="04A0" w:firstRow="1" w:lastRow="0" w:firstColumn="1" w:lastColumn="0" w:noHBand="0" w:noVBand="1"/>
+      </w:tblPr>
+      <w:tblGrid>
+        <w:gridCol w:w="4673"/>
+        <w:gridCol w:w="6255"/>
+      </w:tblGrid>
+      <w:tr>
+        <w:trPr>
+          <w:jc w:val="center"/>
+        </w:trPr>
+        <w:tc>
+          <w:tcPr>
+            <w:tcW w:w="4673" w:type="dxa"/>
+            <w:vAlign w:val="center"/>
+          </w:tcPr>
+          <w:p>
+            <w:pPr>
+              <w:jc w:val="center"/>
+              <w:rPr>
+                <w:sz w:val="20"/>
+                <w:szCs w:val="20"/>
+              </w:rPr>
+            </w:pPr>
+            <w:r>
+              <w:rPr>
+                <w:sz w:val="20"/>
+                <w:szCs w:val="20"/>
+              </w:rPr>
+              <w:t>Ineptitud del trabajador</w:t>
+            </w:r>
+          </w:p>
+        </w:tc>
+        <w:tc>
+          <w:tcPr>
+            <w:tcW w:w="6255" w:type="dxa"/>
+          </w:tcPr>
+          <w:p>
+            <w:pPr>
+              <w:jc w:val="both"/>
+              <w:rPr>
+                <w:color w:val="0070C0"/>
+                <w:sz w:val="20"/>
+                <w:szCs w:val="20"/>
+              </w:rPr>
+            </w:pPr>
+            <w:r>
+              <w:rPr>
+                <w:color w:val="0070C0"/>
+                <w:sz w:val="20"/>
+                <w:szCs w:val="20"/>
+              </w:rPr>
+              <w:t xml:space="preserve">Conocida y sobrevenida son posterioridad a su colocación en la empresa. Si se conoce en prueba no se puede alegar con posterioridad. </w:t>
+            </w:r>
+          </w:p>
+          <w:p>
+            <w:pPr>
+              <w:jc w:val="both"/>
+              <w:rPr>
+                <w:color w:val="0070C0"/>
+                <w:sz w:val="20"/>
+                <w:szCs w:val="20"/>
+              </w:rPr>
+            </w:pPr>
+            <w:r>
+              <w:rPr>
+                <w:color w:val="0070C0"/>
+                <w:sz w:val="20"/>
+                <w:szCs w:val="20"/>
+              </w:rPr>
+              <w:t xml:space="preserve">Tanto física como psíquica. </w:t>
+            </w:r>
+          </w:p>
+        </w:tc>
+      </w:tr>
+      <w:tr>
+        <w:trPr>
+          <w:jc w:val="center"/>
+        </w:trPr>
+        <w:tc>
+          <w:tcPr>
+            <w:tcW w:w="4673" w:type="dxa"/>
+            <w:vAlign w:val="center"/>
+          </w:tcPr>
+          <w:p>
+            <w:pPr>
+              <w:jc w:val="center"/>
+              <w:rPr>
+                <w:sz w:val="20"/>
+                <w:szCs w:val="20"/>
+              </w:rPr>
+            </w:pPr>
+            <w:r>
+              <w:rPr>
+                <w:sz w:val="20"/>
+                <w:szCs w:val="20"/>
+              </w:rPr>
+              <w:t>Falta de adaptación a modificaciones técnicas</w:t>
+            </w:r>
+          </w:p>
+        </w:tc>
+        <w:tc>
+          <w:tcPr>
+            <w:tcW w:w="6255" w:type="dxa"/>
+          </w:tcPr>
+          <w:p>
+            <w:pPr>
+              <w:jc w:val="both"/>
+              <w:rPr>
+                <w:color w:val="0070C0"/>
+                <w:sz w:val="20"/>
+                <w:szCs w:val="20"/>
+              </w:rPr>
+            </w:pPr>
+            <w:r>
+              <w:rPr>
+                <w:color w:val="0070C0"/>
+                <w:sz w:val="20"/>
+                <w:szCs w:val="20"/>
+              </w:rPr>
+              <w:t xml:space="preserve">Ofrecer cursos dirigidos a facilitar la adaptación. </w:t>
+            </w:r>
+          </w:p>
+          <w:p>
+            <w:pPr>
+              <w:jc w:val="both"/>
+              <w:rPr>
+                <w:color w:val="0070C0"/>
+                <w:sz w:val="20"/>
+                <w:szCs w:val="20"/>
+              </w:rPr>
+            </w:pPr>
+            <w:r>
+              <w:rPr>
+                <w:color w:val="0070C0"/>
+                <w:sz w:val="20"/>
+                <w:szCs w:val="20"/>
+              </w:rPr>
+              <w:t xml:space="preserve">No podrá acordarse hasta pasar, </w:t>
+            </w:r>
+            <w:r>
+              <w:rPr>
+                <w:color w:val="FF0000"/>
+                <w:sz w:val="20"/>
+                <w:szCs w:val="20"/>
+              </w:rPr>
+              <w:t xml:space="preserve">mínimo 2 meses </w:t>
+            </w:r>
+            <w:r>
+              <w:rPr>
+                <w:color w:val="0070C0"/>
+                <w:sz w:val="20"/>
+                <w:szCs w:val="20"/>
+              </w:rPr>
+              <w:t xml:space="preserve">desde la modificación o finalización de la formación. </w:t>
+            </w:r>
+          </w:p>
+        </w:tc>
+      </w:tr>
+      <w:tr>
+        <w:trPr>
+          <w:jc w:val="center"/>
+        </w:trPr>
+        <w:tc>
+          <w:tcPr>
+            <w:tcW w:w="4673" w:type="dxa"/>
+            <w:vAlign w:val="center"/>
+          </w:tcPr>
+          <w:p>
+            <w:pPr>
+              <w:jc w:val="center"/>
+              <w:rPr>
+                <w:sz w:val="20"/>
+                <w:szCs w:val="20"/>
+              </w:rPr>
+            </w:pPr>
+            <w:r>
+              <w:rPr>
+                <w:sz w:val="20"/>
+                <w:szCs w:val="20"/>
+              </w:rPr>
+              <w:t>Amortizaciones de puestos de trabajo</w:t>
+            </w:r>
+          </w:p>
+        </w:tc>
+        <w:tc>
+          <w:tcPr>
+            <w:tcW w:w="6255" w:type="dxa"/>
+          </w:tcPr>
+          <w:p>
+            <w:pPr>
+              <w:jc w:val="both"/>
+              <w:rPr>
+                <w:color w:val="0070C0"/>
+                <w:sz w:val="20"/>
+                <w:szCs w:val="20"/>
+              </w:rPr>
+            </w:pPr>
+            <w:r>
+              <w:rPr>
+                <w:color w:val="0070C0"/>
+                <w:sz w:val="20"/>
+                <w:szCs w:val="20"/>
+              </w:rPr>
+              <w:t xml:space="preserve">Causas económicas, técnicas, organizativas o de producción. </w:t>
+            </w:r>
+          </w:p>
+          <w:p>
+            <w:pPr>
+              <w:jc w:val="both"/>
+              <w:rPr>
+                <w:color w:val="0070C0"/>
+                <w:sz w:val="20"/>
+                <w:szCs w:val="20"/>
+              </w:rPr>
+            </w:pPr>
+            <w:r>
+              <w:rPr>
+                <w:color w:val="0070C0"/>
+                <w:sz w:val="20"/>
+                <w:szCs w:val="20"/>
+              </w:rPr>
+              <w:t>N</w:t>
+            </w:r>
+            <w:r>
+              <w:rPr>
+                <w:rFonts w:ascii="Calibri" w:hAnsi="Calibri" w:cs="Calibri"/>
+                <w:color w:val="0070C0"/>
+                <w:sz w:val="20"/>
+                <w:szCs w:val="20"/>
+              </w:rPr>
+              <w:t>ᵒ</w:t>
+            </w:r>
+            <w:r>
+              <w:rPr>
+                <w:color w:val="0070C0"/>
+                <w:sz w:val="20"/>
+                <w:szCs w:val="20"/>
+              </w:rPr>
+              <w:t xml:space="preserve"> puestos ha de ser inferior al establecido en despido colectivo. </w:t>
+            </w:r>
+          </w:p>
+        </w:tc>
+      </w:tr>
+      <w:tr>
+        <w:trPr>
+          <w:jc w:val="center"/>
+        </w:trPr>
+        <w:tc>
+          <w:tcPr>
+            <w:tcW w:w="4673" w:type="dxa"/>
+            <w:vAlign w:val="center"/>
+          </w:tcPr>
+          <w:p>
+            <w:pPr>
+              <w:jc w:val="center"/>
+              <w:rPr>
+                <w:sz w:val="20"/>
+                <w:szCs w:val="20"/>
+              </w:rPr>
+            </w:pPr>
+            <w:r>
+              <w:rPr>
+                <w:sz w:val="20"/>
+                <w:szCs w:val="20"/>
+              </w:rPr>
+              <w:t>Falta de asistencia (justificadas, pero intermitentes)</w:t>
+            </w:r>
+          </w:p>
+        </w:tc>
+        <w:tc>
+          <w:tcPr>
+            <w:tcW w:w="6255" w:type="dxa"/>
+          </w:tcPr>
+          <w:p>
+            <w:pPr>
+              <w:jc w:val="both"/>
+              <w:rPr>
+                <w:color w:val="0070C0"/>
+                <w:sz w:val="20"/>
+                <w:szCs w:val="20"/>
+              </w:rPr>
+            </w:pPr>
+            <w:r>
+              <w:rPr>
+                <w:color w:val="FF0000"/>
+                <w:sz w:val="20"/>
+                <w:szCs w:val="20"/>
+              </w:rPr>
+              <w:t>20 % de faltas en 2 meses consecutivos</w:t>
+            </w:r>
+            <w:r>
+              <w:rPr>
+                <w:color w:val="0070C0"/>
+                <w:sz w:val="20"/>
+                <w:szCs w:val="20"/>
+              </w:rPr>
+              <w:t xml:space="preserve">, total faltas en </w:t>
+            </w:r>
+            <w:r>
+              <w:rPr>
+                <w:color w:val="FF0000"/>
+                <w:sz w:val="20"/>
+                <w:szCs w:val="20"/>
+              </w:rPr>
+              <w:t>12 meses anteriores</w:t>
+            </w:r>
+            <w:r>
+              <w:rPr>
+                <w:color w:val="0070C0"/>
+                <w:sz w:val="20"/>
+                <w:szCs w:val="20"/>
+              </w:rPr>
+              <w:t xml:space="preserve"> alcance el </w:t>
+            </w:r>
+            <w:r>
+              <w:rPr>
+                <w:color w:val="FF0000"/>
+                <w:sz w:val="20"/>
+                <w:szCs w:val="20"/>
+              </w:rPr>
+              <w:t>5 %</w:t>
+            </w:r>
+            <w:r>
+              <w:rPr>
+                <w:color w:val="0070C0"/>
+                <w:sz w:val="20"/>
+                <w:szCs w:val="20"/>
+              </w:rPr>
+              <w:t xml:space="preserve"> o el </w:t>
+            </w:r>
+            <w:r>
+              <w:rPr>
+                <w:color w:val="FF0000"/>
+                <w:sz w:val="20"/>
+                <w:szCs w:val="20"/>
+              </w:rPr>
+              <w:t xml:space="preserve">25 % en 4 meses </w:t>
+            </w:r>
+            <w:r>
+              <w:rPr>
+                <w:color w:val="FF0000"/>
+                <w:sz w:val="20"/>
+                <w:szCs w:val="20"/>
+              </w:rPr>
+              <w:t>discontinuos</w:t>
+            </w:r>
+            <w:r>
+              <w:rPr>
+                <w:color w:val="FF0000"/>
+                <w:sz w:val="20"/>
+                <w:szCs w:val="20"/>
+              </w:rPr>
+              <w:t xml:space="preserve"> </w:t>
+            </w:r>
+            <w:r>
+              <w:rPr>
+                <w:color w:val="0070C0"/>
+                <w:sz w:val="20"/>
+                <w:szCs w:val="20"/>
+              </w:rPr>
+              <w:t xml:space="preserve">en un periodo de </w:t>
+            </w:r>
+            <w:r>
+              <w:rPr>
+                <w:color w:val="FF0000"/>
+                <w:sz w:val="20"/>
+                <w:szCs w:val="20"/>
+              </w:rPr>
+              <w:t>12 meses hábiles</w:t>
+            </w:r>
+            <w:r>
+              <w:rPr>
+                <w:color w:val="0070C0"/>
+                <w:sz w:val="20"/>
+                <w:szCs w:val="20"/>
+              </w:rPr>
+              <w:t xml:space="preserve">. </w:t>
+            </w:r>
+          </w:p>
+        </w:tc>
+      </w:tr>
+      <w:tr>
+        <w:trPr>
+          <w:jc w:val="center"/>
+        </w:trPr>
+        <w:tc>
+          <w:tcPr>
+            <w:tcW w:w="4673" w:type="dxa"/>
+            <w:vAlign w:val="center"/>
+          </w:tcPr>
+          <w:p>
+            <w:pPr>
+              <w:jc w:val="center"/>
+              <w:rPr>
+                <w:sz w:val="20"/>
+                <w:szCs w:val="20"/>
+              </w:rPr>
+            </w:pPr>
+            <w:r>
+              <w:rPr>
+                <w:sz w:val="20"/>
+                <w:szCs w:val="20"/>
+              </w:rPr>
+              <w:t>Insuficiencia de consignación presupuestaria</w:t>
+            </w:r>
+          </w:p>
+        </w:tc>
+        <w:tc>
+          <w:tcPr>
+            <w:tcW w:w="6255" w:type="dxa"/>
+          </w:tcPr>
+          <w:p>
+            <w:pPr>
+              <w:jc w:val="both"/>
+              <w:rPr>
+                <w:color w:val="0070C0"/>
+                <w:sz w:val="20"/>
+                <w:szCs w:val="20"/>
+              </w:rPr>
+            </w:pPr>
+            <w:r>
+              <w:rPr>
+                <w:color w:val="0070C0"/>
+                <w:sz w:val="20"/>
+                <w:szCs w:val="20"/>
+              </w:rPr>
+              <w:t xml:space="preserve">Cuando no reciba de las AAPP las cantidades destinadas a ejecución de planes y programas, no tengan dotación económica estable. </w:t>
+            </w:r>
+          </w:p>
+          <w:p>
+            <w:pPr>
+              <w:jc w:val="both"/>
+              <w:rPr>
+                <w:color w:val="0070C0"/>
+                <w:sz w:val="20"/>
+                <w:szCs w:val="20"/>
+              </w:rPr>
+            </w:pPr>
+            <w:r>
+              <w:rPr>
+                <w:color w:val="0070C0"/>
+                <w:sz w:val="20"/>
+                <w:szCs w:val="20"/>
+              </w:rPr>
+              <w:t>Empresa sin ánimo de lucro, podrá extinguir por tiempo indefinido.</w:t>
+            </w:r>
+          </w:p>
+        </w:tc>
+      </w:tr>
+    </w:tbl>
+    <w:p>
+      <w:pPr>
+        <w:contextualSpacing/>
+        <w:jc w:val="both"/>
+        <w:rPr>
+          <w:color w:val="0070C0"/>
+          <w:sz w:val="22"/>
+          <w:szCs w:val="22"/>
+        </w:rPr>
+      </w:pPr>
+    </w:p>
+    <w:tbl>
+      <w:tblPr>
+        <w:tblStyle w:val="Tablaconcuadrcula"/>
+        <w:tblW w:w="0" w:type="auto"/>
+        <w:jc w:val="center"/>
+        <w:tblLook w:val="04A0" w:firstRow="1" w:lastRow="0" w:firstColumn="1" w:lastColumn="0" w:noHBand="0" w:noVBand="1"/>
+      </w:tblPr>
+      <w:tblGrid>
+        <w:gridCol w:w="1639"/>
+        <w:gridCol w:w="5646"/>
+      </w:tblGrid>
+      <w:tr>
+        <w:trPr>
+          <w:jc w:val="center"/>
+        </w:trPr>
+        <w:tc>
+          <w:tcPr>
+            <w:tcW w:w="7285" w:type="dxa"/>
+            <w:gridSpan w:val="2"/>
+          </w:tcPr>
+          <w:p>
+            <w:pPr>
+              <w:jc w:val="center"/>
+              <w:rPr>
+                <w:b/>
+                <w:bCs/>
+                <w:sz w:val="20"/>
+                <w:szCs w:val="20"/>
+              </w:rPr>
+            </w:pPr>
+            <w:r>
+              <w:rPr>
+                <w:b/>
+                <w:bCs/>
+                <w:sz w:val="20"/>
+                <w:szCs w:val="20"/>
+              </w:rPr>
+              <w:t>Requisitos</w:t>
+            </w:r>
+          </w:p>
+        </w:tc>
+      </w:tr>
+      <w:tr>
+        <w:trPr>
+          <w:jc w:val="center"/>
+        </w:trPr>
+        <w:tc>
+          <w:tcPr>
+            <w:tcW w:w="1639" w:type="dxa"/>
+          </w:tcPr>
+          <w:p>
+            <w:pPr>
+              <w:jc w:val="center"/>
+              <w:rPr>
+                <w:sz w:val="20"/>
+                <w:szCs w:val="20"/>
+              </w:rPr>
+            </w:pPr>
+            <w:r>
+              <w:rPr>
+                <w:sz w:val="20"/>
+                <w:szCs w:val="20"/>
+              </w:rPr>
+              <w:t>Comunicación</w:t>
+            </w:r>
+          </w:p>
+        </w:tc>
+        <w:tc>
+          <w:tcPr>
+            <w:tcW w:w="5646" w:type="dxa"/>
+          </w:tcPr>
+          <w:p>
+            <w:pPr>
+              <w:jc w:val="both"/>
+              <w:rPr>
+                <w:color w:val="0070C0"/>
+                <w:sz w:val="20"/>
+                <w:szCs w:val="20"/>
+              </w:rPr>
+            </w:pPr>
+            <w:r>
+              <w:rPr>
+                <w:color w:val="0070C0"/>
+                <w:sz w:val="20"/>
+                <w:szCs w:val="20"/>
+              </w:rPr>
+              <w:t xml:space="preserve">Por escrito, aclarando causa y fecha. </w:t>
+            </w:r>
+          </w:p>
+        </w:tc>
+      </w:tr>
+      <w:tr>
+        <w:trPr>
+          <w:jc w:val="center"/>
+        </w:trPr>
+        <w:tc>
+          <w:tcPr>
+            <w:tcW w:w="1639" w:type="dxa"/>
+          </w:tcPr>
+          <w:p>
+            <w:pPr>
+              <w:jc w:val="center"/>
+              <w:rPr>
+                <w:sz w:val="20"/>
+                <w:szCs w:val="20"/>
+              </w:rPr>
+            </w:pPr>
+            <w:r>
+              <w:rPr>
+                <w:sz w:val="20"/>
+                <w:szCs w:val="20"/>
+              </w:rPr>
+              <w:t>Indemnización</w:t>
+            </w:r>
+          </w:p>
+        </w:tc>
+        <w:tc>
+          <w:tcPr>
+            <w:tcW w:w="5646" w:type="dxa"/>
+          </w:tcPr>
+          <w:p>
+            <w:pPr>
+              <w:jc w:val="both"/>
+              <w:rPr>
+                <w:color w:val="0070C0"/>
+                <w:sz w:val="20"/>
+                <w:szCs w:val="20"/>
+              </w:rPr>
+            </w:pPr>
+            <w:r>
+              <w:rPr>
+                <w:color w:val="FF0000"/>
+                <w:sz w:val="20"/>
+                <w:szCs w:val="20"/>
+              </w:rPr>
+              <w:t xml:space="preserve">20 días de salario por año </w:t>
+            </w:r>
+            <w:r>
+              <w:rPr>
+                <w:color w:val="0070C0"/>
+                <w:sz w:val="20"/>
+                <w:szCs w:val="20"/>
+              </w:rPr>
+              <w:t xml:space="preserve">de servicio, </w:t>
+            </w:r>
+            <w:r>
+              <w:rPr>
+                <w:color w:val="FF0000"/>
+                <w:sz w:val="20"/>
+                <w:szCs w:val="20"/>
+              </w:rPr>
+              <w:t>limite 12 mensualidades</w:t>
+            </w:r>
+            <w:r>
+              <w:rPr>
+                <w:color w:val="0070C0"/>
+                <w:sz w:val="20"/>
+                <w:szCs w:val="20"/>
+              </w:rPr>
+              <w:t>.</w:t>
+            </w:r>
+          </w:p>
+        </w:tc>
+      </w:tr>
+      <w:tr>
+        <w:trPr>
+          <w:jc w:val="center"/>
+        </w:trPr>
+        <w:tc>
+          <w:tcPr>
+            <w:tcW w:w="1639" w:type="dxa"/>
+          </w:tcPr>
+          <w:p>
+            <w:pPr>
+              <w:jc w:val="center"/>
+              <w:rPr>
+                <w:sz w:val="20"/>
+                <w:szCs w:val="20"/>
+              </w:rPr>
+            </w:pPr>
+            <w:r>
+              <w:rPr>
+                <w:sz w:val="20"/>
+                <w:szCs w:val="20"/>
+              </w:rPr>
+              <w:t>Preaviso</w:t>
+            </w:r>
+          </w:p>
+        </w:tc>
+        <w:tc>
+          <w:tcPr>
+            <w:tcW w:w="5646" w:type="dxa"/>
+          </w:tcPr>
+          <w:p>
+            <w:pPr>
+              <w:jc w:val="both"/>
+              <w:rPr>
+                <w:color w:val="0070C0"/>
+                <w:sz w:val="20"/>
+                <w:szCs w:val="20"/>
+              </w:rPr>
+            </w:pPr>
+            <w:r>
+              <w:rPr>
+                <w:color w:val="FF0000"/>
+                <w:sz w:val="20"/>
+                <w:szCs w:val="20"/>
+              </w:rPr>
+              <w:t xml:space="preserve">15 </w:t>
+            </w:r>
+            <w:r>
+              <w:rPr>
+                <w:color w:val="FF0000"/>
+                <w:sz w:val="20"/>
+                <w:szCs w:val="20"/>
+              </w:rPr>
+              <w:t>días</w:t>
+            </w:r>
+            <w:r>
+              <w:rPr>
+                <w:color w:val="FF0000"/>
+                <w:sz w:val="20"/>
+                <w:szCs w:val="20"/>
+              </w:rPr>
+              <w:t xml:space="preserve"> </w:t>
+            </w:r>
+            <w:r>
+              <w:rPr>
+                <w:color w:val="0070C0"/>
+                <w:sz w:val="20"/>
+                <w:szCs w:val="20"/>
+              </w:rPr>
+              <w:t xml:space="preserve">contando desde la entrega de la comunicación. </w:t>
+            </w:r>
+          </w:p>
+        </w:tc>
+      </w:tr>
+      <w:tr>
+        <w:trPr>
+          <w:jc w:val="center"/>
+        </w:trPr>
+        <w:tc>
+          <w:tcPr>
+            <w:tcW w:w="1639" w:type="dxa"/>
+          </w:tcPr>
+          <w:p>
+            <w:pPr>
+              <w:jc w:val="center"/>
+              <w:rPr>
+                <w:sz w:val="20"/>
+                <w:szCs w:val="20"/>
+              </w:rPr>
+            </w:pPr>
+            <w:r>
+              <w:rPr>
+                <w:sz w:val="20"/>
+                <w:szCs w:val="20"/>
+              </w:rPr>
+              <w:t>Licencia</w:t>
+            </w:r>
+          </w:p>
+        </w:tc>
+        <w:tc>
+          <w:tcPr>
+            <w:tcW w:w="5646" w:type="dxa"/>
+          </w:tcPr>
+          <w:p>
+            <w:pPr>
+              <w:jc w:val="both"/>
+              <w:rPr>
+                <w:color w:val="0070C0"/>
+                <w:sz w:val="20"/>
+                <w:szCs w:val="20"/>
+              </w:rPr>
+            </w:pPr>
+            <w:r>
+              <w:rPr>
+                <w:color w:val="FF0000"/>
+                <w:sz w:val="20"/>
+                <w:szCs w:val="20"/>
+              </w:rPr>
+              <w:t xml:space="preserve">6 </w:t>
+            </w:r>
+            <w:r>
+              <w:rPr>
+                <w:color w:val="FF0000"/>
+                <w:sz w:val="20"/>
+                <w:szCs w:val="20"/>
+              </w:rPr>
+              <w:t>h</w:t>
+            </w:r>
+            <w:r>
+              <w:rPr>
+                <w:color w:val="FF0000"/>
+                <w:sz w:val="20"/>
+                <w:szCs w:val="20"/>
+              </w:rPr>
+              <w:t xml:space="preserve"> semanales retribuidas </w:t>
+            </w:r>
+            <w:r>
+              <w:rPr>
+                <w:color w:val="0070C0"/>
+                <w:sz w:val="20"/>
+                <w:szCs w:val="20"/>
+              </w:rPr>
+              <w:t xml:space="preserve">para buscar nuevo empleo. </w:t>
+            </w:r>
+          </w:p>
+        </w:tc>
+      </w:tr>
+      <w:tr>
+        <w:trPr>
+          <w:jc w:val="center"/>
+        </w:trPr>
+        <w:tc>
+          <w:tcPr>
+            <w:tcW w:w="1639" w:type="dxa"/>
+          </w:tcPr>
+          <w:p>
+            <w:pPr>
+              <w:jc w:val="center"/>
+              <w:rPr>
+                <w:sz w:val="20"/>
+                <w:szCs w:val="20"/>
+              </w:rPr>
+            </w:pPr>
+            <w:r>
+              <w:rPr>
+                <w:sz w:val="20"/>
+                <w:szCs w:val="20"/>
+              </w:rPr>
+              <w:t>Recurso</w:t>
+            </w:r>
+          </w:p>
+        </w:tc>
+        <w:tc>
+          <w:tcPr>
+            <w:tcW w:w="5646" w:type="dxa"/>
+          </w:tcPr>
+          <w:p>
+            <w:pPr>
+              <w:jc w:val="both"/>
+              <w:rPr>
+                <w:color w:val="0070C0"/>
+                <w:sz w:val="20"/>
+                <w:szCs w:val="20"/>
+              </w:rPr>
+            </w:pPr>
+            <w:r>
+              <w:rPr>
+                <w:color w:val="0070C0"/>
+                <w:sz w:val="20"/>
+                <w:szCs w:val="20"/>
+              </w:rPr>
+              <w:t>Podrá recurrir contra la decisión como despido disciplinario.</w:t>
+            </w:r>
+          </w:p>
+        </w:tc>
+      </w:tr>
+    </w:tbl>
+    <w:p>
+      <w:pPr>
+        <w:jc w:val="both"/>
+        <w:rPr>
+          <w:color w:val="0070C0"/>
+          <w:sz w:val="22"/>
+          <w:szCs w:val="22"/>
+        </w:rPr>
+      </w:pPr>
+    </w:p>
+    <w:p>
+      <w:pPr>
+        <w:jc w:val="both"/>
+        <w:rPr>
+          <w:b/>
+          <w:bCs/>
+          <w:sz w:val="22"/>
+          <w:szCs w:val="22"/>
+        </w:rPr>
+      </w:pPr>
+      <w:r>
+        <w:rPr>
+          <w:b/>
+          <w:bCs/>
+          <w:sz w:val="22"/>
+          <w:szCs w:val="22"/>
+        </w:rPr>
+        <w:t xml:space="preserve">Despido disciplinario </w:t>
+      </w:r>
+    </w:p>
+    <w:p>
+      <w:pPr>
+        <w:jc w:val="both"/>
+        <w:rPr>
+          <w:color w:val="0070C0"/>
+          <w:sz w:val="22"/>
+          <w:szCs w:val="22"/>
+        </w:rPr>
+      </w:pPr>
+      <w:r>
+        <w:rPr>
+          <w:color w:val="0070C0"/>
+          <w:sz w:val="22"/>
+          <w:szCs w:val="22"/>
+        </w:rPr>
+        <w:t xml:space="preserve">Basado en un incumplimiento grave y culpable del trabajador. </w:t>
+      </w:r>
+    </w:p>
+    <w:tbl>
+      <w:tblPr>
+        <w:tblStyle w:val="Tablaconcuadrcula"/>
+        <w:tblW w:w="0" w:type="auto"/>
+        <w:jc w:val="center"/>
+        <w:tblLook w:val="04A0" w:firstRow="1" w:lastRow="0" w:firstColumn="1" w:lastColumn="0" w:noHBand="0" w:noVBand="1"/>
+      </w:tblPr>
+      <w:tblGrid>
+        <w:gridCol w:w="8225"/>
+      </w:tblGrid>
+      <w:tr>
+        <w:trPr>
+          <w:jc w:val="center"/>
+        </w:trPr>
+        <w:tc>
+          <w:tcPr>
+            <w:tcW w:w="8225" w:type="dxa"/>
+          </w:tcPr>
+          <w:p>
+            <w:pPr>
+              <w:jc w:val="center"/>
+              <w:rPr>
+                <w:b/>
+                <w:bCs/>
+                <w:sz w:val="20"/>
+                <w:szCs w:val="20"/>
+              </w:rPr>
+            </w:pPr>
+            <w:r>
+              <w:rPr>
+                <w:b/>
+                <w:bCs/>
+                <w:sz w:val="20"/>
+                <w:szCs w:val="20"/>
+              </w:rPr>
+              <w:t>Causas</w:t>
+            </w:r>
+          </w:p>
+        </w:tc>
+      </w:tr>
+      <w:tr>
+        <w:trPr>
+          <w:jc w:val="center"/>
+        </w:trPr>
+        <w:tc>
+          <w:tcPr>
+            <w:tcW w:w="8225" w:type="dxa"/>
+          </w:tcPr>
+          <w:p>
+            <w:pPr>
+              <w:jc w:val="center"/>
+              <w:rPr>
+                <w:color w:val="0070C0"/>
+                <w:sz w:val="20"/>
+                <w:szCs w:val="20"/>
+              </w:rPr>
+            </w:pPr>
+            <w:r>
+              <w:rPr>
+                <w:color w:val="0070C0"/>
+                <w:sz w:val="20"/>
+                <w:szCs w:val="20"/>
+              </w:rPr>
+              <w:t>Faltas repetidas e injustificadas de asistencia o puntualidad.</w:t>
+            </w:r>
+          </w:p>
+        </w:tc>
+      </w:tr>
+      <w:tr>
+        <w:trPr>
+          <w:jc w:val="center"/>
+        </w:trPr>
+        <w:tc>
+          <w:tcPr>
+            <w:tcW w:w="8225" w:type="dxa"/>
+          </w:tcPr>
+          <w:p>
+            <w:pPr>
+              <w:jc w:val="center"/>
+              <w:rPr>
+                <w:color w:val="0070C0"/>
+                <w:sz w:val="20"/>
+                <w:szCs w:val="20"/>
+              </w:rPr>
+            </w:pPr>
+            <w:r>
+              <w:rPr>
+                <w:color w:val="0070C0"/>
+                <w:sz w:val="20"/>
+                <w:szCs w:val="20"/>
+              </w:rPr>
+              <w:t>Indisciplina o desobediencia.</w:t>
+            </w:r>
+          </w:p>
+        </w:tc>
+      </w:tr>
+      <w:tr>
+        <w:trPr>
+          <w:jc w:val="center"/>
+        </w:trPr>
+        <w:tc>
+          <w:tcPr>
+            <w:tcW w:w="8225" w:type="dxa"/>
+          </w:tcPr>
+          <w:p>
+            <w:pPr>
+              <w:jc w:val="center"/>
+              <w:rPr>
+                <w:color w:val="0070C0"/>
+                <w:sz w:val="20"/>
+                <w:szCs w:val="20"/>
+              </w:rPr>
+            </w:pPr>
+            <w:r>
+              <w:rPr>
+                <w:color w:val="0070C0"/>
+                <w:sz w:val="20"/>
+                <w:szCs w:val="20"/>
+              </w:rPr>
+              <w:t>Ofensas verbales o físicas al empresario o trabajadores, o familiares que convivan con ellos.</w:t>
+            </w:r>
+          </w:p>
+        </w:tc>
+      </w:tr>
+      <w:tr>
+        <w:trPr>
+          <w:jc w:val="center"/>
+        </w:trPr>
+        <w:tc>
+          <w:tcPr>
+            <w:tcW w:w="8225" w:type="dxa"/>
+          </w:tcPr>
+          <w:p>
+            <w:pPr>
+              <w:jc w:val="center"/>
+              <w:rPr>
+                <w:color w:val="0070C0"/>
+                <w:sz w:val="20"/>
+                <w:szCs w:val="20"/>
+              </w:rPr>
+            </w:pPr>
+            <w:r>
+              <w:rPr>
+                <w:color w:val="0070C0"/>
+                <w:sz w:val="20"/>
+                <w:szCs w:val="20"/>
+              </w:rPr>
+              <w:t>Transgresión de la buena fe contractual, abuso de confianza.</w:t>
+            </w:r>
+          </w:p>
+        </w:tc>
+      </w:tr>
+      <w:tr>
+        <w:trPr>
+          <w:jc w:val="center"/>
+        </w:trPr>
+        <w:tc>
+          <w:tcPr>
+            <w:tcW w:w="8225" w:type="dxa"/>
+          </w:tcPr>
+          <w:p>
+            <w:pPr>
+              <w:jc w:val="center"/>
+              <w:rPr>
+                <w:color w:val="0070C0"/>
+                <w:sz w:val="20"/>
+                <w:szCs w:val="20"/>
+              </w:rPr>
+            </w:pPr>
+            <w:r>
+              <w:rPr>
+                <w:color w:val="0070C0"/>
+                <w:sz w:val="20"/>
+                <w:szCs w:val="20"/>
+              </w:rPr>
+              <w:t>Disminución continuada y voluntaria en el rendimiento.</w:t>
+            </w:r>
+          </w:p>
+        </w:tc>
+      </w:tr>
+      <w:tr>
+        <w:trPr>
+          <w:jc w:val="center"/>
+        </w:trPr>
+        <w:tc>
+          <w:tcPr>
+            <w:tcW w:w="8225" w:type="dxa"/>
+          </w:tcPr>
+          <w:p>
+            <w:pPr>
+              <w:jc w:val="center"/>
+              <w:rPr>
+                <w:color w:val="0070C0"/>
+                <w:sz w:val="20"/>
+                <w:szCs w:val="20"/>
+              </w:rPr>
+            </w:pPr>
+            <w:r>
+              <w:rPr>
+                <w:color w:val="0070C0"/>
+                <w:sz w:val="20"/>
+                <w:szCs w:val="20"/>
+              </w:rPr>
+              <w:t>Embriaguez habitual o toxicomanía.</w:t>
+            </w:r>
+          </w:p>
+        </w:tc>
+      </w:tr>
+      <w:tr>
+        <w:trPr>
+          <w:jc w:val="center"/>
+        </w:trPr>
+        <w:tc>
+          <w:tcPr>
+            <w:tcW w:w="8225" w:type="dxa"/>
+          </w:tcPr>
+          <w:p>
+            <w:pPr>
+              <w:jc w:val="center"/>
+              <w:rPr>
+                <w:color w:val="0070C0"/>
+                <w:sz w:val="20"/>
+                <w:szCs w:val="20"/>
+              </w:rPr>
+            </w:pPr>
+            <w:r>
+              <w:rPr>
+                <w:color w:val="0070C0"/>
+                <w:sz w:val="20"/>
+                <w:szCs w:val="20"/>
+              </w:rPr>
+              <w:t>Acoso por razón origen racial o étnico, religión…</w:t>
+            </w:r>
+          </w:p>
+        </w:tc>
+      </w:tr>
+    </w:tbl>
+    <w:p>
+      <w:pPr>
+        <w:contextualSpacing/>
+        <w:jc w:val="both"/>
+        <w:rPr>
+          <w:color w:val="0070C0"/>
+          <w:sz w:val="22"/>
+          <w:szCs w:val="22"/>
+        </w:rPr>
+      </w:pPr>
+    </w:p>
+    <w:tbl>
+      <w:tblPr>
+        <w:tblStyle w:val="Tablaconcuadrcula"/>
+        <w:tblW w:w="0" w:type="auto"/>
+        <w:jc w:val="center"/>
+        <w:tblLook w:val="04A0" w:firstRow="1" w:lastRow="0" w:firstColumn="1" w:lastColumn="0" w:noHBand="0" w:noVBand="1"/>
+      </w:tblPr>
+      <w:tblGrid>
+        <w:gridCol w:w="8075"/>
+      </w:tblGrid>
+      <w:tr>
+        <w:trPr>
+          <w:jc w:val="center"/>
+        </w:trPr>
+        <w:tc>
+          <w:tcPr>
+            <w:tcW w:w="8075" w:type="dxa"/>
+          </w:tcPr>
+          <w:p>
+            <w:pPr>
+              <w:jc w:val="center"/>
+              <w:rPr>
+                <w:b/>
+                <w:bCs/>
+                <w:sz w:val="20"/>
+                <w:szCs w:val="20"/>
+              </w:rPr>
+            </w:pPr>
+            <w:r>
+              <w:rPr>
+                <w:b/>
+                <w:bCs/>
+                <w:sz w:val="20"/>
+                <w:szCs w:val="20"/>
+              </w:rPr>
+              <w:t xml:space="preserve">Procedimiento </w:t>
+            </w:r>
+          </w:p>
+        </w:tc>
+      </w:tr>
+      <w:tr>
+        <w:trPr>
+          <w:jc w:val="center"/>
+        </w:trPr>
+        <w:tc>
+          <w:tcPr>
+            <w:tcW w:w="8075" w:type="dxa"/>
+          </w:tcPr>
+          <w:p>
+            <w:pPr>
+              <w:jc w:val="both"/>
+              <w:rPr>
+                <w:color w:val="0070C0"/>
+                <w:sz w:val="20"/>
+                <w:szCs w:val="20"/>
+              </w:rPr>
+            </w:pPr>
+            <w:r>
+              <w:rPr>
+                <w:color w:val="0070C0"/>
+                <w:sz w:val="20"/>
+                <w:szCs w:val="20"/>
+              </w:rPr>
+              <w:t>Notificación por escrito; no establece un modelo oficial, se denomina carta de despido, contenido mínimo:</w:t>
+            </w:r>
+          </w:p>
+          <w:p>
+            <w:pPr>
+              <w:pStyle w:val="Prrafodelista"/>
+              <w:numPr>
+                <w:ilvl w:val="0"/>
+                <w:numId w:val="60"/>
+              </w:numPr>
+              <w:jc w:val="both"/>
+              <w:rPr>
+                <w:color w:val="0070C0"/>
+                <w:sz w:val="20"/>
+                <w:szCs w:val="20"/>
+              </w:rPr>
+            </w:pPr>
+            <w:r>
+              <w:rPr>
+                <w:color w:val="0070C0"/>
+                <w:sz w:val="20"/>
+                <w:szCs w:val="20"/>
+              </w:rPr>
+              <w:t xml:space="preserve">Decisión de despedir y hechos que motivan el despido. </w:t>
+            </w:r>
+          </w:p>
+          <w:p>
+            <w:pPr>
+              <w:pStyle w:val="Prrafodelista"/>
+              <w:numPr>
+                <w:ilvl w:val="0"/>
+                <w:numId w:val="60"/>
+              </w:numPr>
+              <w:jc w:val="both"/>
+              <w:rPr>
+                <w:color w:val="0070C0"/>
+                <w:sz w:val="20"/>
+                <w:szCs w:val="20"/>
+              </w:rPr>
+            </w:pPr>
+            <w:r>
+              <w:rPr>
+                <w:color w:val="0070C0"/>
+                <w:sz w:val="20"/>
+                <w:szCs w:val="20"/>
+              </w:rPr>
+              <w:t>Fecha en la que tendrá efecto. No es preciso ningún preaviso.</w:t>
+            </w:r>
+          </w:p>
+        </w:tc>
+      </w:tr>
+    </w:tbl>
+    <w:p>
+      <w:pPr>
+        <w:contextualSpacing/>
+        <w:jc w:val="both"/>
+        <w:rPr>
+          <w:color w:val="0070C0"/>
+          <w:sz w:val="22"/>
+          <w:szCs w:val="22"/>
+        </w:rPr>
+      </w:pPr>
+    </w:p>
+    <w:p>
+      <w:pPr>
+        <w:jc w:val="both"/>
+        <w:rPr>
+          <w:b/>
+          <w:bCs/>
+          <w:color w:val="4EA72E" w:themeColor="accent6"/>
+          <w:sz w:val="22"/>
+          <w:szCs w:val="22"/>
+        </w:rPr>
+      </w:pPr>
+      <w:r>
+        <w:rPr>
+          <w:b/>
+          <w:bCs/>
+          <w:color w:val="4EA72E" w:themeColor="accent6"/>
+          <w:sz w:val="22"/>
+          <w:szCs w:val="22"/>
+        </w:rPr>
+        <w:t xml:space="preserve">Por otras causas </w:t>
+      </w:r>
+    </w:p>
+    <w:p>
+      <w:pPr>
+        <w:jc w:val="both"/>
+        <w:rPr>
+          <w:color w:val="0070C0"/>
+          <w:sz w:val="22"/>
+          <w:szCs w:val="22"/>
+        </w:rPr>
+      </w:pPr>
+      <w:r>
+        <w:rPr>
+          <w:color w:val="0070C0"/>
+          <w:sz w:val="22"/>
+          <w:szCs w:val="22"/>
+        </w:rPr>
+        <w:t xml:space="preserve">Muerte, jubilación o incapacidad del empresario. </w:t>
+      </w:r>
+      <w:r>
+        <w:rPr>
+          <w:color w:val="0070C0"/>
+          <w:sz w:val="22"/>
+          <w:szCs w:val="22"/>
+        </w:rPr>
+        <w:t>D</w:t>
+      </w:r>
+      <w:r>
+        <w:rPr>
+          <w:color w:val="0070C0"/>
+          <w:sz w:val="22"/>
+          <w:szCs w:val="22"/>
+        </w:rPr>
+        <w:t>erecho al abono de cantidad equivalente a</w:t>
+      </w:r>
+      <w:r>
+        <w:rPr>
+          <w:color w:val="0070C0"/>
+          <w:sz w:val="22"/>
+          <w:szCs w:val="22"/>
+        </w:rPr>
+        <w:t xml:space="preserve"> </w:t>
+      </w:r>
+      <w:r>
+        <w:rPr>
+          <w:b/>
+          <w:bCs/>
+          <w:color w:val="FF0000"/>
+          <w:sz w:val="22"/>
+          <w:szCs w:val="22"/>
+        </w:rPr>
+        <w:t>1 mes de salario</w:t>
+      </w:r>
+      <w:r>
+        <w:rPr>
+          <w:color w:val="0070C0"/>
+          <w:sz w:val="22"/>
+          <w:szCs w:val="22"/>
+        </w:rPr>
+        <w:t xml:space="preserve">. </w:t>
+      </w:r>
+    </w:p>
+    <w:p>
+      <w:pPr>
+        <w:jc w:val="both"/>
+        <w:rPr>
+          <w:color w:val="0070C0"/>
+          <w:sz w:val="22"/>
+          <w:szCs w:val="22"/>
+        </w:rPr>
+      </w:pPr>
+      <w:r>
+        <w:rPr>
+          <w:color w:val="0070C0"/>
+          <w:sz w:val="22"/>
+          <w:szCs w:val="22"/>
+        </w:rPr>
+        <w:t xml:space="preserve">Trabajadora victima de violencia de genero. Debe acreditarse una orden de protección a favor de la víctima. </w:t>
+      </w:r>
+    </w:p>
+    <w:p>
+      <w:pPr>
+        <w:jc w:val="both"/>
+        <w:rPr>
+          <w:color w:val="0070C0"/>
+          <w:sz w:val="22"/>
+          <w:szCs w:val="22"/>
+        </w:rPr>
+      </w:pPr>
+      <w:r>
+        <w:rPr>
+          <w:color w:val="0070C0"/>
+          <w:sz w:val="22"/>
+          <w:szCs w:val="22"/>
+        </w:rPr>
+        <w:lastRenderedPageBreak/>
+        <w:t xml:space="preserve">Extinción de la personalidad jurídica de la empresa (disolución de sociedades). Extinción deberá someterse al procedimiento regulado en el artículo 51 del ET. Indemnización de </w:t>
+      </w:r>
+      <w:r>
+        <w:rPr>
+          <w:b/>
+          <w:bCs/>
+          <w:color w:val="FF0000"/>
+          <w:sz w:val="22"/>
+          <w:szCs w:val="22"/>
+        </w:rPr>
+        <w:t>20 días de salario por año</w:t>
+      </w:r>
+      <w:r>
+        <w:rPr>
+          <w:color w:val="0070C0"/>
+          <w:sz w:val="22"/>
+          <w:szCs w:val="22"/>
+        </w:rPr>
+        <w:t xml:space="preserve"> de servicio, </w:t>
+      </w:r>
+      <w:r>
+        <w:rPr>
+          <w:b/>
+          <w:bCs/>
+          <w:color w:val="FF0000"/>
+          <w:sz w:val="22"/>
+          <w:szCs w:val="22"/>
+        </w:rPr>
+        <w:t>máx. 12 mensualidades</w:t>
+      </w:r>
+      <w:r>
+        <w:rPr>
+          <w:color w:val="0070C0"/>
+          <w:sz w:val="22"/>
+          <w:szCs w:val="22"/>
+        </w:rPr>
+        <w:t xml:space="preserve">. Situación legal desempleo. </w:t>
+      </w:r>
+    </w:p>
+    <w:p>
+      <w:pPr>
+        <w:jc w:val="both"/>
+        <w:rPr>
+          <w:b/>
+          <w:bCs/>
+          <w:color w:val="4EA72E" w:themeColor="accent6"/>
+          <w:sz w:val="22"/>
+          <w:szCs w:val="22"/>
+        </w:rPr>
+      </w:pPr>
+      <w:r>
+        <w:rPr>
+          <w:b/>
+          <w:bCs/>
+          <w:color w:val="4EA72E" w:themeColor="accent6"/>
+          <w:sz w:val="22"/>
+          <w:szCs w:val="22"/>
+        </w:rPr>
+        <w:t xml:space="preserve">Impugnación del despido </w:t>
+      </w:r>
+    </w:p>
+    <w:p>
+      <w:pPr>
+        <w:jc w:val="both"/>
+        <w:rPr>
+          <w:color w:val="0070C0"/>
+          <w:sz w:val="22"/>
+          <w:szCs w:val="22"/>
+        </w:rPr>
+      </w:pPr>
+      <w:r>
+        <w:rPr>
+          <w:color w:val="0070C0"/>
+          <w:sz w:val="22"/>
+          <w:szCs w:val="22"/>
+        </w:rPr>
+        <w:t xml:space="preserve">Trabajador no está de acuerdo, presentara una demanda o papeleta de conciliación en plazo </w:t>
+      </w:r>
+      <w:r>
+        <w:rPr>
+          <w:b/>
+          <w:bCs/>
+          <w:color w:val="FF0000"/>
+          <w:sz w:val="22"/>
+          <w:szCs w:val="22"/>
+        </w:rPr>
+        <w:t>20 días hábiles</w:t>
+      </w:r>
+      <w:r>
+        <w:rPr>
+          <w:color w:val="0070C0"/>
+          <w:sz w:val="22"/>
+          <w:szCs w:val="22"/>
+        </w:rPr>
+        <w:t xml:space="preserve"> desde el día siguiente a la fecha de despido, excepto en supuestos de despido colectivo (representantes de los trabajadores). </w:t>
+      </w:r>
+    </w:p>
+    <w:p>
+      <w:pPr>
+        <w:jc w:val="both"/>
+        <w:rPr>
+          <w:b/>
+          <w:bCs/>
+          <w:sz w:val="22"/>
+          <w:szCs w:val="22"/>
+        </w:rPr>
+      </w:pPr>
+      <w:r>
+        <w:rPr>
+          <w:b/>
+          <w:bCs/>
+          <w:sz w:val="22"/>
+          <w:szCs w:val="22"/>
+        </w:rPr>
+        <w:t>Acto de conciliación</w:t>
+      </w:r>
+    </w:p>
+    <w:p>
+      <w:pPr>
+        <w:jc w:val="both"/>
+        <w:rPr>
+          <w:color w:val="0070C0"/>
+          <w:sz w:val="22"/>
+          <w:szCs w:val="22"/>
+        </w:rPr>
+      </w:pPr>
+      <w:r>
+        <w:rPr>
+          <w:color w:val="0070C0"/>
+          <w:sz w:val="22"/>
+          <w:szCs w:val="22"/>
+        </w:rPr>
+        <w:t xml:space="preserve">Autoridad Laboral citara a las partes </w:t>
+      </w:r>
+      <w:r>
+        <w:rPr>
+          <w:b/>
+          <w:bCs/>
+          <w:color w:val="FF0000"/>
+          <w:sz w:val="22"/>
+          <w:szCs w:val="22"/>
+        </w:rPr>
+        <w:t>dentro 15 días siguientes</w:t>
+      </w:r>
+      <w:r>
+        <w:rPr>
+          <w:color w:val="0070C0"/>
+          <w:sz w:val="22"/>
+          <w:szCs w:val="22"/>
+        </w:rPr>
+        <w:t xml:space="preserve"> a la presentación de la papeleta. Se invita a que lleguen a un acuerdo; finalizara:</w:t>
+      </w:r>
+    </w:p>
+    <w:p>
+      <w:pPr>
+        <w:pStyle w:val="Prrafodelista"/>
+        <w:numPr>
+          <w:ilvl w:val="0"/>
+          <w:numId w:val="67"/>
+        </w:numPr>
+        <w:jc w:val="both"/>
+        <w:rPr>
+          <w:color w:val="0070C0"/>
+          <w:sz w:val="22"/>
+          <w:szCs w:val="22"/>
+        </w:rPr>
+      </w:pPr>
+      <w:r>
+        <w:rPr>
+          <w:b/>
+          <w:bCs/>
+          <w:color w:val="0070C0"/>
+          <w:sz w:val="22"/>
+          <w:szCs w:val="22"/>
+        </w:rPr>
+        <w:t>Sin acuerdo</w:t>
+      </w:r>
+      <w:r>
+        <w:rPr>
+          <w:color w:val="0070C0"/>
+          <w:sz w:val="22"/>
+          <w:szCs w:val="22"/>
+        </w:rPr>
+        <w:t>: Queda abierta la vía para recurrir en el JS.</w:t>
+      </w:r>
+    </w:p>
+    <w:p>
+      <w:pPr>
+        <w:pStyle w:val="Prrafodelista"/>
+        <w:numPr>
+          <w:ilvl w:val="0"/>
+          <w:numId w:val="67"/>
+        </w:numPr>
+        <w:jc w:val="both"/>
+        <w:rPr>
+          <w:color w:val="0070C0"/>
+          <w:sz w:val="22"/>
+          <w:szCs w:val="22"/>
+        </w:rPr>
+      </w:pPr>
+      <w:r>
+        <w:rPr>
+          <w:b/>
+          <w:bCs/>
+          <w:color w:val="0070C0"/>
+          <w:sz w:val="22"/>
+          <w:szCs w:val="22"/>
+        </w:rPr>
+        <w:t>Con acuerdo</w:t>
+      </w:r>
+      <w:r>
+        <w:rPr>
+          <w:color w:val="0070C0"/>
+          <w:sz w:val="22"/>
+          <w:szCs w:val="22"/>
+        </w:rPr>
+        <w:t xml:space="preserve">: Termina el litigio. </w:t>
+      </w:r>
+    </w:p>
+    <w:p>
+      <w:pPr>
+        <w:jc w:val="both"/>
+        <w:rPr>
+          <w:b/>
+          <w:bCs/>
+          <w:sz w:val="22"/>
+          <w:szCs w:val="22"/>
+        </w:rPr>
+      </w:pPr>
+      <w:r>
+        <w:rPr>
+          <w:b/>
+          <w:bCs/>
+          <w:sz w:val="22"/>
+          <w:szCs w:val="22"/>
+        </w:rPr>
+        <w:t xml:space="preserve">Demando ante el Juzgado de lo social </w:t>
+      </w:r>
+    </w:p>
+    <w:p>
+      <w:pPr>
+        <w:jc w:val="both"/>
+        <w:rPr>
+          <w:color w:val="0070C0"/>
+          <w:sz w:val="22"/>
+          <w:szCs w:val="22"/>
+        </w:rPr>
+      </w:pPr>
+      <w:r>
+        <w:rPr>
+          <w:color w:val="0070C0"/>
+          <w:sz w:val="22"/>
+          <w:szCs w:val="22"/>
+        </w:rPr>
+        <w:t>Presentará</w:t>
+      </w:r>
+      <w:r>
+        <w:rPr>
+          <w:color w:val="0070C0"/>
+          <w:sz w:val="22"/>
+          <w:szCs w:val="22"/>
+        </w:rPr>
+        <w:t xml:space="preserve"> demanda ante el JS, aportando el acta con el resultado de la conciliación. Plazo de </w:t>
+      </w:r>
+      <w:r>
+        <w:rPr>
+          <w:b/>
+          <w:bCs/>
+          <w:color w:val="FF0000"/>
+          <w:sz w:val="22"/>
+          <w:szCs w:val="22"/>
+        </w:rPr>
+        <w:t xml:space="preserve">20 </w:t>
+      </w:r>
+      <w:r>
+        <w:rPr>
+          <w:b/>
+          <w:bCs/>
+          <w:color w:val="FF0000"/>
+          <w:sz w:val="22"/>
+          <w:szCs w:val="22"/>
+        </w:rPr>
+        <w:t>días</w:t>
+      </w:r>
+      <w:r>
+        <w:rPr>
+          <w:b/>
+          <w:bCs/>
+          <w:color w:val="FF0000"/>
+          <w:sz w:val="22"/>
+          <w:szCs w:val="22"/>
+        </w:rPr>
+        <w:t xml:space="preserve"> hábiles</w:t>
+      </w:r>
+      <w:r>
+        <w:rPr>
+          <w:color w:val="0070C0"/>
+          <w:sz w:val="22"/>
+          <w:szCs w:val="22"/>
+        </w:rPr>
+        <w:t>, desde que el despido es efectivo</w:t>
+      </w:r>
+      <w:r>
+        <w:rPr>
+          <w:color w:val="0070C0"/>
+          <w:sz w:val="22"/>
+          <w:szCs w:val="22"/>
+        </w:rPr>
+        <w:t xml:space="preserve">, se suspende durante un periodo </w:t>
+      </w:r>
+      <w:r>
+        <w:rPr>
+          <w:b/>
+          <w:bCs/>
+          <w:color w:val="FF0000"/>
+          <w:sz w:val="22"/>
+          <w:szCs w:val="22"/>
+        </w:rPr>
+        <w:t>máx. de 15 días</w:t>
+      </w:r>
+      <w:r>
+        <w:rPr>
+          <w:color w:val="0070C0"/>
+          <w:sz w:val="22"/>
+          <w:szCs w:val="22"/>
+        </w:rPr>
+        <w:t xml:space="preserve"> con la presentación de la papeleta de conciliación hasta que se celebre el acto. </w:t>
+      </w:r>
+    </w:p>
+    <w:p>
+      <w:pPr>
+        <w:jc w:val="both"/>
+        <w:rPr>
+          <w:color w:val="0070C0"/>
+          <w:sz w:val="22"/>
+          <w:szCs w:val="22"/>
+        </w:rPr>
+      </w:pPr>
+      <w:r>
+        <w:rPr>
+          <w:color w:val="0070C0"/>
+          <w:sz w:val="22"/>
+          <w:szCs w:val="22"/>
+        </w:rPr>
+        <w:t xml:space="preserve">Transcurrido el plazo, pierde el derecho a ejercer acción alguna. </w:t>
+      </w:r>
+    </w:p>
+    <w:p>
+      <w:pPr>
+        <w:jc w:val="both"/>
+        <w:rPr>
+          <w:b/>
+          <w:bCs/>
+          <w:sz w:val="22"/>
+          <w:szCs w:val="22"/>
+        </w:rPr>
+      </w:pPr>
+      <w:r>
+        <w:rPr>
+          <w:b/>
+          <w:bCs/>
+          <w:sz w:val="22"/>
+          <w:szCs w:val="22"/>
+        </w:rPr>
+        <w:t xml:space="preserve">Sentencia </w:t>
+      </w:r>
+    </w:p>
+    <w:p>
+      <w:pPr>
+        <w:jc w:val="both"/>
+        <w:rPr>
+          <w:color w:val="0070C0"/>
+          <w:sz w:val="22"/>
+          <w:szCs w:val="22"/>
+        </w:rPr>
+      </w:pPr>
+      <w:r>
+        <w:rPr>
+          <w:color w:val="0070C0"/>
+          <w:sz w:val="22"/>
+          <w:szCs w:val="22"/>
+        </w:rPr>
+        <w:t>Juez dictara sentencia declarando el despido:</w:t>
+      </w:r>
+    </w:p>
+    <w:p>
+      <w:pPr>
+        <w:pStyle w:val="Prrafodelista"/>
+        <w:numPr>
+          <w:ilvl w:val="0"/>
+          <w:numId w:val="68"/>
+        </w:numPr>
+        <w:jc w:val="both"/>
+        <w:rPr>
+          <w:color w:val="0070C0"/>
+          <w:sz w:val="22"/>
+          <w:szCs w:val="22"/>
+        </w:rPr>
+      </w:pPr>
+      <w:r>
+        <w:rPr>
+          <w:b/>
+          <w:bCs/>
+          <w:color w:val="0070C0"/>
+          <w:sz w:val="22"/>
+          <w:szCs w:val="22"/>
+        </w:rPr>
+        <w:t>Procedente</w:t>
+      </w:r>
+      <w:r>
+        <w:rPr>
+          <w:color w:val="0070C0"/>
+          <w:sz w:val="22"/>
+          <w:szCs w:val="22"/>
+        </w:rPr>
+        <w:t xml:space="preserve">: Disciplinario. No derecho a indemnización. Si es colectivo u objetivo, cobraran </w:t>
+      </w:r>
+      <w:r>
+        <w:rPr>
+          <w:b/>
+          <w:bCs/>
+          <w:color w:val="FF0000"/>
+          <w:sz w:val="22"/>
+          <w:szCs w:val="22"/>
+        </w:rPr>
+        <w:t>20 días por año trabajado</w:t>
+      </w:r>
+      <w:r>
+        <w:rPr>
+          <w:color w:val="0070C0"/>
+          <w:sz w:val="22"/>
+          <w:szCs w:val="22"/>
+        </w:rPr>
+        <w:t xml:space="preserve">, </w:t>
+      </w:r>
+      <w:r>
+        <w:rPr>
+          <w:b/>
+          <w:bCs/>
+          <w:color w:val="FF0000"/>
+          <w:sz w:val="22"/>
+          <w:szCs w:val="22"/>
+        </w:rPr>
+        <w:t>máx. 12 mensualidades</w:t>
+      </w:r>
+      <w:r>
+        <w:rPr>
+          <w:color w:val="0070C0"/>
+          <w:sz w:val="22"/>
+          <w:szCs w:val="22"/>
+        </w:rPr>
+        <w:t>.</w:t>
+      </w:r>
+    </w:p>
+    <w:p>
+      <w:pPr>
+        <w:pStyle w:val="Prrafodelista"/>
+        <w:numPr>
+          <w:ilvl w:val="0"/>
+          <w:numId w:val="68"/>
+        </w:numPr>
+        <w:jc w:val="both"/>
+        <w:rPr>
+          <w:color w:val="0070C0"/>
+          <w:sz w:val="22"/>
+          <w:szCs w:val="22"/>
+        </w:rPr>
+      </w:pPr>
+      <w:r>
+        <w:rPr>
+          <w:b/>
+          <w:bCs/>
+          <w:color w:val="0070C0"/>
+          <w:sz w:val="22"/>
+          <w:szCs w:val="22"/>
+        </w:rPr>
+        <w:t>Improcedente</w:t>
+      </w:r>
+      <w:r>
+        <w:rPr>
+          <w:color w:val="0070C0"/>
+          <w:sz w:val="22"/>
+          <w:szCs w:val="22"/>
+        </w:rPr>
+        <w:t>: Readmisión o indemnización (</w:t>
+      </w:r>
+      <w:r>
+        <w:rPr>
+          <w:b/>
+          <w:bCs/>
+          <w:color w:val="FF0000"/>
+          <w:sz w:val="22"/>
+          <w:szCs w:val="22"/>
+        </w:rPr>
+        <w:t>33 días</w:t>
+      </w:r>
+      <w:r>
+        <w:rPr>
+          <w:color w:val="0070C0"/>
+          <w:sz w:val="22"/>
+          <w:szCs w:val="22"/>
+        </w:rPr>
+        <w:t xml:space="preserve">). </w:t>
+      </w:r>
+    </w:p>
+    <w:p>
+      <w:pPr>
+        <w:pStyle w:val="Prrafodelista"/>
+        <w:numPr>
+          <w:ilvl w:val="0"/>
+          <w:numId w:val="68"/>
+        </w:numPr>
+        <w:jc w:val="both"/>
+        <w:rPr>
+          <w:color w:val="0070C0"/>
+          <w:sz w:val="22"/>
+          <w:szCs w:val="22"/>
+        </w:rPr>
+      </w:pPr>
+      <w:r>
+        <w:rPr>
+          <w:b/>
+          <w:bCs/>
+          <w:color w:val="0070C0"/>
+          <w:sz w:val="22"/>
+          <w:szCs w:val="22"/>
+        </w:rPr>
+        <w:t>Nulo</w:t>
+      </w:r>
+      <w:r>
+        <w:rPr>
+          <w:color w:val="0070C0"/>
+          <w:sz w:val="22"/>
+          <w:szCs w:val="22"/>
+        </w:rPr>
+        <w:t xml:space="preserve">: readmisión obligatoria y abono de los salario de tramitación. </w:t>
+      </w:r>
+    </w:p>
+    <w:p>
+      <w:pPr>
+        <w:jc w:val="both"/>
+        <w:rPr>
+          <w:color w:val="0070C0"/>
+          <w:sz w:val="22"/>
+          <w:szCs w:val="22"/>
+        </w:rPr>
+      </w:pPr>
+      <w:r>
+        <w:rPr>
+          <w:noProof/>
+          <w:color w:val="0070C0"/>
+          <w:sz w:val="22"/>
+          <w:szCs w:val="22"/>
+        </w:rPr>
+        <w:drawing>
+          <wp:inline distT="0" distB="0" distL="0" distR="0" wp14:anchorId="4442DE3C" wp14:editId="73A784A6">
+            <wp:extent cx="6645910" cy="2659380"/>
+            <wp:effectExtent l="0" t="0" r="2540" b="7620"/>
+            <wp:docPr id="455605976" name="Imagen 1" descr="Diagrama, Texto&#10;&#10;El contenido generado por IA puede ser incorrecto."/>
+            <wp:cNvGraphicFramePr>
+              <a:graphicFrameLocks xmlns:a="http://schemas.openxmlformats.org/drawingml/2006/main" noChangeAspect="1"/>
+            </wp:cNvGraphicFramePr>
+            <a:graphic xmlns:a="http://schemas.openxmlformats.org/drawingml/2006/main">
+              <a:graphicData uri="http://schemas.openxmlformats.org/drawingml/2006/picture">
+                <pic:pic xmlns:pic="http://schemas.openxmlformats.org/drawingml/2006/picture">
+                  <pic:nvPicPr>
+                    <pic:cNvPr id="455605976" name="Imagen 1" descr="Diagrama, Texto&#10;&#10;El contenido generado por IA puede ser incorrecto."/>
+                    <pic:cNvPicPr/>
+                  </pic:nvPicPr>
+                  <pic:blipFill>
+                    <a:blip r:embed="rId18"/>
+                    <a:stretch>
+                      <a:fillRect/>
+                    </a:stretch>
+                  </pic:blipFill>
+                  <pic:spPr>
+                    <a:xfrm>
+                      <a:off x="0" y="0"/>
+                      <a:ext cx="6645910" cy="2659380"/>
+                    </a:xfrm>
+                    <a:prstGeom prst="rect">
+                      <a:avLst/>
+                    </a:prstGeom>
+                  </pic:spPr>
+                </pic:pic>
+              </a:graphicData>
+            </a:graphic>
+          </wp:inline>
+        </w:drawing>
+      </w:r>
+    </w:p>
+    <w:p>
+      <w:pPr>
+        <w:jc w:val="both"/>
+        <w:rPr>
+          <w:b/>
+          <w:bCs/>
+          <w:sz w:val="22"/>
+          <w:szCs w:val="22"/>
+        </w:rPr>
+      </w:pPr>
+      <w:r>
+        <w:rPr>
+          <w:b/>
+          <w:bCs/>
+          <w:sz w:val="22"/>
+          <w:szCs w:val="22"/>
+        </w:rPr>
+        <w:t xml:space="preserve">Régimen transitorio de las indemnizaciones por despido </w:t>
+      </w:r>
+    </w:p>
+    <w:p>
+      <w:pPr>
+        <w:jc w:val="both"/>
+        <w:rPr>
+          <w:color w:val="0070C0"/>
+          <w:sz w:val="22"/>
+          <w:szCs w:val="22"/>
+        </w:rPr>
+      </w:pPr>
+      <w:r>
+        <w:rPr>
+          <w:color w:val="0070C0"/>
+          <w:sz w:val="22"/>
+          <w:szCs w:val="22"/>
+        </w:rPr>
+        <w:t xml:space="preserve">Indemnización por despido improcedente: </w:t>
+      </w:r>
+    </w:p>
+    <w:p>
+      <w:pPr>
+        <w:pStyle w:val="Prrafodelista"/>
+        <w:numPr>
+          <w:ilvl w:val="0"/>
+          <w:numId w:val="69"/>
+        </w:numPr>
+        <w:jc w:val="both"/>
+        <w:rPr>
+          <w:color w:val="0070C0"/>
+          <w:sz w:val="22"/>
+          <w:szCs w:val="22"/>
+        </w:rPr>
+      </w:pPr>
+      <w:r>
+        <w:rPr>
+          <w:b/>
+          <w:bCs/>
+          <w:color w:val="0070C0"/>
+          <w:sz w:val="22"/>
+          <w:szCs w:val="22"/>
+        </w:rPr>
+        <w:t>Hasta 11-2-2012</w:t>
+      </w:r>
+      <w:r>
+        <w:rPr>
+          <w:color w:val="0070C0"/>
+          <w:sz w:val="22"/>
+          <w:szCs w:val="22"/>
+        </w:rPr>
+        <w:t xml:space="preserve">: </w:t>
+      </w:r>
+      <w:r>
+        <w:rPr>
+          <w:b/>
+          <w:bCs/>
+          <w:color w:val="FF0000"/>
+          <w:sz w:val="22"/>
+          <w:szCs w:val="22"/>
+        </w:rPr>
+        <w:t>45 días de salario por año</w:t>
+      </w:r>
+      <w:r>
+        <w:rPr>
+          <w:color w:val="0070C0"/>
+          <w:sz w:val="22"/>
+          <w:szCs w:val="22"/>
+        </w:rPr>
+        <w:t>, prorrateándose por meses los periodos inferiores al año.</w:t>
+      </w:r>
+    </w:p>
+    <w:p>
+      <w:pPr>
+        <w:pStyle w:val="Prrafodelista"/>
+        <w:numPr>
+          <w:ilvl w:val="0"/>
+          <w:numId w:val="69"/>
+        </w:numPr>
+        <w:jc w:val="both"/>
+        <w:rPr>
+          <w:color w:val="0070C0"/>
+          <w:sz w:val="22"/>
+          <w:szCs w:val="22"/>
+        </w:rPr>
+      </w:pPr>
+      <w:r>
+        <w:rPr>
+          <w:b/>
+          <w:bCs/>
+          <w:color w:val="0070C0"/>
+          <w:sz w:val="22"/>
+          <w:szCs w:val="22"/>
+        </w:rPr>
+        <w:t>Desde 12-2-2012</w:t>
+      </w:r>
+      <w:r>
+        <w:rPr>
+          <w:color w:val="0070C0"/>
+          <w:sz w:val="22"/>
+          <w:szCs w:val="22"/>
+        </w:rPr>
+        <w:t xml:space="preserve">: </w:t>
+      </w:r>
+      <w:r>
+        <w:rPr>
+          <w:b/>
+          <w:bCs/>
+          <w:color w:val="FF0000"/>
+          <w:sz w:val="22"/>
+          <w:szCs w:val="22"/>
+        </w:rPr>
+        <w:t>33 días de salario por año</w:t>
+      </w:r>
+      <w:r>
+        <w:rPr>
+          <w:color w:val="0070C0"/>
+          <w:sz w:val="22"/>
+          <w:szCs w:val="22"/>
+        </w:rPr>
+        <w:t>, prorrateándose por meses los periodos inferiores al año.</w:t>
+      </w:r>
+    </w:p>
+    <w:p>
+      <w:pPr>
+        <w:jc w:val="both"/>
+        <w:rPr>
+          <w:b/>
+          <w:bCs/>
+          <w:color w:val="4EA72E" w:themeColor="accent6"/>
+          <w:sz w:val="22"/>
+          <w:szCs w:val="22"/>
+        </w:rPr>
+      </w:pPr>
+      <w:r>
+        <w:rPr>
+          <w:b/>
+          <w:bCs/>
+          <w:color w:val="4EA72E" w:themeColor="accent6"/>
+          <w:sz w:val="22"/>
+          <w:szCs w:val="22"/>
+        </w:rPr>
+        <w:lastRenderedPageBreak/>
         <w:t>LIQUIDACION: SISTEMA DE CALCULO</w:t>
       </w:r>
+    </w:p>
+    <w:p>
+      <w:pPr>
+        <w:jc w:val="both"/>
+        <w:rPr>
+          <w:color w:val="0070C0"/>
+          <w:sz w:val="22"/>
+          <w:szCs w:val="22"/>
+        </w:rPr>
+      </w:pPr>
+      <w:r>
+        <w:rPr>
+          <w:color w:val="0070C0"/>
+          <w:sz w:val="22"/>
+          <w:szCs w:val="22"/>
+        </w:rPr>
+        <w:t xml:space="preserve">Incluye los conceptos retributivos que, en el momento de la extinción, se deben al trabajador como consecuencia de la relación laboral. </w:t>
+      </w:r>
+    </w:p>
+    <w:p>
+      <w:pPr>
+        <w:jc w:val="both"/>
+        <w:rPr>
+          <w:color w:val="0070C0"/>
+          <w:sz w:val="22"/>
+          <w:szCs w:val="22"/>
+        </w:rPr>
+      </w:pPr>
+      <w:r>
+        <w:rPr>
+          <w:sz w:val="22"/>
+          <w:szCs w:val="22"/>
+        </w:rPr>
+        <w:t xml:space="preserve">Salario del mes </w:t>
+      </w:r>
+      <w:r>
+        <w:rPr>
+          <w:sz w:val="22"/>
+          <w:szCs w:val="22"/>
+        </w:rPr>
+        <w:t>→</w:t>
+      </w:r>
+      <w:r>
+        <w:rPr>
+          <w:sz w:val="22"/>
+          <w:szCs w:val="22"/>
+        </w:rPr>
+        <w:t xml:space="preserve"> </w:t>
+      </w:r>
+      <w:r>
+        <w:rPr>
+          <w:color w:val="0070C0"/>
+          <w:sz w:val="22"/>
+          <w:szCs w:val="22"/>
+        </w:rPr>
+        <w:t>Liquidación del salario correspondiente a los días trabajados.</w:t>
+      </w:r>
+    </w:p>
+    <w:p>
+      <w:pPr>
+        <w:jc w:val="both"/>
+        <w:rPr>
+          <w:color w:val="0070C0"/>
+          <w:sz w:val="22"/>
+          <w:szCs w:val="22"/>
+        </w:rPr>
+      </w:pPr>
+      <w:r>
+        <w:rPr>
+          <w:sz w:val="22"/>
+          <w:szCs w:val="22"/>
+        </w:rPr>
+        <w:t>Vacaciones no disfrutadas</w:t>
+      </w:r>
+      <w:r>
+        <w:rPr>
+          <w:sz w:val="22"/>
+          <w:szCs w:val="22"/>
+        </w:rPr>
+        <w:t xml:space="preserve"> </w:t>
+      </w:r>
+      <w:r>
+        <w:rPr>
+          <w:sz w:val="22"/>
+          <w:szCs w:val="22"/>
+        </w:rPr>
+        <w:t>→</w:t>
+      </w:r>
+      <w:r>
+        <w:rPr>
+          <w:sz w:val="22"/>
+          <w:szCs w:val="22"/>
+        </w:rPr>
+        <w:t xml:space="preserve"> </w:t>
+      </w:r>
+      <w:r>
+        <w:rPr>
+          <w:color w:val="0070C0"/>
+          <w:sz w:val="22"/>
+          <w:szCs w:val="22"/>
+        </w:rPr>
+        <w:t>Liquidación de las vacaciones pendientes de disfrutarse.</w:t>
+      </w:r>
+    </w:p>
+    <w:p>
+      <w:pPr>
+        <w:jc w:val="both"/>
+        <w:rPr>
+          <w:color w:val="0070C0"/>
+          <w:sz w:val="22"/>
+          <w:szCs w:val="22"/>
+        </w:rPr>
+      </w:pPr>
+      <w:r>
+        <w:rPr>
+          <w:sz w:val="22"/>
+          <w:szCs w:val="22"/>
+        </w:rPr>
+        <w:t>Paga extra</w:t>
+      </w:r>
+      <w:r>
+        <w:rPr>
+          <w:sz w:val="22"/>
+          <w:szCs w:val="22"/>
+        </w:rPr>
+        <w:t xml:space="preserve"> </w:t>
+      </w:r>
+      <w:r>
+        <w:rPr>
+          <w:sz w:val="22"/>
+          <w:szCs w:val="22"/>
+        </w:rPr>
+        <w:t>→</w:t>
+      </w:r>
+      <w:r>
+        <w:rPr>
+          <w:sz w:val="22"/>
+          <w:szCs w:val="22"/>
+        </w:rPr>
+        <w:t xml:space="preserve"> </w:t>
+      </w:r>
+      <w:r>
+        <w:rPr>
+          <w:color w:val="0070C0"/>
+          <w:sz w:val="22"/>
+          <w:szCs w:val="22"/>
+        </w:rPr>
+        <w:t xml:space="preserve">Liquidación de las pagas extraordinarias pendientes de cobro. </w:t>
+      </w:r>
+    </w:p>
+    <w:p>
+      <w:pPr>
+        <w:jc w:val="both"/>
+        <w:rPr>
+          <w:color w:val="0070C0"/>
+          <w:sz w:val="22"/>
+          <w:szCs w:val="22"/>
+        </w:rPr>
+      </w:pPr>
+      <w:r>
+        <w:rPr>
+          <w:sz w:val="22"/>
+          <w:szCs w:val="22"/>
+        </w:rPr>
+        <w:t>Indemnización</w:t>
+      </w:r>
+      <w:r>
+        <w:rPr>
+          <w:sz w:val="22"/>
+          <w:szCs w:val="22"/>
+        </w:rPr>
+        <w:t xml:space="preserve"> </w:t>
+      </w:r>
+      <w:r>
+        <w:rPr>
+          <w:sz w:val="22"/>
+          <w:szCs w:val="22"/>
+        </w:rPr>
+        <w:t>→</w:t>
+      </w:r>
+      <w:r>
+        <w:rPr>
+          <w:sz w:val="22"/>
+          <w:szCs w:val="22"/>
+        </w:rPr>
+        <w:t xml:space="preserve"> </w:t>
+      </w:r>
+      <w:r>
+        <w:rPr>
+          <w:color w:val="0070C0"/>
+          <w:sz w:val="22"/>
+          <w:szCs w:val="22"/>
+        </w:rPr>
+        <w:t xml:space="preserve">Liquidación de la indemnización por despido o extinción, en determinados supuestos. </w:t>
+      </w:r>
+    </w:p>
+    <w:p>
+      <w:pPr>
+        <w:jc w:val="both"/>
+        <w:rPr>
+          <w:color w:val="0070C0"/>
+          <w:sz w:val="22"/>
+          <w:szCs w:val="22"/>
+        </w:rPr>
+      </w:pPr>
     </w:p>
     <w:sectPr>
       <w:type w:val="continuous"/>
@@ -28205,7 +31350,7 @@
     <mc:AlternateContent>
       <mc:Choice Requires="v">
         <w:pict>
-          <v:shapetype w14:anchorId="6109D21E" id="_x0000_t75" coordsize="21600,21600" o:spt="75" o:preferrelative="t" path="m@4@5l@4@11@9@11@9@5xe" filled="f" stroked="f">
+          <v:shapetype w14:anchorId="62F27789" id="_x0000_t75" coordsize="21600,21600" o:spt="75" o:preferrelative="t" path="m@4@5l@4@11@9@11@9@5xe" filled="f" stroked="f">
             <v:stroke joinstyle="miter"/>
             <v:formulas>
               <v:f eqn="if lineDrawn pixelLineWidth 0"/>
@@ -28224,17 +31369,17 @@
             <v:path o:extrusionok="f" gradientshapeok="t" o:connecttype="rect"/>
             <o:lock v:ext="edit" aspectratio="t"/>
           </v:shapetype>
-          <v:shape id="Imagen 340758929" o:spid="_x0000_i1025" type="#_x0000_t75" style="width:11.25pt;height:11.25pt;visibility:visible;mso-wrap-style:square">
+          <v:shape id="Imagen 1885943593" o:spid="_x0000_i1025" type="#_x0000_t75" style="width:11.25pt;height:11.25pt;visibility:visible;mso-wrap-style:square">
             <v:imagedata r:id="rId1" o:title=""/>
           </v:shape>
         </w:pict>
       </mc:Choice>
       <mc:Fallback>
         <w:drawing>
-          <wp:inline distT="0" distB="0" distL="0" distR="0" wp14:anchorId="1746E09E" wp14:editId="1523D0C3">
+          <wp:inline distT="0" distB="0" distL="0" distR="0" wp14:anchorId="2F5CAFC8" wp14:editId="11D06AD1">
             <wp:extent cx="142875" cy="142875"/>
             <wp:effectExtent l="0" t="0" r="0" b="0"/>
-            <wp:docPr id="340758929" name="Imagen 340758929"/>
+            <wp:docPr id="1885943593" name="Imagen 1885943593"/>
             <wp:cNvGraphicFramePr>
               <a:graphicFrameLocks xmlns:a="http://schemas.openxmlformats.org/drawingml/2006/main" noChangeAspect="1"/>
             </wp:cNvGraphicFramePr>
@@ -31085,6 +34230,119 @@
     </w:lvl>
   </w:abstractNum>
   <w:abstractNum w:abstractNumId="22" w15:restartNumberingAfterBreak="0">
+    <w:nsid w:val="26D15BE3"/>
+    <w:multiLevelType w:val="hybridMultilevel"/>
+    <w:tmpl w:val="B232B948"/>
+    <w:lvl w:ilvl="0" w:tplc="0C0A0001">
+      <w:start w:val="1"/>
+      <w:numFmt w:val="bullet"/>
+      <w:lvlText w:val=""/>
+      <w:lvlJc w:val="left"/>
+      <w:pPr>
+        <w:ind w:left="720" w:hanging="360"/>
+      </w:pPr>
+      <w:rPr>
+        <w:rFonts w:ascii="Symbol" w:hAnsi="Symbol" w:hint="default"/>
+      </w:rPr>
+    </w:lvl>
+    <w:lvl w:ilvl="1" w:tplc="0C0A0003" w:tentative="1">
+      <w:start w:val="1"/>
+      <w:numFmt w:val="bullet"/>
+      <w:lvlText w:val="o"/>
+      <w:lvlJc w:val="left"/>
+      <w:pPr>
+        <w:ind w:left="1440" w:hanging="360"/>
+      </w:pPr>
+      <w:rPr>
+        <w:rFonts w:ascii="Courier New" w:hAnsi="Courier New" w:cs="Courier New" w:hint="default"/>
+      </w:rPr>
+    </w:lvl>
+    <w:lvl w:ilvl="2" w:tplc="0C0A0005" w:tentative="1">
+      <w:start w:val="1"/>
+      <w:numFmt w:val="bullet"/>
+      <w:lvlText w:val=""/>
+      <w:lvlJc w:val="left"/>
+      <w:pPr>
+        <w:ind w:left="2160" w:hanging="360"/>
+      </w:pPr>
+      <w:rPr>
+        <w:rFonts w:ascii="Wingdings" w:hAnsi="Wingdings" w:hint="default"/>
+      </w:rPr>
+    </w:lvl>
+    <w:lvl w:ilvl="3" w:tplc="0C0A0001" w:tentative="1">
+      <w:start w:val="1"/>
+      <w:numFmt w:val="bullet"/>
+      <w:lvlText w:val=""/>
+      <w:lvlJc w:val="left"/>
+      <w:pPr>
+        <w:ind w:left="2880" w:hanging="360"/>
+      </w:pPr>
+      <w:rPr>
+        <w:rFonts w:ascii="Symbol" w:hAnsi="Symbol" w:hint="default"/>
+      </w:rPr>
+    </w:lvl>
+    <w:lvl w:ilvl="4" w:tplc="0C0A0003" w:tentative="1">
+      <w:start w:val="1"/>
+      <w:numFmt w:val="bullet"/>
+      <w:lvlText w:val="o"/>
+      <w:lvlJc w:val="left"/>
+      <w:pPr>
+        <w:ind w:left="3600" w:hanging="360"/>
+      </w:pPr>
+      <w:rPr>
+        <w:rFonts w:ascii="Courier New" w:hAnsi="Courier New" w:cs="Courier New" w:hint="default"/>
+      </w:rPr>
+    </w:lvl>
+    <w:lvl w:ilvl="5" w:tplc="0C0A0005" w:tentative="1">
+      <w:start w:val="1"/>
+      <w:numFmt w:val="bullet"/>
+      <w:lvlText w:val=""/>
+      <w:lvlJc w:val="left"/>
+      <w:pPr>
+        <w:ind w:left="4320" w:hanging="360"/>
+      </w:pPr>
+      <w:rPr>
+        <w:rFonts w:ascii="Wingdings" w:hAnsi="Wingdings" w:hint="default"/>
+      </w:rPr>
+    </w:lvl>
+    <w:lvl w:ilvl="6" w:tplc="0C0A0001" w:tentative="1">
+      <w:start w:val="1"/>
+      <w:numFmt w:val="bullet"/>
+      <w:lvlText w:val=""/>
+      <w:lvlJc w:val="left"/>
+      <w:pPr>
+        <w:ind w:left="5040" w:hanging="360"/>
+      </w:pPr>
+      <w:rPr>
+        <w:rFonts w:ascii="Symbol" w:hAnsi="Symbol" w:hint="default"/>
+      </w:rPr>
+    </w:lvl>
+    <w:lvl w:ilvl="7" w:tplc="0C0A0003" w:tentative="1">
+      <w:start w:val="1"/>
+      <w:numFmt w:val="bullet"/>
+      <w:lvlText w:val="o"/>
+      <w:lvlJc w:val="left"/>
+      <w:pPr>
+        <w:ind w:left="5760" w:hanging="360"/>
+      </w:pPr>
+      <w:rPr>
+        <w:rFonts w:ascii="Courier New" w:hAnsi="Courier New" w:cs="Courier New" w:hint="default"/>
+      </w:rPr>
+    </w:lvl>
+    <w:lvl w:ilvl="8" w:tplc="0C0A0005" w:tentative="1">
+      <w:start w:val="1"/>
+      <w:numFmt w:val="bullet"/>
+      <w:lvlText w:val=""/>
+      <w:lvlJc w:val="left"/>
+      <w:pPr>
+        <w:ind w:left="6480" w:hanging="360"/>
+      </w:pPr>
+      <w:rPr>
+        <w:rFonts w:ascii="Wingdings" w:hAnsi="Wingdings" w:hint="default"/>
+      </w:rPr>
+    </w:lvl>
+  </w:abstractNum>
+  <w:abstractNum w:abstractNumId="23" w15:restartNumberingAfterBreak="0">
     <w:nsid w:val="271D5047"/>
     <w:multiLevelType w:val="hybridMultilevel"/>
     <w:tmpl w:val="29CCFBE4"/>
@@ -31197,7 +34455,7 @@
       </w:rPr>
     </w:lvl>
   </w:abstractNum>
-  <w:abstractNum w:abstractNumId="23" w15:restartNumberingAfterBreak="0">
+  <w:abstractNum w:abstractNumId="24" w15:restartNumberingAfterBreak="0">
     <w:nsid w:val="2CC968DB"/>
     <w:multiLevelType w:val="hybridMultilevel"/>
     <w:tmpl w:val="0D68A1C2"/>
@@ -31289,7 +34547,7 @@
       </w:pPr>
     </w:lvl>
   </w:abstractNum>
-  <w:abstractNum w:abstractNumId="24" w15:restartNumberingAfterBreak="0">
+  <w:abstractNum w:abstractNumId="25" w15:restartNumberingAfterBreak="0">
     <w:nsid w:val="2D7B7342"/>
     <w:multiLevelType w:val="multilevel"/>
     <w:tmpl w:val="0D18A492"/>
@@ -31438,7 +34696,7 @@
       </w:rPr>
     </w:lvl>
   </w:abstractNum>
-  <w:abstractNum w:abstractNumId="25" w15:restartNumberingAfterBreak="0">
+  <w:abstractNum w:abstractNumId="26" w15:restartNumberingAfterBreak="0">
     <w:nsid w:val="312C13F6"/>
     <w:multiLevelType w:val="hybridMultilevel"/>
     <w:tmpl w:val="D9EA8B76"/>
@@ -31551,7 +34809,7 @@
       </w:rPr>
     </w:lvl>
   </w:abstractNum>
-  <w:abstractNum w:abstractNumId="26" w15:restartNumberingAfterBreak="0">
+  <w:abstractNum w:abstractNumId="27" w15:restartNumberingAfterBreak="0">
     <w:nsid w:val="31E15112"/>
     <w:multiLevelType w:val="hybridMultilevel"/>
     <w:tmpl w:val="A6C20448"/>
@@ -31663,7 +34921,7 @@
       </w:rPr>
     </w:lvl>
   </w:abstractNum>
-  <w:abstractNum w:abstractNumId="27" w15:restartNumberingAfterBreak="0">
+  <w:abstractNum w:abstractNumId="28" w15:restartNumberingAfterBreak="0">
     <w:nsid w:val="32A51FD5"/>
     <w:multiLevelType w:val="multilevel"/>
     <w:tmpl w:val="E12CD0C6"/>
@@ -31776,7 +35034,120 @@
       </w:pPr>
     </w:lvl>
   </w:abstractNum>
-  <w:abstractNum w:abstractNumId="28" w15:restartNumberingAfterBreak="0">
+  <w:abstractNum w:abstractNumId="29" w15:restartNumberingAfterBreak="0">
+    <w:nsid w:val="3523348A"/>
+    <w:multiLevelType w:val="hybridMultilevel"/>
+    <w:tmpl w:val="BCCC89B2"/>
+    <w:lvl w:ilvl="0" w:tplc="0C0A000D">
+      <w:start w:val="1"/>
+      <w:numFmt w:val="bullet"/>
+      <w:lvlText w:val=""/>
+      <w:lvlJc w:val="left"/>
+      <w:pPr>
+        <w:ind w:left="720" w:hanging="360"/>
+      </w:pPr>
+      <w:rPr>
+        <w:rFonts w:ascii="Wingdings" w:hAnsi="Wingdings" w:hint="default"/>
+      </w:rPr>
+    </w:lvl>
+    <w:lvl w:ilvl="1" w:tplc="0C0A0003" w:tentative="1">
+      <w:start w:val="1"/>
+      <w:numFmt w:val="bullet"/>
+      <w:lvlText w:val="o"/>
+      <w:lvlJc w:val="left"/>
+      <w:pPr>
+        <w:ind w:left="1440" w:hanging="360"/>
+      </w:pPr>
+      <w:rPr>
+        <w:rFonts w:ascii="Courier New" w:hAnsi="Courier New" w:cs="Courier New" w:hint="default"/>
+      </w:rPr>
+    </w:lvl>
+    <w:lvl w:ilvl="2" w:tplc="0C0A0005" w:tentative="1">
+      <w:start w:val="1"/>
+      <w:numFmt w:val="bullet"/>
+      <w:lvlText w:val=""/>
+      <w:lvlJc w:val="left"/>
+      <w:pPr>
+        <w:ind w:left="2160" w:hanging="360"/>
+      </w:pPr>
+      <w:rPr>
+        <w:rFonts w:ascii="Wingdings" w:hAnsi="Wingdings" w:hint="default"/>
+      </w:rPr>
+    </w:lvl>
+    <w:lvl w:ilvl="3" w:tplc="0C0A0001" w:tentative="1">
+      <w:start w:val="1"/>
+      <w:numFmt w:val="bullet"/>
+      <w:lvlText w:val=""/>
+      <w:lvlJc w:val="left"/>
+      <w:pPr>
+        <w:ind w:left="2880" w:hanging="360"/>
+      </w:pPr>
+      <w:rPr>
+        <w:rFonts w:ascii="Symbol" w:hAnsi="Symbol" w:hint="default"/>
+      </w:rPr>
+    </w:lvl>
+    <w:lvl w:ilvl="4" w:tplc="0C0A0003" w:tentative="1">
+      <w:start w:val="1"/>
+      <w:numFmt w:val="bullet"/>
+      <w:lvlText w:val="o"/>
+      <w:lvlJc w:val="left"/>
+      <w:pPr>
+        <w:ind w:left="3600" w:hanging="360"/>
+      </w:pPr>
+      <w:rPr>
+        <w:rFonts w:ascii="Courier New" w:hAnsi="Courier New" w:cs="Courier New" w:hint="default"/>
+      </w:rPr>
+    </w:lvl>
+    <w:lvl w:ilvl="5" w:tplc="0C0A0005" w:tentative="1">
+      <w:start w:val="1"/>
+      <w:numFmt w:val="bullet"/>
+      <w:lvlText w:val=""/>
+      <w:lvlJc w:val="left"/>
+      <w:pPr>
+        <w:ind w:left="4320" w:hanging="360"/>
+      </w:pPr>
+      <w:rPr>
+        <w:rFonts w:ascii="Wingdings" w:hAnsi="Wingdings" w:hint="default"/>
+      </w:rPr>
+    </w:lvl>
+    <w:lvl w:ilvl="6" w:tplc="0C0A0001" w:tentative="1">
+      <w:start w:val="1"/>
+      <w:numFmt w:val="bullet"/>
+      <w:lvlText w:val=""/>
+      <w:lvlJc w:val="left"/>
+      <w:pPr>
+        <w:ind w:left="5040" w:hanging="360"/>
+      </w:pPr>
+      <w:rPr>
+        <w:rFonts w:ascii="Symbol" w:hAnsi="Symbol" w:hint="default"/>
+      </w:rPr>
+    </w:lvl>
+    <w:lvl w:ilvl="7" w:tplc="0C0A0003" w:tentative="1">
+      <w:start w:val="1"/>
+      <w:numFmt w:val="bullet"/>
+      <w:lvlText w:val="o"/>
+      <w:lvlJc w:val="left"/>
+      <w:pPr>
+        <w:ind w:left="5760" w:hanging="360"/>
+      </w:pPr>
+      <w:rPr>
+        <w:rFonts w:ascii="Courier New" w:hAnsi="Courier New" w:cs="Courier New" w:hint="default"/>
+      </w:rPr>
+    </w:lvl>
+    <w:lvl w:ilvl="8" w:tplc="0C0A0005" w:tentative="1">
+      <w:start w:val="1"/>
+      <w:numFmt w:val="bullet"/>
+      <w:lvlText w:val=""/>
+      <w:lvlJc w:val="left"/>
+      <w:pPr>
+        <w:ind w:left="6480" w:hanging="360"/>
+      </w:pPr>
+      <w:rPr>
+        <w:rFonts w:ascii="Wingdings" w:hAnsi="Wingdings" w:hint="default"/>
+      </w:rPr>
+    </w:lvl>
+  </w:abstractNum>
+  <w:abstractNum w:abstractNumId="30" w15:restartNumberingAfterBreak="0">
     <w:nsid w:val="371A1A6B"/>
     <w:multiLevelType w:val="hybridMultilevel"/>
     <w:tmpl w:val="61A0D0E0"/>
@@ -31889,7 +35260,7 @@
       </w:rPr>
     </w:lvl>
   </w:abstractNum>
-  <w:abstractNum w:abstractNumId="29" w15:restartNumberingAfterBreak="0">
+  <w:abstractNum w:abstractNumId="31" w15:restartNumberingAfterBreak="0">
     <w:nsid w:val="38282723"/>
     <w:multiLevelType w:val="hybridMultilevel"/>
     <w:tmpl w:val="352E9434"/>
@@ -32002,7 +35373,7 @@
       </w:rPr>
     </w:lvl>
   </w:abstractNum>
-  <w:abstractNum w:abstractNumId="30" w15:restartNumberingAfterBreak="0">
+  <w:abstractNum w:abstractNumId="32" w15:restartNumberingAfterBreak="0">
     <w:nsid w:val="38A149AA"/>
     <w:multiLevelType w:val="hybridMultilevel"/>
     <w:tmpl w:val="C72C5736"/>
@@ -32114,7 +35485,7 @@
       </w:rPr>
     </w:lvl>
   </w:abstractNum>
-  <w:abstractNum w:abstractNumId="31" w15:restartNumberingAfterBreak="0">
+  <w:abstractNum w:abstractNumId="33" w15:restartNumberingAfterBreak="0">
     <w:nsid w:val="3B125304"/>
     <w:multiLevelType w:val="hybridMultilevel"/>
     <w:tmpl w:val="F96C6E5E"/>
@@ -32226,7 +35597,7 @@
       </w:rPr>
     </w:lvl>
   </w:abstractNum>
-  <w:abstractNum w:abstractNumId="32" w15:restartNumberingAfterBreak="0">
+  <w:abstractNum w:abstractNumId="34" w15:restartNumberingAfterBreak="0">
     <w:nsid w:val="3B2949EB"/>
     <w:multiLevelType w:val="multilevel"/>
     <w:tmpl w:val="0A5CB908"/>
@@ -32375,7 +35746,7 @@
       </w:rPr>
     </w:lvl>
   </w:abstractNum>
-  <w:abstractNum w:abstractNumId="33" w15:restartNumberingAfterBreak="0">
+  <w:abstractNum w:abstractNumId="35" w15:restartNumberingAfterBreak="0">
     <w:nsid w:val="3BF200F8"/>
     <w:multiLevelType w:val="multilevel"/>
     <w:tmpl w:val="CAB038BC"/>
@@ -32524,7 +35895,7 @@
       </w:rPr>
     </w:lvl>
   </w:abstractNum>
-  <w:abstractNum w:abstractNumId="34" w15:restartNumberingAfterBreak="0">
+  <w:abstractNum w:abstractNumId="36" w15:restartNumberingAfterBreak="0">
     <w:nsid w:val="3C54224F"/>
     <w:multiLevelType w:val="multilevel"/>
     <w:tmpl w:val="AE488400"/>
@@ -32673,7 +36044,7 @@
       </w:rPr>
     </w:lvl>
   </w:abstractNum>
-  <w:abstractNum w:abstractNumId="35" w15:restartNumberingAfterBreak="0">
+  <w:abstractNum w:abstractNumId="37" w15:restartNumberingAfterBreak="0">
     <w:nsid w:val="3F794D46"/>
     <w:multiLevelType w:val="hybridMultilevel"/>
     <w:tmpl w:val="8E6E8A26"/>
@@ -32787,7 +36158,7 @@
       </w:rPr>
     </w:lvl>
   </w:abstractNum>
-  <w:abstractNum w:abstractNumId="36" w15:restartNumberingAfterBreak="0">
+  <w:abstractNum w:abstractNumId="38" w15:restartNumberingAfterBreak="0">
     <w:nsid w:val="3F9D1F54"/>
     <w:multiLevelType w:val="hybridMultilevel"/>
     <w:tmpl w:val="128253EA"/>
@@ -32900,7 +36271,7 @@
       </w:rPr>
     </w:lvl>
   </w:abstractNum>
-  <w:abstractNum w:abstractNumId="37" w15:restartNumberingAfterBreak="0">
+  <w:abstractNum w:abstractNumId="39" w15:restartNumberingAfterBreak="0">
     <w:nsid w:val="40512A0B"/>
     <w:multiLevelType w:val="hybridMultilevel"/>
     <w:tmpl w:val="37C4AABE"/>
@@ -33013,7 +36384,7 @@
       </w:rPr>
     </w:lvl>
   </w:abstractNum>
-  <w:abstractNum w:abstractNumId="38" w15:restartNumberingAfterBreak="0">
+  <w:abstractNum w:abstractNumId="40" w15:restartNumberingAfterBreak="0">
     <w:nsid w:val="41E53EE1"/>
     <w:multiLevelType w:val="hybridMultilevel"/>
     <w:tmpl w:val="D85CCBCE"/>
@@ -33126,7 +36497,7 @@
       </w:rPr>
     </w:lvl>
   </w:abstractNum>
-  <w:abstractNum w:abstractNumId="39" w15:restartNumberingAfterBreak="0">
+  <w:abstractNum w:abstractNumId="41" w15:restartNumberingAfterBreak="0">
     <w:nsid w:val="424E66A3"/>
     <w:multiLevelType w:val="hybridMultilevel"/>
     <w:tmpl w:val="727EA79C"/>
@@ -33239,7 +36610,7 @@
       </w:rPr>
     </w:lvl>
   </w:abstractNum>
-  <w:abstractNum w:abstractNumId="40" w15:restartNumberingAfterBreak="0">
+  <w:abstractNum w:abstractNumId="42" w15:restartNumberingAfterBreak="0">
     <w:nsid w:val="42613373"/>
     <w:multiLevelType w:val="hybridMultilevel"/>
     <w:tmpl w:val="DE32D67A"/>
@@ -33351,7 +36722,7 @@
       </w:rPr>
     </w:lvl>
   </w:abstractNum>
-  <w:abstractNum w:abstractNumId="41" w15:restartNumberingAfterBreak="0">
+  <w:abstractNum w:abstractNumId="43" w15:restartNumberingAfterBreak="0">
     <w:nsid w:val="48941441"/>
     <w:multiLevelType w:val="hybridMultilevel"/>
     <w:tmpl w:val="52BA278C"/>
@@ -33464,7 +36835,7 @@
       </w:rPr>
     </w:lvl>
   </w:abstractNum>
-  <w:abstractNum w:abstractNumId="42" w15:restartNumberingAfterBreak="0">
+  <w:abstractNum w:abstractNumId="44" w15:restartNumberingAfterBreak="0">
     <w:nsid w:val="4A444B99"/>
     <w:multiLevelType w:val="multilevel"/>
     <w:tmpl w:val="DBE0DF6C"/>
@@ -33613,7 +36984,7 @@
       </w:rPr>
     </w:lvl>
   </w:abstractNum>
-  <w:abstractNum w:abstractNumId="43" w15:restartNumberingAfterBreak="0">
+  <w:abstractNum w:abstractNumId="45" w15:restartNumberingAfterBreak="0">
     <w:nsid w:val="4EAA0740"/>
     <w:multiLevelType w:val="multilevel"/>
     <w:tmpl w:val="8FBCC1FC"/>
@@ -33762,7 +37133,7 @@
       </w:rPr>
     </w:lvl>
   </w:abstractNum>
-  <w:abstractNum w:abstractNumId="44" w15:restartNumberingAfterBreak="0">
+  <w:abstractNum w:abstractNumId="46" w15:restartNumberingAfterBreak="0">
     <w:nsid w:val="51881CCA"/>
     <w:multiLevelType w:val="multilevel"/>
     <w:tmpl w:val="66D8D6AC"/>
@@ -33907,7 +37278,7 @@
       </w:rPr>
     </w:lvl>
   </w:abstractNum>
-  <w:abstractNum w:abstractNumId="45" w15:restartNumberingAfterBreak="0">
+  <w:abstractNum w:abstractNumId="47" w15:restartNumberingAfterBreak="0">
     <w:nsid w:val="520B2ECD"/>
     <w:multiLevelType w:val="multilevel"/>
     <w:tmpl w:val="5FEC7E46"/>
@@ -34056,7 +37427,7 @@
       </w:rPr>
     </w:lvl>
   </w:abstractNum>
-  <w:abstractNum w:abstractNumId="46" w15:restartNumberingAfterBreak="0">
+  <w:abstractNum w:abstractNumId="48" w15:restartNumberingAfterBreak="0">
     <w:nsid w:val="532F0365"/>
     <w:multiLevelType w:val="hybridMultilevel"/>
     <w:tmpl w:val="F5382416"/>
@@ -34169,7 +37540,7 @@
       </w:rPr>
     </w:lvl>
   </w:abstractNum>
-  <w:abstractNum w:abstractNumId="47" w15:restartNumberingAfterBreak="0">
+  <w:abstractNum w:abstractNumId="49" w15:restartNumberingAfterBreak="0">
     <w:nsid w:val="56362354"/>
     <w:multiLevelType w:val="hybridMultilevel"/>
     <w:tmpl w:val="7B223620"/>
@@ -34258,7 +37629,7 @@
       </w:pPr>
     </w:lvl>
   </w:abstractNum>
-  <w:abstractNum w:abstractNumId="48" w15:restartNumberingAfterBreak="0">
+  <w:abstractNum w:abstractNumId="50" w15:restartNumberingAfterBreak="0">
     <w:nsid w:val="62326CB2"/>
     <w:multiLevelType w:val="hybridMultilevel"/>
     <w:tmpl w:val="50EA9F1E"/>
@@ -34344,7 +37715,7 @@
       </w:pPr>
     </w:lvl>
   </w:abstractNum>
-  <w:abstractNum w:abstractNumId="49" w15:restartNumberingAfterBreak="0">
+  <w:abstractNum w:abstractNumId="51" w15:restartNumberingAfterBreak="0">
     <w:nsid w:val="631319CE"/>
     <w:multiLevelType w:val="hybridMultilevel"/>
     <w:tmpl w:val="61AEBFA6"/>
@@ -34456,7 +37827,7 @@
       </w:rPr>
     </w:lvl>
   </w:abstractNum>
-  <w:abstractNum w:abstractNumId="50" w15:restartNumberingAfterBreak="0">
+  <w:abstractNum w:abstractNumId="52" w15:restartNumberingAfterBreak="0">
     <w:nsid w:val="641F424C"/>
     <w:multiLevelType w:val="multilevel"/>
     <w:tmpl w:val="40DEE384"/>
@@ -34605,7 +37976,7 @@
       </w:rPr>
     </w:lvl>
   </w:abstractNum>
-  <w:abstractNum w:abstractNumId="51" w15:restartNumberingAfterBreak="0">
+  <w:abstractNum w:abstractNumId="53" w15:restartNumberingAfterBreak="0">
     <w:nsid w:val="6558372F"/>
     <w:multiLevelType w:val="hybridMultilevel"/>
     <w:tmpl w:val="82C8A13A"/>
@@ -34718,7 +38089,7 @@
       </w:rPr>
     </w:lvl>
   </w:abstractNum>
-  <w:abstractNum w:abstractNumId="52" w15:restartNumberingAfterBreak="0">
+  <w:abstractNum w:abstractNumId="54" w15:restartNumberingAfterBreak="0">
     <w:nsid w:val="6C694F8E"/>
     <w:multiLevelType w:val="multilevel"/>
     <w:tmpl w:val="67BAA12A"/>
@@ -34867,7 +38238,7 @@
       </w:rPr>
     </w:lvl>
   </w:abstractNum>
-  <w:abstractNum w:abstractNumId="53" w15:restartNumberingAfterBreak="0">
+  <w:abstractNum w:abstractNumId="55" w15:restartNumberingAfterBreak="0">
     <w:nsid w:val="71E53C3F"/>
     <w:multiLevelType w:val="hybridMultilevel"/>
     <w:tmpl w:val="3828C678"/>
@@ -34980,7 +38351,7 @@
       </w:rPr>
     </w:lvl>
   </w:abstractNum>
-  <w:abstractNum w:abstractNumId="54" w15:restartNumberingAfterBreak="0">
+  <w:abstractNum w:abstractNumId="56" w15:restartNumberingAfterBreak="0">
     <w:nsid w:val="730A15BA"/>
     <w:multiLevelType w:val="multilevel"/>
     <w:tmpl w:val="4B80C7CA"/>
@@ -35129,7 +38500,7 @@
       </w:rPr>
     </w:lvl>
   </w:abstractNum>
-  <w:abstractNum w:abstractNumId="55" w15:restartNumberingAfterBreak="0">
+  <w:abstractNum w:abstractNumId="57" w15:restartNumberingAfterBreak="0">
     <w:nsid w:val="739447ED"/>
     <w:multiLevelType w:val="hybridMultilevel"/>
     <w:tmpl w:val="28C20B60"/>
@@ -35242,7 +38613,7 @@
       </w:rPr>
     </w:lvl>
   </w:abstractNum>
-  <w:abstractNum w:abstractNumId="56" w15:restartNumberingAfterBreak="0">
+  <w:abstractNum w:abstractNumId="58" w15:restartNumberingAfterBreak="0">
     <w:nsid w:val="751B5ABE"/>
     <w:multiLevelType w:val="multilevel"/>
     <w:tmpl w:val="DE5E4B80"/>
@@ -35391,7 +38762,7 @@
       </w:rPr>
     </w:lvl>
   </w:abstractNum>
-  <w:abstractNum w:abstractNumId="57" w15:restartNumberingAfterBreak="0">
+  <w:abstractNum w:abstractNumId="59" w15:restartNumberingAfterBreak="0">
     <w:nsid w:val="7A887B9F"/>
     <w:multiLevelType w:val="hybridMultilevel"/>
     <w:tmpl w:val="A474995C"/>
@@ -35504,7 +38875,7 @@
       </w:rPr>
     </w:lvl>
   </w:abstractNum>
-  <w:abstractNum w:abstractNumId="58" w15:restartNumberingAfterBreak="0">
+  <w:abstractNum w:abstractNumId="60" w15:restartNumberingAfterBreak="0">
     <w:nsid w:val="7D946543"/>
     <w:multiLevelType w:val="hybridMultilevel"/>
     <w:tmpl w:val="F1140C12"/>
@@ -35593,7 +38964,120 @@
       </w:pPr>
     </w:lvl>
   </w:abstractNum>
-  <w:abstractNum w:abstractNumId="59" w15:restartNumberingAfterBreak="0">
+  <w:abstractNum w:abstractNumId="61" w15:restartNumberingAfterBreak="0">
+    <w:nsid w:val="7E781F4B"/>
+    <w:multiLevelType w:val="hybridMultilevel"/>
+    <w:tmpl w:val="54607426"/>
+    <w:lvl w:ilvl="0" w:tplc="0C0A000B">
+      <w:start w:val="1"/>
+      <w:numFmt w:val="bullet"/>
+      <w:lvlText w:val=""/>
+      <w:lvlJc w:val="left"/>
+      <w:pPr>
+        <w:ind w:left="720" w:hanging="360"/>
+      </w:pPr>
+      <w:rPr>
+        <w:rFonts w:ascii="Wingdings" w:hAnsi="Wingdings" w:hint="default"/>
+      </w:rPr>
+    </w:lvl>
+    <w:lvl w:ilvl="1" w:tplc="0C0A0003" w:tentative="1">
+      <w:start w:val="1"/>
+      <w:numFmt w:val="bullet"/>
+      <w:lvlText w:val="o"/>
+      <w:lvlJc w:val="left"/>
+      <w:pPr>
+        <w:ind w:left="1440" w:hanging="360"/>
+      </w:pPr>
+      <w:rPr>
+        <w:rFonts w:ascii="Courier New" w:hAnsi="Courier New" w:cs="Courier New" w:hint="default"/>
+      </w:rPr>
+    </w:lvl>
+    <w:lvl w:ilvl="2" w:tplc="0C0A0005" w:tentative="1">
+      <w:start w:val="1"/>
+      <w:numFmt w:val="bullet"/>
+      <w:lvlText w:val=""/>
+      <w:lvlJc w:val="left"/>
+      <w:pPr>
+        <w:ind w:left="2160" w:hanging="360"/>
+      </w:pPr>
+      <w:rPr>
+        <w:rFonts w:ascii="Wingdings" w:hAnsi="Wingdings" w:hint="default"/>
+      </w:rPr>
+    </w:lvl>
+    <w:lvl w:ilvl="3" w:tplc="0C0A0001" w:tentative="1">
+      <w:start w:val="1"/>
+      <w:numFmt w:val="bullet"/>
+      <w:lvlText w:val=""/>
+      <w:lvlJc w:val="left"/>
+      <w:pPr>
+        <w:ind w:left="2880" w:hanging="360"/>
+      </w:pPr>
+      <w:rPr>
+        <w:rFonts w:ascii="Symbol" w:hAnsi="Symbol" w:hint="default"/>
+      </w:rPr>
+    </w:lvl>
+    <w:lvl w:ilvl="4" w:tplc="0C0A0003" w:tentative="1">
+      <w:start w:val="1"/>
+      <w:numFmt w:val="bullet"/>
+      <w:lvlText w:val="o"/>
+      <w:lvlJc w:val="left"/>
+      <w:pPr>
+        <w:ind w:left="3600" w:hanging="360"/>
+      </w:pPr>
+      <w:rPr>
+        <w:rFonts w:ascii="Courier New" w:hAnsi="Courier New" w:cs="Courier New" w:hint="default"/>
+      </w:rPr>
+    </w:lvl>
+    <w:lvl w:ilvl="5" w:tplc="0C0A0005" w:tentative="1">
+      <w:start w:val="1"/>
+      <w:numFmt w:val="bullet"/>
+      <w:lvlText w:val=""/>
+      <w:lvlJc w:val="left"/>
+      <w:pPr>
+        <w:ind w:left="4320" w:hanging="360"/>
+      </w:pPr>
+      <w:rPr>
+        <w:rFonts w:ascii="Wingdings" w:hAnsi="Wingdings" w:hint="default"/>
+      </w:rPr>
+    </w:lvl>
+    <w:lvl w:ilvl="6" w:tplc="0C0A0001" w:tentative="1">
+      <w:start w:val="1"/>
+      <w:numFmt w:val="bullet"/>
+      <w:lvlText w:val=""/>
+      <w:lvlJc w:val="left"/>
+      <w:pPr>
+        <w:ind w:left="5040" w:hanging="360"/>
+      </w:pPr>
+      <w:rPr>
+        <w:rFonts w:ascii="Symbol" w:hAnsi="Symbol" w:hint="default"/>
+      </w:rPr>
+    </w:lvl>
+    <w:lvl w:ilvl="7" w:tplc="0C0A0003" w:tentative="1">
+      <w:start w:val="1"/>
+      <w:numFmt w:val="bullet"/>
+      <w:lvlText w:val="o"/>
+      <w:lvlJc w:val="left"/>
+      <w:pPr>
+        <w:ind w:left="5760" w:hanging="360"/>
+      </w:pPr>
+      <w:rPr>
+        <w:rFonts w:ascii="Courier New" w:hAnsi="Courier New" w:cs="Courier New" w:hint="default"/>
+      </w:rPr>
+    </w:lvl>
+    <w:lvl w:ilvl="8" w:tplc="0C0A0005" w:tentative="1">
+      <w:start w:val="1"/>
+      <w:numFmt w:val="bullet"/>
+      <w:lvlText w:val=""/>
+      <w:lvlJc w:val="left"/>
+      <w:pPr>
+        <w:ind w:left="6480" w:hanging="360"/>
+      </w:pPr>
+      <w:rPr>
+        <w:rFonts w:ascii="Wingdings" w:hAnsi="Wingdings" w:hint="default"/>
+      </w:rPr>
+    </w:lvl>
+  </w:abstractNum>
+  <w:abstractNum w:abstractNumId="62" w15:restartNumberingAfterBreak="0">
     <w:nsid w:val="7EF67EB5"/>
     <w:multiLevelType w:val="multilevel"/>
     <w:tmpl w:val="6FEAE30C"/>
@@ -35743,7 +39227,7 @@
     </w:lvl>
   </w:abstractNum>
   <w:num w:numId="1" w16cid:durableId="1416517927">
-    <w:abstractNumId w:val="45"/>
+    <w:abstractNumId w:val="47"/>
   </w:num>
   <w:num w:numId="2" w16cid:durableId="1697925771">
     <w:abstractNumId w:val="3"/>
@@ -35755,13 +39239,13 @@
     <w:abstractNumId w:val="18"/>
   </w:num>
   <w:num w:numId="5" w16cid:durableId="1916239623">
-    <w:abstractNumId w:val="59"/>
+    <w:abstractNumId w:val="62"/>
   </w:num>
   <w:num w:numId="6" w16cid:durableId="1183737518">
     <w:abstractNumId w:val="0"/>
   </w:num>
   <w:num w:numId="7" w16cid:durableId="510416695">
-    <w:abstractNumId w:val="54"/>
+    <w:abstractNumId w:val="56"/>
   </w:num>
   <w:num w:numId="8" w16cid:durableId="850872342">
     <w:abstractNumId w:val="11"/>
@@ -35770,7 +39254,7 @@
     <w:abstractNumId w:val="20"/>
   </w:num>
   <w:num w:numId="10" w16cid:durableId="2110394869">
-    <w:abstractNumId w:val="27"/>
+    <w:abstractNumId w:val="28"/>
   </w:num>
   <w:num w:numId="11" w16cid:durableId="1325620113">
     <w:abstractNumId w:val="4"/>
@@ -35797,61 +39281,61 @@
     </w:lvlOverride>
   </w:num>
   <w:num w:numId="16" w16cid:durableId="403265962">
-    <w:abstractNumId w:val="44"/>
+    <w:abstractNumId w:val="46"/>
   </w:num>
   <w:num w:numId="17" w16cid:durableId="477066835">
-    <w:abstractNumId w:val="44"/>
+    <w:abstractNumId w:val="46"/>
     <w:lvlOverride w:ilvl="1">
       <w:startOverride w:val="1"/>
     </w:lvlOverride>
   </w:num>
   <w:num w:numId="18" w16cid:durableId="1457260931">
-    <w:abstractNumId w:val="44"/>
+    <w:abstractNumId w:val="46"/>
     <w:lvlOverride w:ilvl="1">
       <w:startOverride w:val="1"/>
     </w:lvlOverride>
   </w:num>
   <w:num w:numId="19" w16cid:durableId="1845246510">
-    <w:abstractNumId w:val="44"/>
+    <w:abstractNumId w:val="46"/>
     <w:lvlOverride w:ilvl="1">
       <w:startOverride w:val="1"/>
     </w:lvlOverride>
   </w:num>
   <w:num w:numId="20" w16cid:durableId="1068503950">
-    <w:abstractNumId w:val="51"/>
+    <w:abstractNumId w:val="53"/>
   </w:num>
   <w:num w:numId="21" w16cid:durableId="414329009">
-    <w:abstractNumId w:val="46"/>
+    <w:abstractNumId w:val="48"/>
   </w:num>
   <w:num w:numId="22" w16cid:durableId="866672784">
-    <w:abstractNumId w:val="39"/>
+    <w:abstractNumId w:val="41"/>
   </w:num>
   <w:num w:numId="23" w16cid:durableId="1894341364">
     <w:abstractNumId w:val="13"/>
   </w:num>
   <w:num w:numId="24" w16cid:durableId="2065372049">
-    <w:abstractNumId w:val="32"/>
+    <w:abstractNumId w:val="34"/>
   </w:num>
   <w:num w:numId="25" w16cid:durableId="1870796833">
-    <w:abstractNumId w:val="42"/>
+    <w:abstractNumId w:val="44"/>
   </w:num>
   <w:num w:numId="26" w16cid:durableId="980113375">
-    <w:abstractNumId w:val="43"/>
+    <w:abstractNumId w:val="45"/>
   </w:num>
   <w:num w:numId="27" w16cid:durableId="746802649">
-    <w:abstractNumId w:val="34"/>
+    <w:abstractNumId w:val="36"/>
   </w:num>
   <w:num w:numId="28" w16cid:durableId="32383931">
-    <w:abstractNumId w:val="50"/>
+    <w:abstractNumId w:val="52"/>
   </w:num>
   <w:num w:numId="29" w16cid:durableId="222374992">
-    <w:abstractNumId w:val="24"/>
+    <w:abstractNumId w:val="25"/>
   </w:num>
   <w:num w:numId="30" w16cid:durableId="552622767">
-    <w:abstractNumId w:val="52"/>
+    <w:abstractNumId w:val="54"/>
   </w:num>
   <w:num w:numId="31" w16cid:durableId="1822967555">
-    <w:abstractNumId w:val="33"/>
+    <w:abstractNumId w:val="35"/>
   </w:num>
   <w:num w:numId="32" w16cid:durableId="1931087214">
     <w:abstractNumId w:val="1"/>
@@ -35860,43 +39344,43 @@
     <w:abstractNumId w:val="10"/>
   </w:num>
   <w:num w:numId="34" w16cid:durableId="2003271676">
-    <w:abstractNumId w:val="56"/>
+    <w:abstractNumId w:val="58"/>
   </w:num>
   <w:num w:numId="35" w16cid:durableId="192571767">
-    <w:abstractNumId w:val="23"/>
+    <w:abstractNumId w:val="24"/>
   </w:num>
   <w:num w:numId="36" w16cid:durableId="1387416329">
-    <w:abstractNumId w:val="48"/>
+    <w:abstractNumId w:val="50"/>
   </w:num>
   <w:num w:numId="37" w16cid:durableId="71893216">
-    <w:abstractNumId w:val="26"/>
+    <w:abstractNumId w:val="27"/>
   </w:num>
   <w:num w:numId="38" w16cid:durableId="2075735979">
-    <w:abstractNumId w:val="22"/>
+    <w:abstractNumId w:val="23"/>
   </w:num>
   <w:num w:numId="39" w16cid:durableId="462508648">
     <w:abstractNumId w:val="21"/>
   </w:num>
   <w:num w:numId="40" w16cid:durableId="1886331006">
-    <w:abstractNumId w:val="28"/>
+    <w:abstractNumId w:val="30"/>
   </w:num>
   <w:num w:numId="41" w16cid:durableId="625311201">
-    <w:abstractNumId w:val="58"/>
+    <w:abstractNumId w:val="60"/>
   </w:num>
   <w:num w:numId="42" w16cid:durableId="1437867933">
-    <w:abstractNumId w:val="57"/>
+    <w:abstractNumId w:val="59"/>
   </w:num>
   <w:num w:numId="43" w16cid:durableId="2003657449">
-    <w:abstractNumId w:val="47"/>
+    <w:abstractNumId w:val="49"/>
   </w:num>
   <w:num w:numId="44" w16cid:durableId="1334602776">
     <w:abstractNumId w:val="17"/>
   </w:num>
   <w:num w:numId="45" w16cid:durableId="200553089">
-    <w:abstractNumId w:val="40"/>
+    <w:abstractNumId w:val="42"/>
   </w:num>
   <w:num w:numId="46" w16cid:durableId="1074358645">
-    <w:abstractNumId w:val="55"/>
+    <w:abstractNumId w:val="57"/>
   </w:num>
   <w:num w:numId="47" w16cid:durableId="2071223325">
     <w:abstractNumId w:val="15"/>
@@ -35905,7 +39389,7 @@
     <w:abstractNumId w:val="8"/>
   </w:num>
   <w:num w:numId="49" w16cid:durableId="1422798870">
-    <w:abstractNumId w:val="53"/>
+    <w:abstractNumId w:val="55"/>
   </w:num>
   <w:num w:numId="50" w16cid:durableId="848830512">
     <w:abstractNumId w:val="9"/>
@@ -35914,31 +39398,31 @@
     <w:abstractNumId w:val="7"/>
   </w:num>
   <w:num w:numId="52" w16cid:durableId="493182863">
-    <w:abstractNumId w:val="37"/>
+    <w:abstractNumId w:val="39"/>
   </w:num>
   <w:num w:numId="53" w16cid:durableId="345059015">
-    <w:abstractNumId w:val="41"/>
+    <w:abstractNumId w:val="43"/>
   </w:num>
   <w:num w:numId="54" w16cid:durableId="1351754846">
-    <w:abstractNumId w:val="30"/>
+    <w:abstractNumId w:val="32"/>
   </w:num>
   <w:num w:numId="55" w16cid:durableId="531650424">
-    <w:abstractNumId w:val="49"/>
+    <w:abstractNumId w:val="51"/>
   </w:num>
   <w:num w:numId="56" w16cid:durableId="1895000798">
     <w:abstractNumId w:val="16"/>
   </w:num>
   <w:num w:numId="57" w16cid:durableId="360280022">
-    <w:abstractNumId w:val="35"/>
+    <w:abstractNumId w:val="37"/>
   </w:num>
   <w:num w:numId="58" w16cid:durableId="318510125">
-    <w:abstractNumId w:val="25"/>
+    <w:abstractNumId w:val="26"/>
   </w:num>
   <w:num w:numId="59" w16cid:durableId="675427158">
     <w:abstractNumId w:val="19"/>
   </w:num>
   <w:num w:numId="60" w16cid:durableId="1248535201">
-    <w:abstractNumId w:val="31"/>
+    <w:abstractNumId w:val="33"/>
   </w:num>
   <w:num w:numId="61" w16cid:durableId="250089402">
     <w:abstractNumId w:val="6"/>
@@ -35947,16 +39431,25 @@
     <w:abstractNumId w:val="14"/>
   </w:num>
   <w:num w:numId="63" w16cid:durableId="703018282">
-    <w:abstractNumId w:val="36"/>
+    <w:abstractNumId w:val="38"/>
   </w:num>
   <w:num w:numId="64" w16cid:durableId="1421215313">
     <w:abstractNumId w:val="5"/>
   </w:num>
   <w:num w:numId="65" w16cid:durableId="1299148631">
+    <w:abstractNumId w:val="31"/>
+  </w:num>
+  <w:num w:numId="66" w16cid:durableId="89397417">
+    <w:abstractNumId w:val="40"/>
+  </w:num>
+  <w:num w:numId="67" w16cid:durableId="956527981">
+    <w:abstractNumId w:val="22"/>
+  </w:num>
+  <w:num w:numId="68" w16cid:durableId="1171024293">
     <w:abstractNumId w:val="29"/>
   </w:num>
-  <w:num w:numId="66" w16cid:durableId="89397417">
-    <w:abstractNumId w:val="38"/>
+  <w:num w:numId="69" w16cid:durableId="1910652084">
+    <w:abstractNumId w:val="61"/>
   </w:num>
 </w:numbering>
 </file>

--- a/IPE -  ITINERARIO PERSONAL EMPLEABILIDAD/APUNTES 2do CUATRIMESTRE.docx
+++ b/IPE -  ITINERARIO PERSONAL EMPLEABILIDAD/APUNTES 2do CUATRIMESTRE.docx
@@ -103,7 +103,162 @@
       </w:pPr>
       <w:r>
         <w:rPr>
-          <w:color w:val="0070C0"/>
+          <w:sz w:val="22"/>
+          <w:szCs w:val="22"/>
+        </w:rPr>
+        <w:t>Esclavitud (Roma)</w:t>
+      </w:r>
+      <w:r>
+        <w:rPr>
+          <w:color w:val="0070C0"/>
+          <w:sz w:val="22"/>
+          <w:szCs w:val="22"/>
+        </w:rPr>
+        <w:t xml:space="preserve"> </w:t>
+      </w:r>
+      <w:r>
+        <w:rPr>
+          <w:sz w:val="22"/>
+          <w:szCs w:val="22"/>
+        </w:rPr>
+        <w:t xml:space="preserve">→ </w:t>
+      </w:r>
+      <w:r>
+        <w:rPr>
+          <w:color w:val="0070C0"/>
+          <w:sz w:val="22"/>
+          <w:szCs w:val="22"/>
+        </w:rPr>
+        <w:t xml:space="preserve">Significa el derecho de propiedad de una persona sobre otra. </w:t>
+      </w:r>
+    </w:p>
+    <w:p>
+      <w:pPr>
+        <w:jc w:val="both"/>
+        <w:rPr>
+          <w:color w:val="0070C0"/>
+          <w:sz w:val="22"/>
+          <w:szCs w:val="22"/>
+        </w:rPr>
+      </w:pPr>
+      <w:r>
+        <w:rPr>
+          <w:sz w:val="22"/>
+          <w:szCs w:val="22"/>
+        </w:rPr>
+        <w:t>Servidumbre</w:t>
+      </w:r>
+      <w:r>
+        <w:rPr>
+          <w:sz w:val="22"/>
+          <w:szCs w:val="22"/>
+        </w:rPr>
+        <w:t xml:space="preserve"> (</w:t>
+      </w:r>
+      <w:r>
+        <w:rPr>
+          <w:sz w:val="22"/>
+          <w:szCs w:val="22"/>
+        </w:rPr>
+        <w:t>Edad Media</w:t>
+      </w:r>
+      <w:r>
+        <w:rPr>
+          <w:sz w:val="22"/>
+          <w:szCs w:val="22"/>
+        </w:rPr>
+        <w:t>)</w:t>
+      </w:r>
+      <w:r>
+        <w:rPr>
+          <w:color w:val="0070C0"/>
+          <w:sz w:val="22"/>
+          <w:szCs w:val="22"/>
+        </w:rPr>
+        <w:t xml:space="preserve"> </w:t>
+      </w:r>
+      <w:r>
+        <w:rPr>
+          <w:sz w:val="22"/>
+          <w:szCs w:val="22"/>
+        </w:rPr>
+        <w:t xml:space="preserve">→ </w:t>
+      </w:r>
+      <w:r>
+        <w:rPr>
+          <w:color w:val="0070C0"/>
+          <w:sz w:val="22"/>
+          <w:szCs w:val="22"/>
+        </w:rPr>
+        <w:t>Sometimiento del campesinado al seño</w:t>
+      </w:r>
+      <w:r>
+        <w:rPr>
+          <w:color w:val="0070C0"/>
+          <w:sz w:val="22"/>
+          <w:szCs w:val="22"/>
+        </w:rPr>
+        <w:t>r</w:t>
+      </w:r>
+      <w:r>
+        <w:rPr>
+          <w:color w:val="0070C0"/>
+          <w:sz w:val="22"/>
+          <w:szCs w:val="22"/>
+        </w:rPr>
+        <w:t xml:space="preserve"> a cambio de protección. </w:t>
+      </w:r>
+    </w:p>
+    <w:p>
+      <w:pPr>
+        <w:jc w:val="both"/>
+        <w:rPr>
+          <w:color w:val="0070C0"/>
+          <w:sz w:val="22"/>
+          <w:szCs w:val="22"/>
+        </w:rPr>
+      </w:pPr>
+      <w:r>
+        <w:rPr>
+          <w:sz w:val="22"/>
+          <w:szCs w:val="22"/>
+        </w:rPr>
+        <w:t>Trabajo gremial</w:t>
+      </w:r>
+      <w:r>
+        <w:rPr>
+          <w:color w:val="0070C0"/>
+          <w:sz w:val="22"/>
+          <w:szCs w:val="22"/>
+        </w:rPr>
+        <w:t xml:space="preserve"> </w:t>
+      </w:r>
+      <w:r>
+        <w:rPr>
+          <w:sz w:val="22"/>
+          <w:szCs w:val="22"/>
+        </w:rPr>
+        <w:t xml:space="preserve">→ </w:t>
+      </w:r>
+      <w:r>
+        <w:rPr>
+          <w:color w:val="0070C0"/>
+          <w:sz w:val="22"/>
+          <w:szCs w:val="22"/>
+        </w:rPr>
+        <w:t xml:space="preserve">Los aprendices aprendían un oficio de un maestro a cambio de alojamiento y manutención, hasta llegar a la categoría de oficial y, posteriormente, a la de maestro. </w:t>
+      </w:r>
+    </w:p>
+    <w:p>
+      <w:pPr>
+        <w:jc w:val="both"/>
+        <w:rPr>
+          <w:sz w:val="22"/>
+          <w:szCs w:val="22"/>
+        </w:rPr>
+      </w:pPr>
+      <w:r>
+        <w:rPr>
           <w:sz w:val="22"/>
           <w:szCs w:val="22"/>
         </w:rPr>
@@ -276,21 +431,11 @@
       </w:pPr>
       <w:r>
         <w:rPr>
-          <w:b/>
-          <w:bCs/>
-          <w:color w:val="0070C0"/>
-          <w:sz w:val="22"/>
-          <w:szCs w:val="22"/>
-        </w:rPr>
-        <w:t>Norma mas importante que regula el Derecho del Trabajo en España</w:t>
-      </w:r>
-      <w:r>
-        <w:rPr>
-          <w:color w:val="0070C0"/>
-          <w:sz w:val="22"/>
-          <w:szCs w:val="22"/>
-        </w:rPr>
-        <w:t xml:space="preserve"> </w:t>
+          <w:color w:val="0070C0"/>
+          <w:sz w:val="22"/>
+          <w:szCs w:val="22"/>
+        </w:rPr>
+        <w:t xml:space="preserve">Norma mas importante que regula el Derecho del Trabajo en España </w:t>
       </w:r>
       <w:r>
         <w:rPr>
@@ -373,7 +518,7 @@
           <w:sz w:val="22"/>
           <w:szCs w:val="22"/>
         </w:rPr>
-        <w:t>Realiza el trabajo personalmente, no puede ser sustituido por otro.</w:t>
+        <w:t>Realiza el trabajo personalmente, de manera que no puede ser sustituido por otro.</w:t>
       </w:r>
     </w:p>
     <w:p>
@@ -421,15 +566,7 @@
           <w:sz w:val="22"/>
           <w:szCs w:val="22"/>
         </w:rPr>
-        <w:t>D</w:t>
-      </w:r>
-      <w:r>
-        <w:rPr>
-          <w:color w:val="0070C0"/>
-          <w:sz w:val="22"/>
-          <w:szCs w:val="22"/>
-        </w:rPr>
-        <w:t xml:space="preserve">ecisión de prestar su trabajo de manera libre y voluntaria (no forzosa) y goza de libertad para ponerle fin. </w:t>
+        <w:t xml:space="preserve">Ejerce la decisión de prestar su trabajo de manera libre y voluntaria (no forzosa) y también goza de esta libertad para ponerle fin. </w:t>
       </w:r>
     </w:p>
     <w:p>
@@ -573,7 +710,7 @@
           <w:sz w:val="22"/>
           <w:szCs w:val="22"/>
         </w:rPr>
-        <w:t xml:space="preserve">El empresario organiza el trabajo y decide cuando, donde y como ha de realizarse. </w:t>
+        <w:t xml:space="preserve">El empresario organiza el trabajo y decide cuando, donde y como ha de realizarse el trabajo. </w:t>
       </w:r>
     </w:p>
     <w:p>
@@ -1059,6 +1196,7 @@
                 <w:sz w:val="20"/>
                 <w:szCs w:val="20"/>
               </w:rPr>
+              <w:lastRenderedPageBreak/>
               <w:t xml:space="preserve">Personas reclusas en las instituciones penitenciarias. </w:t>
             </w:r>
           </w:p>
@@ -1184,17 +1322,6 @@
     </w:p>
     <w:p>
       <w:pPr>
-        <w:spacing w:after="0"/>
-        <w:jc w:val="both"/>
-        <w:rPr>
-          <w:color w:val="0070C0"/>
-          <w:sz w:val="22"/>
-          <w:szCs w:val="22"/>
-        </w:rPr>
-      </w:pPr>
-    </w:p>
-    <w:p>
-      <w:pPr>
         <w:jc w:val="both"/>
         <w:rPr>
           <w:b/>
@@ -1212,7 +1339,6 @@
           <w:sz w:val="22"/>
           <w:szCs w:val="22"/>
         </w:rPr>
-        <w:lastRenderedPageBreak/>
         <w:t>REGULACION DE LAS RELACIONES LABORALES</w:t>
       </w:r>
     </w:p>
@@ -1249,23 +1375,7 @@
           <w:sz w:val="22"/>
           <w:szCs w:val="22"/>
         </w:rPr>
-        <w:t xml:space="preserve"> es el acuerdo entre dos partes por el que una de ellas, </w:t>
-      </w:r>
-      <w:r>
-        <w:rPr>
-          <w:color w:val="0070C0"/>
-          <w:sz w:val="22"/>
-          <w:szCs w:val="22"/>
-        </w:rPr>
-        <w:t>el trabajador</w:t>
-      </w:r>
-      <w:r>
-        <w:rPr>
-          <w:color w:val="0070C0"/>
-          <w:sz w:val="22"/>
-          <w:szCs w:val="22"/>
-        </w:rPr>
-        <w:t>, se compromete a prestar determinados servicios por cuenta ajena bajo la dirección de la otra, la empresa, y recibe a cambio una retribución.</w:t>
+        <w:t xml:space="preserve"> es el acuerdo entre dos partes por el que una de ellas, la persona trabajadora, se compromete a prestar determinados servicios por cuenta ajena bajo la dirección de la otra, la empresa, y recibe a cambio una retribución.</w:t>
       </w:r>
     </w:p>
     <w:p>
@@ -1286,6 +1396,60 @@
       <w:r>
         <w:rPr>
           <w:rFonts w:asciiTheme="minorHAnsi" w:eastAsiaTheme="minorHAnsi" w:hAnsiTheme="minorHAnsi" w:cstheme="minorBidi"/>
+          <w:color w:val="0070C0"/>
+          <w:kern w:val="2"/>
+          <w:sz w:val="22"/>
+          <w:szCs w:val="22"/>
+          <w14:ligatures w14:val="standardContextual"/>
+        </w:rPr>
+        <w:t>La relación laboral que se crea entre una persona trabajadora y la empresa, así como las distintas situaciones que de ella se pueden derivar, están reguladas por el derecho del trabajo, constituido por un conjunto de normas que presentan diferente origen y naturaleza jurídica.</w:t>
+      </w:r>
+    </w:p>
+    <w:p>
+      <w:pPr>
+        <w:pStyle w:val="Textoindependiente"/>
+        <w:spacing w:after="160" w:line="278" w:lineRule="auto"/>
+        <w:ind w:right="-24"/>
+        <w:jc w:val="both"/>
+        <w:rPr>
+          <w:rFonts w:asciiTheme="minorHAnsi" w:eastAsiaTheme="minorHAnsi" w:hAnsiTheme="minorHAnsi" w:cstheme="minorBidi"/>
+          <w:color w:val="0070C0"/>
+          <w:kern w:val="2"/>
+          <w:sz w:val="22"/>
+          <w:szCs w:val="22"/>
+          <w14:ligatures w14:val="standardContextual"/>
+        </w:rPr>
+      </w:pPr>
+      <w:r>
+        <w:rPr>
+          <w:rFonts w:asciiTheme="minorHAnsi" w:eastAsiaTheme="minorHAnsi" w:hAnsiTheme="minorHAnsi" w:cstheme="minorBidi"/>
+          <w:color w:val="0070C0"/>
+          <w:kern w:val="2"/>
+          <w:sz w:val="22"/>
+          <w:szCs w:val="22"/>
+          <w14:ligatures w14:val="standardContextual"/>
+        </w:rPr>
+        <w:t>La procedencia de dichas normas o fuentes se encuentra en distintos órganos, tanto nacionales como internacionales. Su función principal consiste en atribuir a los representantes de las personas trabajadoras y de las empresas la capacidad para crear normas, como el convenio colectivo.</w:t>
+      </w:r>
+    </w:p>
+    <w:p>
+      <w:pPr>
+        <w:pStyle w:val="Textoindependiente"/>
+        <w:spacing w:after="160" w:line="278" w:lineRule="auto"/>
+        <w:ind w:right="-24"/>
+        <w:jc w:val="center"/>
+        <w:rPr>
+          <w:rFonts w:asciiTheme="minorHAnsi" w:eastAsiaTheme="minorHAnsi" w:hAnsiTheme="minorHAnsi" w:cstheme="minorBidi"/>
+          <w:color w:val="0070C0"/>
+          <w:kern w:val="2"/>
+          <w:sz w:val="22"/>
+          <w:szCs w:val="22"/>
+          <w14:ligatures w14:val="standardContextual"/>
+        </w:rPr>
+      </w:pPr>
+      <w:r>
+        <w:rPr>
+          <w:rFonts w:asciiTheme="minorHAnsi" w:eastAsiaTheme="minorHAnsi" w:hAnsiTheme="minorHAnsi" w:cstheme="minorBidi"/>
           <w:noProof/>
           <w:color w:val="0070C0"/>
           <w:kern w:val="2"/>
@@ -1294,17 +1458,9 @@
           <w14:ligatures w14:val="standardContextual"/>
         </w:rPr>
         <w:drawing>
-          <wp:anchor distT="0" distB="0" distL="114300" distR="114300" simplePos="0" relativeHeight="251659264" behindDoc="0" locked="0" layoutInCell="1" allowOverlap="1" wp14:anchorId="13098A0F" wp14:editId="331C01F0">
-            <wp:simplePos x="0" y="0"/>
-            <wp:positionH relativeFrom="margin">
-              <wp:posOffset>3733800</wp:posOffset>
-            </wp:positionH>
-            <wp:positionV relativeFrom="paragraph">
-              <wp:posOffset>445135</wp:posOffset>
-            </wp:positionV>
-            <wp:extent cx="2905125" cy="2459355"/>
-            <wp:effectExtent l="0" t="0" r="9525" b="0"/>
-            <wp:wrapSquare wrapText="bothSides"/>
+          <wp:inline distT="0" distB="0" distL="0" distR="0" wp14:anchorId="13098A0F" wp14:editId="3C827057">
+            <wp:extent cx="2905125" cy="2459940"/>
+            <wp:effectExtent l="0" t="0" r="0" b="0"/>
             <wp:docPr id="1574406803" name="Imagen 1" descr="Diagrama&#10;&#10;El contenido generado por IA puede ser incorrecto."/>
             <wp:cNvGraphicFramePr>
               <a:graphicFrameLocks xmlns:a="http://schemas.openxmlformats.org/drawingml/2006/main" noChangeAspect="1"/>
@@ -1317,13 +1473,7 @@
                     <pic:cNvPicPr/>
                   </pic:nvPicPr>
                   <pic:blipFill>
-                    <a:blip r:embed="rId8">
-                      <a:extLst>
-                        <a:ext uri="{28A0092B-C50C-407E-A947-70E740481C1C}">
-                          <a14:useLocalDpi xmlns:a14="http://schemas.microsoft.com/office/drawing/2010/main" val="0"/>
-                        </a:ext>
-                      </a:extLst>
-                    </a:blip>
+                    <a:blip r:embed="rId8"/>
                     <a:stretch>
                       <a:fillRect/>
                     </a:stretch>
@@ -1331,7 +1481,7 @@
                   <pic:spPr>
                     <a:xfrm>
                       <a:off x="0" y="0"/>
-                      <a:ext cx="2905125" cy="2459355"/>
+                      <a:ext cx="2920421" cy="2472892"/>
                     </a:xfrm>
                     <a:prstGeom prst="rect">
                       <a:avLst/>
@@ -1340,30 +1490,8 @@
                 </pic:pic>
               </a:graphicData>
             </a:graphic>
-          </wp:anchor>
+          </wp:inline>
         </w:drawing>
-      </w:r>
-      <w:r>
-        <w:rPr>
-          <w:rFonts w:asciiTheme="minorHAnsi" w:eastAsiaTheme="minorHAnsi" w:hAnsiTheme="minorHAnsi" w:cstheme="minorBidi"/>
-          <w:color w:val="0070C0"/>
-          <w:kern w:val="2"/>
-          <w:sz w:val="22"/>
-          <w:szCs w:val="22"/>
-          <w14:ligatures w14:val="standardContextual"/>
-        </w:rPr>
-        <w:t>La relación laboral que se crea entre una persona trabajadora y la empresa, así como las distintas situaciones que de ella se pueden derivar, están reguladas por el derecho del trabajo</w:t>
-      </w:r>
-      <w:r>
-        <w:rPr>
-          <w:rFonts w:asciiTheme="minorHAnsi" w:eastAsiaTheme="minorHAnsi" w:hAnsiTheme="minorHAnsi" w:cstheme="minorBidi"/>
-          <w:color w:val="0070C0"/>
-          <w:kern w:val="2"/>
-          <w:sz w:val="22"/>
-          <w:szCs w:val="22"/>
-          <w14:ligatures w14:val="standardContextual"/>
-        </w:rPr>
-        <w:t>.</w:t>
       </w:r>
     </w:p>
     <w:p>
@@ -1412,18 +1540,7 @@
           <w:szCs w:val="22"/>
           <w14:ligatures w14:val="standardContextual"/>
         </w:rPr>
-        <w:t>S</w:t>
-      </w:r>
-      <w:r>
-        <w:rPr>
-          <w:rFonts w:asciiTheme="minorHAnsi" w:eastAsiaTheme="minorHAnsi" w:hAnsiTheme="minorHAnsi" w:cstheme="minorBidi"/>
-          <w:color w:val="0070C0"/>
-          <w:kern w:val="2"/>
-          <w:sz w:val="22"/>
-          <w:szCs w:val="22"/>
-          <w14:ligatures w14:val="standardContextual"/>
-        </w:rPr>
-        <w:t>e caracteriza por la pluralidad de normas. Pero estas normas no comparten el mismo rango y, por ello, se deben ordenar jerárquicamente o por el mayor valor de unas sobre otras. La mayor o menor jerarquía depende tanto del órgano que las elabora como de la materia que desarrollan.</w:t>
+        <w:t>La legislación laboral se caracteriza por la pluralidad de normas que regulan la misma materia de manera simultánea. Pero estas normas no comparten el mismo rango y, por ello, se deben ordenar jerárquicamente o por el mayor valor de unas sobre otras. La mayor o menor jerarquía depende tanto del órgano que las elabora como de la materia que desarrollan.</w:t>
       </w:r>
     </w:p>
     <w:p>
@@ -1456,14 +1573,7 @@
           <w:sz w:val="22"/>
           <w:szCs w:val="22"/>
         </w:rPr>
-        <w:t>→</w:t>
-      </w:r>
-      <w:r>
-        <w:rPr>
-          <w:sz w:val="22"/>
-          <w:szCs w:val="22"/>
-        </w:rPr>
-        <w:t xml:space="preserve"> </w:t>
+        <w:t xml:space="preserve">→ </w:t>
       </w:r>
       <w:r>
         <w:rPr>
@@ -1485,29 +1595,7 @@
           <w:szCs w:val="22"/>
           <w14:ligatures w14:val="standardContextual"/>
         </w:rPr>
-        <w:t xml:space="preserve"> de mayor rango prevalecen sobre las de menor rango, las de meno</w:t>
-      </w:r>
-      <w:r>
-        <w:rPr>
-          <w:rFonts w:asciiTheme="minorHAnsi" w:eastAsiaTheme="minorHAnsi" w:hAnsiTheme="minorHAnsi" w:cstheme="minorBidi"/>
-          <w:color w:val="0070C0"/>
-          <w:kern w:val="2"/>
-          <w:sz w:val="22"/>
-          <w:szCs w:val="22"/>
-          <w14:ligatures w14:val="standardContextual"/>
-        </w:rPr>
-        <w:t>r</w:t>
-      </w:r>
-      <w:r>
-        <w:rPr>
-          <w:rFonts w:asciiTheme="minorHAnsi" w:eastAsiaTheme="minorHAnsi" w:hAnsiTheme="minorHAnsi" w:cstheme="minorBidi"/>
-          <w:color w:val="0070C0"/>
-          <w:kern w:val="2"/>
-          <w:sz w:val="22"/>
-          <w:szCs w:val="22"/>
-          <w14:ligatures w14:val="standardContextual"/>
-        </w:rPr>
-        <w:t xml:space="preserve"> rango no pueden contradecir lo dispuesto en las normas de rango superior. </w:t>
+        <w:t xml:space="preserve"> de mayor rango prevalecen sobre las de menor rango, y, a su vez, las de menos rango no pueden contradecir lo dispuesto en las normas de rango superior. </w:t>
       </w:r>
     </w:p>
     <w:p>
@@ -1889,7 +1977,19 @@
           <w:szCs w:val="22"/>
           <w14:ligatures w14:val="standardContextual"/>
         </w:rPr>
-        <w:t xml:space="preserve">Tiene derecho a conservas los beneficios cuando se otorgan con una voluntad clara y poseen continuidad en el tiempo, mantiene su vigencia mientras las partes no acuerden otra o mientras estas ventajas no sean compensadas en virtud de una norma posterior mas favorable. </w:t>
+        <w:t xml:space="preserve">Tiene derecho a conservas los beneficios cuando se otorgan con </w:t>
+      </w:r>
+      <w:r>
+        <w:rPr>
+          <w:rFonts w:asciiTheme="minorHAnsi" w:eastAsiaTheme="minorHAnsi" w:hAnsiTheme="minorHAnsi" w:cstheme="minorBidi"/>
+          <w:color w:val="0070C0"/>
+          <w:kern w:val="2"/>
+          <w:sz w:val="22"/>
+          <w:szCs w:val="22"/>
+          <w14:ligatures w14:val="standardContextual"/>
+        </w:rPr>
+        <w:lastRenderedPageBreak/>
+        <w:t xml:space="preserve">una voluntad clara y poseen continuidad en el tiempo, mantiene su vigencia mientras las partes no acuerden otra o mientras estas ventajas no sean compensadas en virtud de una norma posterior mas favorable. </w:t>
       </w:r>
     </w:p>
     <w:p>
@@ -2068,15 +2168,7 @@
           <w:sz w:val="22"/>
           <w:szCs w:val="22"/>
         </w:rPr>
-        <w:t>L</w:t>
-      </w:r>
-      <w:r>
-        <w:rPr>
-          <w:color w:val="0070C0"/>
-          <w:sz w:val="22"/>
-          <w:szCs w:val="22"/>
-        </w:rPr>
-        <w:t xml:space="preserve">ibertad de afiliarse o no a un sindicato. </w:t>
+        <w:t xml:space="preserve">Tiene libertad de afiliarse o no a un sindicato. </w:t>
       </w:r>
     </w:p>
     <w:p>
@@ -2191,18 +2283,6 @@
         <w:rPr>
           <w:b/>
           <w:bCs/>
-          <w:color w:val="0070C0"/>
-          <w:sz w:val="22"/>
-          <w:szCs w:val="22"/>
-        </w:rPr>
-      </w:pPr>
-    </w:p>
-    <w:p>
-      <w:pPr>
-        <w:jc w:val="both"/>
-        <w:rPr>
-          <w:b/>
-          <w:bCs/>
           <w:color w:val="4EA72E" w:themeColor="accent6"/>
           <w:sz w:val="22"/>
           <w:szCs w:val="22"/>
@@ -2216,7 +2296,6 @@
           <w:sz w:val="22"/>
           <w:szCs w:val="22"/>
         </w:rPr>
-        <w:lastRenderedPageBreak/>
         <w:t xml:space="preserve">Derechos en relación con el trabajo </w:t>
       </w:r>
     </w:p>
@@ -2694,23 +2773,7 @@
           <w:sz w:val="22"/>
           <w:szCs w:val="22"/>
         </w:rPr>
-        <w:t xml:space="preserve">La representación de </w:t>
-      </w:r>
-      <w:r>
-        <w:rPr>
-          <w:color w:val="0070C0"/>
-          <w:sz w:val="22"/>
-          <w:szCs w:val="22"/>
-        </w:rPr>
-        <w:t>los trabajadores</w:t>
-      </w:r>
-      <w:r>
-        <w:rPr>
-          <w:color w:val="0070C0"/>
-          <w:sz w:val="22"/>
-          <w:szCs w:val="22"/>
-        </w:rPr>
-        <w:t xml:space="preserve"> y las empresas, las condiciones de trabajo. </w:t>
+        <w:t xml:space="preserve">La representación de las personas trabajadores y las empresas, las condiciones de trabajo. </w:t>
       </w:r>
     </w:p>
     <w:p>
@@ -2774,6 +2837,7 @@
           <w:sz w:val="22"/>
           <w:szCs w:val="22"/>
         </w:rPr>
+        <w:lastRenderedPageBreak/>
         <w:t>Reunión</w:t>
       </w:r>
       <w:r>
@@ -3215,16 +3279,6 @@
         <w:t xml:space="preserve">Asociación permanente de trabajadores que ejercen actividad profesional para la representación y mejora de sus intereses profesionales y sus condiciones de vida. </w:t>
       </w:r>
     </w:p>
-    <w:p>
-      <w:pPr>
-        <w:jc w:val="both"/>
-        <w:rPr>
-          <w:color w:val="0070C0"/>
-          <w:sz w:val="22"/>
-          <w:szCs w:val="22"/>
-        </w:rPr>
-      </w:pPr>
-    </w:p>
     <w:tbl>
       <w:tblPr>
         <w:tblStyle w:val="Tablaconcuadrcula"/>
@@ -3261,7 +3315,6 @@
                 <w:sz w:val="20"/>
                 <w:szCs w:val="20"/>
               </w:rPr>
-              <w:lastRenderedPageBreak/>
               <w:t>FUNCIONES</w:t>
             </w:r>
           </w:p>
@@ -3901,7 +3954,7 @@
           <w:sz w:val="22"/>
           <w:szCs w:val="22"/>
         </w:rPr>
-        <w:t>Representantes de los trabajadores en empresas cuyo n</w:t>
+        <w:t>Representantes de los trabajadores en empresas/centros de trabajo cuyo n</w:t>
       </w:r>
       <w:r>
         <w:rPr>
@@ -4291,6 +4344,7 @@
           <w:sz w:val="22"/>
           <w:szCs w:val="22"/>
         </w:rPr>
+        <w:lastRenderedPageBreak/>
         <w:t xml:space="preserve">Tienen </w:t>
       </w:r>
       <w:r>
@@ -4427,23 +4481,21 @@
       </w:pPr>
       <w:r>
         <w:rPr>
-          <w:b/>
-          <w:bCs/>
-          <w:color w:val="0070C0"/>
-          <w:sz w:val="22"/>
-          <w:szCs w:val="22"/>
-        </w:rPr>
-        <w:t>D</w:t>
-      </w:r>
-      <w:r>
-        <w:rPr>
-          <w:b/>
-          <w:bCs/>
-          <w:color w:val="0070C0"/>
-          <w:sz w:val="22"/>
-          <w:szCs w:val="22"/>
-        </w:rPr>
-        <w:t>erecho a la apertura de expediente contradictorio</w:t>
+          <w:color w:val="0070C0"/>
+          <w:sz w:val="22"/>
+          <w:szCs w:val="22"/>
+        </w:rPr>
+        <w:t xml:space="preserve">Tienen </w:t>
+      </w:r>
+      <w:r>
+        <w:rPr>
+          <w:b/>
+          <w:bCs/>
+          <w:color w:val="0070C0"/>
+          <w:sz w:val="22"/>
+          <w:szCs w:val="22"/>
+        </w:rPr>
+        <w:t>derecho a la apertura de expediente contradictorio</w:t>
       </w:r>
       <w:r>
         <w:rPr>
@@ -4631,7 +4683,6 @@
           <w:sz w:val="22"/>
           <w:szCs w:val="22"/>
         </w:rPr>
-        <w:lastRenderedPageBreak/>
         <w:drawing>
           <wp:inline distT="0" distB="0" distL="0" distR="0" wp14:anchorId="16483E3E" wp14:editId="334BD7D5">
             <wp:extent cx="4924425" cy="1472725"/>
@@ -5412,25 +5463,7 @@
           <w:sz w:val="22"/>
           <w:szCs w:val="22"/>
         </w:rPr>
-        <w:t xml:space="preserve">Los trabajadores tienen el derecho a reunirse en asamblea a en el centro de trabajo. Fuera del horario laboral (salvo acuerdo de la empresa). La convocatorio se comunicará a la empresa, </w:t>
-      </w:r>
-      <w:r>
-        <w:rPr>
-          <w:b/>
-          <w:bCs/>
-          <w:color w:val="FF0000"/>
-          <w:sz w:val="22"/>
-          <w:szCs w:val="22"/>
-        </w:rPr>
-        <w:t>mínimo 48 h antes</w:t>
-      </w:r>
-      <w:r>
-        <w:rPr>
-          <w:color w:val="0070C0"/>
-          <w:sz w:val="22"/>
-          <w:szCs w:val="22"/>
-        </w:rPr>
-        <w:t xml:space="preserve">. </w:t>
+        <w:t xml:space="preserve">Los trabajadores tienen el derecho a reunirse en asamblea a en el centro de trabajo. Fuera del horario laboral (salvo acuerdo de la empresa). La convocatorio se comunicará a la empresa, mínimo 48 h antes. </w:t>
       </w:r>
     </w:p>
     <w:p>
@@ -5523,6 +5556,33 @@
     </w:p>
     <w:p>
       <w:pPr>
+        <w:rPr>
+          <w:color w:val="0070C0"/>
+          <w:sz w:val="22"/>
+          <w:szCs w:val="22"/>
+        </w:rPr>
+      </w:pPr>
+    </w:p>
+    <w:p>
+      <w:pPr>
+        <w:rPr>
+          <w:color w:val="0070C0"/>
+          <w:sz w:val="22"/>
+          <w:szCs w:val="22"/>
+        </w:rPr>
+      </w:pPr>
+    </w:p>
+    <w:p>
+      <w:pPr>
+        <w:rPr>
+          <w:color w:val="0070C0"/>
+          <w:sz w:val="22"/>
+          <w:szCs w:val="22"/>
+        </w:rPr>
+      </w:pPr>
+    </w:p>
+    <w:p>
+      <w:pPr>
         <w:jc w:val="both"/>
         <w:rPr>
           <w:b/>
@@ -5540,6 +5600,7 @@
           <w:sz w:val="22"/>
           <w:szCs w:val="22"/>
         </w:rPr>
+        <w:lastRenderedPageBreak/>
         <w:t xml:space="preserve">La negociación colectiva </w:t>
       </w:r>
     </w:p>
@@ -5837,7 +5898,6 @@
           <w:sz w:val="22"/>
           <w:szCs w:val="22"/>
         </w:rPr>
-        <w:lastRenderedPageBreak/>
         <w:t xml:space="preserve">Suspensión colectiva y pactada de la prestación del trabajo, por iniciativa de los trabajadores y a través del procedimiento legalmente establecido. </w:t>
       </w:r>
     </w:p>
@@ -6499,6 +6559,7 @@
           <w:sz w:val="22"/>
           <w:szCs w:val="22"/>
         </w:rPr>
+        <w:lastRenderedPageBreak/>
         <w:t xml:space="preserve">Poder de dirección </w:t>
       </w:r>
     </w:p>
@@ -6971,7 +7032,6 @@
                 <w:sz w:val="20"/>
                 <w:szCs w:val="20"/>
               </w:rPr>
-              <w:lastRenderedPageBreak/>
               <w:t xml:space="preserve">Cualquier falta, prescribe a los 6 meses desde que se cometió. </w:t>
             </w:r>
           </w:p>
@@ -7463,6 +7523,7 @@
           <w:sz w:val="22"/>
           <w:szCs w:val="22"/>
         </w:rPr>
+        <w:lastRenderedPageBreak/>
         <w:t xml:space="preserve">Los datos serán confidenciales y sujetos a secreto profesional, no se podrán comunicar al empresario en ningún caso. </w:t>
       </w:r>
     </w:p>
@@ -7654,7 +7715,6 @@
         <w:rPr>
           <w:noProof/>
         </w:rPr>
-        <w:lastRenderedPageBreak/>
         <w:drawing>
           <wp:anchor distT="0" distB="0" distL="114300" distR="114300" simplePos="0" relativeHeight="251658240" behindDoc="0" locked="0" layoutInCell="1" allowOverlap="1" wp14:anchorId="5BD6C026" wp14:editId="2D1E6D4A">
             <wp:simplePos x="0" y="0"/>
@@ -8028,6 +8088,7 @@
           <w:bCs/>
           <w:color w:val="4EA72E" w:themeColor="accent6"/>
         </w:rPr>
+        <w:lastRenderedPageBreak/>
         <w:t>UNIDAD 7 – EL CONTRATO DE TRABAJO</w:t>
       </w:r>
     </w:p>
@@ -8340,7 +8401,6 @@
           <w:sz w:val="22"/>
           <w:szCs w:val="22"/>
         </w:rPr>
-        <w:lastRenderedPageBreak/>
         <w:t>Personas de 18 años o mayores</w:t>
       </w:r>
       <w:r>
@@ -8666,6 +8726,7 @@
           <w:sz w:val="22"/>
           <w:szCs w:val="22"/>
         </w:rPr>
+        <w:lastRenderedPageBreak/>
         <w:t>Trámites que debe realizar la empresa cuando contrata a una persona trabajadora</w:t>
       </w:r>
     </w:p>
@@ -9118,7 +9179,6 @@
                 <w:sz w:val="20"/>
                 <w:szCs w:val="20"/>
               </w:rPr>
-              <w:lastRenderedPageBreak/>
               <w:t>No concurrencia, plena dedicación</w:t>
             </w:r>
           </w:p>
@@ -9957,6 +10017,7 @@
                 <w:sz w:val="20"/>
                 <w:szCs w:val="20"/>
               </w:rPr>
+              <w:lastRenderedPageBreak/>
               <w:t>Derechos</w:t>
             </w:r>
           </w:p>
@@ -10688,201 +10749,201 @@
           <w:sz w:val="22"/>
           <w:szCs w:val="22"/>
         </w:rPr>
+        <w:t>Es el contrato indefinido común, regulado por el Estatuto de los Trabajadores; se puede concertar por escrito o de manera verbal. Además, se consideran indefinidos aquellos contratos en los que concurre alguna de estas circunstancias: no haberse realizado por escrito en los casos en los que esta forma es obligatoria; haberse celebrado con fraude de ley, como, por ejemplo, los contratos pactados por un tiempo determinado cuando tendrían que ser indefinidos, o que la persona trabajadora no haya sido dada de alta en la Seguridad Social y haya pasado un tiempo igual, como mínimo, al del periodo de prueba que le hubiera correspondido.</w:t>
+      </w:r>
+    </w:p>
+    <w:p>
+      <w:pPr>
+        <w:jc w:val="both"/>
+        <w:rPr>
+          <w:b/>
+          <w:bCs/>
+          <w:sz w:val="22"/>
+          <w:szCs w:val="22"/>
+        </w:rPr>
+      </w:pPr>
+      <w:r>
+        <w:rPr>
+          <w:b/>
+          <w:bCs/>
+          <w:sz w:val="22"/>
+          <w:szCs w:val="22"/>
+        </w:rPr>
+        <w:t>B. Contrato fijo-discontinuo</w:t>
+      </w:r>
+    </w:p>
+    <w:p>
+      <w:pPr>
+        <w:jc w:val="both"/>
+        <w:rPr>
+          <w:color w:val="0070C0"/>
+          <w:sz w:val="22"/>
+          <w:szCs w:val="22"/>
+        </w:rPr>
+      </w:pPr>
+      <w:r>
+        <w:rPr>
+          <w:color w:val="0070C0"/>
+          <w:sz w:val="22"/>
+          <w:szCs w:val="22"/>
+        </w:rPr>
+        <w:t>Es el que se celebra para la ejecución de trabajos fijos, pero discontinuos en el tiempo. Este contrato tiene las siguientes características:</w:t>
+      </w:r>
+    </w:p>
+    <w:p>
+      <w:pPr>
+        <w:jc w:val="both"/>
+        <w:rPr>
+          <w:color w:val="0070C0"/>
+          <w:sz w:val="22"/>
+          <w:szCs w:val="22"/>
+        </w:rPr>
+      </w:pPr>
+      <w:r>
+        <w:rPr>
+          <w:color w:val="0070C0"/>
+          <w:sz w:val="22"/>
+          <w:szCs w:val="22"/>
+        </w:rPr>
+        <w:t>Deberá formalizarse necesariamente por escrito, reflejando los elementos esenciales de la actividad laboral, entre otros, la duración del periodo de actividad, la jornada y su distribución horaria.</w:t>
+      </w:r>
+    </w:p>
+    <w:p>
+      <w:pPr>
+        <w:jc w:val="both"/>
+        <w:rPr>
+          <w:color w:val="0070C0"/>
+          <w:sz w:val="22"/>
+          <w:szCs w:val="22"/>
+        </w:rPr>
+      </w:pPr>
+      <w:r>
+        <w:rPr>
+          <w:color w:val="0070C0"/>
+          <w:sz w:val="22"/>
+          <w:szCs w:val="22"/>
+        </w:rPr>
+        <w:t>Los convenios colectivos fijarán los criterios para el llamamiento de las personas fijas-discontinuas. Este llamamiento deberá realizarse con una antelación adecuada por escrito o por otro medio que permita dejar constancia de notificación y de las condiciones de la incorporación.</w:t>
+      </w:r>
+    </w:p>
+    <w:p>
+      <w:pPr>
+        <w:jc w:val="both"/>
+        <w:rPr>
+          <w:color w:val="0070C0"/>
+          <w:sz w:val="22"/>
+          <w:szCs w:val="22"/>
+        </w:rPr>
+      </w:pPr>
+      <w:r>
+        <w:rPr>
+          <w:color w:val="0070C0"/>
+          <w:sz w:val="22"/>
+          <w:szCs w:val="22"/>
+        </w:rPr>
+        <w:t>Las personas con estos contratos tienen derecho a que su antigüedad se calcule teniendo en cuenta toda la duración de la relación laboral y no el tiempo de servicios efectivamente prestados.</w:t>
+      </w:r>
+    </w:p>
+    <w:p>
+      <w:pPr>
+        <w:jc w:val="both"/>
+        <w:rPr>
+          <w:color w:val="0070C0"/>
+          <w:sz w:val="22"/>
+          <w:szCs w:val="22"/>
+        </w:rPr>
+      </w:pPr>
+      <w:r>
+        <w:rPr>
+          <w:color w:val="0070C0"/>
+          <w:sz w:val="22"/>
+          <w:szCs w:val="22"/>
+        </w:rPr>
+        <w:t>Durante los periodos de inactividad las personas trabajadoras sujetas a este tipo de contratos tendrán que recibir formación por parte de la empresa.</w:t>
+      </w:r>
+    </w:p>
+    <w:p>
+      <w:pPr>
+        <w:jc w:val="both"/>
+        <w:rPr>
+          <w:b/>
+          <w:bCs/>
+          <w:color w:val="4EA72E" w:themeColor="accent6"/>
+          <w:sz w:val="22"/>
+          <w:szCs w:val="22"/>
+        </w:rPr>
+      </w:pPr>
+      <w:r>
+        <w:rPr>
+          <w:b/>
+          <w:bCs/>
+          <w:color w:val="4EA72E" w:themeColor="accent6"/>
+          <w:sz w:val="22"/>
+          <w:szCs w:val="22"/>
+        </w:rPr>
+        <w:t>Contratos temporales</w:t>
+      </w:r>
+    </w:p>
+    <w:p>
+      <w:pPr>
+        <w:jc w:val="both"/>
+        <w:rPr>
+          <w:color w:val="0070C0"/>
+          <w:sz w:val="22"/>
+          <w:szCs w:val="22"/>
+        </w:rPr>
+      </w:pPr>
+      <w:r>
+        <w:rPr>
+          <w:color w:val="0070C0"/>
+          <w:sz w:val="22"/>
+          <w:szCs w:val="22"/>
+        </w:rPr>
+        <w:t>Aquellos</w:t>
+      </w:r>
+      <w:r>
+        <w:rPr>
+          <w:color w:val="0070C0"/>
+          <w:sz w:val="22"/>
+          <w:szCs w:val="22"/>
+        </w:rPr>
+        <w:t xml:space="preserve"> que establecen una relación laboral por un tiempo determinado.</w:t>
+      </w:r>
+    </w:p>
+    <w:p>
+      <w:pPr>
+        <w:jc w:val="both"/>
+        <w:rPr>
+          <w:b/>
+          <w:bCs/>
+          <w:sz w:val="22"/>
+          <w:szCs w:val="22"/>
+        </w:rPr>
+      </w:pPr>
+      <w:r>
+        <w:rPr>
+          <w:b/>
+          <w:bCs/>
+          <w:sz w:val="22"/>
+          <w:szCs w:val="22"/>
+        </w:rPr>
+        <w:t>¿Cuándo el encadenamiento de contratos temporales convierte un contrato en indefinido?</w:t>
+      </w:r>
+    </w:p>
+    <w:p>
+      <w:pPr>
+        <w:jc w:val="both"/>
+        <w:rPr>
+          <w:sz w:val="22"/>
+          <w:szCs w:val="22"/>
+        </w:rPr>
+      </w:pPr>
+      <w:r>
+        <w:rPr>
+          <w:sz w:val="22"/>
+          <w:szCs w:val="22"/>
+        </w:rPr>
         <w:lastRenderedPageBreak/>
-        <w:t>Es el contrato indefinido común, regulado por el Estatuto de los Trabajadores; se puede concertar por escrito o de manera verbal. Además, se consideran indefinidos aquellos contratos en los que concurre alguna de estas circunstancias: no haberse realizado por escrito en los casos en los que esta forma es obligatoria; haberse celebrado con fraude de ley, como, por ejemplo, los contratos pactados por un tiempo determinado cuando tendrían que ser indefinidos, o que la persona trabajadora no haya sido dada de alta en la Seguridad Social y haya pasado un tiempo igual, como mínimo, al del periodo de prueba que le hubiera correspondido.</w:t>
-      </w:r>
-    </w:p>
-    <w:p>
-      <w:pPr>
-        <w:jc w:val="both"/>
-        <w:rPr>
-          <w:b/>
-          <w:bCs/>
-          <w:sz w:val="22"/>
-          <w:szCs w:val="22"/>
-        </w:rPr>
-      </w:pPr>
-      <w:r>
-        <w:rPr>
-          <w:b/>
-          <w:bCs/>
-          <w:sz w:val="22"/>
-          <w:szCs w:val="22"/>
-        </w:rPr>
-        <w:t>B. Contrato fijo-discontinuo</w:t>
-      </w:r>
-    </w:p>
-    <w:p>
-      <w:pPr>
-        <w:jc w:val="both"/>
-        <w:rPr>
-          <w:color w:val="0070C0"/>
-          <w:sz w:val="22"/>
-          <w:szCs w:val="22"/>
-        </w:rPr>
-      </w:pPr>
-      <w:r>
-        <w:rPr>
-          <w:color w:val="0070C0"/>
-          <w:sz w:val="22"/>
-          <w:szCs w:val="22"/>
-        </w:rPr>
-        <w:t>Es el que se celebra para la ejecución de trabajos fijos, pero discontinuos en el tiempo. Este contrato tiene las siguientes características:</w:t>
-      </w:r>
-    </w:p>
-    <w:p>
-      <w:pPr>
-        <w:jc w:val="both"/>
-        <w:rPr>
-          <w:color w:val="0070C0"/>
-          <w:sz w:val="22"/>
-          <w:szCs w:val="22"/>
-        </w:rPr>
-      </w:pPr>
-      <w:r>
-        <w:rPr>
-          <w:color w:val="0070C0"/>
-          <w:sz w:val="22"/>
-          <w:szCs w:val="22"/>
-        </w:rPr>
-        <w:t>Deberá formalizarse necesariamente por escrito, reflejando los elementos esenciales de la actividad laboral, entre otros, la duración del periodo de actividad, la jornada y su distribución horaria.</w:t>
-      </w:r>
-    </w:p>
-    <w:p>
-      <w:pPr>
-        <w:jc w:val="both"/>
-        <w:rPr>
-          <w:color w:val="0070C0"/>
-          <w:sz w:val="22"/>
-          <w:szCs w:val="22"/>
-        </w:rPr>
-      </w:pPr>
-      <w:r>
-        <w:rPr>
-          <w:color w:val="0070C0"/>
-          <w:sz w:val="22"/>
-          <w:szCs w:val="22"/>
-        </w:rPr>
-        <w:t>Los convenios colectivos fijarán los criterios para el llamamiento de las personas fijas-discontinuas. Este llamamiento deberá realizarse con una antelación adecuada por escrito o por otro medio que permita dejar constancia de notificación y de las condiciones de la incorporación.</w:t>
-      </w:r>
-    </w:p>
-    <w:p>
-      <w:pPr>
-        <w:jc w:val="both"/>
-        <w:rPr>
-          <w:color w:val="0070C0"/>
-          <w:sz w:val="22"/>
-          <w:szCs w:val="22"/>
-        </w:rPr>
-      </w:pPr>
-      <w:r>
-        <w:rPr>
-          <w:color w:val="0070C0"/>
-          <w:sz w:val="22"/>
-          <w:szCs w:val="22"/>
-        </w:rPr>
-        <w:t>Las personas con estos contratos tienen derecho a que su antigüedad se calcule teniendo en cuenta toda la duración de la relación laboral y no el tiempo de servicios efectivamente prestados.</w:t>
-      </w:r>
-    </w:p>
-    <w:p>
-      <w:pPr>
-        <w:jc w:val="both"/>
-        <w:rPr>
-          <w:color w:val="0070C0"/>
-          <w:sz w:val="22"/>
-          <w:szCs w:val="22"/>
-        </w:rPr>
-      </w:pPr>
-      <w:r>
-        <w:rPr>
-          <w:color w:val="0070C0"/>
-          <w:sz w:val="22"/>
-          <w:szCs w:val="22"/>
-        </w:rPr>
-        <w:t>Durante los periodos de inactividad las personas trabajadoras sujetas a este tipo de contratos tendrán que recibir formación por parte de la empresa.</w:t>
-      </w:r>
-    </w:p>
-    <w:p>
-      <w:pPr>
-        <w:jc w:val="both"/>
-        <w:rPr>
-          <w:b/>
-          <w:bCs/>
-          <w:color w:val="4EA72E" w:themeColor="accent6"/>
-          <w:sz w:val="22"/>
-          <w:szCs w:val="22"/>
-        </w:rPr>
-      </w:pPr>
-      <w:r>
-        <w:rPr>
-          <w:b/>
-          <w:bCs/>
-          <w:color w:val="4EA72E" w:themeColor="accent6"/>
-          <w:sz w:val="22"/>
-          <w:szCs w:val="22"/>
-        </w:rPr>
-        <w:t>Contratos temporales</w:t>
-      </w:r>
-    </w:p>
-    <w:p>
-      <w:pPr>
-        <w:jc w:val="both"/>
-        <w:rPr>
-          <w:color w:val="0070C0"/>
-          <w:sz w:val="22"/>
-          <w:szCs w:val="22"/>
-        </w:rPr>
-      </w:pPr>
-      <w:r>
-        <w:rPr>
-          <w:color w:val="0070C0"/>
-          <w:sz w:val="22"/>
-          <w:szCs w:val="22"/>
-        </w:rPr>
-        <w:t>Aquellos</w:t>
-      </w:r>
-      <w:r>
-        <w:rPr>
-          <w:color w:val="0070C0"/>
-          <w:sz w:val="22"/>
-          <w:szCs w:val="22"/>
-        </w:rPr>
-        <w:t xml:space="preserve"> que establecen una relación laboral por un tiempo determinado.</w:t>
-      </w:r>
-    </w:p>
-    <w:p>
-      <w:pPr>
-        <w:jc w:val="both"/>
-        <w:rPr>
-          <w:b/>
-          <w:bCs/>
-          <w:sz w:val="22"/>
-          <w:szCs w:val="22"/>
-        </w:rPr>
-      </w:pPr>
-      <w:r>
-        <w:rPr>
-          <w:b/>
-          <w:bCs/>
-          <w:sz w:val="22"/>
-          <w:szCs w:val="22"/>
-        </w:rPr>
-        <w:t>¿Cuándo el encadenamiento de contratos temporales convierte un contrato en indefinido?</w:t>
-      </w:r>
-    </w:p>
-    <w:p>
-      <w:pPr>
-        <w:jc w:val="both"/>
-        <w:rPr>
-          <w:sz w:val="22"/>
-          <w:szCs w:val="22"/>
-        </w:rPr>
-      </w:pPr>
-      <w:r>
-        <w:rPr>
-          <w:sz w:val="22"/>
-          <w:szCs w:val="22"/>
-        </w:rPr>
         <w:t>Para un trabajador:</w:t>
       </w:r>
     </w:p>
@@ -11272,7 +11333,6 @@
           <w:sz w:val="22"/>
           <w:szCs w:val="22"/>
         </w:rPr>
-        <w:lastRenderedPageBreak/>
         <w:t>Duración:</w:t>
       </w:r>
     </w:p>
@@ -11682,6 +11742,7 @@
           <w:sz w:val="22"/>
           <w:szCs w:val="22"/>
         </w:rPr>
+        <w:lastRenderedPageBreak/>
         <w:t>B. Contratos formativos</w:t>
       </w:r>
     </w:p>
@@ -12232,7 +12293,6 @@
           <w:sz w:val="22"/>
           <w:szCs w:val="22"/>
         </w:rPr>
-        <w:lastRenderedPageBreak/>
         <w:t>Tampoco podrá contratarse para el mismo puesto de trabajo por tiempo superior al máximo, aunque se trate de distinta titulación o certificado.</w:t>
       </w:r>
     </w:p>
@@ -12582,6 +12642,7 @@
           <w:sz w:val="22"/>
           <w:szCs w:val="22"/>
         </w:rPr>
+        <w:lastRenderedPageBreak/>
         <w:t>Tener menos de 30 años cuando se celebre marco de certificados de profesionalidad de nivel 1 y 2 (no existirá este límite de edad si se celebra con personas con discapacidad o con riesgo de exclusión social).</w:t>
       </w:r>
     </w:p>
@@ -12893,7 +12954,6 @@
           <w:sz w:val="22"/>
           <w:szCs w:val="22"/>
         </w:rPr>
-        <w:lastRenderedPageBreak/>
         <w:t>Retribución:</w:t>
       </w:r>
     </w:p>
@@ -13644,6 +13704,7 @@
                 <w:sz w:val="20"/>
                 <w:szCs w:val="20"/>
               </w:rPr>
+              <w:lastRenderedPageBreak/>
               <w:t>Horas voluntarias</w:t>
             </w:r>
             <w:r>
@@ -13749,6 +13810,7 @@
                 <w:sz w:val="20"/>
                 <w:szCs w:val="20"/>
               </w:rPr>
+              <w:lastRenderedPageBreak/>
               <w:t>Retribución</w:t>
             </w:r>
           </w:p>
@@ -14126,7 +14188,6 @@
                 <w:sz w:val="20"/>
                 <w:szCs w:val="20"/>
               </w:rPr>
-              <w:lastRenderedPageBreak/>
               <w:t>¿Qué convenio colectivo se aplica?</w:t>
             </w:r>
           </w:p>
@@ -14321,6 +14382,7 @@
           <w:bCs/>
           <w:color w:val="4EA72E" w:themeColor="accent6"/>
         </w:rPr>
+        <w:lastRenderedPageBreak/>
         <w:t xml:space="preserve">UNIDAD 8 – EL TIEMPO DE TRABAJO </w:t>
       </w:r>
     </w:p>
@@ -14991,7 +15053,6 @@
                 <w:sz w:val="20"/>
                 <w:szCs w:val="20"/>
               </w:rPr>
-              <w:lastRenderedPageBreak/>
               <w:t>Irregular.</w:t>
             </w:r>
             <w:r>
@@ -15259,6 +15320,7 @@
           <w:sz w:val="22"/>
           <w:szCs w:val="22"/>
         </w:rPr>
+        <w:lastRenderedPageBreak/>
         <w:t xml:space="preserve">Reducción de jornada por circunstancias personales </w:t>
       </w:r>
     </w:p>
@@ -15829,7 +15891,6 @@
           <w:sz w:val="22"/>
           <w:szCs w:val="22"/>
         </w:rPr>
-        <w:lastRenderedPageBreak/>
         <w:t xml:space="preserve">La jornada puede reducirse </w:t>
       </w:r>
       <w:r>
@@ -16183,6 +16244,7 @@
           <w:sz w:val="22"/>
           <w:szCs w:val="22"/>
         </w:rPr>
+        <w:lastRenderedPageBreak/>
         <w:t xml:space="preserve">El trabajo nocturno </w:t>
       </w:r>
     </w:p>
@@ -16853,7 +16915,6 @@
                 <w:sz w:val="20"/>
                 <w:szCs w:val="20"/>
               </w:rPr>
-              <w:lastRenderedPageBreak/>
               <w:t>Obligatorias</w:t>
             </w:r>
             <w:r>
@@ -16988,7 +17049,6 @@
                 <w:sz w:val="20"/>
                 <w:szCs w:val="20"/>
               </w:rPr>
-              <w:lastRenderedPageBreak/>
               <w:t xml:space="preserve">Retribución </w:t>
             </w:r>
           </w:p>
@@ -18018,6 +18078,7 @@
           <w:sz w:val="22"/>
           <w:szCs w:val="22"/>
         </w:rPr>
+        <w:lastRenderedPageBreak/>
         <w:t xml:space="preserve">Permisos retribuidos </w:t>
       </w:r>
     </w:p>
@@ -18815,7 +18876,6 @@
           <w:sz w:val="22"/>
           <w:szCs w:val="22"/>
         </w:rPr>
-        <w:lastRenderedPageBreak/>
         <w:t>Las personas trabajadoras tienen el </w:t>
       </w:r>
       <w:r>
@@ -19316,6 +19376,7 @@
           <w:sz w:val="22"/>
           <w:szCs w:val="22"/>
         </w:rPr>
+        <w:lastRenderedPageBreak/>
         <w:t xml:space="preserve">El calendario laboral </w:t>
       </w:r>
     </w:p>
@@ -19737,7 +19798,6 @@
           <w:sz w:val="22"/>
           <w:szCs w:val="22"/>
         </w:rPr>
-        <w:lastRenderedPageBreak/>
         <w:t xml:space="preserve">Para ser más eficientes, las empresas actuales utilizan un conjunto de elementos que afectan a la organización del tiempo de trabajo y que tienen una gran trascendencia para el personal. </w:t>
       </w:r>
     </w:p>
@@ -20159,6 +20219,7 @@
           <w:sz w:val="22"/>
           <w:szCs w:val="22"/>
         </w:rPr>
+        <w:lastRenderedPageBreak/>
         <w:t>Cómputo anual de la jornada intensiva.</w:t>
       </w:r>
     </w:p>
@@ -20554,7 +20615,6 @@
           <w:sz w:val="22"/>
           <w:szCs w:val="22"/>
         </w:rPr>
-        <w:lastRenderedPageBreak/>
         <w:t>Trabajo compartido</w:t>
       </w:r>
       <w:r>
@@ -20952,6 +21012,7 @@
           <w:bCs/>
           <w:color w:val="4EA72E" w:themeColor="accent6"/>
         </w:rPr>
+        <w:lastRenderedPageBreak/>
         <w:t xml:space="preserve">UNIDAD </w:t>
       </w:r>
       <w:r>
@@ -21473,502 +21534,502 @@
           <w:sz w:val="22"/>
           <w:szCs w:val="22"/>
         </w:rPr>
+        <w:t xml:space="preserve">Organismo autónomo adscrito al Ministerio de Trabajo cuya finalidad es pagar a trabajadores en caso de insolvencia o concurso de acreedores los salarios pendientes de pago, </w:t>
+      </w:r>
+      <w:r>
+        <w:rPr>
+          <w:b/>
+          <w:bCs/>
+          <w:color w:val="FF0000"/>
+          <w:sz w:val="22"/>
+          <w:szCs w:val="22"/>
+        </w:rPr>
+        <w:t>máx. 120 días</w:t>
+      </w:r>
+      <w:r>
+        <w:rPr>
+          <w:color w:val="0070C0"/>
+          <w:sz w:val="22"/>
+          <w:szCs w:val="22"/>
+        </w:rPr>
+        <w:t xml:space="preserve">, indemnizaciones por despido/extinción del contrato, </w:t>
+      </w:r>
+      <w:r>
+        <w:rPr>
+          <w:b/>
+          <w:bCs/>
+          <w:color w:val="FF0000"/>
+          <w:sz w:val="22"/>
+          <w:szCs w:val="22"/>
+        </w:rPr>
+        <w:t>no</w:t>
+      </w:r>
+      <w:r>
+        <w:rPr>
+          <w:color w:val="0070C0"/>
+          <w:sz w:val="22"/>
+          <w:szCs w:val="22"/>
+        </w:rPr>
+        <w:t xml:space="preserve"> podrá </w:t>
+      </w:r>
+      <w:r>
+        <w:rPr>
+          <w:b/>
+          <w:bCs/>
+          <w:color w:val="FF0000"/>
+          <w:sz w:val="22"/>
+          <w:szCs w:val="22"/>
+        </w:rPr>
+        <w:t>sobrepasar 30 días por año de servicio</w:t>
+      </w:r>
+      <w:r>
+        <w:rPr>
+          <w:color w:val="0070C0"/>
+          <w:sz w:val="22"/>
+          <w:szCs w:val="22"/>
+        </w:rPr>
+        <w:t>.</w:t>
+      </w:r>
+    </w:p>
+    <w:p>
+      <w:pPr>
+        <w:jc w:val="both"/>
+        <w:rPr>
+          <w:sz w:val="22"/>
+          <w:szCs w:val="22"/>
+        </w:rPr>
+      </w:pPr>
+      <w:r>
+        <w:rPr>
+          <w:b/>
+          <w:bCs/>
+          <w:sz w:val="22"/>
+          <w:szCs w:val="22"/>
+        </w:rPr>
+        <w:t>¿Qué cubre exactamente?</w:t>
+      </w:r>
+      <w:r>
+        <w:rPr>
+          <w:sz w:val="22"/>
+          <w:szCs w:val="22"/>
+        </w:rPr>
+        <w:t xml:space="preserve"> </w:t>
+      </w:r>
+    </w:p>
+    <w:p>
+      <w:pPr>
+        <w:jc w:val="both"/>
+        <w:rPr>
+          <w:color w:val="0070C0"/>
+          <w:sz w:val="22"/>
+          <w:szCs w:val="22"/>
+        </w:rPr>
+      </w:pPr>
+      <w:r>
+        <w:rPr>
+          <w:color w:val="0070C0"/>
+          <w:sz w:val="22"/>
+          <w:szCs w:val="22"/>
+        </w:rPr>
+        <w:t xml:space="preserve">Salarios impagados, hasta </w:t>
+      </w:r>
+      <w:r>
+        <w:rPr>
+          <w:b/>
+          <w:bCs/>
+          <w:color w:val="FF0000"/>
+          <w:sz w:val="22"/>
+          <w:szCs w:val="22"/>
+        </w:rPr>
+        <w:t>límite de 120 días de salario</w:t>
+      </w:r>
+      <w:r>
+        <w:rPr>
+          <w:color w:val="0070C0"/>
+          <w:sz w:val="22"/>
+          <w:szCs w:val="22"/>
+        </w:rPr>
+        <w:t xml:space="preserve"> y tope del </w:t>
+      </w:r>
+      <w:r>
+        <w:rPr>
+          <w:b/>
+          <w:bCs/>
+          <w:color w:val="FF0000"/>
+          <w:sz w:val="22"/>
+          <w:szCs w:val="22"/>
+        </w:rPr>
+        <w:t>doble del SMI diario</w:t>
+      </w:r>
+      <w:r>
+        <w:rPr>
+          <w:color w:val="0070C0"/>
+          <w:sz w:val="22"/>
+          <w:szCs w:val="22"/>
+        </w:rPr>
+        <w:t xml:space="preserve"> (incluidas pagas extras). Indemnizaciones por despido/extinción de contrato, </w:t>
+      </w:r>
+      <w:r>
+        <w:rPr>
+          <w:b/>
+          <w:bCs/>
+          <w:color w:val="FF0000"/>
+          <w:sz w:val="22"/>
+          <w:szCs w:val="22"/>
+        </w:rPr>
+        <w:t>máx. 1 año de salario</w:t>
+      </w:r>
+      <w:r>
+        <w:rPr>
+          <w:color w:val="0070C0"/>
+          <w:sz w:val="22"/>
+          <w:szCs w:val="22"/>
+        </w:rPr>
+        <w:t xml:space="preserve"> y tope del </w:t>
+      </w:r>
+      <w:r>
+        <w:rPr>
+          <w:b/>
+          <w:bCs/>
+          <w:color w:val="FF0000"/>
+          <w:sz w:val="22"/>
+          <w:szCs w:val="22"/>
+        </w:rPr>
+        <w:t>doble del SMI</w:t>
+      </w:r>
+      <w:r>
+        <w:rPr>
+          <w:color w:val="0070C0"/>
+          <w:sz w:val="22"/>
+          <w:szCs w:val="22"/>
+        </w:rPr>
+        <w:t xml:space="preserve">. </w:t>
+      </w:r>
+    </w:p>
+    <w:p>
+      <w:pPr>
+        <w:jc w:val="both"/>
+        <w:rPr>
+          <w:sz w:val="22"/>
+          <w:szCs w:val="22"/>
+        </w:rPr>
+      </w:pPr>
+      <w:r>
+        <w:rPr>
+          <w:b/>
+          <w:bCs/>
+          <w:sz w:val="22"/>
+          <w:szCs w:val="22"/>
+        </w:rPr>
+        <w:t>¿Quién puede solicitarlo</w:t>
+      </w:r>
+      <w:r>
+        <w:rPr>
+          <w:b/>
+          <w:bCs/>
+          <w:sz w:val="22"/>
+          <w:szCs w:val="22"/>
+        </w:rPr>
+        <w:t>?</w:t>
+      </w:r>
+      <w:r>
+        <w:rPr>
+          <w:sz w:val="22"/>
+          <w:szCs w:val="22"/>
+        </w:rPr>
+        <w:t xml:space="preserve"> </w:t>
+      </w:r>
+    </w:p>
+    <w:p>
+      <w:pPr>
+        <w:jc w:val="both"/>
+        <w:rPr>
+          <w:color w:val="0070C0"/>
+          <w:sz w:val="22"/>
+          <w:szCs w:val="22"/>
+        </w:rPr>
+      </w:pPr>
+      <w:r>
+        <w:rPr>
+          <w:color w:val="0070C0"/>
+          <w:sz w:val="22"/>
+          <w:szCs w:val="22"/>
+        </w:rPr>
+        <w:t xml:space="preserve">Trabajadores por cuenta ajena con un contrato laboral. </w:t>
+      </w:r>
+    </w:p>
+    <w:p>
+      <w:pPr>
+        <w:jc w:val="both"/>
+        <w:rPr>
+          <w:color w:val="0070C0"/>
+          <w:sz w:val="22"/>
+          <w:szCs w:val="22"/>
+        </w:rPr>
+      </w:pPr>
+      <w:r>
+        <w:rPr>
+          <w:color w:val="0070C0"/>
+          <w:sz w:val="22"/>
+          <w:szCs w:val="22"/>
+        </w:rPr>
+        <w:t xml:space="preserve">Empleados de empresa en concurso de acreedores o con insolvencia judicial declarada. </w:t>
+      </w:r>
+    </w:p>
+    <w:p>
+      <w:pPr>
+        <w:jc w:val="both"/>
+        <w:rPr>
+          <w:color w:val="0070C0"/>
+          <w:sz w:val="22"/>
+          <w:szCs w:val="22"/>
+        </w:rPr>
+      </w:pPr>
+      <w:r>
+        <w:rPr>
+          <w:color w:val="FF0000"/>
+          <w:sz w:val="22"/>
+          <w:szCs w:val="22"/>
+        </w:rPr>
+        <w:t>Exclusión:</w:t>
+      </w:r>
+      <w:r>
+        <w:rPr>
+          <w:color w:val="0070C0"/>
+          <w:sz w:val="22"/>
+          <w:szCs w:val="22"/>
+        </w:rPr>
+        <w:t xml:space="preserve"> No se aplica a autónomos ni directivos (excepto si tienen relación laboral común). </w:t>
+      </w:r>
+    </w:p>
+    <w:p>
+      <w:pPr>
+        <w:jc w:val="both"/>
+        <w:rPr>
+          <w:b/>
+          <w:bCs/>
+          <w:sz w:val="22"/>
+          <w:szCs w:val="22"/>
+        </w:rPr>
+      </w:pPr>
+      <w:r>
+        <w:rPr>
+          <w:b/>
+          <w:bCs/>
+          <w:sz w:val="22"/>
+          <w:szCs w:val="22"/>
+        </w:rPr>
+        <w:t>Casos curiosos</w:t>
+      </w:r>
+    </w:p>
+    <w:p>
+      <w:pPr>
+        <w:jc w:val="both"/>
+        <w:rPr>
+          <w:color w:val="0070C0"/>
+          <w:sz w:val="22"/>
+          <w:szCs w:val="22"/>
+        </w:rPr>
+      </w:pPr>
+      <w:r>
+        <w:rPr>
+          <w:b/>
+          <w:bCs/>
+          <w:color w:val="0070C0"/>
+          <w:sz w:val="22"/>
+          <w:szCs w:val="22"/>
+        </w:rPr>
+        <w:t>Indemnización reducida</w:t>
+      </w:r>
+      <w:r>
+        <w:rPr>
+          <w:color w:val="0070C0"/>
+          <w:sz w:val="22"/>
+          <w:szCs w:val="22"/>
+        </w:rPr>
+        <w:t xml:space="preserve">: Si un convenio colectivo establece una indemnización mayor que la lega, FOGASA solo paga el mínimo legal. </w:t>
+      </w:r>
+    </w:p>
+    <w:p>
+      <w:pPr>
+        <w:jc w:val="both"/>
+        <w:rPr>
+          <w:color w:val="0070C0"/>
+          <w:sz w:val="22"/>
+          <w:szCs w:val="22"/>
+        </w:rPr>
+      </w:pPr>
+      <w:r>
+        <w:rPr>
+          <w:b/>
+          <w:bCs/>
+          <w:color w:val="0070C0"/>
+          <w:sz w:val="22"/>
+          <w:szCs w:val="22"/>
+        </w:rPr>
+        <w:t>Empresa en “fase fantasma”:</w:t>
+      </w:r>
+      <w:r>
+        <w:rPr>
+          <w:color w:val="0070C0"/>
+          <w:sz w:val="22"/>
+          <w:szCs w:val="22"/>
+        </w:rPr>
+        <w:t xml:space="preserve"> Se inicia el proceso sin que la empresa haya cerrado oficialmente, retrasa los pagos. </w:t>
+      </w:r>
+    </w:p>
+    <w:p>
+      <w:pPr>
+        <w:jc w:val="both"/>
+        <w:rPr>
+          <w:color w:val="0070C0"/>
+          <w:sz w:val="22"/>
+          <w:szCs w:val="22"/>
+        </w:rPr>
+      </w:pPr>
+      <w:r>
+        <w:rPr>
+          <w:b/>
+          <w:bCs/>
+          <w:color w:val="0070C0"/>
+          <w:sz w:val="22"/>
+          <w:szCs w:val="22"/>
+        </w:rPr>
+        <w:t>Demoras</w:t>
+      </w:r>
+      <w:r>
+        <w:rPr>
+          <w:color w:val="0070C0"/>
+          <w:sz w:val="22"/>
+          <w:szCs w:val="22"/>
+        </w:rPr>
+        <w:t xml:space="preserve">: Plazo legar es de </w:t>
+      </w:r>
+      <w:r>
+        <w:rPr>
+          <w:b/>
+          <w:bCs/>
+          <w:color w:val="FF0000"/>
+          <w:sz w:val="22"/>
+          <w:szCs w:val="22"/>
+        </w:rPr>
+        <w:t>3 meses</w:t>
+      </w:r>
+      <w:r>
+        <w:rPr>
+          <w:color w:val="0070C0"/>
+          <w:sz w:val="22"/>
+          <w:szCs w:val="22"/>
+        </w:rPr>
+        <w:t xml:space="preserve">, en la practica puede tardar </w:t>
+      </w:r>
+      <w:r>
+        <w:rPr>
+          <w:b/>
+          <w:bCs/>
+          <w:color w:val="FF0000"/>
+          <w:sz w:val="22"/>
+          <w:szCs w:val="22"/>
+        </w:rPr>
+        <w:t>hasta 1 año</w:t>
+      </w:r>
+      <w:r>
+        <w:rPr>
+          <w:color w:val="0070C0"/>
+          <w:sz w:val="22"/>
+          <w:szCs w:val="22"/>
+        </w:rPr>
+        <w:t xml:space="preserve"> en abonar los pagos. </w:t>
+      </w:r>
+    </w:p>
+    <w:p>
+      <w:pPr>
+        <w:jc w:val="both"/>
+        <w:rPr>
+          <w:b/>
+          <w:bCs/>
+          <w:color w:val="4EA72E" w:themeColor="accent6"/>
+          <w:sz w:val="22"/>
+          <w:szCs w:val="22"/>
+        </w:rPr>
+      </w:pPr>
+      <w:r>
+        <w:rPr>
+          <w:b/>
+          <w:bCs/>
+          <w:color w:val="4EA72E" w:themeColor="accent6"/>
+          <w:sz w:val="22"/>
+          <w:szCs w:val="22"/>
+        </w:rPr>
+        <w:t>EL RECIBO DE SALARIOS O NOMINA</w:t>
+      </w:r>
+    </w:p>
+    <w:p>
+      <w:pPr>
+        <w:jc w:val="both"/>
+        <w:rPr>
+          <w:color w:val="0070C0"/>
+          <w:sz w:val="22"/>
+          <w:szCs w:val="22"/>
+        </w:rPr>
+      </w:pPr>
+      <w:r>
+        <w:rPr>
+          <w:color w:val="0070C0"/>
+          <w:sz w:val="22"/>
+          <w:szCs w:val="22"/>
+        </w:rPr>
+        <w:t xml:space="preserve">Con la liquidación del salario, la empresa esta obligada a entregar un documento denominado </w:t>
+      </w:r>
+      <w:r>
+        <w:rPr>
+          <w:b/>
+          <w:bCs/>
+          <w:color w:val="0070C0"/>
+          <w:sz w:val="22"/>
+          <w:szCs w:val="22"/>
+        </w:rPr>
+        <w:t>recibo de salarios</w:t>
+      </w:r>
+      <w:r>
+        <w:rPr>
+          <w:color w:val="0070C0"/>
+          <w:sz w:val="22"/>
+          <w:szCs w:val="22"/>
+        </w:rPr>
+        <w:t xml:space="preserve"> (nomina), especifica cada una de las percepciones, asi como los descuentos que se le practican. </w:t>
+      </w:r>
+    </w:p>
+    <w:p>
+      <w:pPr>
+        <w:jc w:val="both"/>
+        <w:rPr>
+          <w:color w:val="0070C0"/>
+          <w:sz w:val="22"/>
+          <w:szCs w:val="22"/>
+        </w:rPr>
+      </w:pPr>
+    </w:p>
+    <w:p>
+      <w:pPr>
+        <w:jc w:val="both"/>
+        <w:rPr>
+          <w:b/>
+          <w:bCs/>
+          <w:color w:val="4EA72E" w:themeColor="accent6"/>
+          <w:sz w:val="22"/>
+          <w:szCs w:val="22"/>
+        </w:rPr>
+      </w:pPr>
+      <w:r>
+        <w:rPr>
+          <w:b/>
+          <w:bCs/>
+          <w:color w:val="4EA72E" w:themeColor="accent6"/>
+          <w:sz w:val="22"/>
+          <w:szCs w:val="22"/>
+        </w:rPr>
         <w:lastRenderedPageBreak/>
-        <w:t xml:space="preserve">Organismo autónomo adscrito al Ministerio de Trabajo cuya finalidad es pagar a trabajadores en caso de insolvencia o concurso de acreedores los salarios pendientes de pago, </w:t>
-      </w:r>
-      <w:r>
-        <w:rPr>
-          <w:b/>
-          <w:bCs/>
-          <w:color w:val="FF0000"/>
-          <w:sz w:val="22"/>
-          <w:szCs w:val="22"/>
-        </w:rPr>
-        <w:t>máx. 120 días</w:t>
-      </w:r>
-      <w:r>
-        <w:rPr>
-          <w:color w:val="0070C0"/>
-          <w:sz w:val="22"/>
-          <w:szCs w:val="22"/>
-        </w:rPr>
-        <w:t xml:space="preserve">, indemnizaciones por despido/extinción del contrato, </w:t>
-      </w:r>
-      <w:r>
-        <w:rPr>
-          <w:b/>
-          <w:bCs/>
-          <w:color w:val="FF0000"/>
-          <w:sz w:val="22"/>
-          <w:szCs w:val="22"/>
-        </w:rPr>
-        <w:t>no</w:t>
-      </w:r>
-      <w:r>
-        <w:rPr>
-          <w:color w:val="0070C0"/>
-          <w:sz w:val="22"/>
-          <w:szCs w:val="22"/>
-        </w:rPr>
-        <w:t xml:space="preserve"> podrá </w:t>
-      </w:r>
-      <w:r>
-        <w:rPr>
-          <w:b/>
-          <w:bCs/>
-          <w:color w:val="FF0000"/>
-          <w:sz w:val="22"/>
-          <w:szCs w:val="22"/>
-        </w:rPr>
-        <w:t>sobrepasar 30 días por año de servicio</w:t>
-      </w:r>
-      <w:r>
-        <w:rPr>
-          <w:color w:val="0070C0"/>
-          <w:sz w:val="22"/>
-          <w:szCs w:val="22"/>
-        </w:rPr>
-        <w:t>.</w:t>
-      </w:r>
-    </w:p>
-    <w:p>
-      <w:pPr>
-        <w:jc w:val="both"/>
-        <w:rPr>
-          <w:sz w:val="22"/>
-          <w:szCs w:val="22"/>
-        </w:rPr>
-      </w:pPr>
-      <w:r>
-        <w:rPr>
-          <w:b/>
-          <w:bCs/>
-          <w:sz w:val="22"/>
-          <w:szCs w:val="22"/>
-        </w:rPr>
-        <w:t>¿Qué cubre exactamente?</w:t>
-      </w:r>
-      <w:r>
-        <w:rPr>
-          <w:sz w:val="22"/>
-          <w:szCs w:val="22"/>
-        </w:rPr>
-        <w:t xml:space="preserve"> </w:t>
-      </w:r>
-    </w:p>
-    <w:p>
-      <w:pPr>
-        <w:jc w:val="both"/>
-        <w:rPr>
-          <w:color w:val="0070C0"/>
-          <w:sz w:val="22"/>
-          <w:szCs w:val="22"/>
-        </w:rPr>
-      </w:pPr>
-      <w:r>
-        <w:rPr>
-          <w:color w:val="0070C0"/>
-          <w:sz w:val="22"/>
-          <w:szCs w:val="22"/>
-        </w:rPr>
-        <w:t xml:space="preserve">Salarios impagados, hasta </w:t>
-      </w:r>
-      <w:r>
-        <w:rPr>
-          <w:b/>
-          <w:bCs/>
-          <w:color w:val="FF0000"/>
-          <w:sz w:val="22"/>
-          <w:szCs w:val="22"/>
-        </w:rPr>
-        <w:t>límite de 120 días de salario</w:t>
-      </w:r>
-      <w:r>
-        <w:rPr>
-          <w:color w:val="0070C0"/>
-          <w:sz w:val="22"/>
-          <w:szCs w:val="22"/>
-        </w:rPr>
-        <w:t xml:space="preserve"> y tope del </w:t>
-      </w:r>
-      <w:r>
-        <w:rPr>
-          <w:b/>
-          <w:bCs/>
-          <w:color w:val="FF0000"/>
-          <w:sz w:val="22"/>
-          <w:szCs w:val="22"/>
-        </w:rPr>
-        <w:t>doble del SMI diario</w:t>
-      </w:r>
-      <w:r>
-        <w:rPr>
-          <w:color w:val="0070C0"/>
-          <w:sz w:val="22"/>
-          <w:szCs w:val="22"/>
-        </w:rPr>
-        <w:t xml:space="preserve"> (incluidas pagas extras). Indemnizaciones por despido/extinción de contrato, </w:t>
-      </w:r>
-      <w:r>
-        <w:rPr>
-          <w:b/>
-          <w:bCs/>
-          <w:color w:val="FF0000"/>
-          <w:sz w:val="22"/>
-          <w:szCs w:val="22"/>
-        </w:rPr>
-        <w:t>máx. 1 año de salario</w:t>
-      </w:r>
-      <w:r>
-        <w:rPr>
-          <w:color w:val="0070C0"/>
-          <w:sz w:val="22"/>
-          <w:szCs w:val="22"/>
-        </w:rPr>
-        <w:t xml:space="preserve"> y tope del </w:t>
-      </w:r>
-      <w:r>
-        <w:rPr>
-          <w:b/>
-          <w:bCs/>
-          <w:color w:val="FF0000"/>
-          <w:sz w:val="22"/>
-          <w:szCs w:val="22"/>
-        </w:rPr>
-        <w:t>doble del SMI</w:t>
-      </w:r>
-      <w:r>
-        <w:rPr>
-          <w:color w:val="0070C0"/>
-          <w:sz w:val="22"/>
-          <w:szCs w:val="22"/>
-        </w:rPr>
-        <w:t xml:space="preserve">. </w:t>
-      </w:r>
-    </w:p>
-    <w:p>
-      <w:pPr>
-        <w:jc w:val="both"/>
-        <w:rPr>
-          <w:sz w:val="22"/>
-          <w:szCs w:val="22"/>
-        </w:rPr>
-      </w:pPr>
-      <w:r>
-        <w:rPr>
-          <w:b/>
-          <w:bCs/>
-          <w:sz w:val="22"/>
-          <w:szCs w:val="22"/>
-        </w:rPr>
-        <w:t>¿Quién puede solicitarlo</w:t>
-      </w:r>
-      <w:r>
-        <w:rPr>
-          <w:b/>
-          <w:bCs/>
-          <w:sz w:val="22"/>
-          <w:szCs w:val="22"/>
-        </w:rPr>
-        <w:t>?</w:t>
-      </w:r>
-      <w:r>
-        <w:rPr>
-          <w:sz w:val="22"/>
-          <w:szCs w:val="22"/>
-        </w:rPr>
-        <w:t xml:space="preserve"> </w:t>
-      </w:r>
-    </w:p>
-    <w:p>
-      <w:pPr>
-        <w:jc w:val="both"/>
-        <w:rPr>
-          <w:color w:val="0070C0"/>
-          <w:sz w:val="22"/>
-          <w:szCs w:val="22"/>
-        </w:rPr>
-      </w:pPr>
-      <w:r>
-        <w:rPr>
-          <w:color w:val="0070C0"/>
-          <w:sz w:val="22"/>
-          <w:szCs w:val="22"/>
-        </w:rPr>
-        <w:t xml:space="preserve">Trabajadores por cuenta ajena con un contrato laboral. </w:t>
-      </w:r>
-    </w:p>
-    <w:p>
-      <w:pPr>
-        <w:jc w:val="both"/>
-        <w:rPr>
-          <w:color w:val="0070C0"/>
-          <w:sz w:val="22"/>
-          <w:szCs w:val="22"/>
-        </w:rPr>
-      </w:pPr>
-      <w:r>
-        <w:rPr>
-          <w:color w:val="0070C0"/>
-          <w:sz w:val="22"/>
-          <w:szCs w:val="22"/>
-        </w:rPr>
-        <w:t xml:space="preserve">Empleados de empresa en concurso de acreedores o con insolvencia judicial declarada. </w:t>
-      </w:r>
-    </w:p>
-    <w:p>
-      <w:pPr>
-        <w:jc w:val="both"/>
-        <w:rPr>
-          <w:color w:val="0070C0"/>
-          <w:sz w:val="22"/>
-          <w:szCs w:val="22"/>
-        </w:rPr>
-      </w:pPr>
-      <w:r>
-        <w:rPr>
-          <w:color w:val="FF0000"/>
-          <w:sz w:val="22"/>
-          <w:szCs w:val="22"/>
-        </w:rPr>
-        <w:t>Exclusión:</w:t>
-      </w:r>
-      <w:r>
-        <w:rPr>
-          <w:color w:val="0070C0"/>
-          <w:sz w:val="22"/>
-          <w:szCs w:val="22"/>
-        </w:rPr>
-        <w:t xml:space="preserve"> No se aplica a autónomos ni directivos (excepto si tienen relación laboral común). </w:t>
-      </w:r>
-    </w:p>
-    <w:p>
-      <w:pPr>
-        <w:jc w:val="both"/>
-        <w:rPr>
-          <w:b/>
-          <w:bCs/>
-          <w:sz w:val="22"/>
-          <w:szCs w:val="22"/>
-        </w:rPr>
-      </w:pPr>
-      <w:r>
-        <w:rPr>
-          <w:b/>
-          <w:bCs/>
-          <w:sz w:val="22"/>
-          <w:szCs w:val="22"/>
-        </w:rPr>
-        <w:t>Casos curiosos</w:t>
-      </w:r>
-    </w:p>
-    <w:p>
-      <w:pPr>
-        <w:jc w:val="both"/>
-        <w:rPr>
-          <w:color w:val="0070C0"/>
-          <w:sz w:val="22"/>
-          <w:szCs w:val="22"/>
-        </w:rPr>
-      </w:pPr>
-      <w:r>
-        <w:rPr>
-          <w:b/>
-          <w:bCs/>
-          <w:color w:val="0070C0"/>
-          <w:sz w:val="22"/>
-          <w:szCs w:val="22"/>
-        </w:rPr>
-        <w:t>Indemnización reducida</w:t>
-      </w:r>
-      <w:r>
-        <w:rPr>
-          <w:color w:val="0070C0"/>
-          <w:sz w:val="22"/>
-          <w:szCs w:val="22"/>
-        </w:rPr>
-        <w:t xml:space="preserve">: Si un convenio colectivo establece una indemnización mayor que la lega, FOGASA solo paga el mínimo legal. </w:t>
-      </w:r>
-    </w:p>
-    <w:p>
-      <w:pPr>
-        <w:jc w:val="both"/>
-        <w:rPr>
-          <w:color w:val="0070C0"/>
-          <w:sz w:val="22"/>
-          <w:szCs w:val="22"/>
-        </w:rPr>
-      </w:pPr>
-      <w:r>
-        <w:rPr>
-          <w:b/>
-          <w:bCs/>
-          <w:color w:val="0070C0"/>
-          <w:sz w:val="22"/>
-          <w:szCs w:val="22"/>
-        </w:rPr>
-        <w:t>Empresa en “fase fantasma”:</w:t>
-      </w:r>
-      <w:r>
-        <w:rPr>
-          <w:color w:val="0070C0"/>
-          <w:sz w:val="22"/>
-          <w:szCs w:val="22"/>
-        </w:rPr>
-        <w:t xml:space="preserve"> Se inicia el proceso sin que la empresa haya cerrado oficialmente, retrasa los pagos. </w:t>
-      </w:r>
-    </w:p>
-    <w:p>
-      <w:pPr>
-        <w:jc w:val="both"/>
-        <w:rPr>
-          <w:color w:val="0070C0"/>
-          <w:sz w:val="22"/>
-          <w:szCs w:val="22"/>
-        </w:rPr>
-      </w:pPr>
-      <w:r>
-        <w:rPr>
-          <w:b/>
-          <w:bCs/>
-          <w:color w:val="0070C0"/>
-          <w:sz w:val="22"/>
-          <w:szCs w:val="22"/>
-        </w:rPr>
-        <w:t>Demoras</w:t>
-      </w:r>
-      <w:r>
-        <w:rPr>
-          <w:color w:val="0070C0"/>
-          <w:sz w:val="22"/>
-          <w:szCs w:val="22"/>
-        </w:rPr>
-        <w:t xml:space="preserve">: Plazo legar es de </w:t>
-      </w:r>
-      <w:r>
-        <w:rPr>
-          <w:b/>
-          <w:bCs/>
-          <w:color w:val="FF0000"/>
-          <w:sz w:val="22"/>
-          <w:szCs w:val="22"/>
-        </w:rPr>
-        <w:t>3 meses</w:t>
-      </w:r>
-      <w:r>
-        <w:rPr>
-          <w:color w:val="0070C0"/>
-          <w:sz w:val="22"/>
-          <w:szCs w:val="22"/>
-        </w:rPr>
-        <w:t xml:space="preserve">, en la practica puede tardar </w:t>
-      </w:r>
-      <w:r>
-        <w:rPr>
-          <w:b/>
-          <w:bCs/>
-          <w:color w:val="FF0000"/>
-          <w:sz w:val="22"/>
-          <w:szCs w:val="22"/>
-        </w:rPr>
-        <w:t>hasta 1 año</w:t>
-      </w:r>
-      <w:r>
-        <w:rPr>
-          <w:color w:val="0070C0"/>
-          <w:sz w:val="22"/>
-          <w:szCs w:val="22"/>
-        </w:rPr>
-        <w:t xml:space="preserve"> en abonar los pagos. </w:t>
-      </w:r>
-    </w:p>
-    <w:p>
-      <w:pPr>
-        <w:jc w:val="both"/>
-        <w:rPr>
-          <w:b/>
-          <w:bCs/>
-          <w:color w:val="4EA72E" w:themeColor="accent6"/>
-          <w:sz w:val="22"/>
-          <w:szCs w:val="22"/>
-        </w:rPr>
-      </w:pPr>
-      <w:r>
-        <w:rPr>
-          <w:b/>
-          <w:bCs/>
-          <w:color w:val="4EA72E" w:themeColor="accent6"/>
-          <w:sz w:val="22"/>
-          <w:szCs w:val="22"/>
-        </w:rPr>
-        <w:t>EL RECIBO DE SALARIOS O NOMINA</w:t>
-      </w:r>
-    </w:p>
-    <w:p>
-      <w:pPr>
-        <w:jc w:val="both"/>
-        <w:rPr>
-          <w:color w:val="0070C0"/>
-          <w:sz w:val="22"/>
-          <w:szCs w:val="22"/>
-        </w:rPr>
-      </w:pPr>
-      <w:r>
-        <w:rPr>
-          <w:color w:val="0070C0"/>
-          <w:sz w:val="22"/>
-          <w:szCs w:val="22"/>
-        </w:rPr>
-        <w:t xml:space="preserve">Con la liquidación del salario, la empresa esta obligada a entregar un documento denominado </w:t>
-      </w:r>
-      <w:r>
-        <w:rPr>
-          <w:b/>
-          <w:bCs/>
-          <w:color w:val="0070C0"/>
-          <w:sz w:val="22"/>
-          <w:szCs w:val="22"/>
-        </w:rPr>
-        <w:t>recibo de salarios</w:t>
-      </w:r>
-      <w:r>
-        <w:rPr>
-          <w:color w:val="0070C0"/>
-          <w:sz w:val="22"/>
-          <w:szCs w:val="22"/>
-        </w:rPr>
-        <w:t xml:space="preserve"> (nomina), especifica cada una de las percepciones, asi como los descuentos que se le practican. </w:t>
-      </w:r>
-    </w:p>
-    <w:p>
-      <w:pPr>
-        <w:jc w:val="both"/>
-        <w:rPr>
-          <w:color w:val="0070C0"/>
-          <w:sz w:val="22"/>
-          <w:szCs w:val="22"/>
-        </w:rPr>
-      </w:pPr>
-    </w:p>
-    <w:p>
-      <w:pPr>
-        <w:jc w:val="both"/>
-        <w:rPr>
-          <w:b/>
-          <w:bCs/>
-          <w:color w:val="4EA72E" w:themeColor="accent6"/>
-          <w:sz w:val="22"/>
-          <w:szCs w:val="22"/>
-        </w:rPr>
-      </w:pPr>
-      <w:r>
-        <w:rPr>
-          <w:b/>
-          <w:bCs/>
-          <w:color w:val="4EA72E" w:themeColor="accent6"/>
-          <w:sz w:val="22"/>
-          <w:szCs w:val="22"/>
-        </w:rPr>
         <w:t>DEVENGOS</w:t>
       </w:r>
     </w:p>
@@ -22344,7 +22405,6 @@
           <w:sz w:val="22"/>
           <w:szCs w:val="22"/>
         </w:rPr>
-        <w:lastRenderedPageBreak/>
         <w:t>Participación en beneficios</w:t>
       </w:r>
       <w:r>
@@ -22885,6 +22945,7 @@
           <w:sz w:val="22"/>
           <w:szCs w:val="22"/>
         </w:rPr>
+        <w:lastRenderedPageBreak/>
         <w:t>Prestaciones a la SS</w:t>
       </w:r>
     </w:p>
@@ -23603,7 +23664,6 @@
           <w:sz w:val="22"/>
           <w:szCs w:val="22"/>
         </w:rPr>
-        <w:lastRenderedPageBreak/>
         <w:t xml:space="preserve">Trabajador – </w:t>
       </w:r>
       <w:r>
@@ -24298,6 +24358,7 @@
           <w:sz w:val="22"/>
           <w:szCs w:val="22"/>
         </w:rPr>
+        <w:lastRenderedPageBreak/>
         <w:t xml:space="preserve">Trabajador – </w:t>
       </w:r>
       <w:r>
@@ -24677,7 +24738,6 @@
           <w:sz w:val="22"/>
           <w:szCs w:val="22"/>
         </w:rPr>
-        <w:lastRenderedPageBreak/>
         <w:t xml:space="preserve">Conceptos que no se incluyen en la base de cotización </w:t>
       </w:r>
     </w:p>
@@ -25078,6 +25138,7 @@
           <w:bCs/>
           <w:color w:val="4EA72E" w:themeColor="accent6"/>
         </w:rPr>
+        <w:lastRenderedPageBreak/>
         <w:t xml:space="preserve">UNIDAD </w:t>
       </w:r>
       <w:r>
@@ -25354,7 +25415,6 @@
           <w:sz w:val="22"/>
           <w:szCs w:val="22"/>
         </w:rPr>
-        <w:lastRenderedPageBreak/>
         <w:drawing>
           <wp:inline distT="0" distB="0" distL="0" distR="0" wp14:anchorId="2B90C9E8" wp14:editId="42B07E19">
             <wp:extent cx="5772150" cy="632035"/>
@@ -26242,6 +26302,7 @@
           <w:sz w:val="22"/>
           <w:szCs w:val="22"/>
         </w:rPr>
+        <w:lastRenderedPageBreak/>
         <w:t xml:space="preserve">Individuales </w:t>
       </w:r>
       <w:r>
@@ -26710,7 +26771,6 @@
           <w:sz w:val="22"/>
           <w:szCs w:val="22"/>
         </w:rPr>
-        <w:lastRenderedPageBreak/>
         <w:t xml:space="preserve">Excedencia </w:t>
       </w:r>
     </w:p>
@@ -27974,6 +28034,7 @@
           <w:sz w:val="22"/>
           <w:szCs w:val="22"/>
         </w:rPr>
+        <w:lastRenderedPageBreak/>
         <w:t>Por voluntad</w:t>
       </w:r>
       <w:r>
@@ -28495,41 +28556,73 @@
                 <w:sz w:val="20"/>
                 <w:szCs w:val="20"/>
               </w:rPr>
-              <w:t xml:space="preserve">Finiquito: Si </w:t>
-            </w:r>
-          </w:p>
-          <w:p>
-            <w:pPr>
-              <w:rPr>
-                <w:color w:val="0070C0"/>
-                <w:sz w:val="20"/>
-                <w:szCs w:val="20"/>
-              </w:rPr>
-            </w:pPr>
-            <w:r>
-              <w:rPr>
-                <w:color w:val="0070C0"/>
-                <w:sz w:val="20"/>
-                <w:szCs w:val="20"/>
-              </w:rPr>
-              <w:t xml:space="preserve">Indemnización: No  </w:t>
-            </w:r>
-          </w:p>
-          <w:p>
-            <w:pPr>
-              <w:rPr>
-                <w:color w:val="0070C0"/>
-                <w:sz w:val="20"/>
-                <w:szCs w:val="20"/>
-              </w:rPr>
-            </w:pPr>
-            <w:r>
-              <w:rPr>
-                <w:color w:val="0070C0"/>
-                <w:sz w:val="20"/>
-                <w:szCs w:val="20"/>
-              </w:rPr>
-              <w:t xml:space="preserve">Desempleo: No </w:t>
+              <w:t>Finiquito:</w:t>
+            </w:r>
+            <w:r>
+              <w:rPr>
+                <w:color w:val="0070C0"/>
+                <w:sz w:val="20"/>
+                <w:szCs w:val="20"/>
+              </w:rPr>
+              <w:t xml:space="preserve"> Si </w:t>
+            </w:r>
+          </w:p>
+          <w:p>
+            <w:pPr>
+              <w:rPr>
+                <w:color w:val="0070C0"/>
+                <w:sz w:val="20"/>
+                <w:szCs w:val="20"/>
+              </w:rPr>
+            </w:pPr>
+            <w:r>
+              <w:rPr>
+                <w:color w:val="0070C0"/>
+                <w:sz w:val="20"/>
+                <w:szCs w:val="20"/>
+              </w:rPr>
+              <w:t>Indemnización</w:t>
+            </w:r>
+            <w:r>
+              <w:rPr>
+                <w:color w:val="0070C0"/>
+                <w:sz w:val="20"/>
+                <w:szCs w:val="20"/>
+              </w:rPr>
+              <w:t xml:space="preserve">: No </w:t>
+            </w:r>
+            <w:r>
+              <w:rPr>
+                <w:color w:val="0070C0"/>
+                <w:sz w:val="20"/>
+                <w:szCs w:val="20"/>
+              </w:rPr>
+              <w:t xml:space="preserve"> </w:t>
+            </w:r>
+          </w:p>
+          <w:p>
+            <w:pPr>
+              <w:rPr>
+                <w:color w:val="0070C0"/>
+                <w:sz w:val="20"/>
+                <w:szCs w:val="20"/>
+              </w:rPr>
+            </w:pPr>
+            <w:r>
+              <w:rPr>
+                <w:color w:val="0070C0"/>
+                <w:sz w:val="20"/>
+                <w:szCs w:val="20"/>
+              </w:rPr>
+              <w:t>Desempleo:</w:t>
+            </w:r>
+            <w:r>
+              <w:rPr>
+                <w:color w:val="0070C0"/>
+                <w:sz w:val="20"/>
+                <w:szCs w:val="20"/>
+              </w:rPr>
+              <w:t xml:space="preserve"> No </w:t>
             </w:r>
           </w:p>
         </w:tc>
@@ -28648,24 +28741,40 @@
                 <w:sz w:val="20"/>
                 <w:szCs w:val="20"/>
               </w:rPr>
-              <w:t xml:space="preserve">Finiquito: Si </w:t>
-            </w:r>
-          </w:p>
-          <w:p>
-            <w:pPr>
-              <w:rPr>
-                <w:color w:val="0070C0"/>
-                <w:sz w:val="20"/>
-                <w:szCs w:val="20"/>
-              </w:rPr>
-            </w:pPr>
-            <w:r>
-              <w:rPr>
-                <w:color w:val="0070C0"/>
-                <w:sz w:val="20"/>
-                <w:szCs w:val="20"/>
-              </w:rPr>
-              <w:t xml:space="preserve">Indemnización: </w:t>
+              <w:t>Finiquito:</w:t>
+            </w:r>
+            <w:r>
+              <w:rPr>
+                <w:color w:val="0070C0"/>
+                <w:sz w:val="20"/>
+                <w:szCs w:val="20"/>
+              </w:rPr>
+              <w:t xml:space="preserve"> Si </w:t>
+            </w:r>
+          </w:p>
+          <w:p>
+            <w:pPr>
+              <w:rPr>
+                <w:color w:val="0070C0"/>
+                <w:sz w:val="20"/>
+                <w:szCs w:val="20"/>
+              </w:rPr>
+            </w:pPr>
+            <w:r>
+              <w:rPr>
+                <w:color w:val="0070C0"/>
+                <w:sz w:val="20"/>
+                <w:szCs w:val="20"/>
+              </w:rPr>
+              <w:t>Indemnización</w:t>
+            </w:r>
+            <w:r>
+              <w:rPr>
+                <w:color w:val="0070C0"/>
+                <w:sz w:val="20"/>
+                <w:szCs w:val="20"/>
+              </w:rPr>
+              <w:t xml:space="preserve">: </w:t>
             </w:r>
             <w:r>
               <w:rPr>
@@ -28689,24 +28798,40 @@
                 <w:sz w:val="20"/>
                 <w:szCs w:val="20"/>
               </w:rPr>
-              <w:t xml:space="preserve">máx. 24 mensualidades </w:t>
-            </w:r>
-          </w:p>
-          <w:p>
-            <w:pPr>
-              <w:rPr>
-                <w:color w:val="0070C0"/>
-                <w:sz w:val="20"/>
-                <w:szCs w:val="20"/>
-              </w:rPr>
-            </w:pPr>
-            <w:r>
-              <w:rPr>
-                <w:color w:val="0070C0"/>
-                <w:sz w:val="20"/>
-                <w:szCs w:val="20"/>
-              </w:rPr>
-              <w:t>Desempleo: Si</w:t>
+              <w:t>máx. 24 mensualidades</w:t>
+            </w:r>
+            <w:r>
+              <w:rPr>
+                <w:color w:val="FF0000"/>
+                <w:sz w:val="20"/>
+                <w:szCs w:val="20"/>
+              </w:rPr>
+              <w:t xml:space="preserve"> </w:t>
+            </w:r>
+          </w:p>
+          <w:p>
+            <w:pPr>
+              <w:rPr>
+                <w:color w:val="0070C0"/>
+                <w:sz w:val="20"/>
+                <w:szCs w:val="20"/>
+              </w:rPr>
+            </w:pPr>
+            <w:r>
+              <w:rPr>
+                <w:color w:val="0070C0"/>
+                <w:sz w:val="20"/>
+                <w:szCs w:val="20"/>
+              </w:rPr>
+              <w:t>Desempleo:</w:t>
+            </w:r>
+            <w:r>
+              <w:rPr>
+                <w:color w:val="0070C0"/>
+                <w:sz w:val="20"/>
+                <w:szCs w:val="20"/>
+              </w:rPr>
+              <w:t xml:space="preserve"> Si</w:t>
             </w:r>
           </w:p>
         </w:tc>
@@ -28765,7 +28890,6 @@
           <w:sz w:val="22"/>
           <w:szCs w:val="22"/>
         </w:rPr>
-        <w:lastRenderedPageBreak/>
         <w:t xml:space="preserve">Por voluntad del empresario </w:t>
       </w:r>
     </w:p>
@@ -29760,6 +29884,7 @@
           <w:sz w:val="22"/>
           <w:szCs w:val="22"/>
         </w:rPr>
+        <w:lastRenderedPageBreak/>
         <w:t xml:space="preserve">Despido disciplinario </w:t>
       </w:r>
     </w:p>
@@ -30270,7 +30395,6 @@
           <w:sz w:val="22"/>
           <w:szCs w:val="22"/>
         </w:rPr>
-        <w:lastRenderedPageBreak/>
         <w:t xml:space="preserve">Extinción de la personalidad jurídica de la empresa (disolución de sociedades). Extinción deberá someterse al procedimiento regulado en el artículo 51 del ET. Indemnización de </w:t>
       </w:r>
       <w:r>
@@ -30820,11 +30944,11 @@
       </w:pPr>
       <w:r>
         <w:rPr>
-          <w:noProof/>
-          <w:color w:val="0070C0"/>
-          <w:sz w:val="22"/>
-          <w:szCs w:val="22"/>
-        </w:rPr>
+          <w:color w:val="0070C0"/>
+          <w:sz w:val="22"/>
+          <w:szCs w:val="22"/>
+        </w:rPr>
+        <w:lastRenderedPageBreak/>
         <w:drawing>
           <wp:inline distT="0" distB="0" distL="0" distR="0" wp14:anchorId="4442DE3C" wp14:editId="73A784A6">
             <wp:extent cx="6645910" cy="2659380"/>
@@ -30999,7 +31123,15 @@
           <w:sz w:val="22"/>
           <w:szCs w:val="22"/>
         </w:rPr>
-        <w:t>, prorrateándose por meses los periodos inferiores al año.</w:t>
+        <w:t xml:space="preserve">, </w:t>
+      </w:r>
+      <w:r>
+        <w:rPr>
+          <w:color w:val="0070C0"/>
+          <w:sz w:val="22"/>
+          <w:szCs w:val="22"/>
+        </w:rPr>
+        <w:t>prorrateándose por meses los periodos inferiores al año.</w:t>
       </w:r>
     </w:p>
     <w:p>
@@ -31021,7 +31153,6 @@
           <w:sz w:val="22"/>
           <w:szCs w:val="22"/>
         </w:rPr>
-        <w:lastRenderedPageBreak/>
         <w:t>LIQUIDACION: SISTEMA DE CALCULO</w:t>
       </w:r>
     </w:p>
@@ -31125,7 +31256,15 @@
           <w:sz w:val="22"/>
           <w:szCs w:val="22"/>
         </w:rPr>
-        <w:t>Liquidación de las vacaciones pendientes de disfrutarse.</w:t>
+        <w:t>Liquidación</w:t>
+      </w:r>
+      <w:r>
+        <w:rPr>
+          <w:color w:val="0070C0"/>
+          <w:sz w:val="22"/>
+          <w:szCs w:val="22"/>
+        </w:rPr>
+        <w:t xml:space="preserve"> de las vacaciones pendientes de disfrutarse.</w:t>
       </w:r>
     </w:p>
     <w:p>
@@ -31171,7 +31310,15 @@
           <w:sz w:val="22"/>
           <w:szCs w:val="22"/>
         </w:rPr>
-        <w:t xml:space="preserve">Liquidación de las pagas extraordinarias pendientes de cobro. </w:t>
+        <w:t>Liquidación</w:t>
+      </w:r>
+      <w:r>
+        <w:rPr>
+          <w:color w:val="0070C0"/>
+          <w:sz w:val="22"/>
+          <w:szCs w:val="22"/>
+        </w:rPr>
+        <w:t xml:space="preserve"> de las pagas extraordinarias pendientes de cobro. </w:t>
       </w:r>
     </w:p>
     <w:p>
@@ -31217,7 +31364,15 @@
           <w:sz w:val="22"/>
           <w:szCs w:val="22"/>
         </w:rPr>
-        <w:t xml:space="preserve">Liquidación de la indemnización por despido o extinción, en determinados supuestos. </w:t>
+        <w:t>Liquidación</w:t>
+      </w:r>
+      <w:r>
+        <w:rPr>
+          <w:color w:val="0070C0"/>
+          <w:sz w:val="22"/>
+          <w:szCs w:val="22"/>
+        </w:rPr>
+        <w:t xml:space="preserve"> de la indemnización por despido o extinción, en determinados supuestos. </w:t>
       </w:r>
     </w:p>
     <w:p>
@@ -31350,7 +31505,7 @@
     <mc:AlternateContent>
       <mc:Choice Requires="v">
         <w:pict>
-          <v:shapetype w14:anchorId="62F27789" id="_x0000_t75" coordsize="21600,21600" o:spt="75" o:preferrelative="t" path="m@4@5l@4@11@9@11@9@5xe" filled="f" stroked="f">
+          <v:shapetype w14:anchorId="35B6EE9F" id="_x0000_t75" coordsize="21600,21600" o:spt="75" o:preferrelative="t" path="m@4@5l@4@11@9@11@9@5xe" filled="f" stroked="f">
             <v:stroke joinstyle="miter"/>
             <v:formulas>
               <v:f eqn="if lineDrawn pixelLineWidth 0"/>
@@ -31369,17 +31524,17 @@
             <v:path o:extrusionok="f" gradientshapeok="t" o:connecttype="rect"/>
             <o:lock v:ext="edit" aspectratio="t"/>
           </v:shapetype>
-          <v:shape id="Imagen 1885943593" o:spid="_x0000_i1025" type="#_x0000_t75" style="width:11.25pt;height:11.25pt;visibility:visible;mso-wrap-style:square">
+          <v:shape id="Imagen 112504285" o:spid="_x0000_i1025" type="#_x0000_t75" style="width:11.25pt;height:11.25pt;visibility:visible;mso-wrap-style:square">
             <v:imagedata r:id="rId1" o:title=""/>
           </v:shape>
         </w:pict>
       </mc:Choice>
       <mc:Fallback>
         <w:drawing>
-          <wp:inline distT="0" distB="0" distL="0" distR="0" wp14:anchorId="2F5CAFC8" wp14:editId="11D06AD1">
+          <wp:inline distT="0" distB="0" distL="0" distR="0" wp14:anchorId="05097D49" wp14:editId="5818001B">
             <wp:extent cx="142875" cy="142875"/>
             <wp:effectExtent l="0" t="0" r="0" b="0"/>
-            <wp:docPr id="1885943593" name="Imagen 1885943593"/>
+            <wp:docPr id="112504285" name="Imagen 112504285"/>
             <wp:cNvGraphicFramePr>
               <a:graphicFrameLocks xmlns:a="http://schemas.openxmlformats.org/drawingml/2006/main" noChangeAspect="1"/>
             </wp:cNvGraphicFramePr>
